--- a/NF Draft.docx
+++ b/NF Draft.docx
@@ -46,15 +46,7 @@
         <w:t xml:space="preserve"> the key process is outlined here</w:t>
       </w:r>
       <w:r>
-        <w:t xml:space="preserve">, the details can be found in </w:t>
-      </w:r>
-      <w:proofErr w:type="gramStart"/>
-      <w:r>
-        <w:t>a previous</w:t>
-      </w:r>
-      <w:proofErr w:type="gramEnd"/>
-      <w:r>
-        <w:t xml:space="preserve"> work. </w:t>
+        <w:t xml:space="preserve">, the details can be found in a previous work. </w:t>
       </w:r>
       <w:r>
         <w:t>In a semicanonical ensemble, t</w:t>
@@ -90,7 +82,11 @@
         <w:t>Pure brush</w:t>
       </w:r>
     </w:p>
-    <w:p/>
+    <w:p>
+      <w:r>
+        <w:t>sdfsdfsdf</w:t>
+      </w:r>
+    </w:p>
     <w:p>
       <w:pPr>
         <w:rPr>

--- a/NF Draft.docx
+++ b/NF Draft.docx
@@ -46,7 +46,13 @@
         <w:t xml:space="preserve"> the key process is outlined here</w:t>
       </w:r>
       <w:r>
-        <w:t xml:space="preserve">, the details can be found in a previous work. </w:t>
+        <w:t>, the details can be found in a previous work</w:t>
+      </w:r>
+      <w:r>
+        <w:t xml:space="preserve"> (Yokokura 2024 Biomacromolecules)</w:t>
+      </w:r>
+      <w:r>
+        <w:t xml:space="preserve">. </w:t>
       </w:r>
       <w:r>
         <w:t>In a semicanonical ensemble, t</w:t>
@@ -84,7 +90,68 @@
     </w:p>
     <w:p>
       <w:r>
-        <w:t>sdfsdfsdf</w:t>
+        <w:t>SCFT-generated density distributions provide details on the morphology of the NF brushes.</w:t>
+      </w:r>
+    </w:p>
+    <w:p>
+      <w:r>
+        <w:t xml:space="preserve">Coarse-graining of filaments </w:t>
+      </w:r>
+      <w:r>
+        <w:sym w:font="Wingdings" w:char="F0E0"/>
+      </w:r>
+      <w:r>
+        <w:t xml:space="preserve"> number of blocks, detailed in Tables XX. </w:t>
+      </w:r>
+    </w:p>
+    <w:p>
+      <w:r>
+        <w:t>Height extracted from density distributions by 1e-05 to best approximate AFM probe touching brush</w:t>
+      </w:r>
+    </w:p>
+    <w:p>
+      <w:r>
+        <w:t xml:space="preserve">Both NFL and NFM exhibit classical brush morphologies. The mismatch in height profile for NFM may be attributed to ___. Due to the few numbers of </w:t>
+      </w:r>
+      <w:proofErr w:type="spellStart"/>
+      <w:r>
+        <w:t>phosphoryl</w:t>
+      </w:r>
+      <w:r>
+        <w:t>izable</w:t>
+      </w:r>
+      <w:proofErr w:type="spellEnd"/>
+      <w:r>
+        <w:t xml:space="preserve"> sites in both, the morphology is largely unaffected by phosphorylation.</w:t>
+      </w:r>
+    </w:p>
+    <w:p>
+      <w:r>
+        <w:t>NFH is strongly impacted by phosphorylation, where the [X, XX] segment of the protein increases in charge density significantly. This increase caused a portion of the brush to be expelled into a diffuse outer layer at low ionic strengths. As the electrostatic screening is increased, the brush morphology changes such that a condensed layer is formed at __ nm, much like the flower morphologies previously predicted for NFH by SJ-SCF (</w:t>
+      </w:r>
+      <w:proofErr w:type="spellStart"/>
+      <w:r>
+        <w:t>Zhulina</w:t>
+      </w:r>
+      <w:proofErr w:type="spellEnd"/>
+      <w:r>
+        <w:t xml:space="preserve"> 2007 Biophysical Journal). </w:t>
+      </w:r>
+    </w:p>
+    <w:p>
+      <w:r>
+        <w:t xml:space="preserve">The height profile of NFH does not match at intermediate ionic strengths due to the </w:t>
+      </w:r>
+      <w:proofErr w:type="spellStart"/>
+      <w:r>
+        <w:t>pKa</w:t>
+      </w:r>
+      <w:proofErr w:type="spellEnd"/>
+      <w:r>
+        <w:t xml:space="preserve"> of the phosphate being 7.2. As the ionic strength is increased from the salt-free case, the </w:t>
+      </w:r>
+      <w:r>
+        <w:t>salt ions displace the local hydrogen concentration, resulting in a lower charge fraction than used for the quenched case. At high salt concentrations, the screening effect nullifies the overestimation in charge fraction.</w:t>
       </w:r>
     </w:p>
     <w:p>
@@ -102,6 +169,13 @@
         <w:t>NFH Del2</w:t>
       </w:r>
     </w:p>
+    <w:p>
+      <w:r>
+        <w:t xml:space="preserve">Deletion of segments is straightforwardly treated by SCFT, providing physical reasoning for the trends measured experimentally. </w:t>
+      </w:r>
+    </w:p>
+    <w:p/>
+    <w:p/>
     <w:sectPr>
       <w:pgSz w:w="12240" w:h="15840"/>
       <w:pgMar w:top="1440" w:right="1440" w:bottom="1440" w:left="1440" w:header="720" w:footer="720" w:gutter="0"/>

--- a/NF Draft.docx
+++ b/NF Draft.docx
@@ -111,18 +111,18 @@
     </w:p>
     <w:p>
       <w:r>
-        <w:t xml:space="preserve">Both NFL and NFM exhibit classical brush morphologies. The mismatch in height profile for NFM may be attributed to ___. Due to the few numbers of </w:t>
+        <w:t xml:space="preserve">Both NFL and NFM exhibit classical brush morphologies. Due to the few numbers of </w:t>
       </w:r>
       <w:proofErr w:type="spellStart"/>
       <w:r>
-        <w:t>phosphoryl</w:t>
-      </w:r>
-      <w:r>
-        <w:t>izable</w:t>
+        <w:t>phosphorylatable</w:t>
       </w:r>
       <w:proofErr w:type="spellEnd"/>
       <w:r>
         <w:t xml:space="preserve"> sites in both, the morphology is largely unaffected by phosphorylation.</w:t>
+      </w:r>
+      <w:r>
+        <w:t xml:space="preserve"> The systematic height discrepancies at low ionic strengths can be attributed to electrostatic correlations: whereas the ___ . Additionally, the same coarse-grained b, v values were used for all  proteins in this work. ___. </w:t>
       </w:r>
     </w:p>
     <w:p>
@@ -136,6 +136,9 @@
       <w:proofErr w:type="spellEnd"/>
       <w:r>
         <w:t xml:space="preserve"> 2007 Biophysical Journal). </w:t>
+      </w:r>
+      <w:r>
+        <w:t>The density distributions of the comprising blocks indicate __ as the conformation of the constituent proteins.</w:t>
       </w:r>
     </w:p>
     <w:p>
@@ -174,7 +177,19 @@
         <w:t xml:space="preserve">Deletion of segments is straightforwardly treated by SCFT, providing physical reasoning for the trends measured experimentally. </w:t>
       </w:r>
     </w:p>
-    <w:p/>
+    <w:p>
+      <w:r>
+        <w:t xml:space="preserve">As shown by the polymer density profiles of NFHD2, the deletion of the Block 2 results in an increase in local charge density, providing a local attraction with the positively charged Block 3. In pNFHD2, the deletion of Block 2 results in a systematic decrease in height due to the decrease in local charge density. While the accessed morphologies remain the same as the unmodified </w:t>
+      </w:r>
+      <w:proofErr w:type="spellStart"/>
+      <w:r>
+        <w:t>pNFH</w:t>
+      </w:r>
+      <w:proofErr w:type="spellEnd"/>
+      <w:r>
+        <w:t xml:space="preserve">, the decrease in charge density causes the flower morphology to appear at lower ionic strengths. </w:t>
+      </w:r>
+    </w:p>
     <w:p/>
     <w:sectPr>
       <w:pgSz w:w="12240" w:h="15840"/>

--- a/NF Draft.docx
+++ b/NF Draft.docx
@@ -80,6 +80,63 @@
       </w:r>
     </w:p>
     <w:p>
+      <w:pPr>
+        <w:rPr>
+          <w:b/>
+          <w:bCs/>
+        </w:rPr>
+      </w:pPr>
+      <w:r>
+        <w:rPr>
+          <w:b/>
+          <w:bCs/>
+        </w:rPr>
+        <w:drawing>
+          <wp:inline distT="0" distB="0" distL="0" distR="0" wp14:anchorId="13708B0A" wp14:editId="39C29DC7">
+            <wp:extent cx="5943600" cy="4956175"/>
+            <wp:effectExtent l="0" t="0" r="0" b="0"/>
+            <wp:docPr id="3" name="Picture 2" descr="A screenshot of a computer screen&#10;&#10;Description automatically generated"/>
+            <wp:cNvGraphicFramePr>
+              <a:graphicFrameLocks xmlns:a="http://schemas.openxmlformats.org/drawingml/2006/main" noChangeAspect="1"/>
+            </wp:cNvGraphicFramePr>
+            <a:graphic xmlns:a="http://schemas.openxmlformats.org/drawingml/2006/main">
+              <a:graphicData uri="http://schemas.openxmlformats.org/drawingml/2006/picture">
+                <pic:pic xmlns:pic="http://schemas.openxmlformats.org/drawingml/2006/picture">
+                  <pic:nvPicPr>
+                    <pic:cNvPr id="3" name="Picture 2" descr="A screenshot of a computer screen&#10;&#10;Description automatically generated"/>
+                    <pic:cNvPicPr>
+                      <a:picLocks noChangeAspect="1"/>
+                    </pic:cNvPicPr>
+                  </pic:nvPicPr>
+                  <pic:blipFill>
+                    <a:blip r:embed="rId4" cstate="print">
+                      <a:extLst>
+                        <a:ext uri="{28A0092B-C50C-407E-A947-70E740481C1C}">
+                          <a14:useLocalDpi xmlns:a14="http://schemas.microsoft.com/office/drawing/2010/main" val="0"/>
+                        </a:ext>
+                      </a:extLst>
+                    </a:blip>
+                    <a:stretch>
+                      <a:fillRect/>
+                    </a:stretch>
+                  </pic:blipFill>
+                  <pic:spPr>
+                    <a:xfrm>
+                      <a:off x="0" y="0"/>
+                      <a:ext cx="5943600" cy="4956175"/>
+                    </a:xfrm>
+                    <a:prstGeom prst="rect">
+                      <a:avLst/>
+                    </a:prstGeom>
+                  </pic:spPr>
+                </pic:pic>
+              </a:graphicData>
+            </a:graphic>
+          </wp:inline>
+        </w:drawing>
+      </w:r>
+    </w:p>
+    <w:p>
       <w:r>
         <w:rPr>
           <w:i/>
@@ -94,8 +151,13 @@
       </w:r>
     </w:p>
     <w:p>
-      <w:r>
-        <w:t xml:space="preserve">Coarse-graining of filaments </w:t>
+      <w:proofErr w:type="gramStart"/>
+      <w:r>
+        <w:t>Coarse-graining</w:t>
+      </w:r>
+      <w:proofErr w:type="gramEnd"/>
+      <w:r>
+        <w:t xml:space="preserve"> of filaments </w:t>
       </w:r>
       <w:r>
         <w:sym w:font="Wingdings" w:char="F0E0"/>
@@ -106,11 +168,17 @@
     </w:p>
     <w:p>
       <w:r>
-        <w:t>Height extracted from density distributions by 1e-05 to best approximate AFM probe touching brush</w:t>
-      </w:r>
+        <w:t xml:space="preserve">Height extracted from density distributions by 1e-05 to best approximate AFM probe touching </w:t>
+      </w:r>
+      <w:proofErr w:type="gramStart"/>
+      <w:r>
+        <w:t>brush</w:t>
+      </w:r>
+      <w:proofErr w:type="gramEnd"/>
     </w:p>
     <w:p>
       <w:r>
+        <w:lastRenderedPageBreak/>
         <w:t xml:space="preserve">Both NFL and NFM exhibit classical brush morphologies. Due to the few numbers of </w:t>
       </w:r>
       <w:proofErr w:type="spellStart"/>
@@ -155,6 +223,53 @@
       </w:r>
       <w:r>
         <w:t>salt ions displace the local hydrogen concentration, resulting in a lower charge fraction than used for the quenched case. At high salt concentrations, the screening effect nullifies the overestimation in charge fraction.</w:t>
+      </w:r>
+    </w:p>
+    <w:p>
+      <w:r>
+        <w:drawing>
+          <wp:inline distT="0" distB="0" distL="0" distR="0" wp14:anchorId="52A6C7AE" wp14:editId="7FC0B896">
+            <wp:extent cx="5943600" cy="3618865"/>
+            <wp:effectExtent l="0" t="0" r="0" b="0"/>
+            <wp:docPr id="1881288413" name="Picture 2" descr="A screenshot of a computer&#10;&#10;Description automatically generated"/>
+            <wp:cNvGraphicFramePr>
+              <a:graphicFrameLocks xmlns:a="http://schemas.openxmlformats.org/drawingml/2006/main" noChangeAspect="1"/>
+            </wp:cNvGraphicFramePr>
+            <a:graphic xmlns:a="http://schemas.openxmlformats.org/drawingml/2006/main">
+              <a:graphicData uri="http://schemas.openxmlformats.org/drawingml/2006/picture">
+                <pic:pic xmlns:pic="http://schemas.openxmlformats.org/drawingml/2006/picture">
+                  <pic:nvPicPr>
+                    <pic:cNvPr id="1881288413" name="Picture 2" descr="A screenshot of a computer&#10;&#10;Description automatically generated"/>
+                    <pic:cNvPicPr>
+                      <a:picLocks noChangeAspect="1"/>
+                    </pic:cNvPicPr>
+                  </pic:nvPicPr>
+                  <pic:blipFill>
+                    <a:blip r:embed="rId5" cstate="print">
+                      <a:extLst>
+                        <a:ext uri="{28A0092B-C50C-407E-A947-70E740481C1C}">
+                          <a14:useLocalDpi xmlns:a14="http://schemas.microsoft.com/office/drawing/2010/main" val="0"/>
+                        </a:ext>
+                      </a:extLst>
+                    </a:blip>
+                    <a:stretch>
+                      <a:fillRect/>
+                    </a:stretch>
+                  </pic:blipFill>
+                  <pic:spPr>
+                    <a:xfrm>
+                      <a:off x="0" y="0"/>
+                      <a:ext cx="5943600" cy="3618865"/>
+                    </a:xfrm>
+                    <a:prstGeom prst="rect">
+                      <a:avLst/>
+                    </a:prstGeom>
+                  </pic:spPr>
+                </pic:pic>
+              </a:graphicData>
+            </a:graphic>
+          </wp:inline>
+        </w:drawing>
       </w:r>
     </w:p>
     <w:p>
@@ -179,7 +294,11 @@
     </w:p>
     <w:p>
       <w:r>
-        <w:t xml:space="preserve">As shown by the polymer density profiles of NFHD2, the deletion of the Block 2 results in an increase in local charge density, providing a local attraction with the positively charged Block 3. In pNFHD2, the deletion of Block 2 results in a systematic decrease in height due to the decrease in local charge density. While the accessed morphologies remain the same as the unmodified </w:t>
+        <w:t xml:space="preserve">As shown by the polymer density profiles of NFHD2, the deletion of the Block 2 results in an increase in local charge density, providing a local attraction with the positively charged Block 3. In </w:t>
+      </w:r>
+      <w:r>
+        <w:lastRenderedPageBreak/>
+        <w:t xml:space="preserve">pNFHD2, the deletion of Block 2 results in a systematic decrease in height due to the decrease in local charge density. While the accessed morphologies remain the same as the unmodified </w:t>
       </w:r>
       <w:proofErr w:type="spellStart"/>
       <w:r>
@@ -804,7 +923,6 @@
   <w:style w:type="character" w:default="1" w:styleId="DefaultParagraphFont">
     <w:name w:val="Default Paragraph Font"/>
     <w:uiPriority w:val="1"/>
-    <w:semiHidden/>
     <w:unhideWhenUsed/>
   </w:style>
   <w:style w:type="table" w:default="1" w:styleId="TableNormal">

--- a/NF Draft.docx
+++ b/NF Draft.docx
@@ -31,6 +31,13 @@
         </w:rPr>
         <w:t>Model and Theory (abbreviated)</w:t>
       </w:r>
+      <w:r>
+        <w:rPr>
+          <w:b/>
+          <w:bCs/>
+        </w:rPr>
+        <w:t xml:space="preserve"> </w:t>
+      </w:r>
     </w:p>
     <w:p>
       <w:r>
@@ -46,7 +53,10 @@
         <w:t xml:space="preserve"> the key process is outlined here</w:t>
       </w:r>
       <w:r>
-        <w:t>, the details can be found in a previous work</w:t>
+        <w:t xml:space="preserve">, the details </w:t>
+      </w:r>
+      <w:r>
+        <w:t>have been reported previously</w:t>
       </w:r>
       <w:r>
         <w:t xml:space="preserve"> (Yokokura 2024 Biomacromolecules)</w:t>
@@ -62,6 +72,12 @@
       </w:r>
       <w:r>
         <w:t>immersed in a monovalent salt solution and grafted upon a non-interacting substrate.</w:t>
+      </w:r>
+      <w:r>
+        <w:t xml:space="preserve"> By considering intrachain chain elasticity, short-range hydrophobicity, and electrostatics, a series of continuous-space, self-consistent field</w:t>
+      </w:r>
+      <w:r>
+        <w:t xml:space="preserve"> equations can be used to report the brush morphology based on the amino acid sequence and bulk ionic strength.</w:t>
       </w:r>
     </w:p>
     <w:p>
@@ -153,6 +169,7 @@
     <w:p>
       <w:proofErr w:type="gramStart"/>
       <w:r>
+        <w:lastRenderedPageBreak/>
         <w:t>Coarse-graining</w:t>
       </w:r>
       <w:proofErr w:type="gramEnd"/>
@@ -178,7 +195,6 @@
     </w:p>
     <w:p>
       <w:r>
-        <w:lastRenderedPageBreak/>
         <w:t xml:space="preserve">Both NFL and NFM exhibit classical brush morphologies. Due to the few numbers of </w:t>
       </w:r>
       <w:proofErr w:type="spellStart"/>
@@ -219,7 +235,38 @@
       </w:r>
       <w:proofErr w:type="spellEnd"/>
       <w:r>
-        <w:t xml:space="preserve"> of the phosphate being 7.2. As the ionic strength is increased from the salt-free case, the </w:t>
+        <w:t xml:space="preserve"> of the phosphate being </w:t>
+      </w:r>
+      <w:r>
+        <w:t xml:space="preserve">phosphoserine </w:t>
+      </w:r>
+      <w:r>
+        <w:t xml:space="preserve">5.6, </w:t>
+      </w:r>
+      <w:proofErr w:type="spellStart"/>
+      <w:r>
+        <w:t>phosphothreonine</w:t>
+      </w:r>
+      <w:proofErr w:type="spellEnd"/>
+      <w:r>
+        <w:t xml:space="preserve"> </w:t>
+      </w:r>
+      <w:r>
+        <w:t>5.9 (</w:t>
+      </w:r>
+      <w:r>
+        <w:t xml:space="preserve">Xie 2005 Anal </w:t>
+      </w:r>
+      <w:proofErr w:type="spellStart"/>
+      <w:r>
+        <w:t>Biochem</w:t>
+      </w:r>
+      <w:proofErr w:type="spellEnd"/>
+      <w:r>
+        <w:t>)</w:t>
+      </w:r>
+      <w:r>
+        <w:t xml:space="preserve">. As the ionic strength is increased from the salt-free case, the </w:t>
       </w:r>
       <w:r>
         <w:t>salt ions displace the local hydrogen concentration, resulting in a lower charge fraction than used for the quenched case. At high salt concentrations, the screening effect nullifies the overestimation in charge fraction.</w:t>
@@ -294,11 +341,8 @@
     </w:p>
     <w:p>
       <w:r>
-        <w:t xml:space="preserve">As shown by the polymer density profiles of NFHD2, the deletion of the Block 2 results in an increase in local charge density, providing a local attraction with the positively charged Block 3. In </w:t>
-      </w:r>
-      <w:r>
         <w:lastRenderedPageBreak/>
-        <w:t xml:space="preserve">pNFHD2, the deletion of Block 2 results in a systematic decrease in height due to the decrease in local charge density. While the accessed morphologies remain the same as the unmodified </w:t>
+        <w:t xml:space="preserve">As shown by the polymer density profiles of NFHD2, the deletion of the Block 2 results in an increase in local charge density, providing a local attraction with the positively charged Block 3. In pNFHD2, the deletion of Block 2 results in a systematic decrease in height due to the decrease in local charge density. While the accessed morphologies remain the same as the unmodified </w:t>
       </w:r>
       <w:proofErr w:type="spellStart"/>
       <w:r>

--- a/NF Draft.docx
+++ b/NF Draft.docx
@@ -74,10 +74,219 @@
         <w:t>immersed in a monovalent salt solution and grafted upon a non-interacting substrate.</w:t>
       </w:r>
       <w:r>
-        <w:t xml:space="preserve"> By considering intrachain chain elasticity, short-range hydrophobicity, and electrostatics, a series of continuous-space, self-consistent field</w:t>
-      </w:r>
-      <w:r>
-        <w:t xml:space="preserve"> equations can be used to report the brush morphology based on the amino acid sequence and bulk ionic strength.</w:t>
+        <w:t xml:space="preserve"> </w:t>
+      </w:r>
+      <w:r>
+        <w:t>The theory</w:t>
+      </w:r>
+      <w:r>
+        <w:t xml:space="preserve"> conside</w:t>
+      </w:r>
+      <w:r>
+        <w:t>rs the interplay between</w:t>
+      </w:r>
+      <w:r>
+        <w:t xml:space="preserve"> intrachain chain elasticity, short-range hydrophobicity, and electrostatics</w:t>
+      </w:r>
+      <w:r>
+        <w:t>. By employing the standard self-consistent procedure,</w:t>
+      </w:r>
+      <w:r>
+        <w:t xml:space="preserve"> a series of continuous-space, self-consistent field</w:t>
+      </w:r>
+      <w:r>
+        <w:t xml:space="preserve"> equations can be used to report the morphology </w:t>
+      </w:r>
+      <w:r>
+        <w:t xml:space="preserve">of protein brushes with a specified amino acid sequence. Each protein is mapped to the charged block macromolecular model by blocking neighboring residues based on their charges, which are calculated at the bulk pH using the Henderson---Hasselbalch equation. The generated protein density profiles </w:t>
+      </w:r>
+      <m:oMath>
+        <m:sSub>
+          <m:sSubPr>
+            <m:ctrlPr>
+              <w:rPr>
+                <w:rFonts w:ascii="Cambria Math" w:hAnsi="Cambria Math"/>
+                <w:i/>
+              </w:rPr>
+            </m:ctrlPr>
+          </m:sSubPr>
+          <m:e>
+            <m:r>
+              <w:rPr>
+                <w:rFonts w:ascii="Cambria Math" w:hAnsi="Cambria Math"/>
+              </w:rPr>
+              <m:t>ϕ</m:t>
+            </m:r>
+          </m:e>
+          <m:sub>
+            <m:r>
+              <w:rPr>
+                <w:rFonts w:ascii="Cambria Math" w:hAnsi="Cambria Math"/>
+              </w:rPr>
+              <m:t>p</m:t>
+            </m:r>
+          </m:sub>
+        </m:sSub>
+        <m:r>
+          <w:rPr>
+            <w:rFonts w:ascii="Cambria Math" w:hAnsi="Cambria Math"/>
+          </w:rPr>
+          <m:t>(z)</m:t>
+        </m:r>
+      </m:oMath>
+      <w:r>
+        <w:rPr>
+          <w:rFonts w:eastAsiaTheme="minorEastAsia"/>
+        </w:rPr>
+        <w:t xml:space="preserve"> describe the distribution of </w:t>
+      </w:r>
+      <w:r>
+        <w:rPr>
+          <w:rFonts w:eastAsiaTheme="minorEastAsia"/>
+        </w:rPr>
+        <w:t xml:space="preserve">proteins in the direction normal to the substrate. The density distribution of Block </w:t>
+      </w:r>
+      <m:oMath>
+        <m:r>
+          <w:rPr>
+            <w:rFonts w:ascii="Cambria Math" w:eastAsiaTheme="minorEastAsia" w:hAnsi="Cambria Math"/>
+          </w:rPr>
+          <m:t>i</m:t>
+        </m:r>
+      </m:oMath>
+      <w:r>
+        <w:rPr>
+          <w:rFonts w:eastAsiaTheme="minorEastAsia"/>
+        </w:rPr>
+        <w:t xml:space="preserve"> is related to the overall density by </w:t>
+      </w:r>
+      <m:oMath>
+        <m:sSub>
+          <m:sSubPr>
+            <m:ctrlPr>
+              <w:rPr>
+                <w:rFonts w:ascii="Cambria Math" w:eastAsiaTheme="minorEastAsia" w:hAnsi="Cambria Math"/>
+                <w:i/>
+              </w:rPr>
+            </m:ctrlPr>
+          </m:sSubPr>
+          <m:e>
+            <m:r>
+              <w:rPr>
+                <w:rFonts w:ascii="Cambria Math" w:eastAsiaTheme="minorEastAsia" w:hAnsi="Cambria Math"/>
+              </w:rPr>
+              <m:t>ϕ</m:t>
+            </m:r>
+          </m:e>
+          <m:sub>
+            <m:r>
+              <w:rPr>
+                <w:rFonts w:ascii="Cambria Math" w:eastAsiaTheme="minorEastAsia" w:hAnsi="Cambria Math"/>
+              </w:rPr>
+              <m:t>p</m:t>
+            </m:r>
+          </m:sub>
+        </m:sSub>
+        <m:d>
+          <m:dPr>
+            <m:ctrlPr>
+              <w:rPr>
+                <w:rFonts w:ascii="Cambria Math" w:eastAsiaTheme="minorEastAsia" w:hAnsi="Cambria Math"/>
+                <w:i/>
+              </w:rPr>
+            </m:ctrlPr>
+          </m:dPr>
+          <m:e>
+            <m:r>
+              <w:rPr>
+                <w:rFonts w:ascii="Cambria Math" w:eastAsiaTheme="minorEastAsia" w:hAnsi="Cambria Math"/>
+              </w:rPr>
+              <m:t>z</m:t>
+            </m:r>
+          </m:e>
+        </m:d>
+        <m:r>
+          <w:rPr>
+            <w:rFonts w:ascii="Cambria Math" w:eastAsiaTheme="minorEastAsia" w:hAnsi="Cambria Math"/>
+          </w:rPr>
+          <m:t>=</m:t>
+        </m:r>
+        <m:nary>
+          <m:naryPr>
+            <m:chr m:val="∑"/>
+            <m:limLoc m:val="subSup"/>
+            <m:ctrlPr>
+              <w:rPr>
+                <w:rFonts w:ascii="Cambria Math" w:eastAsiaTheme="minorEastAsia" w:hAnsi="Cambria Math"/>
+                <w:i/>
+              </w:rPr>
+            </m:ctrlPr>
+          </m:naryPr>
+          <m:sub>
+            <m:r>
+              <w:rPr>
+                <w:rFonts w:ascii="Cambria Math" w:eastAsiaTheme="minorEastAsia" w:hAnsi="Cambria Math"/>
+              </w:rPr>
+              <m:t>i = 1</m:t>
+            </m:r>
+          </m:sub>
+          <m:sup>
+            <m:r>
+              <w:rPr>
+                <w:rFonts w:ascii="Cambria Math" w:eastAsiaTheme="minorEastAsia" w:hAnsi="Cambria Math"/>
+              </w:rPr>
+              <m:t>ξ</m:t>
+            </m:r>
+          </m:sup>
+          <m:e>
+            <m:sSub>
+              <m:sSubPr>
+                <m:ctrlPr>
+                  <w:rPr>
+                    <w:rFonts w:ascii="Cambria Math" w:eastAsiaTheme="minorEastAsia" w:hAnsi="Cambria Math"/>
+                    <w:i/>
+                  </w:rPr>
+                </m:ctrlPr>
+              </m:sSubPr>
+              <m:e>
+                <m:r>
+                  <w:rPr>
+                    <w:rFonts w:ascii="Cambria Math" w:eastAsiaTheme="minorEastAsia" w:hAnsi="Cambria Math"/>
+                  </w:rPr>
+                  <m:t>ϕ</m:t>
+                </m:r>
+              </m:e>
+              <m:sub>
+                <m:r>
+                  <w:rPr>
+                    <w:rFonts w:ascii="Cambria Math" w:eastAsiaTheme="minorEastAsia" w:hAnsi="Cambria Math"/>
+                  </w:rPr>
+                  <m:t>i</m:t>
+                </m:r>
+              </m:sub>
+            </m:sSub>
+          </m:e>
+        </m:nary>
+      </m:oMath>
+      <w:r>
+        <w:rPr>
+          <w:rFonts w:eastAsiaTheme="minorEastAsia"/>
+        </w:rPr>
+        <w:t xml:space="preserve"> for </w:t>
+      </w:r>
+      <m:oMath>
+        <m:r>
+          <w:rPr>
+            <w:rFonts w:ascii="Cambria Math" w:eastAsiaTheme="minorEastAsia" w:hAnsi="Cambria Math"/>
+          </w:rPr>
+          <m:t>ξ</m:t>
+        </m:r>
+      </m:oMath>
+      <w:r>
+        <w:rPr>
+          <w:rFonts w:eastAsiaTheme="minorEastAsia"/>
+        </w:rPr>
+        <w:t xml:space="preserve"> number of total blocks. In this work, the </w:t>
       </w:r>
     </w:p>
     <w:p>
@@ -107,6 +316,7 @@
           <w:b/>
           <w:bCs/>
         </w:rPr>
+        <w:lastRenderedPageBreak/>
         <w:drawing>
           <wp:inline distT="0" distB="0" distL="0" distR="0" wp14:anchorId="13708B0A" wp14:editId="39C29DC7">
             <wp:extent cx="5943600" cy="4956175"/>
@@ -167,14 +377,8 @@
       </w:r>
     </w:p>
     <w:p>
-      <w:proofErr w:type="gramStart"/>
-      <w:r>
-        <w:lastRenderedPageBreak/>
-        <w:t>Coarse-graining</w:t>
-      </w:r>
-      <w:proofErr w:type="gramEnd"/>
-      <w:r>
-        <w:t xml:space="preserve"> of filaments </w:t>
+      <w:r>
+        <w:t xml:space="preserve">Coarse-graining of filaments </w:t>
       </w:r>
       <w:r>
         <w:sym w:font="Wingdings" w:char="F0E0"/>
@@ -185,13 +389,8 @@
     </w:p>
     <w:p>
       <w:r>
-        <w:t xml:space="preserve">Height extracted from density distributions by 1e-05 to best approximate AFM probe touching </w:t>
-      </w:r>
-      <w:proofErr w:type="gramStart"/>
-      <w:r>
-        <w:t>brush</w:t>
-      </w:r>
-      <w:proofErr w:type="gramEnd"/>
+        <w:t>Height extracted from density distributions by 1e-05 to best approximate AFM probe touching brush</w:t>
+      </w:r>
     </w:p>
     <w:p>
       <w:r>
@@ -211,7 +410,11 @@
     </w:p>
     <w:p>
       <w:r>
-        <w:t>NFH is strongly impacted by phosphorylation, where the [X, XX] segment of the protein increases in charge density significantly. This increase caused a portion of the brush to be expelled into a diffuse outer layer at low ionic strengths. As the electrostatic screening is increased, the brush morphology changes such that a condensed layer is formed at __ nm, much like the flower morphologies previously predicted for NFH by SJ-SCF (</w:t>
+        <w:t xml:space="preserve">NFH is strongly impacted by phosphorylation, where the [X, XX] segment of the protein increases in charge density significantly. This increase caused a portion of the brush to be expelled into a diffuse outer layer at low ionic strengths. As the electrostatic screening is increased, the brush morphology changes such that a condensed layer is formed at __ nm, much like the flower morphologies </w:t>
+      </w:r>
+      <w:r>
+        <w:lastRenderedPageBreak/>
+        <w:t>previously predicted for NFH by SJ-SCF (</w:t>
       </w:r>
       <w:proofErr w:type="spellStart"/>
       <w:r>
@@ -341,7 +544,6 @@
     </w:p>
     <w:p>
       <w:r>
-        <w:lastRenderedPageBreak/>
         <w:t xml:space="preserve">As shown by the polymer density profiles of NFHD2, the deletion of the Block 2 results in an increase in local charge density, providing a local attraction with the positively charged Block 3. In pNFHD2, the deletion of Block 2 results in a systematic decrease in height due to the decrease in local charge density. While the accessed morphologies remain the same as the unmodified </w:t>
       </w:r>
       <w:proofErr w:type="spellStart"/>
@@ -1280,6 +1482,16 @@
       <w:spacing w:val="5"/>
     </w:rPr>
   </w:style>
+  <w:style w:type="character" w:styleId="PlaceholderText">
+    <w:name w:val="Placeholder Text"/>
+    <w:basedOn w:val="DefaultParagraphFont"/>
+    <w:uiPriority w:val="99"/>
+    <w:semiHidden/>
+    <w:rsid w:val="00B80F9F"/>
+    <w:rPr>
+      <w:color w:val="666666"/>
+    </w:rPr>
+  </w:style>
 </w:styles>
 </file>
 

--- a/NF Draft.docx
+++ b/NF Draft.docx
@@ -4,6 +4,7 @@
   <w:body>
     <w:p>
       <w:pPr>
+        <w:jc w:val="both"/>
         <w:rPr>
           <w:b/>
           <w:bCs/>
@@ -19,6 +20,7 @@
     </w:p>
     <w:p>
       <w:pPr>
+        <w:jc w:val="both"/>
         <w:rPr>
           <w:b/>
           <w:bCs/>
@@ -40,6 +42,9 @@
       </w:r>
     </w:p>
     <w:p>
+      <w:pPr>
+        <w:jc w:val="both"/>
+      </w:pPr>
       <w:r>
         <w:t xml:space="preserve">To obtain microscopic information of the protein brushes such as monomer density distributions, a </w:t>
       </w:r>
@@ -286,11 +291,72 @@
         <w:rPr>
           <w:rFonts w:eastAsiaTheme="minorEastAsia"/>
         </w:rPr>
-        <w:t xml:space="preserve"> number of total blocks. In this work, the </w:t>
+        <w:t xml:space="preserve"> number of total blocks. </w:t>
+      </w:r>
+      <w:r>
+        <w:rPr>
+          <w:rFonts w:eastAsiaTheme="minorEastAsia"/>
+        </w:rPr>
+        <w:t>T</w:t>
+      </w:r>
+      <w:r>
+        <w:rPr>
+          <w:rFonts w:eastAsiaTheme="minorEastAsia"/>
+        </w:rPr>
+        <w:t xml:space="preserve">he </w:t>
+      </w:r>
+      <w:proofErr w:type="spellStart"/>
+      <w:r>
+        <w:rPr>
+          <w:rFonts w:eastAsiaTheme="minorEastAsia"/>
+        </w:rPr>
+        <w:t>hydrophobicities</w:t>
+      </w:r>
+      <w:proofErr w:type="spellEnd"/>
+      <w:r>
+        <w:rPr>
+          <w:rFonts w:eastAsiaTheme="minorEastAsia"/>
+        </w:rPr>
+        <w:t xml:space="preserve"> of each block are manifested by the Flory---Huggins parameter </w:t>
+      </w:r>
+      <m:oMath>
+        <m:sSub>
+          <m:sSubPr>
+            <m:ctrlPr>
+              <w:rPr>
+                <w:rFonts w:ascii="Cambria Math" w:eastAsiaTheme="minorEastAsia" w:hAnsi="Cambria Math"/>
+                <w:i/>
+              </w:rPr>
+            </m:ctrlPr>
+          </m:sSubPr>
+          <m:e>
+            <m:r>
+              <w:rPr>
+                <w:rFonts w:ascii="Cambria Math" w:eastAsiaTheme="minorEastAsia" w:hAnsi="Cambria Math"/>
+              </w:rPr>
+              <m:t>χ</m:t>
+            </m:r>
+          </m:e>
+          <m:sub>
+            <m:r>
+              <w:rPr>
+                <w:rFonts w:ascii="Cambria Math" w:eastAsiaTheme="minorEastAsia" w:hAnsi="Cambria Math"/>
+              </w:rPr>
+              <m:t>i</m:t>
+            </m:r>
+          </m:sub>
+        </m:sSub>
+      </m:oMath>
+      <w:r>
+        <w:rPr>
+          <w:rFonts w:eastAsiaTheme="minorEastAsia"/>
+        </w:rPr>
+        <w:t xml:space="preserve">, which describes the short-range van der Waals interactions between the blocks and the solvent. In the work, </w:t>
       </w:r>
     </w:p>
     <w:p>
       <w:pPr>
+        <w:jc w:val="both"/>
         <w:rPr>
           <w:b/>
           <w:bCs/>
@@ -306,6 +372,7 @@
     </w:p>
     <w:p>
       <w:pPr>
+        <w:jc w:val="both"/>
         <w:rPr>
           <w:b/>
           <w:bCs/>
@@ -363,6 +430,9 @@
       </w:r>
     </w:p>
     <w:p>
+      <w:pPr>
+        <w:jc w:val="both"/>
+      </w:pPr>
       <w:r>
         <w:rPr>
           <w:i/>
@@ -372,13 +442,24 @@
       </w:r>
     </w:p>
     <w:p>
+      <w:pPr>
+        <w:jc w:val="both"/>
+      </w:pPr>
       <w:r>
         <w:t>SCFT-generated density distributions provide details on the morphology of the NF brushes.</w:t>
       </w:r>
     </w:p>
     <w:p>
-      <w:r>
-        <w:t xml:space="preserve">Coarse-graining of filaments </w:t>
+      <w:pPr>
+        <w:jc w:val="both"/>
+      </w:pPr>
+      <w:proofErr w:type="gramStart"/>
+      <w:r>
+        <w:t>Coarse-graining</w:t>
+      </w:r>
+      <w:proofErr w:type="gramEnd"/>
+      <w:r>
+        <w:t xml:space="preserve"> of filaments </w:t>
       </w:r>
       <w:r>
         <w:sym w:font="Wingdings" w:char="F0E0"/>
@@ -388,11 +469,22 @@
       </w:r>
     </w:p>
     <w:p>
-      <w:r>
-        <w:t>Height extracted from density distributions by 1e-05 to best approximate AFM probe touching brush</w:t>
-      </w:r>
+      <w:pPr>
+        <w:jc w:val="both"/>
+      </w:pPr>
+      <w:r>
+        <w:t xml:space="preserve">Height extracted from density distributions by 1e-05 to best approximate AFM probe touching </w:t>
+      </w:r>
+      <w:proofErr w:type="gramStart"/>
+      <w:r>
+        <w:t>brush</w:t>
+      </w:r>
+      <w:proofErr w:type="gramEnd"/>
     </w:p>
     <w:p>
+      <w:pPr>
+        <w:jc w:val="both"/>
+      </w:pPr>
       <w:r>
         <w:t xml:space="preserve">Both NFL and NFM exhibit classical brush morphologies. Due to the few numbers of </w:t>
       </w:r>
@@ -409,6 +501,9 @@
       </w:r>
     </w:p>
     <w:p>
+      <w:pPr>
+        <w:jc w:val="both"/>
+      </w:pPr>
       <w:r>
         <w:t xml:space="preserve">NFH is strongly impacted by phosphorylation, where the [X, XX] segment of the protein increases in charge density significantly. This increase caused a portion of the brush to be expelled into a diffuse outer layer at low ionic strengths. As the electrostatic screening is increased, the brush morphology changes such that a condensed layer is formed at __ nm, much like the flower morphologies </w:t>
       </w:r>
@@ -429,6 +524,9 @@
       </w:r>
     </w:p>
     <w:p>
+      <w:pPr>
+        <w:jc w:val="both"/>
+      </w:pPr>
       <w:r>
         <w:t xml:space="preserve">The height profile of NFH does not match at intermediate ionic strengths due to the </w:t>
       </w:r>
@@ -476,6 +574,9 @@
       </w:r>
     </w:p>
     <w:p>
+      <w:pPr>
+        <w:jc w:val="both"/>
+      </w:pPr>
       <w:r>
         <w:drawing>
           <wp:inline distT="0" distB="0" distL="0" distR="0" wp14:anchorId="52A6C7AE" wp14:editId="7FC0B896">
@@ -524,6 +625,7 @@
     </w:p>
     <w:p>
       <w:pPr>
+        <w:jc w:val="both"/>
         <w:rPr>
           <w:i/>
           <w:iCs/>
@@ -538,11 +640,17 @@
       </w:r>
     </w:p>
     <w:p>
+      <w:pPr>
+        <w:jc w:val="both"/>
+      </w:pPr>
       <w:r>
         <w:t xml:space="preserve">Deletion of segments is straightforwardly treated by SCFT, providing physical reasoning for the trends measured experimentally. </w:t>
       </w:r>
     </w:p>
     <w:p>
+      <w:pPr>
+        <w:jc w:val="both"/>
+      </w:pPr>
       <w:r>
         <w:t xml:space="preserve">As shown by the polymer density profiles of NFHD2, the deletion of the Block 2 results in an increase in local charge density, providing a local attraction with the positively charged Block 3. In pNFHD2, the deletion of Block 2 results in a systematic decrease in height due to the decrease in local charge density. While the accessed morphologies remain the same as the unmodified </w:t>
       </w:r>
@@ -555,7 +663,11 @@
         <w:t xml:space="preserve">, the decrease in charge density causes the flower morphology to appear at lower ionic strengths. </w:t>
       </w:r>
     </w:p>
-    <w:p/>
+    <w:p>
+      <w:pPr>
+        <w:jc w:val="both"/>
+      </w:pPr>
+    </w:p>
     <w:sectPr>
       <w:pgSz w:w="12240" w:h="15840"/>
       <w:pgMar w:top="1440" w:right="1440" w:bottom="1440" w:left="1440" w:header="720" w:footer="720" w:gutter="0"/>

--- a/NF Draft.docx
+++ b/NF Draft.docx
@@ -305,19 +305,11 @@
         </w:rPr>
         <w:t xml:space="preserve">he </w:t>
       </w:r>
-      <w:proofErr w:type="spellStart"/>
       <w:r>
         <w:rPr>
           <w:rFonts w:eastAsiaTheme="minorEastAsia"/>
         </w:rPr>
-        <w:t>hydrophobicities</w:t>
-      </w:r>
-      <w:proofErr w:type="spellEnd"/>
-      <w:r>
-        <w:rPr>
-          <w:rFonts w:eastAsiaTheme="minorEastAsia"/>
-        </w:rPr>
-        <w:t xml:space="preserve"> of each block are manifested by the Flory---Huggins parameter </w:t>
+        <w:t xml:space="preserve">hydrophobicities of each block are manifested by the Flory---Huggins parameter </w:t>
       </w:r>
       <m:oMath>
         <m:sSub>
@@ -352,6 +344,52 @@
           <w:rFonts w:eastAsiaTheme="minorEastAsia"/>
         </w:rPr>
         <w:t xml:space="preserve">, which describes the short-range van der Waals interactions between the blocks and the solvent. In the work, </w:t>
+      </w:r>
+      <w:r>
+        <w:rPr>
+          <w:rFonts w:eastAsiaTheme="minorEastAsia"/>
+        </w:rPr>
+        <w:t xml:space="preserve">reported relative hydrophobicities are scaled such that </w:t>
+      </w:r>
+      <m:oMath>
+        <m:sSub>
+          <m:sSubPr>
+            <m:ctrlPr>
+              <w:rPr>
+                <w:rFonts w:ascii="Cambria Math" w:eastAsiaTheme="minorEastAsia" w:hAnsi="Cambria Math"/>
+                <w:i/>
+              </w:rPr>
+            </m:ctrlPr>
+          </m:sSubPr>
+          <m:e>
+            <m:r>
+              <w:rPr>
+                <w:rFonts w:ascii="Cambria Math" w:eastAsiaTheme="minorEastAsia" w:hAnsi="Cambria Math"/>
+              </w:rPr>
+              <m:t>χ</m:t>
+            </m:r>
+          </m:e>
+          <m:sub>
+            <m:r>
+              <w:rPr>
+                <w:rFonts w:ascii="Cambria Math" w:eastAsiaTheme="minorEastAsia" w:hAnsi="Cambria Math"/>
+              </w:rPr>
+              <m:t>max</m:t>
+            </m:r>
+          </m:sub>
+        </m:sSub>
+        <m:r>
+          <w:rPr>
+            <w:rFonts w:ascii="Cambria Math" w:eastAsiaTheme="minorEastAsia" w:hAnsi="Cambria Math"/>
+          </w:rPr>
+          <m:t>=2.25</m:t>
+        </m:r>
+      </m:oMath>
+      <w:r>
+        <w:rPr>
+          <w:rFonts w:eastAsiaTheme="minorEastAsia"/>
+        </w:rPr>
+        <w:t>, chosen for the best fit with experimental data.</w:t>
       </w:r>
     </w:p>
     <w:p>

--- a/NF Draft.docx
+++ b/NF Draft.docx
@@ -15,35 +15,15 @@
           <w:b/>
           <w:bCs/>
         </w:rPr>
-        <w:t>NF Draft</w:t>
+        <w:t>Self-Consistent Field Theory</w:t>
       </w:r>
     </w:p>
     <w:p>
       <w:pPr>
         <w:jc w:val="both"/>
         <w:rPr>
-          <w:b/>
-          <w:bCs/>
-        </w:rPr>
-      </w:pPr>
-      <w:r>
-        <w:rPr>
-          <w:b/>
-          <w:bCs/>
-        </w:rPr>
-        <w:t>Model and Theory (abbreviated)</w:t>
-      </w:r>
-      <w:r>
-        <w:rPr>
-          <w:b/>
-          <w:bCs/>
-        </w:rPr>
-        <w:t xml:space="preserve"> </w:t>
-      </w:r>
-    </w:p>
-    <w:p>
-      <w:pPr>
-        <w:jc w:val="both"/>
+          <w:rFonts w:eastAsiaTheme="minorEastAsia"/>
+        </w:rPr>
       </w:pPr>
       <w:r>
         <w:t xml:space="preserve">To obtain microscopic information of the protein brushes such as monomer density distributions, a </w:t>
@@ -343,13 +323,57 @@
         <w:rPr>
           <w:rFonts w:eastAsiaTheme="minorEastAsia"/>
         </w:rPr>
-        <w:t xml:space="preserve">, which describes the short-range van der Waals interactions between the blocks and the solvent. In the work, </w:t>
-      </w:r>
+        <w:t xml:space="preserve">, which describes the short-range van der Waals interactions between the blocks and the solvent. </w:t>
+      </w:r>
+    </w:p>
+    <w:p>
+      <w:pPr>
+        <w:jc w:val="both"/>
+      </w:pPr>
       <w:r>
         <w:rPr>
           <w:rFonts w:eastAsiaTheme="minorEastAsia"/>
         </w:rPr>
-        <w:t xml:space="preserve">reported relative hydrophobicities are scaled such that </w:t>
+        <w:t>In the work,</w:t>
+      </w:r>
+      <w:r>
+        <w:rPr>
+          <w:rFonts w:eastAsiaTheme="minorEastAsia"/>
+        </w:rPr>
+        <w:t xml:space="preserve"> </w:t>
+      </w:r>
+      <w:r>
+        <w:rPr>
+          <w:rFonts w:eastAsiaTheme="minorEastAsia"/>
+        </w:rPr>
+        <w:t>Phosphorylated serine and threonine residues are taken to</w:t>
+      </w:r>
+      <w:r>
+        <w:rPr>
+          <w:rFonts w:eastAsiaTheme="minorEastAsia"/>
+        </w:rPr>
+        <w:t xml:space="preserve">  </w:t>
+      </w:r>
+      <w:r>
+        <w:t>R</w:t>
+      </w:r>
+      <w:r>
+        <w:rPr>
+          <w:rFonts w:eastAsiaTheme="minorEastAsia"/>
+        </w:rPr>
+        <w:t>eported relative hydrophobicities</w:t>
+      </w:r>
+      <w:r>
+        <w:rPr>
+          <w:rFonts w:eastAsiaTheme="minorEastAsia"/>
+        </w:rPr>
+        <w:t xml:space="preserve"> (Monera 1995 J Pep Sci)</w:t>
+      </w:r>
+      <w:r>
+        <w:rPr>
+          <w:rFonts w:eastAsiaTheme="minorEastAsia"/>
+        </w:rPr>
+        <w:t xml:space="preserve"> are scaled such that </w:t>
       </w:r>
       <m:oMath>
         <m:sSub>
@@ -390,6 +414,12 @@
           <w:rFonts w:eastAsiaTheme="minorEastAsia"/>
         </w:rPr>
         <w:t>, chosen for the best fit with experimental data.</w:t>
+      </w:r>
+      <w:r>
+        <w:rPr>
+          <w:rFonts w:eastAsiaTheme="minorEastAsia"/>
+        </w:rPr>
+        <w:t xml:space="preserve"> </w:t>
       </w:r>
     </w:p>
     <w:p>

--- a/NF Draft.docx
+++ b/NF Draft.docx
@@ -74,7 +74,19 @@
         <w:t xml:space="preserve"> intrachain chain elasticity, short-range hydrophobicity, and electrostatics</w:t>
       </w:r>
       <w:r>
-        <w:t>. By employing the standard self-consistent procedure,</w:t>
+        <w:t xml:space="preserve">. </w:t>
+      </w:r>
+      <w:r>
+        <w:t>After</w:t>
+      </w:r>
+      <w:r>
+        <w:t xml:space="preserve"> </w:t>
+      </w:r>
+      <w:r>
+        <w:t>following</w:t>
+      </w:r>
+      <w:r>
+        <w:t xml:space="preserve"> the standard self-consistent procedure,</w:t>
       </w:r>
       <w:r>
         <w:t xml:space="preserve"> a series of continuous-space, self-consistent field</w:t>
@@ -83,7 +95,13 @@
         <w:t xml:space="preserve"> equations can be used to report the morphology </w:t>
       </w:r>
       <w:r>
-        <w:t xml:space="preserve">of protein brushes with a specified amino acid sequence. Each protein is mapped to the charged block macromolecular model by blocking neighboring residues based on their charges, which are calculated at the bulk pH using the Henderson---Hasselbalch equation. The generated protein density profiles </w:t>
+        <w:t xml:space="preserve">of protein brushes with a specified amino acid sequence. Each protein is mapped to the charged block macromolecular model by blocking neighboring residues based on their charges, which are calculated at the bulk pH using the Henderson---Hasselbalch equation. </w:t>
+      </w:r>
+      <w:r>
+        <w:t>After assuming the protein brush to be homogeneous in the directions parallel to the grafting surface, t</w:t>
+      </w:r>
+      <w:r>
+        <w:t xml:space="preserve">he generated protein density profiles </w:t>
       </w:r>
       <m:oMath>
         <m:sSub>
@@ -252,6 +270,12 @@
             </m:sSub>
           </m:e>
         </m:nary>
+        <m:r>
+          <w:rPr>
+            <w:rFonts w:ascii="Cambria Math" w:eastAsiaTheme="minorEastAsia" w:hAnsi="Cambria Math"/>
+          </w:rPr>
+          <m:t>(z)</m:t>
+        </m:r>
       </m:oMath>
       <w:r>
         <w:rPr>
@@ -289,7 +313,19 @@
         <w:rPr>
           <w:rFonts w:eastAsiaTheme="minorEastAsia"/>
         </w:rPr>
-        <w:t xml:space="preserve">hydrophobicities of each block are manifested by the Flory---Huggins parameter </w:t>
+        <w:t>hydrophobicities of each block are manifested by the</w:t>
+      </w:r>
+      <w:r>
+        <w:rPr>
+          <w:rFonts w:eastAsiaTheme="minorEastAsia"/>
+        </w:rPr>
+        <w:t>ir</w:t>
+      </w:r>
+      <w:r>
+        <w:rPr>
+          <w:rFonts w:eastAsiaTheme="minorEastAsia"/>
+        </w:rPr>
+        <w:t xml:space="preserve"> Flory---Huggins parameter </w:t>
       </w:r>
       <m:oMath>
         <m:sSub>
@@ -323,103 +359,51 @@
         <w:rPr>
           <w:rFonts w:eastAsiaTheme="minorEastAsia"/>
         </w:rPr>
-        <w:t xml:space="preserve">, which describes the short-range van der Waals interactions between the blocks and the solvent. </w:t>
+        <w:t>, which describes the short-range van der Waals interactions between the block</w:t>
+      </w:r>
+      <w:r>
+        <w:rPr>
+          <w:rFonts w:eastAsiaTheme="minorEastAsia"/>
+        </w:rPr>
+        <w:t xml:space="preserve"> </w:t>
+      </w:r>
+      <w:r>
+        <w:rPr>
+          <w:rFonts w:eastAsiaTheme="minorEastAsia"/>
+        </w:rPr>
+        <w:t xml:space="preserve">and the solvent. </w:t>
+      </w:r>
+    </w:p>
+    <w:p>
+      <w:pPr>
+        <w:rPr>
+          <w:b/>
+          <w:bCs/>
+        </w:rPr>
+      </w:pPr>
+      <w:r>
+        <w:rPr>
+          <w:b/>
+          <w:bCs/>
+        </w:rPr>
+        <w:br w:type="page"/>
       </w:r>
     </w:p>
     <w:p>
       <w:pPr>
         <w:jc w:val="both"/>
+        <w:rPr>
+          <w:b/>
+          <w:bCs/>
+        </w:rPr>
       </w:pPr>
       <w:r>
         <w:rPr>
-          <w:rFonts w:eastAsiaTheme="minorEastAsia"/>
-        </w:rPr>
-        <w:t>In the work,</w:t>
-      </w:r>
-      <w:r>
-        <w:rPr>
-          <w:rFonts w:eastAsiaTheme="minorEastAsia"/>
-        </w:rPr>
-        <w:t xml:space="preserve"> </w:t>
-      </w:r>
-      <w:r>
-        <w:rPr>
-          <w:rFonts w:eastAsiaTheme="minorEastAsia"/>
-        </w:rPr>
-        <w:t>Phosphorylated serine and threonine residues are taken to</w:t>
-      </w:r>
-      <w:r>
-        <w:rPr>
-          <w:rFonts w:eastAsiaTheme="minorEastAsia"/>
-        </w:rPr>
-        <w:t xml:space="preserve">  </w:t>
-      </w:r>
-      <w:r>
-        <w:t>R</w:t>
-      </w:r>
-      <w:r>
-        <w:rPr>
-          <w:rFonts w:eastAsiaTheme="minorEastAsia"/>
-        </w:rPr>
-        <w:t>eported relative hydrophobicities</w:t>
-      </w:r>
-      <w:r>
-        <w:rPr>
-          <w:rFonts w:eastAsiaTheme="minorEastAsia"/>
-        </w:rPr>
-        <w:t xml:space="preserve"> (Monera 1995 J Pep Sci)</w:t>
-      </w:r>
-      <w:r>
-        <w:rPr>
-          <w:rFonts w:eastAsiaTheme="minorEastAsia"/>
-        </w:rPr>
-        <w:t xml:space="preserve"> are scaled such that </w:t>
-      </w:r>
-      <m:oMath>
-        <m:sSub>
-          <m:sSubPr>
-            <m:ctrlPr>
-              <w:rPr>
-                <w:rFonts w:ascii="Cambria Math" w:eastAsiaTheme="minorEastAsia" w:hAnsi="Cambria Math"/>
-                <w:i/>
-              </w:rPr>
-            </m:ctrlPr>
-          </m:sSubPr>
-          <m:e>
-            <m:r>
-              <w:rPr>
-                <w:rFonts w:ascii="Cambria Math" w:eastAsiaTheme="minorEastAsia" w:hAnsi="Cambria Math"/>
-              </w:rPr>
-              <m:t>χ</m:t>
-            </m:r>
-          </m:e>
-          <m:sub>
-            <m:r>
-              <w:rPr>
-                <w:rFonts w:ascii="Cambria Math" w:eastAsiaTheme="minorEastAsia" w:hAnsi="Cambria Math"/>
-              </w:rPr>
-              <m:t>max</m:t>
-            </m:r>
-          </m:sub>
-        </m:sSub>
-        <m:r>
-          <w:rPr>
-            <w:rFonts w:ascii="Cambria Math" w:eastAsiaTheme="minorEastAsia" w:hAnsi="Cambria Math"/>
-          </w:rPr>
-          <m:t>=2.25</m:t>
-        </m:r>
-      </m:oMath>
-      <w:r>
-        <w:rPr>
-          <w:rFonts w:eastAsiaTheme="minorEastAsia"/>
-        </w:rPr>
-        <w:t>, chosen for the best fit with experimental data.</w:t>
-      </w:r>
-      <w:r>
-        <w:rPr>
-          <w:rFonts w:eastAsiaTheme="minorEastAsia"/>
-        </w:rPr>
-        <w:t xml:space="preserve"> </w:t>
+          <w:b/>
+          <w:bCs/>
+        </w:rPr>
+        <w:lastRenderedPageBreak/>
+        <w:t>Results and Discussion</w:t>
       </w:r>
     </w:p>
     <w:p>
@@ -435,23 +419,6 @@
           <w:b/>
           <w:bCs/>
         </w:rPr>
-        <w:t>Results and Discussion</w:t>
-      </w:r>
-    </w:p>
-    <w:p>
-      <w:pPr>
-        <w:jc w:val="both"/>
-        <w:rPr>
-          <w:b/>
-          <w:bCs/>
-        </w:rPr>
-      </w:pPr>
-      <w:r>
-        <w:rPr>
-          <w:b/>
-          <w:bCs/>
-        </w:rPr>
-        <w:lastRenderedPageBreak/>
         <w:drawing>
           <wp:inline distT="0" distB="0" distL="0" distR="0" wp14:anchorId="13708B0A" wp14:editId="39C29DC7">
             <wp:extent cx="5943600" cy="4956175"/>
@@ -535,6 +502,55 @@
       <w:r>
         <w:t xml:space="preserve"> number of blocks, detailed in Tables XX. </w:t>
       </w:r>
+      <w:r>
+        <w:t>R</w:t>
+      </w:r>
+      <w:r>
+        <w:rPr>
+          <w:rFonts w:eastAsiaTheme="minorEastAsia"/>
+        </w:rPr>
+        <w:t xml:space="preserve">eported relative hydrophobicities (Monera 1995 J Pep Sci) are scaled such that </w:t>
+      </w:r>
+      <m:oMath>
+        <m:sSub>
+          <m:sSubPr>
+            <m:ctrlPr>
+              <w:rPr>
+                <w:rFonts w:ascii="Cambria Math" w:eastAsiaTheme="minorEastAsia" w:hAnsi="Cambria Math"/>
+                <w:i/>
+              </w:rPr>
+            </m:ctrlPr>
+          </m:sSubPr>
+          <m:e>
+            <m:r>
+              <w:rPr>
+                <w:rFonts w:ascii="Cambria Math" w:eastAsiaTheme="minorEastAsia" w:hAnsi="Cambria Math"/>
+              </w:rPr>
+              <m:t>χ</m:t>
+            </m:r>
+          </m:e>
+          <m:sub>
+            <m:r>
+              <w:rPr>
+                <w:rFonts w:ascii="Cambria Math" w:eastAsiaTheme="minorEastAsia" w:hAnsi="Cambria Math"/>
+              </w:rPr>
+              <m:t>max</m:t>
+            </m:r>
+          </m:sub>
+        </m:sSub>
+        <m:r>
+          <w:rPr>
+            <w:rFonts w:ascii="Cambria Math" w:eastAsiaTheme="minorEastAsia" w:hAnsi="Cambria Math"/>
+          </w:rPr>
+          <m:t>=2.25</m:t>
+        </m:r>
+      </m:oMath>
+      <w:r>
+        <w:rPr>
+          <w:rFonts w:eastAsiaTheme="minorEastAsia"/>
+        </w:rPr>
+        <w:t xml:space="preserve">, chosen for the best fit with experimental data. </w:t>
+      </w:r>
     </w:p>
     <w:p>
       <w:pPr>
@@ -573,11 +589,8 @@
         <w:jc w:val="both"/>
       </w:pPr>
       <w:r>
-        <w:t xml:space="preserve">NFH is strongly impacted by phosphorylation, where the [X, XX] segment of the protein increases in charge density significantly. This increase caused a portion of the brush to be expelled into a diffuse outer layer at low ionic strengths. As the electrostatic screening is increased, the brush morphology changes such that a condensed layer is formed at __ nm, much like the flower morphologies </w:t>
-      </w:r>
-      <w:r>
         <w:lastRenderedPageBreak/>
-        <w:t>previously predicted for NFH by SJ-SCF (</w:t>
+        <w:t>NFH is strongly impacted by phosphorylation, where the [X, XX] segment of the protein increases in charge density significantly. This increase caused a portion of the brush to be expelled into a diffuse outer layer at low ionic strengths. As the electrostatic screening is increased, the brush morphology changes such that a condensed layer is formed at __ nm, much like the flower morphologies previously predicted for NFH by SJ-SCF (</w:t>
       </w:r>
       <w:proofErr w:type="spellStart"/>
       <w:r>

--- a/NF Draft.docx
+++ b/NF Draft.docx
@@ -26,7 +26,19 @@
         </w:rPr>
       </w:pPr>
       <w:r>
-        <w:t xml:space="preserve">To obtain microscopic information of the protein brushes such as monomer density distributions, a </w:t>
+        <w:t>To obtain microscopic information o</w:t>
+      </w:r>
+      <w:r>
+        <w:t>n</w:t>
+      </w:r>
+      <w:r>
+        <w:t xml:space="preserve"> the protein brushe</w:t>
+      </w:r>
+      <w:r>
+        <w:t>s</w:t>
+      </w:r>
+      <w:r>
+        <w:t xml:space="preserve">, a </w:t>
       </w:r>
       <w:r>
         <w:t xml:space="preserve">polyelectrolyte </w:t>
@@ -488,13 +500,8 @@
       <w:pPr>
         <w:jc w:val="both"/>
       </w:pPr>
-      <w:proofErr w:type="gramStart"/>
-      <w:r>
-        <w:t>Coarse-graining</w:t>
-      </w:r>
-      <w:proofErr w:type="gramEnd"/>
-      <w:r>
-        <w:t xml:space="preserve"> of filaments </w:t>
+      <w:r>
+        <w:t xml:space="preserve">Coarse-graining of filaments </w:t>
       </w:r>
       <w:r>
         <w:sym w:font="Wingdings" w:char="F0E0"/>
@@ -557,28 +564,15 @@
         <w:jc w:val="both"/>
       </w:pPr>
       <w:r>
-        <w:t xml:space="preserve">Height extracted from density distributions by 1e-05 to best approximate AFM probe touching </w:t>
-      </w:r>
-      <w:proofErr w:type="gramStart"/>
-      <w:r>
-        <w:t>brush</w:t>
-      </w:r>
-      <w:proofErr w:type="gramEnd"/>
+        <w:t>Height extracted from density distributions by 1e-05 to best approximate AFM probe touching brush</w:t>
+      </w:r>
     </w:p>
     <w:p>
       <w:pPr>
         <w:jc w:val="both"/>
       </w:pPr>
       <w:r>
-        <w:t xml:space="preserve">Both NFL and NFM exhibit classical brush morphologies. Due to the few numbers of </w:t>
-      </w:r>
-      <w:proofErr w:type="spellStart"/>
-      <w:r>
-        <w:t>phosphorylatable</w:t>
-      </w:r>
-      <w:proofErr w:type="spellEnd"/>
-      <w:r>
-        <w:t xml:space="preserve"> sites in both, the morphology is largely unaffected by phosphorylation.</w:t>
+        <w:t>Both NFL and NFM exhibit classical brush morphologies. Due to the few numbers of phosphorylatable sites in both, the morphology is largely unaffected by phosphorylation.</w:t>
       </w:r>
       <w:r>
         <w:t xml:space="preserve"> The systematic height discrepancies at low ionic strengths can be attributed to electrostatic correlations: whereas the ___ . Additionally, the same coarse-grained b, v values were used for all  proteins in this work. ___. </w:t>
@@ -590,15 +584,7 @@
       </w:pPr>
       <w:r>
         <w:lastRenderedPageBreak/>
-        <w:t>NFH is strongly impacted by phosphorylation, where the [X, XX] segment of the protein increases in charge density significantly. This increase caused a portion of the brush to be expelled into a diffuse outer layer at low ionic strengths. As the electrostatic screening is increased, the brush morphology changes such that a condensed layer is formed at __ nm, much like the flower morphologies previously predicted for NFH by SJ-SCF (</w:t>
-      </w:r>
-      <w:proofErr w:type="spellStart"/>
-      <w:r>
-        <w:t>Zhulina</w:t>
-      </w:r>
-      <w:proofErr w:type="spellEnd"/>
-      <w:r>
-        <w:t xml:space="preserve"> 2007 Biophysical Journal). </w:t>
+        <w:t xml:space="preserve">NFH is strongly impacted by phosphorylation, where the [X, XX] segment of the protein increases in charge density significantly. This increase caused a portion of the brush to be expelled into a diffuse outer layer at low ionic strengths. As the electrostatic screening is increased, the brush morphology changes such that a condensed layer is formed at __ nm, much like the flower morphologies previously predicted for NFH by SJ-SCF (Zhulina 2007 Biophysical Journal). </w:t>
       </w:r>
       <w:r>
         <w:t>The density distributions of the comprising blocks indicate __ as the conformation of the constituent proteins.</w:t>
@@ -609,15 +595,7 @@
         <w:jc w:val="both"/>
       </w:pPr>
       <w:r>
-        <w:t xml:space="preserve">The height profile of NFH does not match at intermediate ionic strengths due to the </w:t>
-      </w:r>
-      <w:proofErr w:type="spellStart"/>
-      <w:r>
-        <w:t>pKa</w:t>
-      </w:r>
-      <w:proofErr w:type="spellEnd"/>
-      <w:r>
-        <w:t xml:space="preserve"> of the phosphate being </w:t>
+        <w:t xml:space="preserve">The height profile of NFH does not match at intermediate ionic strengths due to the pKa of the phosphate being </w:t>
       </w:r>
       <w:r>
         <w:t xml:space="preserve">phosphoserine </w:t>
@@ -625,25 +603,15 @@
       <w:r>
         <w:t xml:space="preserve">5.6, </w:t>
       </w:r>
-      <w:proofErr w:type="spellStart"/>
-      <w:r>
-        <w:t>phosphothreonine</w:t>
-      </w:r>
-      <w:proofErr w:type="spellEnd"/>
-      <w:r>
-        <w:t xml:space="preserve"> </w:t>
+      <w:r>
+        <w:t xml:space="preserve">phosphothreonine </w:t>
       </w:r>
       <w:r>
         <w:t>5.9 (</w:t>
       </w:r>
       <w:r>
-        <w:t xml:space="preserve">Xie 2005 Anal </w:t>
-      </w:r>
-      <w:proofErr w:type="spellStart"/>
-      <w:r>
-        <w:t>Biochem</w:t>
-      </w:r>
-      <w:proofErr w:type="spellEnd"/>
+        <w:t>Xie 2005 Anal Biochem</w:t>
+      </w:r>
       <w:r>
         <w:t>)</w:t>
       </w:r>
@@ -733,15 +701,7 @@
         <w:jc w:val="both"/>
       </w:pPr>
       <w:r>
-        <w:t xml:space="preserve">As shown by the polymer density profiles of NFHD2, the deletion of the Block 2 results in an increase in local charge density, providing a local attraction with the positively charged Block 3. In pNFHD2, the deletion of Block 2 results in a systematic decrease in height due to the decrease in local charge density. While the accessed morphologies remain the same as the unmodified </w:t>
-      </w:r>
-      <w:proofErr w:type="spellStart"/>
-      <w:r>
-        <w:t>pNFH</w:t>
-      </w:r>
-      <w:proofErr w:type="spellEnd"/>
-      <w:r>
-        <w:t xml:space="preserve">, the decrease in charge density causes the flower morphology to appear at lower ionic strengths. </w:t>
+        <w:t xml:space="preserve">As shown by the polymer density profiles of NFHD2, the deletion of the Block 2 results in an increase in local charge density, providing a local attraction with the positively charged Block 3. In pNFHD2, the deletion of Block 2 results in a systematic decrease in height due to the decrease in local charge density. While the accessed morphologies remain the same as the unmodified pNFH, the decrease in charge density causes the flower morphology to appear at lower ionic strengths. </w:t>
       </w:r>
     </w:p>
     <w:p>

--- a/NF Draft.docx
+++ b/NF Draft.docx
@@ -44,7 +44,13 @@
         <w:t xml:space="preserve">polyelectrolyte </w:t>
       </w:r>
       <w:r>
-        <w:t>continuous-space self-consistent field theory is employed. While</w:t>
+        <w:t>self-consistent field theory</w:t>
+      </w:r>
+      <w:r>
+        <w:t xml:space="preserve"> (SCFT)</w:t>
+      </w:r>
+      <w:r>
+        <w:t xml:space="preserve"> is employed. While</w:t>
       </w:r>
       <w:r>
         <w:t xml:space="preserve"> the key process is outlined here</w:t>
@@ -65,7 +71,19 @@
         <w:t>In a semicanonical ensemble, t</w:t>
       </w:r>
       <w:r>
-        <w:t xml:space="preserve">he constituent proteins are modeled as charged block macromolecules </w:t>
+        <w:t xml:space="preserve">he constituent proteins are modeled as </w:t>
+      </w:r>
+      <w:r>
+        <w:t>multi</w:t>
+      </w:r>
+      <w:r>
+        <w:t xml:space="preserve">block </w:t>
+      </w:r>
+      <w:r>
+        <w:t xml:space="preserve">charged </w:t>
+      </w:r>
+      <w:r>
+        <w:t xml:space="preserve">macromolecules </w:t>
       </w:r>
       <w:r>
         <w:t>immersed in a monovalent salt solution and grafted upon a non-interacting substrate.</w:t>
@@ -83,22 +101,25 @@
         <w:t>rs the interplay between</w:t>
       </w:r>
       <w:r>
-        <w:t xml:space="preserve"> intrachain chain elasticity, short-range hydrophobicity, and electrostatics</w:t>
-      </w:r>
-      <w:r>
-        <w:t xml:space="preserve">. </w:t>
-      </w:r>
-      <w:r>
-        <w:t>After</w:t>
-      </w:r>
-      <w:r>
-        <w:t xml:space="preserve"> </w:t>
-      </w:r>
-      <w:r>
-        <w:t>following</w:t>
-      </w:r>
-      <w:r>
-        <w:t xml:space="preserve"> the standard self-consistent procedure,</w:t>
+        <w:t xml:space="preserve"> intrachain elasticity, short-range hydrophobicity, and electrostatic</w:t>
+      </w:r>
+      <w:r>
+        <w:t xml:space="preserve"> interactions</w:t>
+      </w:r>
+      <w:r>
+        <w:t>.</w:t>
+      </w:r>
+      <w:r>
+        <w:t xml:space="preserve"> After following the standard</w:t>
+      </w:r>
+      <w:r>
+        <w:t xml:space="preserve"> procedure</w:t>
+      </w:r>
+      <w:r>
+        <w:t xml:space="preserve"> of decoupling the interacting system and using the mean-field, saddle point approximation</w:t>
+      </w:r>
+      <w:r>
+        <w:t>,</w:t>
       </w:r>
       <w:r>
         <w:t xml:space="preserve"> a series of continuous-space, self-consistent field</w:t>

--- a/NF Draft.docx
+++ b/NF Draft.docx
@@ -125,10 +125,31 @@
         <w:t xml:space="preserve"> a series of continuous-space, self-consistent field</w:t>
       </w:r>
       <w:r>
-        <w:t xml:space="preserve"> equations can be used to report the morphology </w:t>
-      </w:r>
-      <w:r>
-        <w:t xml:space="preserve">of protein brushes with a specified amino acid sequence. Each protein is mapped to the charged block macromolecular model by blocking neighboring residues based on their charges, which are calculated at the bulk pH using the Henderson---Hasselbalch equation. </w:t>
+        <w:t xml:space="preserve"> equations </w:t>
+      </w:r>
+      <w:r>
+        <w:t>are</w:t>
+      </w:r>
+      <w:r>
+        <w:t xml:space="preserve"> </w:t>
+      </w:r>
+      <w:r>
+        <w:t>obtained</w:t>
+      </w:r>
+      <w:r>
+        <w:t xml:space="preserve">. Each protein </w:t>
+      </w:r>
+      <w:r>
+        <w:t>can be</w:t>
+      </w:r>
+      <w:r>
+        <w:t xml:space="preserve"> mapped to the charged block macromolecular model by blocking neighboring residues </w:t>
+      </w:r>
+      <w:r>
+        <w:t>of similar charges</w:t>
+      </w:r>
+      <w:r>
+        <w:t xml:space="preserve">, which are calculated at the bulk pH using the Henderson---Hasselbalch equation. </w:t>
       </w:r>
       <w:r>
         <w:t>After assuming the protein brush to be homogeneous in the directions parallel to the grafting surface, t</w:t>

--- a/NF Draft.docx
+++ b/NF Draft.docx
@@ -137,19 +137,7 @@
         <w:t>obtained</w:t>
       </w:r>
       <w:r>
-        <w:t xml:space="preserve">. Each protein </w:t>
-      </w:r>
-      <w:r>
-        <w:t>can be</w:t>
-      </w:r>
-      <w:r>
-        <w:t xml:space="preserve"> mapped to the charged block macromolecular model by blocking neighboring residues </w:t>
-      </w:r>
-      <w:r>
-        <w:t>of similar charges</w:t>
-      </w:r>
-      <w:r>
-        <w:t xml:space="preserve">, which are calculated at the bulk pH using the Henderson---Hasselbalch equation. </w:t>
+        <w:t xml:space="preserve">. </w:t>
       </w:r>
       <w:r>
         <w:t>After assuming the protein brush to be homogeneous in the directions parallel to the grafting surface, t</w:t>
@@ -201,7 +189,28 @@
         <w:rPr>
           <w:rFonts w:eastAsiaTheme="minorEastAsia"/>
         </w:rPr>
-        <w:t xml:space="preserve">proteins in the direction normal to the substrate. The density distribution of Block </w:t>
+        <w:t>proteins in the direction normal to the substrate.</w:t>
+      </w:r>
+      <w:r>
+        <w:t xml:space="preserve"> </w:t>
+      </w:r>
+      <w:r>
+        <w:t>Amino acid sequences</w:t>
+      </w:r>
+      <w:r>
+        <w:t xml:space="preserve"> can be mapped to the charged block macromolecular model by blocking neighboring residues </w:t>
+      </w:r>
+      <w:r>
+        <w:t>with</w:t>
+      </w:r>
+      <w:r>
+        <w:t xml:space="preserve"> similar charges, which are calculated at the bulk pH using the Henderson---Hasselbalch equation.</w:t>
+      </w:r>
+      <w:r>
+        <w:rPr>
+          <w:rFonts w:eastAsiaTheme="minorEastAsia"/>
+        </w:rPr>
+        <w:t xml:space="preserve"> The density distribution of Block </w:t>
       </w:r>
       <m:oMath>
         <m:r>
@@ -542,8 +551,13 @@
       <w:pPr>
         <w:jc w:val="both"/>
       </w:pPr>
-      <w:r>
-        <w:t xml:space="preserve">Coarse-graining of filaments </w:t>
+      <w:proofErr w:type="gramStart"/>
+      <w:r>
+        <w:t>Coarse-graining</w:t>
+      </w:r>
+      <w:proofErr w:type="gramEnd"/>
+      <w:r>
+        <w:t xml:space="preserve"> of filaments </w:t>
       </w:r>
       <w:r>
         <w:sym w:font="Wingdings" w:char="F0E0"/>
@@ -606,15 +620,28 @@
         <w:jc w:val="both"/>
       </w:pPr>
       <w:r>
-        <w:t>Height extracted from density distributions by 1e-05 to best approximate AFM probe touching brush</w:t>
-      </w:r>
+        <w:t xml:space="preserve">Height extracted from density distributions by 1e-05 to best approximate AFM probe touching </w:t>
+      </w:r>
+      <w:proofErr w:type="gramStart"/>
+      <w:r>
+        <w:t>brush</w:t>
+      </w:r>
+      <w:proofErr w:type="gramEnd"/>
     </w:p>
     <w:p>
       <w:pPr>
         <w:jc w:val="both"/>
       </w:pPr>
       <w:r>
-        <w:t>Both NFL and NFM exhibit classical brush morphologies. Due to the few numbers of phosphorylatable sites in both, the morphology is largely unaffected by phosphorylation.</w:t>
+        <w:t xml:space="preserve">Both NFL and NFM exhibit classical brush morphologies. Due to the few numbers of </w:t>
+      </w:r>
+      <w:proofErr w:type="spellStart"/>
+      <w:r>
+        <w:t>phosphorylatable</w:t>
+      </w:r>
+      <w:proofErr w:type="spellEnd"/>
+      <w:r>
+        <w:t xml:space="preserve"> sites in both, the morphology is largely unaffected by phosphorylation.</w:t>
       </w:r>
       <w:r>
         <w:t xml:space="preserve"> The systematic height discrepancies at low ionic strengths can be attributed to electrostatic correlations: whereas the ___ . Additionally, the same coarse-grained b, v values were used for all  proteins in this work. ___. </w:t>
@@ -626,7 +653,15 @@
       </w:pPr>
       <w:r>
         <w:lastRenderedPageBreak/>
-        <w:t xml:space="preserve">NFH is strongly impacted by phosphorylation, where the [X, XX] segment of the protein increases in charge density significantly. This increase caused a portion of the brush to be expelled into a diffuse outer layer at low ionic strengths. As the electrostatic screening is increased, the brush morphology changes such that a condensed layer is formed at __ nm, much like the flower morphologies previously predicted for NFH by SJ-SCF (Zhulina 2007 Biophysical Journal). </w:t>
+        <w:t>NFH is strongly impacted by phosphorylation, where the [X, XX] segment of the protein increases in charge density significantly. This increase caused a portion of the brush to be expelled into a diffuse outer layer at low ionic strengths. As the electrostatic screening is increased, the brush morphology changes such that a condensed layer is formed at __ nm, much like the flower morphologies previously predicted for NFH by SJ-SCF (</w:t>
+      </w:r>
+      <w:proofErr w:type="spellStart"/>
+      <w:r>
+        <w:t>Zhulina</w:t>
+      </w:r>
+      <w:proofErr w:type="spellEnd"/>
+      <w:r>
+        <w:t xml:space="preserve"> 2007 Biophysical Journal). </w:t>
       </w:r>
       <w:r>
         <w:t>The density distributions of the comprising blocks indicate __ as the conformation of the constituent proteins.</w:t>
@@ -637,7 +672,15 @@
         <w:jc w:val="both"/>
       </w:pPr>
       <w:r>
-        <w:t xml:space="preserve">The height profile of NFH does not match at intermediate ionic strengths due to the pKa of the phosphate being </w:t>
+        <w:t xml:space="preserve">The height profile of NFH does not match at intermediate ionic strengths due to the </w:t>
+      </w:r>
+      <w:proofErr w:type="spellStart"/>
+      <w:r>
+        <w:t>pKa</w:t>
+      </w:r>
+      <w:proofErr w:type="spellEnd"/>
+      <w:r>
+        <w:t xml:space="preserve"> of the phosphate being </w:t>
       </w:r>
       <w:r>
         <w:t xml:space="preserve">phosphoserine </w:t>
@@ -645,15 +688,25 @@
       <w:r>
         <w:t xml:space="preserve">5.6, </w:t>
       </w:r>
-      <w:r>
-        <w:t xml:space="preserve">phosphothreonine </w:t>
+      <w:proofErr w:type="spellStart"/>
+      <w:r>
+        <w:t>phosphothreonine</w:t>
+      </w:r>
+      <w:proofErr w:type="spellEnd"/>
+      <w:r>
+        <w:t xml:space="preserve"> </w:t>
       </w:r>
       <w:r>
         <w:t>5.9 (</w:t>
       </w:r>
       <w:r>
-        <w:t>Xie 2005 Anal Biochem</w:t>
-      </w:r>
+        <w:t xml:space="preserve">Xie 2005 Anal </w:t>
+      </w:r>
+      <w:proofErr w:type="spellStart"/>
+      <w:r>
+        <w:t>Biochem</w:t>
+      </w:r>
+      <w:proofErr w:type="spellEnd"/>
       <w:r>
         <w:t>)</w:t>
       </w:r>
@@ -743,7 +796,15 @@
         <w:jc w:val="both"/>
       </w:pPr>
       <w:r>
-        <w:t xml:space="preserve">As shown by the polymer density profiles of NFHD2, the deletion of the Block 2 results in an increase in local charge density, providing a local attraction with the positively charged Block 3. In pNFHD2, the deletion of Block 2 results in a systematic decrease in height due to the decrease in local charge density. While the accessed morphologies remain the same as the unmodified pNFH, the decrease in charge density causes the flower morphology to appear at lower ionic strengths. </w:t>
+        <w:t xml:space="preserve">As shown by the polymer density profiles of NFHD2, the deletion of the Block 2 results in an increase in local charge density, providing a local attraction with the positively charged Block 3. In pNFHD2, the deletion of Block 2 results in a systematic decrease in height due to the decrease in local charge density. While the accessed morphologies remain the same as the unmodified </w:t>
+      </w:r>
+      <w:proofErr w:type="spellStart"/>
+      <w:r>
+        <w:t>pNFH</w:t>
+      </w:r>
+      <w:proofErr w:type="spellEnd"/>
+      <w:r>
+        <w:t xml:space="preserve">, the decrease in charge density causes the flower morphology to appear at lower ionic strengths. </w:t>
       </w:r>
     </w:p>
     <w:p>

--- a/NF Draft.docx
+++ b/NF Draft.docx
@@ -140,7 +140,7 @@
         <w:t xml:space="preserve">. </w:t>
       </w:r>
       <w:r>
-        <w:t>After assuming the protein brush to be homogeneous in the directions parallel to the grafting surface, t</w:t>
+        <w:t>Assuming the protein brush to be homogeneous in the directions parallel to the grafting surface, t</w:t>
       </w:r>
       <w:r>
         <w:t xml:space="preserve">he generated protein density profiles </w:t>
@@ -551,13 +551,8 @@
       <w:pPr>
         <w:jc w:val="both"/>
       </w:pPr>
-      <w:proofErr w:type="gramStart"/>
-      <w:r>
-        <w:t>Coarse-graining</w:t>
-      </w:r>
-      <w:proofErr w:type="gramEnd"/>
-      <w:r>
-        <w:t xml:space="preserve"> of filaments </w:t>
+      <w:r>
+        <w:t xml:space="preserve">Coarse-graining of filaments </w:t>
       </w:r>
       <w:r>
         <w:sym w:font="Wingdings" w:char="F0E0"/>
@@ -620,13 +615,8 @@
         <w:jc w:val="both"/>
       </w:pPr>
       <w:r>
-        <w:t xml:space="preserve">Height extracted from density distributions by 1e-05 to best approximate AFM probe touching </w:t>
-      </w:r>
-      <w:proofErr w:type="gramStart"/>
-      <w:r>
-        <w:t>brush</w:t>
-      </w:r>
-      <w:proofErr w:type="gramEnd"/>
+        <w:t>Height extracted from density distributions by 1e-05 to best approximate AFM probe touching brush</w:t>
+      </w:r>
     </w:p>
     <w:p>
       <w:pPr>

--- a/NF Draft.docx
+++ b/NF Draft.docx
@@ -107,6 +107,51 @@
         <w:t xml:space="preserve"> interactions</w:t>
       </w:r>
       <w:r>
+        <w:t>.</w:t>
+      </w:r>
+      <w:r>
+        <w:t xml:space="preserve"> Each constituent protein is treated as a Gaussian chain with </w:t>
+      </w:r>
+      <m:oMath>
+        <m:r>
+          <w:rPr>
+            <w:rFonts w:ascii="Cambria Math" w:hAnsi="Cambria Math"/>
+          </w:rPr>
+          <m:t>N</m:t>
+        </m:r>
+      </m:oMath>
+      <w:r>
+        <w:rPr>
+          <w:rFonts w:eastAsiaTheme="minorEastAsia"/>
+        </w:rPr>
+        <w:t xml:space="preserve"> number of segments with volume </w:t>
+      </w:r>
+      <m:oMath>
+        <m:r>
+          <w:rPr>
+            <w:rFonts w:ascii="Cambria Math" w:eastAsiaTheme="minorEastAsia" w:hAnsi="Cambria Math"/>
+          </w:rPr>
+          <m:t>v</m:t>
+        </m:r>
+      </m:oMath>
+      <w:r>
+        <w:rPr>
+          <w:rFonts w:eastAsiaTheme="minorEastAsia"/>
+        </w:rPr>
+        <w:t xml:space="preserve"> and Kuhn length </w:t>
+      </w:r>
+      <m:oMath>
+        <m:r>
+          <w:rPr>
+            <w:rFonts w:ascii="Cambria Math" w:eastAsiaTheme="minorEastAsia" w:hAnsi="Cambria Math"/>
+          </w:rPr>
+          <m:t>b</m:t>
+        </m:r>
+      </m:oMath>
+      <w:r>
+        <w:rPr>
+          <w:rFonts w:eastAsiaTheme="minorEastAsia"/>
+        </w:rPr>
         <w:t>.</w:t>
       </w:r>
       <w:r>
@@ -551,8 +596,13 @@
       <w:pPr>
         <w:jc w:val="both"/>
       </w:pPr>
-      <w:r>
-        <w:t xml:space="preserve">Coarse-graining of filaments </w:t>
+      <w:proofErr w:type="gramStart"/>
+      <w:r>
+        <w:t>Coarse-graining</w:t>
+      </w:r>
+      <w:proofErr w:type="gramEnd"/>
+      <w:r>
+        <w:t xml:space="preserve"> of filaments </w:t>
       </w:r>
       <w:r>
         <w:sym w:font="Wingdings" w:char="F0E0"/>
@@ -615,8 +665,13 @@
         <w:jc w:val="both"/>
       </w:pPr>
       <w:r>
-        <w:t>Height extracted from density distributions by 1e-05 to best approximate AFM probe touching brush</w:t>
-      </w:r>
+        <w:t xml:space="preserve">Height extracted from density distributions by 1e-05 to best approximate AFM probe touching </w:t>
+      </w:r>
+      <w:proofErr w:type="gramStart"/>
+      <w:r>
+        <w:t>brush</w:t>
+      </w:r>
+      <w:proofErr w:type="gramEnd"/>
     </w:p>
     <w:p>
       <w:pPr>

--- a/NF Draft.docx
+++ b/NF Draft.docx
@@ -252,6 +252,43 @@
         <w:t xml:space="preserve"> similar charges, which are calculated at the bulk pH using the Henderson---Hasselbalch equation.</w:t>
       </w:r>
       <w:r>
+        <w:t xml:space="preserve"> The charge density of each block is denoted </w:t>
+      </w:r>
+      <m:oMath>
+        <m:sSub>
+          <m:sSubPr>
+            <m:ctrlPr>
+              <w:rPr>
+                <w:rFonts w:ascii="Cambria Math" w:hAnsi="Cambria Math"/>
+                <w:i/>
+              </w:rPr>
+            </m:ctrlPr>
+          </m:sSubPr>
+          <m:e>
+            <m:r>
+              <w:rPr>
+                <w:rFonts w:ascii="Cambria Math" w:hAnsi="Cambria Math"/>
+              </w:rPr>
+              <m:t>α</m:t>
+            </m:r>
+          </m:e>
+          <m:sub>
+            <m:r>
+              <w:rPr>
+                <w:rFonts w:ascii="Cambria Math" w:hAnsi="Cambria Math"/>
+              </w:rPr>
+              <m:t>i</m:t>
+            </m:r>
+          </m:sub>
+        </m:sSub>
+      </m:oMath>
+      <w:r>
+        <w:rPr>
+          <w:rFonts w:eastAsiaTheme="minorEastAsia"/>
+        </w:rPr>
+        <w:t>.</w:t>
+      </w:r>
+      <w:r>
         <w:rPr>
           <w:rFonts w:eastAsiaTheme="minorEastAsia"/>
         </w:rPr>
@@ -272,56 +309,6 @@
         <w:t xml:space="preserve"> is related to the overall density by </w:t>
       </w:r>
       <m:oMath>
-        <m:sSub>
-          <m:sSubPr>
-            <m:ctrlPr>
-              <w:rPr>
-                <w:rFonts w:ascii="Cambria Math" w:eastAsiaTheme="minorEastAsia" w:hAnsi="Cambria Math"/>
-                <w:i/>
-              </w:rPr>
-            </m:ctrlPr>
-          </m:sSubPr>
-          <m:e>
-            <m:r>
-              <w:rPr>
-                <w:rFonts w:ascii="Cambria Math" w:eastAsiaTheme="minorEastAsia" w:hAnsi="Cambria Math"/>
-              </w:rPr>
-              <m:t>ϕ</m:t>
-            </m:r>
-          </m:e>
-          <m:sub>
-            <m:r>
-              <w:rPr>
-                <w:rFonts w:ascii="Cambria Math" w:eastAsiaTheme="minorEastAsia" w:hAnsi="Cambria Math"/>
-              </w:rPr>
-              <m:t>p</m:t>
-            </m:r>
-          </m:sub>
-        </m:sSub>
-        <m:d>
-          <m:dPr>
-            <m:ctrlPr>
-              <w:rPr>
-                <w:rFonts w:ascii="Cambria Math" w:eastAsiaTheme="minorEastAsia" w:hAnsi="Cambria Math"/>
-                <w:i/>
-              </w:rPr>
-            </m:ctrlPr>
-          </m:dPr>
-          <m:e>
-            <m:r>
-              <w:rPr>
-                <w:rFonts w:ascii="Cambria Math" w:eastAsiaTheme="minorEastAsia" w:hAnsi="Cambria Math"/>
-              </w:rPr>
-              <m:t>z</m:t>
-            </m:r>
-          </m:e>
-        </m:d>
-        <m:r>
-          <w:rPr>
-            <w:rFonts w:ascii="Cambria Math" w:eastAsiaTheme="minorEastAsia" w:hAnsi="Cambria Math"/>
-          </w:rPr>
-          <m:t>=</m:t>
-        </m:r>
         <m:nary>
           <m:naryPr>
             <m:chr m:val="∑"/>
@@ -378,6 +365,56 @@
             </m:sSub>
           </m:e>
         </m:nary>
+        <m:d>
+          <m:dPr>
+            <m:ctrlPr>
+              <w:rPr>
+                <w:rFonts w:ascii="Cambria Math" w:eastAsiaTheme="minorEastAsia" w:hAnsi="Cambria Math"/>
+                <w:i/>
+              </w:rPr>
+            </m:ctrlPr>
+          </m:dPr>
+          <m:e>
+            <m:r>
+              <w:rPr>
+                <w:rFonts w:ascii="Cambria Math" w:eastAsiaTheme="minorEastAsia" w:hAnsi="Cambria Math"/>
+              </w:rPr>
+              <m:t>z</m:t>
+            </m:r>
+          </m:e>
+        </m:d>
+        <m:r>
+          <w:rPr>
+            <w:rFonts w:ascii="Cambria Math" w:eastAsiaTheme="minorEastAsia" w:hAnsi="Cambria Math"/>
+          </w:rPr>
+          <m:t>=</m:t>
+        </m:r>
+        <m:sSub>
+          <m:sSubPr>
+            <m:ctrlPr>
+              <w:rPr>
+                <w:rFonts w:ascii="Cambria Math" w:eastAsiaTheme="minorEastAsia" w:hAnsi="Cambria Math"/>
+                <w:i/>
+              </w:rPr>
+            </m:ctrlPr>
+          </m:sSubPr>
+          <m:e>
+            <m:r>
+              <w:rPr>
+                <w:rFonts w:ascii="Cambria Math" w:eastAsiaTheme="minorEastAsia" w:hAnsi="Cambria Math"/>
+              </w:rPr>
+              <m:t>ϕ</m:t>
+            </m:r>
+          </m:e>
+          <m:sub>
+            <m:r>
+              <w:rPr>
+                <w:rFonts w:ascii="Cambria Math" w:eastAsiaTheme="minorEastAsia" w:hAnsi="Cambria Math"/>
+              </w:rPr>
+              <m:t>p</m:t>
+            </m:r>
+          </m:sub>
+        </m:sSub>
         <m:r>
           <w:rPr>
             <w:rFonts w:ascii="Cambria Math" w:eastAsiaTheme="minorEastAsia" w:hAnsi="Cambria Math"/>

--- a/NF Draft.docx
+++ b/NF Draft.docx
@@ -159,6 +159,9 @@
       </w:r>
       <w:r>
         <w:t xml:space="preserve"> procedure</w:t>
+      </w:r>
+      <w:r>
+        <w:t xml:space="preserve"> (refs 48—52 Yokokura BM)</w:t>
       </w:r>
       <w:r>
         <w:t xml:space="preserve"> of decoupling the interacting system and using the mean-field, saddle point approximation</w:t>

--- a/NF Draft.docx
+++ b/NF Draft.docx
@@ -4,6 +4,7 @@
   <w:body>
     <w:p>
       <w:pPr>
+        <w:spacing w:line="480" w:lineRule="auto"/>
         <w:jc w:val="both"/>
         <w:rPr>
           <w:b/>
@@ -20,6 +21,7 @@
     </w:p>
     <w:p>
       <w:pPr>
+        <w:spacing w:line="480" w:lineRule="auto"/>
         <w:jc w:val="both"/>
         <w:rPr>
           <w:rFonts w:eastAsiaTheme="minorEastAsia"/>
@@ -524,22 +526,183 @@
     </w:p>
     <w:p>
       <w:pPr>
-        <w:rPr>
-          <w:b/>
-          <w:bCs/>
+        <w:spacing w:line="480" w:lineRule="auto"/>
+        <w:jc w:val="both"/>
+        <w:rPr>
+          <w:rFonts w:eastAsiaTheme="minorEastAsia"/>
         </w:rPr>
       </w:pPr>
       <w:r>
         <w:rPr>
-          <w:b/>
-          <w:bCs/>
-        </w:rPr>
-        <w:br w:type="page"/>
+          <w:rFonts w:eastAsiaTheme="minorEastAsia"/>
+        </w:rPr>
+        <w:t>In this work, pure brushes composed of NFL, NFM, NFH, and NFHD2 sidearms were modeled using the same grafting densities as measured experimentally (0.0365 nm</w:t>
+      </w:r>
+      <w:r>
+        <w:rPr>
+          <w:rFonts w:eastAsiaTheme="minorEastAsia"/>
+          <w:vertAlign w:val="superscript"/>
+        </w:rPr>
+        <w:t>−2</w:t>
+      </w:r>
+      <w:r>
+        <w:rPr>
+          <w:rFonts w:eastAsiaTheme="minorEastAsia"/>
+        </w:rPr>
+        <w:t>, 0.0278</w:t>
+      </w:r>
+      <w:r>
+        <w:rPr>
+          <w:rFonts w:eastAsiaTheme="minorEastAsia"/>
+        </w:rPr>
+        <w:t xml:space="preserve"> </w:t>
+      </w:r>
+      <w:r>
+        <w:rPr>
+          <w:rFonts w:eastAsiaTheme="minorEastAsia"/>
+        </w:rPr>
+        <w:t>nm</w:t>
+      </w:r>
+      <w:r>
+        <w:rPr>
+          <w:rFonts w:eastAsiaTheme="minorEastAsia"/>
+          <w:vertAlign w:val="superscript"/>
+        </w:rPr>
+        <w:t>−2</w:t>
+      </w:r>
+      <w:r>
+        <w:rPr>
+          <w:rFonts w:eastAsiaTheme="minorEastAsia"/>
+        </w:rPr>
+        <w:t xml:space="preserve">, </w:t>
+      </w:r>
+      <w:r>
+        <w:rPr>
+          <w:rFonts w:eastAsiaTheme="minorEastAsia"/>
+        </w:rPr>
+        <w:t xml:space="preserve">0.0301 </w:t>
+      </w:r>
+      <w:r>
+        <w:rPr>
+          <w:rFonts w:eastAsiaTheme="minorEastAsia"/>
+        </w:rPr>
+        <w:t>nm</w:t>
+      </w:r>
+      <w:r>
+        <w:rPr>
+          <w:rFonts w:eastAsiaTheme="minorEastAsia"/>
+          <w:vertAlign w:val="superscript"/>
+        </w:rPr>
+        <w:t>−2</w:t>
+      </w:r>
+      <w:r>
+        <w:rPr>
+          <w:rFonts w:eastAsiaTheme="minorEastAsia"/>
+        </w:rPr>
+        <w:t xml:space="preserve">, </w:t>
+      </w:r>
+      <w:r>
+        <w:rPr>
+          <w:rFonts w:eastAsiaTheme="minorEastAsia"/>
+        </w:rPr>
+        <w:t xml:space="preserve">and 0.01854 </w:t>
+      </w:r>
+      <w:r>
+        <w:rPr>
+          <w:rFonts w:eastAsiaTheme="minorEastAsia"/>
+        </w:rPr>
+        <w:t>nm</w:t>
+      </w:r>
+      <w:r>
+        <w:rPr>
+          <w:rFonts w:eastAsiaTheme="minorEastAsia"/>
+          <w:vertAlign w:val="superscript"/>
+        </w:rPr>
+        <w:t>−2</w:t>
+      </w:r>
+      <w:r>
+        <w:rPr>
+          <w:rFonts w:eastAsiaTheme="minorEastAsia"/>
+        </w:rPr>
+        <w:t>,</w:t>
+      </w:r>
+      <w:r>
+        <w:rPr>
+          <w:rFonts w:eastAsiaTheme="minorEastAsia"/>
+        </w:rPr>
+        <w:t xml:space="preserve"> respectively). The bulk pH was taken to be 7.44</w:t>
+      </w:r>
+      <w:r>
+        <w:rPr>
+          <w:rFonts w:eastAsiaTheme="minorEastAsia"/>
+        </w:rPr>
+        <w:t xml:space="preserve">. For simplicity, the solvent was chosen </w:t>
+      </w:r>
+      <w:r>
+        <w:rPr>
+          <w:rFonts w:eastAsiaTheme="minorEastAsia"/>
+        </w:rPr>
+        <w:lastRenderedPageBreak/>
+        <w:t xml:space="preserve">to be pure water and the relative dielectric constant of the system was assumed uniform at the value of water, </w:t>
+      </w:r>
+      <m:oMath>
+        <m:sSub>
+          <m:sSubPr>
+            <m:ctrlPr>
+              <w:rPr>
+                <w:rFonts w:ascii="Cambria Math" w:eastAsiaTheme="minorEastAsia" w:hAnsi="Cambria Math"/>
+                <w:i/>
+              </w:rPr>
+            </m:ctrlPr>
+          </m:sSubPr>
+          <m:e>
+            <m:r>
+              <w:rPr>
+                <w:rFonts w:ascii="Cambria Math" w:eastAsiaTheme="minorEastAsia" w:hAnsi="Cambria Math"/>
+              </w:rPr>
+              <m:t>ϵ</m:t>
+            </m:r>
+          </m:e>
+          <m:sub>
+            <m:r>
+              <w:rPr>
+                <w:rFonts w:ascii="Cambria Math" w:eastAsiaTheme="minorEastAsia" w:hAnsi="Cambria Math"/>
+              </w:rPr>
+              <m:t>r</m:t>
+            </m:r>
+          </m:sub>
+        </m:sSub>
+        <m:r>
+          <w:rPr>
+            <w:rFonts w:ascii="Cambria Math" w:eastAsiaTheme="minorEastAsia" w:hAnsi="Cambria Math"/>
+          </w:rPr>
+          <m:t>=80</m:t>
+        </m:r>
+      </m:oMath>
+      <w:r>
+        <w:rPr>
+          <w:rFonts w:eastAsiaTheme="minorEastAsia"/>
+        </w:rPr>
+        <w:t xml:space="preserve">. The temperature was set at </w:t>
+      </w:r>
+      <m:oMath>
+        <m:r>
+          <w:rPr>
+            <w:rFonts w:ascii="Cambria Math" w:eastAsiaTheme="minorEastAsia" w:hAnsi="Cambria Math"/>
+          </w:rPr>
+          <m:t xml:space="preserve">293 </m:t>
+        </m:r>
+      </m:oMath>
+      <w:r>
+        <w:rPr>
+          <w:rFonts w:eastAsiaTheme="minorEastAsia"/>
+        </w:rPr>
+        <w:t>K.</w:t>
       </w:r>
     </w:p>
     <w:p>
       <w:pPr>
-        <w:jc w:val="both"/>
+        <w:spacing w:line="480" w:lineRule="auto"/>
         <w:rPr>
           <w:b/>
           <w:bCs/>
@@ -550,12 +713,30 @@
           <w:b/>
           <w:bCs/>
         </w:rPr>
-        <w:lastRenderedPageBreak/>
-        <w:t>Results and Discussion</w:t>
+        <w:br w:type="page"/>
       </w:r>
     </w:p>
     <w:p>
       <w:pPr>
+        <w:spacing w:line="480" w:lineRule="auto"/>
+        <w:jc w:val="both"/>
+        <w:rPr>
+          <w:b/>
+          <w:bCs/>
+        </w:rPr>
+      </w:pPr>
+      <w:r>
+        <w:rPr>
+          <w:b/>
+          <w:bCs/>
+        </w:rPr>
+        <w:lastRenderedPageBreak/>
+        <w:t>Results and Discussion</w:t>
+      </w:r>
+    </w:p>
+    <w:p>
+      <w:pPr>
+        <w:spacing w:line="480" w:lineRule="auto"/>
         <w:jc w:val="both"/>
         <w:rPr>
           <w:b/>
@@ -614,6 +795,7 @@
     </w:p>
     <w:p>
       <w:pPr>
+        <w:spacing w:line="480" w:lineRule="auto"/>
         <w:jc w:val="both"/>
       </w:pPr>
       <w:r>
@@ -626,14 +808,22 @@
     </w:p>
     <w:p>
       <w:pPr>
+        <w:spacing w:line="480" w:lineRule="auto"/>
         <w:jc w:val="both"/>
       </w:pPr>
-      <w:r>
-        <w:t>SCFT-generated density distributions provide details on the morphology of the NF brushes.</w:t>
-      </w:r>
     </w:p>
     <w:p>
       <w:pPr>
+        <w:spacing w:line="480" w:lineRule="auto"/>
+        <w:jc w:val="both"/>
+      </w:pPr>
+      <w:r>
+        <w:t>SCFT-generated density distributions provide details on the morphology of the NF brushes.</w:t>
+      </w:r>
+    </w:p>
+    <w:p>
+      <w:pPr>
+        <w:spacing w:line="480" w:lineRule="auto"/>
         <w:jc w:val="both"/>
       </w:pPr>
       <w:proofErr w:type="gramStart"/>
@@ -702,9 +892,11 @@
     </w:p>
     <w:p>
       <w:pPr>
+        <w:spacing w:line="480" w:lineRule="auto"/>
         <w:jc w:val="both"/>
       </w:pPr>
       <w:r>
+        <w:lastRenderedPageBreak/>
         <w:t xml:space="preserve">Height extracted from density distributions by 1e-05 to best approximate AFM probe touching </w:t>
       </w:r>
       <w:proofErr w:type="gramStart"/>
@@ -715,6 +907,7 @@
     </w:p>
     <w:p>
       <w:pPr>
+        <w:spacing w:line="480" w:lineRule="auto"/>
         <w:jc w:val="both"/>
       </w:pPr>
       <w:r>
@@ -734,10 +927,10 @@
     </w:p>
     <w:p>
       <w:pPr>
+        <w:spacing w:line="480" w:lineRule="auto"/>
         <w:jc w:val="both"/>
       </w:pPr>
       <w:r>
-        <w:lastRenderedPageBreak/>
         <w:t>NFH is strongly impacted by phosphorylation, where the [X, XX] segment of the protein increases in charge density significantly. This increase caused a portion of the brush to be expelled into a diffuse outer layer at low ionic strengths. As the electrostatic screening is increased, the brush morphology changes such that a condensed layer is formed at __ nm, much like the flower morphologies previously predicted for NFH by SJ-SCF (</w:t>
       </w:r>
       <w:proofErr w:type="spellStart"/>
@@ -754,6 +947,7 @@
     </w:p>
     <w:p>
       <w:pPr>
+        <w:spacing w:line="480" w:lineRule="auto"/>
         <w:jc w:val="both"/>
       </w:pPr>
       <w:r>
@@ -804,9 +998,11 @@
     </w:p>
     <w:p>
       <w:pPr>
+        <w:spacing w:line="480" w:lineRule="auto"/>
         <w:jc w:val="both"/>
       </w:pPr>
       <w:r>
+        <w:lastRenderedPageBreak/>
         <w:drawing>
           <wp:inline distT="0" distB="0" distL="0" distR="0" wp14:anchorId="52A6C7AE" wp14:editId="7FC0B896">
             <wp:extent cx="5943600" cy="3618865"/>
@@ -854,6 +1050,7 @@
     </w:p>
     <w:p>
       <w:pPr>
+        <w:spacing w:line="480" w:lineRule="auto"/>
         <w:jc w:val="both"/>
         <w:rPr>
           <w:i/>
@@ -870,6 +1067,7 @@
     </w:p>
     <w:p>
       <w:pPr>
+        <w:spacing w:line="480" w:lineRule="auto"/>
         <w:jc w:val="both"/>
       </w:pPr>
       <w:r>
@@ -878,6 +1076,7 @@
     </w:p>
     <w:p>
       <w:pPr>
+        <w:spacing w:line="480" w:lineRule="auto"/>
         <w:jc w:val="both"/>
       </w:pPr>
       <w:r>
@@ -894,6 +1093,7 @@
     </w:p>
     <w:p>
       <w:pPr>
+        <w:spacing w:line="480" w:lineRule="auto"/>
         <w:jc w:val="both"/>
       </w:pPr>
     </w:p>

--- a/NF Draft.docx
+++ b/NF Draft.docx
@@ -811,37 +811,37 @@
         <w:spacing w:line="480" w:lineRule="auto"/>
         <w:jc w:val="both"/>
       </w:pPr>
-    </w:p>
-    <w:p>
-      <w:pPr>
-        <w:spacing w:line="480" w:lineRule="auto"/>
-        <w:jc w:val="both"/>
-      </w:pPr>
-      <w:r>
-        <w:t>SCFT-generated density distributions provide details on the morphology of the NF brushes.</w:t>
-      </w:r>
-    </w:p>
-    <w:p>
-      <w:pPr>
-        <w:spacing w:line="480" w:lineRule="auto"/>
-        <w:jc w:val="both"/>
-      </w:pPr>
-      <w:proofErr w:type="gramStart"/>
-      <w:r>
-        <w:t>Coarse-graining</w:t>
-      </w:r>
-      <w:proofErr w:type="gramEnd"/>
-      <w:r>
-        <w:t xml:space="preserve"> of filaments </w:t>
-      </w:r>
-      <w:r>
-        <w:sym w:font="Wingdings" w:char="F0E0"/>
-      </w:r>
-      <w:r>
-        <w:t xml:space="preserve"> number of blocks, detailed in Tables XX. </w:t>
-      </w:r>
-      <w:r>
-        <w:t>R</w:t>
+      <w:r>
+        <w:t xml:space="preserve">The sequences of NFL, NFM, and NFH were mapped to the multiblock charged macromolecular model, as shown in </w:t>
+      </w:r>
+      <w:r>
+        <w:rPr>
+          <w:color w:val="FF0000"/>
+        </w:rPr>
+        <w:t xml:space="preserve">Fig. </w:t>
+      </w:r>
+      <w:proofErr w:type="spellStart"/>
+      <w:r>
+        <w:rPr>
+          <w:color w:val="FF0000"/>
+        </w:rPr>
+        <w:t>XX</w:t>
+      </w:r>
+      <w:r>
+        <w:rPr>
+          <w:color w:val="FF0000"/>
+        </w:rPr>
+        <w:t>a</w:t>
+      </w:r>
+      <w:proofErr w:type="spellEnd"/>
+      <w:r>
+        <w:rPr>
+          <w:color w:val="FF0000"/>
+        </w:rPr>
+        <w:t>-c</w:t>
+      </w:r>
+      <w:r>
+        <w:t>. In this work, r</w:t>
       </w:r>
       <w:r>
         <w:rPr>
@@ -889,14 +889,68 @@
         </w:rPr>
         <w:t xml:space="preserve">, chosen for the best fit with experimental data. </w:t>
       </w:r>
+      <w:r>
+        <w:rPr>
+          <w:rFonts w:eastAsiaTheme="minorEastAsia"/>
+        </w:rPr>
+        <w:t xml:space="preserve">Details on the coarse-grained blocks for each protein can be found in </w:t>
+      </w:r>
+      <w:r>
+        <w:rPr>
+          <w:rFonts w:eastAsiaTheme="minorEastAsia"/>
+          <w:color w:val="FF0000"/>
+        </w:rPr>
+        <w:t>Sec. XX of the SI</w:t>
+      </w:r>
+      <w:r>
+        <w:rPr>
+          <w:rFonts w:eastAsiaTheme="minorEastAsia"/>
+        </w:rPr>
+        <w:t xml:space="preserve">. </w:t>
+      </w:r>
     </w:p>
     <w:p>
       <w:pPr>
         <w:spacing w:line="480" w:lineRule="auto"/>
         <w:jc w:val="both"/>
       </w:pPr>
+    </w:p>
+    <w:p>
+      <w:pPr>
+        <w:spacing w:line="480" w:lineRule="auto"/>
+        <w:jc w:val="both"/>
+      </w:pPr>
+      <w:r>
+        <w:t>SCFT-generated density distributions provide details on the morphology of the NF brushes.</w:t>
+      </w:r>
+    </w:p>
+    <w:p>
+      <w:pPr>
+        <w:spacing w:line="480" w:lineRule="auto"/>
+        <w:jc w:val="both"/>
+      </w:pPr>
+      <w:proofErr w:type="gramStart"/>
       <w:r>
         <w:lastRenderedPageBreak/>
+        <w:t>Coarse-graining</w:t>
+      </w:r>
+      <w:proofErr w:type="gramEnd"/>
+      <w:r>
+        <w:t xml:space="preserve"> of filaments </w:t>
+      </w:r>
+      <w:r>
+        <w:sym w:font="Wingdings" w:char="F0E0"/>
+      </w:r>
+      <w:r>
+        <w:t xml:space="preserve"> number of blocks, detailed in Tables XX. </w:t>
+      </w:r>
+    </w:p>
+    <w:p>
+      <w:pPr>
+        <w:spacing w:line="480" w:lineRule="auto"/>
+        <w:jc w:val="both"/>
+      </w:pPr>
+      <w:r>
         <w:t xml:space="preserve">Height extracted from density distributions by 1e-05 to best approximate AFM probe touching </w:t>
       </w:r>
       <w:proofErr w:type="gramStart"/>

--- a/NF Draft.docx
+++ b/NF Draft.docx
@@ -528,9 +528,6 @@
       <w:pPr>
         <w:spacing w:line="480" w:lineRule="auto"/>
         <w:jc w:val="both"/>
-        <w:rPr>
-          <w:rFonts w:eastAsiaTheme="minorEastAsia"/>
-        </w:rPr>
       </w:pPr>
       <w:r>
         <w:rPr>
@@ -630,20 +627,182 @@
         <w:rPr>
           <w:rFonts w:eastAsiaTheme="minorEastAsia"/>
         </w:rPr>
-        <w:t xml:space="preserve"> respectively). The bulk pH was taken to be 7.44</w:t>
-      </w:r>
-      <w:r>
-        <w:rPr>
-          <w:rFonts w:eastAsiaTheme="minorEastAsia"/>
-        </w:rPr>
-        <w:t xml:space="preserve">. For simplicity, the solvent was chosen </w:t>
+        <w:t xml:space="preserve"> respectively).</w:t>
+      </w:r>
+      <w:r>
+        <w:t xml:space="preserve"> </w:t>
+      </w:r>
+      <w:r>
+        <w:t>R</w:t>
+      </w:r>
+      <w:r>
+        <w:rPr>
+          <w:rFonts w:eastAsiaTheme="minorEastAsia"/>
+        </w:rPr>
+        <w:t xml:space="preserve">eported relative hydrophobicities (Monera 1995 J Pep Sci) were scaled such that </w:t>
+      </w:r>
+      <m:oMath>
+        <m:sSub>
+          <m:sSubPr>
+            <m:ctrlPr>
+              <w:rPr>
+                <w:rFonts w:ascii="Cambria Math" w:eastAsiaTheme="minorEastAsia" w:hAnsi="Cambria Math"/>
+                <w:i/>
+              </w:rPr>
+            </m:ctrlPr>
+          </m:sSubPr>
+          <m:e>
+            <m:r>
+              <w:rPr>
+                <w:rFonts w:ascii="Cambria Math" w:eastAsiaTheme="minorEastAsia" w:hAnsi="Cambria Math"/>
+              </w:rPr>
+              <m:t>χ</m:t>
+            </m:r>
+          </m:e>
+          <m:sub>
+            <m:r>
+              <w:rPr>
+                <w:rFonts w:ascii="Cambria Math" w:eastAsiaTheme="minorEastAsia" w:hAnsi="Cambria Math"/>
+              </w:rPr>
+              <m:t>max</m:t>
+            </m:r>
+          </m:sub>
+        </m:sSub>
+        <m:r>
+          <w:rPr>
+            <w:rFonts w:ascii="Cambria Math" w:eastAsiaTheme="minorEastAsia" w:hAnsi="Cambria Math"/>
+          </w:rPr>
+          <m:t>=2.25</m:t>
+        </m:r>
+      </m:oMath>
+      <w:r>
+        <w:rPr>
+          <w:rFonts w:eastAsiaTheme="minorEastAsia"/>
+        </w:rPr>
+        <w:t xml:space="preserve">, chosen for the best fit with experimental data. Details on the coarse-grained </w:t>
       </w:r>
       <w:r>
         <w:rPr>
           <w:rFonts w:eastAsiaTheme="minorEastAsia"/>
         </w:rPr>
         <w:lastRenderedPageBreak/>
-        <w:t xml:space="preserve">to be pure water and the relative dielectric constant of the system was assumed uniform at the value of water, </w:t>
+        <w:t xml:space="preserve">blocks for each protein can be found in </w:t>
+      </w:r>
+      <w:r>
+        <w:rPr>
+          <w:rFonts w:eastAsiaTheme="minorEastAsia"/>
+          <w:color w:val="FF0000"/>
+        </w:rPr>
+        <w:t>Sec. XX of the SI</w:t>
+      </w:r>
+      <w:r>
+        <w:rPr>
+          <w:rFonts w:eastAsiaTheme="minorEastAsia"/>
+        </w:rPr>
+        <w:t xml:space="preserve">. For simplicity, the same Kuhn length </w:t>
+      </w:r>
+      <m:oMath>
+        <m:r>
+          <w:rPr>
+            <w:rFonts w:ascii="Cambria Math" w:eastAsiaTheme="minorEastAsia" w:hAnsi="Cambria Math"/>
+          </w:rPr>
+          <m:t xml:space="preserve">b=0.60 </m:t>
+        </m:r>
+      </m:oMath>
+      <w:r>
+        <w:rPr>
+          <w:rFonts w:eastAsiaTheme="minorEastAsia"/>
+        </w:rPr>
+        <w:t>nm a</w:t>
+      </w:r>
+      <w:proofErr w:type="spellStart"/>
+      <w:r>
+        <w:rPr>
+          <w:rFonts w:eastAsiaTheme="minorEastAsia"/>
+        </w:rPr>
+        <w:t>nd</w:t>
+      </w:r>
+      <w:proofErr w:type="spellEnd"/>
+      <w:r>
+        <w:rPr>
+          <w:rFonts w:eastAsiaTheme="minorEastAsia"/>
+        </w:rPr>
+        <w:t xml:space="preserve"> segment volume </w:t>
+      </w:r>
+      <m:oMath>
+        <m:r>
+          <w:rPr>
+            <w:rFonts w:ascii="Cambria Math" w:eastAsiaTheme="minorEastAsia" w:hAnsi="Cambria Math"/>
+          </w:rPr>
+          <m:t>ν=0.05</m:t>
+        </m:r>
+      </m:oMath>
+      <w:r>
+        <w:rPr>
+          <w:rFonts w:eastAsiaTheme="minorEastAsia"/>
+        </w:rPr>
+        <w:t xml:space="preserve"> nm</w:t>
+      </w:r>
+      <w:r>
+        <w:rPr>
+          <w:rFonts w:eastAsiaTheme="minorEastAsia"/>
+          <w:vertAlign w:val="superscript"/>
+        </w:rPr>
+        <w:t>3</w:t>
+      </w:r>
+      <w:r>
+        <w:rPr>
+          <w:rFonts w:eastAsiaTheme="minorEastAsia"/>
+        </w:rPr>
+        <w:t xml:space="preserve"> were chosen based on best fit with experimental data for all proteins except phosphorylated NFH, where </w:t>
+      </w:r>
+      <m:oMath>
+        <m:r>
+          <w:rPr>
+            <w:rFonts w:ascii="Cambria Math" w:eastAsiaTheme="minorEastAsia" w:hAnsi="Cambria Math"/>
+          </w:rPr>
+          <m:t>ν=0.15</m:t>
+        </m:r>
+      </m:oMath>
+      <w:r>
+        <w:rPr>
+          <w:rFonts w:eastAsiaTheme="minorEastAsia"/>
+        </w:rPr>
+        <w:t xml:space="preserve"> nm</w:t>
+      </w:r>
+      <w:r>
+        <w:rPr>
+          <w:rFonts w:eastAsiaTheme="minorEastAsia"/>
+          <w:vertAlign w:val="superscript"/>
+        </w:rPr>
+        <w:t>3</w:t>
+      </w:r>
+      <w:r>
+        <w:rPr>
+          <w:rFonts w:eastAsiaTheme="minorEastAsia"/>
+        </w:rPr>
+        <w:t xml:space="preserve"> due to the addition of the bulky phosphate group.</w:t>
+      </w:r>
+    </w:p>
+    <w:p>
+      <w:pPr>
+        <w:spacing w:line="480" w:lineRule="auto"/>
+        <w:jc w:val="both"/>
+        <w:rPr>
+          <w:rFonts w:eastAsiaTheme="minorEastAsia"/>
+        </w:rPr>
+      </w:pPr>
+      <w:r>
+        <w:rPr>
+          <w:rFonts w:eastAsiaTheme="minorEastAsia"/>
+        </w:rPr>
+        <w:t xml:space="preserve"> The bulk pH was taken to be 7.44</w:t>
+      </w:r>
+      <w:r>
+        <w:rPr>
+          <w:rFonts w:eastAsiaTheme="minorEastAsia"/>
+        </w:rPr>
+        <w:t xml:space="preserve">. For simplicity, the solvent was chosen to be pure water and the relative dielectric constant of the system was assumed uniform at the value of water, </w:t>
       </w:r>
       <m:oMath>
         <m:sSub>
@@ -841,71 +1000,6 @@
         <w:t>-c</w:t>
       </w:r>
       <w:r>
-        <w:t>. In this work, r</w:t>
-      </w:r>
-      <w:r>
-        <w:rPr>
-          <w:rFonts w:eastAsiaTheme="minorEastAsia"/>
-        </w:rPr>
-        <w:t xml:space="preserve">eported relative hydrophobicities (Monera 1995 J Pep Sci) are scaled such that </w:t>
-      </w:r>
-      <m:oMath>
-        <m:sSub>
-          <m:sSubPr>
-            <m:ctrlPr>
-              <w:rPr>
-                <w:rFonts w:ascii="Cambria Math" w:eastAsiaTheme="minorEastAsia" w:hAnsi="Cambria Math"/>
-                <w:i/>
-              </w:rPr>
-            </m:ctrlPr>
-          </m:sSubPr>
-          <m:e>
-            <m:r>
-              <w:rPr>
-                <w:rFonts w:ascii="Cambria Math" w:eastAsiaTheme="minorEastAsia" w:hAnsi="Cambria Math"/>
-              </w:rPr>
-              <m:t>χ</m:t>
-            </m:r>
-          </m:e>
-          <m:sub>
-            <m:r>
-              <w:rPr>
-                <w:rFonts w:ascii="Cambria Math" w:eastAsiaTheme="minorEastAsia" w:hAnsi="Cambria Math"/>
-              </w:rPr>
-              <m:t>max</m:t>
-            </m:r>
-          </m:sub>
-        </m:sSub>
-        <m:r>
-          <w:rPr>
-            <w:rFonts w:ascii="Cambria Math" w:eastAsiaTheme="minorEastAsia" w:hAnsi="Cambria Math"/>
-          </w:rPr>
-          <m:t>=2.25</m:t>
-        </m:r>
-      </m:oMath>
-      <w:r>
-        <w:rPr>
-          <w:rFonts w:eastAsiaTheme="minorEastAsia"/>
-        </w:rPr>
-        <w:t xml:space="preserve">, chosen for the best fit with experimental data. </w:t>
-      </w:r>
-      <w:r>
-        <w:rPr>
-          <w:rFonts w:eastAsiaTheme="minorEastAsia"/>
-        </w:rPr>
-        <w:t xml:space="preserve">Details on the coarse-grained blocks for each protein can be found in </w:t>
-      </w:r>
-      <w:r>
-        <w:rPr>
-          <w:rFonts w:eastAsiaTheme="minorEastAsia"/>
-          <w:color w:val="FF0000"/>
-        </w:rPr>
-        <w:t>Sec. XX of the SI</w:t>
-      </w:r>
-      <w:r>
-        <w:rPr>
-          <w:rFonts w:eastAsiaTheme="minorEastAsia"/>
-        </w:rPr>
         <w:t xml:space="preserve">. </w:t>
       </w:r>
     </w:p>
@@ -931,7 +1025,6 @@
       </w:pPr>
       <w:proofErr w:type="gramStart"/>
       <w:r>
-        <w:lastRenderedPageBreak/>
         <w:t>Coarse-graining</w:t>
       </w:r>
       <w:proofErr w:type="gramEnd"/>
@@ -951,6 +1044,7 @@
         <w:jc w:val="both"/>
       </w:pPr>
       <w:r>
+        <w:lastRenderedPageBreak/>
         <w:t xml:space="preserve">Height extracted from density distributions by 1e-05 to best approximate AFM probe touching </w:t>
       </w:r>
       <w:proofErr w:type="gramStart"/>

--- a/NF Draft.docx
+++ b/NF Draft.docx
@@ -528,6 +528,9 @@
       <w:pPr>
         <w:spacing w:line="480" w:lineRule="auto"/>
         <w:jc w:val="both"/>
+        <w:rPr>
+          <w:rFonts w:eastAsiaTheme="minorEastAsia"/>
+        </w:rPr>
       </w:pPr>
       <w:r>
         <w:rPr>
@@ -679,27 +682,14 @@
         <w:rPr>
           <w:rFonts w:eastAsiaTheme="minorEastAsia"/>
         </w:rPr>
-        <w:t xml:space="preserve">, chosen for the best fit with experimental data. Details on the coarse-grained </w:t>
+        <w:t xml:space="preserve">, chosen for the best fit with experimental data. For simplicity, the same Kuhn </w:t>
       </w:r>
       <w:r>
         <w:rPr>
           <w:rFonts w:eastAsiaTheme="minorEastAsia"/>
         </w:rPr>
         <w:lastRenderedPageBreak/>
-        <w:t xml:space="preserve">blocks for each protein can be found in </w:t>
-      </w:r>
-      <w:r>
-        <w:rPr>
-          <w:rFonts w:eastAsiaTheme="minorEastAsia"/>
-          <w:color w:val="FF0000"/>
-        </w:rPr>
-        <w:t>Sec. XX of the SI</w:t>
-      </w:r>
-      <w:r>
-        <w:rPr>
-          <w:rFonts w:eastAsiaTheme="minorEastAsia"/>
-        </w:rPr>
-        <w:t xml:space="preserve">. For simplicity, the same Kuhn length </w:t>
+        <w:t xml:space="preserve">length </w:t>
       </w:r>
       <m:oMath>
         <m:r>
@@ -713,21 +703,7 @@
         <w:rPr>
           <w:rFonts w:eastAsiaTheme="minorEastAsia"/>
         </w:rPr>
-        <w:t>nm a</w:t>
-      </w:r>
-      <w:proofErr w:type="spellStart"/>
-      <w:r>
-        <w:rPr>
-          <w:rFonts w:eastAsiaTheme="minorEastAsia"/>
-        </w:rPr>
-        <w:t>nd</w:t>
-      </w:r>
-      <w:proofErr w:type="spellEnd"/>
-      <w:r>
-        <w:rPr>
-          <w:rFonts w:eastAsiaTheme="minorEastAsia"/>
-        </w:rPr>
-        <w:t xml:space="preserve"> segment volume </w:t>
+        <w:t xml:space="preserve">nm and segment volume </w:t>
       </w:r>
       <m:oMath>
         <m:r>
@@ -781,17 +757,20 @@
         <w:rPr>
           <w:rFonts w:eastAsiaTheme="minorEastAsia"/>
         </w:rPr>
-        <w:t xml:space="preserve"> due to the addition of the bulky phosphate group.</w:t>
-      </w:r>
-    </w:p>
-    <w:p>
-      <w:pPr>
-        <w:spacing w:line="480" w:lineRule="auto"/>
-        <w:jc w:val="both"/>
-        <w:rPr>
-          <w:rFonts w:eastAsiaTheme="minorEastAsia"/>
-        </w:rPr>
-      </w:pPr>
+        <w:t xml:space="preserve"> </w:t>
+      </w:r>
+      <w:r>
+        <w:rPr>
+          <w:rFonts w:eastAsiaTheme="minorEastAsia"/>
+        </w:rPr>
+        <w:t>to account for the</w:t>
+      </w:r>
+      <w:r>
+        <w:rPr>
+          <w:rFonts w:eastAsiaTheme="minorEastAsia"/>
+        </w:rPr>
+        <w:t xml:space="preserve"> addition of the bulky phosphate group.</w:t>
+      </w:r>
       <w:r>
         <w:rPr>
           <w:rFonts w:eastAsiaTheme="minorEastAsia"/>
@@ -977,30 +956,35 @@
         <w:rPr>
           <w:color w:val="FF0000"/>
         </w:rPr>
-        <w:t xml:space="preserve">Fig. </w:t>
-      </w:r>
-      <w:proofErr w:type="spellStart"/>
+        <w:t>Fig. XX</w:t>
+      </w:r>
       <w:r>
         <w:rPr>
           <w:color w:val="FF0000"/>
         </w:rPr>
-        <w:t>XX</w:t>
-      </w:r>
-      <w:r>
-        <w:rPr>
+        <w:t>a-c</w:t>
+      </w:r>
+      <w:r>
+        <w:t xml:space="preserve">. </w:t>
+      </w:r>
+      <w:r>
+        <w:rPr>
+          <w:rFonts w:eastAsiaTheme="minorEastAsia"/>
+        </w:rPr>
+        <w:t xml:space="preserve">Details on the coarse-grained blocks for each protein can be found in </w:t>
+      </w:r>
+      <w:r>
+        <w:rPr>
+          <w:rFonts w:eastAsiaTheme="minorEastAsia"/>
           <w:color w:val="FF0000"/>
         </w:rPr>
-        <w:t>a</w:t>
-      </w:r>
-      <w:proofErr w:type="spellEnd"/>
-      <w:r>
-        <w:rPr>
-          <w:color w:val="FF0000"/>
-        </w:rPr>
-        <w:t>-c</w:t>
-      </w:r>
-      <w:r>
-        <w:t xml:space="preserve">. </w:t>
+        <w:t>Sec. XX of the SI</w:t>
+      </w:r>
+      <w:r>
+        <w:rPr>
+          <w:rFonts w:eastAsiaTheme="minorEastAsia"/>
+        </w:rPr>
+        <w:t>.</w:t>
       </w:r>
     </w:p>
     <w:p>
@@ -1023,13 +1007,9 @@
         <w:spacing w:line="480" w:lineRule="auto"/>
         <w:jc w:val="both"/>
       </w:pPr>
-      <w:proofErr w:type="gramStart"/>
-      <w:r>
-        <w:t>Coarse-graining</w:t>
-      </w:r>
-      <w:proofErr w:type="gramEnd"/>
-      <w:r>
-        <w:t xml:space="preserve"> of filaments </w:t>
+      <w:r>
+        <w:lastRenderedPageBreak/>
+        <w:t xml:space="preserve">Coarse-graining of filaments </w:t>
       </w:r>
       <w:r>
         <w:sym w:font="Wingdings" w:char="F0E0"/>
@@ -1044,14 +1024,8 @@
         <w:jc w:val="both"/>
       </w:pPr>
       <w:r>
-        <w:lastRenderedPageBreak/>
-        <w:t xml:space="preserve">Height extracted from density distributions by 1e-05 to best approximate AFM probe touching </w:t>
-      </w:r>
-      <w:proofErr w:type="gramStart"/>
-      <w:r>
-        <w:t>brush</w:t>
-      </w:r>
-      <w:proofErr w:type="gramEnd"/>
+        <w:t>Height extracted from density distributions by 1e-05 to best approximate AFM probe touching brush</w:t>
+      </w:r>
     </w:p>
     <w:p>
       <w:pPr>
@@ -1059,15 +1033,7 @@
         <w:jc w:val="both"/>
       </w:pPr>
       <w:r>
-        <w:t xml:space="preserve">Both NFL and NFM exhibit classical brush morphologies. Due to the few numbers of </w:t>
-      </w:r>
-      <w:proofErr w:type="spellStart"/>
-      <w:r>
-        <w:t>phosphorylatable</w:t>
-      </w:r>
-      <w:proofErr w:type="spellEnd"/>
-      <w:r>
-        <w:t xml:space="preserve"> sites in both, the morphology is largely unaffected by phosphorylation.</w:t>
+        <w:t>Both NFL and NFM exhibit classical brush morphologies. Due to the few numbers of phosphorylatable sites in both, the morphology is largely unaffected by phosphorylation.</w:t>
       </w:r>
       <w:r>
         <w:t xml:space="preserve"> The systematic height discrepancies at low ionic strengths can be attributed to electrostatic correlations: whereas the ___ . Additionally, the same coarse-grained b, v values were used for all  proteins in this work. ___. </w:t>
@@ -1079,15 +1045,7 @@
         <w:jc w:val="both"/>
       </w:pPr>
       <w:r>
-        <w:t>NFH is strongly impacted by phosphorylation, where the [X, XX] segment of the protein increases in charge density significantly. This increase caused a portion of the brush to be expelled into a diffuse outer layer at low ionic strengths. As the electrostatic screening is increased, the brush morphology changes such that a condensed layer is formed at __ nm, much like the flower morphologies previously predicted for NFH by SJ-SCF (</w:t>
-      </w:r>
-      <w:proofErr w:type="spellStart"/>
-      <w:r>
-        <w:t>Zhulina</w:t>
-      </w:r>
-      <w:proofErr w:type="spellEnd"/>
-      <w:r>
-        <w:t xml:space="preserve"> 2007 Biophysical Journal). </w:t>
+        <w:t xml:space="preserve">NFH is strongly impacted by phosphorylation, where the [X, XX] segment of the protein increases in charge density significantly. This increase caused a portion of the brush to be expelled into a diffuse outer layer at low ionic strengths. As the electrostatic screening is increased, the brush morphology changes such that a condensed layer is formed at __ nm, much like the flower morphologies previously predicted for NFH by SJ-SCF (Zhulina 2007 Biophysical Journal). </w:t>
       </w:r>
       <w:r>
         <w:t>The density distributions of the comprising blocks indicate __ as the conformation of the constituent proteins.</w:t>
@@ -1099,15 +1057,7 @@
         <w:jc w:val="both"/>
       </w:pPr>
       <w:r>
-        <w:t xml:space="preserve">The height profile of NFH does not match at intermediate ionic strengths due to the </w:t>
-      </w:r>
-      <w:proofErr w:type="spellStart"/>
-      <w:r>
-        <w:t>pKa</w:t>
-      </w:r>
-      <w:proofErr w:type="spellEnd"/>
-      <w:r>
-        <w:t xml:space="preserve"> of the phosphate being </w:t>
+        <w:t xml:space="preserve">The height profile of NFH does not match at intermediate ionic strengths due to the pKa of the phosphate being </w:t>
       </w:r>
       <w:r>
         <w:t xml:space="preserve">phosphoserine </w:t>
@@ -1115,25 +1065,15 @@
       <w:r>
         <w:t xml:space="preserve">5.6, </w:t>
       </w:r>
-      <w:proofErr w:type="spellStart"/>
-      <w:r>
-        <w:t>phosphothreonine</w:t>
-      </w:r>
-      <w:proofErr w:type="spellEnd"/>
-      <w:r>
-        <w:t xml:space="preserve"> </w:t>
+      <w:r>
+        <w:t xml:space="preserve">phosphothreonine </w:t>
       </w:r>
       <w:r>
         <w:t>5.9 (</w:t>
       </w:r>
       <w:r>
-        <w:t xml:space="preserve">Xie 2005 Anal </w:t>
-      </w:r>
-      <w:proofErr w:type="spellStart"/>
-      <w:r>
-        <w:t>Biochem</w:t>
-      </w:r>
-      <w:proofErr w:type="spellEnd"/>
+        <w:t>Xie 2005 Anal Biochem</w:t>
+      </w:r>
       <w:r>
         <w:t>)</w:t>
       </w:r>
@@ -1228,15 +1168,7 @@
         <w:jc w:val="both"/>
       </w:pPr>
       <w:r>
-        <w:t xml:space="preserve">As shown by the polymer density profiles of NFHD2, the deletion of the Block 2 results in an increase in local charge density, providing a local attraction with the positively charged Block 3. In pNFHD2, the deletion of Block 2 results in a systematic decrease in height due to the decrease in local charge density. While the accessed morphologies remain the same as the unmodified </w:t>
-      </w:r>
-      <w:proofErr w:type="spellStart"/>
-      <w:r>
-        <w:t>pNFH</w:t>
-      </w:r>
-      <w:proofErr w:type="spellEnd"/>
-      <w:r>
-        <w:t xml:space="preserve">, the decrease in charge density causes the flower morphology to appear at lower ionic strengths. </w:t>
+        <w:t xml:space="preserve">As shown by the polymer density profiles of NFHD2, the deletion of the Block 2 results in an increase in local charge density, providing a local attraction with the positively charged Block 3. In pNFHD2, the deletion of Block 2 results in a systematic decrease in height due to the decrease in local charge density. While the accessed morphologies remain the same as the unmodified pNFH, the decrease in charge density causes the flower morphology to appear at lower ionic strengths. </w:t>
       </w:r>
     </w:p>
     <w:p>

--- a/NF Draft.docx
+++ b/NF Draft.docx
@@ -950,7 +950,25 @@
         <w:jc w:val="both"/>
       </w:pPr>
       <w:r>
-        <w:t xml:space="preserve">The sequences of NFL, NFM, and NFH were mapped to the multiblock charged macromolecular model, as shown in </w:t>
+        <w:t xml:space="preserve">SCFT-generated density distributions </w:t>
+      </w:r>
+      <w:r>
+        <w:t xml:space="preserve">can help to explain </w:t>
+      </w:r>
+      <w:r>
+        <w:t>the morpholog</w:t>
+      </w:r>
+      <w:r>
+        <w:t>ical response</w:t>
+      </w:r>
+      <w:r>
+        <w:t xml:space="preserve"> of the NF brushes.</w:t>
+      </w:r>
+      <w:r>
+        <w:t xml:space="preserve"> A</w:t>
+      </w:r>
+      <w:r>
+        <w:t xml:space="preserve">s shown in </w:t>
       </w:r>
       <w:r>
         <w:rPr>
@@ -965,26 +983,139 @@
         <w:t>a-c</w:t>
       </w:r>
       <w:r>
+        <w:rPr>
+          <w:color w:val="FF0000"/>
+        </w:rPr>
+        <w:t>,</w:t>
+      </w:r>
+      <w:r>
+        <w:t xml:space="preserve"> </w:t>
+      </w:r>
+      <w:r>
+        <w:t xml:space="preserve">NFL, NFM, and NFH were mapped to the multiblock charged macromolecular model. </w:t>
+      </w:r>
+      <w:r>
+        <w:rPr>
+          <w:rFonts w:eastAsiaTheme="minorEastAsia"/>
+        </w:rPr>
+        <w:t xml:space="preserve">Details on the coarse-grained blocks for each protein can be found in </w:t>
+      </w:r>
+      <w:r>
+        <w:rPr>
+          <w:rFonts w:eastAsiaTheme="minorEastAsia"/>
+          <w:color w:val="FF0000"/>
+        </w:rPr>
+        <w:t>Sec. XX of the SI</w:t>
+      </w:r>
+      <w:r>
+        <w:rPr>
+          <w:rFonts w:eastAsiaTheme="minorEastAsia"/>
+        </w:rPr>
+        <w:t>.</w:t>
+      </w:r>
+      <w:r>
+        <w:rPr>
+          <w:rFonts w:eastAsiaTheme="minorEastAsia"/>
+        </w:rPr>
+        <w:t xml:space="preserve"> To best approximate those experimentally measured by AFM, brush heights </w:t>
+      </w:r>
+      <m:oMath>
+        <m:r>
+          <w:rPr>
+            <w:rFonts w:ascii="Cambria Math" w:eastAsiaTheme="minorEastAsia" w:hAnsi="Cambria Math"/>
+          </w:rPr>
+          <m:t>H</m:t>
+        </m:r>
+      </m:oMath>
+      <w:r>
+        <w:rPr>
+          <w:rFonts w:eastAsiaTheme="minorEastAsia"/>
+        </w:rPr>
+        <w:t xml:space="preserve"> were extracted from the SCFT-generated density distributions by choosing a threshold density of </w:t>
+      </w:r>
+      <m:oMath>
+        <m:sSub>
+          <m:sSubPr>
+            <m:ctrlPr>
+              <w:rPr>
+                <w:rFonts w:ascii="Cambria Math" w:eastAsiaTheme="minorEastAsia" w:hAnsi="Cambria Math"/>
+                <w:i/>
+              </w:rPr>
+            </m:ctrlPr>
+          </m:sSubPr>
+          <m:e>
+            <m:r>
+              <w:rPr>
+                <w:rFonts w:ascii="Cambria Math" w:eastAsiaTheme="minorEastAsia" w:hAnsi="Cambria Math"/>
+              </w:rPr>
+              <m:t>ϕ</m:t>
+            </m:r>
+          </m:e>
+          <m:sub>
+            <m:r>
+              <w:rPr>
+                <w:rFonts w:ascii="Cambria Math" w:eastAsiaTheme="minorEastAsia" w:hAnsi="Cambria Math"/>
+              </w:rPr>
+              <m:t>p</m:t>
+            </m:r>
+          </m:sub>
+        </m:sSub>
+        <m:d>
+          <m:dPr>
+            <m:ctrlPr>
+              <w:rPr>
+                <w:rFonts w:ascii="Cambria Math" w:eastAsiaTheme="minorEastAsia" w:hAnsi="Cambria Math"/>
+                <w:i/>
+              </w:rPr>
+            </m:ctrlPr>
+          </m:dPr>
+          <m:e>
+            <m:r>
+              <w:rPr>
+                <w:rFonts w:ascii="Cambria Math" w:eastAsiaTheme="minorEastAsia" w:hAnsi="Cambria Math"/>
+              </w:rPr>
+              <m:t>z=H</m:t>
+            </m:r>
+          </m:e>
+        </m:d>
+        <m:r>
+          <w:rPr>
+            <w:rFonts w:ascii="Cambria Math" w:eastAsiaTheme="minorEastAsia" w:hAnsi="Cambria Math"/>
+          </w:rPr>
+          <m:t>=</m:t>
+        </m:r>
+        <m:sSup>
+          <m:sSupPr>
+            <m:ctrlPr>
+              <w:rPr>
+                <w:rFonts w:ascii="Cambria Math" w:eastAsiaTheme="minorEastAsia" w:hAnsi="Cambria Math"/>
+                <w:i/>
+              </w:rPr>
+            </m:ctrlPr>
+          </m:sSupPr>
+          <m:e>
+            <m:r>
+              <w:rPr>
+                <w:rFonts w:ascii="Cambria Math" w:eastAsiaTheme="minorEastAsia" w:hAnsi="Cambria Math"/>
+              </w:rPr>
+              <m:t>10</m:t>
+            </m:r>
+          </m:e>
+          <m:sup>
+            <m:r>
+              <w:rPr>
+                <w:rFonts w:ascii="Cambria Math" w:eastAsiaTheme="minorEastAsia" w:hAnsi="Cambria Math"/>
+              </w:rPr>
+              <m:t>-5</m:t>
+            </m:r>
+          </m:sup>
+        </m:sSup>
+      </m:oMath>
+      <w:r>
+        <w:rPr>
+          <w:rFonts w:eastAsiaTheme="minorEastAsia"/>
+        </w:rPr>
         <w:t xml:space="preserve">. </w:t>
-      </w:r>
-      <w:r>
-        <w:rPr>
-          <w:rFonts w:eastAsiaTheme="minorEastAsia"/>
-        </w:rPr>
-        <w:t xml:space="preserve">Details on the coarse-grained blocks for each protein can be found in </w:t>
-      </w:r>
-      <w:r>
-        <w:rPr>
-          <w:rFonts w:eastAsiaTheme="minorEastAsia"/>
-          <w:color w:val="FF0000"/>
-        </w:rPr>
-        <w:t>Sec. XX of the SI</w:t>
-      </w:r>
-      <w:r>
-        <w:rPr>
-          <w:rFonts w:eastAsiaTheme="minorEastAsia"/>
-        </w:rPr>
-        <w:t>.</w:t>
       </w:r>
     </w:p>
     <w:p>
@@ -999,16 +1130,6 @@
         <w:jc w:val="both"/>
       </w:pPr>
       <w:r>
-        <w:t>SCFT-generated density distributions provide details on the morphology of the NF brushes.</w:t>
-      </w:r>
-    </w:p>
-    <w:p>
-      <w:pPr>
-        <w:spacing w:line="480" w:lineRule="auto"/>
-        <w:jc w:val="both"/>
-      </w:pPr>
-      <w:r>
-        <w:lastRenderedPageBreak/>
         <w:t xml:space="preserve">Coarse-graining of filaments </w:t>
       </w:r>
       <w:r>

--- a/NF Draft.docx
+++ b/NF Draft.docx
@@ -703,7 +703,21 @@
         <w:rPr>
           <w:rFonts w:eastAsiaTheme="minorEastAsia"/>
         </w:rPr>
-        <w:t xml:space="preserve">nm and segment volume </w:t>
+        <w:t>nm a</w:t>
+      </w:r>
+      <w:proofErr w:type="spellStart"/>
+      <w:r>
+        <w:rPr>
+          <w:rFonts w:eastAsiaTheme="minorEastAsia"/>
+        </w:rPr>
+        <w:t>nd</w:t>
+      </w:r>
+      <w:proofErr w:type="spellEnd"/>
+      <w:r>
+        <w:rPr>
+          <w:rFonts w:eastAsiaTheme="minorEastAsia"/>
+        </w:rPr>
+        <w:t xml:space="preserve"> segment volume </w:t>
       </w:r>
       <m:oMath>
         <m:r>
@@ -974,31 +988,75 @@
         <w:rPr>
           <w:color w:val="FF0000"/>
         </w:rPr>
-        <w:t>Fig. XX</w:t>
+        <w:t>Fig</w:t>
       </w:r>
       <w:r>
         <w:rPr>
           <w:color w:val="FF0000"/>
         </w:rPr>
-        <w:t>a-c</w:t>
+        <w:t>s</w:t>
       </w:r>
       <w:r>
         <w:rPr>
           <w:color w:val="FF0000"/>
         </w:rPr>
+        <w:t>. XX</w:t>
+      </w:r>
+      <w:r>
+        <w:rPr>
+          <w:color w:val="FF0000"/>
+        </w:rPr>
         <w:t>,</w:t>
       </w:r>
       <w:r>
         <w:t xml:space="preserve"> </w:t>
       </w:r>
       <w:r>
-        <w:t xml:space="preserve">NFL, NFM, and NFH were mapped to the multiblock charged macromolecular model. </w:t>
-      </w:r>
-      <w:r>
-        <w:rPr>
-          <w:rFonts w:eastAsiaTheme="minorEastAsia"/>
-        </w:rPr>
-        <w:t xml:space="preserve">Details on the coarse-grained blocks for each protein can be found in </w:t>
+        <w:t>NFL, NFM, and NFH were mapped to the multiblock charged macromolecular model</w:t>
+      </w:r>
+      <w:r>
+        <w:t>, yielding distributions of 4, 9, and 7 number of blocks, respectively</w:t>
+      </w:r>
+      <w:r>
+        <w:t>.</w:t>
+      </w:r>
+      <w:r>
+        <w:t xml:space="preserve"> Due to the few </w:t>
+      </w:r>
+      <w:proofErr w:type="gramStart"/>
+      <w:r>
+        <w:t>number</w:t>
+      </w:r>
+      <w:proofErr w:type="gramEnd"/>
+      <w:r>
+        <w:t xml:space="preserve"> of modifiable sites in NFL and NFM, the blocks are similar after phosphorylation.</w:t>
+      </w:r>
+      <w:r>
+        <w:t xml:space="preserve"> </w:t>
+      </w:r>
+      <w:r>
+        <w:t xml:space="preserve">On the other hand, the number of blocks needed to model phosphorylated NFH decreases to 4, where Block 3 contains most of the </w:t>
+      </w:r>
+      <w:proofErr w:type="spellStart"/>
+      <w:r>
+        <w:t>KsP</w:t>
+      </w:r>
+      <w:proofErr w:type="spellEnd"/>
+      <w:r>
+        <w:t xml:space="preserve"> sites. </w:t>
+      </w:r>
+      <w:r>
+        <w:rPr>
+          <w:rFonts w:eastAsiaTheme="minorEastAsia"/>
+        </w:rPr>
+        <w:t xml:space="preserve">Details on the coarse-grained blocks for each protein can be </w:t>
+      </w:r>
+      <w:r>
+        <w:rPr>
+          <w:rFonts w:eastAsiaTheme="minorEastAsia"/>
+        </w:rPr>
+        <w:lastRenderedPageBreak/>
+        <w:t xml:space="preserve">found in </w:t>
       </w:r>
       <w:r>
         <w:rPr>
@@ -1031,7 +1089,7 @@
         <w:rPr>
           <w:rFonts w:eastAsiaTheme="minorEastAsia"/>
         </w:rPr>
-        <w:t xml:space="preserve"> were extracted from the SCFT-generated density distributions by choosing a threshold density of </w:t>
+        <w:t xml:space="preserve"> were extracted from the density distributions by choosing a threshold density of </w:t>
       </w:r>
       <m:oMath>
         <m:sSub>
@@ -1117,6 +1175,45 @@
         </w:rPr>
         <w:t xml:space="preserve">. </w:t>
       </w:r>
+      <w:r>
+        <w:rPr>
+          <w:rFonts w:eastAsiaTheme="minorEastAsia"/>
+        </w:rPr>
+        <w:t xml:space="preserve">Overall, the heights are in good agreement with those measured experimentally, as shown in the </w:t>
+      </w:r>
+      <w:proofErr w:type="gramStart"/>
+      <w:r>
+        <w:rPr>
+          <w:rFonts w:eastAsiaTheme="minorEastAsia"/>
+        </w:rPr>
+        <w:t>insets</w:t>
+      </w:r>
+      <w:proofErr w:type="gramEnd"/>
+      <w:r>
+        <w:rPr>
+          <w:rFonts w:eastAsiaTheme="minorEastAsia"/>
+        </w:rPr>
+        <w:t xml:space="preserve"> of </w:t>
+      </w:r>
+      <w:r>
+        <w:rPr>
+          <w:rFonts w:eastAsiaTheme="minorEastAsia"/>
+          <w:color w:val="FF0000"/>
+        </w:rPr>
+        <w:t>Figs. XX</w:t>
+      </w:r>
+      <w:r>
+        <w:rPr>
+          <w:rFonts w:eastAsiaTheme="minorEastAsia"/>
+        </w:rPr>
+        <w:t xml:space="preserve">. </w:t>
+      </w:r>
+      <w:r>
+        <w:rPr>
+          <w:rFonts w:eastAsiaTheme="minorEastAsia"/>
+        </w:rPr>
+        <w:t xml:space="preserve">NFL brushes form a </w:t>
+      </w:r>
     </w:p>
     <w:p>
       <w:pPr>
@@ -1129,8 +1226,13 @@
         <w:spacing w:line="480" w:lineRule="auto"/>
         <w:jc w:val="both"/>
       </w:pPr>
-      <w:r>
-        <w:t xml:space="preserve">Coarse-graining of filaments </w:t>
+      <w:proofErr w:type="gramStart"/>
+      <w:r>
+        <w:t>Coarse-graining</w:t>
+      </w:r>
+      <w:proofErr w:type="gramEnd"/>
+      <w:r>
+        <w:t xml:space="preserve"> of filaments </w:t>
       </w:r>
       <w:r>
         <w:sym w:font="Wingdings" w:char="F0E0"/>
@@ -1145,8 +1247,13 @@
         <w:jc w:val="both"/>
       </w:pPr>
       <w:r>
-        <w:t>Height extracted from density distributions by 1e-05 to best approximate AFM probe touching brush</w:t>
-      </w:r>
+        <w:t xml:space="preserve">Height extracted from density distributions by 1e-05 to best approximate AFM probe touching </w:t>
+      </w:r>
+      <w:proofErr w:type="gramStart"/>
+      <w:r>
+        <w:t>brush</w:t>
+      </w:r>
+      <w:proofErr w:type="gramEnd"/>
     </w:p>
     <w:p>
       <w:pPr>
@@ -1154,7 +1261,15 @@
         <w:jc w:val="both"/>
       </w:pPr>
       <w:r>
-        <w:t>Both NFL and NFM exhibit classical brush morphologies. Due to the few numbers of phosphorylatable sites in both, the morphology is largely unaffected by phosphorylation.</w:t>
+        <w:t xml:space="preserve">Both NFL and NFM exhibit classical brush morphologies. Due to the few numbers of </w:t>
+      </w:r>
+      <w:proofErr w:type="spellStart"/>
+      <w:r>
+        <w:t>phosphorylatable</w:t>
+      </w:r>
+      <w:proofErr w:type="spellEnd"/>
+      <w:r>
+        <w:t xml:space="preserve"> sites in both, the morphology is largely unaffected by phosphorylation.</w:t>
       </w:r>
       <w:r>
         <w:t xml:space="preserve"> The systematic height discrepancies at low ionic strengths can be attributed to electrostatic correlations: whereas the ___ . Additionally, the same coarse-grained b, v values were used for all  proteins in this work. ___. </w:t>
@@ -1166,7 +1281,15 @@
         <w:jc w:val="both"/>
       </w:pPr>
       <w:r>
-        <w:t xml:space="preserve">NFH is strongly impacted by phosphorylation, where the [X, XX] segment of the protein increases in charge density significantly. This increase caused a portion of the brush to be expelled into a diffuse outer layer at low ionic strengths. As the electrostatic screening is increased, the brush morphology changes such that a condensed layer is formed at __ nm, much like the flower morphologies previously predicted for NFH by SJ-SCF (Zhulina 2007 Biophysical Journal). </w:t>
+        <w:t>NFH is strongly impacted by phosphorylation, where the [X, XX] segment of the protein increases in charge density significantly. This increase caused a portion of the brush to be expelled into a diffuse outer layer at low ionic strengths. As the electrostatic screening is increased, the brush morphology changes such that a condensed layer is formed at __ nm, much like the flower morphologies previously predicted for NFH by SJ-SCF (</w:t>
+      </w:r>
+      <w:proofErr w:type="spellStart"/>
+      <w:r>
+        <w:t>Zhulina</w:t>
+      </w:r>
+      <w:proofErr w:type="spellEnd"/>
+      <w:r>
+        <w:t xml:space="preserve"> 2007 Biophysical Journal). </w:t>
       </w:r>
       <w:r>
         <w:t>The density distributions of the comprising blocks indicate __ as the conformation of the constituent proteins.</w:t>
@@ -1178,7 +1301,15 @@
         <w:jc w:val="both"/>
       </w:pPr>
       <w:r>
-        <w:t xml:space="preserve">The height profile of NFH does not match at intermediate ionic strengths due to the pKa of the phosphate being </w:t>
+        <w:t xml:space="preserve">The height profile of NFH does not match at intermediate ionic strengths due to the </w:t>
+      </w:r>
+      <w:proofErr w:type="spellStart"/>
+      <w:r>
+        <w:t>pKa</w:t>
+      </w:r>
+      <w:proofErr w:type="spellEnd"/>
+      <w:r>
+        <w:t xml:space="preserve"> of the phosphate being </w:t>
       </w:r>
       <w:r>
         <w:t xml:space="preserve">phosphoserine </w:t>
@@ -1186,15 +1317,25 @@
       <w:r>
         <w:t xml:space="preserve">5.6, </w:t>
       </w:r>
-      <w:r>
-        <w:t xml:space="preserve">phosphothreonine </w:t>
+      <w:proofErr w:type="spellStart"/>
+      <w:r>
+        <w:t>phosphothreonine</w:t>
+      </w:r>
+      <w:proofErr w:type="spellEnd"/>
+      <w:r>
+        <w:t xml:space="preserve"> </w:t>
       </w:r>
       <w:r>
         <w:t>5.9 (</w:t>
       </w:r>
       <w:r>
-        <w:t>Xie 2005 Anal Biochem</w:t>
-      </w:r>
+        <w:t xml:space="preserve">Xie 2005 Anal </w:t>
+      </w:r>
+      <w:proofErr w:type="spellStart"/>
+      <w:r>
+        <w:t>Biochem</w:t>
+      </w:r>
+      <w:proofErr w:type="spellEnd"/>
       <w:r>
         <w:t>)</w:t>
       </w:r>
@@ -1202,7 +1343,11 @@
         <w:t xml:space="preserve">. As the ionic strength is increased from the salt-free case, the </w:t>
       </w:r>
       <w:r>
-        <w:t>salt ions displace the local hydrogen concentration, resulting in a lower charge fraction than used for the quenched case. At high salt concentrations, the screening effect nullifies the overestimation in charge fraction.</w:t>
+        <w:t xml:space="preserve">salt ions displace the local hydrogen concentration, </w:t>
+      </w:r>
+      <w:r>
+        <w:lastRenderedPageBreak/>
+        <w:t>resulting in a lower charge fraction than used for the quenched case. At high salt concentrations, the screening effect nullifies the overestimation in charge fraction.</w:t>
       </w:r>
     </w:p>
     <w:p>
@@ -1211,7 +1356,6 @@
         <w:jc w:val="both"/>
       </w:pPr>
       <w:r>
-        <w:lastRenderedPageBreak/>
         <w:drawing>
           <wp:inline distT="0" distB="0" distL="0" distR="0" wp14:anchorId="52A6C7AE" wp14:editId="7FC0B896">
             <wp:extent cx="5943600" cy="3618865"/>
@@ -1289,7 +1433,15 @@
         <w:jc w:val="both"/>
       </w:pPr>
       <w:r>
-        <w:t xml:space="preserve">As shown by the polymer density profiles of NFHD2, the deletion of the Block 2 results in an increase in local charge density, providing a local attraction with the positively charged Block 3. In pNFHD2, the deletion of Block 2 results in a systematic decrease in height due to the decrease in local charge density. While the accessed morphologies remain the same as the unmodified pNFH, the decrease in charge density causes the flower morphology to appear at lower ionic strengths. </w:t>
+        <w:t xml:space="preserve">As shown by the polymer density profiles of NFHD2, the deletion of the Block 2 results in an increase in local charge density, providing a local attraction with the positively charged Block 3. In pNFHD2, the deletion of Block 2 results in a systematic decrease in height due to the decrease in local charge density. While the accessed morphologies remain the same as the unmodified </w:t>
+      </w:r>
+      <w:proofErr w:type="spellStart"/>
+      <w:r>
+        <w:t>pNFH</w:t>
+      </w:r>
+      <w:proofErr w:type="spellEnd"/>
+      <w:r>
+        <w:t xml:space="preserve">, the decrease in charge density causes the flower morphology to appear at lower ionic strengths. </w:t>
       </w:r>
     </w:p>
     <w:p>

--- a/NF Draft.docx
+++ b/NF Draft.docx
@@ -527,6 +527,7 @@
     <w:p>
       <w:pPr>
         <w:spacing w:line="480" w:lineRule="auto"/>
+        <w:ind w:firstLine="720"/>
         <w:jc w:val="both"/>
         <w:rPr>
           <w:rFonts w:eastAsiaTheme="minorEastAsia"/>
@@ -682,14 +683,14 @@
         <w:rPr>
           <w:rFonts w:eastAsiaTheme="minorEastAsia"/>
         </w:rPr>
-        <w:t xml:space="preserve">, chosen for the best fit with experimental data. For simplicity, the same Kuhn </w:t>
+        <w:t xml:space="preserve">, chosen for the best fit with experimental data. For simplicity, the </w:t>
       </w:r>
       <w:r>
         <w:rPr>
           <w:rFonts w:eastAsiaTheme="minorEastAsia"/>
         </w:rPr>
         <w:lastRenderedPageBreak/>
-        <w:t xml:space="preserve">length </w:t>
+        <w:t xml:space="preserve">same Kuhn length </w:t>
       </w:r>
       <m:oMath>
         <m:r>
@@ -962,6 +963,9 @@
       <w:pPr>
         <w:spacing w:line="480" w:lineRule="auto"/>
         <w:jc w:val="both"/>
+        <w:rPr>
+          <w:rFonts w:eastAsiaTheme="minorEastAsia"/>
+        </w:rPr>
       </w:pPr>
       <w:r>
         <w:t xml:space="preserve">SCFT-generated density distributions </w:t>
@@ -1175,6 +1179,13 @@
         </w:rPr>
         <w:t xml:space="preserve">. </w:t>
       </w:r>
+    </w:p>
+    <w:p>
+      <w:pPr>
+        <w:spacing w:line="480" w:lineRule="auto"/>
+        <w:ind w:firstLine="720"/>
+        <w:jc w:val="both"/>
+      </w:pPr>
       <w:r>
         <w:rPr>
           <w:rFonts w:eastAsiaTheme="minorEastAsia"/>
@@ -1212,7 +1223,95 @@
         <w:rPr>
           <w:rFonts w:eastAsiaTheme="minorEastAsia"/>
         </w:rPr>
-        <w:t xml:space="preserve">NFL brushes form a </w:t>
+        <w:t xml:space="preserve">Due to its short length and neutrally charged grafted end, </w:t>
+      </w:r>
+      <w:r>
+        <w:rPr>
+          <w:rFonts w:eastAsiaTheme="minorEastAsia"/>
+        </w:rPr>
+        <w:t xml:space="preserve">NFL brushes </w:t>
+      </w:r>
+      <w:r>
+        <w:rPr>
+          <w:rFonts w:eastAsiaTheme="minorEastAsia"/>
+        </w:rPr>
+        <w:t>are mainly distributed close to the substrate (</w:t>
+      </w:r>
+      <w:r>
+        <w:rPr>
+          <w:rFonts w:eastAsiaTheme="minorEastAsia"/>
+          <w:color w:val="FF0000"/>
+        </w:rPr>
+        <w:t>Fig. XX</w:t>
+      </w:r>
+      <w:r>
+        <w:rPr>
+          <w:rFonts w:eastAsiaTheme="minorEastAsia"/>
+        </w:rPr>
+        <w:t xml:space="preserve">). The region from </w:t>
+      </w:r>
+      <m:oMath>
+        <m:r>
+          <w:rPr>
+            <w:rFonts w:ascii="Cambria Math" w:eastAsiaTheme="minorEastAsia" w:hAnsi="Cambria Math"/>
+          </w:rPr>
+          <m:t>15&lt;z&lt;35</m:t>
+        </m:r>
+      </m:oMath>
+      <w:r>
+        <w:rPr>
+          <w:rFonts w:eastAsiaTheme="minorEastAsia"/>
+        </w:rPr>
+        <w:t xml:space="preserve"> nm is predominantly formed by the charged free end of the proteins, which collapses toward the surface as ionic strength is increased. NFM brushes </w:t>
+      </w:r>
+    </w:p>
+    <w:p>
+      <w:pPr>
+        <w:spacing w:line="480" w:lineRule="auto"/>
+        <w:ind w:firstLine="720"/>
+        <w:jc w:val="both"/>
+      </w:pPr>
+      <w:r>
+        <w:t xml:space="preserve">We note that there are discrepancies between the experimentally measured </w:t>
+      </w:r>
+      <w:r>
+        <w:t>heights and those extracted from the density distributions, particularly at low ionic strengths.</w:t>
+      </w:r>
+      <w:r>
+        <w:t xml:space="preserve"> </w:t>
+      </w:r>
+      <w:r>
+        <w:t>The systematic height discrepancies at low ionic strengths can be attributed to electrostatic correlations: whereas the ___ . Additionally, the same coarse-grained b, v values were used for all  proteins in this work. ___.</w:t>
+      </w:r>
+      <w:r>
+        <w:t xml:space="preserve"> </w:t>
+      </w:r>
+      <w:r>
+        <w:t xml:space="preserve">The height profile of NFH does not match at intermediate ionic strengths due to the </w:t>
+      </w:r>
+      <w:proofErr w:type="spellStart"/>
+      <w:r>
+        <w:t>pKa</w:t>
+      </w:r>
+      <w:proofErr w:type="spellEnd"/>
+      <w:r>
+        <w:t xml:space="preserve"> of the phosphate being phosphoserine 5.6, </w:t>
+      </w:r>
+      <w:proofErr w:type="spellStart"/>
+      <w:r>
+        <w:t>phosphothreonine</w:t>
+      </w:r>
+      <w:proofErr w:type="spellEnd"/>
+      <w:r>
+        <w:t xml:space="preserve"> 5.9 (Xie 2005 Anal </w:t>
+      </w:r>
+      <w:proofErr w:type="spellStart"/>
+      <w:r>
+        <w:t>Biochem</w:t>
+      </w:r>
+      <w:proofErr w:type="spellEnd"/>
+      <w:r>
+        <w:t>). As the ionic strength is increased from the salt-free case, the salt ions displace the local hydrogen concentration, resulting in a lower charge fraction than used for the quenched case. At high salt concentrations, the screening effect nullifies the overestimation in charge fraction.</w:t>
       </w:r>
     </w:p>
     <w:p>
@@ -1226,19 +1325,8 @@
         <w:spacing w:line="480" w:lineRule="auto"/>
         <w:jc w:val="both"/>
       </w:pPr>
-      <w:proofErr w:type="gramStart"/>
-      <w:r>
-        <w:t>Coarse-graining</w:t>
-      </w:r>
-      <w:proofErr w:type="gramEnd"/>
-      <w:r>
-        <w:t xml:space="preserve"> of filaments </w:t>
-      </w:r>
-      <w:r>
-        <w:sym w:font="Wingdings" w:char="F0E0"/>
-      </w:r>
-      <w:r>
-        <w:t xml:space="preserve"> number of blocks, detailed in Tables XX. </w:t>
+      <w:r>
+        <w:t xml:space="preserve">___ Draft ___ </w:t>
       </w:r>
     </w:p>
     <w:p>
@@ -1247,107 +1335,22 @@
         <w:jc w:val="both"/>
       </w:pPr>
       <w:r>
-        <w:t xml:space="preserve">Height extracted from density distributions by 1e-05 to best approximate AFM probe touching </w:t>
-      </w:r>
-      <w:proofErr w:type="gramStart"/>
-      <w:r>
-        <w:t>brush</w:t>
-      </w:r>
-      <w:proofErr w:type="gramEnd"/>
-    </w:p>
-    <w:p>
-      <w:pPr>
-        <w:spacing w:line="480" w:lineRule="auto"/>
-        <w:jc w:val="both"/>
-      </w:pPr>
-      <w:r>
-        <w:t xml:space="preserve">Both NFL and NFM exhibit classical brush morphologies. Due to the few numbers of </w:t>
+        <w:t xml:space="preserve">NFH is strongly impacted by phosphorylation, where the [X, XX] segment of the protein increases in charge density significantly. This increase caused a portion of the brush to be expelled into a diffuse outer layer at low ionic strengths. As the electrostatic screening is increased, the brush morphology changes such that a condensed layer is formed at __ nm, much like the flower morphologies </w:t>
+      </w:r>
+      <w:r>
+        <w:lastRenderedPageBreak/>
+        <w:t>previously predicted for NFH by SJ-SCF (</w:t>
       </w:r>
       <w:proofErr w:type="spellStart"/>
       <w:r>
-        <w:t>phosphorylatable</w:t>
+        <w:t>Zhulina</w:t>
       </w:r>
       <w:proofErr w:type="spellEnd"/>
       <w:r>
-        <w:t xml:space="preserve"> sites in both, the morphology is largely unaffected by phosphorylation.</w:t>
-      </w:r>
-      <w:r>
-        <w:t xml:space="preserve"> The systematic height discrepancies at low ionic strengths can be attributed to electrostatic correlations: whereas the ___ . Additionally, the same coarse-grained b, v values were used for all  proteins in this work. ___. </w:t>
-      </w:r>
-    </w:p>
-    <w:p>
-      <w:pPr>
-        <w:spacing w:line="480" w:lineRule="auto"/>
-        <w:jc w:val="both"/>
-      </w:pPr>
-      <w:r>
-        <w:t>NFH is strongly impacted by phosphorylation, where the [X, XX] segment of the protein increases in charge density significantly. This increase caused a portion of the brush to be expelled into a diffuse outer layer at low ionic strengths. As the electrostatic screening is increased, the brush morphology changes such that a condensed layer is formed at __ nm, much like the flower morphologies previously predicted for NFH by SJ-SCF (</w:t>
-      </w:r>
-      <w:proofErr w:type="spellStart"/>
-      <w:r>
-        <w:t>Zhulina</w:t>
-      </w:r>
-      <w:proofErr w:type="spellEnd"/>
-      <w:r>
         <w:t xml:space="preserve"> 2007 Biophysical Journal). </w:t>
       </w:r>
       <w:r>
         <w:t>The density distributions of the comprising blocks indicate __ as the conformation of the constituent proteins.</w:t>
-      </w:r>
-    </w:p>
-    <w:p>
-      <w:pPr>
-        <w:spacing w:line="480" w:lineRule="auto"/>
-        <w:jc w:val="both"/>
-      </w:pPr>
-      <w:r>
-        <w:t xml:space="preserve">The height profile of NFH does not match at intermediate ionic strengths due to the </w:t>
-      </w:r>
-      <w:proofErr w:type="spellStart"/>
-      <w:r>
-        <w:t>pKa</w:t>
-      </w:r>
-      <w:proofErr w:type="spellEnd"/>
-      <w:r>
-        <w:t xml:space="preserve"> of the phosphate being </w:t>
-      </w:r>
-      <w:r>
-        <w:t xml:space="preserve">phosphoserine </w:t>
-      </w:r>
-      <w:r>
-        <w:t xml:space="preserve">5.6, </w:t>
-      </w:r>
-      <w:proofErr w:type="spellStart"/>
-      <w:r>
-        <w:t>phosphothreonine</w:t>
-      </w:r>
-      <w:proofErr w:type="spellEnd"/>
-      <w:r>
-        <w:t xml:space="preserve"> </w:t>
-      </w:r>
-      <w:r>
-        <w:t>5.9 (</w:t>
-      </w:r>
-      <w:r>
-        <w:t xml:space="preserve">Xie 2005 Anal </w:t>
-      </w:r>
-      <w:proofErr w:type="spellStart"/>
-      <w:r>
-        <w:t>Biochem</w:t>
-      </w:r>
-      <w:proofErr w:type="spellEnd"/>
-      <w:r>
-        <w:t>)</w:t>
-      </w:r>
-      <w:r>
-        <w:t xml:space="preserve">. As the ionic strength is increased from the salt-free case, the </w:t>
-      </w:r>
-      <w:r>
-        <w:t xml:space="preserve">salt ions displace the local hydrogen concentration, </w:t>
-      </w:r>
-      <w:r>
-        <w:lastRenderedPageBreak/>
-        <w:t>resulting in a lower charge fraction than used for the quenched case. At high salt concentrations, the screening effect nullifies the overestimation in charge fraction.</w:t>
       </w:r>
     </w:p>
     <w:p>

--- a/NF Draft.docx
+++ b/NF Draft.docx
@@ -784,7 +784,19 @@
         <w:rPr>
           <w:rFonts w:eastAsiaTheme="minorEastAsia"/>
         </w:rPr>
-        <w:t xml:space="preserve"> addition of the bulky phosphate group.</w:t>
+        <w:t xml:space="preserve"> addition of the bulky phosphate group</w:t>
+      </w:r>
+      <w:r>
+        <w:rPr>
+          <w:rFonts w:eastAsiaTheme="minorEastAsia"/>
+        </w:rPr>
+        <w:t>s</w:t>
+      </w:r>
+      <w:r>
+        <w:rPr>
+          <w:rFonts w:eastAsiaTheme="minorEastAsia"/>
+        </w:rPr>
+        <w:t>.</w:t>
       </w:r>
       <w:r>
         <w:rPr>

--- a/NF Draft.docx
+++ b/NF Draft.docx
@@ -683,14 +683,48 @@
         <w:rPr>
           <w:rFonts w:eastAsiaTheme="minorEastAsia"/>
         </w:rPr>
-        <w:t xml:space="preserve">, chosen for the best fit with experimental data. For simplicity, the </w:t>
+        <w:t xml:space="preserve"> and the charges of phosphoserine and </w:t>
+      </w:r>
+      <w:proofErr w:type="spellStart"/>
+      <w:r>
+        <w:rPr>
+          <w:rFonts w:eastAsiaTheme="minorEastAsia"/>
+        </w:rPr>
+        <w:t>phosphothreonine</w:t>
+      </w:r>
+      <w:proofErr w:type="spellEnd"/>
+      <w:r>
+        <w:rPr>
+          <w:rFonts w:eastAsiaTheme="minorEastAsia"/>
+        </w:rPr>
+        <w:t xml:space="preserve"> were </w:t>
       </w:r>
       <w:r>
         <w:rPr>
           <w:rFonts w:eastAsiaTheme="minorEastAsia"/>
         </w:rPr>
         <w:lastRenderedPageBreak/>
-        <w:t xml:space="preserve">same Kuhn length </w:t>
+        <w:t xml:space="preserve">set at </w:t>
+      </w:r>
+      <m:oMath>
+        <m:r>
+          <w:rPr>
+            <w:rFonts w:ascii="Cambria Math" w:eastAsiaTheme="minorEastAsia" w:hAnsi="Cambria Math"/>
+          </w:rPr>
+          <m:t>-1.0e</m:t>
+        </m:r>
+      </m:oMath>
+      <w:r>
+        <w:rPr>
+          <w:rFonts w:eastAsiaTheme="minorEastAsia"/>
+        </w:rPr>
+        <w:t>, both</w:t>
+      </w:r>
+      <w:r>
+        <w:rPr>
+          <w:rFonts w:eastAsiaTheme="minorEastAsia"/>
+        </w:rPr>
+        <w:t xml:space="preserve"> chosen for the best fit with experimental data. For simplicity, the same Kuhn length </w:t>
       </w:r>
       <m:oMath>
         <m:r>
@@ -980,22 +1014,7 @@
         </w:rPr>
       </w:pPr>
       <w:r>
-        <w:t xml:space="preserve">SCFT-generated density distributions </w:t>
-      </w:r>
-      <w:r>
-        <w:t xml:space="preserve">can help to explain </w:t>
-      </w:r>
-      <w:r>
-        <w:t>the morpholog</w:t>
-      </w:r>
-      <w:r>
-        <w:t>ical response</w:t>
-      </w:r>
-      <w:r>
-        <w:t xml:space="preserve"> of the NF brushes.</w:t>
-      </w:r>
-      <w:r>
-        <w:t xml:space="preserve"> A</w:t>
+        <w:t>A</w:t>
       </w:r>
       <w:r>
         <w:t xml:space="preserve">s shown in </w:t>
@@ -1065,14 +1084,7 @@
         <w:rPr>
           <w:rFonts w:eastAsiaTheme="minorEastAsia"/>
         </w:rPr>
-        <w:t xml:space="preserve">Details on the coarse-grained blocks for each protein can be </w:t>
-      </w:r>
-      <w:r>
-        <w:rPr>
-          <w:rFonts w:eastAsiaTheme="minorEastAsia"/>
-        </w:rPr>
-        <w:lastRenderedPageBreak/>
-        <w:t xml:space="preserve">found in </w:t>
+        <w:t xml:space="preserve">Details on the coarse-grained blocks for each protein can be found in </w:t>
       </w:r>
       <w:r>
         <w:rPr>
@@ -1105,7 +1117,14 @@
         <w:rPr>
           <w:rFonts w:eastAsiaTheme="minorEastAsia"/>
         </w:rPr>
-        <w:t xml:space="preserve"> were extracted from the density distributions by choosing a threshold density of </w:t>
+        <w:t xml:space="preserve"> were </w:t>
+      </w:r>
+      <w:r>
+        <w:rPr>
+          <w:rFonts w:eastAsiaTheme="minorEastAsia"/>
+        </w:rPr>
+        <w:lastRenderedPageBreak/>
+        <w:t xml:space="preserve">extracted from the density distributions by choosing a threshold density of </w:t>
       </w:r>
       <m:oMath>
         <m:sSub>
@@ -1191,6 +1210,25 @@
         </w:rPr>
         <w:t xml:space="preserve">. </w:t>
       </w:r>
+      <w:r>
+        <w:rPr>
+          <w:rFonts w:eastAsiaTheme="minorEastAsia"/>
+        </w:rPr>
+        <w:t xml:space="preserve">Overall, the heights predicted by the SCFT are in good agreement with those measured experimentally, as shown in the insets of </w:t>
+      </w:r>
+      <w:r>
+        <w:rPr>
+          <w:rFonts w:eastAsiaTheme="minorEastAsia"/>
+          <w:color w:val="FF0000"/>
+        </w:rPr>
+        <w:t>Figs. XX</w:t>
+      </w:r>
+      <w:r>
+        <w:rPr>
+          <w:rFonts w:eastAsiaTheme="minorEastAsia"/>
+        </w:rPr>
+        <w:t xml:space="preserve">.  </w:t>
+      </w:r>
     </w:p>
     <w:p>
       <w:pPr>
@@ -1199,37 +1237,16 @@
         <w:jc w:val="both"/>
       </w:pPr>
       <w:r>
-        <w:rPr>
-          <w:rFonts w:eastAsiaTheme="minorEastAsia"/>
-        </w:rPr>
-        <w:t xml:space="preserve">Overall, the heights are in good agreement with those measured experimentally, as shown in the </w:t>
-      </w:r>
-      <w:proofErr w:type="gramStart"/>
-      <w:r>
-        <w:rPr>
-          <w:rFonts w:eastAsiaTheme="minorEastAsia"/>
-        </w:rPr>
-        <w:t>insets</w:t>
-      </w:r>
-      <w:proofErr w:type="gramEnd"/>
-      <w:r>
-        <w:rPr>
-          <w:rFonts w:eastAsiaTheme="minorEastAsia"/>
-        </w:rPr>
-        <w:t xml:space="preserve"> of </w:t>
-      </w:r>
-      <w:r>
-        <w:rPr>
-          <w:rFonts w:eastAsiaTheme="minorEastAsia"/>
-          <w:color w:val="FF0000"/>
-        </w:rPr>
-        <w:t>Figs. XX</w:t>
-      </w:r>
-      <w:r>
-        <w:rPr>
-          <w:rFonts w:eastAsiaTheme="minorEastAsia"/>
-        </w:rPr>
-        <w:t xml:space="preserve">. </w:t>
+        <w:t xml:space="preserve">Overall density </w:t>
+      </w:r>
+      <w:r>
+        <w:t xml:space="preserve">distributions </w:t>
+      </w:r>
+      <w:r>
+        <w:t xml:space="preserve">and block distributions generated from the theory </w:t>
+      </w:r>
+      <w:r>
+        <w:t xml:space="preserve">can help to explain the morphological response of the NF brushes. </w:t>
       </w:r>
       <w:r>
         <w:rPr>
@@ -1282,12 +1299,22 @@
         <w:spacing w:line="480" w:lineRule="auto"/>
         <w:ind w:firstLine="720"/>
         <w:jc w:val="both"/>
+        <w:rPr>
+          <w:i/>
+          <w:iCs/>
+        </w:rPr>
       </w:pPr>
       <w:r>
         <w:t xml:space="preserve">We note that there are discrepancies between the experimentally measured </w:t>
       </w:r>
       <w:r>
-        <w:t>heights and those extracted from the density distributions, particularly at low ionic strengths.</w:t>
+        <w:t xml:space="preserve">heights and those </w:t>
+      </w:r>
+      <w:r>
+        <w:t>predicted by the theory</w:t>
+      </w:r>
+      <w:r>
+        <w:t>, particularly at low ionic strengths.</w:t>
       </w:r>
       <w:r>
         <w:t xml:space="preserve"> </w:t>
@@ -1299,6 +1326,36 @@
         <w:t xml:space="preserve"> </w:t>
       </w:r>
       <w:r>
+        <w:rPr>
+          <w:i/>
+          <w:iCs/>
+        </w:rPr>
+        <w:t xml:space="preserve">Effect of </w:t>
+      </w:r>
+      <w:proofErr w:type="spellStart"/>
+      <w:r>
+        <w:rPr>
+          <w:i/>
+          <w:iCs/>
+        </w:rPr>
+        <w:t>pKa</w:t>
+      </w:r>
+      <w:proofErr w:type="spellEnd"/>
+      <w:r>
+        <w:rPr>
+          <w:i/>
+          <w:iCs/>
+        </w:rPr>
+        <w:t xml:space="preserve"> on ionic strength/alpha?</w:t>
+      </w:r>
+      <w:r>
+        <w:rPr>
+          <w:i/>
+          <w:iCs/>
+        </w:rPr>
+        <w:t xml:space="preserve"> </w:t>
+      </w:r>
+      <w:r>
         <w:t xml:space="preserve">The height profile of NFH does not match at intermediate ionic strengths due to the </w:t>
       </w:r>
       <w:proofErr w:type="spellStart"/>
@@ -1324,6 +1381,9 @@
       <w:proofErr w:type="spellEnd"/>
       <w:r>
         <w:t>). As the ionic strength is increased from the salt-free case, the salt ions displace the local hydrogen concentration, resulting in a lower charge fraction than used for the quenched case. At high salt concentrations, the screening effect nullifies the overestimation in charge fraction.</w:t>
+      </w:r>
+      <w:r>
+        <w:t xml:space="preserve"> </w:t>
       </w:r>
     </w:p>
     <w:p>

--- a/NF Draft.docx
+++ b/NF Draft.docx
@@ -683,21 +683,7 @@
         <w:rPr>
           <w:rFonts w:eastAsiaTheme="minorEastAsia"/>
         </w:rPr>
-        <w:t xml:space="preserve"> and the charges of phosphoserine and </w:t>
-      </w:r>
-      <w:proofErr w:type="spellStart"/>
-      <w:r>
-        <w:rPr>
-          <w:rFonts w:eastAsiaTheme="minorEastAsia"/>
-        </w:rPr>
-        <w:t>phosphothreonine</w:t>
-      </w:r>
-      <w:proofErr w:type="spellEnd"/>
-      <w:r>
-        <w:rPr>
-          <w:rFonts w:eastAsiaTheme="minorEastAsia"/>
-        </w:rPr>
-        <w:t xml:space="preserve"> were </w:t>
+        <w:t xml:space="preserve"> and the charges of phosphoserine and phosphothreonine were </w:t>
       </w:r>
       <w:r>
         <w:rPr>
@@ -738,21 +724,7 @@
         <w:rPr>
           <w:rFonts w:eastAsiaTheme="minorEastAsia"/>
         </w:rPr>
-        <w:t>nm a</w:t>
-      </w:r>
-      <w:proofErr w:type="spellStart"/>
-      <w:r>
-        <w:rPr>
-          <w:rFonts w:eastAsiaTheme="minorEastAsia"/>
-        </w:rPr>
-        <w:t>nd</w:t>
-      </w:r>
-      <w:proofErr w:type="spellEnd"/>
-      <w:r>
-        <w:rPr>
-          <w:rFonts w:eastAsiaTheme="minorEastAsia"/>
-        </w:rPr>
-        <w:t xml:space="preserve"> segment volume </w:t>
+        <w:t xml:space="preserve">nm and segment volume </w:t>
       </w:r>
       <m:oMath>
         <m:r>
@@ -1056,29 +1028,13 @@
         <w:t>.</w:t>
       </w:r>
       <w:r>
-        <w:t xml:space="preserve"> Due to the few </w:t>
-      </w:r>
-      <w:proofErr w:type="gramStart"/>
-      <w:r>
-        <w:t>number</w:t>
-      </w:r>
-      <w:proofErr w:type="gramEnd"/>
-      <w:r>
-        <w:t xml:space="preserve"> of modifiable sites in NFL and NFM, the blocks are similar after phosphorylation.</w:t>
+        <w:t xml:space="preserve"> Due to the few number of modifiable sites in NFL and NFM, the blocks are similar after phosphorylation.</w:t>
       </w:r>
       <w:r>
         <w:t xml:space="preserve"> </w:t>
       </w:r>
       <w:r>
-        <w:t xml:space="preserve">On the other hand, the number of blocks needed to model phosphorylated NFH decreases to 4, where Block 3 contains most of the </w:t>
-      </w:r>
-      <w:proofErr w:type="spellStart"/>
-      <w:r>
-        <w:t>KsP</w:t>
-      </w:r>
-      <w:proofErr w:type="spellEnd"/>
-      <w:r>
-        <w:t xml:space="preserve"> sites. </w:t>
+        <w:t xml:space="preserve">On the other hand, the number of blocks needed to model phosphorylated NFH decreases to 4, where Block 3 contains most of the KsP sites. </w:t>
       </w:r>
       <w:r>
         <w:rPr>
@@ -1252,19 +1208,37 @@
         <w:rPr>
           <w:rFonts w:eastAsiaTheme="minorEastAsia"/>
         </w:rPr>
-        <w:t xml:space="preserve">Due to its short length and neutrally charged grafted end, </w:t>
-      </w:r>
-      <w:r>
-        <w:rPr>
-          <w:rFonts w:eastAsiaTheme="minorEastAsia"/>
-        </w:rPr>
-        <w:t xml:space="preserve">NFL brushes </w:t>
-      </w:r>
-      <w:r>
-        <w:rPr>
-          <w:rFonts w:eastAsiaTheme="minorEastAsia"/>
-        </w:rPr>
-        <w:t>are mainly distributed close to the substrate (</w:t>
+        <w:t xml:space="preserve">Due to </w:t>
+      </w:r>
+      <w:r>
+        <w:rPr>
+          <w:rFonts w:eastAsiaTheme="minorEastAsia"/>
+        </w:rPr>
+        <w:t>their</w:t>
+      </w:r>
+      <w:r>
+        <w:rPr>
+          <w:rFonts w:eastAsiaTheme="minorEastAsia"/>
+        </w:rPr>
+        <w:t xml:space="preserve"> short length and neutrally charged grafted end, </w:t>
+      </w:r>
+      <w:r>
+        <w:rPr>
+          <w:rFonts w:eastAsiaTheme="minorEastAsia"/>
+        </w:rPr>
+        <w:t xml:space="preserve">NFL </w:t>
+      </w:r>
+      <w:r>
+        <w:rPr>
+          <w:rFonts w:eastAsiaTheme="minorEastAsia"/>
+        </w:rPr>
+        <w:t>sidearms form brushes with the majority</w:t>
+      </w:r>
+      <w:r>
+        <w:rPr>
+          <w:rFonts w:eastAsiaTheme="minorEastAsia"/>
+        </w:rPr>
+        <w:t xml:space="preserve"> distributed close to the substrate (</w:t>
       </w:r>
       <w:r>
         <w:rPr>
@@ -1277,7 +1251,19 @@
         <w:rPr>
           <w:rFonts w:eastAsiaTheme="minorEastAsia"/>
         </w:rPr>
-        <w:t xml:space="preserve">). The region from </w:t>
+        <w:t>). The</w:t>
+      </w:r>
+      <w:r>
+        <w:rPr>
+          <w:rFonts w:eastAsiaTheme="minorEastAsia"/>
+        </w:rPr>
+        <w:t xml:space="preserve"> brush</w:t>
+      </w:r>
+      <w:r>
+        <w:rPr>
+          <w:rFonts w:eastAsiaTheme="minorEastAsia"/>
+        </w:rPr>
+        <w:t xml:space="preserve"> region from </w:t>
       </w:r>
       <m:oMath>
         <m:r>
@@ -1330,57 +1316,17 @@
           <w:i/>
           <w:iCs/>
         </w:rPr>
-        <w:t xml:space="preserve">Effect of </w:t>
-      </w:r>
-      <w:proofErr w:type="spellStart"/>
+        <w:t>Effect of pKa on ionic strength/alpha?</w:t>
+      </w:r>
       <w:r>
         <w:rPr>
           <w:i/>
           <w:iCs/>
         </w:rPr>
-        <w:t>pKa</w:t>
-      </w:r>
-      <w:proofErr w:type="spellEnd"/>
-      <w:r>
-        <w:rPr>
-          <w:i/>
-          <w:iCs/>
-        </w:rPr>
-        <w:t xml:space="preserve"> on ionic strength/alpha?</w:t>
-      </w:r>
-      <w:r>
-        <w:rPr>
-          <w:i/>
-          <w:iCs/>
-        </w:rPr>
         <w:t xml:space="preserve"> </w:t>
       </w:r>
       <w:r>
-        <w:t xml:space="preserve">The height profile of NFH does not match at intermediate ionic strengths due to the </w:t>
-      </w:r>
-      <w:proofErr w:type="spellStart"/>
-      <w:r>
-        <w:t>pKa</w:t>
-      </w:r>
-      <w:proofErr w:type="spellEnd"/>
-      <w:r>
-        <w:t xml:space="preserve"> of the phosphate being phosphoserine 5.6, </w:t>
-      </w:r>
-      <w:proofErr w:type="spellStart"/>
-      <w:r>
-        <w:t>phosphothreonine</w:t>
-      </w:r>
-      <w:proofErr w:type="spellEnd"/>
-      <w:r>
-        <w:t xml:space="preserve"> 5.9 (Xie 2005 Anal </w:t>
-      </w:r>
-      <w:proofErr w:type="spellStart"/>
-      <w:r>
-        <w:t>Biochem</w:t>
-      </w:r>
-      <w:proofErr w:type="spellEnd"/>
-      <w:r>
-        <w:t>). As the ionic strength is increased from the salt-free case, the salt ions displace the local hydrogen concentration, resulting in a lower charge fraction than used for the quenched case. At high salt concentrations, the screening effect nullifies the overestimation in charge fraction.</w:t>
+        <w:t>The height profile of NFH does not match at intermediate ionic strengths due to the pKa of the phosphate being phosphoserine 5.6, phosphothreonine 5.9 (Xie 2005 Anal Biochem). As the ionic strength is increased from the salt-free case, the salt ions displace the local hydrogen concentration, resulting in a lower charge fraction than used for the quenched case. At high salt concentrations, the screening effect nullifies the overestimation in charge fraction.</w:t>
       </w:r>
       <w:r>
         <w:t xml:space="preserve"> </w:t>
@@ -1411,15 +1357,7 @@
       </w:r>
       <w:r>
         <w:lastRenderedPageBreak/>
-        <w:t>previously predicted for NFH by SJ-SCF (</w:t>
-      </w:r>
-      <w:proofErr w:type="spellStart"/>
-      <w:r>
-        <w:t>Zhulina</w:t>
-      </w:r>
-      <w:proofErr w:type="spellEnd"/>
-      <w:r>
-        <w:t xml:space="preserve"> 2007 Biophysical Journal). </w:t>
+        <w:t xml:space="preserve">previously predicted for NFH by SJ-SCF (Zhulina 2007 Biophysical Journal). </w:t>
       </w:r>
       <w:r>
         <w:t>The density distributions of the comprising blocks indicate __ as the conformation of the constituent proteins.</w:t>
@@ -1508,15 +1446,7 @@
         <w:jc w:val="both"/>
       </w:pPr>
       <w:r>
-        <w:t xml:space="preserve">As shown by the polymer density profiles of NFHD2, the deletion of the Block 2 results in an increase in local charge density, providing a local attraction with the positively charged Block 3. In pNFHD2, the deletion of Block 2 results in a systematic decrease in height due to the decrease in local charge density. While the accessed morphologies remain the same as the unmodified </w:t>
-      </w:r>
-      <w:proofErr w:type="spellStart"/>
-      <w:r>
-        <w:t>pNFH</w:t>
-      </w:r>
-      <w:proofErr w:type="spellEnd"/>
-      <w:r>
-        <w:t xml:space="preserve">, the decrease in charge density causes the flower morphology to appear at lower ionic strengths. </w:t>
+        <w:t xml:space="preserve">As shown by the polymer density profiles of NFHD2, the deletion of the Block 2 results in an increase in local charge density, providing a local attraction with the positively charged Block 3. In pNFHD2, the deletion of Block 2 results in a systematic decrease in height due to the decrease in local charge density. While the accessed morphologies remain the same as the unmodified pNFH, the decrease in charge density causes the flower morphology to appear at lower ionic strengths. </w:t>
       </w:r>
     </w:p>
     <w:p>

--- a/NF Draft.docx
+++ b/NF Draft.docx
@@ -683,7 +683,21 @@
         <w:rPr>
           <w:rFonts w:eastAsiaTheme="minorEastAsia"/>
         </w:rPr>
-        <w:t xml:space="preserve"> and the charges of phosphoserine and phosphothreonine were </w:t>
+        <w:t xml:space="preserve"> and the charges of phosphoserine and </w:t>
+      </w:r>
+      <w:proofErr w:type="spellStart"/>
+      <w:r>
+        <w:rPr>
+          <w:rFonts w:eastAsiaTheme="minorEastAsia"/>
+        </w:rPr>
+        <w:t>phosphothreonine</w:t>
+      </w:r>
+      <w:proofErr w:type="spellEnd"/>
+      <w:r>
+        <w:rPr>
+          <w:rFonts w:eastAsiaTheme="minorEastAsia"/>
+        </w:rPr>
+        <w:t xml:space="preserve"> were </w:t>
       </w:r>
       <w:r>
         <w:rPr>
@@ -724,7 +738,21 @@
         <w:rPr>
           <w:rFonts w:eastAsiaTheme="minorEastAsia"/>
         </w:rPr>
-        <w:t xml:space="preserve">nm and segment volume </w:t>
+        <w:t>nm a</w:t>
+      </w:r>
+      <w:proofErr w:type="spellStart"/>
+      <w:r>
+        <w:rPr>
+          <w:rFonts w:eastAsiaTheme="minorEastAsia"/>
+        </w:rPr>
+        <w:t>nd</w:t>
+      </w:r>
+      <w:proofErr w:type="spellEnd"/>
+      <w:r>
+        <w:rPr>
+          <w:rFonts w:eastAsiaTheme="minorEastAsia"/>
+        </w:rPr>
+        <w:t xml:space="preserve"> segment volume </w:t>
       </w:r>
       <m:oMath>
         <m:r>
@@ -1034,7 +1062,15 @@
         <w:t xml:space="preserve"> </w:t>
       </w:r>
       <w:r>
-        <w:t xml:space="preserve">On the other hand, the number of blocks needed to model phosphorylated NFH decreases to 4, where Block 3 contains most of the KsP sites. </w:t>
+        <w:t xml:space="preserve">On the other hand, the number of blocks needed to model phosphorylated NFH decreases to 4, where Block 3 contains most of the </w:t>
+      </w:r>
+      <w:proofErr w:type="spellStart"/>
+      <w:r>
+        <w:t>KsP</w:t>
+      </w:r>
+      <w:proofErr w:type="spellEnd"/>
+      <w:r>
+        <w:t xml:space="preserve"> sites. </w:t>
       </w:r>
       <w:r>
         <w:rPr>
@@ -1193,13 +1229,16 @@
         <w:jc w:val="both"/>
       </w:pPr>
       <w:r>
-        <w:t xml:space="preserve">Overall density </w:t>
+        <w:t>Protein d</w:t>
+      </w:r>
+      <w:r>
+        <w:t xml:space="preserve">ensity </w:t>
       </w:r>
       <w:r>
         <w:t xml:space="preserve">distributions </w:t>
       </w:r>
       <w:r>
-        <w:t xml:space="preserve">and block distributions generated from the theory </w:t>
+        <w:t xml:space="preserve">generated from the theory </w:t>
       </w:r>
       <w:r>
         <w:t xml:space="preserve">can help to explain the morphological response of the NF brushes. </w:t>
@@ -1208,37 +1247,31 @@
         <w:rPr>
           <w:rFonts w:eastAsiaTheme="minorEastAsia"/>
         </w:rPr>
-        <w:t xml:space="preserve">Due to </w:t>
-      </w:r>
-      <w:r>
-        <w:rPr>
-          <w:rFonts w:eastAsiaTheme="minorEastAsia"/>
-        </w:rPr>
-        <w:t>their</w:t>
-      </w:r>
-      <w:r>
-        <w:rPr>
-          <w:rFonts w:eastAsiaTheme="minorEastAsia"/>
-        </w:rPr>
-        <w:t xml:space="preserve"> short length and neutrally charged grafted end, </w:t>
-      </w:r>
-      <w:r>
-        <w:rPr>
-          <w:rFonts w:eastAsiaTheme="minorEastAsia"/>
-        </w:rPr>
         <w:t xml:space="preserve">NFL </w:t>
       </w:r>
       <w:r>
         <w:rPr>
           <w:rFonts w:eastAsiaTheme="minorEastAsia"/>
         </w:rPr>
-        <w:t>sidearms form brushes with the majority</w:t>
-      </w:r>
-      <w:r>
-        <w:rPr>
-          <w:rFonts w:eastAsiaTheme="minorEastAsia"/>
-        </w:rPr>
-        <w:t xml:space="preserve"> distributed close to the substrate (</w:t>
+        <w:t xml:space="preserve">sidearms form brushes </w:t>
+      </w:r>
+      <w:r>
+        <w:rPr>
+          <w:rFonts w:eastAsiaTheme="minorEastAsia"/>
+        </w:rPr>
+        <w:t xml:space="preserve">with much of the density </w:t>
+      </w:r>
+      <w:r>
+        <w:rPr>
+          <w:rFonts w:eastAsiaTheme="minorEastAsia"/>
+        </w:rPr>
+        <w:t>concentrated</w:t>
+      </w:r>
+      <w:r>
+        <w:rPr>
+          <w:rFonts w:eastAsiaTheme="minorEastAsia"/>
+        </w:rPr>
+        <w:t xml:space="preserve"> close to the substrate (</w:t>
       </w:r>
       <w:r>
         <w:rPr>
@@ -1251,7 +1284,49 @@
         <w:rPr>
           <w:rFonts w:eastAsiaTheme="minorEastAsia"/>
         </w:rPr>
-        <w:t>). The</w:t>
+        <w:t>)</w:t>
+      </w:r>
+      <w:r>
+        <w:rPr>
+          <w:rFonts w:eastAsiaTheme="minorEastAsia"/>
+        </w:rPr>
+        <w:t xml:space="preserve"> due to </w:t>
+      </w:r>
+      <w:r>
+        <w:rPr>
+          <w:rFonts w:eastAsiaTheme="minorEastAsia"/>
+        </w:rPr>
+        <w:t xml:space="preserve">their </w:t>
+      </w:r>
+      <w:r>
+        <w:rPr>
+          <w:rFonts w:eastAsiaTheme="minorEastAsia"/>
+        </w:rPr>
+        <w:t>neutrally charged grafted end</w:t>
+      </w:r>
+      <w:r>
+        <w:rPr>
+          <w:rFonts w:eastAsiaTheme="minorEastAsia"/>
+        </w:rPr>
+        <w:t>s comprising Block 1.</w:t>
+      </w:r>
+      <w:r>
+        <w:rPr>
+          <w:rFonts w:eastAsiaTheme="minorEastAsia"/>
+        </w:rPr>
+        <w:t xml:space="preserve"> </w:t>
+      </w:r>
+      <w:r>
+        <w:rPr>
+          <w:rFonts w:eastAsiaTheme="minorEastAsia"/>
+        </w:rPr>
+        <w:t>On the other hand, t</w:t>
+      </w:r>
+      <w:r>
+        <w:rPr>
+          <w:rFonts w:eastAsiaTheme="minorEastAsia"/>
+        </w:rPr>
+        <w:t>he</w:t>
       </w:r>
       <w:r>
         <w:rPr>
@@ -1277,7 +1352,61 @@
         <w:rPr>
           <w:rFonts w:eastAsiaTheme="minorEastAsia"/>
         </w:rPr>
-        <w:t xml:space="preserve"> nm is predominantly formed by the charged free end of the proteins, which collapses toward the surface as ionic strength is increased. NFM brushes </w:t>
+        <w:t xml:space="preserve"> nm is predominantly formed by the </w:t>
+      </w:r>
+      <w:r>
+        <w:rPr>
+          <w:rFonts w:eastAsiaTheme="minorEastAsia"/>
+        </w:rPr>
+        <w:t xml:space="preserve">highly </w:t>
+      </w:r>
+      <w:r>
+        <w:rPr>
+          <w:rFonts w:eastAsiaTheme="minorEastAsia"/>
+        </w:rPr>
+        <w:t xml:space="preserve">charged </w:t>
+      </w:r>
+      <w:r>
+        <w:rPr>
+          <w:rFonts w:eastAsiaTheme="minorEastAsia"/>
+        </w:rPr>
+        <w:t xml:space="preserve">Blocks 2,3, and 4 </w:t>
+      </w:r>
+      <w:r>
+        <w:rPr>
+          <w:rFonts w:eastAsiaTheme="minorEastAsia"/>
+        </w:rPr>
+        <w:t xml:space="preserve">of </w:t>
+      </w:r>
+      <w:r>
+        <w:rPr>
+          <w:rFonts w:eastAsiaTheme="minorEastAsia"/>
+        </w:rPr>
+        <w:t>NFL</w:t>
+      </w:r>
+      <w:r>
+        <w:rPr>
+          <w:rFonts w:eastAsiaTheme="minorEastAsia"/>
+        </w:rPr>
+        <w:t xml:space="preserve">, which collapses toward the surface as ionic strength is increased. NFM </w:t>
+      </w:r>
+      <w:r>
+        <w:rPr>
+          <w:rFonts w:eastAsiaTheme="minorEastAsia"/>
+        </w:rPr>
+        <w:t>sidearms similarly form a dense region near the substrate</w:t>
+      </w:r>
+      <w:r>
+        <w:rPr>
+          <w:rFonts w:eastAsiaTheme="minorEastAsia"/>
+        </w:rPr>
+        <w:t xml:space="preserve"> </w:t>
+      </w:r>
+      <w:r>
+        <w:rPr>
+          <w:rFonts w:eastAsiaTheme="minorEastAsia"/>
+        </w:rPr>
+        <w:t xml:space="preserve">due to an uncharged Block 1. </w:t>
       </w:r>
     </w:p>
     <w:p>
@@ -1316,17 +1445,57 @@
           <w:i/>
           <w:iCs/>
         </w:rPr>
-        <w:t>Effect of pKa on ionic strength/alpha?</w:t>
-      </w:r>
+        <w:t xml:space="preserve">Effect of </w:t>
+      </w:r>
+      <w:proofErr w:type="spellStart"/>
       <w:r>
         <w:rPr>
           <w:i/>
           <w:iCs/>
         </w:rPr>
+        <w:t>pKa</w:t>
+      </w:r>
+      <w:proofErr w:type="spellEnd"/>
+      <w:r>
+        <w:rPr>
+          <w:i/>
+          <w:iCs/>
+        </w:rPr>
+        <w:t xml:space="preserve"> on ionic strength/alpha?</w:t>
+      </w:r>
+      <w:r>
+        <w:rPr>
+          <w:i/>
+          <w:iCs/>
+        </w:rPr>
         <w:t xml:space="preserve"> </w:t>
       </w:r>
       <w:r>
-        <w:t>The height profile of NFH does not match at intermediate ionic strengths due to the pKa of the phosphate being phosphoserine 5.6, phosphothreonine 5.9 (Xie 2005 Anal Biochem). As the ionic strength is increased from the salt-free case, the salt ions displace the local hydrogen concentration, resulting in a lower charge fraction than used for the quenched case. At high salt concentrations, the screening effect nullifies the overestimation in charge fraction.</w:t>
+        <w:t xml:space="preserve">The height profile of NFH does not match at intermediate ionic strengths due to the </w:t>
+      </w:r>
+      <w:proofErr w:type="spellStart"/>
+      <w:r>
+        <w:t>pKa</w:t>
+      </w:r>
+      <w:proofErr w:type="spellEnd"/>
+      <w:r>
+        <w:t xml:space="preserve"> of the phosphate being phosphoserine 5.6, </w:t>
+      </w:r>
+      <w:proofErr w:type="spellStart"/>
+      <w:r>
+        <w:t>phosphothreonine</w:t>
+      </w:r>
+      <w:proofErr w:type="spellEnd"/>
+      <w:r>
+        <w:t xml:space="preserve"> 5.9 (Xie 2005 Anal </w:t>
+      </w:r>
+      <w:proofErr w:type="spellStart"/>
+      <w:r>
+        <w:t>Biochem</w:t>
+      </w:r>
+      <w:proofErr w:type="spellEnd"/>
+      <w:r>
+        <w:t>). As the ionic strength is increased from the salt-free case, the salt ions displace the local hydrogen concentration, resulting in a lower charge fraction than used for the quenched case. At high salt concentrations, the screening effect nullifies the overestimation in charge fraction.</w:t>
       </w:r>
       <w:r>
         <w:t xml:space="preserve"> </w:t>
@@ -1353,11 +1522,19 @@
         <w:jc w:val="both"/>
       </w:pPr>
       <w:r>
-        <w:t xml:space="preserve">NFH is strongly impacted by phosphorylation, where the [X, XX] segment of the protein increases in charge density significantly. This increase caused a portion of the brush to be expelled into a diffuse outer layer at low ionic strengths. As the electrostatic screening is increased, the brush morphology changes such that a condensed layer is formed at __ nm, much like the flower morphologies </w:t>
+        <w:t xml:space="preserve">NFH is strongly impacted by phosphorylation, where the [X, XX] segment of the protein increases in charge density significantly. This increase caused a portion of the brush to be expelled into a diffuse outer layer at low ionic strengths. As the electrostatic screening is increased, the brush morphology </w:t>
       </w:r>
       <w:r>
         <w:lastRenderedPageBreak/>
-        <w:t xml:space="preserve">previously predicted for NFH by SJ-SCF (Zhulina 2007 Biophysical Journal). </w:t>
+        <w:t>changes such that a condensed layer is formed at __ nm, much like the flower morphologies previously predicted for NFH by SJ-SCF (</w:t>
+      </w:r>
+      <w:proofErr w:type="spellStart"/>
+      <w:r>
+        <w:t>Zhulina</w:t>
+      </w:r>
+      <w:proofErr w:type="spellEnd"/>
+      <w:r>
+        <w:t xml:space="preserve"> 2007 Biophysical Journal). </w:t>
       </w:r>
       <w:r>
         <w:t>The density distributions of the comprising blocks indicate __ as the conformation of the constituent proteins.</w:t>
@@ -1446,7 +1623,15 @@
         <w:jc w:val="both"/>
       </w:pPr>
       <w:r>
-        <w:t xml:space="preserve">As shown by the polymer density profiles of NFHD2, the deletion of the Block 2 results in an increase in local charge density, providing a local attraction with the positively charged Block 3. In pNFHD2, the deletion of Block 2 results in a systematic decrease in height due to the decrease in local charge density. While the accessed morphologies remain the same as the unmodified pNFH, the decrease in charge density causes the flower morphology to appear at lower ionic strengths. </w:t>
+        <w:t xml:space="preserve">As shown by the polymer density profiles of NFHD2, the deletion of the Block 2 results in an increase in local charge density, providing a local attraction with the positively charged Block 3. In pNFHD2, the deletion of Block 2 results in a systematic decrease in height due to the decrease in local charge density. While the accessed morphologies remain the same as the unmodified </w:t>
+      </w:r>
+      <w:proofErr w:type="spellStart"/>
+      <w:r>
+        <w:t>pNFH</w:t>
+      </w:r>
+      <w:proofErr w:type="spellEnd"/>
+      <w:r>
+        <w:t xml:space="preserve">, the decrease in charge density causes the flower morphology to appear at lower ionic strengths. </w:t>
       </w:r>
     </w:p>
     <w:p>

--- a/NF Draft.docx
+++ b/NF Draft.docx
@@ -1056,7 +1056,15 @@
         <w:t>.</w:t>
       </w:r>
       <w:r>
-        <w:t xml:space="preserve"> Due to the few number of modifiable sites in NFL and NFM, the blocks are similar after phosphorylation.</w:t>
+        <w:t xml:space="preserve"> Due to the few </w:t>
+      </w:r>
+      <w:proofErr w:type="gramStart"/>
+      <w:r>
+        <w:t>number</w:t>
+      </w:r>
+      <w:proofErr w:type="gramEnd"/>
+      <w:r>
+        <w:t xml:space="preserve"> of modifiable sites in NFL and NFM, the blocks are similar after phosphorylation.</w:t>
       </w:r>
       <w:r>
         <w:t xml:space="preserve"> </w:t>
@@ -1388,7 +1396,32 @@
         <w:rPr>
           <w:rFonts w:eastAsiaTheme="minorEastAsia"/>
         </w:rPr>
-        <w:t xml:space="preserve">, which collapses toward the surface as ionic strength is increased. NFM </w:t>
+        <w:t xml:space="preserve">, which collapses toward the surface as ionic strength is increased. </w:t>
+      </w:r>
+      <w:r>
+        <w:rPr>
+          <w:rFonts w:eastAsiaTheme="minorEastAsia"/>
+        </w:rPr>
+        <w:t xml:space="preserve">As shown in </w:t>
+      </w:r>
+      <w:r>
+        <w:rPr>
+          <w:rFonts w:eastAsiaTheme="minorEastAsia"/>
+          <w:color w:val="FF0000"/>
+        </w:rPr>
+        <w:t>Fig. XX</w:t>
+      </w:r>
+      <w:r>
+        <w:rPr>
+          <w:rFonts w:eastAsiaTheme="minorEastAsia"/>
+        </w:rPr>
+        <w:t xml:space="preserve">, </w:t>
+      </w:r>
+      <w:r>
+        <w:rPr>
+          <w:rFonts w:eastAsiaTheme="minorEastAsia"/>
+        </w:rPr>
+        <w:t xml:space="preserve">NFM </w:t>
       </w:r>
       <w:r>
         <w:rPr>
@@ -1407,6 +1440,69 @@
           <w:rFonts w:eastAsiaTheme="minorEastAsia"/>
         </w:rPr>
         <w:t xml:space="preserve">due to an uncharged Block 1. </w:t>
+      </w:r>
+      <w:r>
+        <w:rPr>
+          <w:rFonts w:eastAsiaTheme="minorEastAsia"/>
+        </w:rPr>
+        <w:t xml:space="preserve">Additionally, a shoulder in the distribution forms at </w:t>
+      </w:r>
+      <m:oMath>
+        <m:r>
+          <w:rPr>
+            <w:rFonts w:ascii="Cambria Math" w:eastAsiaTheme="minorEastAsia" w:hAnsi="Cambria Math"/>
+          </w:rPr>
+          <m:t xml:space="preserve">z&gt;10 </m:t>
+        </m:r>
+      </m:oMath>
+      <w:r>
+        <w:rPr>
+          <w:rFonts w:eastAsiaTheme="minorEastAsia"/>
+        </w:rPr>
+        <w:t>nm</w:t>
+      </w:r>
+      <w:r>
+        <w:rPr>
+          <w:rFonts w:eastAsiaTheme="minorEastAsia"/>
+        </w:rPr>
+        <w:t xml:space="preserve"> across varying ionic strengths</w:t>
+      </w:r>
+      <w:r>
+        <w:rPr>
+          <w:rFonts w:eastAsiaTheme="minorEastAsia"/>
+        </w:rPr>
+        <w:t xml:space="preserve">. </w:t>
+      </w:r>
+      <w:r>
+        <w:rPr>
+          <w:rFonts w:eastAsiaTheme="minorEastAsia"/>
+        </w:rPr>
+        <w:t>The density distributions of the blocks comprising NFM (</w:t>
+      </w:r>
+      <w:r>
+        <w:rPr>
+          <w:rFonts w:eastAsiaTheme="minorEastAsia"/>
+          <w:color w:val="FF0000"/>
+        </w:rPr>
+        <w:t>Fig. XX</w:t>
+      </w:r>
+      <w:r>
+        <w:rPr>
+          <w:rFonts w:eastAsiaTheme="minorEastAsia"/>
+        </w:rPr>
+        <w:t xml:space="preserve">) indicate that the shoulder is caused by its bimodal charge distribution, where a subpopulation of the constituent chains is expelled far into the solution </w:t>
+      </w:r>
+      <w:r>
+        <w:rPr>
+          <w:rFonts w:eastAsiaTheme="minorEastAsia"/>
+        </w:rPr>
+        <w:t>to lower the local charge distribution</w:t>
+      </w:r>
+      <w:r>
+        <w:rPr>
+          <w:rFonts w:eastAsiaTheme="minorEastAsia"/>
+        </w:rPr>
+        <w:t>.</w:t>
       </w:r>
     </w:p>
     <w:p>
@@ -1513,6 +1609,7 @@
         <w:jc w:val="both"/>
       </w:pPr>
       <w:r>
+        <w:lastRenderedPageBreak/>
         <w:t xml:space="preserve">___ Draft ___ </w:t>
       </w:r>
     </w:p>
@@ -1522,11 +1619,7 @@
         <w:jc w:val="both"/>
       </w:pPr>
       <w:r>
-        <w:t xml:space="preserve">NFH is strongly impacted by phosphorylation, where the [X, XX] segment of the protein increases in charge density significantly. This increase caused a portion of the brush to be expelled into a diffuse outer layer at low ionic strengths. As the electrostatic screening is increased, the brush morphology </w:t>
-      </w:r>
-      <w:r>
-        <w:lastRenderedPageBreak/>
-        <w:t>changes such that a condensed layer is formed at __ nm, much like the flower morphologies previously predicted for NFH by SJ-SCF (</w:t>
+        <w:t>NFH is strongly impacted by phosphorylation, where the [X, XX] segment of the protein increases in charge density significantly. This increase caused a portion of the brush to be expelled into a diffuse outer layer at low ionic strengths. As the electrostatic screening is increased, the brush morphology changes such that a condensed layer is formed at __ nm, much like the flower morphologies previously predicted for NFH by SJ-SCF (</w:t>
       </w:r>
       <w:proofErr w:type="spellStart"/>
       <w:r>
@@ -1623,7 +1716,11 @@
         <w:jc w:val="both"/>
       </w:pPr>
       <w:r>
-        <w:t xml:space="preserve">As shown by the polymer density profiles of NFHD2, the deletion of the Block 2 results in an increase in local charge density, providing a local attraction with the positively charged Block 3. In pNFHD2, the deletion of Block 2 results in a systematic decrease in height due to the decrease in local charge density. While the accessed morphologies remain the same as the unmodified </w:t>
+        <w:t xml:space="preserve">As shown by the polymer density profiles of NFHD2, the deletion of the Block 2 results in an increase in local charge density, providing a local attraction with the positively charged Block 3. In pNFHD2, </w:t>
+      </w:r>
+      <w:r>
+        <w:lastRenderedPageBreak/>
+        <w:t xml:space="preserve">the deletion of Block 2 results in a systematic decrease in height due to the decrease in local charge density. While the accessed morphologies remain the same as the unmodified </w:t>
       </w:r>
       <w:proofErr w:type="spellStart"/>
       <w:r>

--- a/NF Draft.docx
+++ b/NF Draft.docx
@@ -683,21 +683,7 @@
         <w:rPr>
           <w:rFonts w:eastAsiaTheme="minorEastAsia"/>
         </w:rPr>
-        <w:t xml:space="preserve"> and the charges of phosphoserine and </w:t>
-      </w:r>
-      <w:proofErr w:type="spellStart"/>
-      <w:r>
-        <w:rPr>
-          <w:rFonts w:eastAsiaTheme="minorEastAsia"/>
-        </w:rPr>
-        <w:t>phosphothreonine</w:t>
-      </w:r>
-      <w:proofErr w:type="spellEnd"/>
-      <w:r>
-        <w:rPr>
-          <w:rFonts w:eastAsiaTheme="minorEastAsia"/>
-        </w:rPr>
-        <w:t xml:space="preserve"> were </w:t>
+        <w:t xml:space="preserve"> and the charges of phosphoserine and phosphothreonine were </w:t>
       </w:r>
       <w:r>
         <w:rPr>
@@ -738,21 +724,7 @@
         <w:rPr>
           <w:rFonts w:eastAsiaTheme="minorEastAsia"/>
         </w:rPr>
-        <w:t>nm a</w:t>
-      </w:r>
-      <w:proofErr w:type="spellStart"/>
-      <w:r>
-        <w:rPr>
-          <w:rFonts w:eastAsiaTheme="minorEastAsia"/>
-        </w:rPr>
-        <w:t>nd</w:t>
-      </w:r>
-      <w:proofErr w:type="spellEnd"/>
-      <w:r>
-        <w:rPr>
-          <w:rFonts w:eastAsiaTheme="minorEastAsia"/>
-        </w:rPr>
-        <w:t xml:space="preserve"> segment volume </w:t>
+        <w:t xml:space="preserve">nm and segment volume </w:t>
       </w:r>
       <m:oMath>
         <m:r>
@@ -1056,29 +1028,13 @@
         <w:t>.</w:t>
       </w:r>
       <w:r>
-        <w:t xml:space="preserve"> Due to the few </w:t>
-      </w:r>
-      <w:proofErr w:type="gramStart"/>
-      <w:r>
-        <w:t>number</w:t>
-      </w:r>
-      <w:proofErr w:type="gramEnd"/>
-      <w:r>
-        <w:t xml:space="preserve"> of modifiable sites in NFL and NFM, the blocks are similar after phosphorylation.</w:t>
+        <w:t xml:space="preserve"> Due to the few number of modifiable sites in NFL and NFM, the blocks are similar after phosphorylation.</w:t>
       </w:r>
       <w:r>
         <w:t xml:space="preserve"> </w:t>
       </w:r>
       <w:r>
-        <w:t xml:space="preserve">On the other hand, the number of blocks needed to model phosphorylated NFH decreases to 4, where Block 3 contains most of the </w:t>
-      </w:r>
-      <w:proofErr w:type="spellStart"/>
-      <w:r>
-        <w:t>KsP</w:t>
-      </w:r>
-      <w:proofErr w:type="spellEnd"/>
-      <w:r>
-        <w:t xml:space="preserve"> sites. </w:t>
+        <w:t xml:space="preserve">On the other hand, the number of blocks needed to model phosphorylated NFH decreases to 4, where Block 3 contains most of the KsP sites. </w:t>
       </w:r>
       <w:r>
         <w:rPr>
@@ -1235,6 +1191,9 @@
         <w:spacing w:line="480" w:lineRule="auto"/>
         <w:ind w:firstLine="720"/>
         <w:jc w:val="both"/>
+        <w:rPr>
+          <w:rFonts w:eastAsiaTheme="minorEastAsia"/>
+        </w:rPr>
       </w:pPr>
       <w:r>
         <w:t>Protein d</w:t>
@@ -1504,133 +1463,77 @@
         </w:rPr>
         <w:t>.</w:t>
       </w:r>
+      <w:r>
+        <w:rPr>
+          <w:rFonts w:eastAsiaTheme="minorEastAsia"/>
+        </w:rPr>
+        <w:t xml:space="preserve"> Neither NFL nor NFM brush morphologies change after phosphorylation due to the minimal change in charge distribution.</w:t>
+      </w:r>
     </w:p>
     <w:p>
       <w:pPr>
         <w:spacing w:line="480" w:lineRule="auto"/>
         <w:ind w:firstLine="720"/>
         <w:jc w:val="both"/>
-        <w:rPr>
-          <w:i/>
-          <w:iCs/>
-        </w:rPr>
       </w:pPr>
       <w:r>
-        <w:t xml:space="preserve">We note that there are discrepancies between the experimentally measured </w:t>
-      </w:r>
-      <w:r>
-        <w:t xml:space="preserve">heights and those </w:t>
-      </w:r>
-      <w:r>
-        <w:t>predicted by the theory</w:t>
-      </w:r>
-      <w:r>
-        <w:t>, particularly at low ionic strengths.</w:t>
-      </w:r>
-      <w:r>
-        <w:t xml:space="preserve"> </w:t>
-      </w:r>
-      <w:r>
-        <w:t>The systematic height discrepancies at low ionic strengths can be attributed to electrostatic correlations: whereas the ___ . Additionally, the same coarse-grained b, v values were used for all  proteins in this work. ___.</w:t>
-      </w:r>
-      <w:r>
-        <w:t xml:space="preserve"> </w:t>
-      </w:r>
-      <w:r>
-        <w:rPr>
-          <w:i/>
-          <w:iCs/>
-        </w:rPr>
-        <w:t xml:space="preserve">Effect of </w:t>
-      </w:r>
-      <w:proofErr w:type="spellStart"/>
-      <w:r>
-        <w:rPr>
-          <w:i/>
-          <w:iCs/>
-        </w:rPr>
-        <w:t>pKa</w:t>
-      </w:r>
-      <w:proofErr w:type="spellEnd"/>
-      <w:r>
-        <w:rPr>
-          <w:i/>
-          <w:iCs/>
-        </w:rPr>
-        <w:t xml:space="preserve"> on ionic strength/alpha?</w:t>
-      </w:r>
-      <w:r>
-        <w:rPr>
-          <w:i/>
-          <w:iCs/>
-        </w:rPr>
-        <w:t xml:space="preserve"> </w:t>
-      </w:r>
-      <w:r>
-        <w:t xml:space="preserve">The height profile of NFH does not match at intermediate ionic strengths due to the </w:t>
-      </w:r>
-      <w:proofErr w:type="spellStart"/>
-      <w:r>
-        <w:t>pKa</w:t>
-      </w:r>
-      <w:proofErr w:type="spellEnd"/>
-      <w:r>
-        <w:t xml:space="preserve"> of the phosphate being phosphoserine 5.6, </w:t>
-      </w:r>
-      <w:proofErr w:type="spellStart"/>
-      <w:r>
-        <w:t>phosphothreonine</w:t>
-      </w:r>
-      <w:proofErr w:type="spellEnd"/>
-      <w:r>
-        <w:t xml:space="preserve"> 5.9 (Xie 2005 Anal </w:t>
-      </w:r>
-      <w:proofErr w:type="spellStart"/>
-      <w:r>
-        <w:t>Biochem</w:t>
-      </w:r>
-      <w:proofErr w:type="spellEnd"/>
-      <w:r>
-        <w:t>). As the ionic strength is increased from the salt-free case, the salt ions displace the local hydrogen concentration, resulting in a lower charge fraction than used for the quenched case. At high salt concentrations, the screening effect nullifies the overestimation in charge fraction.</w:t>
-      </w:r>
-      <w:r>
-        <w:t xml:space="preserve"> </w:t>
+        <w:t>NFH is strongly impacted by phosphorylation, where the [X, XX] segment of the protein increases in charge density significantly. This increase caused a portion of the brush to be expelled into a diffuse outer layer at low ionic strengths. As the electrostatic screening is increased, the brush morphology changes such that a condensed layer is formed at __ nm, much like the flower morphologies previously predicted for NFH by SJ-SCF (Zhulina 2007 Biophysical Journal). The density distributions of the comprising blocks indicate __ as the conformation of the constituent proteins.</w:t>
       </w:r>
     </w:p>
     <w:p>
       <w:pPr>
         <w:spacing w:line="480" w:lineRule="auto"/>
+        <w:ind w:firstLine="720"/>
         <w:jc w:val="both"/>
+        <w:rPr>
+          <w:i/>
+          <w:iCs/>
+        </w:rPr>
       </w:pPr>
-    </w:p>
-    <w:p>
-      <w:pPr>
-        <w:spacing w:line="480" w:lineRule="auto"/>
-        <w:jc w:val="both"/>
-      </w:pPr>
+      <w:r>
+        <w:t xml:space="preserve">We note that there are discrepancies between the experimentally measured </w:t>
+      </w:r>
+      <w:r>
+        <w:t xml:space="preserve">heights and those </w:t>
+      </w:r>
+      <w:r>
+        <w:t>predicted by the theory</w:t>
+      </w:r>
+      <w:r>
+        <w:t>, particularly at low ionic strengths.</w:t>
+      </w:r>
+      <w:r>
+        <w:t xml:space="preserve"> </w:t>
+      </w:r>
+      <w:r>
+        <w:t xml:space="preserve">The systematic height discrepancies at low ionic strengths can be attributed to electrostatic correlations: whereas the ___ </w:t>
+      </w:r>
       <w:r>
         <w:lastRenderedPageBreak/>
-        <w:t xml:space="preserve">___ Draft ___ </w:t>
-      </w:r>
-    </w:p>
-    <w:p>
-      <w:pPr>
-        <w:spacing w:line="480" w:lineRule="auto"/>
-        <w:jc w:val="both"/>
-      </w:pPr>
-      <w:r>
-        <w:t>NFH is strongly impacted by phosphorylation, where the [X, XX] segment of the protein increases in charge density significantly. This increase caused a portion of the brush to be expelled into a diffuse outer layer at low ionic strengths. As the electrostatic screening is increased, the brush morphology changes such that a condensed layer is formed at __ nm, much like the flower morphologies previously predicted for NFH by SJ-SCF (</w:t>
-      </w:r>
-      <w:proofErr w:type="spellStart"/>
-      <w:r>
-        <w:t>Zhulina</w:t>
-      </w:r>
-      <w:proofErr w:type="spellEnd"/>
-      <w:r>
-        <w:t xml:space="preserve"> 2007 Biophysical Journal). </w:t>
-      </w:r>
-      <w:r>
-        <w:t>The density distributions of the comprising blocks indicate __ as the conformation of the constituent proteins.</w:t>
+        <w:t>. Additionally, the same coarse-grained b, v values were used for all  proteins in this work. ___.</w:t>
+      </w:r>
+      <w:r>
+        <w:t xml:space="preserve"> </w:t>
+      </w:r>
+      <w:r>
+        <w:rPr>
+          <w:i/>
+          <w:iCs/>
+        </w:rPr>
+        <w:t>Effect of pKa on ionic strength/alpha?</w:t>
+      </w:r>
+      <w:r>
+        <w:rPr>
+          <w:i/>
+          <w:iCs/>
+        </w:rPr>
+        <w:t xml:space="preserve"> </w:t>
+      </w:r>
+      <w:r>
+        <w:t>The height profile of NFH does not match at intermediate ionic strengths due to the pKa of the phosphate being phosphoserine 5.6, phosphothreonine 5.9 (Xie 2005 Anal Biochem). As the ionic strength is increased from the salt-free case, the salt ions displace the local hydrogen concentration, resulting in a lower charge fraction than used for the quenched case. At high salt concentrations, the screening effect nullifies the overestimation in charge fraction.</w:t>
+      </w:r>
+      <w:r>
+        <w:t xml:space="preserve"> </w:t>
       </w:r>
     </w:p>
     <w:p>
@@ -1716,19 +1619,11 @@
         <w:jc w:val="both"/>
       </w:pPr>
       <w:r>
-        <w:t xml:space="preserve">As shown by the polymer density profiles of NFHD2, the deletion of the Block 2 results in an increase in local charge density, providing a local attraction with the positively charged Block 3. In pNFHD2, </w:t>
+        <w:t xml:space="preserve">As shown by the polymer density profiles of NFHD2, the deletion of the Block 2 results in an increase in local charge density, providing a local attraction with the positively charged Block 3. In pNFHD2, the deletion of Block 2 results in a systematic decrease in height due to the decrease in local charge </w:t>
       </w:r>
       <w:r>
         <w:lastRenderedPageBreak/>
-        <w:t xml:space="preserve">the deletion of Block 2 results in a systematic decrease in height due to the decrease in local charge density. While the accessed morphologies remain the same as the unmodified </w:t>
-      </w:r>
-      <w:proofErr w:type="spellStart"/>
-      <w:r>
-        <w:t>pNFH</w:t>
-      </w:r>
-      <w:proofErr w:type="spellEnd"/>
-      <w:r>
-        <w:t xml:space="preserve">, the decrease in charge density causes the flower morphology to appear at lower ionic strengths. </w:t>
+        <w:t xml:space="preserve">density. While the accessed morphologies remain the same as the unmodified pNFH, the decrease in charge density causes the flower morphology to appear at lower ionic strengths. </w:t>
       </w:r>
     </w:p>
     <w:p>

--- a/NF Draft.docx
+++ b/NF Draft.docx
@@ -1477,7 +1477,82 @@
         <w:jc w:val="both"/>
       </w:pPr>
       <w:r>
-        <w:t>NFH is strongly impacted by phosphorylation, where the [X, XX] segment of the protein increases in charge density significantly. This increase caused a portion of the brush to be expelled into a diffuse outer layer at low ionic strengths. As the electrostatic screening is increased, the brush morphology changes such that a condensed layer is formed at __ nm, much like the flower morphologies previously predicted for NFH by SJ-SCF (Zhulina 2007 Biophysical Journal). The density distributions of the comprising blocks indicate __ as the conformation of the constituent proteins.</w:t>
+        <w:t xml:space="preserve">As shown in </w:t>
+      </w:r>
+      <w:r>
+        <w:rPr>
+          <w:color w:val="FF0000"/>
+        </w:rPr>
+        <w:t>Fig. XX</w:t>
+      </w:r>
+      <w:r>
+        <w:t xml:space="preserve">, brushes comprised of NFH sidearms are nearly charge-neutral, resulting in a fully condensed morphology regardless of the ionic strength. </w:t>
+      </w:r>
+      <w:r>
+        <w:t xml:space="preserve">NFH is strongly impacted by phosphorylation, where </w:t>
+      </w:r>
+      <w:r>
+        <w:t xml:space="preserve">Block 3 </w:t>
+      </w:r>
+      <w:r>
+        <w:t>increases in charge density significantly. This increase cause</w:t>
+      </w:r>
+      <w:r>
+        <w:t>s</w:t>
+      </w:r>
+      <w:r>
+        <w:t xml:space="preserve"> a portion of the brush to be expelled into a diffuse outer layer at low ionic strengths</w:t>
+      </w:r>
+      <w:r>
+        <w:t xml:space="preserve">, </w:t>
+      </w:r>
+      <m:oMath>
+        <m:r>
+          <w:rPr>
+            <w:rFonts w:ascii="Cambria Math" w:hAnsi="Cambria Math"/>
+          </w:rPr>
+          <m:t>I&lt;20</m:t>
+        </m:r>
+      </m:oMath>
+      <w:r>
+        <w:rPr>
+          <w:rFonts w:eastAsiaTheme="minorEastAsia"/>
+        </w:rPr>
+        <w:t xml:space="preserve"> mM</w:t>
+      </w:r>
+      <w:r>
+        <w:t xml:space="preserve">. As the electrostatic screening is increased, the </w:t>
+      </w:r>
+      <w:r>
+        <w:t xml:space="preserve">outer layer collapses to form a condensed layer far from the substrate (i.e., </w:t>
+      </w:r>
+      <m:oMath>
+        <m:r>
+          <w:rPr>
+            <w:rFonts w:ascii="Cambria Math" w:hAnsi="Cambria Math"/>
+          </w:rPr>
+          <m:t>15</m:t>
+        </m:r>
+      </m:oMath>
+      <w:r>
+        <w:rPr>
+          <w:rFonts w:eastAsiaTheme="minorEastAsia"/>
+        </w:rPr>
+        <w:t xml:space="preserve"> nm at </w:t>
+      </w:r>
+      <m:oMath>
+        <m:r>
+          <w:rPr>
+            <w:rFonts w:ascii="Cambria Math" w:eastAsiaTheme="minorEastAsia" w:hAnsi="Cambria Math"/>
+          </w:rPr>
+          <m:t xml:space="preserve">I=20 </m:t>
+        </m:r>
+      </m:oMath>
+      <w:r>
+        <w:rPr>
+          <w:rFonts w:eastAsiaTheme="minorEastAsia"/>
+        </w:rPr>
+        <w:t>mM).</w:t>
       </w:r>
     </w:p>
     <w:p>
@@ -1485,6 +1560,20 @@
         <w:spacing w:line="480" w:lineRule="auto"/>
         <w:ind w:firstLine="720"/>
         <w:jc w:val="both"/>
+      </w:pPr>
+      <w:r>
+        <w:t xml:space="preserve">brush morphology changes such that a condensed layer is formed at __ nm, much like the flower morphologies previously predicted for NFH by SJ-SCF (Zhulina 2007 Biophysical Journal). The </w:t>
+      </w:r>
+      <w:r>
+        <w:lastRenderedPageBreak/>
+        <w:t>density distributions of the comprising blocks indicate __ as the conformation of the constituent proteins.</w:t>
+      </w:r>
+    </w:p>
+    <w:p>
+      <w:pPr>
+        <w:spacing w:line="480" w:lineRule="auto"/>
+        <w:ind w:firstLine="720"/>
+        <w:jc w:val="both"/>
         <w:rPr>
           <w:i/>
           <w:iCs/>
@@ -1506,11 +1595,7 @@
         <w:t xml:space="preserve"> </w:t>
       </w:r>
       <w:r>
-        <w:t xml:space="preserve">The systematic height discrepancies at low ionic strengths can be attributed to electrostatic correlations: whereas the ___ </w:t>
-      </w:r>
-      <w:r>
-        <w:lastRenderedPageBreak/>
-        <w:t>. Additionally, the same coarse-grained b, v values were used for all  proteins in this work. ___.</w:t>
+        <w:t>The systematic height discrepancies at low ionic strengths can be attributed to electrostatic correlations: whereas the ___ . Additionally, the same coarse-grained b, v values were used for all  proteins in this work. ___.</w:t>
       </w:r>
       <w:r>
         <w:t xml:space="preserve"> </w:t>
@@ -1610,6 +1695,7 @@
         <w:jc w:val="both"/>
       </w:pPr>
       <w:r>
+        <w:lastRenderedPageBreak/>
         <w:t xml:space="preserve">Deletion of segments is straightforwardly treated by SCFT, providing physical reasoning for the trends measured experimentally. </w:t>
       </w:r>
     </w:p>
@@ -1619,11 +1705,13 @@
         <w:jc w:val="both"/>
       </w:pPr>
       <w:r>
-        <w:t xml:space="preserve">As shown by the polymer density profiles of NFHD2, the deletion of the Block 2 results in an increase in local charge density, providing a local attraction with the positively charged Block 3. In pNFHD2, the deletion of Block 2 results in a systematic decrease in height due to the decrease in local charge </w:t>
-      </w:r>
-      <w:r>
-        <w:lastRenderedPageBreak/>
-        <w:t xml:space="preserve">density. While the accessed morphologies remain the same as the unmodified pNFH, the decrease in charge density causes the flower morphology to appear at lower ionic strengths. </w:t>
+        <w:t>As shown by the polymer density profiles of NFHD2, the deletion of the Block 2 results in an increase in local charge density, providing a local attraction with the positively charged Block 3. In pNFHD2, the deletion of Block 2 results in a systematic decrease in height due to the decrease in local charge density. While the accessed morphologies remain the same as the unmodified pNFH, the decrease in charge density</w:t>
+      </w:r>
+      <w:r>
+        <w:t xml:space="preserve"> eliminates the stability of the flower conformation</w:t>
+      </w:r>
+      <w:r>
+        <w:t xml:space="preserve">. </w:t>
       </w:r>
     </w:p>
     <w:p>

--- a/NF Draft.docx
+++ b/NF Draft.docx
@@ -683,7 +683,21 @@
         <w:rPr>
           <w:rFonts w:eastAsiaTheme="minorEastAsia"/>
         </w:rPr>
-        <w:t xml:space="preserve"> and the charges of phosphoserine and phosphothreonine were </w:t>
+        <w:t xml:space="preserve"> and the charges of phosphoserine and </w:t>
+      </w:r>
+      <w:proofErr w:type="spellStart"/>
+      <w:r>
+        <w:rPr>
+          <w:rFonts w:eastAsiaTheme="minorEastAsia"/>
+        </w:rPr>
+        <w:t>phosphothreonine</w:t>
+      </w:r>
+      <w:proofErr w:type="spellEnd"/>
+      <w:r>
+        <w:rPr>
+          <w:rFonts w:eastAsiaTheme="minorEastAsia"/>
+        </w:rPr>
+        <w:t xml:space="preserve"> were </w:t>
       </w:r>
       <w:r>
         <w:rPr>
@@ -724,7 +738,21 @@
         <w:rPr>
           <w:rFonts w:eastAsiaTheme="minorEastAsia"/>
         </w:rPr>
-        <w:t xml:space="preserve">nm and segment volume </w:t>
+        <w:t>nm a</w:t>
+      </w:r>
+      <w:proofErr w:type="spellStart"/>
+      <w:r>
+        <w:rPr>
+          <w:rFonts w:eastAsiaTheme="minorEastAsia"/>
+        </w:rPr>
+        <w:t>nd</w:t>
+      </w:r>
+      <w:proofErr w:type="spellEnd"/>
+      <w:r>
+        <w:rPr>
+          <w:rFonts w:eastAsiaTheme="minorEastAsia"/>
+        </w:rPr>
+        <w:t xml:space="preserve"> segment volume </w:t>
       </w:r>
       <m:oMath>
         <m:r>
@@ -1028,13 +1056,29 @@
         <w:t>.</w:t>
       </w:r>
       <w:r>
-        <w:t xml:space="preserve"> Due to the few number of modifiable sites in NFL and NFM, the blocks are similar after phosphorylation.</w:t>
+        <w:t xml:space="preserve"> Due to the few </w:t>
+      </w:r>
+      <w:proofErr w:type="gramStart"/>
+      <w:r>
+        <w:t>number</w:t>
+      </w:r>
+      <w:proofErr w:type="gramEnd"/>
+      <w:r>
+        <w:t xml:space="preserve"> of modifiable sites in NFL and NFM, the blocks are similar after phosphorylation.</w:t>
       </w:r>
       <w:r>
         <w:t xml:space="preserve"> </w:t>
       </w:r>
       <w:r>
-        <w:t xml:space="preserve">On the other hand, the number of blocks needed to model phosphorylated NFH decreases to 4, where Block 3 contains most of the KsP sites. </w:t>
+        <w:t xml:space="preserve">On the other hand, the number of blocks needed to model phosphorylated NFH decreases to 4, where Block 3 contains most of the </w:t>
+      </w:r>
+      <w:proofErr w:type="spellStart"/>
+      <w:r>
+        <w:t>KsP</w:t>
+      </w:r>
+      <w:proofErr w:type="spellEnd"/>
+      <w:r>
+        <w:t xml:space="preserve"> sites. </w:t>
       </w:r>
       <w:r>
         <w:rPr>
@@ -1489,7 +1533,16 @@
         <w:t xml:space="preserve">, brushes comprised of NFH sidearms are nearly charge-neutral, resulting in a fully condensed morphology regardless of the ionic strength. </w:t>
       </w:r>
       <w:r>
-        <w:t xml:space="preserve">NFH is strongly impacted by phosphorylation, where </w:t>
+        <w:t xml:space="preserve">In contrast to NFL and NFM sidearms, </w:t>
+      </w:r>
+      <w:r>
+        <w:t xml:space="preserve">NFH </w:t>
+      </w:r>
+      <w:r>
+        <w:t>sidearms are</w:t>
+      </w:r>
+      <w:r>
+        <w:t xml:space="preserve"> strongly impacted by phosphorylation, where </w:t>
       </w:r>
       <w:r>
         <w:t xml:space="preserve">Block 3 </w:t>
@@ -1518,10 +1571,21 @@
         <w:rPr>
           <w:rFonts w:eastAsiaTheme="minorEastAsia"/>
         </w:rPr>
-        <w:t xml:space="preserve"> mM</w:t>
-      </w:r>
-      <w:r>
-        <w:t xml:space="preserve">. As the electrostatic screening is increased, the </w:t>
+        <w:t xml:space="preserve"> </w:t>
+      </w:r>
+      <w:proofErr w:type="spellStart"/>
+      <w:r>
+        <w:rPr>
+          <w:rFonts w:eastAsiaTheme="minorEastAsia"/>
+        </w:rPr>
+        <w:t>mM</w:t>
+      </w:r>
+      <w:r>
+        <w:t>.</w:t>
+      </w:r>
+      <w:proofErr w:type="spellEnd"/>
+      <w:r>
+        <w:t xml:space="preserve"> As the electrostatic screening is increased, the </w:t>
       </w:r>
       <w:r>
         <w:t xml:space="preserve">outer layer collapses to form a condensed layer far from the substrate (i.e., </w:t>
@@ -1562,7 +1626,15 @@
         <w:jc w:val="both"/>
       </w:pPr>
       <w:r>
-        <w:t xml:space="preserve">brush morphology changes such that a condensed layer is formed at __ nm, much like the flower morphologies previously predicted for NFH by SJ-SCF (Zhulina 2007 Biophysical Journal). The </w:t>
+        <w:t>brush morphology changes such that a condensed layer is formed at __ nm, much like the flower morphologies previously predicted for NFH by SJ-SCF (</w:t>
+      </w:r>
+      <w:proofErr w:type="spellStart"/>
+      <w:r>
+        <w:t>Zhulina</w:t>
+      </w:r>
+      <w:proofErr w:type="spellEnd"/>
+      <w:r>
+        <w:t xml:space="preserve"> 2007 Biophysical Journal). The </w:t>
       </w:r>
       <w:r>
         <w:lastRenderedPageBreak/>
@@ -1605,17 +1677,57 @@
           <w:i/>
           <w:iCs/>
         </w:rPr>
-        <w:t>Effect of pKa on ionic strength/alpha?</w:t>
-      </w:r>
+        <w:t xml:space="preserve">Effect of </w:t>
+      </w:r>
+      <w:proofErr w:type="spellStart"/>
       <w:r>
         <w:rPr>
           <w:i/>
           <w:iCs/>
         </w:rPr>
+        <w:t>pKa</w:t>
+      </w:r>
+      <w:proofErr w:type="spellEnd"/>
+      <w:r>
+        <w:rPr>
+          <w:i/>
+          <w:iCs/>
+        </w:rPr>
+        <w:t xml:space="preserve"> on ionic strength/alpha?</w:t>
+      </w:r>
+      <w:r>
+        <w:rPr>
+          <w:i/>
+          <w:iCs/>
+        </w:rPr>
         <w:t xml:space="preserve"> </w:t>
       </w:r>
       <w:r>
-        <w:t>The height profile of NFH does not match at intermediate ionic strengths due to the pKa of the phosphate being phosphoserine 5.6, phosphothreonine 5.9 (Xie 2005 Anal Biochem). As the ionic strength is increased from the salt-free case, the salt ions displace the local hydrogen concentration, resulting in a lower charge fraction than used for the quenched case. At high salt concentrations, the screening effect nullifies the overestimation in charge fraction.</w:t>
+        <w:t xml:space="preserve">The height profile of NFH does not match at intermediate ionic strengths due to the </w:t>
+      </w:r>
+      <w:proofErr w:type="spellStart"/>
+      <w:r>
+        <w:t>pKa</w:t>
+      </w:r>
+      <w:proofErr w:type="spellEnd"/>
+      <w:r>
+        <w:t xml:space="preserve"> of the phosphate being phosphoserine 5.6, </w:t>
+      </w:r>
+      <w:proofErr w:type="spellStart"/>
+      <w:r>
+        <w:t>phosphothreonine</w:t>
+      </w:r>
+      <w:proofErr w:type="spellEnd"/>
+      <w:r>
+        <w:t xml:space="preserve"> 5.9 (Xie 2005 Anal </w:t>
+      </w:r>
+      <w:proofErr w:type="spellStart"/>
+      <w:r>
+        <w:t>Biochem</w:t>
+      </w:r>
+      <w:proofErr w:type="spellEnd"/>
+      <w:r>
+        <w:t>). As the ionic strength is increased from the salt-free case, the salt ions displace the local hydrogen concentration, resulting in a lower charge fraction than used for the quenched case. At high salt concentrations, the screening effect nullifies the overestimation in charge fraction.</w:t>
       </w:r>
       <w:r>
         <w:t xml:space="preserve"> </w:t>
@@ -1705,7 +1817,15 @@
         <w:jc w:val="both"/>
       </w:pPr>
       <w:r>
-        <w:t>As shown by the polymer density profiles of NFHD2, the deletion of the Block 2 results in an increase in local charge density, providing a local attraction with the positively charged Block 3. In pNFHD2, the deletion of Block 2 results in a systematic decrease in height due to the decrease in local charge density. While the accessed morphologies remain the same as the unmodified pNFH, the decrease in charge density</w:t>
+        <w:t xml:space="preserve">As shown by the polymer density profiles of NFHD2, the deletion of the Block 2 results in an increase in local charge density, providing a local attraction with the positively charged Block 3. In pNFHD2, the deletion of Block 2 results in a systematic decrease in height due to the decrease in local charge density. While the accessed morphologies remain the same as the unmodified </w:t>
+      </w:r>
+      <w:proofErr w:type="spellStart"/>
+      <w:r>
+        <w:t>pNFH</w:t>
+      </w:r>
+      <w:proofErr w:type="spellEnd"/>
+      <w:r>
+        <w:t>, the decrease in charge density</w:t>
       </w:r>
       <w:r>
         <w:t xml:space="preserve"> eliminates the stability of the flower conformation</w:t>

--- a/NF Draft.docx
+++ b/NF Draft.docx
@@ -7,12 +7,14 @@
         <w:spacing w:line="480" w:lineRule="auto"/>
         <w:jc w:val="both"/>
         <w:rPr>
+          <w:rFonts w:ascii="Times New Roman" w:hAnsi="Times New Roman" w:cs="Times New Roman"/>
           <w:b/>
           <w:bCs/>
         </w:rPr>
       </w:pPr>
       <w:r>
         <w:rPr>
+          <w:rFonts w:ascii="Times New Roman" w:hAnsi="Times New Roman" w:cs="Times New Roman"/>
           <w:b/>
           <w:bCs/>
         </w:rPr>
@@ -24,175 +26,301 @@
         <w:spacing w:line="480" w:lineRule="auto"/>
         <w:jc w:val="both"/>
         <w:rPr>
-          <w:rFonts w:eastAsiaTheme="minorEastAsia"/>
+          <w:rFonts w:ascii="Times New Roman" w:eastAsiaTheme="minorEastAsia" w:hAnsi="Times New Roman" w:cs="Times New Roman"/>
         </w:rPr>
       </w:pPr>
       <w:r>
+        <w:rPr>
+          <w:rFonts w:ascii="Times New Roman" w:hAnsi="Times New Roman" w:cs="Times New Roman"/>
+        </w:rPr>
         <w:t>To obtain microscopic information o</w:t>
       </w:r>
       <w:r>
+        <w:rPr>
+          <w:rFonts w:ascii="Times New Roman" w:hAnsi="Times New Roman" w:cs="Times New Roman"/>
+        </w:rPr>
         <w:t>n</w:t>
       </w:r>
       <w:r>
+        <w:rPr>
+          <w:rFonts w:ascii="Times New Roman" w:hAnsi="Times New Roman" w:cs="Times New Roman"/>
+        </w:rPr>
         <w:t xml:space="preserve"> the protein brushe</w:t>
       </w:r>
       <w:r>
+        <w:rPr>
+          <w:rFonts w:ascii="Times New Roman" w:hAnsi="Times New Roman" w:cs="Times New Roman"/>
+        </w:rPr>
         <w:t>s</w:t>
       </w:r>
       <w:r>
+        <w:rPr>
+          <w:rFonts w:ascii="Times New Roman" w:hAnsi="Times New Roman" w:cs="Times New Roman"/>
+        </w:rPr>
         <w:t xml:space="preserve">, a </w:t>
       </w:r>
       <w:r>
+        <w:rPr>
+          <w:rFonts w:ascii="Times New Roman" w:hAnsi="Times New Roman" w:cs="Times New Roman"/>
+        </w:rPr>
         <w:t xml:space="preserve">polyelectrolyte </w:t>
       </w:r>
       <w:r>
+        <w:rPr>
+          <w:rFonts w:ascii="Times New Roman" w:hAnsi="Times New Roman" w:cs="Times New Roman"/>
+        </w:rPr>
         <w:t>self-consistent field theory</w:t>
       </w:r>
       <w:r>
+        <w:rPr>
+          <w:rFonts w:ascii="Times New Roman" w:hAnsi="Times New Roman" w:cs="Times New Roman"/>
+        </w:rPr>
         <w:t xml:space="preserve"> (SCFT)</w:t>
       </w:r>
       <w:r>
+        <w:rPr>
+          <w:rFonts w:ascii="Times New Roman" w:hAnsi="Times New Roman" w:cs="Times New Roman"/>
+        </w:rPr>
         <w:t xml:space="preserve"> is employed. While</w:t>
       </w:r>
       <w:r>
+        <w:rPr>
+          <w:rFonts w:ascii="Times New Roman" w:hAnsi="Times New Roman" w:cs="Times New Roman"/>
+        </w:rPr>
         <w:t xml:space="preserve"> the key process is outlined here</w:t>
       </w:r>
       <w:r>
+        <w:rPr>
+          <w:rFonts w:ascii="Times New Roman" w:hAnsi="Times New Roman" w:cs="Times New Roman"/>
+        </w:rPr>
         <w:t xml:space="preserve">, the details </w:t>
       </w:r>
       <w:r>
+        <w:rPr>
+          <w:rFonts w:ascii="Times New Roman" w:hAnsi="Times New Roman" w:cs="Times New Roman"/>
+        </w:rPr>
         <w:t>have been reported previously</w:t>
       </w:r>
       <w:r>
+        <w:rPr>
+          <w:rFonts w:ascii="Times New Roman" w:hAnsi="Times New Roman" w:cs="Times New Roman"/>
+        </w:rPr>
         <w:t xml:space="preserve"> (Yokokura 2024 Biomacromolecules)</w:t>
       </w:r>
       <w:r>
+        <w:rPr>
+          <w:rFonts w:ascii="Times New Roman" w:hAnsi="Times New Roman" w:cs="Times New Roman"/>
+        </w:rPr>
         <w:t xml:space="preserve">. </w:t>
       </w:r>
       <w:r>
+        <w:rPr>
+          <w:rFonts w:ascii="Times New Roman" w:hAnsi="Times New Roman" w:cs="Times New Roman"/>
+        </w:rPr>
         <w:t>In a semicanonical ensemble, t</w:t>
       </w:r>
       <w:r>
+        <w:rPr>
+          <w:rFonts w:ascii="Times New Roman" w:hAnsi="Times New Roman" w:cs="Times New Roman"/>
+        </w:rPr>
         <w:t xml:space="preserve">he constituent proteins are modeled as </w:t>
       </w:r>
       <w:r>
+        <w:rPr>
+          <w:rFonts w:ascii="Times New Roman" w:hAnsi="Times New Roman" w:cs="Times New Roman"/>
+        </w:rPr>
         <w:t>multi</w:t>
       </w:r>
       <w:r>
+        <w:rPr>
+          <w:rFonts w:ascii="Times New Roman" w:hAnsi="Times New Roman" w:cs="Times New Roman"/>
+        </w:rPr>
         <w:t xml:space="preserve">block </w:t>
       </w:r>
       <w:r>
+        <w:rPr>
+          <w:rFonts w:ascii="Times New Roman" w:hAnsi="Times New Roman" w:cs="Times New Roman"/>
+        </w:rPr>
         <w:t xml:space="preserve">charged </w:t>
       </w:r>
       <w:r>
+        <w:rPr>
+          <w:rFonts w:ascii="Times New Roman" w:hAnsi="Times New Roman" w:cs="Times New Roman"/>
+        </w:rPr>
         <w:t xml:space="preserve">macromolecules </w:t>
       </w:r>
       <w:r>
+        <w:rPr>
+          <w:rFonts w:ascii="Times New Roman" w:hAnsi="Times New Roman" w:cs="Times New Roman"/>
+        </w:rPr>
         <w:t>immersed in a monovalent salt solution and grafted upon a non-interacting substrate.</w:t>
       </w:r>
       <w:r>
+        <w:rPr>
+          <w:rFonts w:ascii="Times New Roman" w:hAnsi="Times New Roman" w:cs="Times New Roman"/>
+        </w:rPr>
         <w:t xml:space="preserve"> </w:t>
       </w:r>
       <w:r>
+        <w:rPr>
+          <w:rFonts w:ascii="Times New Roman" w:hAnsi="Times New Roman" w:cs="Times New Roman"/>
+        </w:rPr>
         <w:t>The theory</w:t>
       </w:r>
       <w:r>
+        <w:rPr>
+          <w:rFonts w:ascii="Times New Roman" w:hAnsi="Times New Roman" w:cs="Times New Roman"/>
+        </w:rPr>
         <w:t xml:space="preserve"> conside</w:t>
       </w:r>
       <w:r>
+        <w:rPr>
+          <w:rFonts w:ascii="Times New Roman" w:hAnsi="Times New Roman" w:cs="Times New Roman"/>
+        </w:rPr>
         <w:t>rs the interplay between</w:t>
       </w:r>
       <w:r>
+        <w:rPr>
+          <w:rFonts w:ascii="Times New Roman" w:hAnsi="Times New Roman" w:cs="Times New Roman"/>
+        </w:rPr>
         <w:t xml:space="preserve"> intrachain elasticity, short-range hydrophobicity, and electrostatic</w:t>
       </w:r>
       <w:r>
+        <w:rPr>
+          <w:rFonts w:ascii="Times New Roman" w:hAnsi="Times New Roman" w:cs="Times New Roman"/>
+        </w:rPr>
         <w:t xml:space="preserve"> interactions</w:t>
       </w:r>
       <w:r>
+        <w:rPr>
+          <w:rFonts w:ascii="Times New Roman" w:hAnsi="Times New Roman" w:cs="Times New Roman"/>
+        </w:rPr>
         <w:t>.</w:t>
       </w:r>
       <w:r>
+        <w:rPr>
+          <w:rFonts w:ascii="Times New Roman" w:hAnsi="Times New Roman" w:cs="Times New Roman"/>
+        </w:rPr>
         <w:t xml:space="preserve"> Each constituent protein is treated as a Gaussian chain with </w:t>
       </w:r>
       <m:oMath>
         <m:r>
           <w:rPr>
-            <w:rFonts w:ascii="Cambria Math" w:hAnsi="Cambria Math"/>
+            <w:rFonts w:ascii="Cambria Math" w:hAnsi="Cambria Math" w:cs="Times New Roman"/>
           </w:rPr>
           <m:t>N</m:t>
         </m:r>
       </m:oMath>
       <w:r>
         <w:rPr>
-          <w:rFonts w:eastAsiaTheme="minorEastAsia"/>
+          <w:rFonts w:ascii="Times New Roman" w:eastAsiaTheme="minorEastAsia" w:hAnsi="Times New Roman" w:cs="Times New Roman"/>
         </w:rPr>
         <w:t xml:space="preserve"> number of segments with volume </w:t>
       </w:r>
       <m:oMath>
         <m:r>
           <w:rPr>
-            <w:rFonts w:ascii="Cambria Math" w:eastAsiaTheme="minorEastAsia" w:hAnsi="Cambria Math"/>
+            <w:rFonts w:ascii="Cambria Math" w:eastAsiaTheme="minorEastAsia" w:hAnsi="Cambria Math" w:cs="Times New Roman"/>
           </w:rPr>
           <m:t>v</m:t>
         </m:r>
       </m:oMath>
       <w:r>
         <w:rPr>
-          <w:rFonts w:eastAsiaTheme="minorEastAsia"/>
+          <w:rFonts w:ascii="Times New Roman" w:eastAsiaTheme="minorEastAsia" w:hAnsi="Times New Roman" w:cs="Times New Roman"/>
         </w:rPr>
         <w:t xml:space="preserve"> and Kuhn length </w:t>
       </w:r>
       <m:oMath>
         <m:r>
           <w:rPr>
-            <w:rFonts w:ascii="Cambria Math" w:eastAsiaTheme="minorEastAsia" w:hAnsi="Cambria Math"/>
+            <w:rFonts w:ascii="Cambria Math" w:eastAsiaTheme="minorEastAsia" w:hAnsi="Cambria Math" w:cs="Times New Roman"/>
           </w:rPr>
           <m:t>b</m:t>
         </m:r>
       </m:oMath>
       <w:r>
         <w:rPr>
-          <w:rFonts w:eastAsiaTheme="minorEastAsia"/>
+          <w:rFonts w:ascii="Times New Roman" w:eastAsiaTheme="minorEastAsia" w:hAnsi="Times New Roman" w:cs="Times New Roman"/>
         </w:rPr>
         <w:t>.</w:t>
       </w:r>
       <w:r>
+        <w:rPr>
+          <w:rFonts w:ascii="Times New Roman" w:hAnsi="Times New Roman" w:cs="Times New Roman"/>
+        </w:rPr>
         <w:t xml:space="preserve"> After following the standard</w:t>
       </w:r>
       <w:r>
+        <w:rPr>
+          <w:rFonts w:ascii="Times New Roman" w:hAnsi="Times New Roman" w:cs="Times New Roman"/>
+        </w:rPr>
         <w:t xml:space="preserve"> procedure</w:t>
       </w:r>
       <w:r>
+        <w:rPr>
+          <w:rFonts w:ascii="Times New Roman" w:hAnsi="Times New Roman" w:cs="Times New Roman"/>
+        </w:rPr>
         <w:t xml:space="preserve"> (refs 48—52 Yokokura BM)</w:t>
       </w:r>
       <w:r>
+        <w:rPr>
+          <w:rFonts w:ascii="Times New Roman" w:hAnsi="Times New Roman" w:cs="Times New Roman"/>
+        </w:rPr>
         <w:t xml:space="preserve"> of decoupling the interacting system and using the mean-field, saddle point approximation</w:t>
       </w:r>
       <w:r>
+        <w:rPr>
+          <w:rFonts w:ascii="Times New Roman" w:hAnsi="Times New Roman" w:cs="Times New Roman"/>
+        </w:rPr>
         <w:t>,</w:t>
       </w:r>
       <w:r>
+        <w:rPr>
+          <w:rFonts w:ascii="Times New Roman" w:hAnsi="Times New Roman" w:cs="Times New Roman"/>
+        </w:rPr>
         <w:t xml:space="preserve"> a series of continuous-space, self-consistent field</w:t>
       </w:r>
       <w:r>
+        <w:rPr>
+          <w:rFonts w:ascii="Times New Roman" w:hAnsi="Times New Roman" w:cs="Times New Roman"/>
+        </w:rPr>
         <w:t xml:space="preserve"> equations </w:t>
       </w:r>
       <w:r>
+        <w:rPr>
+          <w:rFonts w:ascii="Times New Roman" w:hAnsi="Times New Roman" w:cs="Times New Roman"/>
+        </w:rPr>
         <w:t>are</w:t>
       </w:r>
       <w:r>
+        <w:rPr>
+          <w:rFonts w:ascii="Times New Roman" w:hAnsi="Times New Roman" w:cs="Times New Roman"/>
+        </w:rPr>
         <w:t xml:space="preserve"> </w:t>
       </w:r>
       <w:r>
+        <w:rPr>
+          <w:rFonts w:ascii="Times New Roman" w:hAnsi="Times New Roman" w:cs="Times New Roman"/>
+        </w:rPr>
         <w:t>obtained</w:t>
       </w:r>
       <w:r>
+        <w:rPr>
+          <w:rFonts w:ascii="Times New Roman" w:hAnsi="Times New Roman" w:cs="Times New Roman"/>
+        </w:rPr>
         <w:t xml:space="preserve">. </w:t>
       </w:r>
       <w:r>
+        <w:rPr>
+          <w:rFonts w:ascii="Times New Roman" w:hAnsi="Times New Roman" w:cs="Times New Roman"/>
+        </w:rPr>
         <w:t>Assuming the protein brush to be homogeneous in the directions parallel to the grafting surface, t</w:t>
       </w:r>
       <w:r>
+        <w:rPr>
+          <w:rFonts w:ascii="Times New Roman" w:hAnsi="Times New Roman" w:cs="Times New Roman"/>
+        </w:rPr>
         <w:t xml:space="preserve">he generated protein density profiles </w:t>
       </w:r>
       <m:oMath>
@@ -200,7 +328,7 @@
           <m:sSubPr>
             <m:ctrlPr>
               <w:rPr>
-                <w:rFonts w:ascii="Cambria Math" w:hAnsi="Cambria Math"/>
+                <w:rFonts w:ascii="Cambria Math" w:hAnsi="Cambria Math" w:cs="Times New Roman"/>
                 <w:i/>
               </w:rPr>
             </m:ctrlPr>
@@ -208,7 +336,7 @@
           <m:e>
             <m:r>
               <w:rPr>
-                <w:rFonts w:ascii="Cambria Math" w:hAnsi="Cambria Math"/>
+                <w:rFonts w:ascii="Cambria Math" w:hAnsi="Cambria Math" w:cs="Times New Roman"/>
               </w:rPr>
               <m:t>ϕ</m:t>
             </m:r>
@@ -216,7 +344,7 @@
           <m:sub>
             <m:r>
               <w:rPr>
-                <w:rFonts w:ascii="Cambria Math" w:hAnsi="Cambria Math"/>
+                <w:rFonts w:ascii="Cambria Math" w:hAnsi="Cambria Math" w:cs="Times New Roman"/>
               </w:rPr>
               <m:t>p</m:t>
             </m:r>
@@ -224,39 +352,51 @@
         </m:sSub>
         <m:r>
           <w:rPr>
-            <w:rFonts w:ascii="Cambria Math" w:hAnsi="Cambria Math"/>
+            <w:rFonts w:ascii="Cambria Math" w:hAnsi="Cambria Math" w:cs="Times New Roman"/>
           </w:rPr>
           <m:t>(z)</m:t>
         </m:r>
       </m:oMath>
       <w:r>
         <w:rPr>
-          <w:rFonts w:eastAsiaTheme="minorEastAsia"/>
+          <w:rFonts w:ascii="Times New Roman" w:eastAsiaTheme="minorEastAsia" w:hAnsi="Times New Roman" w:cs="Times New Roman"/>
         </w:rPr>
         <w:t xml:space="preserve"> describe the distribution of </w:t>
       </w:r>
       <w:r>
         <w:rPr>
-          <w:rFonts w:eastAsiaTheme="minorEastAsia"/>
+          <w:rFonts w:ascii="Times New Roman" w:eastAsiaTheme="minorEastAsia" w:hAnsi="Times New Roman" w:cs="Times New Roman"/>
         </w:rPr>
         <w:t>proteins in the direction normal to the substrate.</w:t>
       </w:r>
       <w:r>
-        <w:t xml:space="preserve"> </w:t>
-      </w:r>
-      <w:r>
-        <w:t>Amino acid sequences</w:t>
-      </w:r>
-      <w:r>
+        <w:rPr>
+          <w:rFonts w:ascii="Times New Roman" w:hAnsi="Times New Roman" w:cs="Times New Roman"/>
+        </w:rPr>
+        <w:t xml:space="preserve"> Amino acid sequences</w:t>
+      </w:r>
+      <w:r>
+        <w:rPr>
+          <w:rFonts w:ascii="Times New Roman" w:hAnsi="Times New Roman" w:cs="Times New Roman"/>
+        </w:rPr>
         <w:t xml:space="preserve"> can be mapped to the charged block macromolecular model by blocking neighboring residues </w:t>
       </w:r>
       <w:r>
+        <w:rPr>
+          <w:rFonts w:ascii="Times New Roman" w:hAnsi="Times New Roman" w:cs="Times New Roman"/>
+        </w:rPr>
         <w:t>with</w:t>
       </w:r>
       <w:r>
+        <w:rPr>
+          <w:rFonts w:ascii="Times New Roman" w:hAnsi="Times New Roman" w:cs="Times New Roman"/>
+        </w:rPr>
         <w:t xml:space="preserve"> similar charges, which are calculated at the bulk pH using the Henderson---Hasselbalch equation.</w:t>
       </w:r>
       <w:r>
+        <w:rPr>
+          <w:rFonts w:ascii="Times New Roman" w:hAnsi="Times New Roman" w:cs="Times New Roman"/>
+        </w:rPr>
         <w:t xml:space="preserve"> The charge density of each block is denoted </w:t>
       </w:r>
       <m:oMath>
@@ -264,7 +404,7 @@
           <m:sSubPr>
             <m:ctrlPr>
               <w:rPr>
-                <w:rFonts w:ascii="Cambria Math" w:hAnsi="Cambria Math"/>
+                <w:rFonts w:ascii="Cambria Math" w:hAnsi="Cambria Math" w:cs="Times New Roman"/>
                 <w:i/>
               </w:rPr>
             </m:ctrlPr>
@@ -272,7 +412,7 @@
           <m:e>
             <m:r>
               <w:rPr>
-                <w:rFonts w:ascii="Cambria Math" w:hAnsi="Cambria Math"/>
+                <w:rFonts w:ascii="Cambria Math" w:hAnsi="Cambria Math" w:cs="Times New Roman"/>
               </w:rPr>
               <m:t>α</m:t>
             </m:r>
@@ -280,7 +420,7 @@
           <m:sub>
             <m:r>
               <w:rPr>
-                <w:rFonts w:ascii="Cambria Math" w:hAnsi="Cambria Math"/>
+                <w:rFonts w:ascii="Cambria Math" w:hAnsi="Cambria Math" w:cs="Times New Roman"/>
               </w:rPr>
               <m:t>i</m:t>
             </m:r>
@@ -289,27 +429,27 @@
       </m:oMath>
       <w:r>
         <w:rPr>
-          <w:rFonts w:eastAsiaTheme="minorEastAsia"/>
+          <w:rFonts w:ascii="Times New Roman" w:eastAsiaTheme="minorEastAsia" w:hAnsi="Times New Roman" w:cs="Times New Roman"/>
         </w:rPr>
         <w:t>.</w:t>
       </w:r>
       <w:r>
         <w:rPr>
-          <w:rFonts w:eastAsiaTheme="minorEastAsia"/>
+          <w:rFonts w:ascii="Times New Roman" w:eastAsiaTheme="minorEastAsia" w:hAnsi="Times New Roman" w:cs="Times New Roman"/>
         </w:rPr>
         <w:t xml:space="preserve"> The density distribution of Block </w:t>
       </w:r>
       <m:oMath>
         <m:r>
           <w:rPr>
-            <w:rFonts w:ascii="Cambria Math" w:eastAsiaTheme="minorEastAsia" w:hAnsi="Cambria Math"/>
+            <w:rFonts w:ascii="Cambria Math" w:eastAsiaTheme="minorEastAsia" w:hAnsi="Cambria Math" w:cs="Times New Roman"/>
           </w:rPr>
           <m:t>i</m:t>
         </m:r>
       </m:oMath>
       <w:r>
         <w:rPr>
-          <w:rFonts w:eastAsiaTheme="minorEastAsia"/>
+          <w:rFonts w:ascii="Times New Roman" w:eastAsiaTheme="minorEastAsia" w:hAnsi="Times New Roman" w:cs="Times New Roman"/>
         </w:rPr>
         <w:t xml:space="preserve"> is related to the overall density by </w:t>
       </w:r>
@@ -320,7 +460,7 @@
             <m:limLoc m:val="subSup"/>
             <m:ctrlPr>
               <w:rPr>
-                <w:rFonts w:ascii="Cambria Math" w:eastAsiaTheme="minorEastAsia" w:hAnsi="Cambria Math"/>
+                <w:rFonts w:ascii="Cambria Math" w:eastAsiaTheme="minorEastAsia" w:hAnsi="Cambria Math" w:cs="Times New Roman"/>
                 <w:i/>
               </w:rPr>
             </m:ctrlPr>
@@ -328,7 +468,7 @@
           <m:sub>
             <m:r>
               <w:rPr>
-                <w:rFonts w:ascii="Cambria Math" w:eastAsiaTheme="minorEastAsia" w:hAnsi="Cambria Math"/>
+                <w:rFonts w:ascii="Cambria Math" w:eastAsiaTheme="minorEastAsia" w:hAnsi="Cambria Math" w:cs="Times New Roman"/>
               </w:rPr>
               <m:t>i = 1</m:t>
             </m:r>
@@ -336,7 +476,7 @@
           <m:sup>
             <m:r>
               <w:rPr>
-                <w:rFonts w:ascii="Cambria Math" w:eastAsiaTheme="minorEastAsia" w:hAnsi="Cambria Math"/>
+                <w:rFonts w:ascii="Cambria Math" w:eastAsiaTheme="minorEastAsia" w:hAnsi="Cambria Math" w:cs="Times New Roman"/>
               </w:rPr>
               <m:t>ξ</m:t>
             </m:r>
@@ -346,7 +486,7 @@
               <m:sSubPr>
                 <m:ctrlPr>
                   <w:rPr>
-                    <w:rFonts w:ascii="Cambria Math" w:eastAsiaTheme="minorEastAsia" w:hAnsi="Cambria Math"/>
+                    <w:rFonts w:ascii="Cambria Math" w:eastAsiaTheme="minorEastAsia" w:hAnsi="Cambria Math" w:cs="Times New Roman"/>
                     <w:i/>
                   </w:rPr>
                 </m:ctrlPr>
@@ -354,7 +494,7 @@
               <m:e>
                 <m:r>
                   <w:rPr>
-                    <w:rFonts w:ascii="Cambria Math" w:eastAsiaTheme="minorEastAsia" w:hAnsi="Cambria Math"/>
+                    <w:rFonts w:ascii="Cambria Math" w:eastAsiaTheme="minorEastAsia" w:hAnsi="Cambria Math" w:cs="Times New Roman"/>
                   </w:rPr>
                   <m:t>ϕ</m:t>
                 </m:r>
@@ -362,7 +502,7 @@
               <m:sub>
                 <m:r>
                   <w:rPr>
-                    <w:rFonts w:ascii="Cambria Math" w:eastAsiaTheme="minorEastAsia" w:hAnsi="Cambria Math"/>
+                    <w:rFonts w:ascii="Cambria Math" w:eastAsiaTheme="minorEastAsia" w:hAnsi="Cambria Math" w:cs="Times New Roman"/>
                   </w:rPr>
                   <m:t>i</m:t>
                 </m:r>
@@ -374,7 +514,7 @@
           <m:dPr>
             <m:ctrlPr>
               <w:rPr>
-                <w:rFonts w:ascii="Cambria Math" w:eastAsiaTheme="minorEastAsia" w:hAnsi="Cambria Math"/>
+                <w:rFonts w:ascii="Cambria Math" w:eastAsiaTheme="minorEastAsia" w:hAnsi="Cambria Math" w:cs="Times New Roman"/>
                 <w:i/>
               </w:rPr>
             </m:ctrlPr>
@@ -382,7 +522,7 @@
           <m:e>
             <m:r>
               <w:rPr>
-                <w:rFonts w:ascii="Cambria Math" w:eastAsiaTheme="minorEastAsia" w:hAnsi="Cambria Math"/>
+                <w:rFonts w:ascii="Cambria Math" w:eastAsiaTheme="minorEastAsia" w:hAnsi="Cambria Math" w:cs="Times New Roman"/>
               </w:rPr>
               <m:t>z</m:t>
             </m:r>
@@ -390,7 +530,7 @@
         </m:d>
         <m:r>
           <w:rPr>
-            <w:rFonts w:ascii="Cambria Math" w:eastAsiaTheme="minorEastAsia" w:hAnsi="Cambria Math"/>
+            <w:rFonts w:ascii="Cambria Math" w:eastAsiaTheme="minorEastAsia" w:hAnsi="Cambria Math" w:cs="Times New Roman"/>
           </w:rPr>
           <m:t>=</m:t>
         </m:r>
@@ -398,7 +538,7 @@
           <m:sSubPr>
             <m:ctrlPr>
               <w:rPr>
-                <w:rFonts w:ascii="Cambria Math" w:eastAsiaTheme="minorEastAsia" w:hAnsi="Cambria Math"/>
+                <w:rFonts w:ascii="Cambria Math" w:eastAsiaTheme="minorEastAsia" w:hAnsi="Cambria Math" w:cs="Times New Roman"/>
                 <w:i/>
               </w:rPr>
             </m:ctrlPr>
@@ -406,7 +546,7 @@
           <m:e>
             <m:r>
               <w:rPr>
-                <w:rFonts w:ascii="Cambria Math" w:eastAsiaTheme="minorEastAsia" w:hAnsi="Cambria Math"/>
+                <w:rFonts w:ascii="Cambria Math" w:eastAsiaTheme="minorEastAsia" w:hAnsi="Cambria Math" w:cs="Times New Roman"/>
               </w:rPr>
               <m:t>ϕ</m:t>
             </m:r>
@@ -414,7 +554,7 @@
           <m:sub>
             <m:r>
               <w:rPr>
-                <w:rFonts w:ascii="Cambria Math" w:eastAsiaTheme="minorEastAsia" w:hAnsi="Cambria Math"/>
+                <w:rFonts w:ascii="Cambria Math" w:eastAsiaTheme="minorEastAsia" w:hAnsi="Cambria Math" w:cs="Times New Roman"/>
               </w:rPr>
               <m:t>p</m:t>
             </m:r>
@@ -422,58 +562,58 @@
         </m:sSub>
         <m:r>
           <w:rPr>
-            <w:rFonts w:ascii="Cambria Math" w:eastAsiaTheme="minorEastAsia" w:hAnsi="Cambria Math"/>
+            <w:rFonts w:ascii="Cambria Math" w:eastAsiaTheme="minorEastAsia" w:hAnsi="Cambria Math" w:cs="Times New Roman"/>
           </w:rPr>
           <m:t>(z)</m:t>
         </m:r>
       </m:oMath>
       <w:r>
         <w:rPr>
-          <w:rFonts w:eastAsiaTheme="minorEastAsia"/>
+          <w:rFonts w:ascii="Times New Roman" w:eastAsiaTheme="minorEastAsia" w:hAnsi="Times New Roman" w:cs="Times New Roman"/>
         </w:rPr>
         <w:t xml:space="preserve"> for </w:t>
       </w:r>
       <m:oMath>
         <m:r>
           <w:rPr>
-            <w:rFonts w:ascii="Cambria Math" w:eastAsiaTheme="minorEastAsia" w:hAnsi="Cambria Math"/>
+            <w:rFonts w:ascii="Cambria Math" w:eastAsiaTheme="minorEastAsia" w:hAnsi="Cambria Math" w:cs="Times New Roman"/>
           </w:rPr>
           <m:t>ξ</m:t>
         </m:r>
       </m:oMath>
       <w:r>
         <w:rPr>
-          <w:rFonts w:eastAsiaTheme="minorEastAsia"/>
+          <w:rFonts w:ascii="Times New Roman" w:eastAsiaTheme="minorEastAsia" w:hAnsi="Times New Roman" w:cs="Times New Roman"/>
         </w:rPr>
         <w:t xml:space="preserve"> number of total blocks. </w:t>
       </w:r>
       <w:r>
         <w:rPr>
-          <w:rFonts w:eastAsiaTheme="minorEastAsia"/>
+          <w:rFonts w:ascii="Times New Roman" w:eastAsiaTheme="minorEastAsia" w:hAnsi="Times New Roman" w:cs="Times New Roman"/>
         </w:rPr>
         <w:t>T</w:t>
       </w:r>
       <w:r>
         <w:rPr>
-          <w:rFonts w:eastAsiaTheme="minorEastAsia"/>
+          <w:rFonts w:ascii="Times New Roman" w:eastAsiaTheme="minorEastAsia" w:hAnsi="Times New Roman" w:cs="Times New Roman"/>
         </w:rPr>
         <w:t xml:space="preserve">he </w:t>
       </w:r>
       <w:r>
         <w:rPr>
-          <w:rFonts w:eastAsiaTheme="minorEastAsia"/>
+          <w:rFonts w:ascii="Times New Roman" w:eastAsiaTheme="minorEastAsia" w:hAnsi="Times New Roman" w:cs="Times New Roman"/>
         </w:rPr>
         <w:t>hydrophobicities of each block are manifested by the</w:t>
       </w:r>
       <w:r>
         <w:rPr>
-          <w:rFonts w:eastAsiaTheme="minorEastAsia"/>
+          <w:rFonts w:ascii="Times New Roman" w:eastAsiaTheme="minorEastAsia" w:hAnsi="Times New Roman" w:cs="Times New Roman"/>
         </w:rPr>
         <w:t>ir</w:t>
       </w:r>
       <w:r>
         <w:rPr>
-          <w:rFonts w:eastAsiaTheme="minorEastAsia"/>
+          <w:rFonts w:ascii="Times New Roman" w:eastAsiaTheme="minorEastAsia" w:hAnsi="Times New Roman" w:cs="Times New Roman"/>
         </w:rPr>
         <w:t xml:space="preserve"> Flory---Huggins parameter </w:t>
       </w:r>
@@ -482,7 +622,7 @@
           <m:sSubPr>
             <m:ctrlPr>
               <w:rPr>
-                <w:rFonts w:ascii="Cambria Math" w:eastAsiaTheme="minorEastAsia" w:hAnsi="Cambria Math"/>
+                <w:rFonts w:ascii="Cambria Math" w:eastAsiaTheme="minorEastAsia" w:hAnsi="Cambria Math" w:cs="Times New Roman"/>
                 <w:i/>
               </w:rPr>
             </m:ctrlPr>
@@ -490,7 +630,7 @@
           <m:e>
             <m:r>
               <w:rPr>
-                <w:rFonts w:ascii="Cambria Math" w:eastAsiaTheme="minorEastAsia" w:hAnsi="Cambria Math"/>
+                <w:rFonts w:ascii="Cambria Math" w:eastAsiaTheme="minorEastAsia" w:hAnsi="Cambria Math" w:cs="Times New Roman"/>
               </w:rPr>
               <m:t>χ</m:t>
             </m:r>
@@ -498,7 +638,7 @@
           <m:sub>
             <m:r>
               <w:rPr>
-                <w:rFonts w:ascii="Cambria Math" w:eastAsiaTheme="minorEastAsia" w:hAnsi="Cambria Math"/>
+                <w:rFonts w:ascii="Cambria Math" w:eastAsiaTheme="minorEastAsia" w:hAnsi="Cambria Math" w:cs="Times New Roman"/>
               </w:rPr>
               <m:t>i</m:t>
             </m:r>
@@ -507,19 +647,19 @@
       </m:oMath>
       <w:r>
         <w:rPr>
-          <w:rFonts w:eastAsiaTheme="minorEastAsia"/>
+          <w:rFonts w:ascii="Times New Roman" w:eastAsiaTheme="minorEastAsia" w:hAnsi="Times New Roman" w:cs="Times New Roman"/>
         </w:rPr>
         <w:t>, which describes the short-range van der Waals interactions between the block</w:t>
       </w:r>
       <w:r>
         <w:rPr>
-          <w:rFonts w:eastAsiaTheme="minorEastAsia"/>
+          <w:rFonts w:ascii="Times New Roman" w:eastAsiaTheme="minorEastAsia" w:hAnsi="Times New Roman" w:cs="Times New Roman"/>
         </w:rPr>
         <w:t xml:space="preserve"> </w:t>
       </w:r>
       <w:r>
         <w:rPr>
-          <w:rFonts w:eastAsiaTheme="minorEastAsia"/>
+          <w:rFonts w:ascii="Times New Roman" w:eastAsiaTheme="minorEastAsia" w:hAnsi="Times New Roman" w:cs="Times New Roman"/>
         </w:rPr>
         <w:t xml:space="preserve">and the solvent. </w:t>
       </w:r>
@@ -530,118 +670,112 @@
         <w:ind w:firstLine="720"/>
         <w:jc w:val="both"/>
         <w:rPr>
-          <w:rFonts w:eastAsiaTheme="minorEastAsia"/>
+          <w:rFonts w:ascii="Times New Roman" w:eastAsiaTheme="minorEastAsia" w:hAnsi="Times New Roman" w:cs="Times New Roman"/>
         </w:rPr>
       </w:pPr>
       <w:r>
         <w:rPr>
-          <w:rFonts w:eastAsiaTheme="minorEastAsia"/>
+          <w:rFonts w:ascii="Times New Roman" w:eastAsiaTheme="minorEastAsia" w:hAnsi="Times New Roman" w:cs="Times New Roman"/>
         </w:rPr>
         <w:t>In this work, pure brushes composed of NFL, NFM, NFH, and NFHD2 sidearms were modeled using the same grafting densities as measured experimentally (0.0365 nm</w:t>
       </w:r>
       <w:r>
         <w:rPr>
-          <w:rFonts w:eastAsiaTheme="minorEastAsia"/>
+          <w:rFonts w:ascii="Times New Roman" w:eastAsiaTheme="minorEastAsia" w:hAnsi="Times New Roman" w:cs="Times New Roman"/>
           <w:vertAlign w:val="superscript"/>
         </w:rPr>
         <w:t>−2</w:t>
       </w:r>
       <w:r>
         <w:rPr>
-          <w:rFonts w:eastAsiaTheme="minorEastAsia"/>
-        </w:rPr>
-        <w:t>, 0.0278</w:t>
-      </w:r>
-      <w:r>
-        <w:rPr>
-          <w:rFonts w:eastAsiaTheme="minorEastAsia"/>
-        </w:rPr>
-        <w:t xml:space="preserve"> </w:t>
-      </w:r>
-      <w:r>
-        <w:rPr>
-          <w:rFonts w:eastAsiaTheme="minorEastAsia"/>
+          <w:rFonts w:ascii="Times New Roman" w:eastAsiaTheme="minorEastAsia" w:hAnsi="Times New Roman" w:cs="Times New Roman"/>
+        </w:rPr>
+        <w:t xml:space="preserve">, 0.0278 </w:t>
+      </w:r>
+      <w:r>
+        <w:rPr>
+          <w:rFonts w:ascii="Times New Roman" w:eastAsiaTheme="minorEastAsia" w:hAnsi="Times New Roman" w:cs="Times New Roman"/>
         </w:rPr>
         <w:t>nm</w:t>
       </w:r>
       <w:r>
         <w:rPr>
-          <w:rFonts w:eastAsiaTheme="minorEastAsia"/>
+          <w:rFonts w:ascii="Times New Roman" w:eastAsiaTheme="minorEastAsia" w:hAnsi="Times New Roman" w:cs="Times New Roman"/>
           <w:vertAlign w:val="superscript"/>
         </w:rPr>
         <w:t>−2</w:t>
       </w:r>
       <w:r>
         <w:rPr>
-          <w:rFonts w:eastAsiaTheme="minorEastAsia"/>
+          <w:rFonts w:ascii="Times New Roman" w:eastAsiaTheme="minorEastAsia" w:hAnsi="Times New Roman" w:cs="Times New Roman"/>
         </w:rPr>
         <w:t xml:space="preserve">, </w:t>
       </w:r>
       <w:r>
         <w:rPr>
-          <w:rFonts w:eastAsiaTheme="minorEastAsia"/>
+          <w:rFonts w:ascii="Times New Roman" w:eastAsiaTheme="minorEastAsia" w:hAnsi="Times New Roman" w:cs="Times New Roman"/>
         </w:rPr>
         <w:t xml:space="preserve">0.0301 </w:t>
       </w:r>
       <w:r>
         <w:rPr>
-          <w:rFonts w:eastAsiaTheme="minorEastAsia"/>
+          <w:rFonts w:ascii="Times New Roman" w:eastAsiaTheme="minorEastAsia" w:hAnsi="Times New Roman" w:cs="Times New Roman"/>
         </w:rPr>
         <w:t>nm</w:t>
       </w:r>
       <w:r>
         <w:rPr>
-          <w:rFonts w:eastAsiaTheme="minorEastAsia"/>
+          <w:rFonts w:ascii="Times New Roman" w:eastAsiaTheme="minorEastAsia" w:hAnsi="Times New Roman" w:cs="Times New Roman"/>
           <w:vertAlign w:val="superscript"/>
         </w:rPr>
         <w:t>−2</w:t>
       </w:r>
       <w:r>
         <w:rPr>
-          <w:rFonts w:eastAsiaTheme="minorEastAsia"/>
+          <w:rFonts w:ascii="Times New Roman" w:eastAsiaTheme="minorEastAsia" w:hAnsi="Times New Roman" w:cs="Times New Roman"/>
         </w:rPr>
         <w:t xml:space="preserve">, </w:t>
       </w:r>
       <w:r>
         <w:rPr>
-          <w:rFonts w:eastAsiaTheme="minorEastAsia"/>
+          <w:rFonts w:ascii="Times New Roman" w:eastAsiaTheme="minorEastAsia" w:hAnsi="Times New Roman" w:cs="Times New Roman"/>
         </w:rPr>
         <w:t xml:space="preserve">and 0.01854 </w:t>
       </w:r>
       <w:r>
         <w:rPr>
-          <w:rFonts w:eastAsiaTheme="minorEastAsia"/>
+          <w:rFonts w:ascii="Times New Roman" w:eastAsiaTheme="minorEastAsia" w:hAnsi="Times New Roman" w:cs="Times New Roman"/>
         </w:rPr>
         <w:t>nm</w:t>
       </w:r>
       <w:r>
         <w:rPr>
-          <w:rFonts w:eastAsiaTheme="minorEastAsia"/>
+          <w:rFonts w:ascii="Times New Roman" w:eastAsiaTheme="minorEastAsia" w:hAnsi="Times New Roman" w:cs="Times New Roman"/>
           <w:vertAlign w:val="superscript"/>
         </w:rPr>
         <w:t>−2</w:t>
       </w:r>
       <w:r>
         <w:rPr>
-          <w:rFonts w:eastAsiaTheme="minorEastAsia"/>
+          <w:rFonts w:ascii="Times New Roman" w:eastAsiaTheme="minorEastAsia" w:hAnsi="Times New Roman" w:cs="Times New Roman"/>
         </w:rPr>
         <w:t>,</w:t>
       </w:r>
       <w:r>
         <w:rPr>
-          <w:rFonts w:eastAsiaTheme="minorEastAsia"/>
+          <w:rFonts w:ascii="Times New Roman" w:eastAsiaTheme="minorEastAsia" w:hAnsi="Times New Roman" w:cs="Times New Roman"/>
         </w:rPr>
         <w:t xml:space="preserve"> respectively).</w:t>
       </w:r>
       <w:r>
-        <w:t xml:space="preserve"> </w:t>
-      </w:r>
-      <w:r>
-        <w:t>R</w:t>
-      </w:r>
-      <w:r>
-        <w:rPr>
-          <w:rFonts w:eastAsiaTheme="minorEastAsia"/>
+        <w:rPr>
+          <w:rFonts w:ascii="Times New Roman" w:hAnsi="Times New Roman" w:cs="Times New Roman"/>
+        </w:rPr>
+        <w:t xml:space="preserve"> R</w:t>
+      </w:r>
+      <w:r>
+        <w:rPr>
+          <w:rFonts w:ascii="Times New Roman" w:eastAsiaTheme="minorEastAsia" w:hAnsi="Times New Roman" w:cs="Times New Roman"/>
         </w:rPr>
         <w:t xml:space="preserve">eported relative hydrophobicities (Monera 1995 J Pep Sci) were scaled such that </w:t>
       </w:r>
@@ -650,7 +784,7 @@
           <m:sSubPr>
             <m:ctrlPr>
               <w:rPr>
-                <w:rFonts w:ascii="Cambria Math" w:eastAsiaTheme="minorEastAsia" w:hAnsi="Cambria Math"/>
+                <w:rFonts w:ascii="Cambria Math" w:eastAsiaTheme="minorEastAsia" w:hAnsi="Cambria Math" w:cs="Times New Roman"/>
                 <w:i/>
               </w:rPr>
             </m:ctrlPr>
@@ -658,7 +792,7 @@
           <m:e>
             <m:r>
               <w:rPr>
-                <w:rFonts w:ascii="Cambria Math" w:eastAsiaTheme="minorEastAsia" w:hAnsi="Cambria Math"/>
+                <w:rFonts w:ascii="Cambria Math" w:eastAsiaTheme="minorEastAsia" w:hAnsi="Cambria Math" w:cs="Times New Roman"/>
               </w:rPr>
               <m:t>χ</m:t>
             </m:r>
@@ -666,7 +800,7 @@
           <m:sub>
             <m:r>
               <w:rPr>
-                <w:rFonts w:ascii="Cambria Math" w:eastAsiaTheme="minorEastAsia" w:hAnsi="Cambria Math"/>
+                <w:rFonts w:ascii="Cambria Math" w:eastAsiaTheme="minorEastAsia" w:hAnsi="Cambria Math" w:cs="Times New Roman"/>
               </w:rPr>
               <m:t>max</m:t>
             </m:r>
@@ -674,173 +808,173 @@
         </m:sSub>
         <m:r>
           <w:rPr>
-            <w:rFonts w:ascii="Cambria Math" w:eastAsiaTheme="minorEastAsia" w:hAnsi="Cambria Math"/>
+            <w:rFonts w:ascii="Cambria Math" w:eastAsiaTheme="minorEastAsia" w:hAnsi="Cambria Math" w:cs="Times New Roman"/>
           </w:rPr>
           <m:t>=2.25</m:t>
         </m:r>
       </m:oMath>
       <w:r>
         <w:rPr>
-          <w:rFonts w:eastAsiaTheme="minorEastAsia"/>
+          <w:rFonts w:ascii="Times New Roman" w:eastAsiaTheme="minorEastAsia" w:hAnsi="Times New Roman" w:cs="Times New Roman"/>
         </w:rPr>
         <w:t xml:space="preserve"> and the charges of phosphoserine and </w:t>
       </w:r>
       <w:proofErr w:type="spellStart"/>
       <w:r>
         <w:rPr>
-          <w:rFonts w:eastAsiaTheme="minorEastAsia"/>
+          <w:rFonts w:ascii="Times New Roman" w:eastAsiaTheme="minorEastAsia" w:hAnsi="Times New Roman" w:cs="Times New Roman"/>
         </w:rPr>
         <w:t>phosphothreonine</w:t>
       </w:r>
       <w:proofErr w:type="spellEnd"/>
       <w:r>
         <w:rPr>
-          <w:rFonts w:eastAsiaTheme="minorEastAsia"/>
-        </w:rPr>
-        <w:t xml:space="preserve"> were </w:t>
-      </w:r>
-      <w:r>
-        <w:rPr>
-          <w:rFonts w:eastAsiaTheme="minorEastAsia"/>
-        </w:rPr>
-        <w:lastRenderedPageBreak/>
-        <w:t xml:space="preserve">set at </w:t>
+          <w:rFonts w:ascii="Times New Roman" w:eastAsiaTheme="minorEastAsia" w:hAnsi="Times New Roman" w:cs="Times New Roman"/>
+        </w:rPr>
+        <w:t xml:space="preserve"> were set at </w:t>
       </w:r>
       <m:oMath>
         <m:r>
           <w:rPr>
-            <w:rFonts w:ascii="Cambria Math" w:eastAsiaTheme="minorEastAsia" w:hAnsi="Cambria Math"/>
+            <w:rFonts w:ascii="Cambria Math" w:eastAsiaTheme="minorEastAsia" w:hAnsi="Cambria Math" w:cs="Times New Roman"/>
           </w:rPr>
           <m:t>-1.0e</m:t>
         </m:r>
       </m:oMath>
       <w:r>
         <w:rPr>
-          <w:rFonts w:eastAsiaTheme="minorEastAsia"/>
+          <w:rFonts w:ascii="Times New Roman" w:eastAsiaTheme="minorEastAsia" w:hAnsi="Times New Roman" w:cs="Times New Roman"/>
         </w:rPr>
         <w:t>, both</w:t>
       </w:r>
       <w:r>
         <w:rPr>
-          <w:rFonts w:eastAsiaTheme="minorEastAsia"/>
+          <w:rFonts w:ascii="Times New Roman" w:eastAsiaTheme="minorEastAsia" w:hAnsi="Times New Roman" w:cs="Times New Roman"/>
         </w:rPr>
         <w:t xml:space="preserve"> chosen for the best fit with experimental data. For simplicity, the same Kuhn length </w:t>
       </w:r>
       <m:oMath>
         <m:r>
           <w:rPr>
-            <w:rFonts w:ascii="Cambria Math" w:eastAsiaTheme="minorEastAsia" w:hAnsi="Cambria Math"/>
+            <w:rFonts w:ascii="Cambria Math" w:eastAsiaTheme="minorEastAsia" w:hAnsi="Cambria Math" w:cs="Times New Roman"/>
           </w:rPr>
           <m:t xml:space="preserve">b=0.60 </m:t>
         </m:r>
       </m:oMath>
       <w:r>
         <w:rPr>
-          <w:rFonts w:eastAsiaTheme="minorEastAsia"/>
+          <w:rFonts w:ascii="Times New Roman" w:eastAsiaTheme="minorEastAsia" w:hAnsi="Times New Roman" w:cs="Times New Roman"/>
         </w:rPr>
         <w:t>nm a</w:t>
       </w:r>
       <w:proofErr w:type="spellStart"/>
       <w:r>
         <w:rPr>
-          <w:rFonts w:eastAsiaTheme="minorEastAsia"/>
+          <w:rFonts w:ascii="Times New Roman" w:eastAsiaTheme="minorEastAsia" w:hAnsi="Times New Roman" w:cs="Times New Roman"/>
         </w:rPr>
         <w:t>nd</w:t>
       </w:r>
       <w:proofErr w:type="spellEnd"/>
       <w:r>
         <w:rPr>
-          <w:rFonts w:eastAsiaTheme="minorEastAsia"/>
+          <w:rFonts w:ascii="Times New Roman" w:eastAsiaTheme="minorEastAsia" w:hAnsi="Times New Roman" w:cs="Times New Roman"/>
         </w:rPr>
         <w:t xml:space="preserve"> segment volume </w:t>
       </w:r>
       <m:oMath>
         <m:r>
           <w:rPr>
-            <w:rFonts w:ascii="Cambria Math" w:eastAsiaTheme="minorEastAsia" w:hAnsi="Cambria Math"/>
+            <w:rFonts w:ascii="Cambria Math" w:eastAsiaTheme="minorEastAsia" w:hAnsi="Cambria Math" w:cs="Times New Roman"/>
           </w:rPr>
           <m:t>ν=0.05</m:t>
         </m:r>
       </m:oMath>
       <w:r>
         <w:rPr>
-          <w:rFonts w:eastAsiaTheme="minorEastAsia"/>
+          <w:rFonts w:ascii="Times New Roman" w:eastAsiaTheme="minorEastAsia" w:hAnsi="Times New Roman" w:cs="Times New Roman"/>
         </w:rPr>
         <w:t xml:space="preserve"> nm</w:t>
       </w:r>
       <w:r>
         <w:rPr>
-          <w:rFonts w:eastAsiaTheme="minorEastAsia"/>
+          <w:rFonts w:ascii="Times New Roman" w:eastAsiaTheme="minorEastAsia" w:hAnsi="Times New Roman" w:cs="Times New Roman"/>
           <w:vertAlign w:val="superscript"/>
         </w:rPr>
         <w:t>3</w:t>
       </w:r>
       <w:r>
         <w:rPr>
-          <w:rFonts w:eastAsiaTheme="minorEastAsia"/>
+          <w:rFonts w:ascii="Times New Roman" w:eastAsiaTheme="minorEastAsia" w:hAnsi="Times New Roman" w:cs="Times New Roman"/>
         </w:rPr>
         <w:t xml:space="preserve"> were chosen based on best fit with experimental data for all proteins except phosphorylated NFH, where </w:t>
       </w:r>
       <m:oMath>
         <m:r>
           <w:rPr>
-            <w:rFonts w:ascii="Cambria Math" w:eastAsiaTheme="minorEastAsia" w:hAnsi="Cambria Math"/>
+            <w:rFonts w:ascii="Cambria Math" w:eastAsiaTheme="minorEastAsia" w:hAnsi="Cambria Math" w:cs="Times New Roman"/>
           </w:rPr>
           <m:t>ν=0.15</m:t>
         </m:r>
       </m:oMath>
       <w:r>
         <w:rPr>
-          <w:rFonts w:eastAsiaTheme="minorEastAsia"/>
+          <w:rFonts w:ascii="Times New Roman" w:eastAsiaTheme="minorEastAsia" w:hAnsi="Times New Roman" w:cs="Times New Roman"/>
         </w:rPr>
         <w:t xml:space="preserve"> nm</w:t>
       </w:r>
       <w:r>
         <w:rPr>
-          <w:rFonts w:eastAsiaTheme="minorEastAsia"/>
+          <w:rFonts w:ascii="Times New Roman" w:eastAsiaTheme="minorEastAsia" w:hAnsi="Times New Roman" w:cs="Times New Roman"/>
           <w:vertAlign w:val="superscript"/>
         </w:rPr>
         <w:t>3</w:t>
       </w:r>
       <w:r>
         <w:rPr>
-          <w:rFonts w:eastAsiaTheme="minorEastAsia"/>
+          <w:rFonts w:ascii="Times New Roman" w:eastAsiaTheme="minorEastAsia" w:hAnsi="Times New Roman" w:cs="Times New Roman"/>
         </w:rPr>
         <w:t xml:space="preserve"> </w:t>
       </w:r>
       <w:r>
         <w:rPr>
-          <w:rFonts w:eastAsiaTheme="minorEastAsia"/>
+          <w:rFonts w:ascii="Times New Roman" w:eastAsiaTheme="minorEastAsia" w:hAnsi="Times New Roman" w:cs="Times New Roman"/>
         </w:rPr>
         <w:t>to account for the</w:t>
       </w:r>
       <w:r>
         <w:rPr>
-          <w:rFonts w:eastAsiaTheme="minorEastAsia"/>
+          <w:rFonts w:ascii="Times New Roman" w:eastAsiaTheme="minorEastAsia" w:hAnsi="Times New Roman" w:cs="Times New Roman"/>
         </w:rPr>
         <w:t xml:space="preserve"> addition of the bulky phosphate group</w:t>
       </w:r>
       <w:r>
         <w:rPr>
-          <w:rFonts w:eastAsiaTheme="minorEastAsia"/>
+          <w:rFonts w:ascii="Times New Roman" w:eastAsiaTheme="minorEastAsia" w:hAnsi="Times New Roman" w:cs="Times New Roman"/>
         </w:rPr>
         <w:t>s</w:t>
       </w:r>
       <w:r>
         <w:rPr>
-          <w:rFonts w:eastAsiaTheme="minorEastAsia"/>
+          <w:rFonts w:ascii="Times New Roman" w:eastAsiaTheme="minorEastAsia" w:hAnsi="Times New Roman" w:cs="Times New Roman"/>
         </w:rPr>
         <w:t>.</w:t>
       </w:r>
       <w:r>
         <w:rPr>
-          <w:rFonts w:eastAsiaTheme="minorEastAsia"/>
-        </w:rPr>
-        <w:t xml:space="preserve"> The bulk pH was taken to be 7.44</w:t>
-      </w:r>
-      <w:r>
-        <w:rPr>
-          <w:rFonts w:eastAsiaTheme="minorEastAsia"/>
+          <w:rFonts w:ascii="Times New Roman" w:eastAsiaTheme="minorEastAsia" w:hAnsi="Times New Roman" w:cs="Times New Roman"/>
+        </w:rPr>
+        <w:t xml:space="preserve"> The </w:t>
+      </w:r>
+      <w:r>
+        <w:rPr>
+          <w:rFonts w:ascii="Times New Roman" w:eastAsiaTheme="minorEastAsia" w:hAnsi="Times New Roman" w:cs="Times New Roman"/>
+        </w:rPr>
+        <w:lastRenderedPageBreak/>
+        <w:t>bulk pH was taken to be 7.44</w:t>
+      </w:r>
+      <w:r>
+        <w:rPr>
+          <w:rFonts w:ascii="Times New Roman" w:eastAsiaTheme="minorEastAsia" w:hAnsi="Times New Roman" w:cs="Times New Roman"/>
         </w:rPr>
         <w:t xml:space="preserve">. For simplicity, the solvent was chosen to be pure water and the relative dielectric constant of the system was assumed uniform at the value of water, </w:t>
       </w:r>
@@ -849,7 +983,7 @@
           <m:sSubPr>
             <m:ctrlPr>
               <w:rPr>
-                <w:rFonts w:ascii="Cambria Math" w:eastAsiaTheme="minorEastAsia" w:hAnsi="Cambria Math"/>
+                <w:rFonts w:ascii="Cambria Math" w:eastAsiaTheme="minorEastAsia" w:hAnsi="Cambria Math" w:cs="Times New Roman"/>
                 <w:i/>
               </w:rPr>
             </m:ctrlPr>
@@ -857,7 +991,7 @@
           <m:e>
             <m:r>
               <w:rPr>
-                <w:rFonts w:ascii="Cambria Math" w:eastAsiaTheme="minorEastAsia" w:hAnsi="Cambria Math"/>
+                <w:rFonts w:ascii="Cambria Math" w:eastAsiaTheme="minorEastAsia" w:hAnsi="Cambria Math" w:cs="Times New Roman"/>
               </w:rPr>
               <m:t>ϵ</m:t>
             </m:r>
@@ -865,7 +999,7 @@
           <m:sub>
             <m:r>
               <w:rPr>
-                <w:rFonts w:ascii="Cambria Math" w:eastAsiaTheme="minorEastAsia" w:hAnsi="Cambria Math"/>
+                <w:rFonts w:ascii="Cambria Math" w:eastAsiaTheme="minorEastAsia" w:hAnsi="Cambria Math" w:cs="Times New Roman"/>
               </w:rPr>
               <m:t>r</m:t>
             </m:r>
@@ -873,28 +1007,28 @@
         </m:sSub>
         <m:r>
           <w:rPr>
-            <w:rFonts w:ascii="Cambria Math" w:eastAsiaTheme="minorEastAsia" w:hAnsi="Cambria Math"/>
+            <w:rFonts w:ascii="Cambria Math" w:eastAsiaTheme="minorEastAsia" w:hAnsi="Cambria Math" w:cs="Times New Roman"/>
           </w:rPr>
           <m:t>=80</m:t>
         </m:r>
       </m:oMath>
       <w:r>
         <w:rPr>
-          <w:rFonts w:eastAsiaTheme="minorEastAsia"/>
+          <w:rFonts w:ascii="Times New Roman" w:eastAsiaTheme="minorEastAsia" w:hAnsi="Times New Roman" w:cs="Times New Roman"/>
         </w:rPr>
         <w:t xml:space="preserve">. The temperature was set at </w:t>
       </w:r>
       <m:oMath>
         <m:r>
           <w:rPr>
-            <w:rFonts w:ascii="Cambria Math" w:eastAsiaTheme="minorEastAsia" w:hAnsi="Cambria Math"/>
+            <w:rFonts w:ascii="Cambria Math" w:eastAsiaTheme="minorEastAsia" w:hAnsi="Cambria Math" w:cs="Times New Roman"/>
           </w:rPr>
           <m:t xml:space="preserve">293 </m:t>
         </m:r>
       </m:oMath>
       <w:r>
         <w:rPr>
-          <w:rFonts w:eastAsiaTheme="minorEastAsia"/>
+          <w:rFonts w:ascii="Times New Roman" w:eastAsiaTheme="minorEastAsia" w:hAnsi="Times New Roman" w:cs="Times New Roman"/>
         </w:rPr>
         <w:t>K.</w:t>
       </w:r>
@@ -903,12 +1037,14 @@
       <w:pPr>
         <w:spacing w:line="480" w:lineRule="auto"/>
         <w:rPr>
+          <w:rFonts w:ascii="Times New Roman" w:hAnsi="Times New Roman" w:cs="Times New Roman"/>
           <w:b/>
           <w:bCs/>
         </w:rPr>
       </w:pPr>
       <w:r>
         <w:rPr>
+          <w:rFonts w:ascii="Times New Roman" w:hAnsi="Times New Roman" w:cs="Times New Roman"/>
           <w:b/>
           <w:bCs/>
         </w:rPr>
@@ -920,12 +1056,14 @@
         <w:spacing w:line="480" w:lineRule="auto"/>
         <w:jc w:val="both"/>
         <w:rPr>
+          <w:rFonts w:ascii="Times New Roman" w:hAnsi="Times New Roman" w:cs="Times New Roman"/>
           <w:b/>
           <w:bCs/>
         </w:rPr>
       </w:pPr>
       <w:r>
         <w:rPr>
+          <w:rFonts w:ascii="Times New Roman" w:hAnsi="Times New Roman" w:cs="Times New Roman"/>
           <w:b/>
           <w:bCs/>
         </w:rPr>
@@ -938,12 +1076,14 @@
         <w:spacing w:line="480" w:lineRule="auto"/>
         <w:jc w:val="both"/>
         <w:rPr>
+          <w:rFonts w:ascii="Times New Roman" w:hAnsi="Times New Roman" w:cs="Times New Roman"/>
           <w:b/>
           <w:bCs/>
         </w:rPr>
       </w:pPr>
       <w:r>
         <w:rPr>
+          <w:rFonts w:ascii="Times New Roman" w:hAnsi="Times New Roman" w:cs="Times New Roman"/>
           <w:b/>
           <w:bCs/>
         </w:rPr>
@@ -996,9 +1136,13 @@
       <w:pPr>
         <w:spacing w:line="480" w:lineRule="auto"/>
         <w:jc w:val="both"/>
+        <w:rPr>
+          <w:rFonts w:ascii="Times New Roman" w:hAnsi="Times New Roman" w:cs="Times New Roman"/>
+        </w:rPr>
       </w:pPr>
       <w:r>
         <w:rPr>
+          <w:rFonts w:ascii="Times New Roman" w:hAnsi="Times New Roman" w:cs="Times New Roman"/>
           <w:i/>
           <w:iCs/>
         </w:rPr>
@@ -1010,128 +1154,171 @@
         <w:spacing w:line="480" w:lineRule="auto"/>
         <w:jc w:val="both"/>
         <w:rPr>
-          <w:rFonts w:eastAsiaTheme="minorEastAsia"/>
+          <w:rFonts w:ascii="Times New Roman" w:eastAsiaTheme="minorEastAsia" w:hAnsi="Times New Roman" w:cs="Times New Roman"/>
         </w:rPr>
       </w:pPr>
       <w:r>
+        <w:rPr>
+          <w:rFonts w:ascii="Times New Roman" w:hAnsi="Times New Roman" w:cs="Times New Roman"/>
+        </w:rPr>
         <w:t>A</w:t>
       </w:r>
       <w:r>
+        <w:rPr>
+          <w:rFonts w:ascii="Times New Roman" w:hAnsi="Times New Roman" w:cs="Times New Roman"/>
+        </w:rPr>
         <w:t xml:space="preserve">s shown in </w:t>
       </w:r>
       <w:r>
         <w:rPr>
+          <w:rFonts w:ascii="Times New Roman" w:hAnsi="Times New Roman" w:cs="Times New Roman"/>
           <w:color w:val="FF0000"/>
         </w:rPr>
         <w:t>Fig</w:t>
       </w:r>
       <w:r>
         <w:rPr>
+          <w:rFonts w:ascii="Times New Roman" w:hAnsi="Times New Roman" w:cs="Times New Roman"/>
           <w:color w:val="FF0000"/>
         </w:rPr>
         <w:t>s</w:t>
       </w:r>
       <w:r>
         <w:rPr>
+          <w:rFonts w:ascii="Times New Roman" w:hAnsi="Times New Roman" w:cs="Times New Roman"/>
           <w:color w:val="FF0000"/>
         </w:rPr>
         <w:t>. XX</w:t>
       </w:r>
       <w:r>
         <w:rPr>
+          <w:rFonts w:ascii="Times New Roman" w:hAnsi="Times New Roman" w:cs="Times New Roman"/>
           <w:color w:val="FF0000"/>
         </w:rPr>
         <w:t>,</w:t>
       </w:r>
       <w:r>
+        <w:rPr>
+          <w:rFonts w:ascii="Times New Roman" w:hAnsi="Times New Roman" w:cs="Times New Roman"/>
+        </w:rPr>
         <w:t xml:space="preserve"> </w:t>
       </w:r>
       <w:r>
+        <w:rPr>
+          <w:rFonts w:ascii="Times New Roman" w:hAnsi="Times New Roman" w:cs="Times New Roman"/>
+        </w:rPr>
         <w:t>NFL, NFM, and NFH were mapped to the multiblock charged macromolecular model</w:t>
       </w:r>
       <w:r>
+        <w:rPr>
+          <w:rFonts w:ascii="Times New Roman" w:hAnsi="Times New Roman" w:cs="Times New Roman"/>
+        </w:rPr>
         <w:t>, yielding distributions of 4, 9, and 7 number of blocks, respectively</w:t>
       </w:r>
       <w:r>
+        <w:rPr>
+          <w:rFonts w:ascii="Times New Roman" w:hAnsi="Times New Roman" w:cs="Times New Roman"/>
+        </w:rPr>
         <w:t>.</w:t>
       </w:r>
       <w:r>
+        <w:rPr>
+          <w:rFonts w:ascii="Times New Roman" w:hAnsi="Times New Roman" w:cs="Times New Roman"/>
+        </w:rPr>
         <w:t xml:space="preserve"> Due to the few </w:t>
       </w:r>
       <w:proofErr w:type="gramStart"/>
       <w:r>
+        <w:rPr>
+          <w:rFonts w:ascii="Times New Roman" w:hAnsi="Times New Roman" w:cs="Times New Roman"/>
+        </w:rPr>
         <w:t>number</w:t>
       </w:r>
       <w:proofErr w:type="gramEnd"/>
       <w:r>
+        <w:rPr>
+          <w:rFonts w:ascii="Times New Roman" w:hAnsi="Times New Roman" w:cs="Times New Roman"/>
+        </w:rPr>
         <w:t xml:space="preserve"> of modifiable sites in NFL and NFM, the blocks are similar after phosphorylation.</w:t>
       </w:r>
       <w:r>
+        <w:rPr>
+          <w:rFonts w:ascii="Times New Roman" w:hAnsi="Times New Roman" w:cs="Times New Roman"/>
+        </w:rPr>
         <w:t xml:space="preserve"> </w:t>
       </w:r>
       <w:r>
+        <w:rPr>
+          <w:rFonts w:ascii="Times New Roman" w:hAnsi="Times New Roman" w:cs="Times New Roman"/>
+        </w:rPr>
         <w:t xml:space="preserve">On the other hand, the number of blocks needed to model phosphorylated NFH decreases to 4, where Block 3 contains most of the </w:t>
       </w:r>
       <w:proofErr w:type="spellStart"/>
       <w:r>
+        <w:rPr>
+          <w:rFonts w:ascii="Times New Roman" w:hAnsi="Times New Roman" w:cs="Times New Roman"/>
+        </w:rPr>
         <w:t>KsP</w:t>
       </w:r>
       <w:proofErr w:type="spellEnd"/>
       <w:r>
+        <w:rPr>
+          <w:rFonts w:ascii="Times New Roman" w:hAnsi="Times New Roman" w:cs="Times New Roman"/>
+        </w:rPr>
         <w:t xml:space="preserve"> sites. </w:t>
       </w:r>
       <w:r>
         <w:rPr>
-          <w:rFonts w:eastAsiaTheme="minorEastAsia"/>
+          <w:rFonts w:ascii="Times New Roman" w:eastAsiaTheme="minorEastAsia" w:hAnsi="Times New Roman" w:cs="Times New Roman"/>
         </w:rPr>
         <w:t xml:space="preserve">Details on the coarse-grained blocks for each protein can be found in </w:t>
       </w:r>
       <w:r>
         <w:rPr>
-          <w:rFonts w:eastAsiaTheme="minorEastAsia"/>
+          <w:rFonts w:ascii="Times New Roman" w:eastAsiaTheme="minorEastAsia" w:hAnsi="Times New Roman" w:cs="Times New Roman"/>
           <w:color w:val="FF0000"/>
         </w:rPr>
         <w:t>Sec. XX of the SI</w:t>
       </w:r>
       <w:r>
         <w:rPr>
-          <w:rFonts w:eastAsiaTheme="minorEastAsia"/>
+          <w:rFonts w:ascii="Times New Roman" w:eastAsiaTheme="minorEastAsia" w:hAnsi="Times New Roman" w:cs="Times New Roman"/>
         </w:rPr>
         <w:t>.</w:t>
       </w:r>
       <w:r>
         <w:rPr>
-          <w:rFonts w:eastAsiaTheme="minorEastAsia"/>
+          <w:rFonts w:ascii="Times New Roman" w:eastAsiaTheme="minorEastAsia" w:hAnsi="Times New Roman" w:cs="Times New Roman"/>
         </w:rPr>
         <w:t xml:space="preserve"> To best approximate those experimentally measured by AFM, brush heights </w:t>
       </w:r>
       <m:oMath>
         <m:r>
           <w:rPr>
-            <w:rFonts w:ascii="Cambria Math" w:eastAsiaTheme="minorEastAsia" w:hAnsi="Cambria Math"/>
+            <w:rFonts w:ascii="Cambria Math" w:eastAsiaTheme="minorEastAsia" w:hAnsi="Cambria Math" w:cs="Times New Roman"/>
           </w:rPr>
           <m:t>H</m:t>
         </m:r>
       </m:oMath>
       <w:r>
         <w:rPr>
-          <w:rFonts w:eastAsiaTheme="minorEastAsia"/>
-        </w:rPr>
-        <w:t xml:space="preserve"> were </w:t>
-      </w:r>
-      <w:r>
-        <w:rPr>
-          <w:rFonts w:eastAsiaTheme="minorEastAsia"/>
+          <w:rFonts w:ascii="Times New Roman" w:eastAsiaTheme="minorEastAsia" w:hAnsi="Times New Roman" w:cs="Times New Roman"/>
+        </w:rPr>
+        <w:t xml:space="preserve"> were extracted from the density </w:t>
+      </w:r>
+      <w:r>
+        <w:rPr>
+          <w:rFonts w:ascii="Times New Roman" w:eastAsiaTheme="minorEastAsia" w:hAnsi="Times New Roman" w:cs="Times New Roman"/>
         </w:rPr>
         <w:lastRenderedPageBreak/>
-        <w:t xml:space="preserve">extracted from the density distributions by choosing a threshold density of </w:t>
+        <w:t xml:space="preserve">distributions by choosing a threshold density of </w:t>
       </w:r>
       <m:oMath>
         <m:sSub>
           <m:sSubPr>
             <m:ctrlPr>
               <w:rPr>
-                <w:rFonts w:ascii="Cambria Math" w:eastAsiaTheme="minorEastAsia" w:hAnsi="Cambria Math"/>
+                <w:rFonts w:ascii="Cambria Math" w:eastAsiaTheme="minorEastAsia" w:hAnsi="Cambria Math" w:cs="Times New Roman"/>
                 <w:i/>
               </w:rPr>
             </m:ctrlPr>
@@ -1139,7 +1326,7 @@
           <m:e>
             <m:r>
               <w:rPr>
-                <w:rFonts w:ascii="Cambria Math" w:eastAsiaTheme="minorEastAsia" w:hAnsi="Cambria Math"/>
+                <w:rFonts w:ascii="Cambria Math" w:eastAsiaTheme="minorEastAsia" w:hAnsi="Cambria Math" w:cs="Times New Roman"/>
               </w:rPr>
               <m:t>ϕ</m:t>
             </m:r>
@@ -1147,7 +1334,7 @@
           <m:sub>
             <m:r>
               <w:rPr>
-                <w:rFonts w:ascii="Cambria Math" w:eastAsiaTheme="minorEastAsia" w:hAnsi="Cambria Math"/>
+                <w:rFonts w:ascii="Cambria Math" w:eastAsiaTheme="minorEastAsia" w:hAnsi="Cambria Math" w:cs="Times New Roman"/>
               </w:rPr>
               <m:t>p</m:t>
             </m:r>
@@ -1157,7 +1344,7 @@
           <m:dPr>
             <m:ctrlPr>
               <w:rPr>
-                <w:rFonts w:ascii="Cambria Math" w:eastAsiaTheme="minorEastAsia" w:hAnsi="Cambria Math"/>
+                <w:rFonts w:ascii="Cambria Math" w:eastAsiaTheme="minorEastAsia" w:hAnsi="Cambria Math" w:cs="Times New Roman"/>
                 <w:i/>
               </w:rPr>
             </m:ctrlPr>
@@ -1165,7 +1352,7 @@
           <m:e>
             <m:r>
               <w:rPr>
-                <w:rFonts w:ascii="Cambria Math" w:eastAsiaTheme="minorEastAsia" w:hAnsi="Cambria Math"/>
+                <w:rFonts w:ascii="Cambria Math" w:eastAsiaTheme="minorEastAsia" w:hAnsi="Cambria Math" w:cs="Times New Roman"/>
               </w:rPr>
               <m:t>z=H</m:t>
             </m:r>
@@ -1173,7 +1360,7 @@
         </m:d>
         <m:r>
           <w:rPr>
-            <w:rFonts w:ascii="Cambria Math" w:eastAsiaTheme="minorEastAsia" w:hAnsi="Cambria Math"/>
+            <w:rFonts w:ascii="Cambria Math" w:eastAsiaTheme="minorEastAsia" w:hAnsi="Cambria Math" w:cs="Times New Roman"/>
           </w:rPr>
           <m:t>=</m:t>
         </m:r>
@@ -1181,7 +1368,7 @@
           <m:sSupPr>
             <m:ctrlPr>
               <w:rPr>
-                <w:rFonts w:ascii="Cambria Math" w:eastAsiaTheme="minorEastAsia" w:hAnsi="Cambria Math"/>
+                <w:rFonts w:ascii="Cambria Math" w:eastAsiaTheme="minorEastAsia" w:hAnsi="Cambria Math" w:cs="Times New Roman"/>
                 <w:i/>
               </w:rPr>
             </m:ctrlPr>
@@ -1189,7 +1376,7 @@
           <m:e>
             <m:r>
               <w:rPr>
-                <w:rFonts w:ascii="Cambria Math" w:eastAsiaTheme="minorEastAsia" w:hAnsi="Cambria Math"/>
+                <w:rFonts w:ascii="Cambria Math" w:eastAsiaTheme="minorEastAsia" w:hAnsi="Cambria Math" w:cs="Times New Roman"/>
               </w:rPr>
               <m:t>10</m:t>
             </m:r>
@@ -1197,7 +1384,7 @@
           <m:sup>
             <m:r>
               <w:rPr>
-                <w:rFonts w:ascii="Cambria Math" w:eastAsiaTheme="minorEastAsia" w:hAnsi="Cambria Math"/>
+                <w:rFonts w:ascii="Cambria Math" w:eastAsiaTheme="minorEastAsia" w:hAnsi="Cambria Math" w:cs="Times New Roman"/>
               </w:rPr>
               <m:t>-5</m:t>
             </m:r>
@@ -1206,26 +1393,26 @@
       </m:oMath>
       <w:r>
         <w:rPr>
-          <w:rFonts w:eastAsiaTheme="minorEastAsia"/>
+          <w:rFonts w:ascii="Times New Roman" w:eastAsiaTheme="minorEastAsia" w:hAnsi="Times New Roman" w:cs="Times New Roman"/>
         </w:rPr>
         <w:t xml:space="preserve">. </w:t>
       </w:r>
       <w:r>
         <w:rPr>
-          <w:rFonts w:eastAsiaTheme="minorEastAsia"/>
+          <w:rFonts w:ascii="Times New Roman" w:eastAsiaTheme="minorEastAsia" w:hAnsi="Times New Roman" w:cs="Times New Roman"/>
         </w:rPr>
         <w:t xml:space="preserve">Overall, the heights predicted by the SCFT are in good agreement with those measured experimentally, as shown in the insets of </w:t>
       </w:r>
       <w:r>
         <w:rPr>
-          <w:rFonts w:eastAsiaTheme="minorEastAsia"/>
+          <w:rFonts w:ascii="Times New Roman" w:eastAsiaTheme="minorEastAsia" w:hAnsi="Times New Roman" w:cs="Times New Roman"/>
           <w:color w:val="FF0000"/>
         </w:rPr>
         <w:t>Figs. XX</w:t>
       </w:r>
       <w:r>
         <w:rPr>
-          <w:rFonts w:eastAsiaTheme="minorEastAsia"/>
+          <w:rFonts w:ascii="Times New Roman" w:eastAsiaTheme="minorEastAsia" w:hAnsi="Times New Roman" w:cs="Times New Roman"/>
         </w:rPr>
         <w:t xml:space="preserve">.  </w:t>
       </w:r>
@@ -1236,280 +1423,295 @@
         <w:ind w:firstLine="720"/>
         <w:jc w:val="both"/>
         <w:rPr>
-          <w:rFonts w:eastAsiaTheme="minorEastAsia"/>
+          <w:rFonts w:ascii="Times New Roman" w:eastAsiaTheme="minorEastAsia" w:hAnsi="Times New Roman" w:cs="Times New Roman"/>
         </w:rPr>
       </w:pPr>
       <w:r>
+        <w:rPr>
+          <w:rFonts w:ascii="Times New Roman" w:hAnsi="Times New Roman" w:cs="Times New Roman"/>
+        </w:rPr>
         <w:t>Protein d</w:t>
       </w:r>
       <w:r>
+        <w:rPr>
+          <w:rFonts w:ascii="Times New Roman" w:hAnsi="Times New Roman" w:cs="Times New Roman"/>
+        </w:rPr>
         <w:t xml:space="preserve">ensity </w:t>
       </w:r>
       <w:r>
+        <w:rPr>
+          <w:rFonts w:ascii="Times New Roman" w:hAnsi="Times New Roman" w:cs="Times New Roman"/>
+        </w:rPr>
         <w:t xml:space="preserve">distributions </w:t>
       </w:r>
       <w:r>
+        <w:rPr>
+          <w:rFonts w:ascii="Times New Roman" w:hAnsi="Times New Roman" w:cs="Times New Roman"/>
+        </w:rPr>
         <w:t xml:space="preserve">generated from the theory </w:t>
       </w:r>
       <w:r>
+        <w:rPr>
+          <w:rFonts w:ascii="Times New Roman" w:hAnsi="Times New Roman" w:cs="Times New Roman"/>
+        </w:rPr>
         <w:t xml:space="preserve">can help to explain the morphological response of the NF brushes. </w:t>
       </w:r>
       <w:r>
         <w:rPr>
-          <w:rFonts w:eastAsiaTheme="minorEastAsia"/>
+          <w:rFonts w:ascii="Times New Roman" w:eastAsiaTheme="minorEastAsia" w:hAnsi="Times New Roman" w:cs="Times New Roman"/>
         </w:rPr>
         <w:t xml:space="preserve">NFL </w:t>
       </w:r>
       <w:r>
         <w:rPr>
-          <w:rFonts w:eastAsiaTheme="minorEastAsia"/>
+          <w:rFonts w:ascii="Times New Roman" w:eastAsiaTheme="minorEastAsia" w:hAnsi="Times New Roman" w:cs="Times New Roman"/>
         </w:rPr>
         <w:t xml:space="preserve">sidearms form brushes </w:t>
       </w:r>
       <w:r>
         <w:rPr>
-          <w:rFonts w:eastAsiaTheme="minorEastAsia"/>
+          <w:rFonts w:ascii="Times New Roman" w:eastAsiaTheme="minorEastAsia" w:hAnsi="Times New Roman" w:cs="Times New Roman"/>
         </w:rPr>
         <w:t xml:space="preserve">with much of the density </w:t>
       </w:r>
       <w:r>
         <w:rPr>
-          <w:rFonts w:eastAsiaTheme="minorEastAsia"/>
+          <w:rFonts w:ascii="Times New Roman" w:eastAsiaTheme="minorEastAsia" w:hAnsi="Times New Roman" w:cs="Times New Roman"/>
         </w:rPr>
         <w:t>concentrated</w:t>
       </w:r>
       <w:r>
         <w:rPr>
-          <w:rFonts w:eastAsiaTheme="minorEastAsia"/>
+          <w:rFonts w:ascii="Times New Roman" w:eastAsiaTheme="minorEastAsia" w:hAnsi="Times New Roman" w:cs="Times New Roman"/>
         </w:rPr>
         <w:t xml:space="preserve"> close to the substrate (</w:t>
       </w:r>
       <w:r>
         <w:rPr>
-          <w:rFonts w:eastAsiaTheme="minorEastAsia"/>
+          <w:rFonts w:ascii="Times New Roman" w:eastAsiaTheme="minorEastAsia" w:hAnsi="Times New Roman" w:cs="Times New Roman"/>
           <w:color w:val="FF0000"/>
         </w:rPr>
         <w:t>Fig. XX</w:t>
       </w:r>
       <w:r>
         <w:rPr>
-          <w:rFonts w:eastAsiaTheme="minorEastAsia"/>
+          <w:rFonts w:ascii="Times New Roman" w:eastAsiaTheme="minorEastAsia" w:hAnsi="Times New Roman" w:cs="Times New Roman"/>
         </w:rPr>
         <w:t>)</w:t>
       </w:r>
       <w:r>
         <w:rPr>
-          <w:rFonts w:eastAsiaTheme="minorEastAsia"/>
+          <w:rFonts w:ascii="Times New Roman" w:eastAsiaTheme="minorEastAsia" w:hAnsi="Times New Roman" w:cs="Times New Roman"/>
         </w:rPr>
         <w:t xml:space="preserve"> due to </w:t>
       </w:r>
       <w:r>
         <w:rPr>
-          <w:rFonts w:eastAsiaTheme="minorEastAsia"/>
+          <w:rFonts w:ascii="Times New Roman" w:eastAsiaTheme="minorEastAsia" w:hAnsi="Times New Roman" w:cs="Times New Roman"/>
         </w:rPr>
         <w:t xml:space="preserve">their </w:t>
       </w:r>
       <w:r>
         <w:rPr>
-          <w:rFonts w:eastAsiaTheme="minorEastAsia"/>
+          <w:rFonts w:ascii="Times New Roman" w:eastAsiaTheme="minorEastAsia" w:hAnsi="Times New Roman" w:cs="Times New Roman"/>
         </w:rPr>
         <w:t>neutrally charged grafted end</w:t>
       </w:r>
       <w:r>
         <w:rPr>
-          <w:rFonts w:eastAsiaTheme="minorEastAsia"/>
+          <w:rFonts w:ascii="Times New Roman" w:eastAsiaTheme="minorEastAsia" w:hAnsi="Times New Roman" w:cs="Times New Roman"/>
         </w:rPr>
         <w:t>s comprising Block 1.</w:t>
       </w:r>
       <w:r>
         <w:rPr>
-          <w:rFonts w:eastAsiaTheme="minorEastAsia"/>
+          <w:rFonts w:ascii="Times New Roman" w:eastAsiaTheme="minorEastAsia" w:hAnsi="Times New Roman" w:cs="Times New Roman"/>
         </w:rPr>
         <w:t xml:space="preserve"> </w:t>
       </w:r>
       <w:r>
         <w:rPr>
-          <w:rFonts w:eastAsiaTheme="minorEastAsia"/>
+          <w:rFonts w:ascii="Times New Roman" w:eastAsiaTheme="minorEastAsia" w:hAnsi="Times New Roman" w:cs="Times New Roman"/>
         </w:rPr>
         <w:t>On the other hand, t</w:t>
       </w:r>
       <w:r>
         <w:rPr>
-          <w:rFonts w:eastAsiaTheme="minorEastAsia"/>
+          <w:rFonts w:ascii="Times New Roman" w:eastAsiaTheme="minorEastAsia" w:hAnsi="Times New Roman" w:cs="Times New Roman"/>
         </w:rPr>
         <w:t>he</w:t>
       </w:r>
       <w:r>
         <w:rPr>
-          <w:rFonts w:eastAsiaTheme="minorEastAsia"/>
+          <w:rFonts w:ascii="Times New Roman" w:eastAsiaTheme="minorEastAsia" w:hAnsi="Times New Roman" w:cs="Times New Roman"/>
         </w:rPr>
         <w:t xml:space="preserve"> brush</w:t>
       </w:r>
       <w:r>
         <w:rPr>
-          <w:rFonts w:eastAsiaTheme="minorEastAsia"/>
+          <w:rFonts w:ascii="Times New Roman" w:eastAsiaTheme="minorEastAsia" w:hAnsi="Times New Roman" w:cs="Times New Roman"/>
         </w:rPr>
         <w:t xml:space="preserve"> region from </w:t>
       </w:r>
       <m:oMath>
         <m:r>
           <w:rPr>
-            <w:rFonts w:ascii="Cambria Math" w:eastAsiaTheme="minorEastAsia" w:hAnsi="Cambria Math"/>
+            <w:rFonts w:ascii="Cambria Math" w:eastAsiaTheme="minorEastAsia" w:hAnsi="Cambria Math" w:cs="Times New Roman"/>
           </w:rPr>
           <m:t>15&lt;z&lt;35</m:t>
         </m:r>
       </m:oMath>
       <w:r>
         <w:rPr>
-          <w:rFonts w:eastAsiaTheme="minorEastAsia"/>
+          <w:rFonts w:ascii="Times New Roman" w:eastAsiaTheme="minorEastAsia" w:hAnsi="Times New Roman" w:cs="Times New Roman"/>
         </w:rPr>
         <w:t xml:space="preserve"> nm is predominantly formed by the </w:t>
       </w:r>
       <w:r>
         <w:rPr>
-          <w:rFonts w:eastAsiaTheme="minorEastAsia"/>
+          <w:rFonts w:ascii="Times New Roman" w:eastAsiaTheme="minorEastAsia" w:hAnsi="Times New Roman" w:cs="Times New Roman"/>
         </w:rPr>
         <w:t xml:space="preserve">highly </w:t>
       </w:r>
       <w:r>
         <w:rPr>
-          <w:rFonts w:eastAsiaTheme="minorEastAsia"/>
+          <w:rFonts w:ascii="Times New Roman" w:eastAsiaTheme="minorEastAsia" w:hAnsi="Times New Roman" w:cs="Times New Roman"/>
         </w:rPr>
         <w:t xml:space="preserve">charged </w:t>
       </w:r>
       <w:r>
         <w:rPr>
-          <w:rFonts w:eastAsiaTheme="minorEastAsia"/>
+          <w:rFonts w:ascii="Times New Roman" w:eastAsiaTheme="minorEastAsia" w:hAnsi="Times New Roman" w:cs="Times New Roman"/>
         </w:rPr>
         <w:t xml:space="preserve">Blocks 2,3, and 4 </w:t>
       </w:r>
       <w:r>
         <w:rPr>
-          <w:rFonts w:eastAsiaTheme="minorEastAsia"/>
+          <w:rFonts w:ascii="Times New Roman" w:eastAsiaTheme="minorEastAsia" w:hAnsi="Times New Roman" w:cs="Times New Roman"/>
         </w:rPr>
         <w:t xml:space="preserve">of </w:t>
       </w:r>
       <w:r>
         <w:rPr>
-          <w:rFonts w:eastAsiaTheme="minorEastAsia"/>
+          <w:rFonts w:ascii="Times New Roman" w:eastAsiaTheme="minorEastAsia" w:hAnsi="Times New Roman" w:cs="Times New Roman"/>
         </w:rPr>
         <w:t>NFL</w:t>
       </w:r>
       <w:r>
         <w:rPr>
-          <w:rFonts w:eastAsiaTheme="minorEastAsia"/>
+          <w:rFonts w:ascii="Times New Roman" w:eastAsiaTheme="minorEastAsia" w:hAnsi="Times New Roman" w:cs="Times New Roman"/>
         </w:rPr>
         <w:t xml:space="preserve">, which collapses toward the surface as ionic strength is increased. </w:t>
       </w:r>
       <w:r>
         <w:rPr>
-          <w:rFonts w:eastAsiaTheme="minorEastAsia"/>
+          <w:rFonts w:ascii="Times New Roman" w:eastAsiaTheme="minorEastAsia" w:hAnsi="Times New Roman" w:cs="Times New Roman"/>
         </w:rPr>
         <w:t xml:space="preserve">As shown in </w:t>
       </w:r>
       <w:r>
         <w:rPr>
-          <w:rFonts w:eastAsiaTheme="minorEastAsia"/>
+          <w:rFonts w:ascii="Times New Roman" w:eastAsiaTheme="minorEastAsia" w:hAnsi="Times New Roman" w:cs="Times New Roman"/>
           <w:color w:val="FF0000"/>
         </w:rPr>
         <w:t>Fig. XX</w:t>
       </w:r>
       <w:r>
         <w:rPr>
-          <w:rFonts w:eastAsiaTheme="minorEastAsia"/>
+          <w:rFonts w:ascii="Times New Roman" w:eastAsiaTheme="minorEastAsia" w:hAnsi="Times New Roman" w:cs="Times New Roman"/>
         </w:rPr>
         <w:t xml:space="preserve">, </w:t>
       </w:r>
       <w:r>
         <w:rPr>
-          <w:rFonts w:eastAsiaTheme="minorEastAsia"/>
+          <w:rFonts w:ascii="Times New Roman" w:eastAsiaTheme="minorEastAsia" w:hAnsi="Times New Roman" w:cs="Times New Roman"/>
         </w:rPr>
         <w:t xml:space="preserve">NFM </w:t>
       </w:r>
       <w:r>
         <w:rPr>
-          <w:rFonts w:eastAsiaTheme="minorEastAsia"/>
+          <w:rFonts w:ascii="Times New Roman" w:eastAsiaTheme="minorEastAsia" w:hAnsi="Times New Roman" w:cs="Times New Roman"/>
         </w:rPr>
         <w:t>sidearms similarly form a dense region near the substrate</w:t>
       </w:r>
       <w:r>
         <w:rPr>
-          <w:rFonts w:eastAsiaTheme="minorEastAsia"/>
+          <w:rFonts w:ascii="Times New Roman" w:eastAsiaTheme="minorEastAsia" w:hAnsi="Times New Roman" w:cs="Times New Roman"/>
         </w:rPr>
         <w:t xml:space="preserve"> </w:t>
       </w:r>
       <w:r>
         <w:rPr>
-          <w:rFonts w:eastAsiaTheme="minorEastAsia"/>
+          <w:rFonts w:ascii="Times New Roman" w:eastAsiaTheme="minorEastAsia" w:hAnsi="Times New Roman" w:cs="Times New Roman"/>
         </w:rPr>
         <w:t xml:space="preserve">due to an uncharged Block 1. </w:t>
       </w:r>
       <w:r>
         <w:rPr>
-          <w:rFonts w:eastAsiaTheme="minorEastAsia"/>
+          <w:rFonts w:ascii="Times New Roman" w:eastAsiaTheme="minorEastAsia" w:hAnsi="Times New Roman" w:cs="Times New Roman"/>
         </w:rPr>
         <w:t xml:space="preserve">Additionally, a shoulder in the distribution forms at </w:t>
       </w:r>
       <m:oMath>
         <m:r>
           <w:rPr>
-            <w:rFonts w:ascii="Cambria Math" w:eastAsiaTheme="minorEastAsia" w:hAnsi="Cambria Math"/>
+            <w:rFonts w:ascii="Cambria Math" w:eastAsiaTheme="minorEastAsia" w:hAnsi="Cambria Math" w:cs="Times New Roman"/>
           </w:rPr>
           <m:t xml:space="preserve">z&gt;10 </m:t>
         </m:r>
       </m:oMath>
       <w:r>
         <w:rPr>
-          <w:rFonts w:eastAsiaTheme="minorEastAsia"/>
+          <w:rFonts w:ascii="Times New Roman" w:eastAsiaTheme="minorEastAsia" w:hAnsi="Times New Roman" w:cs="Times New Roman"/>
         </w:rPr>
         <w:t>nm</w:t>
       </w:r>
       <w:r>
         <w:rPr>
-          <w:rFonts w:eastAsiaTheme="minorEastAsia"/>
+          <w:rFonts w:ascii="Times New Roman" w:eastAsiaTheme="minorEastAsia" w:hAnsi="Times New Roman" w:cs="Times New Roman"/>
         </w:rPr>
         <w:t xml:space="preserve"> across varying ionic strengths</w:t>
       </w:r>
       <w:r>
         <w:rPr>
-          <w:rFonts w:eastAsiaTheme="minorEastAsia"/>
+          <w:rFonts w:ascii="Times New Roman" w:eastAsiaTheme="minorEastAsia" w:hAnsi="Times New Roman" w:cs="Times New Roman"/>
         </w:rPr>
         <w:t xml:space="preserve">. </w:t>
       </w:r>
       <w:r>
         <w:rPr>
-          <w:rFonts w:eastAsiaTheme="minorEastAsia"/>
+          <w:rFonts w:ascii="Times New Roman" w:eastAsiaTheme="minorEastAsia" w:hAnsi="Times New Roman" w:cs="Times New Roman"/>
         </w:rPr>
         <w:t>The density distributions of the blocks comprising NFM (</w:t>
       </w:r>
       <w:r>
         <w:rPr>
-          <w:rFonts w:eastAsiaTheme="minorEastAsia"/>
+          <w:rFonts w:ascii="Times New Roman" w:eastAsiaTheme="minorEastAsia" w:hAnsi="Times New Roman" w:cs="Times New Roman"/>
           <w:color w:val="FF0000"/>
         </w:rPr>
         <w:t>Fig. XX</w:t>
       </w:r>
       <w:r>
         <w:rPr>
-          <w:rFonts w:eastAsiaTheme="minorEastAsia"/>
+          <w:rFonts w:ascii="Times New Roman" w:eastAsiaTheme="minorEastAsia" w:hAnsi="Times New Roman" w:cs="Times New Roman"/>
         </w:rPr>
         <w:t xml:space="preserve">) indicate that the shoulder is caused by its bimodal charge distribution, where a subpopulation of the constituent chains is expelled far into the solution </w:t>
       </w:r>
       <w:r>
         <w:rPr>
-          <w:rFonts w:eastAsiaTheme="minorEastAsia"/>
+          <w:rFonts w:ascii="Times New Roman" w:eastAsiaTheme="minorEastAsia" w:hAnsi="Times New Roman" w:cs="Times New Roman"/>
         </w:rPr>
         <w:t>to lower the local charge distribution</w:t>
       </w:r>
       <w:r>
         <w:rPr>
-          <w:rFonts w:eastAsiaTheme="minorEastAsia"/>
+          <w:rFonts w:ascii="Times New Roman" w:eastAsiaTheme="minorEastAsia" w:hAnsi="Times New Roman" w:cs="Times New Roman"/>
         </w:rPr>
         <w:t>.</w:t>
       </w:r>
       <w:r>
         <w:rPr>
-          <w:rFonts w:eastAsiaTheme="minorEastAsia"/>
+          <w:rFonts w:ascii="Times New Roman" w:eastAsiaTheme="minorEastAsia" w:hAnsi="Times New Roman" w:cs="Times New Roman"/>
         </w:rPr>
         <w:t xml:space="preserve"> Neither NFL nor NFM brush morphologies change after phosphorylation due to the minimal change in charge distribution.</w:t>
       </w:r>
@@ -1519,104 +1721,166 @@
         <w:spacing w:line="480" w:lineRule="auto"/>
         <w:ind w:firstLine="720"/>
         <w:jc w:val="both"/>
+        <w:rPr>
+          <w:rFonts w:ascii="Times New Roman" w:hAnsi="Times New Roman" w:cs="Times New Roman"/>
+        </w:rPr>
       </w:pPr>
       <w:r>
+        <w:rPr>
+          <w:rFonts w:ascii="Times New Roman" w:hAnsi="Times New Roman" w:cs="Times New Roman"/>
+        </w:rPr>
         <w:t xml:space="preserve">As shown in </w:t>
       </w:r>
       <w:r>
         <w:rPr>
+          <w:rFonts w:ascii="Times New Roman" w:hAnsi="Times New Roman" w:cs="Times New Roman"/>
           <w:color w:val="FF0000"/>
         </w:rPr>
         <w:t>Fig. XX</w:t>
       </w:r>
       <w:r>
+        <w:rPr>
+          <w:rFonts w:ascii="Times New Roman" w:hAnsi="Times New Roman" w:cs="Times New Roman"/>
+        </w:rPr>
         <w:t xml:space="preserve">, brushes comprised of NFH sidearms are nearly charge-neutral, resulting in a fully condensed morphology regardless of the ionic strength. </w:t>
       </w:r>
       <w:r>
+        <w:rPr>
+          <w:rFonts w:ascii="Times New Roman" w:hAnsi="Times New Roman" w:cs="Times New Roman"/>
+        </w:rPr>
         <w:t xml:space="preserve">In contrast to NFL and NFM sidearms, </w:t>
       </w:r>
       <w:r>
+        <w:rPr>
+          <w:rFonts w:ascii="Times New Roman" w:hAnsi="Times New Roman" w:cs="Times New Roman"/>
+        </w:rPr>
         <w:t xml:space="preserve">NFH </w:t>
       </w:r>
       <w:r>
+        <w:rPr>
+          <w:rFonts w:ascii="Times New Roman" w:hAnsi="Times New Roman" w:cs="Times New Roman"/>
+        </w:rPr>
         <w:t>sidearms are</w:t>
       </w:r>
       <w:r>
-        <w:t xml:space="preserve"> strongly impacted by phosphorylation, where </w:t>
-      </w:r>
-      <w:r>
+        <w:rPr>
+          <w:rFonts w:ascii="Times New Roman" w:hAnsi="Times New Roman" w:cs="Times New Roman"/>
+        </w:rPr>
+        <w:t xml:space="preserve"> strongly impacted by phosphorylation, </w:t>
+      </w:r>
+      <w:r>
+        <w:rPr>
+          <w:rFonts w:ascii="Times New Roman" w:hAnsi="Times New Roman" w:cs="Times New Roman"/>
+        </w:rPr>
         <w:t xml:space="preserve">Block 3 </w:t>
       </w:r>
       <w:r>
-        <w:t>increases in charge density significantly. This increase cause</w:t>
-      </w:r>
-      <w:r>
+        <w:rPr>
+          <w:rFonts w:ascii="Times New Roman" w:hAnsi="Times New Roman" w:cs="Times New Roman"/>
+        </w:rPr>
+        <w:t xml:space="preserve">increases in charge density significantly. </w:t>
+      </w:r>
+      <w:r>
+        <w:rPr>
+          <w:rFonts w:ascii="Times New Roman" w:hAnsi="Times New Roman" w:cs="Times New Roman"/>
+        </w:rPr>
+        <w:t>The high charge density within phosphorylated NFH brushes</w:t>
+      </w:r>
+      <w:r>
+        <w:rPr>
+          <w:rFonts w:ascii="Times New Roman" w:hAnsi="Times New Roman" w:cs="Times New Roman"/>
+        </w:rPr>
+        <w:t xml:space="preserve"> cause</w:t>
+      </w:r>
+      <w:r>
+        <w:rPr>
+          <w:rFonts w:ascii="Times New Roman" w:hAnsi="Times New Roman" w:cs="Times New Roman"/>
+        </w:rPr>
         <w:t>s</w:t>
       </w:r>
       <w:r>
+        <w:rPr>
+          <w:rFonts w:ascii="Times New Roman" w:hAnsi="Times New Roman" w:cs="Times New Roman"/>
+        </w:rPr>
         <w:t xml:space="preserve"> a portion of the brush to be expelled into a diffuse outer layer at low ionic strengths</w:t>
       </w:r>
       <w:r>
-        <w:t xml:space="preserve">, </w:t>
+        <w:rPr>
+          <w:rFonts w:ascii="Times New Roman" w:hAnsi="Times New Roman" w:cs="Times New Roman"/>
+        </w:rPr>
+        <w:t xml:space="preserve"> </w:t>
+      </w:r>
+      <w:r>
+        <w:rPr>
+          <w:rFonts w:ascii="Times New Roman" w:hAnsi="Times New Roman" w:cs="Times New Roman"/>
+        </w:rPr>
+        <w:t>(</w:t>
       </w:r>
       <m:oMath>
         <m:r>
           <w:rPr>
-            <w:rFonts w:ascii="Cambria Math" w:hAnsi="Cambria Math"/>
+            <w:rFonts w:ascii="Cambria Math" w:hAnsi="Cambria Math" w:cs="Times New Roman"/>
           </w:rPr>
           <m:t>I&lt;20</m:t>
         </m:r>
       </m:oMath>
       <w:r>
         <w:rPr>
-          <w:rFonts w:eastAsiaTheme="minorEastAsia"/>
-        </w:rPr>
-        <w:t xml:space="preserve"> </w:t>
-      </w:r>
-      <w:proofErr w:type="spellStart"/>
-      <w:r>
-        <w:rPr>
-          <w:rFonts w:eastAsiaTheme="minorEastAsia"/>
-        </w:rPr>
-        <w:t>mM</w:t>
-      </w:r>
-      <w:r>
-        <w:t>.</w:t>
-      </w:r>
-      <w:proofErr w:type="spellEnd"/>
-      <w:r>
-        <w:t xml:space="preserve"> As the electrostatic screening is increased, the </w:t>
-      </w:r>
-      <w:r>
+          <w:rFonts w:ascii="Times New Roman" w:eastAsiaTheme="minorEastAsia" w:hAnsi="Times New Roman" w:cs="Times New Roman"/>
+        </w:rPr>
+        <w:t xml:space="preserve"> mM</w:t>
+      </w:r>
+      <w:r>
+        <w:rPr>
+          <w:rFonts w:ascii="Times New Roman" w:eastAsiaTheme="minorEastAsia" w:hAnsi="Times New Roman" w:cs="Times New Roman"/>
+        </w:rPr>
+        <w:t>)</w:t>
+      </w:r>
+      <w:r>
+        <w:rPr>
+          <w:rFonts w:ascii="Times New Roman" w:hAnsi="Times New Roman" w:cs="Times New Roman"/>
+        </w:rPr>
+        <w:t xml:space="preserve">. As the electrostatic screening is increased, the </w:t>
+      </w:r>
+      <w:r>
+        <w:rPr>
+          <w:rFonts w:ascii="Times New Roman" w:hAnsi="Times New Roman" w:cs="Times New Roman"/>
+        </w:rPr>
         <w:t xml:space="preserve">outer layer collapses to form a condensed layer far from the substrate (i.e., </w:t>
       </w:r>
       <m:oMath>
         <m:r>
           <w:rPr>
-            <w:rFonts w:ascii="Cambria Math" w:hAnsi="Cambria Math"/>
+            <w:rFonts w:ascii="Cambria Math" w:hAnsi="Cambria Math" w:cs="Times New Roman"/>
           </w:rPr>
           <m:t>15</m:t>
         </m:r>
       </m:oMath>
       <w:r>
         <w:rPr>
-          <w:rFonts w:eastAsiaTheme="minorEastAsia"/>
+          <w:rFonts w:ascii="Times New Roman" w:eastAsiaTheme="minorEastAsia" w:hAnsi="Times New Roman" w:cs="Times New Roman"/>
         </w:rPr>
         <w:t xml:space="preserve"> nm at </w:t>
       </w:r>
       <m:oMath>
         <m:r>
           <w:rPr>
-            <w:rFonts w:ascii="Cambria Math" w:eastAsiaTheme="minorEastAsia" w:hAnsi="Cambria Math"/>
+            <w:rFonts w:ascii="Cambria Math" w:eastAsiaTheme="minorEastAsia" w:hAnsi="Cambria Math" w:cs="Times New Roman"/>
           </w:rPr>
           <m:t xml:space="preserve">I=20 </m:t>
         </m:r>
       </m:oMath>
       <w:r>
         <w:rPr>
-          <w:rFonts w:eastAsiaTheme="minorEastAsia"/>
+          <w:rFonts w:ascii="Times New Roman" w:eastAsiaTheme="minorEastAsia" w:hAnsi="Times New Roman" w:cs="Times New Roman"/>
         </w:rPr>
         <w:t>mM).</w:t>
+      </w:r>
+      <w:r>
+        <w:rPr>
+          <w:rFonts w:ascii="Times New Roman" w:eastAsiaTheme="minorEastAsia" w:hAnsi="Times New Roman" w:cs="Times New Roman"/>
+        </w:rPr>
+        <w:t xml:space="preserve"> </w:t>
       </w:r>
     </w:p>
     <w:p>
@@ -1624,21 +1888,29 @@
         <w:spacing w:line="480" w:lineRule="auto"/>
         <w:ind w:firstLine="720"/>
         <w:jc w:val="both"/>
+        <w:rPr>
+          <w:rFonts w:ascii="Times New Roman" w:hAnsi="Times New Roman" w:cs="Times New Roman"/>
+        </w:rPr>
       </w:pPr>
       <w:r>
+        <w:rPr>
+          <w:rFonts w:ascii="Times New Roman" w:hAnsi="Times New Roman" w:cs="Times New Roman"/>
+        </w:rPr>
         <w:t>brush morphology changes such that a condensed layer is formed at __ nm, much like the flower morphologies previously predicted for NFH by SJ-SCF (</w:t>
       </w:r>
       <w:proofErr w:type="spellStart"/>
       <w:r>
+        <w:rPr>
+          <w:rFonts w:ascii="Times New Roman" w:hAnsi="Times New Roman" w:cs="Times New Roman"/>
+        </w:rPr>
         <w:t>Zhulina</w:t>
       </w:r>
       <w:proofErr w:type="spellEnd"/>
       <w:r>
-        <w:t xml:space="preserve"> 2007 Biophysical Journal). The </w:t>
-      </w:r>
-      <w:r>
-        <w:lastRenderedPageBreak/>
-        <w:t>density distributions of the comprising blocks indicate __ as the conformation of the constituent proteins.</w:t>
+        <w:rPr>
+          <w:rFonts w:ascii="Times New Roman" w:hAnsi="Times New Roman" w:cs="Times New Roman"/>
+        </w:rPr>
+        <w:t xml:space="preserve"> 2007 Biophysical Journal). The density distributions of the comprising blocks indicate __ as the conformation of the constituent proteins.</w:t>
       </w:r>
     </w:p>
     <w:p>
@@ -1647,33 +1919,57 @@
         <w:ind w:firstLine="720"/>
         <w:jc w:val="both"/>
         <w:rPr>
+          <w:rFonts w:ascii="Times New Roman" w:hAnsi="Times New Roman" w:cs="Times New Roman"/>
           <w:i/>
           <w:iCs/>
         </w:rPr>
       </w:pPr>
       <w:r>
+        <w:rPr>
+          <w:rFonts w:ascii="Times New Roman" w:hAnsi="Times New Roman" w:cs="Times New Roman"/>
+        </w:rPr>
         <w:t xml:space="preserve">We note that there are discrepancies between the experimentally measured </w:t>
       </w:r>
       <w:r>
+        <w:rPr>
+          <w:rFonts w:ascii="Times New Roman" w:hAnsi="Times New Roman" w:cs="Times New Roman"/>
+        </w:rPr>
         <w:t xml:space="preserve">heights and those </w:t>
       </w:r>
       <w:r>
+        <w:rPr>
+          <w:rFonts w:ascii="Times New Roman" w:hAnsi="Times New Roman" w:cs="Times New Roman"/>
+        </w:rPr>
         <w:t>predicted by the theory</w:t>
       </w:r>
       <w:r>
-        <w:t>, particularly at low ionic strengths.</w:t>
-      </w:r>
-      <w:r>
+        <w:rPr>
+          <w:rFonts w:ascii="Times New Roman" w:hAnsi="Times New Roman" w:cs="Times New Roman"/>
+        </w:rPr>
+        <w:t xml:space="preserve">, particularly at low ionic strengths. </w:t>
+      </w:r>
+      <w:r>
+        <w:rPr>
+          <w:rFonts w:ascii="Times New Roman" w:hAnsi="Times New Roman" w:cs="Times New Roman"/>
+        </w:rPr>
+        <w:t xml:space="preserve">The systematic height discrepancies at low ionic </w:t>
+      </w:r>
+      <w:r>
+        <w:rPr>
+          <w:rFonts w:ascii="Times New Roman" w:hAnsi="Times New Roman" w:cs="Times New Roman"/>
+        </w:rPr>
+        <w:lastRenderedPageBreak/>
+        <w:t>strengths can be attributed to electrostatic correlations: whereas the ___ . Additionally, the same coarse-grained b, v values were used for all  proteins in this work. ___.</w:t>
+      </w:r>
+      <w:r>
+        <w:rPr>
+          <w:rFonts w:ascii="Times New Roman" w:hAnsi="Times New Roman" w:cs="Times New Roman"/>
+        </w:rPr>
         <w:t xml:space="preserve"> </w:t>
       </w:r>
       <w:r>
-        <w:t>The systematic height discrepancies at low ionic strengths can be attributed to electrostatic correlations: whereas the ___ . Additionally, the same coarse-grained b, v values were used for all  proteins in this work. ___.</w:t>
-      </w:r>
-      <w:r>
-        <w:t xml:space="preserve"> </w:t>
-      </w:r>
-      <w:r>
-        <w:rPr>
+        <w:rPr>
+          <w:rFonts w:ascii="Times New Roman" w:hAnsi="Times New Roman" w:cs="Times New Roman"/>
           <w:i/>
           <w:iCs/>
         </w:rPr>
@@ -1682,6 +1978,7 @@
       <w:proofErr w:type="spellStart"/>
       <w:r>
         <w:rPr>
+          <w:rFonts w:ascii="Times New Roman" w:hAnsi="Times New Roman" w:cs="Times New Roman"/>
           <w:i/>
           <w:iCs/>
         </w:rPr>
@@ -1690,6 +1987,7 @@
       <w:proofErr w:type="spellEnd"/>
       <w:r>
         <w:rPr>
+          <w:rFonts w:ascii="Times New Roman" w:hAnsi="Times New Roman" w:cs="Times New Roman"/>
           <w:i/>
           <w:iCs/>
         </w:rPr>
@@ -1697,39 +1995,64 @@
       </w:r>
       <w:r>
         <w:rPr>
+          <w:rFonts w:ascii="Times New Roman" w:hAnsi="Times New Roman" w:cs="Times New Roman"/>
           <w:i/>
           <w:iCs/>
         </w:rPr>
         <w:t xml:space="preserve"> </w:t>
       </w:r>
       <w:r>
+        <w:rPr>
+          <w:rFonts w:ascii="Times New Roman" w:hAnsi="Times New Roman" w:cs="Times New Roman"/>
+        </w:rPr>
         <w:t xml:space="preserve">The height profile of NFH does not match at intermediate ionic strengths due to the </w:t>
       </w:r>
       <w:proofErr w:type="spellStart"/>
       <w:r>
+        <w:rPr>
+          <w:rFonts w:ascii="Times New Roman" w:hAnsi="Times New Roman" w:cs="Times New Roman"/>
+        </w:rPr>
         <w:t>pKa</w:t>
       </w:r>
       <w:proofErr w:type="spellEnd"/>
       <w:r>
+        <w:rPr>
+          <w:rFonts w:ascii="Times New Roman" w:hAnsi="Times New Roman" w:cs="Times New Roman"/>
+        </w:rPr>
         <w:t xml:space="preserve"> of the phosphate being phosphoserine 5.6, </w:t>
       </w:r>
       <w:proofErr w:type="spellStart"/>
       <w:r>
+        <w:rPr>
+          <w:rFonts w:ascii="Times New Roman" w:hAnsi="Times New Roman" w:cs="Times New Roman"/>
+        </w:rPr>
         <w:t>phosphothreonine</w:t>
       </w:r>
       <w:proofErr w:type="spellEnd"/>
       <w:r>
+        <w:rPr>
+          <w:rFonts w:ascii="Times New Roman" w:hAnsi="Times New Roman" w:cs="Times New Roman"/>
+        </w:rPr>
         <w:t xml:space="preserve"> 5.9 (Xie 2005 Anal </w:t>
       </w:r>
       <w:proofErr w:type="spellStart"/>
       <w:r>
+        <w:rPr>
+          <w:rFonts w:ascii="Times New Roman" w:hAnsi="Times New Roman" w:cs="Times New Roman"/>
+        </w:rPr>
         <w:t>Biochem</w:t>
       </w:r>
       <w:proofErr w:type="spellEnd"/>
       <w:r>
+        <w:rPr>
+          <w:rFonts w:ascii="Times New Roman" w:hAnsi="Times New Roman" w:cs="Times New Roman"/>
+        </w:rPr>
         <w:t>). As the ionic strength is increased from the salt-free case, the salt ions displace the local hydrogen concentration, resulting in a lower charge fraction than used for the quenched case. At high salt concentrations, the screening effect nullifies the overestimation in charge fraction.</w:t>
       </w:r>
       <w:r>
+        <w:rPr>
+          <w:rFonts w:ascii="Times New Roman" w:hAnsi="Times New Roman" w:cs="Times New Roman"/>
+        </w:rPr>
         <w:t xml:space="preserve"> </w:t>
       </w:r>
     </w:p>
@@ -1737,8 +2060,14 @@
       <w:pPr>
         <w:spacing w:line="480" w:lineRule="auto"/>
         <w:jc w:val="both"/>
+        <w:rPr>
+          <w:rFonts w:ascii="Times New Roman" w:hAnsi="Times New Roman" w:cs="Times New Roman"/>
+        </w:rPr>
       </w:pPr>
       <w:r>
+        <w:rPr>
+          <w:rFonts w:ascii="Times New Roman" w:hAnsi="Times New Roman" w:cs="Times New Roman"/>
+        </w:rPr>
         <w:drawing>
           <wp:inline distT="0" distB="0" distL="0" distR="0" wp14:anchorId="52A6C7AE" wp14:editId="7FC0B896">
             <wp:extent cx="5943600" cy="3618865"/>
@@ -1789,12 +2118,14 @@
         <w:spacing w:line="480" w:lineRule="auto"/>
         <w:jc w:val="both"/>
         <w:rPr>
+          <w:rFonts w:ascii="Times New Roman" w:hAnsi="Times New Roman" w:cs="Times New Roman"/>
           <w:i/>
           <w:iCs/>
         </w:rPr>
       </w:pPr>
       <w:r>
         <w:rPr>
+          <w:rFonts w:ascii="Times New Roman" w:hAnsi="Times New Roman" w:cs="Times New Roman"/>
           <w:i/>
           <w:iCs/>
         </w:rPr>
@@ -1805,9 +2136,14 @@
       <w:pPr>
         <w:spacing w:line="480" w:lineRule="auto"/>
         <w:jc w:val="both"/>
+        <w:rPr>
+          <w:rFonts w:ascii="Times New Roman" w:hAnsi="Times New Roman" w:cs="Times New Roman"/>
+        </w:rPr>
       </w:pPr>
       <w:r>
-        <w:lastRenderedPageBreak/>
+        <w:rPr>
+          <w:rFonts w:ascii="Times New Roman" w:hAnsi="Times New Roman" w:cs="Times New Roman"/>
+        </w:rPr>
         <w:t xml:space="preserve">Deletion of segments is straightforwardly treated by SCFT, providing physical reasoning for the trends measured experimentally. </w:t>
       </w:r>
     </w:p>
@@ -1815,22 +2151,47 @@
       <w:pPr>
         <w:spacing w:line="480" w:lineRule="auto"/>
         <w:jc w:val="both"/>
+        <w:rPr>
+          <w:rFonts w:ascii="Times New Roman" w:hAnsi="Times New Roman" w:cs="Times New Roman"/>
+        </w:rPr>
       </w:pPr>
       <w:r>
-        <w:t xml:space="preserve">As shown by the polymer density profiles of NFHD2, the deletion of the Block 2 results in an increase in local charge density, providing a local attraction with the positively charged Block 3. In pNFHD2, the deletion of Block 2 results in a systematic decrease in height due to the decrease in local charge density. While the accessed morphologies remain the same as the unmodified </w:t>
+        <w:rPr>
+          <w:rFonts w:ascii="Times New Roman" w:hAnsi="Times New Roman" w:cs="Times New Roman"/>
+        </w:rPr>
+        <w:t xml:space="preserve">As shown by the polymer density profiles of NFHD2, the deletion of the Block 2 results in an increase in local charge density, providing a local attraction with the positively charged Block 3. In pNFHD2, the deletion of Block 2 results in a systematic decrease in height due to the decrease in local charge density. </w:t>
+      </w:r>
+      <w:r>
+        <w:rPr>
+          <w:rFonts w:ascii="Times New Roman" w:hAnsi="Times New Roman" w:cs="Times New Roman"/>
+        </w:rPr>
+        <w:lastRenderedPageBreak/>
+        <w:t xml:space="preserve">While the accessed morphologies remain the same as the unmodified </w:t>
       </w:r>
       <w:proofErr w:type="spellStart"/>
       <w:r>
+        <w:rPr>
+          <w:rFonts w:ascii="Times New Roman" w:hAnsi="Times New Roman" w:cs="Times New Roman"/>
+        </w:rPr>
         <w:t>pNFH</w:t>
       </w:r>
       <w:proofErr w:type="spellEnd"/>
       <w:r>
+        <w:rPr>
+          <w:rFonts w:ascii="Times New Roman" w:hAnsi="Times New Roman" w:cs="Times New Roman"/>
+        </w:rPr>
         <w:t>, the decrease in charge density</w:t>
       </w:r>
       <w:r>
+        <w:rPr>
+          <w:rFonts w:ascii="Times New Roman" w:hAnsi="Times New Roman" w:cs="Times New Roman"/>
+        </w:rPr>
         <w:t xml:space="preserve"> eliminates the stability of the flower conformation</w:t>
       </w:r>
       <w:r>
+        <w:rPr>
+          <w:rFonts w:ascii="Times New Roman" w:hAnsi="Times New Roman" w:cs="Times New Roman"/>
+        </w:rPr>
         <w:t xml:space="preserve">. </w:t>
       </w:r>
     </w:p>
@@ -1838,6 +2199,9 @@
       <w:pPr>
         <w:spacing w:line="480" w:lineRule="auto"/>
         <w:jc w:val="both"/>
+        <w:rPr>
+          <w:rFonts w:ascii="Times New Roman" w:hAnsi="Times New Roman" w:cs="Times New Roman"/>
+        </w:rPr>
       </w:pPr>
     </w:p>
     <w:sectPr>

--- a/NF Draft.docx
+++ b/NF Draft.docx
@@ -1882,6 +1882,86 @@
         </w:rPr>
         <w:t xml:space="preserve"> </w:t>
       </w:r>
+      <w:r>
+        <w:rPr>
+          <w:rFonts w:ascii="Times New Roman" w:eastAsiaTheme="minorEastAsia" w:hAnsi="Times New Roman" w:cs="Times New Roman"/>
+        </w:rPr>
+        <w:t>Notably</w:t>
+      </w:r>
+      <w:r>
+        <w:rPr>
+          <w:rFonts w:ascii="Times New Roman" w:eastAsiaTheme="minorEastAsia" w:hAnsi="Times New Roman" w:cs="Times New Roman"/>
+        </w:rPr>
+        <w:t xml:space="preserve">, this morphology is </w:t>
+      </w:r>
+      <w:r>
+        <w:rPr>
+          <w:rFonts w:ascii="Times New Roman" w:eastAsiaTheme="minorEastAsia" w:hAnsi="Times New Roman" w:cs="Times New Roman"/>
+        </w:rPr>
+        <w:t>also predicted for phosphorylated NFH in brush mixtures containing NFL and NFM (</w:t>
+      </w:r>
+      <w:proofErr w:type="spellStart"/>
+      <w:r>
+        <w:rPr>
+          <w:rFonts w:ascii="Times New Roman" w:eastAsiaTheme="minorEastAsia" w:hAnsi="Times New Roman" w:cs="Times New Roman"/>
+        </w:rPr>
+        <w:t>Zhulina</w:t>
+      </w:r>
+      <w:proofErr w:type="spellEnd"/>
+      <w:r>
+        <w:rPr>
+          <w:rFonts w:ascii="Times New Roman" w:eastAsiaTheme="minorEastAsia" w:hAnsi="Times New Roman" w:cs="Times New Roman"/>
+        </w:rPr>
+        <w:t xml:space="preserve"> 2007 </w:t>
+      </w:r>
+      <w:proofErr w:type="spellStart"/>
+      <w:r>
+        <w:rPr>
+          <w:rFonts w:ascii="Times New Roman" w:eastAsiaTheme="minorEastAsia" w:hAnsi="Times New Roman" w:cs="Times New Roman"/>
+        </w:rPr>
+        <w:t>Biophys</w:t>
+      </w:r>
+      <w:proofErr w:type="spellEnd"/>
+      <w:r>
+        <w:rPr>
+          <w:rFonts w:ascii="Times New Roman" w:eastAsiaTheme="minorEastAsia" w:hAnsi="Times New Roman" w:cs="Times New Roman"/>
+        </w:rPr>
+        <w:t xml:space="preserve"> J; </w:t>
+      </w:r>
+      <w:proofErr w:type="spellStart"/>
+      <w:r>
+        <w:rPr>
+          <w:rFonts w:ascii="Times New Roman" w:eastAsiaTheme="minorEastAsia" w:hAnsi="Times New Roman" w:cs="Times New Roman"/>
+        </w:rPr>
+        <w:t>Zhulina</w:t>
+      </w:r>
+      <w:proofErr w:type="spellEnd"/>
+      <w:r>
+        <w:rPr>
+          <w:rFonts w:ascii="Times New Roman" w:eastAsiaTheme="minorEastAsia" w:hAnsi="Times New Roman" w:cs="Times New Roman"/>
+        </w:rPr>
+        <w:t xml:space="preserve"> 2010 </w:t>
+      </w:r>
+      <w:proofErr w:type="spellStart"/>
+      <w:r>
+        <w:rPr>
+          <w:rFonts w:ascii="Times New Roman" w:eastAsiaTheme="minorEastAsia" w:hAnsi="Times New Roman" w:cs="Times New Roman"/>
+        </w:rPr>
+        <w:t>Biophys</w:t>
+      </w:r>
+      <w:proofErr w:type="spellEnd"/>
+      <w:r>
+        <w:rPr>
+          <w:rFonts w:ascii="Times New Roman" w:eastAsiaTheme="minorEastAsia" w:hAnsi="Times New Roman" w:cs="Times New Roman"/>
+        </w:rPr>
+        <w:t xml:space="preserve"> J)</w:t>
+      </w:r>
+      <w:r>
+        <w:rPr>
+          <w:rFonts w:ascii="Times New Roman" w:eastAsiaTheme="minorEastAsia" w:hAnsi="Times New Roman" w:cs="Times New Roman"/>
+        </w:rPr>
+        <w:t xml:space="preserve">. </w:t>
+      </w:r>
     </w:p>
     <w:p>
       <w:pPr>
@@ -1928,6 +2008,7 @@
         <w:rPr>
           <w:rFonts w:ascii="Times New Roman" w:hAnsi="Times New Roman" w:cs="Times New Roman"/>
         </w:rPr>
+        <w:lastRenderedPageBreak/>
         <w:t xml:space="preserve">We note that there are discrepancies between the experimentally measured </w:t>
       </w:r>
       <w:r>
@@ -1952,14 +2033,7 @@
         <w:rPr>
           <w:rFonts w:ascii="Times New Roman" w:hAnsi="Times New Roman" w:cs="Times New Roman"/>
         </w:rPr>
-        <w:t xml:space="preserve">The systematic height discrepancies at low ionic </w:t>
-      </w:r>
-      <w:r>
-        <w:rPr>
-          <w:rFonts w:ascii="Times New Roman" w:hAnsi="Times New Roman" w:cs="Times New Roman"/>
-        </w:rPr>
-        <w:lastRenderedPageBreak/>
-        <w:t>strengths can be attributed to electrostatic correlations: whereas the ___ . Additionally, the same coarse-grained b, v values were used for all  proteins in this work. ___.</w:t>
+        <w:t>The systematic height discrepancies at low ionic strengths can be attributed to electrostatic correlations: whereas the ___ . Additionally, the same coarse-grained b, v values were used for all  proteins in this work. ___.</w:t>
       </w:r>
       <w:r>
         <w:rPr>
@@ -2159,14 +2233,8 @@
         <w:rPr>
           <w:rFonts w:ascii="Times New Roman" w:hAnsi="Times New Roman" w:cs="Times New Roman"/>
         </w:rPr>
-        <w:t xml:space="preserve">As shown by the polymer density profiles of NFHD2, the deletion of the Block 2 results in an increase in local charge density, providing a local attraction with the positively charged Block 3. In pNFHD2, the deletion of Block 2 results in a systematic decrease in height due to the decrease in local charge density. </w:t>
-      </w:r>
-      <w:r>
-        <w:rPr>
-          <w:rFonts w:ascii="Times New Roman" w:hAnsi="Times New Roman" w:cs="Times New Roman"/>
-        </w:rPr>
         <w:lastRenderedPageBreak/>
-        <w:t xml:space="preserve">While the accessed morphologies remain the same as the unmodified </w:t>
+        <w:t xml:space="preserve">As shown by the polymer density profiles of NFHD2, the deletion of the Block 2 results in an increase in local charge density, providing a local attraction with the positively charged Block 3. In pNFHD2, the deletion of Block 2 results in a systematic decrease in height due to the decrease in local charge density. While the accessed morphologies remain the same as the unmodified </w:t>
       </w:r>
       <w:proofErr w:type="spellStart"/>
       <w:r>

--- a/NF Draft.docx
+++ b/NF Draft.docx
@@ -1225,21 +1225,7 @@
         <w:rPr>
           <w:rFonts w:ascii="Times New Roman" w:hAnsi="Times New Roman" w:cs="Times New Roman"/>
         </w:rPr>
-        <w:t xml:space="preserve"> Due to the few </w:t>
-      </w:r>
-      <w:proofErr w:type="gramStart"/>
-      <w:r>
-        <w:rPr>
-          <w:rFonts w:ascii="Times New Roman" w:hAnsi="Times New Roman" w:cs="Times New Roman"/>
-        </w:rPr>
-        <w:t>number</w:t>
-      </w:r>
-      <w:proofErr w:type="gramEnd"/>
-      <w:r>
-        <w:rPr>
-          <w:rFonts w:ascii="Times New Roman" w:hAnsi="Times New Roman" w:cs="Times New Roman"/>
-        </w:rPr>
-        <w:t xml:space="preserve"> of modifiable sites in NFL and NFM, the blocks are similar after phosphorylation.</w:t>
+        <w:t xml:space="preserve"> Due to the few number of modifiable sites in NFL and NFM, the blocks are similar after phosphorylation.</w:t>
       </w:r>
       <w:r>
         <w:rPr>
@@ -1898,7 +1884,45 @@
         <w:rPr>
           <w:rFonts w:ascii="Times New Roman" w:eastAsiaTheme="minorEastAsia" w:hAnsi="Times New Roman" w:cs="Times New Roman"/>
         </w:rPr>
-        <w:t>also predicted for phosphorylated NFH in brush mixtures containing NFL and NFM (</w:t>
+        <w:t>also predicted</w:t>
+      </w:r>
+      <w:r>
+        <w:rPr>
+          <w:rFonts w:ascii="Times New Roman" w:eastAsiaTheme="minorEastAsia" w:hAnsi="Times New Roman" w:cs="Times New Roman"/>
+        </w:rPr>
+        <w:t xml:space="preserve"> by the </w:t>
+      </w:r>
+      <w:proofErr w:type="spellStart"/>
+      <w:r>
+        <w:rPr>
+          <w:rFonts w:ascii="Times New Roman" w:eastAsiaTheme="minorEastAsia" w:hAnsi="Times New Roman" w:cs="Times New Roman"/>
+        </w:rPr>
+        <w:t>Scheutsjen</w:t>
+      </w:r>
+      <w:proofErr w:type="spellEnd"/>
+      <w:r>
+        <w:rPr>
+          <w:rFonts w:ascii="Times New Roman" w:eastAsiaTheme="minorEastAsia" w:hAnsi="Times New Roman" w:cs="Times New Roman"/>
+        </w:rPr>
+        <w:t>-Fleer model</w:t>
+      </w:r>
+      <w:r>
+        <w:rPr>
+          <w:rFonts w:ascii="Times New Roman" w:eastAsiaTheme="minorEastAsia" w:hAnsi="Times New Roman" w:cs="Times New Roman"/>
+        </w:rPr>
+        <w:t xml:space="preserve"> for phosphorylated NFH in brush</w:t>
+      </w:r>
+      <w:r>
+        <w:rPr>
+          <w:rFonts w:ascii="Times New Roman" w:eastAsiaTheme="minorEastAsia" w:hAnsi="Times New Roman" w:cs="Times New Roman"/>
+        </w:rPr>
+        <w:t xml:space="preserve">es also </w:t>
+      </w:r>
+      <w:r>
+        <w:rPr>
+          <w:rFonts w:ascii="Times New Roman" w:eastAsiaTheme="minorEastAsia" w:hAnsi="Times New Roman" w:cs="Times New Roman"/>
+        </w:rPr>
+        <w:t>containing NFL and NFM (</w:t>
       </w:r>
       <w:proofErr w:type="spellStart"/>
       <w:r>
@@ -1976,21 +2000,7 @@
         <w:rPr>
           <w:rFonts w:ascii="Times New Roman" w:hAnsi="Times New Roman" w:cs="Times New Roman"/>
         </w:rPr>
-        <w:t>brush morphology changes such that a condensed layer is formed at __ nm, much like the flower morphologies previously predicted for NFH by SJ-SCF (</w:t>
-      </w:r>
-      <w:proofErr w:type="spellStart"/>
-      <w:r>
-        <w:rPr>
-          <w:rFonts w:ascii="Times New Roman" w:hAnsi="Times New Roman" w:cs="Times New Roman"/>
-        </w:rPr>
-        <w:t>Zhulina</w:t>
-      </w:r>
-      <w:proofErr w:type="spellEnd"/>
-      <w:r>
-        <w:rPr>
-          <w:rFonts w:ascii="Times New Roman" w:hAnsi="Times New Roman" w:cs="Times New Roman"/>
-        </w:rPr>
-        <w:t xml:space="preserve"> 2007 Biophysical Journal). The density distributions of the comprising blocks indicate __ as the conformation of the constituent proteins.</w:t>
+        <w:t>The density distributions of the comprising blocks indicate __ as the conformation of the constituent proteins.</w:t>
       </w:r>
     </w:p>
     <w:p>

--- a/NF Draft.docx
+++ b/NF Draft.docx
@@ -1161,7 +1161,7 @@
         <w:rPr>
           <w:rFonts w:ascii="Times New Roman" w:hAnsi="Times New Roman" w:cs="Times New Roman"/>
         </w:rPr>
-        <w:t>A</w:t>
+        <w:t>SCFT is used to predict experimentally inaccessible, structural information underlying the brush heights. First, a</w:t>
       </w:r>
       <w:r>
         <w:rPr>
@@ -1207,7 +1207,19 @@
         <w:rPr>
           <w:rFonts w:ascii="Times New Roman" w:hAnsi="Times New Roman" w:cs="Times New Roman"/>
         </w:rPr>
-        <w:t>NFL, NFM, and NFH were mapped to the multiblock charged macromolecular model</w:t>
+        <w:t xml:space="preserve">NFL, NFM, and NFH </w:t>
+      </w:r>
+      <w:r>
+        <w:rPr>
+          <w:rFonts w:ascii="Times New Roman" w:hAnsi="Times New Roman" w:cs="Times New Roman"/>
+        </w:rPr>
+        <w:t>are</w:t>
+      </w:r>
+      <w:r>
+        <w:rPr>
+          <w:rFonts w:ascii="Times New Roman" w:hAnsi="Times New Roman" w:cs="Times New Roman"/>
+        </w:rPr>
+        <w:t xml:space="preserve"> mapped to the multiblock charged macromolecular model</w:t>
       </w:r>
       <w:r>
         <w:rPr>
@@ -1225,7 +1237,33 @@
         <w:rPr>
           <w:rFonts w:ascii="Times New Roman" w:hAnsi="Times New Roman" w:cs="Times New Roman"/>
         </w:rPr>
-        <w:t xml:space="preserve"> Due to the few number of modifiable sites in NFL and NFM, the blocks are similar after phosphorylation.</w:t>
+        <w:t xml:space="preserve"> Due to the few </w:t>
+      </w:r>
+      <w:proofErr w:type="gramStart"/>
+      <w:r>
+        <w:rPr>
+          <w:rFonts w:ascii="Times New Roman" w:hAnsi="Times New Roman" w:cs="Times New Roman"/>
+        </w:rPr>
+        <w:t>number</w:t>
+      </w:r>
+      <w:proofErr w:type="gramEnd"/>
+      <w:r>
+        <w:rPr>
+          <w:rFonts w:ascii="Times New Roman" w:hAnsi="Times New Roman" w:cs="Times New Roman"/>
+        </w:rPr>
+        <w:t xml:space="preserve"> of modifiable sites in NFL and NFM, the</w:t>
+      </w:r>
+      <w:r>
+        <w:rPr>
+          <w:rFonts w:ascii="Times New Roman" w:hAnsi="Times New Roman" w:cs="Times New Roman"/>
+        </w:rPr>
+        <w:t>ir comprising</w:t>
+      </w:r>
+      <w:r>
+        <w:rPr>
+          <w:rFonts w:ascii="Times New Roman" w:hAnsi="Times New Roman" w:cs="Times New Roman"/>
+        </w:rPr>
+        <w:t xml:space="preserve"> blocks are similar after phosphorylation.</w:t>
       </w:r>
       <w:r>
         <w:rPr>
@@ -1290,14 +1328,14 @@
         <w:rPr>
           <w:rFonts w:ascii="Times New Roman" w:eastAsiaTheme="minorEastAsia" w:hAnsi="Times New Roman" w:cs="Times New Roman"/>
         </w:rPr>
-        <w:t xml:space="preserve"> were extracted from the density </w:t>
+        <w:t xml:space="preserve"> were extracted from the </w:t>
       </w:r>
       <w:r>
         <w:rPr>
           <w:rFonts w:ascii="Times New Roman" w:eastAsiaTheme="minorEastAsia" w:hAnsi="Times New Roman" w:cs="Times New Roman"/>
         </w:rPr>
         <w:lastRenderedPageBreak/>
-        <w:t xml:space="preserve">distributions by choosing a threshold density of </w:t>
+        <w:t xml:space="preserve">density distributions by choosing a threshold density of </w:t>
       </w:r>
       <m:oMath>
         <m:sSub>
@@ -1986,16 +2024,6 @@
         </w:rPr>
         <w:t xml:space="preserve">. </w:t>
       </w:r>
-    </w:p>
-    <w:p>
-      <w:pPr>
-        <w:spacing w:line="480" w:lineRule="auto"/>
-        <w:ind w:firstLine="720"/>
-        <w:jc w:val="both"/>
-        <w:rPr>
-          <w:rFonts w:ascii="Times New Roman" w:hAnsi="Times New Roman" w:cs="Times New Roman"/>
-        </w:rPr>
-      </w:pPr>
       <w:r>
         <w:rPr>
           <w:rFonts w:ascii="Times New Roman" w:hAnsi="Times New Roman" w:cs="Times New Roman"/>

--- a/NF Draft.docx
+++ b/NF Draft.docx
@@ -1425,7 +1425,61 @@
         <w:rPr>
           <w:rFonts w:ascii="Times New Roman" w:eastAsiaTheme="minorEastAsia" w:hAnsi="Times New Roman" w:cs="Times New Roman"/>
         </w:rPr>
-        <w:t xml:space="preserve">Overall, the heights predicted by the SCFT are in good agreement with those measured experimentally, as shown in the insets of </w:t>
+        <w:t xml:space="preserve">After choosing appropriate model parameters such as </w:t>
+      </w:r>
+      <m:oMath>
+        <m:r>
+          <w:rPr>
+            <w:rFonts w:ascii="Cambria Math" w:eastAsiaTheme="minorEastAsia" w:hAnsi="Cambria Math" w:cs="Times New Roman"/>
+          </w:rPr>
+          <m:t>b, v,</m:t>
+        </m:r>
+      </m:oMath>
+      <w:r>
+        <w:rPr>
+          <w:rFonts w:ascii="Times New Roman" w:eastAsiaTheme="minorEastAsia" w:hAnsi="Times New Roman" w:cs="Times New Roman"/>
+        </w:rPr>
+        <w:t xml:space="preserve"> and</w:t>
+      </w:r>
+      <m:oMath>
+        <m:r>
+          <w:rPr>
+            <w:rFonts w:ascii="Cambria Math" w:eastAsiaTheme="minorEastAsia" w:hAnsi="Cambria Math" w:cs="Times New Roman"/>
+          </w:rPr>
+          <m:t xml:space="preserve"> </m:t>
+        </m:r>
+        <m:sSub>
+          <m:sSubPr>
+            <m:ctrlPr>
+              <w:rPr>
+                <w:rFonts w:ascii="Cambria Math" w:eastAsiaTheme="minorEastAsia" w:hAnsi="Cambria Math" w:cs="Times New Roman"/>
+                <w:i/>
+              </w:rPr>
+            </m:ctrlPr>
+          </m:sSubPr>
+          <m:e>
+            <m:r>
+              <w:rPr>
+                <w:rFonts w:ascii="Cambria Math" w:eastAsiaTheme="minorEastAsia" w:hAnsi="Cambria Math" w:cs="Times New Roman"/>
+              </w:rPr>
+              <m:t>χ</m:t>
+            </m:r>
+          </m:e>
+          <m:sub>
+            <m:r>
+              <w:rPr>
+                <w:rFonts w:ascii="Cambria Math" w:eastAsiaTheme="minorEastAsia" w:hAnsi="Cambria Math" w:cs="Times New Roman"/>
+              </w:rPr>
+              <m:t>max</m:t>
+            </m:r>
+          </m:sub>
+        </m:sSub>
+      </m:oMath>
+      <w:r>
+        <w:rPr>
+          <w:rFonts w:ascii="Times New Roman" w:eastAsiaTheme="minorEastAsia" w:hAnsi="Times New Roman" w:cs="Times New Roman"/>
+        </w:rPr>
+        <w:t xml:space="preserve">, the heights predicted by the SCFT are in good agreement with those measured experimentally, as shown in the insets of </w:t>
       </w:r>
       <w:r>
         <w:rPr>

--- a/NF Draft.docx
+++ b/NF Draft.docx
@@ -1237,21 +1237,7 @@
         <w:rPr>
           <w:rFonts w:ascii="Times New Roman" w:hAnsi="Times New Roman" w:cs="Times New Roman"/>
         </w:rPr>
-        <w:t xml:space="preserve"> Due to the few </w:t>
-      </w:r>
-      <w:proofErr w:type="gramStart"/>
-      <w:r>
-        <w:rPr>
-          <w:rFonts w:ascii="Times New Roman" w:hAnsi="Times New Roman" w:cs="Times New Roman"/>
-        </w:rPr>
-        <w:t>number</w:t>
-      </w:r>
-      <w:proofErr w:type="gramEnd"/>
-      <w:r>
-        <w:rPr>
-          <w:rFonts w:ascii="Times New Roman" w:hAnsi="Times New Roman" w:cs="Times New Roman"/>
-        </w:rPr>
-        <w:t xml:space="preserve"> of modifiable sites in NFL and NFM, the</w:t>
+        <w:t xml:space="preserve"> Due to the few number of modifiable sites in NFL and NFM, the</w:t>
       </w:r>
       <w:r>
         <w:rPr>
@@ -1945,7 +1931,19 @@
           <w:rPr>
             <w:rFonts w:ascii="Cambria Math" w:eastAsiaTheme="minorEastAsia" w:hAnsi="Cambria Math" w:cs="Times New Roman"/>
           </w:rPr>
-          <m:t xml:space="preserve">I=20 </m:t>
+          <m:t>I=</m:t>
+        </m:r>
+        <m:r>
+          <w:rPr>
+            <w:rFonts w:ascii="Cambria Math" w:eastAsiaTheme="minorEastAsia" w:hAnsi="Cambria Math" w:cs="Times New Roman"/>
+          </w:rPr>
+          <m:t>5</m:t>
+        </m:r>
+        <m:r>
+          <w:rPr>
+            <w:rFonts w:ascii="Cambria Math" w:eastAsiaTheme="minorEastAsia" w:hAnsi="Cambria Math" w:cs="Times New Roman"/>
+          </w:rPr>
+          <m:t xml:space="preserve">0 </m:t>
         </m:r>
       </m:oMath>
       <w:r>
@@ -1958,6 +1956,12 @@
         <w:rPr>
           <w:rFonts w:ascii="Times New Roman" w:eastAsiaTheme="minorEastAsia" w:hAnsi="Times New Roman" w:cs="Times New Roman"/>
         </w:rPr>
+        <w:t xml:space="preserve"> This layer gradually collapses to the surface as the ionic strength is further increased.</w:t>
+      </w:r>
+      <w:r>
+        <w:rPr>
+          <w:rFonts w:ascii="Times New Roman" w:eastAsiaTheme="minorEastAsia" w:hAnsi="Times New Roman" w:cs="Times New Roman"/>
+        </w:rPr>
         <w:t xml:space="preserve"> </w:t>
       </w:r>
       <w:r>
@@ -2082,7 +2086,7 @@
         <w:rPr>
           <w:rFonts w:ascii="Times New Roman" w:hAnsi="Times New Roman" w:cs="Times New Roman"/>
         </w:rPr>
-        <w:t>The density distributions of the comprising blocks indicate __ as the conformation of the constituent proteins.</w:t>
+        <w:t xml:space="preserve">The block density distribution becomes bimodal </w:t>
       </w:r>
     </w:p>
     <w:p>

--- a/NF Draft.docx
+++ b/NF Draft.docx
@@ -2086,7 +2086,19 @@
         <w:rPr>
           <w:rFonts w:ascii="Times New Roman" w:hAnsi="Times New Roman" w:cs="Times New Roman"/>
         </w:rPr>
-        <w:t xml:space="preserve">The block density distribution becomes bimodal </w:t>
+        <w:t xml:space="preserve">While the block distribution </w:t>
+      </w:r>
+      <w:r>
+        <w:rPr>
+          <w:rFonts w:ascii="Times New Roman" w:hAnsi="Times New Roman" w:cs="Times New Roman"/>
+        </w:rPr>
+        <w:t xml:space="preserve"> </w:t>
+      </w:r>
+      <w:r>
+        <w:rPr>
+          <w:rFonts w:ascii="Times New Roman" w:hAnsi="Times New Roman" w:cs="Times New Roman"/>
+        </w:rPr>
+        <w:t xml:space="preserve"> </w:t>
       </w:r>
     </w:p>
     <w:p>

--- a/NF Draft.docx
+++ b/NF Draft.docx
@@ -373,31 +373,43 @@
         <w:rPr>
           <w:rFonts w:ascii="Times New Roman" w:hAnsi="Times New Roman" w:cs="Times New Roman"/>
         </w:rPr>
-        <w:t xml:space="preserve"> Amino acid sequences</w:t>
-      </w:r>
-      <w:r>
-        <w:rPr>
-          <w:rFonts w:ascii="Times New Roman" w:hAnsi="Times New Roman" w:cs="Times New Roman"/>
-        </w:rPr>
-        <w:t xml:space="preserve"> can be mapped to the charged block macromolecular model by blocking neighboring residues </w:t>
-      </w:r>
-      <w:r>
-        <w:rPr>
-          <w:rFonts w:ascii="Times New Roman" w:hAnsi="Times New Roman" w:cs="Times New Roman"/>
-        </w:rPr>
-        <w:t>with</w:t>
-      </w:r>
-      <w:r>
-        <w:rPr>
-          <w:rFonts w:ascii="Times New Roman" w:hAnsi="Times New Roman" w:cs="Times New Roman"/>
-        </w:rPr>
-        <w:t xml:space="preserve"> similar charges, which are calculated at the bulk pH using the Henderson---Hasselbalch equation.</w:t>
-      </w:r>
-      <w:r>
-        <w:rPr>
-          <w:rFonts w:ascii="Times New Roman" w:hAnsi="Times New Roman" w:cs="Times New Roman"/>
-        </w:rPr>
-        <w:t xml:space="preserve"> The charge density of each block is denoted </w:t>
+        <w:t xml:space="preserve"> Amino acid sequences can be mapped to the charged block macromolecular model by blocking neighboring residues </w:t>
+      </w:r>
+      <w:r>
+        <w:rPr>
+          <w:rFonts w:ascii="Times New Roman" w:hAnsi="Times New Roman" w:cs="Times New Roman"/>
+        </w:rPr>
+        <w:t>according to their</w:t>
+      </w:r>
+      <w:r>
+        <w:rPr>
+          <w:rFonts w:ascii="Times New Roman" w:hAnsi="Times New Roman" w:cs="Times New Roman"/>
+        </w:rPr>
+        <w:t xml:space="preserve"> charges, which are calculated at the bulk pH using the Henderson---Hasselbalch equation.</w:t>
+      </w:r>
+      <w:r>
+        <w:rPr>
+          <w:rFonts w:ascii="Times New Roman" w:hAnsi="Times New Roman" w:cs="Times New Roman"/>
+        </w:rPr>
+        <w:t xml:space="preserve"> </w:t>
+      </w:r>
+      <w:r>
+        <w:rPr>
+          <w:rFonts w:ascii="Times New Roman" w:hAnsi="Times New Roman" w:cs="Times New Roman"/>
+        </w:rPr>
+        <w:t>The</w:t>
+      </w:r>
+      <w:r>
+        <w:rPr>
+          <w:rFonts w:ascii="Times New Roman" w:hAnsi="Times New Roman" w:cs="Times New Roman"/>
+        </w:rPr>
+        <w:t xml:space="preserve"> charge density</w:t>
+      </w:r>
+      <w:r>
+        <w:rPr>
+          <w:rFonts w:ascii="Times New Roman" w:hAnsi="Times New Roman" w:cs="Times New Roman"/>
+        </w:rPr>
+        <w:t xml:space="preserve"> </w:t>
       </w:r>
       <m:oMath>
         <m:sSub>
@@ -426,7 +438,25 @@
             </m:r>
           </m:sub>
         </m:sSub>
+        <m:r>
+          <w:rPr>
+            <w:rFonts w:ascii="Cambria Math" w:hAnsi="Cambria Math" w:cs="Times New Roman"/>
+          </w:rPr>
+          <m:t xml:space="preserve"> </m:t>
+        </m:r>
       </m:oMath>
+      <w:r>
+        <w:rPr>
+          <w:rFonts w:ascii="Times New Roman" w:hAnsi="Times New Roman" w:cs="Times New Roman"/>
+        </w:rPr>
+        <w:t>of each block is</w:t>
+      </w:r>
+      <w:r>
+        <w:rPr>
+          <w:rFonts w:ascii="Times New Roman" w:hAnsi="Times New Roman" w:cs="Times New Roman"/>
+        </w:rPr>
+        <w:t xml:space="preserve"> thus the average of its constituent amino acids</w:t>
+      </w:r>
       <w:r>
         <w:rPr>
           <w:rFonts w:ascii="Times New Roman" w:eastAsiaTheme="minorEastAsia" w:hAnsi="Times New Roman" w:cs="Times New Roman"/>
@@ -585,7 +615,19 @@
         <w:rPr>
           <w:rFonts w:ascii="Times New Roman" w:eastAsiaTheme="minorEastAsia" w:hAnsi="Times New Roman" w:cs="Times New Roman"/>
         </w:rPr>
-        <w:t xml:space="preserve"> number of total blocks. </w:t>
+        <w:t xml:space="preserve"> number of total blocks</w:t>
+      </w:r>
+      <w:r>
+        <w:rPr>
+          <w:rFonts w:ascii="Times New Roman" w:eastAsiaTheme="minorEastAsia" w:hAnsi="Times New Roman" w:cs="Times New Roman"/>
+        </w:rPr>
+        <w:t xml:space="preserve"> per amino acid sequence</w:t>
+      </w:r>
+      <w:r>
+        <w:rPr>
+          <w:rFonts w:ascii="Times New Roman" w:eastAsiaTheme="minorEastAsia" w:hAnsi="Times New Roman" w:cs="Times New Roman"/>
+        </w:rPr>
+        <w:t xml:space="preserve">. </w:t>
       </w:r>
       <w:r>
         <w:rPr>
@@ -603,19 +645,69 @@
         <w:rPr>
           <w:rFonts w:ascii="Times New Roman" w:eastAsiaTheme="minorEastAsia" w:hAnsi="Times New Roman" w:cs="Times New Roman"/>
         </w:rPr>
-        <w:t>hydrophobicities of each block are manifested by the</w:t>
-      </w:r>
-      <w:r>
-        <w:rPr>
-          <w:rFonts w:ascii="Times New Roman" w:eastAsiaTheme="minorEastAsia" w:hAnsi="Times New Roman" w:cs="Times New Roman"/>
-        </w:rPr>
-        <w:t>ir</w:t>
-      </w:r>
-      <w:r>
-        <w:rPr>
-          <w:rFonts w:ascii="Times New Roman" w:eastAsiaTheme="minorEastAsia" w:hAnsi="Times New Roman" w:cs="Times New Roman"/>
-        </w:rPr>
-        <w:t xml:space="preserve"> Flory---Huggins parameter </w:t>
+        <w:t>hydrophobicit</w:t>
+      </w:r>
+      <w:r>
+        <w:rPr>
+          <w:rFonts w:ascii="Times New Roman" w:eastAsiaTheme="minorEastAsia" w:hAnsi="Times New Roman" w:cs="Times New Roman"/>
+        </w:rPr>
+        <w:t>y</w:t>
+      </w:r>
+      <w:r>
+        <w:rPr>
+          <w:rFonts w:ascii="Times New Roman" w:eastAsiaTheme="minorEastAsia" w:hAnsi="Times New Roman" w:cs="Times New Roman"/>
+        </w:rPr>
+        <w:t xml:space="preserve"> of </w:t>
+      </w:r>
+      <w:r>
+        <w:rPr>
+          <w:rFonts w:ascii="Times New Roman" w:eastAsiaTheme="minorEastAsia" w:hAnsi="Times New Roman" w:cs="Times New Roman"/>
+        </w:rPr>
+        <w:t>B</w:t>
+      </w:r>
+      <w:r>
+        <w:rPr>
+          <w:rFonts w:ascii="Times New Roman" w:eastAsiaTheme="minorEastAsia" w:hAnsi="Times New Roman" w:cs="Times New Roman"/>
+        </w:rPr>
+        <w:t>lock</w:t>
+      </w:r>
+      <w:r>
+        <w:rPr>
+          <w:rFonts w:ascii="Times New Roman" w:eastAsiaTheme="minorEastAsia" w:hAnsi="Times New Roman" w:cs="Times New Roman"/>
+        </w:rPr>
+        <w:t xml:space="preserve"> </w:t>
+      </w:r>
+      <m:oMath>
+        <m:r>
+          <w:rPr>
+            <w:rFonts w:ascii="Cambria Math" w:eastAsiaTheme="minorEastAsia" w:hAnsi="Cambria Math" w:cs="Times New Roman"/>
+          </w:rPr>
+          <m:t>i</m:t>
+        </m:r>
+      </m:oMath>
+      <w:r>
+        <w:rPr>
+          <w:rFonts w:ascii="Times New Roman" w:eastAsiaTheme="minorEastAsia" w:hAnsi="Times New Roman" w:cs="Times New Roman"/>
+        </w:rPr>
+        <w:t xml:space="preserve"> is </w:t>
+      </w:r>
+      <w:r>
+        <w:rPr>
+          <w:rFonts w:ascii="Times New Roman" w:eastAsiaTheme="minorEastAsia" w:hAnsi="Times New Roman" w:cs="Times New Roman"/>
+        </w:rPr>
+        <w:t xml:space="preserve">manifested by </w:t>
+      </w:r>
+      <w:r>
+        <w:rPr>
+          <w:rFonts w:ascii="Times New Roman" w:eastAsiaTheme="minorEastAsia" w:hAnsi="Times New Roman" w:cs="Times New Roman"/>
+        </w:rPr>
+        <w:t xml:space="preserve">its </w:t>
+      </w:r>
+      <w:r>
+        <w:rPr>
+          <w:rFonts w:ascii="Times New Roman" w:eastAsiaTheme="minorEastAsia" w:hAnsi="Times New Roman" w:cs="Times New Roman"/>
+        </w:rPr>
+        <w:t xml:space="preserve">Flory---Huggins parameter </w:t>
       </w:r>
       <m:oMath>
         <m:sSub>
@@ -690,13 +782,7 @@
         <w:rPr>
           <w:rFonts w:ascii="Times New Roman" w:eastAsiaTheme="minorEastAsia" w:hAnsi="Times New Roman" w:cs="Times New Roman"/>
         </w:rPr>
-        <w:t xml:space="preserve">, 0.0278 </w:t>
-      </w:r>
-      <w:r>
-        <w:rPr>
-          <w:rFonts w:ascii="Times New Roman" w:eastAsiaTheme="minorEastAsia" w:hAnsi="Times New Roman" w:cs="Times New Roman"/>
-        </w:rPr>
-        <w:t>nm</w:t>
+        <w:t>, 0.0278 nm</w:t>
       </w:r>
       <w:r>
         <w:rPr>
@@ -709,19 +795,7 @@
         <w:rPr>
           <w:rFonts w:ascii="Times New Roman" w:eastAsiaTheme="minorEastAsia" w:hAnsi="Times New Roman" w:cs="Times New Roman"/>
         </w:rPr>
-        <w:t xml:space="preserve">, </w:t>
-      </w:r>
-      <w:r>
-        <w:rPr>
-          <w:rFonts w:ascii="Times New Roman" w:eastAsiaTheme="minorEastAsia" w:hAnsi="Times New Roman" w:cs="Times New Roman"/>
-        </w:rPr>
-        <w:t xml:space="preserve">0.0301 </w:t>
-      </w:r>
-      <w:r>
-        <w:rPr>
-          <w:rFonts w:ascii="Times New Roman" w:eastAsiaTheme="minorEastAsia" w:hAnsi="Times New Roman" w:cs="Times New Roman"/>
-        </w:rPr>
-        <w:t>nm</w:t>
+        <w:t>, 0.0301 nm</w:t>
       </w:r>
       <w:r>
         <w:rPr>
@@ -734,19 +808,7 @@
         <w:rPr>
           <w:rFonts w:ascii="Times New Roman" w:eastAsiaTheme="minorEastAsia" w:hAnsi="Times New Roman" w:cs="Times New Roman"/>
         </w:rPr>
-        <w:t xml:space="preserve">, </w:t>
-      </w:r>
-      <w:r>
-        <w:rPr>
-          <w:rFonts w:ascii="Times New Roman" w:eastAsiaTheme="minorEastAsia" w:hAnsi="Times New Roman" w:cs="Times New Roman"/>
-        </w:rPr>
-        <w:t xml:space="preserve">and 0.01854 </w:t>
-      </w:r>
-      <w:r>
-        <w:rPr>
-          <w:rFonts w:ascii="Times New Roman" w:eastAsiaTheme="minorEastAsia" w:hAnsi="Times New Roman" w:cs="Times New Roman"/>
-        </w:rPr>
-        <w:t>nm</w:t>
+        <w:t>, and 0.01854 nm</w:t>
       </w:r>
       <w:r>
         <w:rPr>
@@ -759,13 +821,7 @@
         <w:rPr>
           <w:rFonts w:ascii="Times New Roman" w:eastAsiaTheme="minorEastAsia" w:hAnsi="Times New Roman" w:cs="Times New Roman"/>
         </w:rPr>
-        <w:t>,</w:t>
-      </w:r>
-      <w:r>
-        <w:rPr>
-          <w:rFonts w:ascii="Times New Roman" w:eastAsiaTheme="minorEastAsia" w:hAnsi="Times New Roman" w:cs="Times New Roman"/>
-        </w:rPr>
-        <w:t xml:space="preserve"> respectively).</w:t>
+        <w:t>, respectively).</w:t>
       </w:r>
       <w:r>
         <w:rPr>
@@ -817,21 +873,7 @@
         <w:rPr>
           <w:rFonts w:ascii="Times New Roman" w:eastAsiaTheme="minorEastAsia" w:hAnsi="Times New Roman" w:cs="Times New Roman"/>
         </w:rPr>
-        <w:t xml:space="preserve"> and the charges of phosphoserine and </w:t>
-      </w:r>
-      <w:proofErr w:type="spellStart"/>
-      <w:r>
-        <w:rPr>
-          <w:rFonts w:ascii="Times New Roman" w:eastAsiaTheme="minorEastAsia" w:hAnsi="Times New Roman" w:cs="Times New Roman"/>
-        </w:rPr>
-        <w:t>phosphothreonine</w:t>
-      </w:r>
-      <w:proofErr w:type="spellEnd"/>
-      <w:r>
-        <w:rPr>
-          <w:rFonts w:ascii="Times New Roman" w:eastAsiaTheme="minorEastAsia" w:hAnsi="Times New Roman" w:cs="Times New Roman"/>
-        </w:rPr>
-        <w:t xml:space="preserve"> were set at </w:t>
+        <w:t xml:space="preserve"> and the charges of phosphoserine and phosphothreonine were set at </w:t>
       </w:r>
       <m:oMath>
         <m:r>
@@ -865,21 +907,7 @@
         <w:rPr>
           <w:rFonts w:ascii="Times New Roman" w:eastAsiaTheme="minorEastAsia" w:hAnsi="Times New Roman" w:cs="Times New Roman"/>
         </w:rPr>
-        <w:t>nm a</w:t>
-      </w:r>
-      <w:proofErr w:type="spellStart"/>
-      <w:r>
-        <w:rPr>
-          <w:rFonts w:ascii="Times New Roman" w:eastAsiaTheme="minorEastAsia" w:hAnsi="Times New Roman" w:cs="Times New Roman"/>
-        </w:rPr>
-        <w:t>nd</w:t>
-      </w:r>
-      <w:proofErr w:type="spellEnd"/>
-      <w:r>
-        <w:rPr>
-          <w:rFonts w:ascii="Times New Roman" w:eastAsiaTheme="minorEastAsia" w:hAnsi="Times New Roman" w:cs="Times New Roman"/>
-        </w:rPr>
-        <w:t xml:space="preserve"> segment volume </w:t>
+        <w:t xml:space="preserve">nm and segment volume </w:t>
       </w:r>
       <m:oMath>
         <m:r>
@@ -976,7 +1004,19 @@
         <w:rPr>
           <w:rFonts w:ascii="Times New Roman" w:eastAsiaTheme="minorEastAsia" w:hAnsi="Times New Roman" w:cs="Times New Roman"/>
         </w:rPr>
-        <w:t xml:space="preserve">. For simplicity, the solvent was chosen to be pure water and the relative dielectric constant of the system was assumed uniform at the value of water, </w:t>
+        <w:t xml:space="preserve">. For simplicity, the solvent was chosen to be pure water and the relative dielectric constant of the system was assumed </w:t>
+      </w:r>
+      <w:r>
+        <w:rPr>
+          <w:rFonts w:ascii="Times New Roman" w:eastAsiaTheme="minorEastAsia" w:hAnsi="Times New Roman" w:cs="Times New Roman"/>
+        </w:rPr>
+        <w:t xml:space="preserve">to be </w:t>
+      </w:r>
+      <w:r>
+        <w:rPr>
+          <w:rFonts w:ascii="Times New Roman" w:eastAsiaTheme="minorEastAsia" w:hAnsi="Times New Roman" w:cs="Times New Roman"/>
+        </w:rPr>
+        <w:t xml:space="preserve">uniform at the value of water, </w:t>
       </w:r>
       <m:oMath>
         <m:sSub>
@@ -1086,6 +1126,7 @@
           <w:rFonts w:ascii="Times New Roman" w:hAnsi="Times New Roman" w:cs="Times New Roman"/>
           <w:b/>
           <w:bCs/>
+          <w:noProof/>
         </w:rPr>
         <w:drawing>
           <wp:inline distT="0" distB="0" distL="0" distR="0" wp14:anchorId="13708B0A" wp14:editId="39C29DC7">
@@ -1161,7 +1202,31 @@
         <w:rPr>
           <w:rFonts w:ascii="Times New Roman" w:hAnsi="Times New Roman" w:cs="Times New Roman"/>
         </w:rPr>
-        <w:t>SCFT is used to predict experimentally inaccessible, structural information underlying the brush heights. First, a</w:t>
+        <w:t>SCFT is used to predict experimentally inaccessible, structural information underlying</w:t>
+      </w:r>
+      <w:r>
+        <w:rPr>
+          <w:rFonts w:ascii="Times New Roman" w:hAnsi="Times New Roman" w:cs="Times New Roman"/>
+        </w:rPr>
+        <w:t xml:space="preserve"> the</w:t>
+      </w:r>
+      <w:r>
+        <w:rPr>
+          <w:rFonts w:ascii="Times New Roman" w:hAnsi="Times New Roman" w:cs="Times New Roman"/>
+        </w:rPr>
+        <w:t xml:space="preserve"> </w:t>
+      </w:r>
+      <w:r>
+        <w:rPr>
+          <w:rFonts w:ascii="Times New Roman" w:hAnsi="Times New Roman" w:cs="Times New Roman"/>
+        </w:rPr>
+        <w:t xml:space="preserve">measured </w:t>
+      </w:r>
+      <w:r>
+        <w:rPr>
+          <w:rFonts w:ascii="Times New Roman" w:hAnsi="Times New Roman" w:cs="Times New Roman"/>
+        </w:rPr>
+        <w:t>brush heights. First, a</w:t>
       </w:r>
       <w:r>
         <w:rPr>
@@ -1188,14 +1253,7 @@
           <w:rFonts w:ascii="Times New Roman" w:hAnsi="Times New Roman" w:cs="Times New Roman"/>
           <w:color w:val="FF0000"/>
         </w:rPr>
-        <w:t>. XX</w:t>
-      </w:r>
-      <w:r>
-        <w:rPr>
-          <w:rFonts w:ascii="Times New Roman" w:hAnsi="Times New Roman" w:cs="Times New Roman"/>
-          <w:color w:val="FF0000"/>
-        </w:rPr>
-        <w:t>,</w:t>
+        <w:t>. XX,</w:t>
       </w:r>
       <w:r>
         <w:rPr>
@@ -1219,7 +1277,19 @@
         <w:rPr>
           <w:rFonts w:ascii="Times New Roman" w:hAnsi="Times New Roman" w:cs="Times New Roman"/>
         </w:rPr>
-        <w:t xml:space="preserve"> mapped to the multiblock charged macromolecular model</w:t>
+        <w:t xml:space="preserve"> </w:t>
+      </w:r>
+      <w:r>
+        <w:rPr>
+          <w:rFonts w:ascii="Times New Roman" w:hAnsi="Times New Roman" w:cs="Times New Roman"/>
+        </w:rPr>
+        <w:t xml:space="preserve">each </w:t>
+      </w:r>
+      <w:r>
+        <w:rPr>
+          <w:rFonts w:ascii="Times New Roman" w:hAnsi="Times New Roman" w:cs="Times New Roman"/>
+        </w:rPr>
+        <w:t>mapped to the multiblock charged macromolecular model</w:t>
       </w:r>
       <w:r>
         <w:rPr>
@@ -1261,21 +1331,7 @@
         <w:rPr>
           <w:rFonts w:ascii="Times New Roman" w:hAnsi="Times New Roman" w:cs="Times New Roman"/>
         </w:rPr>
-        <w:t xml:space="preserve">On the other hand, the number of blocks needed to model phosphorylated NFH decreases to 4, where Block 3 contains most of the </w:t>
-      </w:r>
-      <w:proofErr w:type="spellStart"/>
-      <w:r>
-        <w:rPr>
-          <w:rFonts w:ascii="Times New Roman" w:hAnsi="Times New Roman" w:cs="Times New Roman"/>
-        </w:rPr>
-        <w:t>KsP</w:t>
-      </w:r>
-      <w:proofErr w:type="spellEnd"/>
-      <w:r>
-        <w:rPr>
-          <w:rFonts w:ascii="Times New Roman" w:hAnsi="Times New Roman" w:cs="Times New Roman"/>
-        </w:rPr>
-        <w:t xml:space="preserve"> sites. </w:t>
+        <w:t xml:space="preserve">On the other hand, the number of blocks needed to model phosphorylated NFH decreases to 4, where Block 3 contains most of the KsP sites. </w:t>
       </w:r>
       <w:r>
         <w:rPr>
@@ -1314,14 +1370,14 @@
         <w:rPr>
           <w:rFonts w:ascii="Times New Roman" w:eastAsiaTheme="minorEastAsia" w:hAnsi="Times New Roman" w:cs="Times New Roman"/>
         </w:rPr>
-        <w:t xml:space="preserve"> were extracted from the </w:t>
+        <w:t xml:space="preserve"> were extracted </w:t>
       </w:r>
       <w:r>
         <w:rPr>
           <w:rFonts w:ascii="Times New Roman" w:eastAsiaTheme="minorEastAsia" w:hAnsi="Times New Roman" w:cs="Times New Roman"/>
         </w:rPr>
         <w:lastRenderedPageBreak/>
-        <w:t xml:space="preserve">density distributions by choosing a threshold density of </w:t>
+        <w:t xml:space="preserve">from the density distributions by choosing a threshold density of </w:t>
       </w:r>
       <m:oMath>
         <m:sSub>
@@ -1465,7 +1521,19 @@
         <w:rPr>
           <w:rFonts w:ascii="Times New Roman" w:eastAsiaTheme="minorEastAsia" w:hAnsi="Times New Roman" w:cs="Times New Roman"/>
         </w:rPr>
-        <w:t xml:space="preserve">, the heights predicted by the SCFT are in good agreement with those measured experimentally, as shown in the insets of </w:t>
+        <w:t>, the height</w:t>
+      </w:r>
+      <w:r>
+        <w:rPr>
+          <w:rFonts w:ascii="Times New Roman" w:eastAsiaTheme="minorEastAsia" w:hAnsi="Times New Roman" w:cs="Times New Roman"/>
+        </w:rPr>
+        <w:t xml:space="preserve"> response to changing ionic strength</w:t>
+      </w:r>
+      <w:r>
+        <w:rPr>
+          <w:rFonts w:ascii="Times New Roman" w:eastAsiaTheme="minorEastAsia" w:hAnsi="Times New Roman" w:cs="Times New Roman"/>
+        </w:rPr>
+        <w:t xml:space="preserve"> predicted by the SCFT are in good agreement with those measured experimentally, as shown in the insets of </w:t>
       </w:r>
       <w:r>
         <w:rPr>
@@ -1500,25 +1568,7 @@
         <w:rPr>
           <w:rFonts w:ascii="Times New Roman" w:hAnsi="Times New Roman" w:cs="Times New Roman"/>
         </w:rPr>
-        <w:t xml:space="preserve">ensity </w:t>
-      </w:r>
-      <w:r>
-        <w:rPr>
-          <w:rFonts w:ascii="Times New Roman" w:hAnsi="Times New Roman" w:cs="Times New Roman"/>
-        </w:rPr>
-        <w:t xml:space="preserve">distributions </w:t>
-      </w:r>
-      <w:r>
-        <w:rPr>
-          <w:rFonts w:ascii="Times New Roman" w:hAnsi="Times New Roman" w:cs="Times New Roman"/>
-        </w:rPr>
-        <w:t xml:space="preserve">generated from the theory </w:t>
-      </w:r>
-      <w:r>
-        <w:rPr>
-          <w:rFonts w:ascii="Times New Roman" w:hAnsi="Times New Roman" w:cs="Times New Roman"/>
-        </w:rPr>
-        <w:t xml:space="preserve">can help to explain the morphological response of the NF brushes. </w:t>
+        <w:t xml:space="preserve">ensity distributions generated from the theory can help to explain the morphological response of the NF brushes. </w:t>
       </w:r>
       <w:r>
         <w:rPr>
@@ -1536,7 +1586,37 @@
         <w:rPr>
           <w:rFonts w:ascii="Times New Roman" w:eastAsiaTheme="minorEastAsia" w:hAnsi="Times New Roman" w:cs="Times New Roman"/>
         </w:rPr>
-        <w:t xml:space="preserve">with much of the density </w:t>
+        <w:t>whose</w:t>
+      </w:r>
+      <w:r>
+        <w:rPr>
+          <w:rFonts w:ascii="Times New Roman" w:eastAsiaTheme="minorEastAsia" w:hAnsi="Times New Roman" w:cs="Times New Roman"/>
+        </w:rPr>
+        <w:t xml:space="preserve"> densit</w:t>
+      </w:r>
+      <w:r>
+        <w:rPr>
+          <w:rFonts w:ascii="Times New Roman" w:eastAsiaTheme="minorEastAsia" w:hAnsi="Times New Roman" w:cs="Times New Roman"/>
+        </w:rPr>
+        <w:t>ies</w:t>
+      </w:r>
+      <w:r>
+        <w:rPr>
+          <w:rFonts w:ascii="Times New Roman" w:eastAsiaTheme="minorEastAsia" w:hAnsi="Times New Roman" w:cs="Times New Roman"/>
+        </w:rPr>
+        <w:t xml:space="preserve"> </w:t>
+      </w:r>
+      <w:r>
+        <w:rPr>
+          <w:rFonts w:ascii="Times New Roman" w:eastAsiaTheme="minorEastAsia" w:hAnsi="Times New Roman" w:cs="Times New Roman"/>
+        </w:rPr>
+        <w:t>are</w:t>
+      </w:r>
+      <w:r>
+        <w:rPr>
+          <w:rFonts w:ascii="Times New Roman" w:eastAsiaTheme="minorEastAsia" w:hAnsi="Times New Roman" w:cs="Times New Roman"/>
+        </w:rPr>
+        <w:t xml:space="preserve"> mostly </w:t>
       </w:r>
       <w:r>
         <w:rPr>
@@ -1615,7 +1695,19 @@
         <w:rPr>
           <w:rFonts w:ascii="Times New Roman" w:eastAsiaTheme="minorEastAsia" w:hAnsi="Times New Roman" w:cs="Times New Roman"/>
         </w:rPr>
-        <w:t xml:space="preserve"> region from </w:t>
+        <w:t xml:space="preserve"> region</w:t>
+      </w:r>
+      <w:r>
+        <w:rPr>
+          <w:rFonts w:ascii="Times New Roman" w:eastAsiaTheme="minorEastAsia" w:hAnsi="Times New Roman" w:cs="Times New Roman"/>
+        </w:rPr>
+        <w:t>s</w:t>
+      </w:r>
+      <w:r>
+        <w:rPr>
+          <w:rFonts w:ascii="Times New Roman" w:eastAsiaTheme="minorEastAsia" w:hAnsi="Times New Roman" w:cs="Times New Roman"/>
+        </w:rPr>
+        <w:t xml:space="preserve"> from </w:t>
       </w:r>
       <m:oMath>
         <m:r>
@@ -1629,7 +1721,19 @@
         <w:rPr>
           <w:rFonts w:ascii="Times New Roman" w:eastAsiaTheme="minorEastAsia" w:hAnsi="Times New Roman" w:cs="Times New Roman"/>
         </w:rPr>
-        <w:t xml:space="preserve"> nm is predominantly formed by the </w:t>
+        <w:t xml:space="preserve"> nm </w:t>
+      </w:r>
+      <w:r>
+        <w:rPr>
+          <w:rFonts w:ascii="Times New Roman" w:eastAsiaTheme="minorEastAsia" w:hAnsi="Times New Roman" w:cs="Times New Roman"/>
+        </w:rPr>
+        <w:t>are</w:t>
+      </w:r>
+      <w:r>
+        <w:rPr>
+          <w:rFonts w:ascii="Times New Roman" w:eastAsiaTheme="minorEastAsia" w:hAnsi="Times New Roman" w:cs="Times New Roman"/>
+        </w:rPr>
+        <w:t xml:space="preserve"> predominantly formed by the </w:t>
       </w:r>
       <w:r>
         <w:rPr>
@@ -1647,7 +1751,19 @@
         <w:rPr>
           <w:rFonts w:ascii="Times New Roman" w:eastAsiaTheme="minorEastAsia" w:hAnsi="Times New Roman" w:cs="Times New Roman"/>
         </w:rPr>
-        <w:t xml:space="preserve">Blocks 2,3, and 4 </w:t>
+        <w:t>Blocks 2,</w:t>
+      </w:r>
+      <w:r>
+        <w:rPr>
+          <w:rFonts w:ascii="Times New Roman" w:eastAsiaTheme="minorEastAsia" w:hAnsi="Times New Roman" w:cs="Times New Roman"/>
+        </w:rPr>
+        <w:t xml:space="preserve"> </w:t>
+      </w:r>
+      <w:r>
+        <w:rPr>
+          <w:rFonts w:ascii="Times New Roman" w:eastAsiaTheme="minorEastAsia" w:hAnsi="Times New Roman" w:cs="Times New Roman"/>
+        </w:rPr>
+        <w:t xml:space="preserve">3, and 4 </w:t>
       </w:r>
       <w:r>
         <w:rPr>
@@ -1665,7 +1781,7 @@
         <w:rPr>
           <w:rFonts w:ascii="Times New Roman" w:eastAsiaTheme="minorEastAsia" w:hAnsi="Times New Roman" w:cs="Times New Roman"/>
         </w:rPr>
-        <w:t xml:space="preserve">, which collapses toward the surface as ionic strength is increased. </w:t>
+        <w:t xml:space="preserve">, which collapse toward the surface as ionic strength is increased. </w:t>
       </w:r>
       <w:r>
         <w:rPr>
@@ -1696,7 +1812,19 @@
         <w:rPr>
           <w:rFonts w:ascii="Times New Roman" w:eastAsiaTheme="minorEastAsia" w:hAnsi="Times New Roman" w:cs="Times New Roman"/>
         </w:rPr>
-        <w:t>sidearms similarly form a dense region near the substrate</w:t>
+        <w:t>sidearms similarly form dense region</w:t>
+      </w:r>
+      <w:r>
+        <w:rPr>
+          <w:rFonts w:ascii="Times New Roman" w:eastAsiaTheme="minorEastAsia" w:hAnsi="Times New Roman" w:cs="Times New Roman"/>
+        </w:rPr>
+        <w:t>s</w:t>
+      </w:r>
+      <w:r>
+        <w:rPr>
+          <w:rFonts w:ascii="Times New Roman" w:eastAsiaTheme="minorEastAsia" w:hAnsi="Times New Roman" w:cs="Times New Roman"/>
+        </w:rPr>
+        <w:t xml:space="preserve"> near the substrate</w:t>
       </w:r>
       <w:r>
         <w:rPr>
@@ -1746,7 +1874,25 @@
         <w:rPr>
           <w:rFonts w:ascii="Times New Roman" w:eastAsiaTheme="minorEastAsia" w:hAnsi="Times New Roman" w:cs="Times New Roman"/>
         </w:rPr>
-        <w:t>The density distributions of the blocks comprising NFM (</w:t>
+        <w:t>Block</w:t>
+      </w:r>
+      <w:r>
+        <w:rPr>
+          <w:rFonts w:ascii="Times New Roman" w:eastAsiaTheme="minorEastAsia" w:hAnsi="Times New Roman" w:cs="Times New Roman"/>
+        </w:rPr>
+        <w:t xml:space="preserve"> density distributions </w:t>
+      </w:r>
+      <w:r>
+        <w:rPr>
+          <w:rFonts w:ascii="Times New Roman" w:eastAsiaTheme="minorEastAsia" w:hAnsi="Times New Roman" w:cs="Times New Roman"/>
+        </w:rPr>
+        <w:t xml:space="preserve">of </w:t>
+      </w:r>
+      <w:r>
+        <w:rPr>
+          <w:rFonts w:ascii="Times New Roman" w:eastAsiaTheme="minorEastAsia" w:hAnsi="Times New Roman" w:cs="Times New Roman"/>
+        </w:rPr>
+        <w:t>NFM (</w:t>
       </w:r>
       <w:r>
         <w:rPr>
@@ -1759,25 +1905,91 @@
         <w:rPr>
           <w:rFonts w:ascii="Times New Roman" w:eastAsiaTheme="minorEastAsia" w:hAnsi="Times New Roman" w:cs="Times New Roman"/>
         </w:rPr>
-        <w:t xml:space="preserve">) indicate that the shoulder is caused by its bimodal charge distribution, where a subpopulation of the constituent chains is expelled far into the solution </w:t>
-      </w:r>
-      <w:r>
-        <w:rPr>
-          <w:rFonts w:ascii="Times New Roman" w:eastAsiaTheme="minorEastAsia" w:hAnsi="Times New Roman" w:cs="Times New Roman"/>
-        </w:rPr>
-        <w:t>to lower the local charge distribution</w:t>
+        <w:t>) indicate that the shoulder</w:t>
+      </w:r>
+      <w:r>
+        <w:rPr>
+          <w:rFonts w:ascii="Times New Roman" w:eastAsiaTheme="minorEastAsia" w:hAnsi="Times New Roman" w:cs="Times New Roman"/>
+        </w:rPr>
+        <w:t xml:space="preserve"> in the overall density distribution</w:t>
+      </w:r>
+      <w:r>
+        <w:rPr>
+          <w:rFonts w:ascii="Times New Roman" w:eastAsiaTheme="minorEastAsia" w:hAnsi="Times New Roman" w:cs="Times New Roman"/>
+        </w:rPr>
+        <w:t xml:space="preserve"> is caused by its bimodal charge distribution, </w:t>
+      </w:r>
+      <w:r>
+        <w:rPr>
+          <w:rFonts w:ascii="Times New Roman" w:eastAsiaTheme="minorEastAsia" w:hAnsi="Times New Roman" w:cs="Times New Roman"/>
+        </w:rPr>
+        <w:t xml:space="preserve">where the constituent chains organize into two, stacked brushes. Block 3 is constrained near the surface and possesses a high charge fraction; </w:t>
+      </w:r>
+      <w:r>
+        <w:rPr>
+          <w:rFonts w:ascii="Times New Roman" w:eastAsiaTheme="minorEastAsia" w:hAnsi="Times New Roman" w:cs="Times New Roman"/>
+        </w:rPr>
+        <w:t>to distribute the charge of the remaining residues</w:t>
+      </w:r>
+      <w:r>
+        <w:rPr>
+          <w:rFonts w:ascii="Times New Roman" w:eastAsiaTheme="minorEastAsia" w:hAnsi="Times New Roman" w:cs="Times New Roman"/>
+        </w:rPr>
+        <w:t xml:space="preserve">, a subpopulation of the NFM sidearms is expelled far into the solution. </w:t>
+      </w:r>
+      <w:r>
+        <w:rPr>
+          <w:rFonts w:ascii="Times New Roman" w:eastAsiaTheme="minorEastAsia" w:hAnsi="Times New Roman" w:cs="Times New Roman"/>
+        </w:rPr>
+        <w:t>As the electrostatic screening is increased, the portion of expelled chains remains significant, even at 150 mM.</w:t>
+      </w:r>
+      <w:r>
+        <w:rPr>
+          <w:rFonts w:ascii="Times New Roman" w:eastAsiaTheme="minorEastAsia" w:hAnsi="Times New Roman" w:cs="Times New Roman"/>
+        </w:rPr>
+        <w:t xml:space="preserve"> </w:t>
+      </w:r>
+      <w:r>
+        <w:rPr>
+          <w:rFonts w:ascii="Times New Roman" w:eastAsiaTheme="minorEastAsia" w:hAnsi="Times New Roman" w:cs="Times New Roman"/>
+        </w:rPr>
+        <w:t>Neither NFL nor NFM brush morphologies change</w:t>
+      </w:r>
+      <w:r>
+        <w:rPr>
+          <w:rFonts w:ascii="Times New Roman" w:eastAsiaTheme="minorEastAsia" w:hAnsi="Times New Roman" w:cs="Times New Roman"/>
+        </w:rPr>
+        <w:t xml:space="preserve"> significantly</w:t>
+      </w:r>
+      <w:r>
+        <w:rPr>
+          <w:rFonts w:ascii="Times New Roman" w:eastAsiaTheme="minorEastAsia" w:hAnsi="Times New Roman" w:cs="Times New Roman"/>
+        </w:rPr>
+        <w:t xml:space="preserve"> after phosphorylation due to the minimal change in</w:t>
+      </w:r>
+      <w:r>
+        <w:rPr>
+          <w:rFonts w:ascii="Times New Roman" w:eastAsiaTheme="minorEastAsia" w:hAnsi="Times New Roman" w:cs="Times New Roman"/>
+        </w:rPr>
+        <w:t xml:space="preserve"> their</w:t>
+      </w:r>
+      <w:r>
+        <w:rPr>
+          <w:rFonts w:ascii="Times New Roman" w:eastAsiaTheme="minorEastAsia" w:hAnsi="Times New Roman" w:cs="Times New Roman"/>
+        </w:rPr>
+        <w:t xml:space="preserve"> charge distribution</w:t>
+      </w:r>
+      <w:r>
+        <w:rPr>
+          <w:rFonts w:ascii="Times New Roman" w:eastAsiaTheme="minorEastAsia" w:hAnsi="Times New Roman" w:cs="Times New Roman"/>
+        </w:rPr>
+        <w:t>s</w:t>
       </w:r>
       <w:r>
         <w:rPr>
           <w:rFonts w:ascii="Times New Roman" w:eastAsiaTheme="minorEastAsia" w:hAnsi="Times New Roman" w:cs="Times New Roman"/>
         </w:rPr>
         <w:t>.</w:t>
-      </w:r>
-      <w:r>
-        <w:rPr>
-          <w:rFonts w:ascii="Times New Roman" w:eastAsiaTheme="minorEastAsia" w:hAnsi="Times New Roman" w:cs="Times New Roman"/>
-        </w:rPr>
-        <w:t xml:space="preserve"> Neither NFL nor NFM brush morphologies change after phosphorylation due to the minimal change in charge distribution.</w:t>
       </w:r>
     </w:p>
     <w:p>
@@ -1806,7 +2018,19 @@
         <w:rPr>
           <w:rFonts w:ascii="Times New Roman" w:hAnsi="Times New Roman" w:cs="Times New Roman"/>
         </w:rPr>
-        <w:t xml:space="preserve">, brushes comprised of NFH sidearms are nearly charge-neutral, resulting in a fully condensed morphology regardless of the ionic strength. </w:t>
+        <w:t xml:space="preserve">, brushes comprised of NFH sidearms are nearly charge-neutral, resulting in a fully condensed morphology </w:t>
+      </w:r>
+      <w:r>
+        <w:rPr>
+          <w:rFonts w:ascii="Times New Roman" w:hAnsi="Times New Roman" w:cs="Times New Roman"/>
+        </w:rPr>
+        <w:t xml:space="preserve">whose height is insensitive to </w:t>
+      </w:r>
+      <w:r>
+        <w:rPr>
+          <w:rFonts w:ascii="Times New Roman" w:hAnsi="Times New Roman" w:cs="Times New Roman"/>
+        </w:rPr>
+        <w:t xml:space="preserve">ionic strength. </w:t>
       </w:r>
       <w:r>
         <w:rPr>
@@ -1836,13 +2060,35 @@
         <w:rPr>
           <w:rFonts w:ascii="Times New Roman" w:hAnsi="Times New Roman" w:cs="Times New Roman"/>
         </w:rPr>
-        <w:t xml:space="preserve">Block 3 </w:t>
-      </w:r>
-      <w:r>
-        <w:rPr>
-          <w:rFonts w:ascii="Times New Roman" w:hAnsi="Times New Roman" w:cs="Times New Roman"/>
-        </w:rPr>
-        <w:t xml:space="preserve">increases in charge density significantly. </w:t>
+        <w:t xml:space="preserve">with the average charge decreasing from </w:t>
+      </w:r>
+      <m:oMath>
+        <m:r>
+          <w:rPr>
+            <w:rFonts w:ascii="Cambria Math" w:hAnsi="Cambria Math" w:cs="Times New Roman"/>
+          </w:rPr>
+          <m:t>-0.015e</m:t>
+        </m:r>
+      </m:oMath>
+      <w:r>
+        <w:rPr>
+          <w:rFonts w:ascii="Times New Roman" w:hAnsi="Times New Roman" w:cs="Times New Roman"/>
+        </w:rPr>
+        <w:t xml:space="preserve"> to </w:t>
+      </w:r>
+      <m:oMath>
+        <m:r>
+          <w:rPr>
+            <w:rFonts w:ascii="Cambria Math" w:hAnsi="Cambria Math" w:cs="Times New Roman"/>
+          </w:rPr>
+          <m:t>-0.100e</m:t>
+        </m:r>
+      </m:oMath>
+      <w:r>
+        <w:rPr>
+          <w:rFonts w:ascii="Times New Roman" w:hAnsi="Times New Roman" w:cs="Times New Roman"/>
+        </w:rPr>
+        <w:t xml:space="preserve">. </w:t>
       </w:r>
       <w:r>
         <w:rPr>
@@ -1931,19 +2177,7 @@
           <w:rPr>
             <w:rFonts w:ascii="Cambria Math" w:eastAsiaTheme="minorEastAsia" w:hAnsi="Cambria Math" w:cs="Times New Roman"/>
           </w:rPr>
-          <m:t>I=</m:t>
-        </m:r>
-        <m:r>
-          <w:rPr>
-            <w:rFonts w:ascii="Cambria Math" w:eastAsiaTheme="minorEastAsia" w:hAnsi="Cambria Math" w:cs="Times New Roman"/>
-          </w:rPr>
-          <m:t>5</m:t>
-        </m:r>
-        <m:r>
-          <w:rPr>
-            <w:rFonts w:ascii="Cambria Math" w:eastAsiaTheme="minorEastAsia" w:hAnsi="Cambria Math" w:cs="Times New Roman"/>
-          </w:rPr>
-          <m:t xml:space="preserve">0 </m:t>
+          <m:t xml:space="preserve">I=50 </m:t>
         </m:r>
       </m:oMath>
       <w:r>
@@ -1968,6 +2202,7 @@
         <w:rPr>
           <w:rFonts w:ascii="Times New Roman" w:eastAsiaTheme="minorEastAsia" w:hAnsi="Times New Roman" w:cs="Times New Roman"/>
         </w:rPr>
+        <w:lastRenderedPageBreak/>
         <w:t>Notably</w:t>
       </w:r>
       <w:r>
@@ -1986,21 +2221,7 @@
         <w:rPr>
           <w:rFonts w:ascii="Times New Roman" w:eastAsiaTheme="minorEastAsia" w:hAnsi="Times New Roman" w:cs="Times New Roman"/>
         </w:rPr>
-        <w:t xml:space="preserve"> by the </w:t>
-      </w:r>
-      <w:proofErr w:type="spellStart"/>
-      <w:r>
-        <w:rPr>
-          <w:rFonts w:ascii="Times New Roman" w:eastAsiaTheme="minorEastAsia" w:hAnsi="Times New Roman" w:cs="Times New Roman"/>
-        </w:rPr>
-        <w:t>Scheutsjen</w:t>
-      </w:r>
-      <w:proofErr w:type="spellEnd"/>
-      <w:r>
-        <w:rPr>
-          <w:rFonts w:ascii="Times New Roman" w:eastAsiaTheme="minorEastAsia" w:hAnsi="Times New Roman" w:cs="Times New Roman"/>
-        </w:rPr>
-        <w:t>-Fleer model</w:t>
+        <w:t xml:space="preserve"> by the Scheutsjen-Fleer model</w:t>
       </w:r>
       <w:r>
         <w:rPr>
@@ -2018,87 +2239,13 @@
         <w:rPr>
           <w:rFonts w:ascii="Times New Roman" w:eastAsiaTheme="minorEastAsia" w:hAnsi="Times New Roman" w:cs="Times New Roman"/>
         </w:rPr>
-        <w:t>containing NFL and NFM (</w:t>
-      </w:r>
-      <w:proofErr w:type="spellStart"/>
-      <w:r>
-        <w:rPr>
-          <w:rFonts w:ascii="Times New Roman" w:eastAsiaTheme="minorEastAsia" w:hAnsi="Times New Roman" w:cs="Times New Roman"/>
-        </w:rPr>
-        <w:t>Zhulina</w:t>
-      </w:r>
-      <w:proofErr w:type="spellEnd"/>
-      <w:r>
-        <w:rPr>
-          <w:rFonts w:ascii="Times New Roman" w:eastAsiaTheme="minorEastAsia" w:hAnsi="Times New Roman" w:cs="Times New Roman"/>
-        </w:rPr>
-        <w:t xml:space="preserve"> 2007 </w:t>
-      </w:r>
-      <w:proofErr w:type="spellStart"/>
-      <w:r>
-        <w:rPr>
-          <w:rFonts w:ascii="Times New Roman" w:eastAsiaTheme="minorEastAsia" w:hAnsi="Times New Roman" w:cs="Times New Roman"/>
-        </w:rPr>
-        <w:t>Biophys</w:t>
-      </w:r>
-      <w:proofErr w:type="spellEnd"/>
-      <w:r>
-        <w:rPr>
-          <w:rFonts w:ascii="Times New Roman" w:eastAsiaTheme="minorEastAsia" w:hAnsi="Times New Roman" w:cs="Times New Roman"/>
-        </w:rPr>
-        <w:t xml:space="preserve"> J; </w:t>
-      </w:r>
-      <w:proofErr w:type="spellStart"/>
-      <w:r>
-        <w:rPr>
-          <w:rFonts w:ascii="Times New Roman" w:eastAsiaTheme="minorEastAsia" w:hAnsi="Times New Roman" w:cs="Times New Roman"/>
-        </w:rPr>
-        <w:t>Zhulina</w:t>
-      </w:r>
-      <w:proofErr w:type="spellEnd"/>
-      <w:r>
-        <w:rPr>
-          <w:rFonts w:ascii="Times New Roman" w:eastAsiaTheme="minorEastAsia" w:hAnsi="Times New Roman" w:cs="Times New Roman"/>
-        </w:rPr>
-        <w:t xml:space="preserve"> 2010 </w:t>
-      </w:r>
-      <w:proofErr w:type="spellStart"/>
-      <w:r>
-        <w:rPr>
-          <w:rFonts w:ascii="Times New Roman" w:eastAsiaTheme="minorEastAsia" w:hAnsi="Times New Roman" w:cs="Times New Roman"/>
-        </w:rPr>
-        <w:t>Biophys</w:t>
-      </w:r>
-      <w:proofErr w:type="spellEnd"/>
-      <w:r>
-        <w:rPr>
-          <w:rFonts w:ascii="Times New Roman" w:eastAsiaTheme="minorEastAsia" w:hAnsi="Times New Roman" w:cs="Times New Roman"/>
-        </w:rPr>
-        <w:t xml:space="preserve"> J)</w:t>
+        <w:t>containing NFL and NFM (Zhulina 2007 Biophys J; Zhulina 2010 Biophys J)</w:t>
       </w:r>
       <w:r>
         <w:rPr>
           <w:rFonts w:ascii="Times New Roman" w:eastAsiaTheme="minorEastAsia" w:hAnsi="Times New Roman" w:cs="Times New Roman"/>
         </w:rPr>
         <w:t xml:space="preserve">. </w:t>
-      </w:r>
-      <w:r>
-        <w:rPr>
-          <w:rFonts w:ascii="Times New Roman" w:hAnsi="Times New Roman" w:cs="Times New Roman"/>
-        </w:rPr>
-        <w:t xml:space="preserve">While the block distribution </w:t>
-      </w:r>
-      <w:r>
-        <w:rPr>
-          <w:rFonts w:ascii="Times New Roman" w:hAnsi="Times New Roman" w:cs="Times New Roman"/>
-        </w:rPr>
-        <w:t xml:space="preserve"> </w:t>
-      </w:r>
-      <w:r>
-        <w:rPr>
-          <w:rFonts w:ascii="Times New Roman" w:hAnsi="Times New Roman" w:cs="Times New Roman"/>
-        </w:rPr>
-        <w:t xml:space="preserve"> </w:t>
       </w:r>
     </w:p>
     <w:p>
@@ -2116,7 +2263,6 @@
         <w:rPr>
           <w:rFonts w:ascii="Times New Roman" w:hAnsi="Times New Roman" w:cs="Times New Roman"/>
         </w:rPr>
-        <w:lastRenderedPageBreak/>
         <w:t xml:space="preserve">We note that there are discrepancies between the experimentally measured </w:t>
       </w:r>
       <w:r>
@@ -2135,19 +2281,7 @@
         <w:rPr>
           <w:rFonts w:ascii="Times New Roman" w:hAnsi="Times New Roman" w:cs="Times New Roman"/>
         </w:rPr>
-        <w:t xml:space="preserve">, particularly at low ionic strengths. </w:t>
-      </w:r>
-      <w:r>
-        <w:rPr>
-          <w:rFonts w:ascii="Times New Roman" w:hAnsi="Times New Roman" w:cs="Times New Roman"/>
-        </w:rPr>
-        <w:t>The systematic height discrepancies at low ionic strengths can be attributed to electrostatic correlations: whereas the ___ . Additionally, the same coarse-grained b, v values were used for all  proteins in this work. ___.</w:t>
-      </w:r>
-      <w:r>
-        <w:rPr>
-          <w:rFonts w:ascii="Times New Roman" w:hAnsi="Times New Roman" w:cs="Times New Roman"/>
-        </w:rPr>
-        <w:t xml:space="preserve"> </w:t>
+        <w:t xml:space="preserve">, particularly at low ionic strengths. The systematic height discrepancies at low ionic strengths can be attributed to electrostatic correlations: whereas the ___ . Additionally, the same coarse-grained b, v values were used for all  proteins in this work. ___. </w:t>
       </w:r>
       <w:r>
         <w:rPr>
@@ -2155,81 +2289,13 @@
           <w:i/>
           <w:iCs/>
         </w:rPr>
-        <w:t xml:space="preserve">Effect of </w:t>
-      </w:r>
-      <w:proofErr w:type="spellStart"/>
-      <w:r>
-        <w:rPr>
-          <w:rFonts w:ascii="Times New Roman" w:hAnsi="Times New Roman" w:cs="Times New Roman"/>
-          <w:i/>
-          <w:iCs/>
-        </w:rPr>
-        <w:t>pKa</w:t>
-      </w:r>
-      <w:proofErr w:type="spellEnd"/>
-      <w:r>
-        <w:rPr>
-          <w:rFonts w:ascii="Times New Roman" w:hAnsi="Times New Roman" w:cs="Times New Roman"/>
-          <w:i/>
-          <w:iCs/>
-        </w:rPr>
-        <w:t xml:space="preserve"> on ionic strength/alpha?</w:t>
-      </w:r>
-      <w:r>
-        <w:rPr>
-          <w:rFonts w:ascii="Times New Roman" w:hAnsi="Times New Roman" w:cs="Times New Roman"/>
-          <w:i/>
-          <w:iCs/>
-        </w:rPr>
-        <w:t xml:space="preserve"> </w:t>
-      </w:r>
-      <w:r>
-        <w:rPr>
-          <w:rFonts w:ascii="Times New Roman" w:hAnsi="Times New Roman" w:cs="Times New Roman"/>
-        </w:rPr>
-        <w:t xml:space="preserve">The height profile of NFH does not match at intermediate ionic strengths due to the </w:t>
-      </w:r>
-      <w:proofErr w:type="spellStart"/>
-      <w:r>
-        <w:rPr>
-          <w:rFonts w:ascii="Times New Roman" w:hAnsi="Times New Roman" w:cs="Times New Roman"/>
-        </w:rPr>
-        <w:t>pKa</w:t>
-      </w:r>
-      <w:proofErr w:type="spellEnd"/>
-      <w:r>
-        <w:rPr>
-          <w:rFonts w:ascii="Times New Roman" w:hAnsi="Times New Roman" w:cs="Times New Roman"/>
-        </w:rPr>
-        <w:t xml:space="preserve"> of the phosphate being phosphoserine 5.6, </w:t>
-      </w:r>
-      <w:proofErr w:type="spellStart"/>
-      <w:r>
-        <w:rPr>
-          <w:rFonts w:ascii="Times New Roman" w:hAnsi="Times New Roman" w:cs="Times New Roman"/>
-        </w:rPr>
-        <w:t>phosphothreonine</w:t>
-      </w:r>
-      <w:proofErr w:type="spellEnd"/>
-      <w:r>
-        <w:rPr>
-          <w:rFonts w:ascii="Times New Roman" w:hAnsi="Times New Roman" w:cs="Times New Roman"/>
-        </w:rPr>
-        <w:t xml:space="preserve"> 5.9 (Xie 2005 Anal </w:t>
-      </w:r>
-      <w:proofErr w:type="spellStart"/>
-      <w:r>
-        <w:rPr>
-          <w:rFonts w:ascii="Times New Roman" w:hAnsi="Times New Roman" w:cs="Times New Roman"/>
-        </w:rPr>
-        <w:t>Biochem</w:t>
-      </w:r>
-      <w:proofErr w:type="spellEnd"/>
-      <w:r>
-        <w:rPr>
-          <w:rFonts w:ascii="Times New Roman" w:hAnsi="Times New Roman" w:cs="Times New Roman"/>
-        </w:rPr>
-        <w:t>). As the ionic strength is increased from the salt-free case, the salt ions displace the local hydrogen concentration, resulting in a lower charge fraction than used for the quenched case. At high salt concentrations, the screening effect nullifies the overestimation in charge fraction.</w:t>
+        <w:t xml:space="preserve">Effect of pKa on ionic strength/alpha? </w:t>
+      </w:r>
+      <w:r>
+        <w:rPr>
+          <w:rFonts w:ascii="Times New Roman" w:hAnsi="Times New Roman" w:cs="Times New Roman"/>
+        </w:rPr>
+        <w:t>The height profile of NFH does not match at intermediate ionic strengths due to the pKa of the phosphate being phosphoserine 5.6, phosphothreonine 5.9 (Xie 2005 Anal Biochem). As the ionic strength is increased from the salt-free case, the salt ions displace the local hydrogen concentration, resulting in a lower charge fraction than used for the quenched case. At high salt concentrations, the screening effect nullifies the overestimation in charge fraction.</w:t>
       </w:r>
       <w:r>
         <w:rPr>
@@ -2249,6 +2315,7 @@
       <w:r>
         <w:rPr>
           <w:rFonts w:ascii="Times New Roman" w:hAnsi="Times New Roman" w:cs="Times New Roman"/>
+          <w:noProof/>
         </w:rPr>
         <w:drawing>
           <wp:inline distT="0" distB="0" distL="0" distR="0" wp14:anchorId="52A6C7AE" wp14:editId="7FC0B896">
@@ -2326,6 +2393,7 @@
         <w:rPr>
           <w:rFonts w:ascii="Times New Roman" w:hAnsi="Times New Roman" w:cs="Times New Roman"/>
         </w:rPr>
+        <w:lastRenderedPageBreak/>
         <w:t xml:space="preserve">Deletion of segments is straightforwardly treated by SCFT, providing physical reasoning for the trends measured experimentally. </w:t>
       </w:r>
     </w:p>
@@ -2341,22 +2409,7 @@
         <w:rPr>
           <w:rFonts w:ascii="Times New Roman" w:hAnsi="Times New Roman" w:cs="Times New Roman"/>
         </w:rPr>
-        <w:lastRenderedPageBreak/>
-        <w:t xml:space="preserve">As shown by the polymer density profiles of NFHD2, the deletion of the Block 2 results in an increase in local charge density, providing a local attraction with the positively charged Block 3. In pNFHD2, the deletion of Block 2 results in a systematic decrease in height due to the decrease in local charge density. While the accessed morphologies remain the same as the unmodified </w:t>
-      </w:r>
-      <w:proofErr w:type="spellStart"/>
-      <w:r>
-        <w:rPr>
-          <w:rFonts w:ascii="Times New Roman" w:hAnsi="Times New Roman" w:cs="Times New Roman"/>
-        </w:rPr>
-        <w:t>pNFH</w:t>
-      </w:r>
-      <w:proofErr w:type="spellEnd"/>
-      <w:r>
-        <w:rPr>
-          <w:rFonts w:ascii="Times New Roman" w:hAnsi="Times New Roman" w:cs="Times New Roman"/>
-        </w:rPr>
-        <w:t>, the decrease in charge density</w:t>
+        <w:t>As shown by the polymer density profiles of NFHD2, the deletion of the Block 2 results in an increase in local charge density, providing a local attraction with the positively charged Block 3. In pNFHD2, the deletion of Block 2 results in a systematic decrease in height due to the decrease in local charge density. While the accessed morphologies remain the same as the unmodified pNFH, the decrease in charge density</w:t>
       </w:r>
       <w:r>
         <w:rPr>
@@ -2993,6 +3046,7 @@
   <w:style w:type="character" w:default="1" w:styleId="DefaultParagraphFont">
     <w:name w:val="Default Paragraph Font"/>
     <w:uiPriority w:val="1"/>
+    <w:semiHidden/>
     <w:unhideWhenUsed/>
   </w:style>
   <w:style w:type="table" w:default="1" w:styleId="TableNormal">

--- a/NF Draft.docx
+++ b/NF Draft.docx
@@ -873,7 +873,21 @@
         <w:rPr>
           <w:rFonts w:ascii="Times New Roman" w:eastAsiaTheme="minorEastAsia" w:hAnsi="Times New Roman" w:cs="Times New Roman"/>
         </w:rPr>
-        <w:t xml:space="preserve"> and the charges of phosphoserine and phosphothreonine were set at </w:t>
+        <w:t xml:space="preserve"> and the charges of phosphoserine and </w:t>
+      </w:r>
+      <w:proofErr w:type="spellStart"/>
+      <w:r>
+        <w:rPr>
+          <w:rFonts w:ascii="Times New Roman" w:eastAsiaTheme="minorEastAsia" w:hAnsi="Times New Roman" w:cs="Times New Roman"/>
+        </w:rPr>
+        <w:t>phosphothreonine</w:t>
+      </w:r>
+      <w:proofErr w:type="spellEnd"/>
+      <w:r>
+        <w:rPr>
+          <w:rFonts w:ascii="Times New Roman" w:eastAsiaTheme="minorEastAsia" w:hAnsi="Times New Roman" w:cs="Times New Roman"/>
+        </w:rPr>
+        <w:t xml:space="preserve"> were set at </w:t>
       </w:r>
       <m:oMath>
         <m:r>
@@ -1307,7 +1321,21 @@
         <w:rPr>
           <w:rFonts w:ascii="Times New Roman" w:hAnsi="Times New Roman" w:cs="Times New Roman"/>
         </w:rPr>
-        <w:t xml:space="preserve"> Due to the few number of modifiable sites in NFL and NFM, the</w:t>
+        <w:t xml:space="preserve"> Due to the few </w:t>
+      </w:r>
+      <w:proofErr w:type="gramStart"/>
+      <w:r>
+        <w:rPr>
+          <w:rFonts w:ascii="Times New Roman" w:hAnsi="Times New Roman" w:cs="Times New Roman"/>
+        </w:rPr>
+        <w:t>number</w:t>
+      </w:r>
+      <w:proofErr w:type="gramEnd"/>
+      <w:r>
+        <w:rPr>
+          <w:rFonts w:ascii="Times New Roman" w:hAnsi="Times New Roman" w:cs="Times New Roman"/>
+        </w:rPr>
+        <w:t xml:space="preserve"> of modifiable sites in NFL and NFM, the</w:t>
       </w:r>
       <w:r>
         <w:rPr>
@@ -1331,7 +1359,21 @@
         <w:rPr>
           <w:rFonts w:ascii="Times New Roman" w:hAnsi="Times New Roman" w:cs="Times New Roman"/>
         </w:rPr>
-        <w:t xml:space="preserve">On the other hand, the number of blocks needed to model phosphorylated NFH decreases to 4, where Block 3 contains most of the KsP sites. </w:t>
+        <w:t xml:space="preserve">On the other hand, the number of blocks needed to model phosphorylated NFH decreases to 4, where Block 3 contains most of the </w:t>
+      </w:r>
+      <w:proofErr w:type="spellStart"/>
+      <w:r>
+        <w:rPr>
+          <w:rFonts w:ascii="Times New Roman" w:hAnsi="Times New Roman" w:cs="Times New Roman"/>
+        </w:rPr>
+        <w:t>KsP</w:t>
+      </w:r>
+      <w:proofErr w:type="spellEnd"/>
+      <w:r>
+        <w:rPr>
+          <w:rFonts w:ascii="Times New Roman" w:hAnsi="Times New Roman" w:cs="Times New Roman"/>
+        </w:rPr>
+        <w:t xml:space="preserve"> sites. </w:t>
       </w:r>
       <w:r>
         <w:rPr>
@@ -1923,7 +1965,19 @@
         <w:rPr>
           <w:rFonts w:ascii="Times New Roman" w:eastAsiaTheme="minorEastAsia" w:hAnsi="Times New Roman" w:cs="Times New Roman"/>
         </w:rPr>
-        <w:t xml:space="preserve">where the constituent chains organize into two, stacked brushes. Block 3 is constrained near the surface and possesses a high charge fraction; </w:t>
+        <w:t xml:space="preserve">where the constituent chains organize into two, stacked brushes. Block 3 is constrained </w:t>
+      </w:r>
+      <w:r>
+        <w:rPr>
+          <w:rFonts w:ascii="Times New Roman" w:eastAsiaTheme="minorEastAsia" w:hAnsi="Times New Roman" w:cs="Times New Roman"/>
+        </w:rPr>
+        <w:t xml:space="preserve">by the grafting point </w:t>
+      </w:r>
+      <w:r>
+        <w:rPr>
+          <w:rFonts w:ascii="Times New Roman" w:eastAsiaTheme="minorEastAsia" w:hAnsi="Times New Roman" w:cs="Times New Roman"/>
+        </w:rPr>
+        <w:t xml:space="preserve">and possesses a high charge fraction; </w:t>
       </w:r>
       <w:r>
         <w:rPr>
@@ -1935,14 +1989,40 @@
         <w:rPr>
           <w:rFonts w:ascii="Times New Roman" w:eastAsiaTheme="minorEastAsia" w:hAnsi="Times New Roman" w:cs="Times New Roman"/>
         </w:rPr>
-        <w:t xml:space="preserve">, a subpopulation of the NFM sidearms is expelled far into the solution. </w:t>
-      </w:r>
-      <w:r>
-        <w:rPr>
-          <w:rFonts w:ascii="Times New Roman" w:eastAsiaTheme="minorEastAsia" w:hAnsi="Times New Roman" w:cs="Times New Roman"/>
-        </w:rPr>
-        <w:t>As the electrostatic screening is increased, the portion of expelled chains remains significant, even at 150 mM.</w:t>
-      </w:r>
+        <w:t>—especially the highly charged Block 7—</w:t>
+      </w:r>
+      <w:r>
+        <w:rPr>
+          <w:rFonts w:ascii="Times New Roman" w:eastAsiaTheme="minorEastAsia" w:hAnsi="Times New Roman" w:cs="Times New Roman"/>
+        </w:rPr>
+        <w:t>a</w:t>
+      </w:r>
+      <w:r>
+        <w:rPr>
+          <w:rFonts w:ascii="Times New Roman" w:eastAsiaTheme="minorEastAsia" w:hAnsi="Times New Roman" w:cs="Times New Roman"/>
+        </w:rPr>
+        <w:t xml:space="preserve"> </w:t>
+      </w:r>
+      <w:r>
+        <w:rPr>
+          <w:rFonts w:ascii="Times New Roman" w:eastAsiaTheme="minorEastAsia" w:hAnsi="Times New Roman" w:cs="Times New Roman"/>
+        </w:rPr>
+        <w:t xml:space="preserve">subpopulation of the NFM sidearms is expelled far into the solution. </w:t>
+      </w:r>
+      <w:r>
+        <w:rPr>
+          <w:rFonts w:ascii="Times New Roman" w:eastAsiaTheme="minorEastAsia" w:hAnsi="Times New Roman" w:cs="Times New Roman"/>
+        </w:rPr>
+        <w:t xml:space="preserve">As the electrostatic screening is increased, the portion of expelled chains remains significant, even at 150 </w:t>
+      </w:r>
+      <w:proofErr w:type="spellStart"/>
+      <w:r>
+        <w:rPr>
+          <w:rFonts w:ascii="Times New Roman" w:eastAsiaTheme="minorEastAsia" w:hAnsi="Times New Roman" w:cs="Times New Roman"/>
+        </w:rPr>
+        <w:t>mM.</w:t>
+      </w:r>
+      <w:proofErr w:type="spellEnd"/>
       <w:r>
         <w:rPr>
           <w:rFonts w:ascii="Times New Roman" w:eastAsiaTheme="minorEastAsia" w:hAnsi="Times New Roman" w:cs="Times New Roman"/>
@@ -2221,7 +2301,21 @@
         <w:rPr>
           <w:rFonts w:ascii="Times New Roman" w:eastAsiaTheme="minorEastAsia" w:hAnsi="Times New Roman" w:cs="Times New Roman"/>
         </w:rPr>
-        <w:t xml:space="preserve"> by the Scheutsjen-Fleer model</w:t>
+        <w:t xml:space="preserve"> by the </w:t>
+      </w:r>
+      <w:proofErr w:type="spellStart"/>
+      <w:r>
+        <w:rPr>
+          <w:rFonts w:ascii="Times New Roman" w:eastAsiaTheme="minorEastAsia" w:hAnsi="Times New Roman" w:cs="Times New Roman"/>
+        </w:rPr>
+        <w:t>Scheutsjen</w:t>
+      </w:r>
+      <w:proofErr w:type="spellEnd"/>
+      <w:r>
+        <w:rPr>
+          <w:rFonts w:ascii="Times New Roman" w:eastAsiaTheme="minorEastAsia" w:hAnsi="Times New Roman" w:cs="Times New Roman"/>
+        </w:rPr>
+        <w:t>-Fleer model</w:t>
       </w:r>
       <w:r>
         <w:rPr>
@@ -2239,7 +2333,63 @@
         <w:rPr>
           <w:rFonts w:ascii="Times New Roman" w:eastAsiaTheme="minorEastAsia" w:hAnsi="Times New Roman" w:cs="Times New Roman"/>
         </w:rPr>
-        <w:t>containing NFL and NFM (Zhulina 2007 Biophys J; Zhulina 2010 Biophys J)</w:t>
+        <w:t>containing NFL and NFM (</w:t>
+      </w:r>
+      <w:proofErr w:type="spellStart"/>
+      <w:r>
+        <w:rPr>
+          <w:rFonts w:ascii="Times New Roman" w:eastAsiaTheme="minorEastAsia" w:hAnsi="Times New Roman" w:cs="Times New Roman"/>
+        </w:rPr>
+        <w:t>Zhulina</w:t>
+      </w:r>
+      <w:proofErr w:type="spellEnd"/>
+      <w:r>
+        <w:rPr>
+          <w:rFonts w:ascii="Times New Roman" w:eastAsiaTheme="minorEastAsia" w:hAnsi="Times New Roman" w:cs="Times New Roman"/>
+        </w:rPr>
+        <w:t xml:space="preserve"> 2007 </w:t>
+      </w:r>
+      <w:proofErr w:type="spellStart"/>
+      <w:r>
+        <w:rPr>
+          <w:rFonts w:ascii="Times New Roman" w:eastAsiaTheme="minorEastAsia" w:hAnsi="Times New Roman" w:cs="Times New Roman"/>
+        </w:rPr>
+        <w:t>Biophys</w:t>
+      </w:r>
+      <w:proofErr w:type="spellEnd"/>
+      <w:r>
+        <w:rPr>
+          <w:rFonts w:ascii="Times New Roman" w:eastAsiaTheme="minorEastAsia" w:hAnsi="Times New Roman" w:cs="Times New Roman"/>
+        </w:rPr>
+        <w:t xml:space="preserve"> J; </w:t>
+      </w:r>
+      <w:proofErr w:type="spellStart"/>
+      <w:r>
+        <w:rPr>
+          <w:rFonts w:ascii="Times New Roman" w:eastAsiaTheme="minorEastAsia" w:hAnsi="Times New Roman" w:cs="Times New Roman"/>
+        </w:rPr>
+        <w:t>Zhulina</w:t>
+      </w:r>
+      <w:proofErr w:type="spellEnd"/>
+      <w:r>
+        <w:rPr>
+          <w:rFonts w:ascii="Times New Roman" w:eastAsiaTheme="minorEastAsia" w:hAnsi="Times New Roman" w:cs="Times New Roman"/>
+        </w:rPr>
+        <w:t xml:space="preserve"> 2010 </w:t>
+      </w:r>
+      <w:proofErr w:type="spellStart"/>
+      <w:r>
+        <w:rPr>
+          <w:rFonts w:ascii="Times New Roman" w:eastAsiaTheme="minorEastAsia" w:hAnsi="Times New Roman" w:cs="Times New Roman"/>
+        </w:rPr>
+        <w:t>Biophys</w:t>
+      </w:r>
+      <w:proofErr w:type="spellEnd"/>
+      <w:r>
+        <w:rPr>
+          <w:rFonts w:ascii="Times New Roman" w:eastAsiaTheme="minorEastAsia" w:hAnsi="Times New Roman" w:cs="Times New Roman"/>
+        </w:rPr>
+        <w:t xml:space="preserve"> J)</w:t>
       </w:r>
       <w:r>
         <w:rPr>
@@ -2289,13 +2439,73 @@
           <w:i/>
           <w:iCs/>
         </w:rPr>
-        <w:t xml:space="preserve">Effect of pKa on ionic strength/alpha? </w:t>
-      </w:r>
-      <w:r>
-        <w:rPr>
-          <w:rFonts w:ascii="Times New Roman" w:hAnsi="Times New Roman" w:cs="Times New Roman"/>
-        </w:rPr>
-        <w:t>The height profile of NFH does not match at intermediate ionic strengths due to the pKa of the phosphate being phosphoserine 5.6, phosphothreonine 5.9 (Xie 2005 Anal Biochem). As the ionic strength is increased from the salt-free case, the salt ions displace the local hydrogen concentration, resulting in a lower charge fraction than used for the quenched case. At high salt concentrations, the screening effect nullifies the overestimation in charge fraction.</w:t>
+        <w:t xml:space="preserve">Effect of </w:t>
+      </w:r>
+      <w:proofErr w:type="spellStart"/>
+      <w:r>
+        <w:rPr>
+          <w:rFonts w:ascii="Times New Roman" w:hAnsi="Times New Roman" w:cs="Times New Roman"/>
+          <w:i/>
+          <w:iCs/>
+        </w:rPr>
+        <w:t>pKa</w:t>
+      </w:r>
+      <w:proofErr w:type="spellEnd"/>
+      <w:r>
+        <w:rPr>
+          <w:rFonts w:ascii="Times New Roman" w:hAnsi="Times New Roman" w:cs="Times New Roman"/>
+          <w:i/>
+          <w:iCs/>
+        </w:rPr>
+        <w:t xml:space="preserve"> on ionic strength/alpha? </w:t>
+      </w:r>
+      <w:r>
+        <w:rPr>
+          <w:rFonts w:ascii="Times New Roman" w:hAnsi="Times New Roman" w:cs="Times New Roman"/>
+        </w:rPr>
+        <w:t xml:space="preserve">The height profile of NFH does not match at intermediate ionic strengths due to the </w:t>
+      </w:r>
+      <w:proofErr w:type="spellStart"/>
+      <w:r>
+        <w:rPr>
+          <w:rFonts w:ascii="Times New Roman" w:hAnsi="Times New Roman" w:cs="Times New Roman"/>
+        </w:rPr>
+        <w:t>pKa</w:t>
+      </w:r>
+      <w:proofErr w:type="spellEnd"/>
+      <w:r>
+        <w:rPr>
+          <w:rFonts w:ascii="Times New Roman" w:hAnsi="Times New Roman" w:cs="Times New Roman"/>
+        </w:rPr>
+        <w:t xml:space="preserve"> of the phosphate being phosphoserine 5.6, </w:t>
+      </w:r>
+      <w:proofErr w:type="spellStart"/>
+      <w:r>
+        <w:rPr>
+          <w:rFonts w:ascii="Times New Roman" w:hAnsi="Times New Roman" w:cs="Times New Roman"/>
+        </w:rPr>
+        <w:t>phosphothreonine</w:t>
+      </w:r>
+      <w:proofErr w:type="spellEnd"/>
+      <w:r>
+        <w:rPr>
+          <w:rFonts w:ascii="Times New Roman" w:hAnsi="Times New Roman" w:cs="Times New Roman"/>
+        </w:rPr>
+        <w:t xml:space="preserve"> 5.9 (Xie 2005 Anal </w:t>
+      </w:r>
+      <w:proofErr w:type="spellStart"/>
+      <w:r>
+        <w:rPr>
+          <w:rFonts w:ascii="Times New Roman" w:hAnsi="Times New Roman" w:cs="Times New Roman"/>
+        </w:rPr>
+        <w:t>Biochem</w:t>
+      </w:r>
+      <w:proofErr w:type="spellEnd"/>
+      <w:r>
+        <w:rPr>
+          <w:rFonts w:ascii="Times New Roman" w:hAnsi="Times New Roman" w:cs="Times New Roman"/>
+        </w:rPr>
+        <w:t>). As the ionic strength is increased from the salt-free case, the salt ions displace the local hydrogen concentration, resulting in a lower charge fraction than used for the quenched case. At high salt concentrations, the screening effect nullifies the overestimation in charge fraction.</w:t>
       </w:r>
       <w:r>
         <w:rPr>
@@ -2409,7 +2619,21 @@
         <w:rPr>
           <w:rFonts w:ascii="Times New Roman" w:hAnsi="Times New Roman" w:cs="Times New Roman"/>
         </w:rPr>
-        <w:t>As shown by the polymer density profiles of NFHD2, the deletion of the Block 2 results in an increase in local charge density, providing a local attraction with the positively charged Block 3. In pNFHD2, the deletion of Block 2 results in a systematic decrease in height due to the decrease in local charge density. While the accessed morphologies remain the same as the unmodified pNFH, the decrease in charge density</w:t>
+        <w:t xml:space="preserve">As shown by the polymer density profiles of NFHD2, the deletion of the Block 2 results in an increase in local charge density, providing a local attraction with the positively charged Block 3. In pNFHD2, the deletion of Block 2 results in a systematic decrease in height due to the decrease in local charge density. While the accessed morphologies remain the same as the unmodified </w:t>
+      </w:r>
+      <w:proofErr w:type="spellStart"/>
+      <w:r>
+        <w:rPr>
+          <w:rFonts w:ascii="Times New Roman" w:hAnsi="Times New Roman" w:cs="Times New Roman"/>
+        </w:rPr>
+        <w:t>pNFH</w:t>
+      </w:r>
+      <w:proofErr w:type="spellEnd"/>
+      <w:r>
+        <w:rPr>
+          <w:rFonts w:ascii="Times New Roman" w:hAnsi="Times New Roman" w:cs="Times New Roman"/>
+        </w:rPr>
+        <w:t>, the decrease in charge density</w:t>
       </w:r>
       <w:r>
         <w:rPr>

--- a/NF Draft.docx
+++ b/NF Draft.docx
@@ -2013,7 +2013,31 @@
         <w:rPr>
           <w:rFonts w:ascii="Times New Roman" w:eastAsiaTheme="minorEastAsia" w:hAnsi="Times New Roman" w:cs="Times New Roman"/>
         </w:rPr>
-        <w:t xml:space="preserve">As the electrostatic screening is increased, the portion of expelled chains remains significant, even at 150 </w:t>
+        <w:t xml:space="preserve">As the electrostatic screening is increased, the </w:t>
+      </w:r>
+      <w:r>
+        <w:rPr>
+          <w:rFonts w:ascii="Times New Roman" w:eastAsiaTheme="minorEastAsia" w:hAnsi="Times New Roman" w:cs="Times New Roman"/>
+        </w:rPr>
+        <w:t>fraction</w:t>
+      </w:r>
+      <w:r>
+        <w:rPr>
+          <w:rFonts w:ascii="Times New Roman" w:eastAsiaTheme="minorEastAsia" w:hAnsi="Times New Roman" w:cs="Times New Roman"/>
+        </w:rPr>
+        <w:t xml:space="preserve"> of </w:t>
+      </w:r>
+      <w:r>
+        <w:rPr>
+          <w:rFonts w:ascii="Times New Roman" w:eastAsiaTheme="minorEastAsia" w:hAnsi="Times New Roman" w:cs="Times New Roman"/>
+        </w:rPr>
+        <w:t xml:space="preserve">NFM proteins in the outer layer </w:t>
+      </w:r>
+      <w:r>
+        <w:rPr>
+          <w:rFonts w:ascii="Times New Roman" w:eastAsiaTheme="minorEastAsia" w:hAnsi="Times New Roman" w:cs="Times New Roman"/>
+        </w:rPr>
+        <w:t xml:space="preserve">remains significant, even at 150 </w:t>
       </w:r>
       <w:proofErr w:type="spellStart"/>
       <w:r>

--- a/NF Draft.docx
+++ b/NF Draft.docx
@@ -2122,13 +2122,43 @@
         <w:rPr>
           <w:rFonts w:ascii="Times New Roman" w:hAnsi="Times New Roman" w:cs="Times New Roman"/>
         </w:rPr>
-        <w:t xml:space="preserve">, brushes comprised of NFH sidearms are nearly charge-neutral, resulting in a fully condensed morphology </w:t>
-      </w:r>
-      <w:r>
-        <w:rPr>
-          <w:rFonts w:ascii="Times New Roman" w:hAnsi="Times New Roman" w:cs="Times New Roman"/>
-        </w:rPr>
-        <w:t xml:space="preserve">whose height is insensitive to </w:t>
+        <w:t xml:space="preserve">, brushes comprised of NFH sidearms are nearly charge-neutral, resulting in  fully condensed </w:t>
+      </w:r>
+      <w:r>
+        <w:rPr>
+          <w:rFonts w:ascii="Times New Roman" w:hAnsi="Times New Roman" w:cs="Times New Roman"/>
+        </w:rPr>
+        <w:t xml:space="preserve">morphologies </w:t>
+      </w:r>
+      <w:r>
+        <w:rPr>
+          <w:rFonts w:ascii="Times New Roman" w:hAnsi="Times New Roman" w:cs="Times New Roman"/>
+        </w:rPr>
+        <w:t>whose height</w:t>
+      </w:r>
+      <w:r>
+        <w:rPr>
+          <w:rFonts w:ascii="Times New Roman" w:hAnsi="Times New Roman" w:cs="Times New Roman"/>
+        </w:rPr>
+        <w:t>s</w:t>
+      </w:r>
+      <w:r>
+        <w:rPr>
+          <w:rFonts w:ascii="Times New Roman" w:hAnsi="Times New Roman" w:cs="Times New Roman"/>
+        </w:rPr>
+        <w:t xml:space="preserve"> </w:t>
+      </w:r>
+      <w:r>
+        <w:rPr>
+          <w:rFonts w:ascii="Times New Roman" w:hAnsi="Times New Roman" w:cs="Times New Roman"/>
+        </w:rPr>
+        <w:t>are</w:t>
+      </w:r>
+      <w:r>
+        <w:rPr>
+          <w:rFonts w:ascii="Times New Roman" w:hAnsi="Times New Roman" w:cs="Times New Roman"/>
+        </w:rPr>
+        <w:t xml:space="preserve"> insensitive to </w:t>
       </w:r>
       <w:r>
         <w:rPr>

--- a/NF Draft.docx
+++ b/NF Draft.docx
@@ -2102,7 +2102,7 @@
         <w:ind w:firstLine="720"/>
         <w:jc w:val="both"/>
         <w:rPr>
-          <w:rFonts w:ascii="Times New Roman" w:hAnsi="Times New Roman" w:cs="Times New Roman"/>
+          <w:rFonts w:ascii="Times New Roman" w:eastAsiaTheme="minorEastAsia" w:hAnsi="Times New Roman" w:cs="Times New Roman"/>
         </w:rPr>
       </w:pPr>
       <w:r>
@@ -2224,17 +2224,61 @@
         </w:rPr>
         <w:t xml:space="preserve">. </w:t>
       </w:r>
-      <w:r>
-        <w:rPr>
-          <w:rFonts w:ascii="Times New Roman" w:hAnsi="Times New Roman" w:cs="Times New Roman"/>
-        </w:rPr>
-        <w:t>The high charge density within phosphorylated NFH brushes</w:t>
-      </w:r>
-      <w:r>
-        <w:rPr>
-          <w:rFonts w:ascii="Times New Roman" w:hAnsi="Times New Roman" w:cs="Times New Roman"/>
-        </w:rPr>
-        <w:t xml:space="preserve"> cause</w:t>
+      <w:proofErr w:type="gramStart"/>
+      <w:r>
+        <w:rPr>
+          <w:rFonts w:ascii="Times New Roman" w:hAnsi="Times New Roman" w:cs="Times New Roman"/>
+        </w:rPr>
+        <w:t>Similar to</w:t>
+      </w:r>
+      <w:proofErr w:type="gramEnd"/>
+      <w:r>
+        <w:rPr>
+          <w:rFonts w:ascii="Times New Roman" w:hAnsi="Times New Roman" w:cs="Times New Roman"/>
+        </w:rPr>
+        <w:t xml:space="preserve"> NFM brushes, t</w:t>
+      </w:r>
+      <w:r>
+        <w:rPr>
+          <w:rFonts w:ascii="Times New Roman" w:hAnsi="Times New Roman" w:cs="Times New Roman"/>
+        </w:rPr>
+        <w:t xml:space="preserve">he high charge density </w:t>
+      </w:r>
+      <w:r>
+        <w:rPr>
+          <w:rFonts w:ascii="Times New Roman" w:hAnsi="Times New Roman" w:cs="Times New Roman"/>
+        </w:rPr>
+        <w:t xml:space="preserve">of a block close to the grafting surface (Block 2) causes </w:t>
+      </w:r>
+      <w:r>
+        <w:rPr>
+          <w:rFonts w:ascii="Times New Roman" w:hAnsi="Times New Roman" w:cs="Times New Roman"/>
+        </w:rPr>
+        <w:t xml:space="preserve">a portion of the </w:t>
+      </w:r>
+      <w:r>
+        <w:rPr>
+          <w:rFonts w:ascii="Times New Roman" w:hAnsi="Times New Roman" w:cs="Times New Roman"/>
+        </w:rPr>
+        <w:t xml:space="preserve">phosphorylated NFH </w:t>
+      </w:r>
+      <w:r>
+        <w:rPr>
+          <w:rFonts w:ascii="Times New Roman" w:hAnsi="Times New Roman" w:cs="Times New Roman"/>
+        </w:rPr>
+        <w:t>brush</w:t>
+      </w:r>
+      <w:r>
+        <w:rPr>
+          <w:rFonts w:ascii="Times New Roman" w:hAnsi="Times New Roman" w:cs="Times New Roman"/>
+        </w:rPr>
+        <w:t>es</w:t>
+      </w:r>
+      <w:r>
+        <w:rPr>
+          <w:rFonts w:ascii="Times New Roman" w:hAnsi="Times New Roman" w:cs="Times New Roman"/>
+        </w:rPr>
+        <w:t xml:space="preserve"> to be expelled into diffuse outer layer</w:t>
       </w:r>
       <w:r>
         <w:rPr>
@@ -2246,7 +2290,7 @@
         <w:rPr>
           <w:rFonts w:ascii="Times New Roman" w:hAnsi="Times New Roman" w:cs="Times New Roman"/>
         </w:rPr>
-        <w:t xml:space="preserve"> a portion of the brush to be expelled into a diffuse outer layer at low ionic strengths</w:t>
+        <w:t xml:space="preserve"> at low ionic strengths</w:t>
       </w:r>
       <w:r>
         <w:rPr>
@@ -2284,13 +2328,56 @@
         <w:rPr>
           <w:rFonts w:ascii="Times New Roman" w:hAnsi="Times New Roman" w:cs="Times New Roman"/>
         </w:rPr>
-        <w:t xml:space="preserve">. As the electrostatic screening is increased, the </w:t>
-      </w:r>
-      <w:r>
-        <w:rPr>
-          <w:rFonts w:ascii="Times New Roman" w:hAnsi="Times New Roman" w:cs="Times New Roman"/>
-        </w:rPr>
-        <w:t xml:space="preserve">outer layer collapses to form a condensed layer far from the substrate (i.e., </w:t>
+        <w:t>.</w:t>
+      </w:r>
+      <w:r>
+        <w:rPr>
+          <w:rFonts w:ascii="Times New Roman" w:hAnsi="Times New Roman" w:cs="Times New Roman"/>
+        </w:rPr>
+        <w:t xml:space="preserve"> However,</w:t>
+      </w:r>
+      <w:r>
+        <w:rPr>
+          <w:rFonts w:ascii="Times New Roman" w:hAnsi="Times New Roman" w:cs="Times New Roman"/>
+        </w:rPr>
+        <w:t xml:space="preserve"> </w:t>
+      </w:r>
+      <w:r>
+        <w:rPr>
+          <w:rFonts w:ascii="Times New Roman" w:hAnsi="Times New Roman" w:cs="Times New Roman"/>
+        </w:rPr>
+        <w:t>in contrast to NFM brushes,</w:t>
+      </w:r>
+      <w:r>
+        <w:rPr>
+          <w:rFonts w:ascii="Times New Roman" w:hAnsi="Times New Roman" w:cs="Times New Roman"/>
+        </w:rPr>
+        <w:t xml:space="preserve"> the </w:t>
+      </w:r>
+      <w:r>
+        <w:rPr>
+          <w:rFonts w:ascii="Times New Roman" w:hAnsi="Times New Roman" w:cs="Times New Roman"/>
+        </w:rPr>
+        <w:t xml:space="preserve">outer layer collapses </w:t>
+      </w:r>
+      <w:r>
+        <w:rPr>
+          <w:rFonts w:ascii="Times New Roman" w:hAnsi="Times New Roman" w:cs="Times New Roman"/>
+        </w:rPr>
+        <w:lastRenderedPageBreak/>
+        <w:t>to form a condensed layer far from the substrate</w:t>
+      </w:r>
+      <w:r>
+        <w:rPr>
+          <w:rFonts w:ascii="Times New Roman" w:hAnsi="Times New Roman" w:cs="Times New Roman"/>
+        </w:rPr>
+        <w:t xml:space="preserve"> at intermediate ionic strengths</w:t>
+      </w:r>
+      <w:r>
+        <w:rPr>
+          <w:rFonts w:ascii="Times New Roman" w:hAnsi="Times New Roman" w:cs="Times New Roman"/>
+        </w:rPr>
+        <w:t xml:space="preserve"> (i.e., </w:t>
       </w:r>
       <m:oMath>
         <m:r>
@@ -2332,11 +2419,20 @@
         </w:rPr>
         <w:t xml:space="preserve"> </w:t>
       </w:r>
-      <w:r>
-        <w:rPr>
-          <w:rFonts w:ascii="Times New Roman" w:eastAsiaTheme="minorEastAsia" w:hAnsi="Times New Roman" w:cs="Times New Roman"/>
-        </w:rPr>
-        <w:lastRenderedPageBreak/>
+    </w:p>
+    <w:p>
+      <w:pPr>
+        <w:spacing w:line="480" w:lineRule="auto"/>
+        <w:ind w:firstLine="720"/>
+        <w:jc w:val="both"/>
+        <w:rPr>
+          <w:rFonts w:ascii="Times New Roman" w:hAnsi="Times New Roman" w:cs="Times New Roman"/>
+        </w:rPr>
+      </w:pPr>
+      <w:r>
+        <w:rPr>
+          <w:rFonts w:ascii="Times New Roman" w:eastAsiaTheme="minorEastAsia" w:hAnsi="Times New Roman" w:cs="Times New Roman"/>
+        </w:rPr>
         <w:t>Notably</w:t>
       </w:r>
       <w:r>
@@ -2642,6 +2738,7 @@
           <w:i/>
           <w:iCs/>
         </w:rPr>
+        <w:lastRenderedPageBreak/>
         <w:t>NFH Del2</w:t>
       </w:r>
     </w:p>
@@ -2657,7 +2754,6 @@
         <w:rPr>
           <w:rFonts w:ascii="Times New Roman" w:hAnsi="Times New Roman" w:cs="Times New Roman"/>
         </w:rPr>
-        <w:lastRenderedPageBreak/>
         <w:t xml:space="preserve">Deletion of segments is straightforwardly treated by SCFT, providing physical reasoning for the trends measured experimentally. </w:t>
       </w:r>
     </w:p>

--- a/NF Draft.docx
+++ b/NF Draft.docx
@@ -1321,21 +1321,7 @@
         <w:rPr>
           <w:rFonts w:ascii="Times New Roman" w:hAnsi="Times New Roman" w:cs="Times New Roman"/>
         </w:rPr>
-        <w:t xml:space="preserve"> Due to the few </w:t>
-      </w:r>
-      <w:proofErr w:type="gramStart"/>
-      <w:r>
-        <w:rPr>
-          <w:rFonts w:ascii="Times New Roman" w:hAnsi="Times New Roman" w:cs="Times New Roman"/>
-        </w:rPr>
-        <w:t>number</w:t>
-      </w:r>
-      <w:proofErr w:type="gramEnd"/>
-      <w:r>
-        <w:rPr>
-          <w:rFonts w:ascii="Times New Roman" w:hAnsi="Times New Roman" w:cs="Times New Roman"/>
-        </w:rPr>
-        <w:t xml:space="preserve"> of modifiable sites in NFL and NFM, the</w:t>
+        <w:t xml:space="preserve"> Due to the few number of modifiable sites in NFL and NFM, the</w:t>
       </w:r>
       <w:r>
         <w:rPr>
@@ -2224,19 +2210,11 @@
         </w:rPr>
         <w:t xml:space="preserve">. </w:t>
       </w:r>
-      <w:proofErr w:type="gramStart"/>
-      <w:r>
-        <w:rPr>
-          <w:rFonts w:ascii="Times New Roman" w:hAnsi="Times New Roman" w:cs="Times New Roman"/>
-        </w:rPr>
-        <w:t>Similar to</w:t>
-      </w:r>
-      <w:proofErr w:type="gramEnd"/>
-      <w:r>
-        <w:rPr>
-          <w:rFonts w:ascii="Times New Roman" w:hAnsi="Times New Roman" w:cs="Times New Roman"/>
-        </w:rPr>
-        <w:t xml:space="preserve"> NFM brushes, t</w:t>
+      <w:r>
+        <w:rPr>
+          <w:rFonts w:ascii="Times New Roman" w:hAnsi="Times New Roman" w:cs="Times New Roman"/>
+        </w:rPr>
+        <w:t>Similar to NFM brushes, t</w:t>
       </w:r>
       <w:r>
         <w:rPr>
@@ -2358,14 +2336,7 @@
         <w:rPr>
           <w:rFonts w:ascii="Times New Roman" w:hAnsi="Times New Roman" w:cs="Times New Roman"/>
         </w:rPr>
-        <w:t xml:space="preserve">outer layer collapses </w:t>
-      </w:r>
-      <w:r>
-        <w:rPr>
-          <w:rFonts w:ascii="Times New Roman" w:hAnsi="Times New Roman" w:cs="Times New Roman"/>
-        </w:rPr>
-        <w:lastRenderedPageBreak/>
-        <w:t>to form a condensed layer far from the substrate</w:t>
+        <w:t>outer layer collapses to form a condensed layer far from the substrate</w:t>
       </w:r>
       <w:r>
         <w:rPr>
@@ -2411,24 +2382,21 @@
         <w:rPr>
           <w:rFonts w:ascii="Times New Roman" w:eastAsiaTheme="minorEastAsia" w:hAnsi="Times New Roman" w:cs="Times New Roman"/>
         </w:rPr>
-        <w:t xml:space="preserve"> This layer gradually collapses to the surface as the ionic strength is further increased.</w:t>
-      </w:r>
-      <w:r>
-        <w:rPr>
-          <w:rFonts w:ascii="Times New Roman" w:eastAsiaTheme="minorEastAsia" w:hAnsi="Times New Roman" w:cs="Times New Roman"/>
-        </w:rPr>
         <w:t xml:space="preserve"> </w:t>
       </w:r>
-    </w:p>
-    <w:p>
-      <w:pPr>
-        <w:spacing w:line="480" w:lineRule="auto"/>
-        <w:ind w:firstLine="720"/>
-        <w:jc w:val="both"/>
-        <w:rPr>
-          <w:rFonts w:ascii="Times New Roman" w:hAnsi="Times New Roman" w:cs="Times New Roman"/>
-        </w:rPr>
-      </w:pPr>
+      <w:r>
+        <w:rPr>
+          <w:rFonts w:ascii="Times New Roman" w:eastAsiaTheme="minorEastAsia" w:hAnsi="Times New Roman" w:cs="Times New Roman"/>
+        </w:rPr>
+        <w:lastRenderedPageBreak/>
+        <w:t>This layer gradually collapses to the surface as the ionic strength is further increased.</w:t>
+      </w:r>
+      <w:r>
+        <w:rPr>
+          <w:rFonts w:ascii="Times New Roman" w:eastAsiaTheme="minorEastAsia" w:hAnsi="Times New Roman" w:cs="Times New Roman"/>
+        </w:rPr>
+        <w:t xml:space="preserve"> </w:t>
+      </w:r>
       <w:r>
         <w:rPr>
           <w:rFonts w:ascii="Times New Roman" w:eastAsiaTheme="minorEastAsia" w:hAnsi="Times New Roman" w:cs="Times New Roman"/>
@@ -2439,19 +2407,19 @@
         <w:rPr>
           <w:rFonts w:ascii="Times New Roman" w:eastAsiaTheme="minorEastAsia" w:hAnsi="Times New Roman" w:cs="Times New Roman"/>
         </w:rPr>
-        <w:t xml:space="preserve">, this morphology is </w:t>
-      </w:r>
-      <w:r>
-        <w:rPr>
-          <w:rFonts w:ascii="Times New Roman" w:eastAsiaTheme="minorEastAsia" w:hAnsi="Times New Roman" w:cs="Times New Roman"/>
-        </w:rPr>
-        <w:t>also predicted</w:t>
-      </w:r>
-      <w:r>
-        <w:rPr>
-          <w:rFonts w:ascii="Times New Roman" w:eastAsiaTheme="minorEastAsia" w:hAnsi="Times New Roman" w:cs="Times New Roman"/>
-        </w:rPr>
-        <w:t xml:space="preserve"> by the </w:t>
+        <w:t xml:space="preserve">, </w:t>
+      </w:r>
+      <w:r>
+        <w:rPr>
+          <w:rFonts w:ascii="Times New Roman" w:eastAsiaTheme="minorEastAsia" w:hAnsi="Times New Roman" w:cs="Times New Roman"/>
+        </w:rPr>
+        <w:t xml:space="preserve">the multilayered morphologies for NFM and phosphorylated NFH are similar to those predicted in full NF brushes by </w:t>
+      </w:r>
+      <w:r>
+        <w:rPr>
+          <w:rFonts w:ascii="Times New Roman" w:eastAsiaTheme="minorEastAsia" w:hAnsi="Times New Roman" w:cs="Times New Roman"/>
+        </w:rPr>
+        <w:t xml:space="preserve">the </w:t>
       </w:r>
       <w:proofErr w:type="spellStart"/>
       <w:r>
@@ -2471,19 +2439,7 @@
         <w:rPr>
           <w:rFonts w:ascii="Times New Roman" w:eastAsiaTheme="minorEastAsia" w:hAnsi="Times New Roman" w:cs="Times New Roman"/>
         </w:rPr>
-        <w:t xml:space="preserve"> for phosphorylated NFH in brush</w:t>
-      </w:r>
-      <w:r>
-        <w:rPr>
-          <w:rFonts w:ascii="Times New Roman" w:eastAsiaTheme="minorEastAsia" w:hAnsi="Times New Roman" w:cs="Times New Roman"/>
-        </w:rPr>
-        <w:t xml:space="preserve">es also </w:t>
-      </w:r>
-      <w:r>
-        <w:rPr>
-          <w:rFonts w:ascii="Times New Roman" w:eastAsiaTheme="minorEastAsia" w:hAnsi="Times New Roman" w:cs="Times New Roman"/>
-        </w:rPr>
-        <w:t>containing NFL and NFM (</w:t>
+        <w:t xml:space="preserve"> (</w:t>
       </w:r>
       <w:proofErr w:type="spellStart"/>
       <w:r>
@@ -2545,7 +2501,19 @@
         <w:rPr>
           <w:rFonts w:ascii="Times New Roman" w:eastAsiaTheme="minorEastAsia" w:hAnsi="Times New Roman" w:cs="Times New Roman"/>
         </w:rPr>
+        <w:t>, a lattice-constrained SCFT</w:t>
+      </w:r>
+      <w:r>
+        <w:rPr>
+          <w:rFonts w:ascii="Times New Roman" w:eastAsiaTheme="minorEastAsia" w:hAnsi="Times New Roman" w:cs="Times New Roman"/>
+        </w:rPr>
         <w:t xml:space="preserve">. </w:t>
+      </w:r>
+      <w:r>
+        <w:rPr>
+          <w:rFonts w:ascii="Times New Roman" w:eastAsiaTheme="minorEastAsia" w:hAnsi="Times New Roman" w:cs="Times New Roman"/>
+        </w:rPr>
+        <w:t xml:space="preserve">However, this work </w:t>
       </w:r>
     </w:p>
     <w:p>

--- a/NF Draft.docx
+++ b/NF Draft.docx
@@ -873,21 +873,7 @@
         <w:rPr>
           <w:rFonts w:ascii="Times New Roman" w:eastAsiaTheme="minorEastAsia" w:hAnsi="Times New Roman" w:cs="Times New Roman"/>
         </w:rPr>
-        <w:t xml:space="preserve"> and the charges of phosphoserine and </w:t>
-      </w:r>
-      <w:proofErr w:type="spellStart"/>
-      <w:r>
-        <w:rPr>
-          <w:rFonts w:ascii="Times New Roman" w:eastAsiaTheme="minorEastAsia" w:hAnsi="Times New Roman" w:cs="Times New Roman"/>
-        </w:rPr>
-        <w:t>phosphothreonine</w:t>
-      </w:r>
-      <w:proofErr w:type="spellEnd"/>
-      <w:r>
-        <w:rPr>
-          <w:rFonts w:ascii="Times New Roman" w:eastAsiaTheme="minorEastAsia" w:hAnsi="Times New Roman" w:cs="Times New Roman"/>
-        </w:rPr>
-        <w:t xml:space="preserve"> were set at </w:t>
+        <w:t xml:space="preserve"> and the charges of phosphoserine and phosphothreonine were set at </w:t>
       </w:r>
       <m:oMath>
         <m:r>
@@ -1345,21 +1331,7 @@
         <w:rPr>
           <w:rFonts w:ascii="Times New Roman" w:hAnsi="Times New Roman" w:cs="Times New Roman"/>
         </w:rPr>
-        <w:t xml:space="preserve">On the other hand, the number of blocks needed to model phosphorylated NFH decreases to 4, where Block 3 contains most of the </w:t>
-      </w:r>
-      <w:proofErr w:type="spellStart"/>
-      <w:r>
-        <w:rPr>
-          <w:rFonts w:ascii="Times New Roman" w:hAnsi="Times New Roman" w:cs="Times New Roman"/>
-        </w:rPr>
-        <w:t>KsP</w:t>
-      </w:r>
-      <w:proofErr w:type="spellEnd"/>
-      <w:r>
-        <w:rPr>
-          <w:rFonts w:ascii="Times New Roman" w:hAnsi="Times New Roman" w:cs="Times New Roman"/>
-        </w:rPr>
-        <w:t xml:space="preserve"> sites. </w:t>
+        <w:t xml:space="preserve">On the other hand, the number of blocks needed to model phosphorylated NFH decreases to 4, where Block 3 contains most of the KsP sites. </w:t>
       </w:r>
       <w:r>
         <w:rPr>
@@ -2023,16 +1995,8 @@
         <w:rPr>
           <w:rFonts w:ascii="Times New Roman" w:eastAsiaTheme="minorEastAsia" w:hAnsi="Times New Roman" w:cs="Times New Roman"/>
         </w:rPr>
-        <w:t xml:space="preserve">remains significant, even at 150 </w:t>
-      </w:r>
-      <w:proofErr w:type="spellStart"/>
-      <w:r>
-        <w:rPr>
-          <w:rFonts w:ascii="Times New Roman" w:eastAsiaTheme="minorEastAsia" w:hAnsi="Times New Roman" w:cs="Times New Roman"/>
-        </w:rPr>
-        <w:t>mM.</w:t>
-      </w:r>
-      <w:proofErr w:type="spellEnd"/>
+        <w:t>remains significant, even at 150 mM.</w:t>
+      </w:r>
       <w:r>
         <w:rPr>
           <w:rFonts w:ascii="Times New Roman" w:eastAsiaTheme="minorEastAsia" w:hAnsi="Times New Roman" w:cs="Times New Roman"/>
@@ -2419,83 +2383,13 @@
         <w:rPr>
           <w:rFonts w:ascii="Times New Roman" w:eastAsiaTheme="minorEastAsia" w:hAnsi="Times New Roman" w:cs="Times New Roman"/>
         </w:rPr>
-        <w:t xml:space="preserve">the </w:t>
-      </w:r>
-      <w:proofErr w:type="spellStart"/>
-      <w:r>
-        <w:rPr>
-          <w:rFonts w:ascii="Times New Roman" w:eastAsiaTheme="minorEastAsia" w:hAnsi="Times New Roman" w:cs="Times New Roman"/>
-        </w:rPr>
-        <w:t>Scheutsjen</w:t>
-      </w:r>
-      <w:proofErr w:type="spellEnd"/>
-      <w:r>
-        <w:rPr>
-          <w:rFonts w:ascii="Times New Roman" w:eastAsiaTheme="minorEastAsia" w:hAnsi="Times New Roman" w:cs="Times New Roman"/>
-        </w:rPr>
-        <w:t>-Fleer model</w:t>
-      </w:r>
-      <w:r>
-        <w:rPr>
-          <w:rFonts w:ascii="Times New Roman" w:eastAsiaTheme="minorEastAsia" w:hAnsi="Times New Roman" w:cs="Times New Roman"/>
-        </w:rPr>
-        <w:t xml:space="preserve"> (</w:t>
-      </w:r>
-      <w:proofErr w:type="spellStart"/>
-      <w:r>
-        <w:rPr>
-          <w:rFonts w:ascii="Times New Roman" w:eastAsiaTheme="minorEastAsia" w:hAnsi="Times New Roman" w:cs="Times New Roman"/>
-        </w:rPr>
-        <w:t>Zhulina</w:t>
-      </w:r>
-      <w:proofErr w:type="spellEnd"/>
-      <w:r>
-        <w:rPr>
-          <w:rFonts w:ascii="Times New Roman" w:eastAsiaTheme="minorEastAsia" w:hAnsi="Times New Roman" w:cs="Times New Roman"/>
-        </w:rPr>
-        <w:t xml:space="preserve"> 2007 </w:t>
-      </w:r>
-      <w:proofErr w:type="spellStart"/>
-      <w:r>
-        <w:rPr>
-          <w:rFonts w:ascii="Times New Roman" w:eastAsiaTheme="minorEastAsia" w:hAnsi="Times New Roman" w:cs="Times New Roman"/>
-        </w:rPr>
-        <w:t>Biophys</w:t>
-      </w:r>
-      <w:proofErr w:type="spellEnd"/>
-      <w:r>
-        <w:rPr>
-          <w:rFonts w:ascii="Times New Roman" w:eastAsiaTheme="minorEastAsia" w:hAnsi="Times New Roman" w:cs="Times New Roman"/>
-        </w:rPr>
-        <w:t xml:space="preserve"> J; </w:t>
-      </w:r>
-      <w:proofErr w:type="spellStart"/>
-      <w:r>
-        <w:rPr>
-          <w:rFonts w:ascii="Times New Roman" w:eastAsiaTheme="minorEastAsia" w:hAnsi="Times New Roman" w:cs="Times New Roman"/>
-        </w:rPr>
-        <w:t>Zhulina</w:t>
-      </w:r>
-      <w:proofErr w:type="spellEnd"/>
-      <w:r>
-        <w:rPr>
-          <w:rFonts w:ascii="Times New Roman" w:eastAsiaTheme="minorEastAsia" w:hAnsi="Times New Roman" w:cs="Times New Roman"/>
-        </w:rPr>
-        <w:t xml:space="preserve"> 2010 </w:t>
-      </w:r>
-      <w:proofErr w:type="spellStart"/>
-      <w:r>
-        <w:rPr>
-          <w:rFonts w:ascii="Times New Roman" w:eastAsiaTheme="minorEastAsia" w:hAnsi="Times New Roman" w:cs="Times New Roman"/>
-        </w:rPr>
-        <w:t>Biophys</w:t>
-      </w:r>
-      <w:proofErr w:type="spellEnd"/>
-      <w:r>
-        <w:rPr>
-          <w:rFonts w:ascii="Times New Roman" w:eastAsiaTheme="minorEastAsia" w:hAnsi="Times New Roman" w:cs="Times New Roman"/>
-        </w:rPr>
-        <w:t xml:space="preserve"> J)</w:t>
+        <w:t>the Scheutsjen-Fleer model</w:t>
+      </w:r>
+      <w:r>
+        <w:rPr>
+          <w:rFonts w:ascii="Times New Roman" w:eastAsiaTheme="minorEastAsia" w:hAnsi="Times New Roman" w:cs="Times New Roman"/>
+        </w:rPr>
+        <w:t xml:space="preserve"> (Zhulina 2007 Biophys J; Zhulina 2010 Biophys J)</w:t>
       </w:r>
       <w:r>
         <w:rPr>
@@ -2513,7 +2407,13 @@
         <w:rPr>
           <w:rFonts w:ascii="Times New Roman" w:eastAsiaTheme="minorEastAsia" w:hAnsi="Times New Roman" w:cs="Times New Roman"/>
         </w:rPr>
-        <w:t xml:space="preserve">However, this work </w:t>
+        <w:t xml:space="preserve">However, </w:t>
+      </w:r>
+      <w:r>
+        <w:rPr>
+          <w:rFonts w:ascii="Times New Roman" w:eastAsiaTheme="minorEastAsia" w:hAnsi="Times New Roman" w:cs="Times New Roman"/>
+        </w:rPr>
+        <w:t>the current work is evidence of the role of the amino acid sequences on the brush morphologies intrinsic to each of the constituent proteins within NFs.</w:t>
       </w:r>
     </w:p>
     <w:p>
@@ -2557,73 +2457,13 @@
           <w:i/>
           <w:iCs/>
         </w:rPr>
-        <w:t xml:space="preserve">Effect of </w:t>
-      </w:r>
-      <w:proofErr w:type="spellStart"/>
-      <w:r>
-        <w:rPr>
-          <w:rFonts w:ascii="Times New Roman" w:hAnsi="Times New Roman" w:cs="Times New Roman"/>
-          <w:i/>
-          <w:iCs/>
-        </w:rPr>
-        <w:t>pKa</w:t>
-      </w:r>
-      <w:proofErr w:type="spellEnd"/>
-      <w:r>
-        <w:rPr>
-          <w:rFonts w:ascii="Times New Roman" w:hAnsi="Times New Roman" w:cs="Times New Roman"/>
-          <w:i/>
-          <w:iCs/>
-        </w:rPr>
-        <w:t xml:space="preserve"> on ionic strength/alpha? </w:t>
-      </w:r>
-      <w:r>
-        <w:rPr>
-          <w:rFonts w:ascii="Times New Roman" w:hAnsi="Times New Roman" w:cs="Times New Roman"/>
-        </w:rPr>
-        <w:t xml:space="preserve">The height profile of NFH does not match at intermediate ionic strengths due to the </w:t>
-      </w:r>
-      <w:proofErr w:type="spellStart"/>
-      <w:r>
-        <w:rPr>
-          <w:rFonts w:ascii="Times New Roman" w:hAnsi="Times New Roman" w:cs="Times New Roman"/>
-        </w:rPr>
-        <w:t>pKa</w:t>
-      </w:r>
-      <w:proofErr w:type="spellEnd"/>
-      <w:r>
-        <w:rPr>
-          <w:rFonts w:ascii="Times New Roman" w:hAnsi="Times New Roman" w:cs="Times New Roman"/>
-        </w:rPr>
-        <w:t xml:space="preserve"> of the phosphate being phosphoserine 5.6, </w:t>
-      </w:r>
-      <w:proofErr w:type="spellStart"/>
-      <w:r>
-        <w:rPr>
-          <w:rFonts w:ascii="Times New Roman" w:hAnsi="Times New Roman" w:cs="Times New Roman"/>
-        </w:rPr>
-        <w:t>phosphothreonine</w:t>
-      </w:r>
-      <w:proofErr w:type="spellEnd"/>
-      <w:r>
-        <w:rPr>
-          <w:rFonts w:ascii="Times New Roman" w:hAnsi="Times New Roman" w:cs="Times New Roman"/>
-        </w:rPr>
-        <w:t xml:space="preserve"> 5.9 (Xie 2005 Anal </w:t>
-      </w:r>
-      <w:proofErr w:type="spellStart"/>
-      <w:r>
-        <w:rPr>
-          <w:rFonts w:ascii="Times New Roman" w:hAnsi="Times New Roman" w:cs="Times New Roman"/>
-        </w:rPr>
-        <w:t>Biochem</w:t>
-      </w:r>
-      <w:proofErr w:type="spellEnd"/>
-      <w:r>
-        <w:rPr>
-          <w:rFonts w:ascii="Times New Roman" w:hAnsi="Times New Roman" w:cs="Times New Roman"/>
-        </w:rPr>
-        <w:t>). As the ionic strength is increased from the salt-free case, the salt ions displace the local hydrogen concentration, resulting in a lower charge fraction than used for the quenched case. At high salt concentrations, the screening effect nullifies the overestimation in charge fraction.</w:t>
+        <w:t xml:space="preserve">Effect of pKa on ionic strength/alpha? </w:t>
+      </w:r>
+      <w:r>
+        <w:rPr>
+          <w:rFonts w:ascii="Times New Roman" w:hAnsi="Times New Roman" w:cs="Times New Roman"/>
+        </w:rPr>
+        <w:t>The height profile of NFH does not match at intermediate ionic strengths due to the pKa of the phosphate being phosphoserine 5.6, phosphothreonine 5.9 (Xie 2005 Anal Biochem). As the ionic strength is increased from the salt-free case, the salt ions displace the local hydrogen concentration, resulting in a lower charge fraction than used for the quenched case. At high salt concentrations, the screening effect nullifies the overestimation in charge fraction.</w:t>
       </w:r>
       <w:r>
         <w:rPr>
@@ -2645,6 +2485,7 @@
           <w:rFonts w:ascii="Times New Roman" w:hAnsi="Times New Roman" w:cs="Times New Roman"/>
           <w:noProof/>
         </w:rPr>
+        <w:lastRenderedPageBreak/>
         <w:drawing>
           <wp:inline distT="0" distB="0" distL="0" distR="0" wp14:anchorId="52A6C7AE" wp14:editId="7FC0B896">
             <wp:extent cx="5943600" cy="3618865"/>
@@ -2706,7 +2547,6 @@
           <w:i/>
           <w:iCs/>
         </w:rPr>
-        <w:lastRenderedPageBreak/>
         <w:t>NFH Del2</w:t>
       </w:r>
     </w:p>
@@ -2737,21 +2577,7 @@
         <w:rPr>
           <w:rFonts w:ascii="Times New Roman" w:hAnsi="Times New Roman" w:cs="Times New Roman"/>
         </w:rPr>
-        <w:t xml:space="preserve">As shown by the polymer density profiles of NFHD2, the deletion of the Block 2 results in an increase in local charge density, providing a local attraction with the positively charged Block 3. In pNFHD2, the deletion of Block 2 results in a systematic decrease in height due to the decrease in local charge density. While the accessed morphologies remain the same as the unmodified </w:t>
-      </w:r>
-      <w:proofErr w:type="spellStart"/>
-      <w:r>
-        <w:rPr>
-          <w:rFonts w:ascii="Times New Roman" w:hAnsi="Times New Roman" w:cs="Times New Roman"/>
-        </w:rPr>
-        <w:t>pNFH</w:t>
-      </w:r>
-      <w:proofErr w:type="spellEnd"/>
-      <w:r>
-        <w:rPr>
-          <w:rFonts w:ascii="Times New Roman" w:hAnsi="Times New Roman" w:cs="Times New Roman"/>
-        </w:rPr>
-        <w:t>, the decrease in charge density</w:t>
+        <w:t>As shown by the polymer density profiles of NFHD2, the deletion of the Block 2 results in an increase in local charge density, providing a local attraction with the positively charged Block 3. In pNFHD2, the deletion of Block 2 results in a systematic decrease in height due to the decrease in local charge density. While the accessed morphologies remain the same as the unmodified pNFH, the decrease in charge density</w:t>
       </w:r>
       <w:r>
         <w:rPr>

--- a/NF Draft.docx
+++ b/NF Draft.docx
@@ -873,7 +873,21 @@
         <w:rPr>
           <w:rFonts w:ascii="Times New Roman" w:eastAsiaTheme="minorEastAsia" w:hAnsi="Times New Roman" w:cs="Times New Roman"/>
         </w:rPr>
-        <w:t xml:space="preserve"> and the charges of phosphoserine and phosphothreonine were set at </w:t>
+        <w:t xml:space="preserve"> and the charges of phosphoserine and </w:t>
+      </w:r>
+      <w:proofErr w:type="spellStart"/>
+      <w:r>
+        <w:rPr>
+          <w:rFonts w:ascii="Times New Roman" w:eastAsiaTheme="minorEastAsia" w:hAnsi="Times New Roman" w:cs="Times New Roman"/>
+        </w:rPr>
+        <w:t>phosphothreonine</w:t>
+      </w:r>
+      <w:proofErr w:type="spellEnd"/>
+      <w:r>
+        <w:rPr>
+          <w:rFonts w:ascii="Times New Roman" w:eastAsiaTheme="minorEastAsia" w:hAnsi="Times New Roman" w:cs="Times New Roman"/>
+        </w:rPr>
+        <w:t xml:space="preserve"> were set at </w:t>
       </w:r>
       <m:oMath>
         <m:r>
@@ -1307,7 +1321,21 @@
         <w:rPr>
           <w:rFonts w:ascii="Times New Roman" w:hAnsi="Times New Roman" w:cs="Times New Roman"/>
         </w:rPr>
-        <w:t xml:space="preserve"> Due to the few number of modifiable sites in NFL and NFM, the</w:t>
+        <w:t xml:space="preserve"> Due to the few </w:t>
+      </w:r>
+      <w:proofErr w:type="gramStart"/>
+      <w:r>
+        <w:rPr>
+          <w:rFonts w:ascii="Times New Roman" w:hAnsi="Times New Roman" w:cs="Times New Roman"/>
+        </w:rPr>
+        <w:t>number</w:t>
+      </w:r>
+      <w:proofErr w:type="gramEnd"/>
+      <w:r>
+        <w:rPr>
+          <w:rFonts w:ascii="Times New Roman" w:hAnsi="Times New Roman" w:cs="Times New Roman"/>
+        </w:rPr>
+        <w:t xml:space="preserve"> of modifiable sites in NFL and NFM, the</w:t>
       </w:r>
       <w:r>
         <w:rPr>
@@ -1331,7 +1359,21 @@
         <w:rPr>
           <w:rFonts w:ascii="Times New Roman" w:hAnsi="Times New Roman" w:cs="Times New Roman"/>
         </w:rPr>
-        <w:t xml:space="preserve">On the other hand, the number of blocks needed to model phosphorylated NFH decreases to 4, where Block 3 contains most of the KsP sites. </w:t>
+        <w:t xml:space="preserve">On the other hand, the number of blocks needed to model phosphorylated NFH decreases to 4, where Block 3 contains most of the </w:t>
+      </w:r>
+      <w:proofErr w:type="spellStart"/>
+      <w:r>
+        <w:rPr>
+          <w:rFonts w:ascii="Times New Roman" w:hAnsi="Times New Roman" w:cs="Times New Roman"/>
+        </w:rPr>
+        <w:t>KsP</w:t>
+      </w:r>
+      <w:proofErr w:type="spellEnd"/>
+      <w:r>
+        <w:rPr>
+          <w:rFonts w:ascii="Times New Roman" w:hAnsi="Times New Roman" w:cs="Times New Roman"/>
+        </w:rPr>
+        <w:t xml:space="preserve"> sites. </w:t>
       </w:r>
       <w:r>
         <w:rPr>
@@ -1995,8 +2037,16 @@
         <w:rPr>
           <w:rFonts w:ascii="Times New Roman" w:eastAsiaTheme="minorEastAsia" w:hAnsi="Times New Roman" w:cs="Times New Roman"/>
         </w:rPr>
-        <w:t>remains significant, even at 150 mM.</w:t>
-      </w:r>
+        <w:t xml:space="preserve">remains significant, even at 150 </w:t>
+      </w:r>
+      <w:proofErr w:type="spellStart"/>
+      <w:r>
+        <w:rPr>
+          <w:rFonts w:ascii="Times New Roman" w:eastAsiaTheme="minorEastAsia" w:hAnsi="Times New Roman" w:cs="Times New Roman"/>
+        </w:rPr>
+        <w:t>mM.</w:t>
+      </w:r>
+      <w:proofErr w:type="spellEnd"/>
       <w:r>
         <w:rPr>
           <w:rFonts w:ascii="Times New Roman" w:eastAsiaTheme="minorEastAsia" w:hAnsi="Times New Roman" w:cs="Times New Roman"/>
@@ -2174,11 +2224,19 @@
         </w:rPr>
         <w:t xml:space="preserve">. </w:t>
       </w:r>
-      <w:r>
-        <w:rPr>
-          <w:rFonts w:ascii="Times New Roman" w:hAnsi="Times New Roman" w:cs="Times New Roman"/>
-        </w:rPr>
-        <w:t>Similar to NFM brushes, t</w:t>
+      <w:proofErr w:type="gramStart"/>
+      <w:r>
+        <w:rPr>
+          <w:rFonts w:ascii="Times New Roman" w:hAnsi="Times New Roman" w:cs="Times New Roman"/>
+        </w:rPr>
+        <w:t>Similar to</w:t>
+      </w:r>
+      <w:proofErr w:type="gramEnd"/>
+      <w:r>
+        <w:rPr>
+          <w:rFonts w:ascii="Times New Roman" w:hAnsi="Times New Roman" w:cs="Times New Roman"/>
+        </w:rPr>
+        <w:t xml:space="preserve"> NFM brushes, t</w:t>
       </w:r>
       <w:r>
         <w:rPr>
@@ -2377,19 +2435,103 @@
         <w:rPr>
           <w:rFonts w:ascii="Times New Roman" w:eastAsiaTheme="minorEastAsia" w:hAnsi="Times New Roman" w:cs="Times New Roman"/>
         </w:rPr>
-        <w:t xml:space="preserve">the multilayered morphologies for NFM and phosphorylated NFH are similar to those predicted in full NF brushes by </w:t>
-      </w:r>
-      <w:r>
-        <w:rPr>
-          <w:rFonts w:ascii="Times New Roman" w:eastAsiaTheme="minorEastAsia" w:hAnsi="Times New Roman" w:cs="Times New Roman"/>
-        </w:rPr>
-        <w:t>the Scheutsjen-Fleer model</w:t>
-      </w:r>
-      <w:r>
-        <w:rPr>
-          <w:rFonts w:ascii="Times New Roman" w:eastAsiaTheme="minorEastAsia" w:hAnsi="Times New Roman" w:cs="Times New Roman"/>
-        </w:rPr>
-        <w:t xml:space="preserve"> (Zhulina 2007 Biophys J; Zhulina 2010 Biophys J)</w:t>
+        <w:t xml:space="preserve">the multilayered morphologies for NFM and phosphorylated NFH are </w:t>
+      </w:r>
+      <w:proofErr w:type="gramStart"/>
+      <w:r>
+        <w:rPr>
+          <w:rFonts w:ascii="Times New Roman" w:eastAsiaTheme="minorEastAsia" w:hAnsi="Times New Roman" w:cs="Times New Roman"/>
+        </w:rPr>
+        <w:t>similar to</w:t>
+      </w:r>
+      <w:proofErr w:type="gramEnd"/>
+      <w:r>
+        <w:rPr>
+          <w:rFonts w:ascii="Times New Roman" w:eastAsiaTheme="minorEastAsia" w:hAnsi="Times New Roman" w:cs="Times New Roman"/>
+        </w:rPr>
+        <w:t xml:space="preserve"> those predicted in full NF brushes by </w:t>
+      </w:r>
+      <w:r>
+        <w:rPr>
+          <w:rFonts w:ascii="Times New Roman" w:eastAsiaTheme="minorEastAsia" w:hAnsi="Times New Roman" w:cs="Times New Roman"/>
+        </w:rPr>
+        <w:t xml:space="preserve">the </w:t>
+      </w:r>
+      <w:proofErr w:type="spellStart"/>
+      <w:r>
+        <w:rPr>
+          <w:rFonts w:ascii="Times New Roman" w:eastAsiaTheme="minorEastAsia" w:hAnsi="Times New Roman" w:cs="Times New Roman"/>
+        </w:rPr>
+        <w:t>Scheutsjen</w:t>
+      </w:r>
+      <w:proofErr w:type="spellEnd"/>
+      <w:r>
+        <w:rPr>
+          <w:rFonts w:ascii="Times New Roman" w:eastAsiaTheme="minorEastAsia" w:hAnsi="Times New Roman" w:cs="Times New Roman"/>
+        </w:rPr>
+        <w:t>-Fleer model</w:t>
+      </w:r>
+      <w:r>
+        <w:rPr>
+          <w:rFonts w:ascii="Times New Roman" w:eastAsiaTheme="minorEastAsia" w:hAnsi="Times New Roman" w:cs="Times New Roman"/>
+        </w:rPr>
+        <w:t xml:space="preserve"> (</w:t>
+      </w:r>
+      <w:proofErr w:type="spellStart"/>
+      <w:r>
+        <w:rPr>
+          <w:rFonts w:ascii="Times New Roman" w:eastAsiaTheme="minorEastAsia" w:hAnsi="Times New Roman" w:cs="Times New Roman"/>
+        </w:rPr>
+        <w:t>Zhulina</w:t>
+      </w:r>
+      <w:proofErr w:type="spellEnd"/>
+      <w:r>
+        <w:rPr>
+          <w:rFonts w:ascii="Times New Roman" w:eastAsiaTheme="minorEastAsia" w:hAnsi="Times New Roman" w:cs="Times New Roman"/>
+        </w:rPr>
+        <w:t xml:space="preserve"> 2007 </w:t>
+      </w:r>
+      <w:proofErr w:type="spellStart"/>
+      <w:r>
+        <w:rPr>
+          <w:rFonts w:ascii="Times New Roman" w:eastAsiaTheme="minorEastAsia" w:hAnsi="Times New Roman" w:cs="Times New Roman"/>
+        </w:rPr>
+        <w:t>Biophys</w:t>
+      </w:r>
+      <w:proofErr w:type="spellEnd"/>
+      <w:r>
+        <w:rPr>
+          <w:rFonts w:ascii="Times New Roman" w:eastAsiaTheme="minorEastAsia" w:hAnsi="Times New Roman" w:cs="Times New Roman"/>
+        </w:rPr>
+        <w:t xml:space="preserve"> J; </w:t>
+      </w:r>
+      <w:proofErr w:type="spellStart"/>
+      <w:r>
+        <w:rPr>
+          <w:rFonts w:ascii="Times New Roman" w:eastAsiaTheme="minorEastAsia" w:hAnsi="Times New Roman" w:cs="Times New Roman"/>
+        </w:rPr>
+        <w:t>Zhulina</w:t>
+      </w:r>
+      <w:proofErr w:type="spellEnd"/>
+      <w:r>
+        <w:rPr>
+          <w:rFonts w:ascii="Times New Roman" w:eastAsiaTheme="minorEastAsia" w:hAnsi="Times New Roman" w:cs="Times New Roman"/>
+        </w:rPr>
+        <w:t xml:space="preserve"> 2010 </w:t>
+      </w:r>
+      <w:proofErr w:type="spellStart"/>
+      <w:r>
+        <w:rPr>
+          <w:rFonts w:ascii="Times New Roman" w:eastAsiaTheme="minorEastAsia" w:hAnsi="Times New Roman" w:cs="Times New Roman"/>
+        </w:rPr>
+        <w:t>Biophys</w:t>
+      </w:r>
+      <w:proofErr w:type="spellEnd"/>
+      <w:r>
+        <w:rPr>
+          <w:rFonts w:ascii="Times New Roman" w:eastAsiaTheme="minorEastAsia" w:hAnsi="Times New Roman" w:cs="Times New Roman"/>
+        </w:rPr>
+        <w:t xml:space="preserve"> J)</w:t>
       </w:r>
       <w:r>
         <w:rPr>
@@ -2449,21 +2591,210 @@
         <w:rPr>
           <w:rFonts w:ascii="Times New Roman" w:hAnsi="Times New Roman" w:cs="Times New Roman"/>
         </w:rPr>
-        <w:t xml:space="preserve">, particularly at low ionic strengths. The systematic height discrepancies at low ionic strengths can be attributed to electrostatic correlations: whereas the ___ . Additionally, the same coarse-grained b, v values were used for all  proteins in this work. ___. </w:t>
-      </w:r>
-      <w:r>
-        <w:rPr>
-          <w:rFonts w:ascii="Times New Roman" w:hAnsi="Times New Roman" w:cs="Times New Roman"/>
-          <w:i/>
-          <w:iCs/>
-        </w:rPr>
-        <w:t xml:space="preserve">Effect of pKa on ionic strength/alpha? </w:t>
-      </w:r>
-      <w:r>
-        <w:rPr>
-          <w:rFonts w:ascii="Times New Roman" w:hAnsi="Times New Roman" w:cs="Times New Roman"/>
-        </w:rPr>
-        <w:t>The height profile of NFH does not match at intermediate ionic strengths due to the pKa of the phosphate being phosphoserine 5.6, phosphothreonine 5.9 (Xie 2005 Anal Biochem). As the ionic strength is increased from the salt-free case, the salt ions displace the local hydrogen concentration, resulting in a lower charge fraction than used for the quenched case. At high salt concentrations, the screening effect nullifies the overestimation in charge fraction.</w:t>
+        <w:t xml:space="preserve">, particularly at low ionic strengths. The systematic height discrepancies at low ionic strengths </w:t>
+      </w:r>
+      <w:r>
+        <w:rPr>
+          <w:rFonts w:ascii="Times New Roman" w:hAnsi="Times New Roman" w:cs="Times New Roman"/>
+        </w:rPr>
+        <w:t>could be attributed to the simplified treatment of a uniform dielectric environment, as discussed in a previous work (Yokokura 2024 BM)</w:t>
+      </w:r>
+      <w:r>
+        <w:rPr>
+          <w:rFonts w:ascii="Times New Roman" w:hAnsi="Times New Roman" w:cs="Times New Roman"/>
+        </w:rPr>
+        <w:t>. Additionally,</w:t>
+      </w:r>
+      <w:r>
+        <w:rPr>
+          <w:rFonts w:ascii="Times New Roman" w:hAnsi="Times New Roman" w:cs="Times New Roman"/>
+        </w:rPr>
+        <w:t xml:space="preserve"> despite being different polymers,</w:t>
+      </w:r>
+      <w:r>
+        <w:rPr>
+          <w:rFonts w:ascii="Times New Roman" w:hAnsi="Times New Roman" w:cs="Times New Roman"/>
+        </w:rPr>
+        <w:t xml:space="preserve"> the same coarse-grained </w:t>
+      </w:r>
+      <w:r>
+        <w:rPr>
+          <w:rFonts w:ascii="Times New Roman" w:hAnsi="Times New Roman" w:cs="Times New Roman"/>
+        </w:rPr>
+        <w:t xml:space="preserve">Kuhn lengths </w:t>
+      </w:r>
+      <m:oMath>
+        <m:r>
+          <w:rPr>
+            <w:rFonts w:ascii="Cambria Math" w:hAnsi="Cambria Math" w:cs="Times New Roman"/>
+          </w:rPr>
+          <m:t>b</m:t>
+        </m:r>
+      </m:oMath>
+      <w:r>
+        <w:rPr>
+          <w:rFonts w:ascii="Times New Roman" w:eastAsiaTheme="minorEastAsia" w:hAnsi="Times New Roman" w:cs="Times New Roman"/>
+        </w:rPr>
+        <w:t xml:space="preserve"> and segment volumes </w:t>
+      </w:r>
+      <m:oMath>
+        <m:r>
+          <w:rPr>
+            <w:rFonts w:ascii="Cambria Math" w:eastAsiaTheme="minorEastAsia" w:hAnsi="Cambria Math" w:cs="Times New Roman"/>
+          </w:rPr>
+          <m:t>v</m:t>
+        </m:r>
+      </m:oMath>
+      <w:r>
+        <w:rPr>
+          <w:rFonts w:ascii="Times New Roman" w:hAnsi="Times New Roman" w:cs="Times New Roman"/>
+        </w:rPr>
+        <w:t xml:space="preserve"> </w:t>
+      </w:r>
+      <w:r>
+        <w:rPr>
+          <w:rFonts w:ascii="Times New Roman" w:hAnsi="Times New Roman" w:cs="Times New Roman"/>
+        </w:rPr>
+        <w:t xml:space="preserve">were used for all proteins in this work. </w:t>
+      </w:r>
+      <w:r>
+        <w:rPr>
+          <w:rFonts w:ascii="Times New Roman" w:hAnsi="Times New Roman" w:cs="Times New Roman"/>
+        </w:rPr>
+        <w:t>Finally, t</w:t>
+      </w:r>
+      <w:r>
+        <w:rPr>
+          <w:rFonts w:ascii="Times New Roman" w:hAnsi="Times New Roman" w:cs="Times New Roman"/>
+        </w:rPr>
+        <w:t>he</w:t>
+      </w:r>
+      <w:r>
+        <w:rPr>
+          <w:rFonts w:ascii="Times New Roman" w:hAnsi="Times New Roman" w:cs="Times New Roman"/>
+        </w:rPr>
+        <w:t xml:space="preserve"> mismatch in</w:t>
+      </w:r>
+      <w:r>
+        <w:rPr>
+          <w:rFonts w:ascii="Times New Roman" w:hAnsi="Times New Roman" w:cs="Times New Roman"/>
+        </w:rPr>
+        <w:t xml:space="preserve"> height profile </w:t>
+      </w:r>
+      <w:r>
+        <w:rPr>
+          <w:rFonts w:ascii="Times New Roman" w:hAnsi="Times New Roman" w:cs="Times New Roman"/>
+        </w:rPr>
+        <w:t>for phosphorylated</w:t>
+      </w:r>
+      <w:r>
+        <w:rPr>
+          <w:rFonts w:ascii="Times New Roman" w:hAnsi="Times New Roman" w:cs="Times New Roman"/>
+        </w:rPr>
+        <w:t xml:space="preserve"> NFH at intermediate ionic strengths </w:t>
+      </w:r>
+      <w:r>
+        <w:rPr>
+          <w:rFonts w:ascii="Times New Roman" w:hAnsi="Times New Roman" w:cs="Times New Roman"/>
+        </w:rPr>
+        <w:t xml:space="preserve">could be </w:t>
+      </w:r>
+      <w:r>
+        <w:rPr>
+          <w:rFonts w:ascii="Times New Roman" w:hAnsi="Times New Roman" w:cs="Times New Roman"/>
+        </w:rPr>
+        <w:t xml:space="preserve">due to </w:t>
+      </w:r>
+      <w:r>
+        <w:rPr>
+          <w:rFonts w:ascii="Times New Roman" w:hAnsi="Times New Roman" w:cs="Times New Roman"/>
+        </w:rPr>
+        <w:t xml:space="preserve">not considering the exchange reaction for phosphate in phosphoserine and </w:t>
+      </w:r>
+      <w:proofErr w:type="spellStart"/>
+      <w:r>
+        <w:rPr>
+          <w:rFonts w:ascii="Times New Roman" w:hAnsi="Times New Roman" w:cs="Times New Roman"/>
+        </w:rPr>
+        <w:t>phosphothreonine</w:t>
+      </w:r>
+      <w:proofErr w:type="spellEnd"/>
+      <w:r>
+        <w:rPr>
+          <w:rFonts w:ascii="Times New Roman" w:hAnsi="Times New Roman" w:cs="Times New Roman"/>
+        </w:rPr>
+        <w:t xml:space="preserve">, where the </w:t>
+      </w:r>
+      <w:proofErr w:type="spellStart"/>
+      <w:r>
+        <w:rPr>
+          <w:rFonts w:ascii="Times New Roman" w:hAnsi="Times New Roman" w:cs="Times New Roman"/>
+        </w:rPr>
+        <w:t>pK</w:t>
+      </w:r>
+      <w:r>
+        <w:rPr>
+          <w:rFonts w:ascii="Times New Roman" w:hAnsi="Times New Roman" w:cs="Times New Roman"/>
+          <w:vertAlign w:val="subscript"/>
+        </w:rPr>
+        <w:t>a</w:t>
+      </w:r>
+      <w:proofErr w:type="spellEnd"/>
+      <w:r>
+        <w:rPr>
+          <w:rFonts w:ascii="Times New Roman" w:hAnsi="Times New Roman" w:cs="Times New Roman"/>
+        </w:rPr>
+        <w:t xml:space="preserve"> </w:t>
+      </w:r>
+      <w:r>
+        <w:rPr>
+          <w:rFonts w:ascii="Times New Roman" w:hAnsi="Times New Roman" w:cs="Times New Roman"/>
+        </w:rPr>
+        <w:t>is</w:t>
+      </w:r>
+      <w:r>
+        <w:rPr>
+          <w:rFonts w:ascii="Times New Roman" w:hAnsi="Times New Roman" w:cs="Times New Roman"/>
+        </w:rPr>
+        <w:t xml:space="preserve"> 5.6</w:t>
+      </w:r>
+      <w:r>
+        <w:rPr>
+          <w:rFonts w:ascii="Times New Roman" w:hAnsi="Times New Roman" w:cs="Times New Roman"/>
+        </w:rPr>
+        <w:t xml:space="preserve"> and</w:t>
+      </w:r>
+      <w:r>
+        <w:rPr>
+          <w:rFonts w:ascii="Times New Roman" w:hAnsi="Times New Roman" w:cs="Times New Roman"/>
+        </w:rPr>
+        <w:t xml:space="preserve"> 5.9 (Xie 2005 Anal </w:t>
+      </w:r>
+      <w:proofErr w:type="spellStart"/>
+      <w:r>
+        <w:rPr>
+          <w:rFonts w:ascii="Times New Roman" w:hAnsi="Times New Roman" w:cs="Times New Roman"/>
+        </w:rPr>
+        <w:t>Biochem</w:t>
+      </w:r>
+      <w:proofErr w:type="spellEnd"/>
+      <w:r>
+        <w:rPr>
+          <w:rFonts w:ascii="Times New Roman" w:hAnsi="Times New Roman" w:cs="Times New Roman"/>
+        </w:rPr>
+        <w:t>)</w:t>
+      </w:r>
+      <w:r>
+        <w:rPr>
+          <w:rFonts w:ascii="Times New Roman" w:hAnsi="Times New Roman" w:cs="Times New Roman"/>
+        </w:rPr>
+        <w:t>, respectively</w:t>
+      </w:r>
+      <w:r>
+        <w:rPr>
+          <w:rFonts w:ascii="Times New Roman" w:hAnsi="Times New Roman" w:cs="Times New Roman"/>
+        </w:rPr>
+        <w:t>. As the ionic strength is increased from the salt-free case, the salt ions displace the local hydrogen concentration, resulting in a lower charge fraction than used for the quenched case. At high salt concentrations, the screening effect nullifies the overestimation in charge fraction.</w:t>
       </w:r>
       <w:r>
         <w:rPr>
@@ -2577,7 +2908,21 @@
         <w:rPr>
           <w:rFonts w:ascii="Times New Roman" w:hAnsi="Times New Roman" w:cs="Times New Roman"/>
         </w:rPr>
-        <w:t>As shown by the polymer density profiles of NFHD2, the deletion of the Block 2 results in an increase in local charge density, providing a local attraction with the positively charged Block 3. In pNFHD2, the deletion of Block 2 results in a systematic decrease in height due to the decrease in local charge density. While the accessed morphologies remain the same as the unmodified pNFH, the decrease in charge density</w:t>
+        <w:t xml:space="preserve">As shown by the polymer density profiles of NFHD2, the deletion of the Block 2 results in an increase in local charge density, providing a local attraction with the positively charged Block 3. In pNFHD2, the deletion of Block 2 results in a systematic decrease in height due to the decrease in local charge density. While the accessed morphologies remain the same as the unmodified </w:t>
+      </w:r>
+      <w:proofErr w:type="spellStart"/>
+      <w:r>
+        <w:rPr>
+          <w:rFonts w:ascii="Times New Roman" w:hAnsi="Times New Roman" w:cs="Times New Roman"/>
+        </w:rPr>
+        <w:t>pNFH</w:t>
+      </w:r>
+      <w:proofErr w:type="spellEnd"/>
+      <w:r>
+        <w:rPr>
+          <w:rFonts w:ascii="Times New Roman" w:hAnsi="Times New Roman" w:cs="Times New Roman"/>
+        </w:rPr>
+        <w:t>, the decrease in charge density</w:t>
       </w:r>
       <w:r>
         <w:rPr>

--- a/NF Draft.docx
+++ b/NF Draft.docx
@@ -873,21 +873,7 @@
         <w:rPr>
           <w:rFonts w:ascii="Times New Roman" w:eastAsiaTheme="minorEastAsia" w:hAnsi="Times New Roman" w:cs="Times New Roman"/>
         </w:rPr>
-        <w:t xml:space="preserve"> and the charges of phosphoserine and </w:t>
-      </w:r>
-      <w:proofErr w:type="spellStart"/>
-      <w:r>
-        <w:rPr>
-          <w:rFonts w:ascii="Times New Roman" w:eastAsiaTheme="minorEastAsia" w:hAnsi="Times New Roman" w:cs="Times New Roman"/>
-        </w:rPr>
-        <w:t>phosphothreonine</w:t>
-      </w:r>
-      <w:proofErr w:type="spellEnd"/>
-      <w:r>
-        <w:rPr>
-          <w:rFonts w:ascii="Times New Roman" w:eastAsiaTheme="minorEastAsia" w:hAnsi="Times New Roman" w:cs="Times New Roman"/>
-        </w:rPr>
-        <w:t xml:space="preserve"> were set at </w:t>
+        <w:t xml:space="preserve"> and the charges of phosphoserine and phosphothreonine were set at </w:t>
       </w:r>
       <m:oMath>
         <m:r>
@@ -1321,21 +1307,7 @@
         <w:rPr>
           <w:rFonts w:ascii="Times New Roman" w:hAnsi="Times New Roman" w:cs="Times New Roman"/>
         </w:rPr>
-        <w:t xml:space="preserve"> Due to the few </w:t>
-      </w:r>
-      <w:proofErr w:type="gramStart"/>
-      <w:r>
-        <w:rPr>
-          <w:rFonts w:ascii="Times New Roman" w:hAnsi="Times New Roman" w:cs="Times New Roman"/>
-        </w:rPr>
-        <w:t>number</w:t>
-      </w:r>
-      <w:proofErr w:type="gramEnd"/>
-      <w:r>
-        <w:rPr>
-          <w:rFonts w:ascii="Times New Roman" w:hAnsi="Times New Roman" w:cs="Times New Roman"/>
-        </w:rPr>
-        <w:t xml:space="preserve"> of modifiable sites in NFL and NFM, the</w:t>
+        <w:t xml:space="preserve"> Due to the few number of modifiable sites in NFL and NFM, the</w:t>
       </w:r>
       <w:r>
         <w:rPr>
@@ -1359,21 +1331,7 @@
         <w:rPr>
           <w:rFonts w:ascii="Times New Roman" w:hAnsi="Times New Roman" w:cs="Times New Roman"/>
         </w:rPr>
-        <w:t xml:space="preserve">On the other hand, the number of blocks needed to model phosphorylated NFH decreases to 4, where Block 3 contains most of the </w:t>
-      </w:r>
-      <w:proofErr w:type="spellStart"/>
-      <w:r>
-        <w:rPr>
-          <w:rFonts w:ascii="Times New Roman" w:hAnsi="Times New Roman" w:cs="Times New Roman"/>
-        </w:rPr>
-        <w:t>KsP</w:t>
-      </w:r>
-      <w:proofErr w:type="spellEnd"/>
-      <w:r>
-        <w:rPr>
-          <w:rFonts w:ascii="Times New Roman" w:hAnsi="Times New Roman" w:cs="Times New Roman"/>
-        </w:rPr>
-        <w:t xml:space="preserve"> sites. </w:t>
+        <w:t xml:space="preserve">On the other hand, the number of blocks needed to model phosphorylated NFH decreases to 4, where Block 3 contains most of the KsP sites. </w:t>
       </w:r>
       <w:r>
         <w:rPr>
@@ -2037,16 +1995,8 @@
         <w:rPr>
           <w:rFonts w:ascii="Times New Roman" w:eastAsiaTheme="minorEastAsia" w:hAnsi="Times New Roman" w:cs="Times New Roman"/>
         </w:rPr>
-        <w:t xml:space="preserve">remains significant, even at 150 </w:t>
-      </w:r>
-      <w:proofErr w:type="spellStart"/>
-      <w:r>
-        <w:rPr>
-          <w:rFonts w:ascii="Times New Roman" w:eastAsiaTheme="minorEastAsia" w:hAnsi="Times New Roman" w:cs="Times New Roman"/>
-        </w:rPr>
-        <w:t>mM.</w:t>
-      </w:r>
-      <w:proofErr w:type="spellEnd"/>
+        <w:t>remains significant, even at 150 mM.</w:t>
+      </w:r>
       <w:r>
         <w:rPr>
           <w:rFonts w:ascii="Times New Roman" w:eastAsiaTheme="minorEastAsia" w:hAnsi="Times New Roman" w:cs="Times New Roman"/>
@@ -2224,19 +2174,11 @@
         </w:rPr>
         <w:t xml:space="preserve">. </w:t>
       </w:r>
-      <w:proofErr w:type="gramStart"/>
-      <w:r>
-        <w:rPr>
-          <w:rFonts w:ascii="Times New Roman" w:hAnsi="Times New Roman" w:cs="Times New Roman"/>
-        </w:rPr>
-        <w:t>Similar to</w:t>
-      </w:r>
-      <w:proofErr w:type="gramEnd"/>
-      <w:r>
-        <w:rPr>
-          <w:rFonts w:ascii="Times New Roman" w:hAnsi="Times New Roman" w:cs="Times New Roman"/>
-        </w:rPr>
-        <w:t xml:space="preserve"> NFM brushes, t</w:t>
+      <w:r>
+        <w:rPr>
+          <w:rFonts w:ascii="Times New Roman" w:hAnsi="Times New Roman" w:cs="Times New Roman"/>
+        </w:rPr>
+        <w:t>Similar to NFM brushes, t</w:t>
       </w:r>
       <w:r>
         <w:rPr>
@@ -2435,103 +2377,19 @@
         <w:rPr>
           <w:rFonts w:ascii="Times New Roman" w:eastAsiaTheme="minorEastAsia" w:hAnsi="Times New Roman" w:cs="Times New Roman"/>
         </w:rPr>
-        <w:t xml:space="preserve">the multilayered morphologies for NFM and phosphorylated NFH are </w:t>
-      </w:r>
-      <w:proofErr w:type="gramStart"/>
-      <w:r>
-        <w:rPr>
-          <w:rFonts w:ascii="Times New Roman" w:eastAsiaTheme="minorEastAsia" w:hAnsi="Times New Roman" w:cs="Times New Roman"/>
-        </w:rPr>
-        <w:t>similar to</w:t>
-      </w:r>
-      <w:proofErr w:type="gramEnd"/>
-      <w:r>
-        <w:rPr>
-          <w:rFonts w:ascii="Times New Roman" w:eastAsiaTheme="minorEastAsia" w:hAnsi="Times New Roman" w:cs="Times New Roman"/>
-        </w:rPr>
-        <w:t xml:space="preserve"> those predicted in full NF brushes by </w:t>
-      </w:r>
-      <w:r>
-        <w:rPr>
-          <w:rFonts w:ascii="Times New Roman" w:eastAsiaTheme="minorEastAsia" w:hAnsi="Times New Roman" w:cs="Times New Roman"/>
-        </w:rPr>
-        <w:t xml:space="preserve">the </w:t>
-      </w:r>
-      <w:proofErr w:type="spellStart"/>
-      <w:r>
-        <w:rPr>
-          <w:rFonts w:ascii="Times New Roman" w:eastAsiaTheme="minorEastAsia" w:hAnsi="Times New Roman" w:cs="Times New Roman"/>
-        </w:rPr>
-        <w:t>Scheutsjen</w:t>
-      </w:r>
-      <w:proofErr w:type="spellEnd"/>
-      <w:r>
-        <w:rPr>
-          <w:rFonts w:ascii="Times New Roman" w:eastAsiaTheme="minorEastAsia" w:hAnsi="Times New Roman" w:cs="Times New Roman"/>
-        </w:rPr>
-        <w:t>-Fleer model</w:t>
-      </w:r>
-      <w:r>
-        <w:rPr>
-          <w:rFonts w:ascii="Times New Roman" w:eastAsiaTheme="minorEastAsia" w:hAnsi="Times New Roman" w:cs="Times New Roman"/>
-        </w:rPr>
-        <w:t xml:space="preserve"> (</w:t>
-      </w:r>
-      <w:proofErr w:type="spellStart"/>
-      <w:r>
-        <w:rPr>
-          <w:rFonts w:ascii="Times New Roman" w:eastAsiaTheme="minorEastAsia" w:hAnsi="Times New Roman" w:cs="Times New Roman"/>
-        </w:rPr>
-        <w:t>Zhulina</w:t>
-      </w:r>
-      <w:proofErr w:type="spellEnd"/>
-      <w:r>
-        <w:rPr>
-          <w:rFonts w:ascii="Times New Roman" w:eastAsiaTheme="minorEastAsia" w:hAnsi="Times New Roman" w:cs="Times New Roman"/>
-        </w:rPr>
-        <w:t xml:space="preserve"> 2007 </w:t>
-      </w:r>
-      <w:proofErr w:type="spellStart"/>
-      <w:r>
-        <w:rPr>
-          <w:rFonts w:ascii="Times New Roman" w:eastAsiaTheme="minorEastAsia" w:hAnsi="Times New Roman" w:cs="Times New Roman"/>
-        </w:rPr>
-        <w:t>Biophys</w:t>
-      </w:r>
-      <w:proofErr w:type="spellEnd"/>
-      <w:r>
-        <w:rPr>
-          <w:rFonts w:ascii="Times New Roman" w:eastAsiaTheme="minorEastAsia" w:hAnsi="Times New Roman" w:cs="Times New Roman"/>
-        </w:rPr>
-        <w:t xml:space="preserve"> J; </w:t>
-      </w:r>
-      <w:proofErr w:type="spellStart"/>
-      <w:r>
-        <w:rPr>
-          <w:rFonts w:ascii="Times New Roman" w:eastAsiaTheme="minorEastAsia" w:hAnsi="Times New Roman" w:cs="Times New Roman"/>
-        </w:rPr>
-        <w:t>Zhulina</w:t>
-      </w:r>
-      <w:proofErr w:type="spellEnd"/>
-      <w:r>
-        <w:rPr>
-          <w:rFonts w:ascii="Times New Roman" w:eastAsiaTheme="minorEastAsia" w:hAnsi="Times New Roman" w:cs="Times New Roman"/>
-        </w:rPr>
-        <w:t xml:space="preserve"> 2010 </w:t>
-      </w:r>
-      <w:proofErr w:type="spellStart"/>
-      <w:r>
-        <w:rPr>
-          <w:rFonts w:ascii="Times New Roman" w:eastAsiaTheme="minorEastAsia" w:hAnsi="Times New Roman" w:cs="Times New Roman"/>
-        </w:rPr>
-        <w:t>Biophys</w:t>
-      </w:r>
-      <w:proofErr w:type="spellEnd"/>
-      <w:r>
-        <w:rPr>
-          <w:rFonts w:ascii="Times New Roman" w:eastAsiaTheme="minorEastAsia" w:hAnsi="Times New Roman" w:cs="Times New Roman"/>
-        </w:rPr>
-        <w:t xml:space="preserve"> J)</w:t>
+        <w:t xml:space="preserve">the multilayered morphologies for NFM and phosphorylated NFH are similar to those predicted in full NF brushes by </w:t>
+      </w:r>
+      <w:r>
+        <w:rPr>
+          <w:rFonts w:ascii="Times New Roman" w:eastAsiaTheme="minorEastAsia" w:hAnsi="Times New Roman" w:cs="Times New Roman"/>
+        </w:rPr>
+        <w:t>the Scheutsjen-Fleer model</w:t>
+      </w:r>
+      <w:r>
+        <w:rPr>
+          <w:rFonts w:ascii="Times New Roman" w:eastAsiaTheme="minorEastAsia" w:hAnsi="Times New Roman" w:cs="Times New Roman"/>
+        </w:rPr>
+        <w:t xml:space="preserve"> (Zhulina 2007 Biophys J; Zhulina 2010 Biophys J)</w:t>
       </w:r>
       <w:r>
         <w:rPr>
@@ -2565,8 +2423,6 @@
         <w:jc w:val="both"/>
         <w:rPr>
           <w:rFonts w:ascii="Times New Roman" w:hAnsi="Times New Roman" w:cs="Times New Roman"/>
-          <w:i/>
-          <w:iCs/>
         </w:rPr>
       </w:pPr>
       <w:r>
@@ -2709,28 +2565,19 @@
         <w:rPr>
           <w:rFonts w:ascii="Times New Roman" w:hAnsi="Times New Roman" w:cs="Times New Roman"/>
         </w:rPr>
-        <w:t xml:space="preserve">not considering the exchange reaction for phosphate in phosphoserine and </w:t>
-      </w:r>
-      <w:proofErr w:type="spellStart"/>
-      <w:r>
-        <w:rPr>
-          <w:rFonts w:ascii="Times New Roman" w:hAnsi="Times New Roman" w:cs="Times New Roman"/>
-        </w:rPr>
-        <w:t>phosphothreonine</w:t>
-      </w:r>
-      <w:proofErr w:type="spellEnd"/>
-      <w:r>
-        <w:rPr>
-          <w:rFonts w:ascii="Times New Roman" w:hAnsi="Times New Roman" w:cs="Times New Roman"/>
-        </w:rPr>
-        <w:t xml:space="preserve">, where the </w:t>
-      </w:r>
-      <w:proofErr w:type="spellStart"/>
-      <w:r>
-        <w:rPr>
-          <w:rFonts w:ascii="Times New Roman" w:hAnsi="Times New Roman" w:cs="Times New Roman"/>
-        </w:rPr>
-        <w:t>pK</w:t>
+        <w:t>not considering the exchange reaction for</w:t>
+      </w:r>
+      <w:r>
+        <w:rPr>
+          <w:rFonts w:ascii="Times New Roman" w:hAnsi="Times New Roman" w:cs="Times New Roman"/>
+        </w:rPr>
+        <w:t xml:space="preserve"> di-basic</w:t>
+      </w:r>
+      <w:r>
+        <w:rPr>
+          <w:rFonts w:ascii="Times New Roman" w:hAnsi="Times New Roman" w:cs="Times New Roman"/>
+        </w:rPr>
+        <w:t xml:space="preserve"> phosphate in phosphoserine and phosphothreonine, where the pK</w:t>
       </w:r>
       <w:r>
         <w:rPr>
@@ -2739,7 +2586,6 @@
         </w:rPr>
         <w:t>a</w:t>
       </w:r>
-      <w:proofErr w:type="spellEnd"/>
       <w:r>
         <w:rPr>
           <w:rFonts w:ascii="Times New Roman" w:hAnsi="Times New Roman" w:cs="Times New Roman"/>
@@ -2768,21 +2614,7 @@
         <w:rPr>
           <w:rFonts w:ascii="Times New Roman" w:hAnsi="Times New Roman" w:cs="Times New Roman"/>
         </w:rPr>
-        <w:t xml:space="preserve"> 5.9 (Xie 2005 Anal </w:t>
-      </w:r>
-      <w:proofErr w:type="spellStart"/>
-      <w:r>
-        <w:rPr>
-          <w:rFonts w:ascii="Times New Roman" w:hAnsi="Times New Roman" w:cs="Times New Roman"/>
-        </w:rPr>
-        <w:t>Biochem</w:t>
-      </w:r>
-      <w:proofErr w:type="spellEnd"/>
-      <w:r>
-        <w:rPr>
-          <w:rFonts w:ascii="Times New Roman" w:hAnsi="Times New Roman" w:cs="Times New Roman"/>
-        </w:rPr>
-        <w:t>)</w:t>
+        <w:t xml:space="preserve"> 5.9 (Xie 2005 Anal Biochem)</w:t>
       </w:r>
       <w:r>
         <w:rPr>
@@ -2794,7 +2626,35 @@
         <w:rPr>
           <w:rFonts w:ascii="Times New Roman" w:hAnsi="Times New Roman" w:cs="Times New Roman"/>
         </w:rPr>
-        <w:t>. As the ionic strength is increased from the salt-free case, the salt ions displace the local hydrogen concentration, resulting in a lower charge fraction than used for the quenched case. At high salt concentrations, the screening effect nullifies the overestimation in charge fraction.</w:t>
+        <w:t xml:space="preserve">. </w:t>
+      </w:r>
+    </w:p>
+    <w:p>
+      <w:pPr>
+        <w:spacing w:line="480" w:lineRule="auto"/>
+        <w:ind w:firstLine="720"/>
+        <w:jc w:val="both"/>
+        <w:rPr>
+          <w:rFonts w:ascii="Times New Roman" w:hAnsi="Times New Roman" w:cs="Times New Roman"/>
+        </w:rPr>
+      </w:pPr>
+    </w:p>
+    <w:p>
+      <w:pPr>
+        <w:spacing w:line="480" w:lineRule="auto"/>
+        <w:ind w:firstLine="720"/>
+        <w:jc w:val="both"/>
+        <w:rPr>
+          <w:rFonts w:ascii="Times New Roman" w:hAnsi="Times New Roman" w:cs="Times New Roman"/>
+          <w:i/>
+          <w:iCs/>
+        </w:rPr>
+      </w:pPr>
+      <w:r>
+        <w:rPr>
+          <w:rFonts w:ascii="Times New Roman" w:hAnsi="Times New Roman" w:cs="Times New Roman"/>
+        </w:rPr>
+        <w:t>As the ionic strength is increased from the salt-free case, the salt ions displace the local hydrogen concentration, resulting in a lower charge fraction than used for the quenched case. At high salt concentrations, the screening effect nullifies the overestimation in charge fraction.</w:t>
       </w:r>
       <w:r>
         <w:rPr>
@@ -2908,21 +2768,7 @@
         <w:rPr>
           <w:rFonts w:ascii="Times New Roman" w:hAnsi="Times New Roman" w:cs="Times New Roman"/>
         </w:rPr>
-        <w:t xml:space="preserve">As shown by the polymer density profiles of NFHD2, the deletion of the Block 2 results in an increase in local charge density, providing a local attraction with the positively charged Block 3. In pNFHD2, the deletion of Block 2 results in a systematic decrease in height due to the decrease in local charge density. While the accessed morphologies remain the same as the unmodified </w:t>
-      </w:r>
-      <w:proofErr w:type="spellStart"/>
-      <w:r>
-        <w:rPr>
-          <w:rFonts w:ascii="Times New Roman" w:hAnsi="Times New Roman" w:cs="Times New Roman"/>
-        </w:rPr>
-        <w:t>pNFH</w:t>
-      </w:r>
-      <w:proofErr w:type="spellEnd"/>
-      <w:r>
-        <w:rPr>
-          <w:rFonts w:ascii="Times New Roman" w:hAnsi="Times New Roman" w:cs="Times New Roman"/>
-        </w:rPr>
-        <w:t>, the decrease in charge density</w:t>
+        <w:t>As shown by the polymer density profiles of NFHD2, the deletion of the Block 2 results in an increase in local charge density, providing a local attraction with the positively charged Block 3. In pNFHD2, the deletion of Block 2 results in a systematic decrease in height due to the decrease in local charge density. While the accessed morphologies remain the same as the unmodified pNFH, the decrease in charge density</w:t>
       </w:r>
       <w:r>
         <w:rPr>

--- a/NF Draft.docx
+++ b/NF Draft.docx
@@ -873,7 +873,21 @@
         <w:rPr>
           <w:rFonts w:ascii="Times New Roman" w:eastAsiaTheme="minorEastAsia" w:hAnsi="Times New Roman" w:cs="Times New Roman"/>
         </w:rPr>
-        <w:t xml:space="preserve"> and the charges of phosphoserine and phosphothreonine were set at </w:t>
+        <w:t xml:space="preserve"> and the charges of phosphoserine and </w:t>
+      </w:r>
+      <w:proofErr w:type="spellStart"/>
+      <w:r>
+        <w:rPr>
+          <w:rFonts w:ascii="Times New Roman" w:eastAsiaTheme="minorEastAsia" w:hAnsi="Times New Roman" w:cs="Times New Roman"/>
+        </w:rPr>
+        <w:t>phosphothreonine</w:t>
+      </w:r>
+      <w:proofErr w:type="spellEnd"/>
+      <w:r>
+        <w:rPr>
+          <w:rFonts w:ascii="Times New Roman" w:eastAsiaTheme="minorEastAsia" w:hAnsi="Times New Roman" w:cs="Times New Roman"/>
+        </w:rPr>
+        <w:t xml:space="preserve"> were set at </w:t>
       </w:r>
       <m:oMath>
         <m:r>
@@ -1331,7 +1345,21 @@
         <w:rPr>
           <w:rFonts w:ascii="Times New Roman" w:hAnsi="Times New Roman" w:cs="Times New Roman"/>
         </w:rPr>
-        <w:t xml:space="preserve">On the other hand, the number of blocks needed to model phosphorylated NFH decreases to 4, where Block 3 contains most of the KsP sites. </w:t>
+        <w:t xml:space="preserve">On the other hand, the number of blocks needed to model phosphorylated NFH decreases to 4, where Block 3 contains most of the </w:t>
+      </w:r>
+      <w:proofErr w:type="spellStart"/>
+      <w:r>
+        <w:rPr>
+          <w:rFonts w:ascii="Times New Roman" w:hAnsi="Times New Roman" w:cs="Times New Roman"/>
+        </w:rPr>
+        <w:t>KsP</w:t>
+      </w:r>
+      <w:proofErr w:type="spellEnd"/>
+      <w:r>
+        <w:rPr>
+          <w:rFonts w:ascii="Times New Roman" w:hAnsi="Times New Roman" w:cs="Times New Roman"/>
+        </w:rPr>
+        <w:t xml:space="preserve"> sites. </w:t>
       </w:r>
       <w:r>
         <w:rPr>
@@ -1995,8 +2023,16 @@
         <w:rPr>
           <w:rFonts w:ascii="Times New Roman" w:eastAsiaTheme="minorEastAsia" w:hAnsi="Times New Roman" w:cs="Times New Roman"/>
         </w:rPr>
-        <w:t>remains significant, even at 150 mM.</w:t>
-      </w:r>
+        <w:t xml:space="preserve">remains significant, even at 150 </w:t>
+      </w:r>
+      <w:proofErr w:type="spellStart"/>
+      <w:r>
+        <w:rPr>
+          <w:rFonts w:ascii="Times New Roman" w:eastAsiaTheme="minorEastAsia" w:hAnsi="Times New Roman" w:cs="Times New Roman"/>
+        </w:rPr>
+        <w:t>mM.</w:t>
+      </w:r>
+      <w:proofErr w:type="spellEnd"/>
       <w:r>
         <w:rPr>
           <w:rFonts w:ascii="Times New Roman" w:eastAsiaTheme="minorEastAsia" w:hAnsi="Times New Roman" w:cs="Times New Roman"/>
@@ -2383,13 +2419,83 @@
         <w:rPr>
           <w:rFonts w:ascii="Times New Roman" w:eastAsiaTheme="minorEastAsia" w:hAnsi="Times New Roman" w:cs="Times New Roman"/>
         </w:rPr>
-        <w:t>the Scheutsjen-Fleer model</w:t>
-      </w:r>
-      <w:r>
-        <w:rPr>
-          <w:rFonts w:ascii="Times New Roman" w:eastAsiaTheme="minorEastAsia" w:hAnsi="Times New Roman" w:cs="Times New Roman"/>
-        </w:rPr>
-        <w:t xml:space="preserve"> (Zhulina 2007 Biophys J; Zhulina 2010 Biophys J)</w:t>
+        <w:t xml:space="preserve">the </w:t>
+      </w:r>
+      <w:proofErr w:type="spellStart"/>
+      <w:r>
+        <w:rPr>
+          <w:rFonts w:ascii="Times New Roman" w:eastAsiaTheme="minorEastAsia" w:hAnsi="Times New Roman" w:cs="Times New Roman"/>
+        </w:rPr>
+        <w:t>Scheutsjen</w:t>
+      </w:r>
+      <w:proofErr w:type="spellEnd"/>
+      <w:r>
+        <w:rPr>
+          <w:rFonts w:ascii="Times New Roman" w:eastAsiaTheme="minorEastAsia" w:hAnsi="Times New Roman" w:cs="Times New Roman"/>
+        </w:rPr>
+        <w:t>-Fleer model</w:t>
+      </w:r>
+      <w:r>
+        <w:rPr>
+          <w:rFonts w:ascii="Times New Roman" w:eastAsiaTheme="minorEastAsia" w:hAnsi="Times New Roman" w:cs="Times New Roman"/>
+        </w:rPr>
+        <w:t xml:space="preserve"> (</w:t>
+      </w:r>
+      <w:proofErr w:type="spellStart"/>
+      <w:r>
+        <w:rPr>
+          <w:rFonts w:ascii="Times New Roman" w:eastAsiaTheme="minorEastAsia" w:hAnsi="Times New Roman" w:cs="Times New Roman"/>
+        </w:rPr>
+        <w:t>Zhulina</w:t>
+      </w:r>
+      <w:proofErr w:type="spellEnd"/>
+      <w:r>
+        <w:rPr>
+          <w:rFonts w:ascii="Times New Roman" w:eastAsiaTheme="minorEastAsia" w:hAnsi="Times New Roman" w:cs="Times New Roman"/>
+        </w:rPr>
+        <w:t xml:space="preserve"> 2007 </w:t>
+      </w:r>
+      <w:proofErr w:type="spellStart"/>
+      <w:r>
+        <w:rPr>
+          <w:rFonts w:ascii="Times New Roman" w:eastAsiaTheme="minorEastAsia" w:hAnsi="Times New Roman" w:cs="Times New Roman"/>
+        </w:rPr>
+        <w:t>Biophys</w:t>
+      </w:r>
+      <w:proofErr w:type="spellEnd"/>
+      <w:r>
+        <w:rPr>
+          <w:rFonts w:ascii="Times New Roman" w:eastAsiaTheme="minorEastAsia" w:hAnsi="Times New Roman" w:cs="Times New Roman"/>
+        </w:rPr>
+        <w:t xml:space="preserve"> J; </w:t>
+      </w:r>
+      <w:proofErr w:type="spellStart"/>
+      <w:r>
+        <w:rPr>
+          <w:rFonts w:ascii="Times New Roman" w:eastAsiaTheme="minorEastAsia" w:hAnsi="Times New Roman" w:cs="Times New Roman"/>
+        </w:rPr>
+        <w:t>Zhulina</w:t>
+      </w:r>
+      <w:proofErr w:type="spellEnd"/>
+      <w:r>
+        <w:rPr>
+          <w:rFonts w:ascii="Times New Roman" w:eastAsiaTheme="minorEastAsia" w:hAnsi="Times New Roman" w:cs="Times New Roman"/>
+        </w:rPr>
+        <w:t xml:space="preserve"> 2010 </w:t>
+      </w:r>
+      <w:proofErr w:type="spellStart"/>
+      <w:r>
+        <w:rPr>
+          <w:rFonts w:ascii="Times New Roman" w:eastAsiaTheme="minorEastAsia" w:hAnsi="Times New Roman" w:cs="Times New Roman"/>
+        </w:rPr>
+        <w:t>Biophys</w:t>
+      </w:r>
+      <w:proofErr w:type="spellEnd"/>
+      <w:r>
+        <w:rPr>
+          <w:rFonts w:ascii="Times New Roman" w:eastAsiaTheme="minorEastAsia" w:hAnsi="Times New Roman" w:cs="Times New Roman"/>
+        </w:rPr>
+        <w:t xml:space="preserve"> J)</w:t>
       </w:r>
       <w:r>
         <w:rPr>
@@ -2559,7 +2665,13 @@
         <w:rPr>
           <w:rFonts w:ascii="Times New Roman" w:hAnsi="Times New Roman" w:cs="Times New Roman"/>
         </w:rPr>
-        <w:t xml:space="preserve">due to </w:t>
+        <w:t>from</w:t>
+      </w:r>
+      <w:r>
+        <w:rPr>
+          <w:rFonts w:ascii="Times New Roman" w:hAnsi="Times New Roman" w:cs="Times New Roman"/>
+        </w:rPr>
+        <w:t xml:space="preserve"> </w:t>
       </w:r>
       <w:r>
         <w:rPr>
@@ -2577,7 +2689,28 @@
         <w:rPr>
           <w:rFonts w:ascii="Times New Roman" w:hAnsi="Times New Roman" w:cs="Times New Roman"/>
         </w:rPr>
-        <w:t xml:space="preserve"> phosphate in phosphoserine and phosphothreonine, where the pK</w:t>
+        <w:t xml:space="preserve"> phosphate in phosphoserine and </w:t>
+      </w:r>
+      <w:proofErr w:type="spellStart"/>
+      <w:r>
+        <w:rPr>
+          <w:rFonts w:ascii="Times New Roman" w:hAnsi="Times New Roman" w:cs="Times New Roman"/>
+        </w:rPr>
+        <w:t>phosphothreonine</w:t>
+      </w:r>
+      <w:proofErr w:type="spellEnd"/>
+      <w:r>
+        <w:rPr>
+          <w:rFonts w:ascii="Times New Roman" w:hAnsi="Times New Roman" w:cs="Times New Roman"/>
+        </w:rPr>
+        <w:t xml:space="preserve">, where the </w:t>
+      </w:r>
+      <w:proofErr w:type="spellStart"/>
+      <w:r>
+        <w:rPr>
+          <w:rFonts w:ascii="Times New Roman" w:hAnsi="Times New Roman" w:cs="Times New Roman"/>
+        </w:rPr>
+        <w:t>pK</w:t>
       </w:r>
       <w:r>
         <w:rPr>
@@ -2586,6 +2719,7 @@
         </w:rPr>
         <w:t>a</w:t>
       </w:r>
+      <w:proofErr w:type="spellEnd"/>
       <w:r>
         <w:rPr>
           <w:rFonts w:ascii="Times New Roman" w:hAnsi="Times New Roman" w:cs="Times New Roman"/>
@@ -2614,7 +2748,21 @@
         <w:rPr>
           <w:rFonts w:ascii="Times New Roman" w:hAnsi="Times New Roman" w:cs="Times New Roman"/>
         </w:rPr>
-        <w:t xml:space="preserve"> 5.9 (Xie 2005 Anal Biochem)</w:t>
+        <w:t xml:space="preserve"> 5.9 (Xie 2005 Anal </w:t>
+      </w:r>
+      <w:proofErr w:type="spellStart"/>
+      <w:r>
+        <w:rPr>
+          <w:rFonts w:ascii="Times New Roman" w:hAnsi="Times New Roman" w:cs="Times New Roman"/>
+        </w:rPr>
+        <w:t>Biochem</w:t>
+      </w:r>
+      <w:proofErr w:type="spellEnd"/>
+      <w:r>
+        <w:rPr>
+          <w:rFonts w:ascii="Times New Roman" w:hAnsi="Times New Roman" w:cs="Times New Roman"/>
+        </w:rPr>
+        <w:t>)</w:t>
       </w:r>
       <w:r>
         <w:rPr>
@@ -2768,7 +2916,21 @@
         <w:rPr>
           <w:rFonts w:ascii="Times New Roman" w:hAnsi="Times New Roman" w:cs="Times New Roman"/>
         </w:rPr>
-        <w:t>As shown by the polymer density profiles of NFHD2, the deletion of the Block 2 results in an increase in local charge density, providing a local attraction with the positively charged Block 3. In pNFHD2, the deletion of Block 2 results in a systematic decrease in height due to the decrease in local charge density. While the accessed morphologies remain the same as the unmodified pNFH, the decrease in charge density</w:t>
+        <w:t xml:space="preserve">As shown by the polymer density profiles of NFHD2, the deletion of the Block 2 results in an increase in local charge density, providing a local attraction with the positively charged Block 3. In pNFHD2, the deletion of Block 2 results in a systematic decrease in height due to the decrease in local charge density. While the accessed morphologies remain the same as the unmodified </w:t>
+      </w:r>
+      <w:proofErr w:type="spellStart"/>
+      <w:r>
+        <w:rPr>
+          <w:rFonts w:ascii="Times New Roman" w:hAnsi="Times New Roman" w:cs="Times New Roman"/>
+        </w:rPr>
+        <w:t>pNFH</w:t>
+      </w:r>
+      <w:proofErr w:type="spellEnd"/>
+      <w:r>
+        <w:rPr>
+          <w:rFonts w:ascii="Times New Roman" w:hAnsi="Times New Roman" w:cs="Times New Roman"/>
+        </w:rPr>
+        <w:t>, the decrease in charge density</w:t>
       </w:r>
       <w:r>
         <w:rPr>

--- a/NF Draft.docx
+++ b/NF Draft.docx
@@ -873,21 +873,7 @@
         <w:rPr>
           <w:rFonts w:ascii="Times New Roman" w:eastAsiaTheme="minorEastAsia" w:hAnsi="Times New Roman" w:cs="Times New Roman"/>
         </w:rPr>
-        <w:t xml:space="preserve"> and the charges of phosphoserine and </w:t>
-      </w:r>
-      <w:proofErr w:type="spellStart"/>
-      <w:r>
-        <w:rPr>
-          <w:rFonts w:ascii="Times New Roman" w:eastAsiaTheme="minorEastAsia" w:hAnsi="Times New Roman" w:cs="Times New Roman"/>
-        </w:rPr>
-        <w:t>phosphothreonine</w:t>
-      </w:r>
-      <w:proofErr w:type="spellEnd"/>
-      <w:r>
-        <w:rPr>
-          <w:rFonts w:ascii="Times New Roman" w:eastAsiaTheme="minorEastAsia" w:hAnsi="Times New Roman" w:cs="Times New Roman"/>
-        </w:rPr>
-        <w:t xml:space="preserve"> were set at </w:t>
+        <w:t xml:space="preserve"> and the charges of phosphoserine and phosphothreonine were set at </w:t>
       </w:r>
       <m:oMath>
         <m:r>
@@ -1345,21 +1331,7 @@
         <w:rPr>
           <w:rFonts w:ascii="Times New Roman" w:hAnsi="Times New Roman" w:cs="Times New Roman"/>
         </w:rPr>
-        <w:t xml:space="preserve">On the other hand, the number of blocks needed to model phosphorylated NFH decreases to 4, where Block 3 contains most of the </w:t>
-      </w:r>
-      <w:proofErr w:type="spellStart"/>
-      <w:r>
-        <w:rPr>
-          <w:rFonts w:ascii="Times New Roman" w:hAnsi="Times New Roman" w:cs="Times New Roman"/>
-        </w:rPr>
-        <w:t>KsP</w:t>
-      </w:r>
-      <w:proofErr w:type="spellEnd"/>
-      <w:r>
-        <w:rPr>
-          <w:rFonts w:ascii="Times New Roman" w:hAnsi="Times New Roman" w:cs="Times New Roman"/>
-        </w:rPr>
-        <w:t xml:space="preserve"> sites. </w:t>
+        <w:t xml:space="preserve">On the other hand, the number of blocks needed to model phosphorylated NFH decreases to 4, where Block 3 contains most of the KsP sites. </w:t>
       </w:r>
       <w:r>
         <w:rPr>
@@ -2023,16 +1995,8 @@
         <w:rPr>
           <w:rFonts w:ascii="Times New Roman" w:eastAsiaTheme="minorEastAsia" w:hAnsi="Times New Roman" w:cs="Times New Roman"/>
         </w:rPr>
-        <w:t xml:space="preserve">remains significant, even at 150 </w:t>
-      </w:r>
-      <w:proofErr w:type="spellStart"/>
-      <w:r>
-        <w:rPr>
-          <w:rFonts w:ascii="Times New Roman" w:eastAsiaTheme="minorEastAsia" w:hAnsi="Times New Roman" w:cs="Times New Roman"/>
-        </w:rPr>
-        <w:t>mM.</w:t>
-      </w:r>
-      <w:proofErr w:type="spellEnd"/>
+        <w:t>remains significant, even at 150 mM.</w:t>
+      </w:r>
       <w:r>
         <w:rPr>
           <w:rFonts w:ascii="Times New Roman" w:eastAsiaTheme="minorEastAsia" w:hAnsi="Times New Roman" w:cs="Times New Roman"/>
@@ -2413,7 +2377,49 @@
         <w:rPr>
           <w:rFonts w:ascii="Times New Roman" w:eastAsiaTheme="minorEastAsia" w:hAnsi="Times New Roman" w:cs="Times New Roman"/>
         </w:rPr>
-        <w:t xml:space="preserve">the multilayered morphologies for NFM and phosphorylated NFH are similar to those predicted in full NF brushes by </w:t>
+        <w:t xml:space="preserve">the multilayered morphologies for NFM and phosphorylated NFH are similar to those predicted </w:t>
+      </w:r>
+      <w:r>
+        <w:rPr>
+          <w:rFonts w:ascii="Times New Roman" w:eastAsiaTheme="minorEastAsia" w:hAnsi="Times New Roman" w:cs="Times New Roman"/>
+        </w:rPr>
+        <w:t>for</w:t>
+      </w:r>
+      <w:r>
+        <w:rPr>
+          <w:rFonts w:ascii="Times New Roman" w:eastAsiaTheme="minorEastAsia" w:hAnsi="Times New Roman" w:cs="Times New Roman"/>
+        </w:rPr>
+        <w:t xml:space="preserve"> NF brushes by </w:t>
+      </w:r>
+      <w:r>
+        <w:rPr>
+          <w:rFonts w:ascii="Times New Roman" w:eastAsiaTheme="minorEastAsia" w:hAnsi="Times New Roman" w:cs="Times New Roman"/>
+        </w:rPr>
+        <w:t>the Scheutsjen-Fleer model</w:t>
+      </w:r>
+      <w:r>
+        <w:rPr>
+          <w:rFonts w:ascii="Times New Roman" w:eastAsiaTheme="minorEastAsia" w:hAnsi="Times New Roman" w:cs="Times New Roman"/>
+        </w:rPr>
+        <w:t xml:space="preserve"> (Zhulina 2007 Biophys J; Zhulina 2010 Biophys J)</w:t>
+      </w:r>
+      <w:r>
+        <w:rPr>
+          <w:rFonts w:ascii="Times New Roman" w:eastAsiaTheme="minorEastAsia" w:hAnsi="Times New Roman" w:cs="Times New Roman"/>
+        </w:rPr>
+        <w:t>, a lattice-constrained SCFT</w:t>
+      </w:r>
+      <w:r>
+        <w:rPr>
+          <w:rFonts w:ascii="Times New Roman" w:eastAsiaTheme="minorEastAsia" w:hAnsi="Times New Roman" w:cs="Times New Roman"/>
+        </w:rPr>
+        <w:t xml:space="preserve">. </w:t>
+      </w:r>
+      <w:r>
+        <w:rPr>
+          <w:rFonts w:ascii="Times New Roman" w:eastAsiaTheme="minorEastAsia" w:hAnsi="Times New Roman" w:cs="Times New Roman"/>
+        </w:rPr>
+        <w:t xml:space="preserve">However, </w:t>
       </w:r>
       <w:r>
         <w:rPr>
@@ -2421,105 +2427,35 @@
         </w:rPr>
         <w:t xml:space="preserve">the </w:t>
       </w:r>
-      <w:proofErr w:type="spellStart"/>
-      <w:r>
-        <w:rPr>
-          <w:rFonts w:ascii="Times New Roman" w:eastAsiaTheme="minorEastAsia" w:hAnsi="Times New Roman" w:cs="Times New Roman"/>
-        </w:rPr>
-        <w:t>Scheutsjen</w:t>
-      </w:r>
-      <w:proofErr w:type="spellEnd"/>
-      <w:r>
-        <w:rPr>
-          <w:rFonts w:ascii="Times New Roman" w:eastAsiaTheme="minorEastAsia" w:hAnsi="Times New Roman" w:cs="Times New Roman"/>
-        </w:rPr>
-        <w:t>-Fleer model</w:t>
-      </w:r>
-      <w:r>
-        <w:rPr>
-          <w:rFonts w:ascii="Times New Roman" w:eastAsiaTheme="minorEastAsia" w:hAnsi="Times New Roman" w:cs="Times New Roman"/>
-        </w:rPr>
-        <w:t xml:space="preserve"> (</w:t>
-      </w:r>
-      <w:proofErr w:type="spellStart"/>
-      <w:r>
-        <w:rPr>
-          <w:rFonts w:ascii="Times New Roman" w:eastAsiaTheme="minorEastAsia" w:hAnsi="Times New Roman" w:cs="Times New Roman"/>
-        </w:rPr>
-        <w:t>Zhulina</w:t>
-      </w:r>
-      <w:proofErr w:type="spellEnd"/>
-      <w:r>
-        <w:rPr>
-          <w:rFonts w:ascii="Times New Roman" w:eastAsiaTheme="minorEastAsia" w:hAnsi="Times New Roman" w:cs="Times New Roman"/>
-        </w:rPr>
-        <w:t xml:space="preserve"> 2007 </w:t>
-      </w:r>
-      <w:proofErr w:type="spellStart"/>
-      <w:r>
-        <w:rPr>
-          <w:rFonts w:ascii="Times New Roman" w:eastAsiaTheme="minorEastAsia" w:hAnsi="Times New Roman" w:cs="Times New Roman"/>
-        </w:rPr>
-        <w:t>Biophys</w:t>
-      </w:r>
-      <w:proofErr w:type="spellEnd"/>
-      <w:r>
-        <w:rPr>
-          <w:rFonts w:ascii="Times New Roman" w:eastAsiaTheme="minorEastAsia" w:hAnsi="Times New Roman" w:cs="Times New Roman"/>
-        </w:rPr>
-        <w:t xml:space="preserve"> J; </w:t>
-      </w:r>
-      <w:proofErr w:type="spellStart"/>
-      <w:r>
-        <w:rPr>
-          <w:rFonts w:ascii="Times New Roman" w:eastAsiaTheme="minorEastAsia" w:hAnsi="Times New Roman" w:cs="Times New Roman"/>
-        </w:rPr>
-        <w:t>Zhulina</w:t>
-      </w:r>
-      <w:proofErr w:type="spellEnd"/>
-      <w:r>
-        <w:rPr>
-          <w:rFonts w:ascii="Times New Roman" w:eastAsiaTheme="minorEastAsia" w:hAnsi="Times New Roman" w:cs="Times New Roman"/>
-        </w:rPr>
-        <w:t xml:space="preserve"> 2010 </w:t>
-      </w:r>
-      <w:proofErr w:type="spellStart"/>
-      <w:r>
-        <w:rPr>
-          <w:rFonts w:ascii="Times New Roman" w:eastAsiaTheme="minorEastAsia" w:hAnsi="Times New Roman" w:cs="Times New Roman"/>
-        </w:rPr>
-        <w:t>Biophys</w:t>
-      </w:r>
-      <w:proofErr w:type="spellEnd"/>
-      <w:r>
-        <w:rPr>
-          <w:rFonts w:ascii="Times New Roman" w:eastAsiaTheme="minorEastAsia" w:hAnsi="Times New Roman" w:cs="Times New Roman"/>
-        </w:rPr>
-        <w:t xml:space="preserve"> J)</w:t>
-      </w:r>
-      <w:r>
-        <w:rPr>
-          <w:rFonts w:ascii="Times New Roman" w:eastAsiaTheme="minorEastAsia" w:hAnsi="Times New Roman" w:cs="Times New Roman"/>
-        </w:rPr>
-        <w:t>, a lattice-constrained SCFT</w:t>
-      </w:r>
-      <w:r>
-        <w:rPr>
-          <w:rFonts w:ascii="Times New Roman" w:eastAsiaTheme="minorEastAsia" w:hAnsi="Times New Roman" w:cs="Times New Roman"/>
-        </w:rPr>
-        <w:t xml:space="preserve">. </w:t>
-      </w:r>
-      <w:r>
-        <w:rPr>
-          <w:rFonts w:ascii="Times New Roman" w:eastAsiaTheme="minorEastAsia" w:hAnsi="Times New Roman" w:cs="Times New Roman"/>
-        </w:rPr>
-        <w:t xml:space="preserve">However, </w:t>
-      </w:r>
-      <w:r>
-        <w:rPr>
-          <w:rFonts w:ascii="Times New Roman" w:eastAsiaTheme="minorEastAsia" w:hAnsi="Times New Roman" w:cs="Times New Roman"/>
-        </w:rPr>
-        <w:t>the current work is evidence of the role of the amino acid sequences on the brush morphologies intrinsic to each of the constituent proteins within NFs.</w:t>
+      <w:r>
+        <w:rPr>
+          <w:rFonts w:ascii="Times New Roman" w:eastAsiaTheme="minorEastAsia" w:hAnsi="Times New Roman" w:cs="Times New Roman"/>
+        </w:rPr>
+        <w:t xml:space="preserve">results of the current work </w:t>
+      </w:r>
+      <w:r>
+        <w:rPr>
+          <w:rFonts w:ascii="Times New Roman" w:eastAsiaTheme="minorEastAsia" w:hAnsi="Times New Roman" w:cs="Times New Roman"/>
+        </w:rPr>
+        <w:t>are</w:t>
+      </w:r>
+      <w:r>
+        <w:rPr>
+          <w:rFonts w:ascii="Times New Roman" w:eastAsiaTheme="minorEastAsia" w:hAnsi="Times New Roman" w:cs="Times New Roman"/>
+        </w:rPr>
+        <w:t xml:space="preserve"> extracted from experimental results and </w:t>
+      </w:r>
+      <w:r>
+        <w:rPr>
+          <w:rFonts w:ascii="Times New Roman" w:eastAsiaTheme="minorEastAsia" w:hAnsi="Times New Roman" w:cs="Times New Roman"/>
+        </w:rPr>
+        <w:t>are</w:t>
+      </w:r>
+      <w:r>
+        <w:rPr>
+          <w:rFonts w:ascii="Times New Roman" w:eastAsiaTheme="minorEastAsia" w:hAnsi="Times New Roman" w:cs="Times New Roman"/>
+        </w:rPr>
+        <w:t xml:space="preserve"> evidence of the role of the amino acid sequences on the brush morphologies intrinsic to each of the constituent proteins within NFs.</w:t>
       </w:r>
     </w:p>
     <w:p>
@@ -2689,28 +2625,7 @@
         <w:rPr>
           <w:rFonts w:ascii="Times New Roman" w:hAnsi="Times New Roman" w:cs="Times New Roman"/>
         </w:rPr>
-        <w:t xml:space="preserve"> phosphate in phosphoserine and </w:t>
-      </w:r>
-      <w:proofErr w:type="spellStart"/>
-      <w:r>
-        <w:rPr>
-          <w:rFonts w:ascii="Times New Roman" w:hAnsi="Times New Roman" w:cs="Times New Roman"/>
-        </w:rPr>
-        <w:t>phosphothreonine</w:t>
-      </w:r>
-      <w:proofErr w:type="spellEnd"/>
-      <w:r>
-        <w:rPr>
-          <w:rFonts w:ascii="Times New Roman" w:hAnsi="Times New Roman" w:cs="Times New Roman"/>
-        </w:rPr>
-        <w:t xml:space="preserve">, where the </w:t>
-      </w:r>
-      <w:proofErr w:type="spellStart"/>
-      <w:r>
-        <w:rPr>
-          <w:rFonts w:ascii="Times New Roman" w:hAnsi="Times New Roman" w:cs="Times New Roman"/>
-        </w:rPr>
-        <w:t>pK</w:t>
+        <w:t xml:space="preserve"> phosphate in phosphoserine and phosphothreonine, where the pK</w:t>
       </w:r>
       <w:r>
         <w:rPr>
@@ -2719,7 +2634,6 @@
         </w:rPr>
         <w:t>a</w:t>
       </w:r>
-      <w:proofErr w:type="spellEnd"/>
       <w:r>
         <w:rPr>
           <w:rFonts w:ascii="Times New Roman" w:hAnsi="Times New Roman" w:cs="Times New Roman"/>
@@ -2748,21 +2662,7 @@
         <w:rPr>
           <w:rFonts w:ascii="Times New Roman" w:hAnsi="Times New Roman" w:cs="Times New Roman"/>
         </w:rPr>
-        <w:t xml:space="preserve"> 5.9 (Xie 2005 Anal </w:t>
-      </w:r>
-      <w:proofErr w:type="spellStart"/>
-      <w:r>
-        <w:rPr>
-          <w:rFonts w:ascii="Times New Roman" w:hAnsi="Times New Roman" w:cs="Times New Roman"/>
-        </w:rPr>
-        <w:t>Biochem</w:t>
-      </w:r>
-      <w:proofErr w:type="spellEnd"/>
-      <w:r>
-        <w:rPr>
-          <w:rFonts w:ascii="Times New Roman" w:hAnsi="Times New Roman" w:cs="Times New Roman"/>
-        </w:rPr>
-        <w:t>)</w:t>
+        <w:t xml:space="preserve"> 5.9 (Xie 2005 Anal Biochem)</w:t>
       </w:r>
       <w:r>
         <w:rPr>
@@ -2916,21 +2816,7 @@
         <w:rPr>
           <w:rFonts w:ascii="Times New Roman" w:hAnsi="Times New Roman" w:cs="Times New Roman"/>
         </w:rPr>
-        <w:t xml:space="preserve">As shown by the polymer density profiles of NFHD2, the deletion of the Block 2 results in an increase in local charge density, providing a local attraction with the positively charged Block 3. In pNFHD2, the deletion of Block 2 results in a systematic decrease in height due to the decrease in local charge density. While the accessed morphologies remain the same as the unmodified </w:t>
-      </w:r>
-      <w:proofErr w:type="spellStart"/>
-      <w:r>
-        <w:rPr>
-          <w:rFonts w:ascii="Times New Roman" w:hAnsi="Times New Roman" w:cs="Times New Roman"/>
-        </w:rPr>
-        <w:t>pNFH</w:t>
-      </w:r>
-      <w:proofErr w:type="spellEnd"/>
-      <w:r>
-        <w:rPr>
-          <w:rFonts w:ascii="Times New Roman" w:hAnsi="Times New Roman" w:cs="Times New Roman"/>
-        </w:rPr>
-        <w:t>, the decrease in charge density</w:t>
+        <w:t>As shown by the polymer density profiles of NFHD2, the deletion of the Block 2 results in an increase in local charge density, providing a local attraction with the positively charged Block 3. In pNFHD2, the deletion of Block 2 results in a systematic decrease in height due to the decrease in local charge density. While the accessed morphologies remain the same as the unmodified pNFH, the decrease in charge density</w:t>
       </w:r>
       <w:r>
         <w:rPr>

--- a/NF Draft.docx
+++ b/NF Draft.docx
@@ -873,7 +873,21 @@
         <w:rPr>
           <w:rFonts w:ascii="Times New Roman" w:eastAsiaTheme="minorEastAsia" w:hAnsi="Times New Roman" w:cs="Times New Roman"/>
         </w:rPr>
-        <w:t xml:space="preserve"> and the charges of phosphoserine and phosphothreonine were set at </w:t>
+        <w:t xml:space="preserve"> and the charges of phosphoserine and </w:t>
+      </w:r>
+      <w:proofErr w:type="spellStart"/>
+      <w:r>
+        <w:rPr>
+          <w:rFonts w:ascii="Times New Roman" w:eastAsiaTheme="minorEastAsia" w:hAnsi="Times New Roman" w:cs="Times New Roman"/>
+        </w:rPr>
+        <w:t>phosphothreonine</w:t>
+      </w:r>
+      <w:proofErr w:type="spellEnd"/>
+      <w:r>
+        <w:rPr>
+          <w:rFonts w:ascii="Times New Roman" w:eastAsiaTheme="minorEastAsia" w:hAnsi="Times New Roman" w:cs="Times New Roman"/>
+        </w:rPr>
+        <w:t xml:space="preserve"> were set at </w:t>
       </w:r>
       <m:oMath>
         <m:r>
@@ -1331,7 +1345,21 @@
         <w:rPr>
           <w:rFonts w:ascii="Times New Roman" w:hAnsi="Times New Roman" w:cs="Times New Roman"/>
         </w:rPr>
-        <w:t xml:space="preserve">On the other hand, the number of blocks needed to model phosphorylated NFH decreases to 4, where Block 3 contains most of the KsP sites. </w:t>
+        <w:t xml:space="preserve">On the other hand, the number of blocks needed to model phosphorylated NFH decreases to 4, where Block 3 contains most of the </w:t>
+      </w:r>
+      <w:proofErr w:type="spellStart"/>
+      <w:r>
+        <w:rPr>
+          <w:rFonts w:ascii="Times New Roman" w:hAnsi="Times New Roman" w:cs="Times New Roman"/>
+        </w:rPr>
+        <w:t>KsP</w:t>
+      </w:r>
+      <w:proofErr w:type="spellEnd"/>
+      <w:r>
+        <w:rPr>
+          <w:rFonts w:ascii="Times New Roman" w:hAnsi="Times New Roman" w:cs="Times New Roman"/>
+        </w:rPr>
+        <w:t xml:space="preserve"> sites. </w:t>
       </w:r>
       <w:r>
         <w:rPr>
@@ -1995,8 +2023,16 @@
         <w:rPr>
           <w:rFonts w:ascii="Times New Roman" w:eastAsiaTheme="minorEastAsia" w:hAnsi="Times New Roman" w:cs="Times New Roman"/>
         </w:rPr>
-        <w:t>remains significant, even at 150 mM.</w:t>
-      </w:r>
+        <w:t xml:space="preserve">remains significant, even at 150 </w:t>
+      </w:r>
+      <w:proofErr w:type="spellStart"/>
+      <w:r>
+        <w:rPr>
+          <w:rFonts w:ascii="Times New Roman" w:eastAsiaTheme="minorEastAsia" w:hAnsi="Times New Roman" w:cs="Times New Roman"/>
+        </w:rPr>
+        <w:t>mM.</w:t>
+      </w:r>
+      <w:proofErr w:type="spellEnd"/>
       <w:r>
         <w:rPr>
           <w:rFonts w:ascii="Times New Roman" w:eastAsiaTheme="minorEastAsia" w:hAnsi="Times New Roman" w:cs="Times New Roman"/>
@@ -2395,13 +2431,83 @@
         <w:rPr>
           <w:rFonts w:ascii="Times New Roman" w:eastAsiaTheme="minorEastAsia" w:hAnsi="Times New Roman" w:cs="Times New Roman"/>
         </w:rPr>
-        <w:t>the Scheutsjen-Fleer model</w:t>
-      </w:r>
-      <w:r>
-        <w:rPr>
-          <w:rFonts w:ascii="Times New Roman" w:eastAsiaTheme="minorEastAsia" w:hAnsi="Times New Roman" w:cs="Times New Roman"/>
-        </w:rPr>
-        <w:t xml:space="preserve"> (Zhulina 2007 Biophys J; Zhulina 2010 Biophys J)</w:t>
+        <w:t xml:space="preserve">the </w:t>
+      </w:r>
+      <w:proofErr w:type="spellStart"/>
+      <w:r>
+        <w:rPr>
+          <w:rFonts w:ascii="Times New Roman" w:eastAsiaTheme="minorEastAsia" w:hAnsi="Times New Roman" w:cs="Times New Roman"/>
+        </w:rPr>
+        <w:t>Scheutsjen</w:t>
+      </w:r>
+      <w:proofErr w:type="spellEnd"/>
+      <w:r>
+        <w:rPr>
+          <w:rFonts w:ascii="Times New Roman" w:eastAsiaTheme="minorEastAsia" w:hAnsi="Times New Roman" w:cs="Times New Roman"/>
+        </w:rPr>
+        <w:t>-Fleer model</w:t>
+      </w:r>
+      <w:r>
+        <w:rPr>
+          <w:rFonts w:ascii="Times New Roman" w:eastAsiaTheme="minorEastAsia" w:hAnsi="Times New Roman" w:cs="Times New Roman"/>
+        </w:rPr>
+        <w:t xml:space="preserve"> (</w:t>
+      </w:r>
+      <w:proofErr w:type="spellStart"/>
+      <w:r>
+        <w:rPr>
+          <w:rFonts w:ascii="Times New Roman" w:eastAsiaTheme="minorEastAsia" w:hAnsi="Times New Roman" w:cs="Times New Roman"/>
+        </w:rPr>
+        <w:t>Zhulina</w:t>
+      </w:r>
+      <w:proofErr w:type="spellEnd"/>
+      <w:r>
+        <w:rPr>
+          <w:rFonts w:ascii="Times New Roman" w:eastAsiaTheme="minorEastAsia" w:hAnsi="Times New Roman" w:cs="Times New Roman"/>
+        </w:rPr>
+        <w:t xml:space="preserve"> 2007 </w:t>
+      </w:r>
+      <w:proofErr w:type="spellStart"/>
+      <w:r>
+        <w:rPr>
+          <w:rFonts w:ascii="Times New Roman" w:eastAsiaTheme="minorEastAsia" w:hAnsi="Times New Roman" w:cs="Times New Roman"/>
+        </w:rPr>
+        <w:t>Biophys</w:t>
+      </w:r>
+      <w:proofErr w:type="spellEnd"/>
+      <w:r>
+        <w:rPr>
+          <w:rFonts w:ascii="Times New Roman" w:eastAsiaTheme="minorEastAsia" w:hAnsi="Times New Roman" w:cs="Times New Roman"/>
+        </w:rPr>
+        <w:t xml:space="preserve"> J; </w:t>
+      </w:r>
+      <w:proofErr w:type="spellStart"/>
+      <w:r>
+        <w:rPr>
+          <w:rFonts w:ascii="Times New Roman" w:eastAsiaTheme="minorEastAsia" w:hAnsi="Times New Roman" w:cs="Times New Roman"/>
+        </w:rPr>
+        <w:t>Zhulina</w:t>
+      </w:r>
+      <w:proofErr w:type="spellEnd"/>
+      <w:r>
+        <w:rPr>
+          <w:rFonts w:ascii="Times New Roman" w:eastAsiaTheme="minorEastAsia" w:hAnsi="Times New Roman" w:cs="Times New Roman"/>
+        </w:rPr>
+        <w:t xml:space="preserve"> 2010 </w:t>
+      </w:r>
+      <w:proofErr w:type="spellStart"/>
+      <w:r>
+        <w:rPr>
+          <w:rFonts w:ascii="Times New Roman" w:eastAsiaTheme="minorEastAsia" w:hAnsi="Times New Roman" w:cs="Times New Roman"/>
+        </w:rPr>
+        <w:t>Biophys</w:t>
+      </w:r>
+      <w:proofErr w:type="spellEnd"/>
+      <w:r>
+        <w:rPr>
+          <w:rFonts w:ascii="Times New Roman" w:eastAsiaTheme="minorEastAsia" w:hAnsi="Times New Roman" w:cs="Times New Roman"/>
+        </w:rPr>
+        <w:t xml:space="preserve"> J)</w:t>
       </w:r>
       <w:r>
         <w:rPr>
@@ -2455,7 +2561,25 @@
         <w:rPr>
           <w:rFonts w:ascii="Times New Roman" w:eastAsiaTheme="minorEastAsia" w:hAnsi="Times New Roman" w:cs="Times New Roman"/>
         </w:rPr>
-        <w:t xml:space="preserve"> evidence of the role of the amino acid sequences on the brush morphologies intrinsic to each of the constituent proteins within NFs.</w:t>
+        <w:t xml:space="preserve"> evidence of the role of the amino acid sequences</w:t>
+      </w:r>
+      <w:r>
+        <w:rPr>
+          <w:rFonts w:ascii="Times New Roman" w:eastAsiaTheme="minorEastAsia" w:hAnsi="Times New Roman" w:cs="Times New Roman"/>
+        </w:rPr>
+        <w:t xml:space="preserve"> </w:t>
+      </w:r>
+      <w:r>
+        <w:rPr>
+          <w:rFonts w:ascii="Times New Roman" w:eastAsiaTheme="minorEastAsia" w:hAnsi="Times New Roman" w:cs="Times New Roman"/>
+        </w:rPr>
+        <w:t>intrinsic to each of the constituent proteins within NFs</w:t>
+      </w:r>
+      <w:r>
+        <w:rPr>
+          <w:rFonts w:ascii="Times New Roman" w:eastAsiaTheme="minorEastAsia" w:hAnsi="Times New Roman" w:cs="Times New Roman"/>
+        </w:rPr>
+        <w:t xml:space="preserve"> on the brush morphologies.</w:t>
       </w:r>
     </w:p>
     <w:p>
@@ -2625,7 +2749,28 @@
         <w:rPr>
           <w:rFonts w:ascii="Times New Roman" w:hAnsi="Times New Roman" w:cs="Times New Roman"/>
         </w:rPr>
-        <w:t xml:space="preserve"> phosphate in phosphoserine and phosphothreonine, where the pK</w:t>
+        <w:t xml:space="preserve"> phosphate in phosphoserine and </w:t>
+      </w:r>
+      <w:proofErr w:type="spellStart"/>
+      <w:r>
+        <w:rPr>
+          <w:rFonts w:ascii="Times New Roman" w:hAnsi="Times New Roman" w:cs="Times New Roman"/>
+        </w:rPr>
+        <w:t>phosphothreonine</w:t>
+      </w:r>
+      <w:proofErr w:type="spellEnd"/>
+      <w:r>
+        <w:rPr>
+          <w:rFonts w:ascii="Times New Roman" w:hAnsi="Times New Roman" w:cs="Times New Roman"/>
+        </w:rPr>
+        <w:t xml:space="preserve">, where the </w:t>
+      </w:r>
+      <w:proofErr w:type="spellStart"/>
+      <w:r>
+        <w:rPr>
+          <w:rFonts w:ascii="Times New Roman" w:hAnsi="Times New Roman" w:cs="Times New Roman"/>
+        </w:rPr>
+        <w:t>pK</w:t>
       </w:r>
       <w:r>
         <w:rPr>
@@ -2634,6 +2779,7 @@
         </w:rPr>
         <w:t>a</w:t>
       </w:r>
+      <w:proofErr w:type="spellEnd"/>
       <w:r>
         <w:rPr>
           <w:rFonts w:ascii="Times New Roman" w:hAnsi="Times New Roman" w:cs="Times New Roman"/>
@@ -2662,7 +2808,21 @@
         <w:rPr>
           <w:rFonts w:ascii="Times New Roman" w:hAnsi="Times New Roman" w:cs="Times New Roman"/>
         </w:rPr>
-        <w:t xml:space="preserve"> 5.9 (Xie 2005 Anal Biochem)</w:t>
+        <w:t xml:space="preserve"> 5.9 (Xie 2005 Anal </w:t>
+      </w:r>
+      <w:proofErr w:type="spellStart"/>
+      <w:r>
+        <w:rPr>
+          <w:rFonts w:ascii="Times New Roman" w:hAnsi="Times New Roman" w:cs="Times New Roman"/>
+        </w:rPr>
+        <w:t>Biochem</w:t>
+      </w:r>
+      <w:proofErr w:type="spellEnd"/>
+      <w:r>
+        <w:rPr>
+          <w:rFonts w:ascii="Times New Roman" w:hAnsi="Times New Roman" w:cs="Times New Roman"/>
+        </w:rPr>
+        <w:t>)</w:t>
       </w:r>
       <w:r>
         <w:rPr>
@@ -2816,7 +2976,21 @@
         <w:rPr>
           <w:rFonts w:ascii="Times New Roman" w:hAnsi="Times New Roman" w:cs="Times New Roman"/>
         </w:rPr>
-        <w:t>As shown by the polymer density profiles of NFHD2, the deletion of the Block 2 results in an increase in local charge density, providing a local attraction with the positively charged Block 3. In pNFHD2, the deletion of Block 2 results in a systematic decrease in height due to the decrease in local charge density. While the accessed morphologies remain the same as the unmodified pNFH, the decrease in charge density</w:t>
+        <w:t xml:space="preserve">As shown by the polymer density profiles of NFHD2, the deletion of the Block 2 results in an increase in local charge density, providing a local attraction with the positively charged Block 3. In pNFHD2, the deletion of Block 2 results in a systematic decrease in height due to the decrease in local charge density. While the accessed morphologies remain the same as the unmodified </w:t>
+      </w:r>
+      <w:proofErr w:type="spellStart"/>
+      <w:r>
+        <w:rPr>
+          <w:rFonts w:ascii="Times New Roman" w:hAnsi="Times New Roman" w:cs="Times New Roman"/>
+        </w:rPr>
+        <w:t>pNFH</w:t>
+      </w:r>
+      <w:proofErr w:type="spellEnd"/>
+      <w:r>
+        <w:rPr>
+          <w:rFonts w:ascii="Times New Roman" w:hAnsi="Times New Roman" w:cs="Times New Roman"/>
+        </w:rPr>
+        <w:t>, the decrease in charge density</w:t>
       </w:r>
       <w:r>
         <w:rPr>

--- a/NF Draft.docx
+++ b/NF Draft.docx
@@ -873,21 +873,7 @@
         <w:rPr>
           <w:rFonts w:ascii="Times New Roman" w:eastAsiaTheme="minorEastAsia" w:hAnsi="Times New Roman" w:cs="Times New Roman"/>
         </w:rPr>
-        <w:t xml:space="preserve"> and the charges of phosphoserine and </w:t>
-      </w:r>
-      <w:proofErr w:type="spellStart"/>
-      <w:r>
-        <w:rPr>
-          <w:rFonts w:ascii="Times New Roman" w:eastAsiaTheme="minorEastAsia" w:hAnsi="Times New Roman" w:cs="Times New Roman"/>
-        </w:rPr>
-        <w:t>phosphothreonine</w:t>
-      </w:r>
-      <w:proofErr w:type="spellEnd"/>
-      <w:r>
-        <w:rPr>
-          <w:rFonts w:ascii="Times New Roman" w:eastAsiaTheme="minorEastAsia" w:hAnsi="Times New Roman" w:cs="Times New Roman"/>
-        </w:rPr>
-        <w:t xml:space="preserve"> were set at </w:t>
+        <w:t xml:space="preserve"> and the charges of phosphoserine and phosphothreonine were set at </w:t>
       </w:r>
       <m:oMath>
         <m:r>
@@ -1345,21 +1331,7 @@
         <w:rPr>
           <w:rFonts w:ascii="Times New Roman" w:hAnsi="Times New Roman" w:cs="Times New Roman"/>
         </w:rPr>
-        <w:t xml:space="preserve">On the other hand, the number of blocks needed to model phosphorylated NFH decreases to 4, where Block 3 contains most of the </w:t>
-      </w:r>
-      <w:proofErr w:type="spellStart"/>
-      <w:r>
-        <w:rPr>
-          <w:rFonts w:ascii="Times New Roman" w:hAnsi="Times New Roman" w:cs="Times New Roman"/>
-        </w:rPr>
-        <w:t>KsP</w:t>
-      </w:r>
-      <w:proofErr w:type="spellEnd"/>
-      <w:r>
-        <w:rPr>
-          <w:rFonts w:ascii="Times New Roman" w:hAnsi="Times New Roman" w:cs="Times New Roman"/>
-        </w:rPr>
-        <w:t xml:space="preserve"> sites. </w:t>
+        <w:t xml:space="preserve">On the other hand, the number of blocks needed to model phosphorylated NFH decreases to 4, where Block 3 contains most of the KsP sites. </w:t>
       </w:r>
       <w:r>
         <w:rPr>
@@ -2023,16 +1995,8 @@
         <w:rPr>
           <w:rFonts w:ascii="Times New Roman" w:eastAsiaTheme="minorEastAsia" w:hAnsi="Times New Roman" w:cs="Times New Roman"/>
         </w:rPr>
-        <w:t xml:space="preserve">remains significant, even at 150 </w:t>
-      </w:r>
-      <w:proofErr w:type="spellStart"/>
-      <w:r>
-        <w:rPr>
-          <w:rFonts w:ascii="Times New Roman" w:eastAsiaTheme="minorEastAsia" w:hAnsi="Times New Roman" w:cs="Times New Roman"/>
-        </w:rPr>
-        <w:t>mM.</w:t>
-      </w:r>
-      <w:proofErr w:type="spellEnd"/>
+        <w:t>remains significant, even at 150 mM.</w:t>
+      </w:r>
       <w:r>
         <w:rPr>
           <w:rFonts w:ascii="Times New Roman" w:eastAsiaTheme="minorEastAsia" w:hAnsi="Times New Roman" w:cs="Times New Roman"/>
@@ -2431,83 +2395,13 @@
         <w:rPr>
           <w:rFonts w:ascii="Times New Roman" w:eastAsiaTheme="minorEastAsia" w:hAnsi="Times New Roman" w:cs="Times New Roman"/>
         </w:rPr>
-        <w:t xml:space="preserve">the </w:t>
-      </w:r>
-      <w:proofErr w:type="spellStart"/>
-      <w:r>
-        <w:rPr>
-          <w:rFonts w:ascii="Times New Roman" w:eastAsiaTheme="minorEastAsia" w:hAnsi="Times New Roman" w:cs="Times New Roman"/>
-        </w:rPr>
-        <w:t>Scheutsjen</w:t>
-      </w:r>
-      <w:proofErr w:type="spellEnd"/>
-      <w:r>
-        <w:rPr>
-          <w:rFonts w:ascii="Times New Roman" w:eastAsiaTheme="minorEastAsia" w:hAnsi="Times New Roman" w:cs="Times New Roman"/>
-        </w:rPr>
-        <w:t>-Fleer model</w:t>
-      </w:r>
-      <w:r>
-        <w:rPr>
-          <w:rFonts w:ascii="Times New Roman" w:eastAsiaTheme="minorEastAsia" w:hAnsi="Times New Roman" w:cs="Times New Roman"/>
-        </w:rPr>
-        <w:t xml:space="preserve"> (</w:t>
-      </w:r>
-      <w:proofErr w:type="spellStart"/>
-      <w:r>
-        <w:rPr>
-          <w:rFonts w:ascii="Times New Roman" w:eastAsiaTheme="minorEastAsia" w:hAnsi="Times New Roman" w:cs="Times New Roman"/>
-        </w:rPr>
-        <w:t>Zhulina</w:t>
-      </w:r>
-      <w:proofErr w:type="spellEnd"/>
-      <w:r>
-        <w:rPr>
-          <w:rFonts w:ascii="Times New Roman" w:eastAsiaTheme="minorEastAsia" w:hAnsi="Times New Roman" w:cs="Times New Roman"/>
-        </w:rPr>
-        <w:t xml:space="preserve"> 2007 </w:t>
-      </w:r>
-      <w:proofErr w:type="spellStart"/>
-      <w:r>
-        <w:rPr>
-          <w:rFonts w:ascii="Times New Roman" w:eastAsiaTheme="minorEastAsia" w:hAnsi="Times New Roman" w:cs="Times New Roman"/>
-        </w:rPr>
-        <w:t>Biophys</w:t>
-      </w:r>
-      <w:proofErr w:type="spellEnd"/>
-      <w:r>
-        <w:rPr>
-          <w:rFonts w:ascii="Times New Roman" w:eastAsiaTheme="minorEastAsia" w:hAnsi="Times New Roman" w:cs="Times New Roman"/>
-        </w:rPr>
-        <w:t xml:space="preserve"> J; </w:t>
-      </w:r>
-      <w:proofErr w:type="spellStart"/>
-      <w:r>
-        <w:rPr>
-          <w:rFonts w:ascii="Times New Roman" w:eastAsiaTheme="minorEastAsia" w:hAnsi="Times New Roman" w:cs="Times New Roman"/>
-        </w:rPr>
-        <w:t>Zhulina</w:t>
-      </w:r>
-      <w:proofErr w:type="spellEnd"/>
-      <w:r>
-        <w:rPr>
-          <w:rFonts w:ascii="Times New Roman" w:eastAsiaTheme="minorEastAsia" w:hAnsi="Times New Roman" w:cs="Times New Roman"/>
-        </w:rPr>
-        <w:t xml:space="preserve"> 2010 </w:t>
-      </w:r>
-      <w:proofErr w:type="spellStart"/>
-      <w:r>
-        <w:rPr>
-          <w:rFonts w:ascii="Times New Roman" w:eastAsiaTheme="minorEastAsia" w:hAnsi="Times New Roman" w:cs="Times New Roman"/>
-        </w:rPr>
-        <w:t>Biophys</w:t>
-      </w:r>
-      <w:proofErr w:type="spellEnd"/>
-      <w:r>
-        <w:rPr>
-          <w:rFonts w:ascii="Times New Roman" w:eastAsiaTheme="minorEastAsia" w:hAnsi="Times New Roman" w:cs="Times New Roman"/>
-        </w:rPr>
-        <w:t xml:space="preserve"> J)</w:t>
+        <w:t>the Scheutsjen-Fleer model</w:t>
+      </w:r>
+      <w:r>
+        <w:rPr>
+          <w:rFonts w:ascii="Times New Roman" w:eastAsiaTheme="minorEastAsia" w:hAnsi="Times New Roman" w:cs="Times New Roman"/>
+        </w:rPr>
+        <w:t xml:space="preserve"> (Zhulina 2007 Biophys J; Zhulina 2010 Biophys J)</w:t>
       </w:r>
       <w:r>
         <w:rPr>
@@ -2743,34 +2637,25 @@
         <w:rPr>
           <w:rFonts w:ascii="Times New Roman" w:hAnsi="Times New Roman" w:cs="Times New Roman"/>
         </w:rPr>
-        <w:t xml:space="preserve"> di-basic</w:t>
-      </w:r>
-      <w:r>
-        <w:rPr>
-          <w:rFonts w:ascii="Times New Roman" w:hAnsi="Times New Roman" w:cs="Times New Roman"/>
-        </w:rPr>
-        <w:t xml:space="preserve"> phosphate in phosphoserine and </w:t>
-      </w:r>
-      <w:proofErr w:type="spellStart"/>
-      <w:r>
-        <w:rPr>
-          <w:rFonts w:ascii="Times New Roman" w:hAnsi="Times New Roman" w:cs="Times New Roman"/>
-        </w:rPr>
-        <w:t>phosphothreonine</w:t>
-      </w:r>
-      <w:proofErr w:type="spellEnd"/>
-      <w:r>
-        <w:rPr>
-          <w:rFonts w:ascii="Times New Roman" w:hAnsi="Times New Roman" w:cs="Times New Roman"/>
-        </w:rPr>
-        <w:t xml:space="preserve">, where the </w:t>
-      </w:r>
-      <w:proofErr w:type="spellStart"/>
-      <w:r>
-        <w:rPr>
-          <w:rFonts w:ascii="Times New Roman" w:hAnsi="Times New Roman" w:cs="Times New Roman"/>
-        </w:rPr>
-        <w:t>pK</w:t>
+        <w:t xml:space="preserve"> </w:t>
+      </w:r>
+      <w:r>
+        <w:rPr>
+          <w:rFonts w:ascii="Times New Roman" w:hAnsi="Times New Roman" w:cs="Times New Roman"/>
+        </w:rPr>
+        <w:t>mono</w:t>
+      </w:r>
+      <w:r>
+        <w:rPr>
+          <w:rFonts w:ascii="Times New Roman" w:hAnsi="Times New Roman" w:cs="Times New Roman"/>
+        </w:rPr>
+        <w:t>-basic</w:t>
+      </w:r>
+      <w:r>
+        <w:rPr>
+          <w:rFonts w:ascii="Times New Roman" w:hAnsi="Times New Roman" w:cs="Times New Roman"/>
+        </w:rPr>
+        <w:t xml:space="preserve"> phosphate in phosphoserine and phosphothreonine, where the pK</w:t>
       </w:r>
       <w:r>
         <w:rPr>
@@ -2779,7 +2664,6 @@
         </w:rPr>
         <w:t>a</w:t>
       </w:r>
-      <w:proofErr w:type="spellEnd"/>
       <w:r>
         <w:rPr>
           <w:rFonts w:ascii="Times New Roman" w:hAnsi="Times New Roman" w:cs="Times New Roman"/>
@@ -2808,21 +2692,7 @@
         <w:rPr>
           <w:rFonts w:ascii="Times New Roman" w:hAnsi="Times New Roman" w:cs="Times New Roman"/>
         </w:rPr>
-        <w:t xml:space="preserve"> 5.9 (Xie 2005 Anal </w:t>
-      </w:r>
-      <w:proofErr w:type="spellStart"/>
-      <w:r>
-        <w:rPr>
-          <w:rFonts w:ascii="Times New Roman" w:hAnsi="Times New Roman" w:cs="Times New Roman"/>
-        </w:rPr>
-        <w:t>Biochem</w:t>
-      </w:r>
-      <w:proofErr w:type="spellEnd"/>
-      <w:r>
-        <w:rPr>
-          <w:rFonts w:ascii="Times New Roman" w:hAnsi="Times New Roman" w:cs="Times New Roman"/>
-        </w:rPr>
-        <w:t>)</w:t>
+        <w:t xml:space="preserve"> 5.9 (Xie 2005 Anal Biochem)</w:t>
       </w:r>
       <w:r>
         <w:rPr>
@@ -2835,6 +2705,22 @@
           <w:rFonts w:ascii="Times New Roman" w:hAnsi="Times New Roman" w:cs="Times New Roman"/>
         </w:rPr>
         <w:t xml:space="preserve">. </w:t>
+      </w:r>
+    </w:p>
+    <w:p>
+      <w:pPr>
+        <w:spacing w:line="480" w:lineRule="auto"/>
+        <w:ind w:firstLine="720"/>
+        <w:jc w:val="both"/>
+        <w:rPr>
+          <w:rFonts w:ascii="Times New Roman" w:hAnsi="Times New Roman" w:cs="Times New Roman"/>
+        </w:rPr>
+      </w:pPr>
+      <w:r>
+        <w:rPr>
+          <w:rFonts w:ascii="Times New Roman" w:hAnsi="Times New Roman" w:cs="Times New Roman"/>
+        </w:rPr>
+        <w:t>For polyacids at low salt concentrations, the local pH is lower than the bulk (Zhulina 1995 Macromolecules).</w:t>
       </w:r>
     </w:p>
     <w:p>
@@ -2854,6 +2740,27 @@
         <w:jc w:val="both"/>
         <w:rPr>
           <w:rFonts w:ascii="Times New Roman" w:hAnsi="Times New Roman" w:cs="Times New Roman"/>
+        </w:rPr>
+      </w:pPr>
+      <w:r>
+        <w:rPr>
+          <w:rFonts w:ascii="Times New Roman" w:hAnsi="Times New Roman" w:cs="Times New Roman"/>
+        </w:rPr>
+        <w:t>As the ionic strength is increased from the salt-free case, the salt ions displace the local hydrogen concentration, resulting in a lower charge fraction than used for the quenched case. At high salt concentrations, the screening effect nullifies the overestimation in charge fraction.</w:t>
+      </w:r>
+      <w:r>
+        <w:rPr>
+          <w:rFonts w:ascii="Times New Roman" w:hAnsi="Times New Roman" w:cs="Times New Roman"/>
+        </w:rPr>
+        <w:t xml:space="preserve"> </w:t>
+      </w:r>
+    </w:p>
+    <w:p>
+      <w:pPr>
+        <w:spacing w:line="480" w:lineRule="auto"/>
+        <w:jc w:val="both"/>
+        <w:rPr>
+          <w:rFonts w:ascii="Times New Roman" w:hAnsi="Times New Roman" w:cs="Times New Roman"/>
           <w:i/>
           <w:iCs/>
         </w:rPr>
@@ -2861,14 +2768,34 @@
       <w:r>
         <w:rPr>
           <w:rFonts w:ascii="Times New Roman" w:hAnsi="Times New Roman" w:cs="Times New Roman"/>
-        </w:rPr>
-        <w:t>As the ionic strength is increased from the salt-free case, the salt ions displace the local hydrogen concentration, resulting in a lower charge fraction than used for the quenched case. At high salt concentrations, the screening effect nullifies the overestimation in charge fraction.</w:t>
-      </w:r>
-      <w:r>
-        <w:rPr>
-          <w:rFonts w:ascii="Times New Roman" w:hAnsi="Times New Roman" w:cs="Times New Roman"/>
-        </w:rPr>
-        <w:t xml:space="preserve"> </w:t>
+          <w:i/>
+          <w:iCs/>
+        </w:rPr>
+        <w:t>pKa ps pt note: until pH 6 is reached, charge is -1</w:t>
+      </w:r>
+      <w:r>
+        <w:rPr>
+          <w:rFonts w:ascii="Times New Roman" w:hAnsi="Times New Roman" w:cs="Times New Roman"/>
+          <w:i/>
+          <w:iCs/>
+        </w:rPr>
+        <w:t>e</w:t>
+      </w:r>
+      <w:r>
+        <w:rPr>
+          <w:rFonts w:ascii="Times New Roman" w:hAnsi="Times New Roman" w:cs="Times New Roman"/>
+          <w:i/>
+          <w:iCs/>
+        </w:rPr>
+        <w:t xml:space="preserve">. </w:t>
+      </w:r>
+      <w:r>
+        <w:rPr>
+          <w:rFonts w:ascii="Times New Roman" w:hAnsi="Times New Roman" w:cs="Times New Roman"/>
+          <w:i/>
+          <w:iCs/>
+        </w:rPr>
+        <w:t>Then it approaches 0e.</w:t>
       </w:r>
     </w:p>
     <w:p>
@@ -2976,21 +2903,7 @@
         <w:rPr>
           <w:rFonts w:ascii="Times New Roman" w:hAnsi="Times New Roman" w:cs="Times New Roman"/>
         </w:rPr>
-        <w:t xml:space="preserve">As shown by the polymer density profiles of NFHD2, the deletion of the Block 2 results in an increase in local charge density, providing a local attraction with the positively charged Block 3. In pNFHD2, the deletion of Block 2 results in a systematic decrease in height due to the decrease in local charge density. While the accessed morphologies remain the same as the unmodified </w:t>
-      </w:r>
-      <w:proofErr w:type="spellStart"/>
-      <w:r>
-        <w:rPr>
-          <w:rFonts w:ascii="Times New Roman" w:hAnsi="Times New Roman" w:cs="Times New Roman"/>
-        </w:rPr>
-        <w:t>pNFH</w:t>
-      </w:r>
-      <w:proofErr w:type="spellEnd"/>
-      <w:r>
-        <w:rPr>
-          <w:rFonts w:ascii="Times New Roman" w:hAnsi="Times New Roman" w:cs="Times New Roman"/>
-        </w:rPr>
-        <w:t>, the decrease in charge density</w:t>
+        <w:t>As shown by the polymer density profiles of NFHD2, the deletion of the Block 2 results in an increase in local charge density, providing a local attraction with the positively charged Block 3. In pNFHD2, the deletion of Block 2 results in a systematic decrease in height due to the decrease in local charge density. While the accessed morphologies remain the same as the unmodified pNFH, the decrease in charge density</w:t>
       </w:r>
       <w:r>
         <w:rPr>

--- a/NF Draft.docx
+++ b/NF Draft.docx
@@ -873,7 +873,21 @@
         <w:rPr>
           <w:rFonts w:ascii="Times New Roman" w:eastAsiaTheme="minorEastAsia" w:hAnsi="Times New Roman" w:cs="Times New Roman"/>
         </w:rPr>
-        <w:t xml:space="preserve"> and the charges of phosphoserine and phosphothreonine were set at </w:t>
+        <w:t xml:space="preserve"> and the charges of phosphoserine and </w:t>
+      </w:r>
+      <w:proofErr w:type="spellStart"/>
+      <w:r>
+        <w:rPr>
+          <w:rFonts w:ascii="Times New Roman" w:eastAsiaTheme="minorEastAsia" w:hAnsi="Times New Roman" w:cs="Times New Roman"/>
+        </w:rPr>
+        <w:t>phosphothreonine</w:t>
+      </w:r>
+      <w:proofErr w:type="spellEnd"/>
+      <w:r>
+        <w:rPr>
+          <w:rFonts w:ascii="Times New Roman" w:eastAsiaTheme="minorEastAsia" w:hAnsi="Times New Roman" w:cs="Times New Roman"/>
+        </w:rPr>
+        <w:t xml:space="preserve"> were set at </w:t>
       </w:r>
       <m:oMath>
         <m:r>
@@ -1307,7 +1321,21 @@
         <w:rPr>
           <w:rFonts w:ascii="Times New Roman" w:hAnsi="Times New Roman" w:cs="Times New Roman"/>
         </w:rPr>
-        <w:t xml:space="preserve"> Due to the few number of modifiable sites in NFL and NFM, the</w:t>
+        <w:t xml:space="preserve"> Due to the few </w:t>
+      </w:r>
+      <w:proofErr w:type="gramStart"/>
+      <w:r>
+        <w:rPr>
+          <w:rFonts w:ascii="Times New Roman" w:hAnsi="Times New Roman" w:cs="Times New Roman"/>
+        </w:rPr>
+        <w:t>number</w:t>
+      </w:r>
+      <w:proofErr w:type="gramEnd"/>
+      <w:r>
+        <w:rPr>
+          <w:rFonts w:ascii="Times New Roman" w:hAnsi="Times New Roman" w:cs="Times New Roman"/>
+        </w:rPr>
+        <w:t xml:space="preserve"> of modifiable sites in NFL and NFM, the</w:t>
       </w:r>
       <w:r>
         <w:rPr>
@@ -1331,7 +1359,21 @@
         <w:rPr>
           <w:rFonts w:ascii="Times New Roman" w:hAnsi="Times New Roman" w:cs="Times New Roman"/>
         </w:rPr>
-        <w:t xml:space="preserve">On the other hand, the number of blocks needed to model phosphorylated NFH decreases to 4, where Block 3 contains most of the KsP sites. </w:t>
+        <w:t xml:space="preserve">On the other hand, the number of blocks needed to model phosphorylated NFH decreases to 4, where Block 3 contains most of the </w:t>
+      </w:r>
+      <w:proofErr w:type="spellStart"/>
+      <w:r>
+        <w:rPr>
+          <w:rFonts w:ascii="Times New Roman" w:hAnsi="Times New Roman" w:cs="Times New Roman"/>
+        </w:rPr>
+        <w:t>KsP</w:t>
+      </w:r>
+      <w:proofErr w:type="spellEnd"/>
+      <w:r>
+        <w:rPr>
+          <w:rFonts w:ascii="Times New Roman" w:hAnsi="Times New Roman" w:cs="Times New Roman"/>
+        </w:rPr>
+        <w:t xml:space="preserve"> sites. </w:t>
       </w:r>
       <w:r>
         <w:rPr>
@@ -1995,8 +2037,16 @@
         <w:rPr>
           <w:rFonts w:ascii="Times New Roman" w:eastAsiaTheme="minorEastAsia" w:hAnsi="Times New Roman" w:cs="Times New Roman"/>
         </w:rPr>
-        <w:t>remains significant, even at 150 mM.</w:t>
-      </w:r>
+        <w:t xml:space="preserve">remains significant, even at 150 </w:t>
+      </w:r>
+      <w:proofErr w:type="spellStart"/>
+      <w:r>
+        <w:rPr>
+          <w:rFonts w:ascii="Times New Roman" w:eastAsiaTheme="minorEastAsia" w:hAnsi="Times New Roman" w:cs="Times New Roman"/>
+        </w:rPr>
+        <w:t>mM.</w:t>
+      </w:r>
+      <w:proofErr w:type="spellEnd"/>
       <w:r>
         <w:rPr>
           <w:rFonts w:ascii="Times New Roman" w:eastAsiaTheme="minorEastAsia" w:hAnsi="Times New Roman" w:cs="Times New Roman"/>
@@ -2174,11 +2224,19 @@
         </w:rPr>
         <w:t xml:space="preserve">. </w:t>
       </w:r>
-      <w:r>
-        <w:rPr>
-          <w:rFonts w:ascii="Times New Roman" w:hAnsi="Times New Roman" w:cs="Times New Roman"/>
-        </w:rPr>
-        <w:t>Similar to NFM brushes, t</w:t>
+      <w:proofErr w:type="gramStart"/>
+      <w:r>
+        <w:rPr>
+          <w:rFonts w:ascii="Times New Roman" w:hAnsi="Times New Roman" w:cs="Times New Roman"/>
+        </w:rPr>
+        <w:t>Similar to</w:t>
+      </w:r>
+      <w:proofErr w:type="gramEnd"/>
+      <w:r>
+        <w:rPr>
+          <w:rFonts w:ascii="Times New Roman" w:hAnsi="Times New Roman" w:cs="Times New Roman"/>
+        </w:rPr>
+        <w:t xml:space="preserve"> NFM brushes, t</w:t>
       </w:r>
       <w:r>
         <w:rPr>
@@ -2377,7 +2435,21 @@
         <w:rPr>
           <w:rFonts w:ascii="Times New Roman" w:eastAsiaTheme="minorEastAsia" w:hAnsi="Times New Roman" w:cs="Times New Roman"/>
         </w:rPr>
-        <w:t xml:space="preserve">the multilayered morphologies for NFM and phosphorylated NFH are similar to those predicted </w:t>
+        <w:t xml:space="preserve">the multilayered morphologies for NFM and phosphorylated NFH are </w:t>
+      </w:r>
+      <w:proofErr w:type="gramStart"/>
+      <w:r>
+        <w:rPr>
+          <w:rFonts w:ascii="Times New Roman" w:eastAsiaTheme="minorEastAsia" w:hAnsi="Times New Roman" w:cs="Times New Roman"/>
+        </w:rPr>
+        <w:t>similar to</w:t>
+      </w:r>
+      <w:proofErr w:type="gramEnd"/>
+      <w:r>
+        <w:rPr>
+          <w:rFonts w:ascii="Times New Roman" w:eastAsiaTheme="minorEastAsia" w:hAnsi="Times New Roman" w:cs="Times New Roman"/>
+        </w:rPr>
+        <w:t xml:space="preserve"> those predicted </w:t>
       </w:r>
       <w:r>
         <w:rPr>
@@ -2395,13 +2467,83 @@
         <w:rPr>
           <w:rFonts w:ascii="Times New Roman" w:eastAsiaTheme="minorEastAsia" w:hAnsi="Times New Roman" w:cs="Times New Roman"/>
         </w:rPr>
-        <w:t>the Scheutsjen-Fleer model</w:t>
-      </w:r>
-      <w:r>
-        <w:rPr>
-          <w:rFonts w:ascii="Times New Roman" w:eastAsiaTheme="minorEastAsia" w:hAnsi="Times New Roman" w:cs="Times New Roman"/>
-        </w:rPr>
-        <w:t xml:space="preserve"> (Zhulina 2007 Biophys J; Zhulina 2010 Biophys J)</w:t>
+        <w:t xml:space="preserve">the </w:t>
+      </w:r>
+      <w:proofErr w:type="spellStart"/>
+      <w:r>
+        <w:rPr>
+          <w:rFonts w:ascii="Times New Roman" w:eastAsiaTheme="minorEastAsia" w:hAnsi="Times New Roman" w:cs="Times New Roman"/>
+        </w:rPr>
+        <w:t>Scheutsjen</w:t>
+      </w:r>
+      <w:proofErr w:type="spellEnd"/>
+      <w:r>
+        <w:rPr>
+          <w:rFonts w:ascii="Times New Roman" w:eastAsiaTheme="minorEastAsia" w:hAnsi="Times New Roman" w:cs="Times New Roman"/>
+        </w:rPr>
+        <w:t>-Fleer model</w:t>
+      </w:r>
+      <w:r>
+        <w:rPr>
+          <w:rFonts w:ascii="Times New Roman" w:eastAsiaTheme="minorEastAsia" w:hAnsi="Times New Roman" w:cs="Times New Roman"/>
+        </w:rPr>
+        <w:t xml:space="preserve"> (</w:t>
+      </w:r>
+      <w:proofErr w:type="spellStart"/>
+      <w:r>
+        <w:rPr>
+          <w:rFonts w:ascii="Times New Roman" w:eastAsiaTheme="minorEastAsia" w:hAnsi="Times New Roman" w:cs="Times New Roman"/>
+        </w:rPr>
+        <w:t>Zhulina</w:t>
+      </w:r>
+      <w:proofErr w:type="spellEnd"/>
+      <w:r>
+        <w:rPr>
+          <w:rFonts w:ascii="Times New Roman" w:eastAsiaTheme="minorEastAsia" w:hAnsi="Times New Roman" w:cs="Times New Roman"/>
+        </w:rPr>
+        <w:t xml:space="preserve"> 2007 </w:t>
+      </w:r>
+      <w:proofErr w:type="spellStart"/>
+      <w:r>
+        <w:rPr>
+          <w:rFonts w:ascii="Times New Roman" w:eastAsiaTheme="minorEastAsia" w:hAnsi="Times New Roman" w:cs="Times New Roman"/>
+        </w:rPr>
+        <w:t>Biophys</w:t>
+      </w:r>
+      <w:proofErr w:type="spellEnd"/>
+      <w:r>
+        <w:rPr>
+          <w:rFonts w:ascii="Times New Roman" w:eastAsiaTheme="minorEastAsia" w:hAnsi="Times New Roman" w:cs="Times New Roman"/>
+        </w:rPr>
+        <w:t xml:space="preserve"> J; </w:t>
+      </w:r>
+      <w:proofErr w:type="spellStart"/>
+      <w:r>
+        <w:rPr>
+          <w:rFonts w:ascii="Times New Roman" w:eastAsiaTheme="minorEastAsia" w:hAnsi="Times New Roman" w:cs="Times New Roman"/>
+        </w:rPr>
+        <w:t>Zhulina</w:t>
+      </w:r>
+      <w:proofErr w:type="spellEnd"/>
+      <w:r>
+        <w:rPr>
+          <w:rFonts w:ascii="Times New Roman" w:eastAsiaTheme="minorEastAsia" w:hAnsi="Times New Roman" w:cs="Times New Roman"/>
+        </w:rPr>
+        <w:t xml:space="preserve"> 2010 </w:t>
+      </w:r>
+      <w:proofErr w:type="spellStart"/>
+      <w:r>
+        <w:rPr>
+          <w:rFonts w:ascii="Times New Roman" w:eastAsiaTheme="minorEastAsia" w:hAnsi="Times New Roman" w:cs="Times New Roman"/>
+        </w:rPr>
+        <w:t>Biophys</w:t>
+      </w:r>
+      <w:proofErr w:type="spellEnd"/>
+      <w:r>
+        <w:rPr>
+          <w:rFonts w:ascii="Times New Roman" w:eastAsiaTheme="minorEastAsia" w:hAnsi="Times New Roman" w:cs="Times New Roman"/>
+        </w:rPr>
+        <w:t xml:space="preserve"> J)</w:t>
       </w:r>
       <w:r>
         <w:rPr>
@@ -2655,7 +2797,28 @@
         <w:rPr>
           <w:rFonts w:ascii="Times New Roman" w:hAnsi="Times New Roman" w:cs="Times New Roman"/>
         </w:rPr>
-        <w:t xml:space="preserve"> phosphate in phosphoserine and phosphothreonine, where the pK</w:t>
+        <w:t xml:space="preserve"> phosphate in phosphoserine and </w:t>
+      </w:r>
+      <w:proofErr w:type="spellStart"/>
+      <w:r>
+        <w:rPr>
+          <w:rFonts w:ascii="Times New Roman" w:hAnsi="Times New Roman" w:cs="Times New Roman"/>
+        </w:rPr>
+        <w:t>phosphothreonine</w:t>
+      </w:r>
+      <w:proofErr w:type="spellEnd"/>
+      <w:r>
+        <w:rPr>
+          <w:rFonts w:ascii="Times New Roman" w:hAnsi="Times New Roman" w:cs="Times New Roman"/>
+        </w:rPr>
+        <w:t xml:space="preserve">, where the </w:t>
+      </w:r>
+      <w:proofErr w:type="spellStart"/>
+      <w:r>
+        <w:rPr>
+          <w:rFonts w:ascii="Times New Roman" w:hAnsi="Times New Roman" w:cs="Times New Roman"/>
+        </w:rPr>
+        <w:t>pK</w:t>
       </w:r>
       <w:r>
         <w:rPr>
@@ -2664,6 +2827,7 @@
         </w:rPr>
         <w:t>a</w:t>
       </w:r>
+      <w:proofErr w:type="spellEnd"/>
       <w:r>
         <w:rPr>
           <w:rFonts w:ascii="Times New Roman" w:hAnsi="Times New Roman" w:cs="Times New Roman"/>
@@ -2692,7 +2856,21 @@
         <w:rPr>
           <w:rFonts w:ascii="Times New Roman" w:hAnsi="Times New Roman" w:cs="Times New Roman"/>
         </w:rPr>
-        <w:t xml:space="preserve"> 5.9 (Xie 2005 Anal Biochem)</w:t>
+        <w:t xml:space="preserve"> 5.9 (Xie 2005 Anal </w:t>
+      </w:r>
+      <w:proofErr w:type="spellStart"/>
+      <w:r>
+        <w:rPr>
+          <w:rFonts w:ascii="Times New Roman" w:hAnsi="Times New Roman" w:cs="Times New Roman"/>
+        </w:rPr>
+        <w:t>Biochem</w:t>
+      </w:r>
+      <w:proofErr w:type="spellEnd"/>
+      <w:r>
+        <w:rPr>
+          <w:rFonts w:ascii="Times New Roman" w:hAnsi="Times New Roman" w:cs="Times New Roman"/>
+        </w:rPr>
+        <w:t>)</w:t>
       </w:r>
       <w:r>
         <w:rPr>
@@ -2706,22 +2884,52 @@
         </w:rPr>
         <w:t xml:space="preserve">. </w:t>
       </w:r>
-    </w:p>
-    <w:p>
-      <w:pPr>
-        <w:spacing w:line="480" w:lineRule="auto"/>
-        <w:ind w:firstLine="720"/>
-        <w:jc w:val="both"/>
-        <w:rPr>
-          <w:rFonts w:ascii="Times New Roman" w:hAnsi="Times New Roman" w:cs="Times New Roman"/>
-        </w:rPr>
-      </w:pPr>
-      <w:r>
-        <w:rPr>
-          <w:rFonts w:ascii="Times New Roman" w:hAnsi="Times New Roman" w:cs="Times New Roman"/>
-        </w:rPr>
-        <w:t>For polyacids at low salt concentrations, the local pH is lower than the bulk (Zhulina 1995 Macromolecules).</w:t>
-      </w:r>
+      <w:r>
+        <w:rPr>
+          <w:rFonts w:ascii="Times New Roman" w:hAnsi="Times New Roman" w:cs="Times New Roman"/>
+        </w:rPr>
+        <w:t xml:space="preserve">For polyacids at low salt concentrations, </w:t>
+      </w:r>
+      <w:r>
+        <w:rPr>
+          <w:rFonts w:ascii="Times New Roman" w:hAnsi="Times New Roman" w:cs="Times New Roman"/>
+        </w:rPr>
+        <w:t>the local hydrogen concentration is higher than the bulk</w:t>
+      </w:r>
+      <w:r>
+        <w:rPr>
+          <w:rFonts w:ascii="Times New Roman" w:hAnsi="Times New Roman" w:cs="Times New Roman"/>
+        </w:rPr>
+        <w:t xml:space="preserve"> (</w:t>
+      </w:r>
+      <w:proofErr w:type="spellStart"/>
+      <w:r>
+        <w:rPr>
+          <w:rFonts w:ascii="Times New Roman" w:hAnsi="Times New Roman" w:cs="Times New Roman"/>
+        </w:rPr>
+        <w:t>Zhulina</w:t>
+      </w:r>
+      <w:proofErr w:type="spellEnd"/>
+      <w:r>
+        <w:rPr>
+          <w:rFonts w:ascii="Times New Roman" w:hAnsi="Times New Roman" w:cs="Times New Roman"/>
+        </w:rPr>
+        <w:t xml:space="preserve"> 1995 Macromolecules)</w:t>
+      </w:r>
+      <w:r>
+        <w:rPr>
+          <w:rFonts w:ascii="Times New Roman" w:hAnsi="Times New Roman" w:cs="Times New Roman"/>
+        </w:rPr>
+        <w:t xml:space="preserve"> resulting in fewer ionized groups in brushes compared to free amino acids. As the ionic strength is increased, the salt ions displace the local hydrogens, eventually approaching the bulk </w:t>
+      </w:r>
+      <w:proofErr w:type="spellStart"/>
+      <w:r>
+        <w:rPr>
+          <w:rFonts w:ascii="Times New Roman" w:hAnsi="Times New Roman" w:cs="Times New Roman"/>
+        </w:rPr>
+        <w:t>pH.</w:t>
+      </w:r>
+      <w:proofErr w:type="spellEnd"/>
     </w:p>
     <w:p>
       <w:pPr>
@@ -2742,18 +2950,6 @@
           <w:rFonts w:ascii="Times New Roman" w:hAnsi="Times New Roman" w:cs="Times New Roman"/>
         </w:rPr>
       </w:pPr>
-      <w:r>
-        <w:rPr>
-          <w:rFonts w:ascii="Times New Roman" w:hAnsi="Times New Roman" w:cs="Times New Roman"/>
-        </w:rPr>
-        <w:t>As the ionic strength is increased from the salt-free case, the salt ions displace the local hydrogen concentration, resulting in a lower charge fraction than used for the quenched case. At high salt concentrations, the screening effect nullifies the overestimation in charge fraction.</w:t>
-      </w:r>
-      <w:r>
-        <w:rPr>
-          <w:rFonts w:ascii="Times New Roman" w:hAnsi="Times New Roman" w:cs="Times New Roman"/>
-        </w:rPr>
-        <w:t xml:space="preserve"> </w:t>
-      </w:r>
     </w:p>
     <w:p>
       <w:pPr>
@@ -2765,13 +2961,59 @@
           <w:iCs/>
         </w:rPr>
       </w:pPr>
+      <w:proofErr w:type="spellStart"/>
       <w:r>
         <w:rPr>
           <w:rFonts w:ascii="Times New Roman" w:hAnsi="Times New Roman" w:cs="Times New Roman"/>
           <w:i/>
           <w:iCs/>
         </w:rPr>
-        <w:t>pKa ps pt note: until pH 6 is reached, charge is -1</w:t>
+        <w:t>pKa</w:t>
+      </w:r>
+      <w:proofErr w:type="spellEnd"/>
+      <w:r>
+        <w:rPr>
+          <w:rFonts w:ascii="Times New Roman" w:hAnsi="Times New Roman" w:cs="Times New Roman"/>
+          <w:i/>
+          <w:iCs/>
+        </w:rPr>
+        <w:t xml:space="preserve"> </w:t>
+      </w:r>
+      <w:proofErr w:type="spellStart"/>
+      <w:r>
+        <w:rPr>
+          <w:rFonts w:ascii="Times New Roman" w:hAnsi="Times New Roman" w:cs="Times New Roman"/>
+          <w:i/>
+          <w:iCs/>
+        </w:rPr>
+        <w:t>ps</w:t>
+      </w:r>
+      <w:proofErr w:type="spellEnd"/>
+      <w:r>
+        <w:rPr>
+          <w:rFonts w:ascii="Times New Roman" w:hAnsi="Times New Roman" w:cs="Times New Roman"/>
+          <w:i/>
+          <w:iCs/>
+        </w:rPr>
+        <w:t xml:space="preserve"> pt </w:t>
+      </w:r>
+      <w:proofErr w:type="gramStart"/>
+      <w:r>
+        <w:rPr>
+          <w:rFonts w:ascii="Times New Roman" w:hAnsi="Times New Roman" w:cs="Times New Roman"/>
+          <w:i/>
+          <w:iCs/>
+        </w:rPr>
+        <w:t>note:</w:t>
+      </w:r>
+      <w:proofErr w:type="gramEnd"/>
+      <w:r>
+        <w:rPr>
+          <w:rFonts w:ascii="Times New Roman" w:hAnsi="Times New Roman" w:cs="Times New Roman"/>
+          <w:i/>
+          <w:iCs/>
+        </w:rPr>
+        <w:t xml:space="preserve"> until pH 6 is reached, charge is -1</w:t>
       </w:r>
       <w:r>
         <w:rPr>
@@ -2903,7 +3145,21 @@
         <w:rPr>
           <w:rFonts w:ascii="Times New Roman" w:hAnsi="Times New Roman" w:cs="Times New Roman"/>
         </w:rPr>
-        <w:t>As shown by the polymer density profiles of NFHD2, the deletion of the Block 2 results in an increase in local charge density, providing a local attraction with the positively charged Block 3. In pNFHD2, the deletion of Block 2 results in a systematic decrease in height due to the decrease in local charge density. While the accessed morphologies remain the same as the unmodified pNFH, the decrease in charge density</w:t>
+        <w:t xml:space="preserve">As shown by the polymer density profiles of NFHD2, the deletion of the Block 2 results in an increase in local charge density, providing a local attraction with the positively charged Block 3. In pNFHD2, the deletion of Block 2 results in a systematic decrease in height due to the decrease in local charge density. While the accessed morphologies remain the same as the unmodified </w:t>
+      </w:r>
+      <w:proofErr w:type="spellStart"/>
+      <w:r>
+        <w:rPr>
+          <w:rFonts w:ascii="Times New Roman" w:hAnsi="Times New Roman" w:cs="Times New Roman"/>
+        </w:rPr>
+        <w:t>pNFH</w:t>
+      </w:r>
+      <w:proofErr w:type="spellEnd"/>
+      <w:r>
+        <w:rPr>
+          <w:rFonts w:ascii="Times New Roman" w:hAnsi="Times New Roman" w:cs="Times New Roman"/>
+        </w:rPr>
+        <w:t>, the decrease in charge density</w:t>
       </w:r>
       <w:r>
         <w:rPr>

--- a/NF Draft.docx
+++ b/NF Draft.docx
@@ -873,21 +873,7 @@
         <w:rPr>
           <w:rFonts w:ascii="Times New Roman" w:eastAsiaTheme="minorEastAsia" w:hAnsi="Times New Roman" w:cs="Times New Roman"/>
         </w:rPr>
-        <w:t xml:space="preserve"> and the charges of phosphoserine and </w:t>
-      </w:r>
-      <w:proofErr w:type="spellStart"/>
-      <w:r>
-        <w:rPr>
-          <w:rFonts w:ascii="Times New Roman" w:eastAsiaTheme="minorEastAsia" w:hAnsi="Times New Roman" w:cs="Times New Roman"/>
-        </w:rPr>
-        <w:t>phosphothreonine</w:t>
-      </w:r>
-      <w:proofErr w:type="spellEnd"/>
-      <w:r>
-        <w:rPr>
-          <w:rFonts w:ascii="Times New Roman" w:eastAsiaTheme="minorEastAsia" w:hAnsi="Times New Roman" w:cs="Times New Roman"/>
-        </w:rPr>
-        <w:t xml:space="preserve"> were set at </w:t>
+        <w:t xml:space="preserve"> and the charges of phosphoserine and phosphothreonine were set at </w:t>
       </w:r>
       <m:oMath>
         <m:r>
@@ -1321,21 +1307,7 @@
         <w:rPr>
           <w:rFonts w:ascii="Times New Roman" w:hAnsi="Times New Roman" w:cs="Times New Roman"/>
         </w:rPr>
-        <w:t xml:space="preserve"> Due to the few </w:t>
-      </w:r>
-      <w:proofErr w:type="gramStart"/>
-      <w:r>
-        <w:rPr>
-          <w:rFonts w:ascii="Times New Roman" w:hAnsi="Times New Roman" w:cs="Times New Roman"/>
-        </w:rPr>
-        <w:t>number</w:t>
-      </w:r>
-      <w:proofErr w:type="gramEnd"/>
-      <w:r>
-        <w:rPr>
-          <w:rFonts w:ascii="Times New Roman" w:hAnsi="Times New Roman" w:cs="Times New Roman"/>
-        </w:rPr>
-        <w:t xml:space="preserve"> of modifiable sites in NFL and NFM, the</w:t>
+        <w:t xml:space="preserve"> Due to the few number of modifiable sites in NFL and NFM, the</w:t>
       </w:r>
       <w:r>
         <w:rPr>
@@ -1359,21 +1331,7 @@
         <w:rPr>
           <w:rFonts w:ascii="Times New Roman" w:hAnsi="Times New Roman" w:cs="Times New Roman"/>
         </w:rPr>
-        <w:t xml:space="preserve">On the other hand, the number of blocks needed to model phosphorylated NFH decreases to 4, where Block 3 contains most of the </w:t>
-      </w:r>
-      <w:proofErr w:type="spellStart"/>
-      <w:r>
-        <w:rPr>
-          <w:rFonts w:ascii="Times New Roman" w:hAnsi="Times New Roman" w:cs="Times New Roman"/>
-        </w:rPr>
-        <w:t>KsP</w:t>
-      </w:r>
-      <w:proofErr w:type="spellEnd"/>
-      <w:r>
-        <w:rPr>
-          <w:rFonts w:ascii="Times New Roman" w:hAnsi="Times New Roman" w:cs="Times New Roman"/>
-        </w:rPr>
-        <w:t xml:space="preserve"> sites. </w:t>
+        <w:t xml:space="preserve">On the other hand, the number of blocks needed to model phosphorylated NFH decreases to 4, where Block 3 contains most of the KsP sites. </w:t>
       </w:r>
       <w:r>
         <w:rPr>
@@ -2037,16 +1995,8 @@
         <w:rPr>
           <w:rFonts w:ascii="Times New Roman" w:eastAsiaTheme="minorEastAsia" w:hAnsi="Times New Roman" w:cs="Times New Roman"/>
         </w:rPr>
-        <w:t xml:space="preserve">remains significant, even at 150 </w:t>
-      </w:r>
-      <w:proofErr w:type="spellStart"/>
-      <w:r>
-        <w:rPr>
-          <w:rFonts w:ascii="Times New Roman" w:eastAsiaTheme="minorEastAsia" w:hAnsi="Times New Roman" w:cs="Times New Roman"/>
-        </w:rPr>
-        <w:t>mM.</w:t>
-      </w:r>
-      <w:proofErr w:type="spellEnd"/>
+        <w:t>remains significant, even at 150 mM.</w:t>
+      </w:r>
       <w:r>
         <w:rPr>
           <w:rFonts w:ascii="Times New Roman" w:eastAsiaTheme="minorEastAsia" w:hAnsi="Times New Roman" w:cs="Times New Roman"/>
@@ -2224,19 +2174,11 @@
         </w:rPr>
         <w:t xml:space="preserve">. </w:t>
       </w:r>
-      <w:proofErr w:type="gramStart"/>
-      <w:r>
-        <w:rPr>
-          <w:rFonts w:ascii="Times New Roman" w:hAnsi="Times New Roman" w:cs="Times New Roman"/>
-        </w:rPr>
-        <w:t>Similar to</w:t>
-      </w:r>
-      <w:proofErr w:type="gramEnd"/>
-      <w:r>
-        <w:rPr>
-          <w:rFonts w:ascii="Times New Roman" w:hAnsi="Times New Roman" w:cs="Times New Roman"/>
-        </w:rPr>
-        <w:t xml:space="preserve"> NFM brushes, t</w:t>
+      <w:r>
+        <w:rPr>
+          <w:rFonts w:ascii="Times New Roman" w:hAnsi="Times New Roman" w:cs="Times New Roman"/>
+        </w:rPr>
+        <w:t>Similar to NFM brushes, t</w:t>
       </w:r>
       <w:r>
         <w:rPr>
@@ -2435,21 +2377,7 @@
         <w:rPr>
           <w:rFonts w:ascii="Times New Roman" w:eastAsiaTheme="minorEastAsia" w:hAnsi="Times New Roman" w:cs="Times New Roman"/>
         </w:rPr>
-        <w:t xml:space="preserve">the multilayered morphologies for NFM and phosphorylated NFH are </w:t>
-      </w:r>
-      <w:proofErr w:type="gramStart"/>
-      <w:r>
-        <w:rPr>
-          <w:rFonts w:ascii="Times New Roman" w:eastAsiaTheme="minorEastAsia" w:hAnsi="Times New Roman" w:cs="Times New Roman"/>
-        </w:rPr>
-        <w:t>similar to</w:t>
-      </w:r>
-      <w:proofErr w:type="gramEnd"/>
-      <w:r>
-        <w:rPr>
-          <w:rFonts w:ascii="Times New Roman" w:eastAsiaTheme="minorEastAsia" w:hAnsi="Times New Roman" w:cs="Times New Roman"/>
-        </w:rPr>
-        <w:t xml:space="preserve"> those predicted </w:t>
+        <w:t xml:space="preserve">the multilayered morphologies for NFM and phosphorylated NFH are similar to those predicted </w:t>
       </w:r>
       <w:r>
         <w:rPr>
@@ -2467,83 +2395,13 @@
         <w:rPr>
           <w:rFonts w:ascii="Times New Roman" w:eastAsiaTheme="minorEastAsia" w:hAnsi="Times New Roman" w:cs="Times New Roman"/>
         </w:rPr>
-        <w:t xml:space="preserve">the </w:t>
-      </w:r>
-      <w:proofErr w:type="spellStart"/>
-      <w:r>
-        <w:rPr>
-          <w:rFonts w:ascii="Times New Roman" w:eastAsiaTheme="minorEastAsia" w:hAnsi="Times New Roman" w:cs="Times New Roman"/>
-        </w:rPr>
-        <w:t>Scheutsjen</w:t>
-      </w:r>
-      <w:proofErr w:type="spellEnd"/>
-      <w:r>
-        <w:rPr>
-          <w:rFonts w:ascii="Times New Roman" w:eastAsiaTheme="minorEastAsia" w:hAnsi="Times New Roman" w:cs="Times New Roman"/>
-        </w:rPr>
-        <w:t>-Fleer model</w:t>
-      </w:r>
-      <w:r>
-        <w:rPr>
-          <w:rFonts w:ascii="Times New Roman" w:eastAsiaTheme="minorEastAsia" w:hAnsi="Times New Roman" w:cs="Times New Roman"/>
-        </w:rPr>
-        <w:t xml:space="preserve"> (</w:t>
-      </w:r>
-      <w:proofErr w:type="spellStart"/>
-      <w:r>
-        <w:rPr>
-          <w:rFonts w:ascii="Times New Roman" w:eastAsiaTheme="minorEastAsia" w:hAnsi="Times New Roman" w:cs="Times New Roman"/>
-        </w:rPr>
-        <w:t>Zhulina</w:t>
-      </w:r>
-      <w:proofErr w:type="spellEnd"/>
-      <w:r>
-        <w:rPr>
-          <w:rFonts w:ascii="Times New Roman" w:eastAsiaTheme="minorEastAsia" w:hAnsi="Times New Roman" w:cs="Times New Roman"/>
-        </w:rPr>
-        <w:t xml:space="preserve"> 2007 </w:t>
-      </w:r>
-      <w:proofErr w:type="spellStart"/>
-      <w:r>
-        <w:rPr>
-          <w:rFonts w:ascii="Times New Roman" w:eastAsiaTheme="minorEastAsia" w:hAnsi="Times New Roman" w:cs="Times New Roman"/>
-        </w:rPr>
-        <w:t>Biophys</w:t>
-      </w:r>
-      <w:proofErr w:type="spellEnd"/>
-      <w:r>
-        <w:rPr>
-          <w:rFonts w:ascii="Times New Roman" w:eastAsiaTheme="minorEastAsia" w:hAnsi="Times New Roman" w:cs="Times New Roman"/>
-        </w:rPr>
-        <w:t xml:space="preserve"> J; </w:t>
-      </w:r>
-      <w:proofErr w:type="spellStart"/>
-      <w:r>
-        <w:rPr>
-          <w:rFonts w:ascii="Times New Roman" w:eastAsiaTheme="minorEastAsia" w:hAnsi="Times New Roman" w:cs="Times New Roman"/>
-        </w:rPr>
-        <w:t>Zhulina</w:t>
-      </w:r>
-      <w:proofErr w:type="spellEnd"/>
-      <w:r>
-        <w:rPr>
-          <w:rFonts w:ascii="Times New Roman" w:eastAsiaTheme="minorEastAsia" w:hAnsi="Times New Roman" w:cs="Times New Roman"/>
-        </w:rPr>
-        <w:t xml:space="preserve"> 2010 </w:t>
-      </w:r>
-      <w:proofErr w:type="spellStart"/>
-      <w:r>
-        <w:rPr>
-          <w:rFonts w:ascii="Times New Roman" w:eastAsiaTheme="minorEastAsia" w:hAnsi="Times New Roman" w:cs="Times New Roman"/>
-        </w:rPr>
-        <w:t>Biophys</w:t>
-      </w:r>
-      <w:proofErr w:type="spellEnd"/>
-      <w:r>
-        <w:rPr>
-          <w:rFonts w:ascii="Times New Roman" w:eastAsiaTheme="minorEastAsia" w:hAnsi="Times New Roman" w:cs="Times New Roman"/>
-        </w:rPr>
-        <w:t xml:space="preserve"> J)</w:t>
+        <w:t>the Scheutsjen-Fleer model</w:t>
+      </w:r>
+      <w:r>
+        <w:rPr>
+          <w:rFonts w:ascii="Times New Roman" w:eastAsiaTheme="minorEastAsia" w:hAnsi="Times New Roman" w:cs="Times New Roman"/>
+        </w:rPr>
+        <w:t xml:space="preserve"> (Zhulina 2007 Biophys J; Zhulina 2010 Biophys J)</w:t>
       </w:r>
       <w:r>
         <w:rPr>
@@ -2797,28 +2655,7 @@
         <w:rPr>
           <w:rFonts w:ascii="Times New Roman" w:hAnsi="Times New Roman" w:cs="Times New Roman"/>
         </w:rPr>
-        <w:t xml:space="preserve"> phosphate in phosphoserine and </w:t>
-      </w:r>
-      <w:proofErr w:type="spellStart"/>
-      <w:r>
-        <w:rPr>
-          <w:rFonts w:ascii="Times New Roman" w:hAnsi="Times New Roman" w:cs="Times New Roman"/>
-        </w:rPr>
-        <w:t>phosphothreonine</w:t>
-      </w:r>
-      <w:proofErr w:type="spellEnd"/>
-      <w:r>
-        <w:rPr>
-          <w:rFonts w:ascii="Times New Roman" w:hAnsi="Times New Roman" w:cs="Times New Roman"/>
-        </w:rPr>
-        <w:t xml:space="preserve">, where the </w:t>
-      </w:r>
-      <w:proofErr w:type="spellStart"/>
-      <w:r>
-        <w:rPr>
-          <w:rFonts w:ascii="Times New Roman" w:hAnsi="Times New Roman" w:cs="Times New Roman"/>
-        </w:rPr>
-        <w:t>pK</w:t>
+        <w:t xml:space="preserve"> phosphate in phosphoserine and phosphothreonine, where the pK</w:t>
       </w:r>
       <w:r>
         <w:rPr>
@@ -2827,7 +2664,6 @@
         </w:rPr>
         <w:t>a</w:t>
       </w:r>
-      <w:proofErr w:type="spellEnd"/>
       <w:r>
         <w:rPr>
           <w:rFonts w:ascii="Times New Roman" w:hAnsi="Times New Roman" w:cs="Times New Roman"/>
@@ -2856,21 +2692,7 @@
         <w:rPr>
           <w:rFonts w:ascii="Times New Roman" w:hAnsi="Times New Roman" w:cs="Times New Roman"/>
         </w:rPr>
-        <w:t xml:space="preserve"> 5.9 (Xie 2005 Anal </w:t>
-      </w:r>
-      <w:proofErr w:type="spellStart"/>
-      <w:r>
-        <w:rPr>
-          <w:rFonts w:ascii="Times New Roman" w:hAnsi="Times New Roman" w:cs="Times New Roman"/>
-        </w:rPr>
-        <w:t>Biochem</w:t>
-      </w:r>
-      <w:proofErr w:type="spellEnd"/>
-      <w:r>
-        <w:rPr>
-          <w:rFonts w:ascii="Times New Roman" w:hAnsi="Times New Roman" w:cs="Times New Roman"/>
-        </w:rPr>
-        <w:t>)</w:t>
+        <w:t xml:space="preserve"> 5.9 (Xie 2005 Anal Biochem)</w:t>
       </w:r>
       <w:r>
         <w:rPr>
@@ -2894,42 +2716,44 @@
         <w:rPr>
           <w:rFonts w:ascii="Times New Roman" w:hAnsi="Times New Roman" w:cs="Times New Roman"/>
         </w:rPr>
-        <w:t>the local hydrogen concentration is higher than the bulk</w:t>
-      </w:r>
-      <w:r>
-        <w:rPr>
-          <w:rFonts w:ascii="Times New Roman" w:hAnsi="Times New Roman" w:cs="Times New Roman"/>
-        </w:rPr>
-        <w:t xml:space="preserve"> (</w:t>
-      </w:r>
-      <w:proofErr w:type="spellStart"/>
-      <w:r>
-        <w:rPr>
-          <w:rFonts w:ascii="Times New Roman" w:hAnsi="Times New Roman" w:cs="Times New Roman"/>
-        </w:rPr>
-        <w:t>Zhulina</w:t>
-      </w:r>
-      <w:proofErr w:type="spellEnd"/>
-      <w:r>
-        <w:rPr>
-          <w:rFonts w:ascii="Times New Roman" w:hAnsi="Times New Roman" w:cs="Times New Roman"/>
-        </w:rPr>
-        <w:t xml:space="preserve"> 1995 Macromolecules)</w:t>
-      </w:r>
-      <w:r>
-        <w:rPr>
-          <w:rFonts w:ascii="Times New Roman" w:hAnsi="Times New Roman" w:cs="Times New Roman"/>
-        </w:rPr>
-        <w:t xml:space="preserve"> resulting in fewer ionized groups in brushes compared to free amino acids. As the ionic strength is increased, the salt ions displace the local hydrogens, eventually approaching the bulk </w:t>
-      </w:r>
-      <w:proofErr w:type="spellStart"/>
-      <w:r>
-        <w:rPr>
-          <w:rFonts w:ascii="Times New Roman" w:hAnsi="Times New Roman" w:cs="Times New Roman"/>
-        </w:rPr>
-        <w:t>pH.</w:t>
-      </w:r>
-      <w:proofErr w:type="spellEnd"/>
+        <w:t xml:space="preserve">the local hydrogen </w:t>
+      </w:r>
+      <w:r>
+        <w:rPr>
+          <w:rFonts w:ascii="Times New Roman" w:hAnsi="Times New Roman" w:cs="Times New Roman"/>
+        </w:rPr>
+        <w:t xml:space="preserve">ion </w:t>
+      </w:r>
+      <w:r>
+        <w:rPr>
+          <w:rFonts w:ascii="Times New Roman" w:hAnsi="Times New Roman" w:cs="Times New Roman"/>
+        </w:rPr>
+        <w:t>concentration is higher than the bulk</w:t>
+      </w:r>
+      <w:r>
+        <w:rPr>
+          <w:rFonts w:ascii="Times New Roman" w:hAnsi="Times New Roman" w:cs="Times New Roman"/>
+        </w:rPr>
+        <w:t xml:space="preserve"> (Zhulina 1995 Macromolecules)</w:t>
+      </w:r>
+      <w:r>
+        <w:rPr>
+          <w:rFonts w:ascii="Times New Roman" w:hAnsi="Times New Roman" w:cs="Times New Roman"/>
+        </w:rPr>
+        <w:t xml:space="preserve"> resulting in fewer ionized groups in brushes compared to free amino acids. As the ionic strength is increased, the salt ions displace the local hydrogen</w:t>
+      </w:r>
+      <w:r>
+        <w:rPr>
+          <w:rFonts w:ascii="Times New Roman" w:hAnsi="Times New Roman" w:cs="Times New Roman"/>
+        </w:rPr>
+        <w:t xml:space="preserve"> ion</w:t>
+      </w:r>
+      <w:r>
+        <w:rPr>
+          <w:rFonts w:ascii="Times New Roman" w:hAnsi="Times New Roman" w:cs="Times New Roman"/>
+        </w:rPr>
+        <w:t>s, eventually approaching the bulk pH.</w:t>
+      </w:r>
     </w:p>
     <w:p>
       <w:pPr>
@@ -2961,59 +2785,13 @@
           <w:iCs/>
         </w:rPr>
       </w:pPr>
-      <w:proofErr w:type="spellStart"/>
       <w:r>
         <w:rPr>
           <w:rFonts w:ascii="Times New Roman" w:hAnsi="Times New Roman" w:cs="Times New Roman"/>
           <w:i/>
           <w:iCs/>
         </w:rPr>
-        <w:t>pKa</w:t>
-      </w:r>
-      <w:proofErr w:type="spellEnd"/>
-      <w:r>
-        <w:rPr>
-          <w:rFonts w:ascii="Times New Roman" w:hAnsi="Times New Roman" w:cs="Times New Roman"/>
-          <w:i/>
-          <w:iCs/>
-        </w:rPr>
-        <w:t xml:space="preserve"> </w:t>
-      </w:r>
-      <w:proofErr w:type="spellStart"/>
-      <w:r>
-        <w:rPr>
-          <w:rFonts w:ascii="Times New Roman" w:hAnsi="Times New Roman" w:cs="Times New Roman"/>
-          <w:i/>
-          <w:iCs/>
-        </w:rPr>
-        <w:t>ps</w:t>
-      </w:r>
-      <w:proofErr w:type="spellEnd"/>
-      <w:r>
-        <w:rPr>
-          <w:rFonts w:ascii="Times New Roman" w:hAnsi="Times New Roman" w:cs="Times New Roman"/>
-          <w:i/>
-          <w:iCs/>
-        </w:rPr>
-        <w:t xml:space="preserve"> pt </w:t>
-      </w:r>
-      <w:proofErr w:type="gramStart"/>
-      <w:r>
-        <w:rPr>
-          <w:rFonts w:ascii="Times New Roman" w:hAnsi="Times New Roman" w:cs="Times New Roman"/>
-          <w:i/>
-          <w:iCs/>
-        </w:rPr>
-        <w:t>note:</w:t>
-      </w:r>
-      <w:proofErr w:type="gramEnd"/>
-      <w:r>
-        <w:rPr>
-          <w:rFonts w:ascii="Times New Roman" w:hAnsi="Times New Roman" w:cs="Times New Roman"/>
-          <w:i/>
-          <w:iCs/>
-        </w:rPr>
-        <w:t xml:space="preserve"> until pH 6 is reached, charge is -1</w:t>
+        <w:t>pKa ps pt note: until pH 6 is reached, charge is -1</w:t>
       </w:r>
       <w:r>
         <w:rPr>
@@ -3145,21 +2923,7 @@
         <w:rPr>
           <w:rFonts w:ascii="Times New Roman" w:hAnsi="Times New Roman" w:cs="Times New Roman"/>
         </w:rPr>
-        <w:t xml:space="preserve">As shown by the polymer density profiles of NFHD2, the deletion of the Block 2 results in an increase in local charge density, providing a local attraction with the positively charged Block 3. In pNFHD2, the deletion of Block 2 results in a systematic decrease in height due to the decrease in local charge density. While the accessed morphologies remain the same as the unmodified </w:t>
-      </w:r>
-      <w:proofErr w:type="spellStart"/>
-      <w:r>
-        <w:rPr>
-          <w:rFonts w:ascii="Times New Roman" w:hAnsi="Times New Roman" w:cs="Times New Roman"/>
-        </w:rPr>
-        <w:t>pNFH</w:t>
-      </w:r>
-      <w:proofErr w:type="spellEnd"/>
-      <w:r>
-        <w:rPr>
-          <w:rFonts w:ascii="Times New Roman" w:hAnsi="Times New Roman" w:cs="Times New Roman"/>
-        </w:rPr>
-        <w:t>, the decrease in charge density</w:t>
+        <w:t>As shown by the polymer density profiles of NFHD2, the deletion of the Block 2 results in an increase in local charge density, providing a local attraction with the positively charged Block 3. In pNFHD2, the deletion of Block 2 results in a systematic decrease in height due to the decrease in local charge density. While the accessed morphologies remain the same as the unmodified pNFH, the decrease in charge density</w:t>
       </w:r>
       <w:r>
         <w:rPr>

--- a/NF Draft.docx
+++ b/NF Draft.docx
@@ -873,7 +873,21 @@
         <w:rPr>
           <w:rFonts w:ascii="Times New Roman" w:eastAsiaTheme="minorEastAsia" w:hAnsi="Times New Roman" w:cs="Times New Roman"/>
         </w:rPr>
-        <w:t xml:space="preserve"> and the charges of phosphoserine and phosphothreonine were set at </w:t>
+        <w:t xml:space="preserve"> and the charges of phosphoserine and </w:t>
+      </w:r>
+      <w:proofErr w:type="spellStart"/>
+      <w:r>
+        <w:rPr>
+          <w:rFonts w:ascii="Times New Roman" w:eastAsiaTheme="minorEastAsia" w:hAnsi="Times New Roman" w:cs="Times New Roman"/>
+        </w:rPr>
+        <w:t>phosphothreonine</w:t>
+      </w:r>
+      <w:proofErr w:type="spellEnd"/>
+      <w:r>
+        <w:rPr>
+          <w:rFonts w:ascii="Times New Roman" w:eastAsiaTheme="minorEastAsia" w:hAnsi="Times New Roman" w:cs="Times New Roman"/>
+        </w:rPr>
+        <w:t xml:space="preserve"> were set at </w:t>
       </w:r>
       <m:oMath>
         <m:r>
@@ -1307,7 +1321,21 @@
         <w:rPr>
           <w:rFonts w:ascii="Times New Roman" w:hAnsi="Times New Roman" w:cs="Times New Roman"/>
         </w:rPr>
-        <w:t xml:space="preserve"> Due to the few number of modifiable sites in NFL and NFM, the</w:t>
+        <w:t xml:space="preserve"> Due to the few </w:t>
+      </w:r>
+      <w:proofErr w:type="gramStart"/>
+      <w:r>
+        <w:rPr>
+          <w:rFonts w:ascii="Times New Roman" w:hAnsi="Times New Roman" w:cs="Times New Roman"/>
+        </w:rPr>
+        <w:t>number</w:t>
+      </w:r>
+      <w:proofErr w:type="gramEnd"/>
+      <w:r>
+        <w:rPr>
+          <w:rFonts w:ascii="Times New Roman" w:hAnsi="Times New Roman" w:cs="Times New Roman"/>
+        </w:rPr>
+        <w:t xml:space="preserve"> of modifiable sites in NFL and NFM, the</w:t>
       </w:r>
       <w:r>
         <w:rPr>
@@ -1331,7 +1359,21 @@
         <w:rPr>
           <w:rFonts w:ascii="Times New Roman" w:hAnsi="Times New Roman" w:cs="Times New Roman"/>
         </w:rPr>
-        <w:t xml:space="preserve">On the other hand, the number of blocks needed to model phosphorylated NFH decreases to 4, where Block 3 contains most of the KsP sites. </w:t>
+        <w:t xml:space="preserve">On the other hand, the number of blocks needed to model phosphorylated NFH decreases to 4, where Block 3 contains most of the </w:t>
+      </w:r>
+      <w:proofErr w:type="spellStart"/>
+      <w:r>
+        <w:rPr>
+          <w:rFonts w:ascii="Times New Roman" w:hAnsi="Times New Roman" w:cs="Times New Roman"/>
+        </w:rPr>
+        <w:t>KsP</w:t>
+      </w:r>
+      <w:proofErr w:type="spellEnd"/>
+      <w:r>
+        <w:rPr>
+          <w:rFonts w:ascii="Times New Roman" w:hAnsi="Times New Roman" w:cs="Times New Roman"/>
+        </w:rPr>
+        <w:t xml:space="preserve"> sites. </w:t>
       </w:r>
       <w:r>
         <w:rPr>
@@ -1995,8 +2037,16 @@
         <w:rPr>
           <w:rFonts w:ascii="Times New Roman" w:eastAsiaTheme="minorEastAsia" w:hAnsi="Times New Roman" w:cs="Times New Roman"/>
         </w:rPr>
-        <w:t>remains significant, even at 150 mM.</w:t>
-      </w:r>
+        <w:t xml:space="preserve">remains significant, even at 150 </w:t>
+      </w:r>
+      <w:proofErr w:type="spellStart"/>
+      <w:r>
+        <w:rPr>
+          <w:rFonts w:ascii="Times New Roman" w:eastAsiaTheme="minorEastAsia" w:hAnsi="Times New Roman" w:cs="Times New Roman"/>
+        </w:rPr>
+        <w:t>mM.</w:t>
+      </w:r>
+      <w:proofErr w:type="spellEnd"/>
       <w:r>
         <w:rPr>
           <w:rFonts w:ascii="Times New Roman" w:eastAsiaTheme="minorEastAsia" w:hAnsi="Times New Roman" w:cs="Times New Roman"/>
@@ -2174,11 +2224,19 @@
         </w:rPr>
         <w:t xml:space="preserve">. </w:t>
       </w:r>
-      <w:r>
-        <w:rPr>
-          <w:rFonts w:ascii="Times New Roman" w:hAnsi="Times New Roman" w:cs="Times New Roman"/>
-        </w:rPr>
-        <w:t>Similar to NFM brushes, t</w:t>
+      <w:proofErr w:type="gramStart"/>
+      <w:r>
+        <w:rPr>
+          <w:rFonts w:ascii="Times New Roman" w:hAnsi="Times New Roman" w:cs="Times New Roman"/>
+        </w:rPr>
+        <w:t>Similar to</w:t>
+      </w:r>
+      <w:proofErr w:type="gramEnd"/>
+      <w:r>
+        <w:rPr>
+          <w:rFonts w:ascii="Times New Roman" w:hAnsi="Times New Roman" w:cs="Times New Roman"/>
+        </w:rPr>
+        <w:t xml:space="preserve"> NFM brushes, t</w:t>
       </w:r>
       <w:r>
         <w:rPr>
@@ -2377,7 +2435,21 @@
         <w:rPr>
           <w:rFonts w:ascii="Times New Roman" w:eastAsiaTheme="minorEastAsia" w:hAnsi="Times New Roman" w:cs="Times New Roman"/>
         </w:rPr>
-        <w:t xml:space="preserve">the multilayered morphologies for NFM and phosphorylated NFH are similar to those predicted </w:t>
+        <w:t xml:space="preserve">the multilayered morphologies for NFM and phosphorylated NFH are </w:t>
+      </w:r>
+      <w:proofErr w:type="gramStart"/>
+      <w:r>
+        <w:rPr>
+          <w:rFonts w:ascii="Times New Roman" w:eastAsiaTheme="minorEastAsia" w:hAnsi="Times New Roman" w:cs="Times New Roman"/>
+        </w:rPr>
+        <w:t>similar to</w:t>
+      </w:r>
+      <w:proofErr w:type="gramEnd"/>
+      <w:r>
+        <w:rPr>
+          <w:rFonts w:ascii="Times New Roman" w:eastAsiaTheme="minorEastAsia" w:hAnsi="Times New Roman" w:cs="Times New Roman"/>
+        </w:rPr>
+        <w:t xml:space="preserve"> those predicted </w:t>
       </w:r>
       <w:r>
         <w:rPr>
@@ -2395,13 +2467,83 @@
         <w:rPr>
           <w:rFonts w:ascii="Times New Roman" w:eastAsiaTheme="minorEastAsia" w:hAnsi="Times New Roman" w:cs="Times New Roman"/>
         </w:rPr>
-        <w:t>the Scheutsjen-Fleer model</w:t>
-      </w:r>
-      <w:r>
-        <w:rPr>
-          <w:rFonts w:ascii="Times New Roman" w:eastAsiaTheme="minorEastAsia" w:hAnsi="Times New Roman" w:cs="Times New Roman"/>
-        </w:rPr>
-        <w:t xml:space="preserve"> (Zhulina 2007 Biophys J; Zhulina 2010 Biophys J)</w:t>
+        <w:t xml:space="preserve">the </w:t>
+      </w:r>
+      <w:proofErr w:type="spellStart"/>
+      <w:r>
+        <w:rPr>
+          <w:rFonts w:ascii="Times New Roman" w:eastAsiaTheme="minorEastAsia" w:hAnsi="Times New Roman" w:cs="Times New Roman"/>
+        </w:rPr>
+        <w:t>Scheutsjen</w:t>
+      </w:r>
+      <w:proofErr w:type="spellEnd"/>
+      <w:r>
+        <w:rPr>
+          <w:rFonts w:ascii="Times New Roman" w:eastAsiaTheme="minorEastAsia" w:hAnsi="Times New Roman" w:cs="Times New Roman"/>
+        </w:rPr>
+        <w:t>-Fleer model</w:t>
+      </w:r>
+      <w:r>
+        <w:rPr>
+          <w:rFonts w:ascii="Times New Roman" w:eastAsiaTheme="minorEastAsia" w:hAnsi="Times New Roman" w:cs="Times New Roman"/>
+        </w:rPr>
+        <w:t xml:space="preserve"> (</w:t>
+      </w:r>
+      <w:proofErr w:type="spellStart"/>
+      <w:r>
+        <w:rPr>
+          <w:rFonts w:ascii="Times New Roman" w:eastAsiaTheme="minorEastAsia" w:hAnsi="Times New Roman" w:cs="Times New Roman"/>
+        </w:rPr>
+        <w:t>Zhulina</w:t>
+      </w:r>
+      <w:proofErr w:type="spellEnd"/>
+      <w:r>
+        <w:rPr>
+          <w:rFonts w:ascii="Times New Roman" w:eastAsiaTheme="minorEastAsia" w:hAnsi="Times New Roman" w:cs="Times New Roman"/>
+        </w:rPr>
+        <w:t xml:space="preserve"> 2007 </w:t>
+      </w:r>
+      <w:proofErr w:type="spellStart"/>
+      <w:r>
+        <w:rPr>
+          <w:rFonts w:ascii="Times New Roman" w:eastAsiaTheme="minorEastAsia" w:hAnsi="Times New Roman" w:cs="Times New Roman"/>
+        </w:rPr>
+        <w:t>Biophys</w:t>
+      </w:r>
+      <w:proofErr w:type="spellEnd"/>
+      <w:r>
+        <w:rPr>
+          <w:rFonts w:ascii="Times New Roman" w:eastAsiaTheme="minorEastAsia" w:hAnsi="Times New Roman" w:cs="Times New Roman"/>
+        </w:rPr>
+        <w:t xml:space="preserve"> J; </w:t>
+      </w:r>
+      <w:proofErr w:type="spellStart"/>
+      <w:r>
+        <w:rPr>
+          <w:rFonts w:ascii="Times New Roman" w:eastAsiaTheme="minorEastAsia" w:hAnsi="Times New Roman" w:cs="Times New Roman"/>
+        </w:rPr>
+        <w:t>Zhulina</w:t>
+      </w:r>
+      <w:proofErr w:type="spellEnd"/>
+      <w:r>
+        <w:rPr>
+          <w:rFonts w:ascii="Times New Roman" w:eastAsiaTheme="minorEastAsia" w:hAnsi="Times New Roman" w:cs="Times New Roman"/>
+        </w:rPr>
+        <w:t xml:space="preserve"> 2010 </w:t>
+      </w:r>
+      <w:proofErr w:type="spellStart"/>
+      <w:r>
+        <w:rPr>
+          <w:rFonts w:ascii="Times New Roman" w:eastAsiaTheme="minorEastAsia" w:hAnsi="Times New Roman" w:cs="Times New Roman"/>
+        </w:rPr>
+        <w:t>Biophys</w:t>
+      </w:r>
+      <w:proofErr w:type="spellEnd"/>
+      <w:r>
+        <w:rPr>
+          <w:rFonts w:ascii="Times New Roman" w:eastAsiaTheme="minorEastAsia" w:hAnsi="Times New Roman" w:cs="Times New Roman"/>
+        </w:rPr>
+        <w:t xml:space="preserve"> J)</w:t>
       </w:r>
       <w:r>
         <w:rPr>
@@ -2631,7 +2773,13 @@
         <w:rPr>
           <w:rFonts w:ascii="Times New Roman" w:hAnsi="Times New Roman" w:cs="Times New Roman"/>
         </w:rPr>
-        <w:t>not considering the exchange reaction for</w:t>
+        <w:t>not considering the</w:t>
+      </w:r>
+      <w:r>
+        <w:rPr>
+          <w:rFonts w:ascii="Times New Roman" w:hAnsi="Times New Roman" w:cs="Times New Roman"/>
+        </w:rPr>
+        <w:t xml:space="preserve"> deprotonation of the</w:t>
       </w:r>
       <w:r>
         <w:rPr>
@@ -2649,13 +2797,46 @@
         <w:rPr>
           <w:rFonts w:ascii="Times New Roman" w:hAnsi="Times New Roman" w:cs="Times New Roman"/>
         </w:rPr>
-        <w:t>-basic</w:t>
-      </w:r>
-      <w:r>
-        <w:rPr>
-          <w:rFonts w:ascii="Times New Roman" w:hAnsi="Times New Roman" w:cs="Times New Roman"/>
-        </w:rPr>
-        <w:t xml:space="preserve"> phosphate in phosphoserine and phosphothreonine, where the pK</w:t>
+        <w:t>basic</w:t>
+      </w:r>
+      <w:r>
+        <w:rPr>
+          <w:rFonts w:ascii="Times New Roman" w:hAnsi="Times New Roman" w:cs="Times New Roman"/>
+        </w:rPr>
+        <w:t xml:space="preserve"> phosphate </w:t>
+      </w:r>
+      <w:r>
+        <w:rPr>
+          <w:rFonts w:ascii="Times New Roman" w:hAnsi="Times New Roman" w:cs="Times New Roman"/>
+        </w:rPr>
+        <w:t xml:space="preserve">group </w:t>
+      </w:r>
+      <w:r>
+        <w:rPr>
+          <w:rFonts w:ascii="Times New Roman" w:hAnsi="Times New Roman" w:cs="Times New Roman"/>
+        </w:rPr>
+        <w:t xml:space="preserve">in phosphoserine and </w:t>
+      </w:r>
+      <w:proofErr w:type="spellStart"/>
+      <w:r>
+        <w:rPr>
+          <w:rFonts w:ascii="Times New Roman" w:hAnsi="Times New Roman" w:cs="Times New Roman"/>
+        </w:rPr>
+        <w:t>phosphothreonine</w:t>
+      </w:r>
+      <w:proofErr w:type="spellEnd"/>
+      <w:r>
+        <w:rPr>
+          <w:rFonts w:ascii="Times New Roman" w:hAnsi="Times New Roman" w:cs="Times New Roman"/>
+        </w:rPr>
+        <w:t xml:space="preserve">, where the </w:t>
+      </w:r>
+      <w:proofErr w:type="spellStart"/>
+      <w:r>
+        <w:rPr>
+          <w:rFonts w:ascii="Times New Roman" w:hAnsi="Times New Roman" w:cs="Times New Roman"/>
+        </w:rPr>
+        <w:t>pK</w:t>
       </w:r>
       <w:r>
         <w:rPr>
@@ -2664,6 +2845,7 @@
         </w:rPr>
         <w:t>a</w:t>
       </w:r>
+      <w:proofErr w:type="spellEnd"/>
       <w:r>
         <w:rPr>
           <w:rFonts w:ascii="Times New Roman" w:hAnsi="Times New Roman" w:cs="Times New Roman"/>
@@ -2692,7 +2874,21 @@
         <w:rPr>
           <w:rFonts w:ascii="Times New Roman" w:hAnsi="Times New Roman" w:cs="Times New Roman"/>
         </w:rPr>
-        <w:t xml:space="preserve"> 5.9 (Xie 2005 Anal Biochem)</w:t>
+        <w:t xml:space="preserve"> 5.9 (Xie 2005 Anal </w:t>
+      </w:r>
+      <w:proofErr w:type="spellStart"/>
+      <w:r>
+        <w:rPr>
+          <w:rFonts w:ascii="Times New Roman" w:hAnsi="Times New Roman" w:cs="Times New Roman"/>
+        </w:rPr>
+        <w:t>Biochem</w:t>
+      </w:r>
+      <w:proofErr w:type="spellEnd"/>
+      <w:r>
+        <w:rPr>
+          <w:rFonts w:ascii="Times New Roman" w:hAnsi="Times New Roman" w:cs="Times New Roman"/>
+        </w:rPr>
+        <w:t>)</w:t>
       </w:r>
       <w:r>
         <w:rPr>
@@ -2734,7 +2930,21 @@
         <w:rPr>
           <w:rFonts w:ascii="Times New Roman" w:hAnsi="Times New Roman" w:cs="Times New Roman"/>
         </w:rPr>
-        <w:t xml:space="preserve"> (Zhulina 1995 Macromolecules)</w:t>
+        <w:t xml:space="preserve"> (</w:t>
+      </w:r>
+      <w:proofErr w:type="spellStart"/>
+      <w:r>
+        <w:rPr>
+          <w:rFonts w:ascii="Times New Roman" w:hAnsi="Times New Roman" w:cs="Times New Roman"/>
+        </w:rPr>
+        <w:t>Zhulina</w:t>
+      </w:r>
+      <w:proofErr w:type="spellEnd"/>
+      <w:r>
+        <w:rPr>
+          <w:rFonts w:ascii="Times New Roman" w:hAnsi="Times New Roman" w:cs="Times New Roman"/>
+        </w:rPr>
+        <w:t xml:space="preserve"> 1995 Macromolecules)</w:t>
       </w:r>
       <w:r>
         <w:rPr>
@@ -2752,8 +2962,16 @@
         <w:rPr>
           <w:rFonts w:ascii="Times New Roman" w:hAnsi="Times New Roman" w:cs="Times New Roman"/>
         </w:rPr>
-        <w:t>s, eventually approaching the bulk pH.</w:t>
-      </w:r>
+        <w:t xml:space="preserve">s, eventually approaching the bulk </w:t>
+      </w:r>
+      <w:proofErr w:type="spellStart"/>
+      <w:r>
+        <w:rPr>
+          <w:rFonts w:ascii="Times New Roman" w:hAnsi="Times New Roman" w:cs="Times New Roman"/>
+        </w:rPr>
+        <w:t>pH.</w:t>
+      </w:r>
+      <w:proofErr w:type="spellEnd"/>
     </w:p>
     <w:p>
       <w:pPr>
@@ -2785,13 +3003,59 @@
           <w:iCs/>
         </w:rPr>
       </w:pPr>
+      <w:proofErr w:type="spellStart"/>
       <w:r>
         <w:rPr>
           <w:rFonts w:ascii="Times New Roman" w:hAnsi="Times New Roman" w:cs="Times New Roman"/>
           <w:i/>
           <w:iCs/>
         </w:rPr>
-        <w:t>pKa ps pt note: until pH 6 is reached, charge is -1</w:t>
+        <w:t>pKa</w:t>
+      </w:r>
+      <w:proofErr w:type="spellEnd"/>
+      <w:r>
+        <w:rPr>
+          <w:rFonts w:ascii="Times New Roman" w:hAnsi="Times New Roman" w:cs="Times New Roman"/>
+          <w:i/>
+          <w:iCs/>
+        </w:rPr>
+        <w:t xml:space="preserve"> </w:t>
+      </w:r>
+      <w:proofErr w:type="spellStart"/>
+      <w:r>
+        <w:rPr>
+          <w:rFonts w:ascii="Times New Roman" w:hAnsi="Times New Roman" w:cs="Times New Roman"/>
+          <w:i/>
+          <w:iCs/>
+        </w:rPr>
+        <w:t>ps</w:t>
+      </w:r>
+      <w:proofErr w:type="spellEnd"/>
+      <w:r>
+        <w:rPr>
+          <w:rFonts w:ascii="Times New Roman" w:hAnsi="Times New Roman" w:cs="Times New Roman"/>
+          <w:i/>
+          <w:iCs/>
+        </w:rPr>
+        <w:t xml:space="preserve"> pt </w:t>
+      </w:r>
+      <w:proofErr w:type="gramStart"/>
+      <w:r>
+        <w:rPr>
+          <w:rFonts w:ascii="Times New Roman" w:hAnsi="Times New Roman" w:cs="Times New Roman"/>
+          <w:i/>
+          <w:iCs/>
+        </w:rPr>
+        <w:t>note:</w:t>
+      </w:r>
+      <w:proofErr w:type="gramEnd"/>
+      <w:r>
+        <w:rPr>
+          <w:rFonts w:ascii="Times New Roman" w:hAnsi="Times New Roman" w:cs="Times New Roman"/>
+          <w:i/>
+          <w:iCs/>
+        </w:rPr>
+        <w:t xml:space="preserve"> until pH 6 is reached, charge is -1</w:t>
       </w:r>
       <w:r>
         <w:rPr>
@@ -2923,7 +3187,21 @@
         <w:rPr>
           <w:rFonts w:ascii="Times New Roman" w:hAnsi="Times New Roman" w:cs="Times New Roman"/>
         </w:rPr>
-        <w:t>As shown by the polymer density profiles of NFHD2, the deletion of the Block 2 results in an increase in local charge density, providing a local attraction with the positively charged Block 3. In pNFHD2, the deletion of Block 2 results in a systematic decrease in height due to the decrease in local charge density. While the accessed morphologies remain the same as the unmodified pNFH, the decrease in charge density</w:t>
+        <w:t xml:space="preserve">As shown by the polymer density profiles of NFHD2, the deletion of the Block 2 results in an increase in local charge density, providing a local attraction with the positively charged Block 3. In pNFHD2, the deletion of Block 2 results in a systematic decrease in height due to the decrease in local charge density. While the accessed morphologies remain the same as the unmodified </w:t>
+      </w:r>
+      <w:proofErr w:type="spellStart"/>
+      <w:r>
+        <w:rPr>
+          <w:rFonts w:ascii="Times New Roman" w:hAnsi="Times New Roman" w:cs="Times New Roman"/>
+        </w:rPr>
+        <w:t>pNFH</w:t>
+      </w:r>
+      <w:proofErr w:type="spellEnd"/>
+      <w:r>
+        <w:rPr>
+          <w:rFonts w:ascii="Times New Roman" w:hAnsi="Times New Roman" w:cs="Times New Roman"/>
+        </w:rPr>
+        <w:t>, the decrease in charge density</w:t>
       </w:r>
       <w:r>
         <w:rPr>

--- a/NF Draft.docx
+++ b/NF Draft.docx
@@ -2982,105 +2982,6 @@
           <w:rFonts w:ascii="Times New Roman" w:hAnsi="Times New Roman" w:cs="Times New Roman"/>
         </w:rPr>
       </w:pPr>
-    </w:p>
-    <w:p>
-      <w:pPr>
-        <w:spacing w:line="480" w:lineRule="auto"/>
-        <w:ind w:firstLine="720"/>
-        <w:jc w:val="both"/>
-        <w:rPr>
-          <w:rFonts w:ascii="Times New Roman" w:hAnsi="Times New Roman" w:cs="Times New Roman"/>
-        </w:rPr>
-      </w:pPr>
-    </w:p>
-    <w:p>
-      <w:pPr>
-        <w:spacing w:line="480" w:lineRule="auto"/>
-        <w:jc w:val="both"/>
-        <w:rPr>
-          <w:rFonts w:ascii="Times New Roman" w:hAnsi="Times New Roman" w:cs="Times New Roman"/>
-          <w:i/>
-          <w:iCs/>
-        </w:rPr>
-      </w:pPr>
-      <w:proofErr w:type="spellStart"/>
-      <w:r>
-        <w:rPr>
-          <w:rFonts w:ascii="Times New Roman" w:hAnsi="Times New Roman" w:cs="Times New Roman"/>
-          <w:i/>
-          <w:iCs/>
-        </w:rPr>
-        <w:t>pKa</w:t>
-      </w:r>
-      <w:proofErr w:type="spellEnd"/>
-      <w:r>
-        <w:rPr>
-          <w:rFonts w:ascii="Times New Roman" w:hAnsi="Times New Roman" w:cs="Times New Roman"/>
-          <w:i/>
-          <w:iCs/>
-        </w:rPr>
-        <w:t xml:space="preserve"> </w:t>
-      </w:r>
-      <w:proofErr w:type="spellStart"/>
-      <w:r>
-        <w:rPr>
-          <w:rFonts w:ascii="Times New Roman" w:hAnsi="Times New Roman" w:cs="Times New Roman"/>
-          <w:i/>
-          <w:iCs/>
-        </w:rPr>
-        <w:t>ps</w:t>
-      </w:r>
-      <w:proofErr w:type="spellEnd"/>
-      <w:r>
-        <w:rPr>
-          <w:rFonts w:ascii="Times New Roman" w:hAnsi="Times New Roman" w:cs="Times New Roman"/>
-          <w:i/>
-          <w:iCs/>
-        </w:rPr>
-        <w:t xml:space="preserve"> pt </w:t>
-      </w:r>
-      <w:proofErr w:type="gramStart"/>
-      <w:r>
-        <w:rPr>
-          <w:rFonts w:ascii="Times New Roman" w:hAnsi="Times New Roman" w:cs="Times New Roman"/>
-          <w:i/>
-          <w:iCs/>
-        </w:rPr>
-        <w:t>note:</w:t>
-      </w:r>
-      <w:proofErr w:type="gramEnd"/>
-      <w:r>
-        <w:rPr>
-          <w:rFonts w:ascii="Times New Roman" w:hAnsi="Times New Roman" w:cs="Times New Roman"/>
-          <w:i/>
-          <w:iCs/>
-        </w:rPr>
-        <w:t xml:space="preserve"> until pH 6 is reached, charge is -1</w:t>
-      </w:r>
-      <w:r>
-        <w:rPr>
-          <w:rFonts w:ascii="Times New Roman" w:hAnsi="Times New Roman" w:cs="Times New Roman"/>
-          <w:i/>
-          <w:iCs/>
-        </w:rPr>
-        <w:t>e</w:t>
-      </w:r>
-      <w:r>
-        <w:rPr>
-          <w:rFonts w:ascii="Times New Roman" w:hAnsi="Times New Roman" w:cs="Times New Roman"/>
-          <w:i/>
-          <w:iCs/>
-        </w:rPr>
-        <w:t xml:space="preserve">. </w:t>
-      </w:r>
-      <w:r>
-        <w:rPr>
-          <w:rFonts w:ascii="Times New Roman" w:hAnsi="Times New Roman" w:cs="Times New Roman"/>
-          <w:i/>
-          <w:iCs/>
-        </w:rPr>
-        <w:t>Then it approaches 0e.</w:t>
-      </w:r>
     </w:p>
     <w:p>
       <w:pPr>

--- a/NF Draft.docx
+++ b/NF Draft.docx
@@ -1309,7 +1309,21 @@
         <w:rPr>
           <w:rFonts w:ascii="Times New Roman" w:hAnsi="Times New Roman" w:cs="Times New Roman"/>
         </w:rPr>
-        <w:t>, yielding distributions of 4, 9, and 7 number of blocks, respectively</w:t>
+        <w:t xml:space="preserve">, yielding distributions of </w:t>
+      </w:r>
+      <m:oMath>
+        <m:r>
+          <w:rPr>
+            <w:rFonts w:ascii="Cambria Math" w:hAnsi="Cambria Math" w:cs="Times New Roman"/>
+          </w:rPr>
+          <m:t xml:space="preserve">ξ=4, 9,  </m:t>
+        </m:r>
+      </m:oMath>
+      <w:r>
+        <w:rPr>
+          <w:rFonts w:ascii="Times New Roman" w:hAnsi="Times New Roman" w:cs="Times New Roman"/>
+        </w:rPr>
+        <w:t>and 7 number of blocks, respectively</w:t>
       </w:r>
       <w:r>
         <w:rPr>

--- a/NF Draft.docx
+++ b/NF Draft.docx
@@ -1316,7 +1316,7 @@
           <w:rPr>
             <w:rFonts w:ascii="Cambria Math" w:hAnsi="Cambria Math" w:cs="Times New Roman"/>
           </w:rPr>
-          <m:t xml:space="preserve">ξ=4, 9,  </m:t>
+          <m:t xml:space="preserve">ξ=4, 9, </m:t>
         </m:r>
       </m:oMath>
       <w:r>

--- a/NF Draft.docx
+++ b/NF Draft.docx
@@ -3081,54 +3081,324 @@
         <w:jc w:val="both"/>
         <w:rPr>
           <w:rFonts w:ascii="Times New Roman" w:hAnsi="Times New Roman" w:cs="Times New Roman"/>
+          <w:vertAlign w:val="subscript"/>
         </w:rPr>
       </w:pPr>
       <w:r>
         <w:rPr>
           <w:rFonts w:ascii="Times New Roman" w:hAnsi="Times New Roman" w:cs="Times New Roman"/>
         </w:rPr>
-        <w:t xml:space="preserve">Deletion of segments is straightforwardly treated by SCFT, providing physical reasoning for the trends measured experimentally. </w:t>
-      </w:r>
-    </w:p>
-    <w:p>
-      <w:pPr>
-        <w:spacing w:line="480" w:lineRule="auto"/>
-        <w:jc w:val="both"/>
-        <w:rPr>
-          <w:rFonts w:ascii="Times New Roman" w:hAnsi="Times New Roman" w:cs="Times New Roman"/>
-        </w:rPr>
-      </w:pPr>
-      <w:r>
-        <w:rPr>
-          <w:rFonts w:ascii="Times New Roman" w:hAnsi="Times New Roman" w:cs="Times New Roman"/>
-        </w:rPr>
-        <w:t xml:space="preserve">As shown by the polymer density profiles of NFHD2, the deletion of the Block 2 results in an increase in local charge density, providing a local attraction with the positively charged Block 3. In pNFHD2, the deletion of Block 2 results in a systematic decrease in height due to the decrease in local charge density. While the accessed morphologies remain the same as the unmodified </w:t>
+        <w:t>Deleti</w:t>
+      </w:r>
+      <w:r>
+        <w:rPr>
+          <w:rFonts w:ascii="Times New Roman" w:hAnsi="Times New Roman" w:cs="Times New Roman"/>
+        </w:rPr>
+        <w:t>ng</w:t>
+      </w:r>
+      <w:r>
+        <w:rPr>
+          <w:rFonts w:ascii="Times New Roman" w:hAnsi="Times New Roman" w:cs="Times New Roman"/>
+        </w:rPr>
+        <w:t xml:space="preserve"> </w:t>
+      </w:r>
+      <w:r>
+        <w:rPr>
+          <w:rFonts w:ascii="Times New Roman" w:hAnsi="Times New Roman" w:cs="Times New Roman"/>
+        </w:rPr>
+        <w:t xml:space="preserve">subsegments </w:t>
+      </w:r>
+      <w:r>
+        <w:rPr>
+          <w:rFonts w:ascii="Times New Roman" w:hAnsi="Times New Roman" w:cs="Times New Roman"/>
+        </w:rPr>
+        <w:t xml:space="preserve">of </w:t>
+      </w:r>
+      <w:r>
+        <w:rPr>
+          <w:rFonts w:ascii="Times New Roman" w:hAnsi="Times New Roman" w:cs="Times New Roman"/>
+        </w:rPr>
+        <w:t>amino acid sequences</w:t>
+      </w:r>
+      <w:r>
+        <w:rPr>
+          <w:rFonts w:ascii="Times New Roman" w:hAnsi="Times New Roman" w:cs="Times New Roman"/>
+        </w:rPr>
+        <w:t xml:space="preserve"> </w:t>
+      </w:r>
+      <w:r>
+        <w:rPr>
+          <w:rFonts w:ascii="Times New Roman" w:hAnsi="Times New Roman" w:cs="Times New Roman"/>
+        </w:rPr>
+        <w:t>is</w:t>
+      </w:r>
+      <w:r>
+        <w:rPr>
+          <w:rFonts w:ascii="Times New Roman" w:hAnsi="Times New Roman" w:cs="Times New Roman"/>
+        </w:rPr>
+        <w:t xml:space="preserve"> straightforwardly treated by </w:t>
+      </w:r>
+      <w:r>
+        <w:rPr>
+          <w:rFonts w:ascii="Times New Roman" w:hAnsi="Times New Roman" w:cs="Times New Roman"/>
+        </w:rPr>
+        <w:t>the SCFT</w:t>
+      </w:r>
+      <w:r>
+        <w:rPr>
+          <w:rFonts w:ascii="Times New Roman" w:hAnsi="Times New Roman" w:cs="Times New Roman"/>
+        </w:rPr>
+        <w:t xml:space="preserve">. </w:t>
+      </w:r>
+      <w:r>
+        <w:rPr>
+          <w:rFonts w:ascii="Times New Roman" w:hAnsi="Times New Roman" w:cs="Times New Roman"/>
+        </w:rPr>
+        <w:t xml:space="preserve">As shown by the </w:t>
+      </w:r>
+      <w:r>
+        <w:rPr>
+          <w:rFonts w:ascii="Times New Roman" w:hAnsi="Times New Roman" w:cs="Times New Roman"/>
+        </w:rPr>
+        <w:t>protein</w:t>
+      </w:r>
+      <w:r>
+        <w:rPr>
+          <w:rFonts w:ascii="Times New Roman" w:hAnsi="Times New Roman" w:cs="Times New Roman"/>
+        </w:rPr>
+        <w:t xml:space="preserve"> density </w:t>
+      </w:r>
+      <w:r>
+        <w:rPr>
+          <w:rFonts w:ascii="Times New Roman" w:hAnsi="Times New Roman" w:cs="Times New Roman"/>
+        </w:rPr>
+        <w:t xml:space="preserve">distributions </w:t>
+      </w:r>
+      <w:r>
+        <w:rPr>
+          <w:rFonts w:ascii="Times New Roman" w:hAnsi="Times New Roman" w:cs="Times New Roman"/>
+        </w:rPr>
+        <w:t xml:space="preserve">of NFHD2, the deletion of the </w:t>
+      </w:r>
+      <w:r>
+        <w:rPr>
+          <w:rFonts w:ascii="Times New Roman" w:hAnsi="Times New Roman" w:cs="Times New Roman"/>
+        </w:rPr>
+        <w:t>negatively charged block</w:t>
+      </w:r>
+      <w:r>
+        <w:rPr>
+          <w:rFonts w:ascii="Times New Roman" w:hAnsi="Times New Roman" w:cs="Times New Roman"/>
+        </w:rPr>
+        <w:t xml:space="preserve"> causes the constituent chains to expand</w:t>
+      </w:r>
+      <w:r>
+        <w:rPr>
+          <w:rFonts w:ascii="Times New Roman" w:hAnsi="Times New Roman" w:cs="Times New Roman"/>
+        </w:rPr>
+        <w:t xml:space="preserve"> (</w:t>
+      </w:r>
+      <w:r>
+        <w:rPr>
+          <w:rFonts w:ascii="Times New Roman" w:hAnsi="Times New Roman" w:cs="Times New Roman"/>
+          <w:color w:val="FF0000"/>
+        </w:rPr>
+        <w:t>Fig. XX</w:t>
+      </w:r>
+      <w:r>
+        <w:rPr>
+          <w:rFonts w:ascii="Times New Roman" w:hAnsi="Times New Roman" w:cs="Times New Roman"/>
+        </w:rPr>
+        <w:t>)</w:t>
+      </w:r>
+      <w:r>
+        <w:rPr>
+          <w:rFonts w:ascii="Times New Roman" w:hAnsi="Times New Roman" w:cs="Times New Roman"/>
+        </w:rPr>
+        <w:t>. While this effect cannot be directly contributed to the change in net charge (</w:t>
+      </w:r>
+      <m:oMath>
+        <m:r>
+          <w:rPr>
+            <w:rFonts w:ascii="Cambria Math" w:hAnsi="Cambria Math" w:cs="Times New Roman"/>
+          </w:rPr>
+          <m:t>-9.8e</m:t>
+        </m:r>
+      </m:oMath>
+      <w:r>
+        <w:rPr>
+          <w:rFonts w:ascii="Times New Roman" w:eastAsiaTheme="minorEastAsia" w:hAnsi="Times New Roman" w:cs="Times New Roman"/>
+        </w:rPr>
+        <w:t xml:space="preserve"> to </w:t>
+      </w:r>
+      <m:oMath>
+        <m:r>
+          <w:rPr>
+            <w:rFonts w:ascii="Cambria Math" w:eastAsiaTheme="minorEastAsia" w:hAnsi="Cambria Math" w:cs="Times New Roman"/>
+          </w:rPr>
+          <m:t>+9.2e</m:t>
+        </m:r>
+      </m:oMath>
+      <w:r>
+        <w:rPr>
+          <w:rFonts w:ascii="Times New Roman" w:eastAsiaTheme="minorEastAsia" w:hAnsi="Times New Roman" w:cs="Times New Roman"/>
+        </w:rPr>
+        <w:t xml:space="preserve"> </w:t>
+      </w:r>
+      <w:proofErr w:type="gramStart"/>
+      <w:r>
+        <w:rPr>
+          <w:rFonts w:ascii="Times New Roman" w:eastAsiaTheme="minorEastAsia" w:hAnsi="Times New Roman" w:cs="Times New Roman"/>
+        </w:rPr>
+        <w:t>as a result of</w:t>
+      </w:r>
+      <w:proofErr w:type="gramEnd"/>
+      <w:r>
+        <w:rPr>
+          <w:rFonts w:ascii="Times New Roman" w:eastAsiaTheme="minorEastAsia" w:hAnsi="Times New Roman" w:cs="Times New Roman"/>
+        </w:rPr>
+        <w:t xml:space="preserve"> the deletion</w:t>
+      </w:r>
+      <w:r>
+        <w:rPr>
+          <w:rFonts w:ascii="Times New Roman" w:hAnsi="Times New Roman" w:cs="Times New Roman"/>
+        </w:rPr>
+        <w:t xml:space="preserve">), the deletion of the constrained, negatively charged </w:t>
+      </w:r>
+      <w:r>
+        <w:rPr>
+          <w:rFonts w:ascii="Times New Roman" w:hAnsi="Times New Roman" w:cs="Times New Roman"/>
+        </w:rPr>
+        <w:t>subsegment</w:t>
+      </w:r>
+      <w:r>
+        <w:rPr>
+          <w:rFonts w:ascii="Times New Roman" w:hAnsi="Times New Roman" w:cs="Times New Roman"/>
+        </w:rPr>
+        <w:t xml:space="preserve"> eliminates the local attractive interactions</w:t>
+      </w:r>
+      <w:r>
+        <w:rPr>
+          <w:rFonts w:ascii="Times New Roman" w:hAnsi="Times New Roman" w:cs="Times New Roman"/>
+        </w:rPr>
+        <w:t xml:space="preserve"> between itself and the subsequent, positively charged region comprised of unphosphorylated </w:t>
       </w:r>
       <w:proofErr w:type="spellStart"/>
       <w:r>
         <w:rPr>
           <w:rFonts w:ascii="Times New Roman" w:hAnsi="Times New Roman" w:cs="Times New Roman"/>
         </w:rPr>
-        <w:t>pNFH</w:t>
+        <w:t>KsP</w:t>
       </w:r>
       <w:proofErr w:type="spellEnd"/>
       <w:r>
         <w:rPr>
           <w:rFonts w:ascii="Times New Roman" w:hAnsi="Times New Roman" w:cs="Times New Roman"/>
         </w:rPr>
-        <w:t>, the decrease in charge density</w:t>
-      </w:r>
-      <w:r>
-        <w:rPr>
-          <w:rFonts w:ascii="Times New Roman" w:hAnsi="Times New Roman" w:cs="Times New Roman"/>
-        </w:rPr>
-        <w:t xml:space="preserve"> eliminates the stability of the flower conformation</w:t>
+        <w:t xml:space="preserve"> repeats</w:t>
+      </w:r>
+      <w:r>
+        <w:rPr>
+          <w:rFonts w:ascii="Times New Roman" w:hAnsi="Times New Roman" w:cs="Times New Roman"/>
+        </w:rPr>
+        <w:t>.</w:t>
+      </w:r>
+      <w:r>
+        <w:rPr>
+          <w:rFonts w:ascii="Times New Roman" w:hAnsi="Times New Roman" w:cs="Times New Roman"/>
+        </w:rPr>
+        <w:t xml:space="preserve"> </w:t>
+      </w:r>
+      <w:r>
+        <w:rPr>
+          <w:rFonts w:ascii="Times New Roman" w:hAnsi="Times New Roman" w:cs="Times New Roman"/>
+        </w:rPr>
+        <w:t>In phosphorylated NFH</w:t>
+      </w:r>
+      <w:r>
+        <w:rPr>
+          <w:rFonts w:ascii="Times New Roman" w:hAnsi="Times New Roman" w:cs="Times New Roman"/>
+        </w:rPr>
+        <w:t>, the</w:t>
+      </w:r>
+      <w:r>
+        <w:rPr>
+          <w:rFonts w:ascii="Times New Roman" w:hAnsi="Times New Roman" w:cs="Times New Roman"/>
+        </w:rPr>
+        <w:t xml:space="preserve"> </w:t>
+      </w:r>
+      <w:proofErr w:type="spellStart"/>
+      <w:r>
+        <w:rPr>
+          <w:rFonts w:ascii="Times New Roman" w:hAnsi="Times New Roman" w:cs="Times New Roman"/>
+        </w:rPr>
+        <w:t>KsP</w:t>
+      </w:r>
+      <w:proofErr w:type="spellEnd"/>
+      <w:r>
+        <w:rPr>
+          <w:rFonts w:ascii="Times New Roman" w:hAnsi="Times New Roman" w:cs="Times New Roman"/>
+        </w:rPr>
+        <w:t xml:space="preserve"> repeats are negatively charged; thus, the deletion of the negatively charged block results in a systematic decrease in brush heights</w:t>
       </w:r>
       <w:r>
         <w:rPr>
           <w:rFonts w:ascii="Times New Roman" w:hAnsi="Times New Roman" w:cs="Times New Roman"/>
         </w:rPr>
         <w:t xml:space="preserve">. </w:t>
+      </w:r>
+      <w:r>
+        <w:rPr>
+          <w:rFonts w:ascii="Times New Roman" w:hAnsi="Times New Roman" w:cs="Times New Roman"/>
+        </w:rPr>
+        <w:t xml:space="preserve">As shown in </w:t>
+      </w:r>
+      <w:r>
+        <w:rPr>
+          <w:rFonts w:ascii="Times New Roman" w:hAnsi="Times New Roman" w:cs="Times New Roman"/>
+          <w:color w:val="FF0000"/>
+        </w:rPr>
+        <w:t>Fig. XX</w:t>
+      </w:r>
+      <w:r>
+        <w:rPr>
+          <w:rFonts w:ascii="Times New Roman" w:hAnsi="Times New Roman" w:cs="Times New Roman"/>
+        </w:rPr>
+        <w:t xml:space="preserve">, </w:t>
+      </w:r>
+      <w:proofErr w:type="gramStart"/>
+      <w:r>
+        <w:rPr>
+          <w:rFonts w:ascii="Times New Roman" w:hAnsi="Times New Roman" w:cs="Times New Roman"/>
+        </w:rPr>
+        <w:t>as a result of</w:t>
+      </w:r>
+      <w:proofErr w:type="gramEnd"/>
+      <w:r>
+        <w:rPr>
+          <w:rFonts w:ascii="Times New Roman" w:hAnsi="Times New Roman" w:cs="Times New Roman"/>
+        </w:rPr>
+        <w:t xml:space="preserve"> </w:t>
+      </w:r>
+      <w:r>
+        <w:rPr>
+          <w:rFonts w:ascii="Times New Roman" w:hAnsi="Times New Roman" w:cs="Times New Roman"/>
+        </w:rPr>
+        <w:t xml:space="preserve">the reduced </w:t>
+      </w:r>
+      <w:proofErr w:type="spellStart"/>
+      <w:r>
+        <w:rPr>
+          <w:rFonts w:ascii="Times New Roman" w:hAnsi="Times New Roman" w:cs="Times New Roman"/>
+        </w:rPr>
+        <w:t>intrabrush</w:t>
+      </w:r>
+      <w:proofErr w:type="spellEnd"/>
+      <w:r>
+        <w:rPr>
+          <w:rFonts w:ascii="Times New Roman" w:hAnsi="Times New Roman" w:cs="Times New Roman"/>
+        </w:rPr>
+        <w:t xml:space="preserve"> repulsion, the outer condensed layers formed at intermediate ionic strengths are no longer favorable.</w:t>
       </w:r>
     </w:p>
     <w:p>

--- a/NF Draft.docx
+++ b/NF Draft.docx
@@ -63,7 +63,13 @@
         <w:rPr>
           <w:rFonts w:ascii="Times New Roman" w:hAnsi="Times New Roman" w:cs="Times New Roman"/>
         </w:rPr>
-        <w:t xml:space="preserve">polyelectrolyte </w:t>
+        <w:t>protein</w:t>
+      </w:r>
+      <w:r>
+        <w:rPr>
+          <w:rFonts w:ascii="Times New Roman" w:hAnsi="Times New Roman" w:cs="Times New Roman"/>
+        </w:rPr>
+        <w:t xml:space="preserve"> </w:t>
       </w:r>
       <w:r>
         <w:rPr>
@@ -873,21 +879,7 @@
         <w:rPr>
           <w:rFonts w:ascii="Times New Roman" w:eastAsiaTheme="minorEastAsia" w:hAnsi="Times New Roman" w:cs="Times New Roman"/>
         </w:rPr>
-        <w:t xml:space="preserve"> and the charges of phosphoserine and </w:t>
-      </w:r>
-      <w:proofErr w:type="spellStart"/>
-      <w:r>
-        <w:rPr>
-          <w:rFonts w:ascii="Times New Roman" w:eastAsiaTheme="minorEastAsia" w:hAnsi="Times New Roman" w:cs="Times New Roman"/>
-        </w:rPr>
-        <w:t>phosphothreonine</w:t>
-      </w:r>
-      <w:proofErr w:type="spellEnd"/>
-      <w:r>
-        <w:rPr>
-          <w:rFonts w:ascii="Times New Roman" w:eastAsiaTheme="minorEastAsia" w:hAnsi="Times New Roman" w:cs="Times New Roman"/>
-        </w:rPr>
-        <w:t xml:space="preserve"> were set at </w:t>
+        <w:t xml:space="preserve"> and the charges of phosphoserine and phosphothreonine were set at </w:t>
       </w:r>
       <m:oMath>
         <m:r>
@@ -1335,21 +1327,7 @@
         <w:rPr>
           <w:rFonts w:ascii="Times New Roman" w:hAnsi="Times New Roman" w:cs="Times New Roman"/>
         </w:rPr>
-        <w:t xml:space="preserve"> Due to the few </w:t>
-      </w:r>
-      <w:proofErr w:type="gramStart"/>
-      <w:r>
-        <w:rPr>
-          <w:rFonts w:ascii="Times New Roman" w:hAnsi="Times New Roman" w:cs="Times New Roman"/>
-        </w:rPr>
-        <w:t>number</w:t>
-      </w:r>
-      <w:proofErr w:type="gramEnd"/>
-      <w:r>
-        <w:rPr>
-          <w:rFonts w:ascii="Times New Roman" w:hAnsi="Times New Roman" w:cs="Times New Roman"/>
-        </w:rPr>
-        <w:t xml:space="preserve"> of modifiable sites in NFL and NFM, the</w:t>
+        <w:t xml:space="preserve"> Due to the few number of modifiable sites in NFL and NFM, the</w:t>
       </w:r>
       <w:r>
         <w:rPr>
@@ -1373,21 +1351,7 @@
         <w:rPr>
           <w:rFonts w:ascii="Times New Roman" w:hAnsi="Times New Roman" w:cs="Times New Roman"/>
         </w:rPr>
-        <w:t xml:space="preserve">On the other hand, the number of blocks needed to model phosphorylated NFH decreases to 4, where Block 3 contains most of the </w:t>
-      </w:r>
-      <w:proofErr w:type="spellStart"/>
-      <w:r>
-        <w:rPr>
-          <w:rFonts w:ascii="Times New Roman" w:hAnsi="Times New Roman" w:cs="Times New Roman"/>
-        </w:rPr>
-        <w:t>KsP</w:t>
-      </w:r>
-      <w:proofErr w:type="spellEnd"/>
-      <w:r>
-        <w:rPr>
-          <w:rFonts w:ascii="Times New Roman" w:hAnsi="Times New Roman" w:cs="Times New Roman"/>
-        </w:rPr>
-        <w:t xml:space="preserve"> sites. </w:t>
+        <w:t xml:space="preserve">On the other hand, the number of blocks needed to model phosphorylated NFH decreases to 4, where Block 3 contains most of the KsP sites. </w:t>
       </w:r>
       <w:r>
         <w:rPr>
@@ -2051,16 +2015,8 @@
         <w:rPr>
           <w:rFonts w:ascii="Times New Roman" w:eastAsiaTheme="minorEastAsia" w:hAnsi="Times New Roman" w:cs="Times New Roman"/>
         </w:rPr>
-        <w:t xml:space="preserve">remains significant, even at 150 </w:t>
-      </w:r>
-      <w:proofErr w:type="spellStart"/>
-      <w:r>
-        <w:rPr>
-          <w:rFonts w:ascii="Times New Roman" w:eastAsiaTheme="minorEastAsia" w:hAnsi="Times New Roman" w:cs="Times New Roman"/>
-        </w:rPr>
-        <w:t>mM.</w:t>
-      </w:r>
-      <w:proofErr w:type="spellEnd"/>
+        <w:t>remains significant, even at 150 mM.</w:t>
+      </w:r>
       <w:r>
         <w:rPr>
           <w:rFonts w:ascii="Times New Roman" w:eastAsiaTheme="minorEastAsia" w:hAnsi="Times New Roman" w:cs="Times New Roman"/>
@@ -2238,19 +2194,11 @@
         </w:rPr>
         <w:t xml:space="preserve">. </w:t>
       </w:r>
-      <w:proofErr w:type="gramStart"/>
-      <w:r>
-        <w:rPr>
-          <w:rFonts w:ascii="Times New Roman" w:hAnsi="Times New Roman" w:cs="Times New Roman"/>
-        </w:rPr>
-        <w:t>Similar to</w:t>
-      </w:r>
-      <w:proofErr w:type="gramEnd"/>
-      <w:r>
-        <w:rPr>
-          <w:rFonts w:ascii="Times New Roman" w:hAnsi="Times New Roman" w:cs="Times New Roman"/>
-        </w:rPr>
-        <w:t xml:space="preserve"> NFM brushes, t</w:t>
+      <w:r>
+        <w:rPr>
+          <w:rFonts w:ascii="Times New Roman" w:hAnsi="Times New Roman" w:cs="Times New Roman"/>
+        </w:rPr>
+        <w:t>Similar to NFM brushes, t</w:t>
       </w:r>
       <w:r>
         <w:rPr>
@@ -2449,21 +2397,7 @@
         <w:rPr>
           <w:rFonts w:ascii="Times New Roman" w:eastAsiaTheme="minorEastAsia" w:hAnsi="Times New Roman" w:cs="Times New Roman"/>
         </w:rPr>
-        <w:t xml:space="preserve">the multilayered morphologies for NFM and phosphorylated NFH are </w:t>
-      </w:r>
-      <w:proofErr w:type="gramStart"/>
-      <w:r>
-        <w:rPr>
-          <w:rFonts w:ascii="Times New Roman" w:eastAsiaTheme="minorEastAsia" w:hAnsi="Times New Roman" w:cs="Times New Roman"/>
-        </w:rPr>
-        <w:t>similar to</w:t>
-      </w:r>
-      <w:proofErr w:type="gramEnd"/>
-      <w:r>
-        <w:rPr>
-          <w:rFonts w:ascii="Times New Roman" w:eastAsiaTheme="minorEastAsia" w:hAnsi="Times New Roman" w:cs="Times New Roman"/>
-        </w:rPr>
-        <w:t xml:space="preserve"> those predicted </w:t>
+        <w:t xml:space="preserve">the multilayered morphologies for NFM and phosphorylated NFH are similar to those predicted </w:t>
       </w:r>
       <w:r>
         <w:rPr>
@@ -2481,83 +2415,13 @@
         <w:rPr>
           <w:rFonts w:ascii="Times New Roman" w:eastAsiaTheme="minorEastAsia" w:hAnsi="Times New Roman" w:cs="Times New Roman"/>
         </w:rPr>
-        <w:t xml:space="preserve">the </w:t>
-      </w:r>
-      <w:proofErr w:type="spellStart"/>
-      <w:r>
-        <w:rPr>
-          <w:rFonts w:ascii="Times New Roman" w:eastAsiaTheme="minorEastAsia" w:hAnsi="Times New Roman" w:cs="Times New Roman"/>
-        </w:rPr>
-        <w:t>Scheutsjen</w:t>
-      </w:r>
-      <w:proofErr w:type="spellEnd"/>
-      <w:r>
-        <w:rPr>
-          <w:rFonts w:ascii="Times New Roman" w:eastAsiaTheme="minorEastAsia" w:hAnsi="Times New Roman" w:cs="Times New Roman"/>
-        </w:rPr>
-        <w:t>-Fleer model</w:t>
-      </w:r>
-      <w:r>
-        <w:rPr>
-          <w:rFonts w:ascii="Times New Roman" w:eastAsiaTheme="minorEastAsia" w:hAnsi="Times New Roman" w:cs="Times New Roman"/>
-        </w:rPr>
-        <w:t xml:space="preserve"> (</w:t>
-      </w:r>
-      <w:proofErr w:type="spellStart"/>
-      <w:r>
-        <w:rPr>
-          <w:rFonts w:ascii="Times New Roman" w:eastAsiaTheme="minorEastAsia" w:hAnsi="Times New Roman" w:cs="Times New Roman"/>
-        </w:rPr>
-        <w:t>Zhulina</w:t>
-      </w:r>
-      <w:proofErr w:type="spellEnd"/>
-      <w:r>
-        <w:rPr>
-          <w:rFonts w:ascii="Times New Roman" w:eastAsiaTheme="minorEastAsia" w:hAnsi="Times New Roman" w:cs="Times New Roman"/>
-        </w:rPr>
-        <w:t xml:space="preserve"> 2007 </w:t>
-      </w:r>
-      <w:proofErr w:type="spellStart"/>
-      <w:r>
-        <w:rPr>
-          <w:rFonts w:ascii="Times New Roman" w:eastAsiaTheme="minorEastAsia" w:hAnsi="Times New Roman" w:cs="Times New Roman"/>
-        </w:rPr>
-        <w:t>Biophys</w:t>
-      </w:r>
-      <w:proofErr w:type="spellEnd"/>
-      <w:r>
-        <w:rPr>
-          <w:rFonts w:ascii="Times New Roman" w:eastAsiaTheme="minorEastAsia" w:hAnsi="Times New Roman" w:cs="Times New Roman"/>
-        </w:rPr>
-        <w:t xml:space="preserve"> J; </w:t>
-      </w:r>
-      <w:proofErr w:type="spellStart"/>
-      <w:r>
-        <w:rPr>
-          <w:rFonts w:ascii="Times New Roman" w:eastAsiaTheme="minorEastAsia" w:hAnsi="Times New Roman" w:cs="Times New Roman"/>
-        </w:rPr>
-        <w:t>Zhulina</w:t>
-      </w:r>
-      <w:proofErr w:type="spellEnd"/>
-      <w:r>
-        <w:rPr>
-          <w:rFonts w:ascii="Times New Roman" w:eastAsiaTheme="minorEastAsia" w:hAnsi="Times New Roman" w:cs="Times New Roman"/>
-        </w:rPr>
-        <w:t xml:space="preserve"> 2010 </w:t>
-      </w:r>
-      <w:proofErr w:type="spellStart"/>
-      <w:r>
-        <w:rPr>
-          <w:rFonts w:ascii="Times New Roman" w:eastAsiaTheme="minorEastAsia" w:hAnsi="Times New Roman" w:cs="Times New Roman"/>
-        </w:rPr>
-        <w:t>Biophys</w:t>
-      </w:r>
-      <w:proofErr w:type="spellEnd"/>
-      <w:r>
-        <w:rPr>
-          <w:rFonts w:ascii="Times New Roman" w:eastAsiaTheme="minorEastAsia" w:hAnsi="Times New Roman" w:cs="Times New Roman"/>
-        </w:rPr>
-        <w:t xml:space="preserve"> J)</w:t>
+        <w:t>the Scheutsjen-Fleer model</w:t>
+      </w:r>
+      <w:r>
+        <w:rPr>
+          <w:rFonts w:ascii="Times New Roman" w:eastAsiaTheme="minorEastAsia" w:hAnsi="Times New Roman" w:cs="Times New Roman"/>
+        </w:rPr>
+        <w:t xml:space="preserve"> (Zhulina 2007 Biophys J; Zhulina 2010 Biophys J)</w:t>
       </w:r>
       <w:r>
         <w:rPr>
@@ -2829,28 +2693,7 @@
         <w:rPr>
           <w:rFonts w:ascii="Times New Roman" w:hAnsi="Times New Roman" w:cs="Times New Roman"/>
         </w:rPr>
-        <w:t xml:space="preserve">in phosphoserine and </w:t>
-      </w:r>
-      <w:proofErr w:type="spellStart"/>
-      <w:r>
-        <w:rPr>
-          <w:rFonts w:ascii="Times New Roman" w:hAnsi="Times New Roman" w:cs="Times New Roman"/>
-        </w:rPr>
-        <w:t>phosphothreonine</w:t>
-      </w:r>
-      <w:proofErr w:type="spellEnd"/>
-      <w:r>
-        <w:rPr>
-          <w:rFonts w:ascii="Times New Roman" w:hAnsi="Times New Roman" w:cs="Times New Roman"/>
-        </w:rPr>
-        <w:t xml:space="preserve">, where the </w:t>
-      </w:r>
-      <w:proofErr w:type="spellStart"/>
-      <w:r>
-        <w:rPr>
-          <w:rFonts w:ascii="Times New Roman" w:hAnsi="Times New Roman" w:cs="Times New Roman"/>
-        </w:rPr>
-        <w:t>pK</w:t>
+        <w:t>in phosphoserine and phosphothreonine, where the pK</w:t>
       </w:r>
       <w:r>
         <w:rPr>
@@ -2859,7 +2702,6 @@
         </w:rPr>
         <w:t>a</w:t>
       </w:r>
-      <w:proofErr w:type="spellEnd"/>
       <w:r>
         <w:rPr>
           <w:rFonts w:ascii="Times New Roman" w:hAnsi="Times New Roman" w:cs="Times New Roman"/>
@@ -2888,21 +2730,7 @@
         <w:rPr>
           <w:rFonts w:ascii="Times New Roman" w:hAnsi="Times New Roman" w:cs="Times New Roman"/>
         </w:rPr>
-        <w:t xml:space="preserve"> 5.9 (Xie 2005 Anal </w:t>
-      </w:r>
-      <w:proofErr w:type="spellStart"/>
-      <w:r>
-        <w:rPr>
-          <w:rFonts w:ascii="Times New Roman" w:hAnsi="Times New Roman" w:cs="Times New Roman"/>
-        </w:rPr>
-        <w:t>Biochem</w:t>
-      </w:r>
-      <w:proofErr w:type="spellEnd"/>
-      <w:r>
-        <w:rPr>
-          <w:rFonts w:ascii="Times New Roman" w:hAnsi="Times New Roman" w:cs="Times New Roman"/>
-        </w:rPr>
-        <w:t>)</w:t>
+        <w:t xml:space="preserve"> 5.9 (Xie 2005 Anal Biochem)</w:t>
       </w:r>
       <w:r>
         <w:rPr>
@@ -2944,21 +2772,7 @@
         <w:rPr>
           <w:rFonts w:ascii="Times New Roman" w:hAnsi="Times New Roman" w:cs="Times New Roman"/>
         </w:rPr>
-        <w:t xml:space="preserve"> (</w:t>
-      </w:r>
-      <w:proofErr w:type="spellStart"/>
-      <w:r>
-        <w:rPr>
-          <w:rFonts w:ascii="Times New Roman" w:hAnsi="Times New Roman" w:cs="Times New Roman"/>
-        </w:rPr>
-        <w:t>Zhulina</w:t>
-      </w:r>
-      <w:proofErr w:type="spellEnd"/>
-      <w:r>
-        <w:rPr>
-          <w:rFonts w:ascii="Times New Roman" w:hAnsi="Times New Roman" w:cs="Times New Roman"/>
-        </w:rPr>
-        <w:t xml:space="preserve"> 1995 Macromolecules)</w:t>
+        <w:t xml:space="preserve"> (Zhulina 1995 Macromolecules)</w:t>
       </w:r>
       <w:r>
         <w:rPr>
@@ -2976,16 +2790,8 @@
         <w:rPr>
           <w:rFonts w:ascii="Times New Roman" w:hAnsi="Times New Roman" w:cs="Times New Roman"/>
         </w:rPr>
-        <w:t xml:space="preserve">s, eventually approaching the bulk </w:t>
-      </w:r>
-      <w:proofErr w:type="spellStart"/>
-      <w:r>
-        <w:rPr>
-          <w:rFonts w:ascii="Times New Roman" w:hAnsi="Times New Roman" w:cs="Times New Roman"/>
-        </w:rPr>
-        <w:t>pH.</w:t>
-      </w:r>
-      <w:proofErr w:type="spellEnd"/>
+        <w:t>s, eventually approaching the bulk pH.</w:t>
+      </w:r>
     </w:p>
     <w:p>
       <w:pPr>
@@ -3243,72 +3049,44 @@
         <w:rPr>
           <w:rFonts w:ascii="Times New Roman" w:eastAsiaTheme="minorEastAsia" w:hAnsi="Times New Roman" w:cs="Times New Roman"/>
         </w:rPr>
+        <w:t xml:space="preserve"> as a result of the deletion</w:t>
+      </w:r>
+      <w:r>
+        <w:rPr>
+          <w:rFonts w:ascii="Times New Roman" w:hAnsi="Times New Roman" w:cs="Times New Roman"/>
+        </w:rPr>
+        <w:t xml:space="preserve">), the deletion of the constrained, negatively charged </w:t>
+      </w:r>
+      <w:r>
+        <w:rPr>
+          <w:rFonts w:ascii="Times New Roman" w:hAnsi="Times New Roman" w:cs="Times New Roman"/>
+        </w:rPr>
+        <w:t>subsegment</w:t>
+      </w:r>
+      <w:r>
+        <w:rPr>
+          <w:rFonts w:ascii="Times New Roman" w:hAnsi="Times New Roman" w:cs="Times New Roman"/>
+        </w:rPr>
+        <w:t xml:space="preserve"> eliminates the local attractive interactions</w:t>
+      </w:r>
+      <w:r>
+        <w:rPr>
+          <w:rFonts w:ascii="Times New Roman" w:hAnsi="Times New Roman" w:cs="Times New Roman"/>
+        </w:rPr>
+        <w:t xml:space="preserve"> between itself and the subsequent, positively charged region comprised of unphosphorylated KsP repeats</w:t>
+      </w:r>
+      <w:r>
+        <w:rPr>
+          <w:rFonts w:ascii="Times New Roman" w:hAnsi="Times New Roman" w:cs="Times New Roman"/>
+        </w:rPr>
+        <w:t>.</w:t>
+      </w:r>
+      <w:r>
+        <w:rPr>
+          <w:rFonts w:ascii="Times New Roman" w:hAnsi="Times New Roman" w:cs="Times New Roman"/>
+        </w:rPr>
         <w:t xml:space="preserve"> </w:t>
       </w:r>
-      <w:proofErr w:type="gramStart"/>
-      <w:r>
-        <w:rPr>
-          <w:rFonts w:ascii="Times New Roman" w:eastAsiaTheme="minorEastAsia" w:hAnsi="Times New Roman" w:cs="Times New Roman"/>
-        </w:rPr>
-        <w:t>as a result of</w:t>
-      </w:r>
-      <w:proofErr w:type="gramEnd"/>
-      <w:r>
-        <w:rPr>
-          <w:rFonts w:ascii="Times New Roman" w:eastAsiaTheme="minorEastAsia" w:hAnsi="Times New Roman" w:cs="Times New Roman"/>
-        </w:rPr>
-        <w:t xml:space="preserve"> the deletion</w:t>
-      </w:r>
-      <w:r>
-        <w:rPr>
-          <w:rFonts w:ascii="Times New Roman" w:hAnsi="Times New Roman" w:cs="Times New Roman"/>
-        </w:rPr>
-        <w:t xml:space="preserve">), the deletion of the constrained, negatively charged </w:t>
-      </w:r>
-      <w:r>
-        <w:rPr>
-          <w:rFonts w:ascii="Times New Roman" w:hAnsi="Times New Roman" w:cs="Times New Roman"/>
-        </w:rPr>
-        <w:t>subsegment</w:t>
-      </w:r>
-      <w:r>
-        <w:rPr>
-          <w:rFonts w:ascii="Times New Roman" w:hAnsi="Times New Roman" w:cs="Times New Roman"/>
-        </w:rPr>
-        <w:t xml:space="preserve"> eliminates the local attractive interactions</w:t>
-      </w:r>
-      <w:r>
-        <w:rPr>
-          <w:rFonts w:ascii="Times New Roman" w:hAnsi="Times New Roman" w:cs="Times New Roman"/>
-        </w:rPr>
-        <w:t xml:space="preserve"> between itself and the subsequent, positively charged region comprised of unphosphorylated </w:t>
-      </w:r>
-      <w:proofErr w:type="spellStart"/>
-      <w:r>
-        <w:rPr>
-          <w:rFonts w:ascii="Times New Roman" w:hAnsi="Times New Roman" w:cs="Times New Roman"/>
-        </w:rPr>
-        <w:t>KsP</w:t>
-      </w:r>
-      <w:proofErr w:type="spellEnd"/>
-      <w:r>
-        <w:rPr>
-          <w:rFonts w:ascii="Times New Roman" w:hAnsi="Times New Roman" w:cs="Times New Roman"/>
-        </w:rPr>
-        <w:t xml:space="preserve"> repeats</w:t>
-      </w:r>
-      <w:r>
-        <w:rPr>
-          <w:rFonts w:ascii="Times New Roman" w:hAnsi="Times New Roman" w:cs="Times New Roman"/>
-        </w:rPr>
-        <w:t>.</w:t>
-      </w:r>
-      <w:r>
-        <w:rPr>
-          <w:rFonts w:ascii="Times New Roman" w:hAnsi="Times New Roman" w:cs="Times New Roman"/>
-        </w:rPr>
-        <w:t xml:space="preserve"> </w:t>
-      </w:r>
       <w:r>
         <w:rPr>
           <w:rFonts w:ascii="Times New Roman" w:hAnsi="Times New Roman" w:cs="Times New Roman"/>
@@ -3325,21 +3103,7 @@
         <w:rPr>
           <w:rFonts w:ascii="Times New Roman" w:hAnsi="Times New Roman" w:cs="Times New Roman"/>
         </w:rPr>
-        <w:t xml:space="preserve"> </w:t>
-      </w:r>
-      <w:proofErr w:type="spellStart"/>
-      <w:r>
-        <w:rPr>
-          <w:rFonts w:ascii="Times New Roman" w:hAnsi="Times New Roman" w:cs="Times New Roman"/>
-        </w:rPr>
-        <w:t>KsP</w:t>
-      </w:r>
-      <w:proofErr w:type="spellEnd"/>
-      <w:r>
-        <w:rPr>
-          <w:rFonts w:ascii="Times New Roman" w:hAnsi="Times New Roman" w:cs="Times New Roman"/>
-        </w:rPr>
-        <w:t xml:space="preserve"> repeats are negatively charged; thus, the deletion of the negatively charged block results in a systematic decrease in brush heights</w:t>
+        <w:t xml:space="preserve"> KsP repeats are negatively charged; thus, the deletion of the negatively charged block results in a systematic decrease in brush heights</w:t>
       </w:r>
       <w:r>
         <w:rPr>
@@ -3364,41 +3128,13 @@
         <w:rPr>
           <w:rFonts w:ascii="Times New Roman" w:hAnsi="Times New Roman" w:cs="Times New Roman"/>
         </w:rPr>
-        <w:t xml:space="preserve">, </w:t>
-      </w:r>
-      <w:proofErr w:type="gramStart"/>
-      <w:r>
-        <w:rPr>
-          <w:rFonts w:ascii="Times New Roman" w:hAnsi="Times New Roman" w:cs="Times New Roman"/>
-        </w:rPr>
-        <w:t>as a result of</w:t>
-      </w:r>
-      <w:proofErr w:type="gramEnd"/>
-      <w:r>
-        <w:rPr>
-          <w:rFonts w:ascii="Times New Roman" w:hAnsi="Times New Roman" w:cs="Times New Roman"/>
-        </w:rPr>
-        <w:t xml:space="preserve"> </w:t>
-      </w:r>
-      <w:r>
-        <w:rPr>
-          <w:rFonts w:ascii="Times New Roman" w:hAnsi="Times New Roman" w:cs="Times New Roman"/>
-        </w:rPr>
-        <w:t xml:space="preserve">the reduced </w:t>
-      </w:r>
-      <w:proofErr w:type="spellStart"/>
-      <w:r>
-        <w:rPr>
-          <w:rFonts w:ascii="Times New Roman" w:hAnsi="Times New Roman" w:cs="Times New Roman"/>
-        </w:rPr>
-        <w:t>intrabrush</w:t>
-      </w:r>
-      <w:proofErr w:type="spellEnd"/>
-      <w:r>
-        <w:rPr>
-          <w:rFonts w:ascii="Times New Roman" w:hAnsi="Times New Roman" w:cs="Times New Roman"/>
-        </w:rPr>
-        <w:t xml:space="preserve"> repulsion, the outer condensed layers formed at intermediate ionic strengths are no longer favorable.</w:t>
+        <w:t xml:space="preserve">, as a result of </w:t>
+      </w:r>
+      <w:r>
+        <w:rPr>
+          <w:rFonts w:ascii="Times New Roman" w:hAnsi="Times New Roman" w:cs="Times New Roman"/>
+        </w:rPr>
+        <w:t>the reduced intrabrush repulsion, the outer condensed layers formed at intermediate ionic strengths are no longer favorable.</w:t>
       </w:r>
     </w:p>
     <w:p>

--- a/NF Draft.docx
+++ b/NF Draft.docx
@@ -63,7 +63,7 @@
         <w:rPr>
           <w:rFonts w:ascii="Times New Roman" w:hAnsi="Times New Roman" w:cs="Times New Roman"/>
         </w:rPr>
-        <w:t>protein</w:t>
+        <w:t>polyelectrolyte</w:t>
       </w:r>
       <w:r>
         <w:rPr>
@@ -129,7 +129,19 @@
         <w:rPr>
           <w:rFonts w:ascii="Times New Roman" w:hAnsi="Times New Roman" w:cs="Times New Roman"/>
         </w:rPr>
-        <w:t xml:space="preserve">he constituent proteins are modeled as </w:t>
+        <w:t xml:space="preserve">he proteins </w:t>
+      </w:r>
+      <w:r>
+        <w:rPr>
+          <w:rFonts w:ascii="Times New Roman" w:hAnsi="Times New Roman" w:cs="Times New Roman"/>
+        </w:rPr>
+        <w:t xml:space="preserve">comprising the brush </w:t>
+      </w:r>
+      <w:r>
+        <w:rPr>
+          <w:rFonts w:ascii="Times New Roman" w:hAnsi="Times New Roman" w:cs="Times New Roman"/>
+        </w:rPr>
+        <w:t xml:space="preserve">are modeled as </w:t>
       </w:r>
       <w:r>
         <w:rPr>

--- a/NF Draft.docx
+++ b/NF Draft.docx
@@ -391,7 +391,19 @@
         <w:rPr>
           <w:rFonts w:ascii="Times New Roman" w:hAnsi="Times New Roman" w:cs="Times New Roman"/>
         </w:rPr>
-        <w:t xml:space="preserve"> Amino acid sequences can be mapped to the charged block macromolecular model by blocking neighboring residues </w:t>
+        <w:t xml:space="preserve"> Amino acid sequences can be mapped to the charged </w:t>
+      </w:r>
+      <w:r>
+        <w:rPr>
+          <w:rFonts w:ascii="Times New Roman" w:hAnsi="Times New Roman" w:cs="Times New Roman"/>
+        </w:rPr>
+        <w:t>multi</w:t>
+      </w:r>
+      <w:r>
+        <w:rPr>
+          <w:rFonts w:ascii="Times New Roman" w:hAnsi="Times New Roman" w:cs="Times New Roman"/>
+        </w:rPr>
+        <w:t xml:space="preserve">block macromolecular model by blocking neighboring residues </w:t>
       </w:r>
       <w:r>
         <w:rPr>
@@ -891,7 +903,21 @@
         <w:rPr>
           <w:rFonts w:ascii="Times New Roman" w:eastAsiaTheme="minorEastAsia" w:hAnsi="Times New Roman" w:cs="Times New Roman"/>
         </w:rPr>
-        <w:t xml:space="preserve"> and the charges of phosphoserine and phosphothreonine were set at </w:t>
+        <w:t xml:space="preserve"> and the charges of phosphoserine and </w:t>
+      </w:r>
+      <w:proofErr w:type="spellStart"/>
+      <w:r>
+        <w:rPr>
+          <w:rFonts w:ascii="Times New Roman" w:eastAsiaTheme="minorEastAsia" w:hAnsi="Times New Roman" w:cs="Times New Roman"/>
+        </w:rPr>
+        <w:t>phosphothreonine</w:t>
+      </w:r>
+      <w:proofErr w:type="spellEnd"/>
+      <w:r>
+        <w:rPr>
+          <w:rFonts w:ascii="Times New Roman" w:eastAsiaTheme="minorEastAsia" w:hAnsi="Times New Roman" w:cs="Times New Roman"/>
+        </w:rPr>
+        <w:t xml:space="preserve"> were set at </w:t>
       </w:r>
       <m:oMath>
         <m:r>
@@ -1339,7 +1365,19 @@
         <w:rPr>
           <w:rFonts w:ascii="Times New Roman" w:hAnsi="Times New Roman" w:cs="Times New Roman"/>
         </w:rPr>
-        <w:t xml:space="preserve"> Due to the few number of modifiable sites in NFL and NFM, the</w:t>
+        <w:t xml:space="preserve"> Due to the few number</w:t>
+      </w:r>
+      <w:r>
+        <w:rPr>
+          <w:rFonts w:ascii="Times New Roman" w:hAnsi="Times New Roman" w:cs="Times New Roman"/>
+        </w:rPr>
+        <w:t>s</w:t>
+      </w:r>
+      <w:r>
+        <w:rPr>
+          <w:rFonts w:ascii="Times New Roman" w:hAnsi="Times New Roman" w:cs="Times New Roman"/>
+        </w:rPr>
+        <w:t xml:space="preserve"> of modifiable sites in NFL and NFM, the</w:t>
       </w:r>
       <w:r>
         <w:rPr>
@@ -1363,7 +1401,21 @@
         <w:rPr>
           <w:rFonts w:ascii="Times New Roman" w:hAnsi="Times New Roman" w:cs="Times New Roman"/>
         </w:rPr>
-        <w:t xml:space="preserve">On the other hand, the number of blocks needed to model phosphorylated NFH decreases to 4, where Block 3 contains most of the KsP sites. </w:t>
+        <w:t xml:space="preserve">On the other hand, the number of blocks needed to model phosphorylated NFH decreases to 4, where Block 3 contains most of the </w:t>
+      </w:r>
+      <w:proofErr w:type="spellStart"/>
+      <w:r>
+        <w:rPr>
+          <w:rFonts w:ascii="Times New Roman" w:hAnsi="Times New Roman" w:cs="Times New Roman"/>
+        </w:rPr>
+        <w:t>KsP</w:t>
+      </w:r>
+      <w:proofErr w:type="spellEnd"/>
+      <w:r>
+        <w:rPr>
+          <w:rFonts w:ascii="Times New Roman" w:hAnsi="Times New Roman" w:cs="Times New Roman"/>
+        </w:rPr>
+        <w:t xml:space="preserve"> sites. </w:t>
       </w:r>
       <w:r>
         <w:rPr>
@@ -1388,7 +1440,14 @@
         <w:rPr>
           <w:rFonts w:ascii="Times New Roman" w:eastAsiaTheme="minorEastAsia" w:hAnsi="Times New Roman" w:cs="Times New Roman"/>
         </w:rPr>
-        <w:t xml:space="preserve"> To best approximate those experimentally measured by AFM, brush heights </w:t>
+        <w:t xml:space="preserve"> To best approximate those experimentally measured by AFM, brush </w:t>
+      </w:r>
+      <w:r>
+        <w:rPr>
+          <w:rFonts w:ascii="Times New Roman" w:eastAsiaTheme="minorEastAsia" w:hAnsi="Times New Roman" w:cs="Times New Roman"/>
+        </w:rPr>
+        <w:lastRenderedPageBreak/>
+        <w:t xml:space="preserve">heights </w:t>
       </w:r>
       <m:oMath>
         <m:r>
@@ -1402,14 +1461,7 @@
         <w:rPr>
           <w:rFonts w:ascii="Times New Roman" w:eastAsiaTheme="minorEastAsia" w:hAnsi="Times New Roman" w:cs="Times New Roman"/>
         </w:rPr>
-        <w:t xml:space="preserve"> were extracted </w:t>
-      </w:r>
-      <w:r>
-        <w:rPr>
-          <w:rFonts w:ascii="Times New Roman" w:eastAsiaTheme="minorEastAsia" w:hAnsi="Times New Roman" w:cs="Times New Roman"/>
-        </w:rPr>
-        <w:lastRenderedPageBreak/>
-        <w:t xml:space="preserve">from the density distributions by choosing a threshold density of </w:t>
+        <w:t xml:space="preserve"> were extracted from the density distributions by choosing a threshold density of </w:t>
       </w:r>
       <m:oMath>
         <m:sSub>
@@ -1600,7 +1652,31 @@
         <w:rPr>
           <w:rFonts w:ascii="Times New Roman" w:hAnsi="Times New Roman" w:cs="Times New Roman"/>
         </w:rPr>
-        <w:t xml:space="preserve">ensity distributions generated from the theory can help to explain the morphological response of the NF brushes. </w:t>
+        <w:t>ensity distributions generated from the theory can help to explain the</w:t>
+      </w:r>
+      <w:r>
+        <w:rPr>
+          <w:rFonts w:ascii="Times New Roman" w:hAnsi="Times New Roman" w:cs="Times New Roman"/>
+        </w:rPr>
+        <w:t xml:space="preserve"> role of amino acid sequence on the</w:t>
+      </w:r>
+      <w:r>
+        <w:rPr>
+          <w:rFonts w:ascii="Times New Roman" w:hAnsi="Times New Roman" w:cs="Times New Roman"/>
+        </w:rPr>
+        <w:t xml:space="preserve"> morphological response of the </w:t>
+      </w:r>
+      <w:r>
+        <w:rPr>
+          <w:rFonts w:ascii="Times New Roman" w:hAnsi="Times New Roman" w:cs="Times New Roman"/>
+        </w:rPr>
+        <w:t xml:space="preserve">pure </w:t>
+      </w:r>
+      <w:r>
+        <w:rPr>
+          <w:rFonts w:ascii="Times New Roman" w:hAnsi="Times New Roman" w:cs="Times New Roman"/>
+        </w:rPr>
+        <w:t xml:space="preserve">brushes. </w:t>
       </w:r>
       <w:r>
         <w:rPr>
@@ -2027,8 +2103,16 @@
         <w:rPr>
           <w:rFonts w:ascii="Times New Roman" w:eastAsiaTheme="minorEastAsia" w:hAnsi="Times New Roman" w:cs="Times New Roman"/>
         </w:rPr>
-        <w:t>remains significant, even at 150 mM.</w:t>
-      </w:r>
+        <w:t xml:space="preserve">remains significant, even at 150 </w:t>
+      </w:r>
+      <w:proofErr w:type="spellStart"/>
+      <w:r>
+        <w:rPr>
+          <w:rFonts w:ascii="Times New Roman" w:eastAsiaTheme="minorEastAsia" w:hAnsi="Times New Roman" w:cs="Times New Roman"/>
+        </w:rPr>
+        <w:t>mM.</w:t>
+      </w:r>
+      <w:proofErr w:type="spellEnd"/>
       <w:r>
         <w:rPr>
           <w:rFonts w:ascii="Times New Roman" w:eastAsiaTheme="minorEastAsia" w:hAnsi="Times New Roman" w:cs="Times New Roman"/>
@@ -2206,11 +2290,19 @@
         </w:rPr>
         <w:t xml:space="preserve">. </w:t>
       </w:r>
-      <w:r>
-        <w:rPr>
-          <w:rFonts w:ascii="Times New Roman" w:hAnsi="Times New Roman" w:cs="Times New Roman"/>
-        </w:rPr>
-        <w:t>Similar to NFM brushes, t</w:t>
+      <w:proofErr w:type="gramStart"/>
+      <w:r>
+        <w:rPr>
+          <w:rFonts w:ascii="Times New Roman" w:hAnsi="Times New Roman" w:cs="Times New Roman"/>
+        </w:rPr>
+        <w:t>Similar to</w:t>
+      </w:r>
+      <w:proofErr w:type="gramEnd"/>
+      <w:r>
+        <w:rPr>
+          <w:rFonts w:ascii="Times New Roman" w:hAnsi="Times New Roman" w:cs="Times New Roman"/>
+        </w:rPr>
+        <w:t xml:space="preserve"> NFM brushes, t</w:t>
       </w:r>
       <w:r>
         <w:rPr>
@@ -2332,7 +2424,14 @@
         <w:rPr>
           <w:rFonts w:ascii="Times New Roman" w:hAnsi="Times New Roman" w:cs="Times New Roman"/>
         </w:rPr>
-        <w:t>outer layer collapses to form a condensed layer far from the substrate</w:t>
+        <w:t xml:space="preserve">outer layer collapses </w:t>
+      </w:r>
+      <w:r>
+        <w:rPr>
+          <w:rFonts w:ascii="Times New Roman" w:hAnsi="Times New Roman" w:cs="Times New Roman"/>
+        </w:rPr>
+        <w:lastRenderedPageBreak/>
+        <w:t>to form a condensed layer far from the substrate</w:t>
       </w:r>
       <w:r>
         <w:rPr>
@@ -2378,25 +2477,18 @@
         <w:rPr>
           <w:rFonts w:ascii="Times New Roman" w:eastAsiaTheme="minorEastAsia" w:hAnsi="Times New Roman" w:cs="Times New Roman"/>
         </w:rPr>
+        <w:t xml:space="preserve"> This layer gradually collapses to the surface as the ionic strength is further increased.</w:t>
+      </w:r>
+      <w:r>
+        <w:rPr>
+          <w:rFonts w:ascii="Times New Roman" w:eastAsiaTheme="minorEastAsia" w:hAnsi="Times New Roman" w:cs="Times New Roman"/>
+        </w:rPr>
         <w:t xml:space="preserve"> </w:t>
       </w:r>
       <w:r>
         <w:rPr>
           <w:rFonts w:ascii="Times New Roman" w:eastAsiaTheme="minorEastAsia" w:hAnsi="Times New Roman" w:cs="Times New Roman"/>
         </w:rPr>
-        <w:lastRenderedPageBreak/>
-        <w:t>This layer gradually collapses to the surface as the ionic strength is further increased.</w:t>
-      </w:r>
-      <w:r>
-        <w:rPr>
-          <w:rFonts w:ascii="Times New Roman" w:eastAsiaTheme="minorEastAsia" w:hAnsi="Times New Roman" w:cs="Times New Roman"/>
-        </w:rPr>
-        <w:t xml:space="preserve"> </w:t>
-      </w:r>
-      <w:r>
-        <w:rPr>
-          <w:rFonts w:ascii="Times New Roman" w:eastAsiaTheme="minorEastAsia" w:hAnsi="Times New Roman" w:cs="Times New Roman"/>
-        </w:rPr>
         <w:t>Notably</w:t>
       </w:r>
       <w:r>
@@ -2409,7 +2501,21 @@
         <w:rPr>
           <w:rFonts w:ascii="Times New Roman" w:eastAsiaTheme="minorEastAsia" w:hAnsi="Times New Roman" w:cs="Times New Roman"/>
         </w:rPr>
-        <w:t xml:space="preserve">the multilayered morphologies for NFM and phosphorylated NFH are similar to those predicted </w:t>
+        <w:t xml:space="preserve">the multilayered morphologies for NFM and phosphorylated NFH are </w:t>
+      </w:r>
+      <w:proofErr w:type="gramStart"/>
+      <w:r>
+        <w:rPr>
+          <w:rFonts w:ascii="Times New Roman" w:eastAsiaTheme="minorEastAsia" w:hAnsi="Times New Roman" w:cs="Times New Roman"/>
+        </w:rPr>
+        <w:t>similar to</w:t>
+      </w:r>
+      <w:proofErr w:type="gramEnd"/>
+      <w:r>
+        <w:rPr>
+          <w:rFonts w:ascii="Times New Roman" w:eastAsiaTheme="minorEastAsia" w:hAnsi="Times New Roman" w:cs="Times New Roman"/>
+        </w:rPr>
+        <w:t xml:space="preserve"> those predicted </w:t>
       </w:r>
       <w:r>
         <w:rPr>
@@ -2427,13 +2533,83 @@
         <w:rPr>
           <w:rFonts w:ascii="Times New Roman" w:eastAsiaTheme="minorEastAsia" w:hAnsi="Times New Roman" w:cs="Times New Roman"/>
         </w:rPr>
-        <w:t>the Scheutsjen-Fleer model</w:t>
-      </w:r>
-      <w:r>
-        <w:rPr>
-          <w:rFonts w:ascii="Times New Roman" w:eastAsiaTheme="minorEastAsia" w:hAnsi="Times New Roman" w:cs="Times New Roman"/>
-        </w:rPr>
-        <w:t xml:space="preserve"> (Zhulina 2007 Biophys J; Zhulina 2010 Biophys J)</w:t>
+        <w:t xml:space="preserve">the </w:t>
+      </w:r>
+      <w:proofErr w:type="spellStart"/>
+      <w:r>
+        <w:rPr>
+          <w:rFonts w:ascii="Times New Roman" w:eastAsiaTheme="minorEastAsia" w:hAnsi="Times New Roman" w:cs="Times New Roman"/>
+        </w:rPr>
+        <w:t>Scheutsjen</w:t>
+      </w:r>
+      <w:proofErr w:type="spellEnd"/>
+      <w:r>
+        <w:rPr>
+          <w:rFonts w:ascii="Times New Roman" w:eastAsiaTheme="minorEastAsia" w:hAnsi="Times New Roman" w:cs="Times New Roman"/>
+        </w:rPr>
+        <w:t>-Fleer model</w:t>
+      </w:r>
+      <w:r>
+        <w:rPr>
+          <w:rFonts w:ascii="Times New Roman" w:eastAsiaTheme="minorEastAsia" w:hAnsi="Times New Roman" w:cs="Times New Roman"/>
+        </w:rPr>
+        <w:t xml:space="preserve"> (</w:t>
+      </w:r>
+      <w:proofErr w:type="spellStart"/>
+      <w:r>
+        <w:rPr>
+          <w:rFonts w:ascii="Times New Roman" w:eastAsiaTheme="minorEastAsia" w:hAnsi="Times New Roman" w:cs="Times New Roman"/>
+        </w:rPr>
+        <w:t>Zhulina</w:t>
+      </w:r>
+      <w:proofErr w:type="spellEnd"/>
+      <w:r>
+        <w:rPr>
+          <w:rFonts w:ascii="Times New Roman" w:eastAsiaTheme="minorEastAsia" w:hAnsi="Times New Roman" w:cs="Times New Roman"/>
+        </w:rPr>
+        <w:t xml:space="preserve"> 2007 </w:t>
+      </w:r>
+      <w:proofErr w:type="spellStart"/>
+      <w:r>
+        <w:rPr>
+          <w:rFonts w:ascii="Times New Roman" w:eastAsiaTheme="minorEastAsia" w:hAnsi="Times New Roman" w:cs="Times New Roman"/>
+        </w:rPr>
+        <w:t>Biophys</w:t>
+      </w:r>
+      <w:proofErr w:type="spellEnd"/>
+      <w:r>
+        <w:rPr>
+          <w:rFonts w:ascii="Times New Roman" w:eastAsiaTheme="minorEastAsia" w:hAnsi="Times New Roman" w:cs="Times New Roman"/>
+        </w:rPr>
+        <w:t xml:space="preserve"> J; </w:t>
+      </w:r>
+      <w:proofErr w:type="spellStart"/>
+      <w:r>
+        <w:rPr>
+          <w:rFonts w:ascii="Times New Roman" w:eastAsiaTheme="minorEastAsia" w:hAnsi="Times New Roman" w:cs="Times New Roman"/>
+        </w:rPr>
+        <w:t>Zhulina</w:t>
+      </w:r>
+      <w:proofErr w:type="spellEnd"/>
+      <w:r>
+        <w:rPr>
+          <w:rFonts w:ascii="Times New Roman" w:eastAsiaTheme="minorEastAsia" w:hAnsi="Times New Roman" w:cs="Times New Roman"/>
+        </w:rPr>
+        <w:t xml:space="preserve"> 2010 </w:t>
+      </w:r>
+      <w:proofErr w:type="spellStart"/>
+      <w:r>
+        <w:rPr>
+          <w:rFonts w:ascii="Times New Roman" w:eastAsiaTheme="minorEastAsia" w:hAnsi="Times New Roman" w:cs="Times New Roman"/>
+        </w:rPr>
+        <w:t>Biophys</w:t>
+      </w:r>
+      <w:proofErr w:type="spellEnd"/>
+      <w:r>
+        <w:rPr>
+          <w:rFonts w:ascii="Times New Roman" w:eastAsiaTheme="minorEastAsia" w:hAnsi="Times New Roman" w:cs="Times New Roman"/>
+        </w:rPr>
+        <w:t xml:space="preserve"> J)</w:t>
       </w:r>
       <w:r>
         <w:rPr>
@@ -2705,7 +2881,28 @@
         <w:rPr>
           <w:rFonts w:ascii="Times New Roman" w:hAnsi="Times New Roman" w:cs="Times New Roman"/>
         </w:rPr>
-        <w:t>in phosphoserine and phosphothreonine, where the pK</w:t>
+        <w:t xml:space="preserve">in phosphoserine and </w:t>
+      </w:r>
+      <w:proofErr w:type="spellStart"/>
+      <w:r>
+        <w:rPr>
+          <w:rFonts w:ascii="Times New Roman" w:hAnsi="Times New Roman" w:cs="Times New Roman"/>
+        </w:rPr>
+        <w:t>phosphothreonine</w:t>
+      </w:r>
+      <w:proofErr w:type="spellEnd"/>
+      <w:r>
+        <w:rPr>
+          <w:rFonts w:ascii="Times New Roman" w:hAnsi="Times New Roman" w:cs="Times New Roman"/>
+        </w:rPr>
+        <w:t xml:space="preserve">, where the </w:t>
+      </w:r>
+      <w:proofErr w:type="spellStart"/>
+      <w:r>
+        <w:rPr>
+          <w:rFonts w:ascii="Times New Roman" w:hAnsi="Times New Roman" w:cs="Times New Roman"/>
+        </w:rPr>
+        <w:t>pK</w:t>
       </w:r>
       <w:r>
         <w:rPr>
@@ -2714,6 +2911,7 @@
         </w:rPr>
         <w:t>a</w:t>
       </w:r>
+      <w:proofErr w:type="spellEnd"/>
       <w:r>
         <w:rPr>
           <w:rFonts w:ascii="Times New Roman" w:hAnsi="Times New Roman" w:cs="Times New Roman"/>
@@ -2742,7 +2940,21 @@
         <w:rPr>
           <w:rFonts w:ascii="Times New Roman" w:hAnsi="Times New Roman" w:cs="Times New Roman"/>
         </w:rPr>
-        <w:t xml:space="preserve"> 5.9 (Xie 2005 Anal Biochem)</w:t>
+        <w:t xml:space="preserve"> 5.9 (Xie 2005 Anal </w:t>
+      </w:r>
+      <w:proofErr w:type="spellStart"/>
+      <w:r>
+        <w:rPr>
+          <w:rFonts w:ascii="Times New Roman" w:hAnsi="Times New Roman" w:cs="Times New Roman"/>
+        </w:rPr>
+        <w:t>Biochem</w:t>
+      </w:r>
+      <w:proofErr w:type="spellEnd"/>
+      <w:r>
+        <w:rPr>
+          <w:rFonts w:ascii="Times New Roman" w:hAnsi="Times New Roman" w:cs="Times New Roman"/>
+        </w:rPr>
+        <w:t>)</w:t>
       </w:r>
       <w:r>
         <w:rPr>
@@ -2784,7 +2996,21 @@
         <w:rPr>
           <w:rFonts w:ascii="Times New Roman" w:hAnsi="Times New Roman" w:cs="Times New Roman"/>
         </w:rPr>
-        <w:t xml:space="preserve"> (Zhulina 1995 Macromolecules)</w:t>
+        <w:t xml:space="preserve"> (</w:t>
+      </w:r>
+      <w:proofErr w:type="spellStart"/>
+      <w:r>
+        <w:rPr>
+          <w:rFonts w:ascii="Times New Roman" w:hAnsi="Times New Roman" w:cs="Times New Roman"/>
+        </w:rPr>
+        <w:t>Zhulina</w:t>
+      </w:r>
+      <w:proofErr w:type="spellEnd"/>
+      <w:r>
+        <w:rPr>
+          <w:rFonts w:ascii="Times New Roman" w:hAnsi="Times New Roman" w:cs="Times New Roman"/>
+        </w:rPr>
+        <w:t xml:space="preserve"> 1995 Macromolecules)</w:t>
       </w:r>
       <w:r>
         <w:rPr>
@@ -2802,8 +3028,16 @@
         <w:rPr>
           <w:rFonts w:ascii="Times New Roman" w:hAnsi="Times New Roman" w:cs="Times New Roman"/>
         </w:rPr>
-        <w:t>s, eventually approaching the bulk pH.</w:t>
-      </w:r>
+        <w:t xml:space="preserve">s, eventually approaching the bulk </w:t>
+      </w:r>
+      <w:proofErr w:type="spellStart"/>
+      <w:r>
+        <w:rPr>
+          <w:rFonts w:ascii="Times New Roman" w:hAnsi="Times New Roman" w:cs="Times New Roman"/>
+        </w:rPr>
+        <w:t>pH.</w:t>
+      </w:r>
+      <w:proofErr w:type="spellEnd"/>
     </w:p>
     <w:p>
       <w:pPr>
@@ -3061,7 +3295,21 @@
         <w:rPr>
           <w:rFonts w:ascii="Times New Roman" w:eastAsiaTheme="minorEastAsia" w:hAnsi="Times New Roman" w:cs="Times New Roman"/>
         </w:rPr>
-        <w:t xml:space="preserve"> as a result of the deletion</w:t>
+        <w:t xml:space="preserve"> </w:t>
+      </w:r>
+      <w:proofErr w:type="gramStart"/>
+      <w:r>
+        <w:rPr>
+          <w:rFonts w:ascii="Times New Roman" w:eastAsiaTheme="minorEastAsia" w:hAnsi="Times New Roman" w:cs="Times New Roman"/>
+        </w:rPr>
+        <w:t>as a result of</w:t>
+      </w:r>
+      <w:proofErr w:type="gramEnd"/>
+      <w:r>
+        <w:rPr>
+          <w:rFonts w:ascii="Times New Roman" w:eastAsiaTheme="minorEastAsia" w:hAnsi="Times New Roman" w:cs="Times New Roman"/>
+        </w:rPr>
+        <w:t xml:space="preserve"> the deletion</w:t>
       </w:r>
       <w:r>
         <w:rPr>
@@ -3085,7 +3333,21 @@
         <w:rPr>
           <w:rFonts w:ascii="Times New Roman" w:hAnsi="Times New Roman" w:cs="Times New Roman"/>
         </w:rPr>
-        <w:t xml:space="preserve"> between itself and the subsequent, positively charged region comprised of unphosphorylated KsP repeats</w:t>
+        <w:t xml:space="preserve"> between itself and the subsequent, positively charged region comprised of unphosphorylated </w:t>
+      </w:r>
+      <w:proofErr w:type="spellStart"/>
+      <w:r>
+        <w:rPr>
+          <w:rFonts w:ascii="Times New Roman" w:hAnsi="Times New Roman" w:cs="Times New Roman"/>
+        </w:rPr>
+        <w:t>KsP</w:t>
+      </w:r>
+      <w:proofErr w:type="spellEnd"/>
+      <w:r>
+        <w:rPr>
+          <w:rFonts w:ascii="Times New Roman" w:hAnsi="Times New Roman" w:cs="Times New Roman"/>
+        </w:rPr>
+        <w:t xml:space="preserve"> repeats</w:t>
       </w:r>
       <w:r>
         <w:rPr>
@@ -3115,7 +3377,21 @@
         <w:rPr>
           <w:rFonts w:ascii="Times New Roman" w:hAnsi="Times New Roman" w:cs="Times New Roman"/>
         </w:rPr>
-        <w:t xml:space="preserve"> KsP repeats are negatively charged; thus, the deletion of the negatively charged block results in a systematic decrease in brush heights</w:t>
+        <w:t xml:space="preserve"> </w:t>
+      </w:r>
+      <w:proofErr w:type="spellStart"/>
+      <w:r>
+        <w:rPr>
+          <w:rFonts w:ascii="Times New Roman" w:hAnsi="Times New Roman" w:cs="Times New Roman"/>
+        </w:rPr>
+        <w:t>KsP</w:t>
+      </w:r>
+      <w:proofErr w:type="spellEnd"/>
+      <w:r>
+        <w:rPr>
+          <w:rFonts w:ascii="Times New Roman" w:hAnsi="Times New Roman" w:cs="Times New Roman"/>
+        </w:rPr>
+        <w:t xml:space="preserve"> repeats are negatively charged; thus, the deletion of the negatively charged block results in a systematic decrease in brush heights</w:t>
       </w:r>
       <w:r>
         <w:rPr>
@@ -3140,13 +3416,41 @@
         <w:rPr>
           <w:rFonts w:ascii="Times New Roman" w:hAnsi="Times New Roman" w:cs="Times New Roman"/>
         </w:rPr>
-        <w:t xml:space="preserve">, as a result of </w:t>
-      </w:r>
-      <w:r>
-        <w:rPr>
-          <w:rFonts w:ascii="Times New Roman" w:hAnsi="Times New Roman" w:cs="Times New Roman"/>
-        </w:rPr>
-        <w:t>the reduced intrabrush repulsion, the outer condensed layers formed at intermediate ionic strengths are no longer favorable.</w:t>
+        <w:t xml:space="preserve">, </w:t>
+      </w:r>
+      <w:proofErr w:type="gramStart"/>
+      <w:r>
+        <w:rPr>
+          <w:rFonts w:ascii="Times New Roman" w:hAnsi="Times New Roman" w:cs="Times New Roman"/>
+        </w:rPr>
+        <w:t>as a result of</w:t>
+      </w:r>
+      <w:proofErr w:type="gramEnd"/>
+      <w:r>
+        <w:rPr>
+          <w:rFonts w:ascii="Times New Roman" w:hAnsi="Times New Roman" w:cs="Times New Roman"/>
+        </w:rPr>
+        <w:t xml:space="preserve"> </w:t>
+      </w:r>
+      <w:r>
+        <w:rPr>
+          <w:rFonts w:ascii="Times New Roman" w:hAnsi="Times New Roman" w:cs="Times New Roman"/>
+        </w:rPr>
+        <w:t xml:space="preserve">the reduced </w:t>
+      </w:r>
+      <w:proofErr w:type="spellStart"/>
+      <w:r>
+        <w:rPr>
+          <w:rFonts w:ascii="Times New Roman" w:hAnsi="Times New Roman" w:cs="Times New Roman"/>
+        </w:rPr>
+        <w:t>intrabrush</w:t>
+      </w:r>
+      <w:proofErr w:type="spellEnd"/>
+      <w:r>
+        <w:rPr>
+          <w:rFonts w:ascii="Times New Roman" w:hAnsi="Times New Roman" w:cs="Times New Roman"/>
+        </w:rPr>
+        <w:t xml:space="preserve"> repulsion, the outer condensed layers formed at intermediate ionic strengths are no longer favorable.</w:t>
       </w:r>
     </w:p>
     <w:p>

--- a/NF Draft.docx
+++ b/NF Draft.docx
@@ -903,21 +903,7 @@
         <w:rPr>
           <w:rFonts w:ascii="Times New Roman" w:eastAsiaTheme="minorEastAsia" w:hAnsi="Times New Roman" w:cs="Times New Roman"/>
         </w:rPr>
-        <w:t xml:space="preserve"> and the charges of phosphoserine and </w:t>
-      </w:r>
-      <w:proofErr w:type="spellStart"/>
-      <w:r>
-        <w:rPr>
-          <w:rFonts w:ascii="Times New Roman" w:eastAsiaTheme="minorEastAsia" w:hAnsi="Times New Roman" w:cs="Times New Roman"/>
-        </w:rPr>
-        <w:t>phosphothreonine</w:t>
-      </w:r>
-      <w:proofErr w:type="spellEnd"/>
-      <w:r>
-        <w:rPr>
-          <w:rFonts w:ascii="Times New Roman" w:eastAsiaTheme="minorEastAsia" w:hAnsi="Times New Roman" w:cs="Times New Roman"/>
-        </w:rPr>
-        <w:t xml:space="preserve"> were set at </w:t>
+        <w:t xml:space="preserve"> and the charges of phosphoserine and phosphothreonine were set at </w:t>
       </w:r>
       <m:oMath>
         <m:r>
@@ -1401,21 +1387,7 @@
         <w:rPr>
           <w:rFonts w:ascii="Times New Roman" w:hAnsi="Times New Roman" w:cs="Times New Roman"/>
         </w:rPr>
-        <w:t xml:space="preserve">On the other hand, the number of blocks needed to model phosphorylated NFH decreases to 4, where Block 3 contains most of the </w:t>
-      </w:r>
-      <w:proofErr w:type="spellStart"/>
-      <w:r>
-        <w:rPr>
-          <w:rFonts w:ascii="Times New Roman" w:hAnsi="Times New Roman" w:cs="Times New Roman"/>
-        </w:rPr>
-        <w:t>KsP</w:t>
-      </w:r>
-      <w:proofErr w:type="spellEnd"/>
-      <w:r>
-        <w:rPr>
-          <w:rFonts w:ascii="Times New Roman" w:hAnsi="Times New Roman" w:cs="Times New Roman"/>
-        </w:rPr>
-        <w:t xml:space="preserve"> sites. </w:t>
+        <w:t xml:space="preserve">On the other hand, the number of blocks needed to model phosphorylated NFH decreases to 4, where Block 3 contains most of the KsP sites. </w:t>
       </w:r>
       <w:r>
         <w:rPr>
@@ -1761,19 +1733,37 @@
         <w:rPr>
           <w:rFonts w:ascii="Times New Roman" w:eastAsiaTheme="minorEastAsia" w:hAnsi="Times New Roman" w:cs="Times New Roman"/>
         </w:rPr>
-        <w:t xml:space="preserve">their </w:t>
-      </w:r>
-      <w:r>
-        <w:rPr>
-          <w:rFonts w:ascii="Times New Roman" w:eastAsiaTheme="minorEastAsia" w:hAnsi="Times New Roman" w:cs="Times New Roman"/>
-        </w:rPr>
-        <w:t>neutrally charged grafted end</w:t>
-      </w:r>
-      <w:r>
-        <w:rPr>
-          <w:rFonts w:ascii="Times New Roman" w:eastAsiaTheme="minorEastAsia" w:hAnsi="Times New Roman" w:cs="Times New Roman"/>
-        </w:rPr>
-        <w:t>s comprising Block 1.</w:t>
+        <w:t xml:space="preserve">the </w:t>
+      </w:r>
+      <w:r>
+        <w:rPr>
+          <w:rFonts w:ascii="Times New Roman" w:eastAsiaTheme="minorEastAsia" w:hAnsi="Times New Roman" w:cs="Times New Roman"/>
+        </w:rPr>
+        <w:t xml:space="preserve">neutrally charged </w:t>
+      </w:r>
+      <w:r>
+        <w:rPr>
+          <w:rFonts w:ascii="Times New Roman" w:eastAsiaTheme="minorEastAsia" w:hAnsi="Times New Roman" w:cs="Times New Roman"/>
+        </w:rPr>
+        <w:t>amino acids</w:t>
+      </w:r>
+      <w:r>
+        <w:rPr>
+          <w:rFonts w:ascii="Times New Roman" w:eastAsiaTheme="minorEastAsia" w:hAnsi="Times New Roman" w:cs="Times New Roman"/>
+        </w:rPr>
+        <w:t xml:space="preserve"> comprising </w:t>
+      </w:r>
+      <w:r>
+        <w:rPr>
+          <w:rFonts w:ascii="Times New Roman" w:eastAsiaTheme="minorEastAsia" w:hAnsi="Times New Roman" w:cs="Times New Roman"/>
+        </w:rPr>
+        <w:t xml:space="preserve">the grafted </w:t>
+      </w:r>
+      <w:r>
+        <w:rPr>
+          <w:rFonts w:ascii="Times New Roman" w:eastAsiaTheme="minorEastAsia" w:hAnsi="Times New Roman" w:cs="Times New Roman"/>
+        </w:rPr>
+        <w:t>Block 1.</w:t>
       </w:r>
       <w:r>
         <w:rPr>
@@ -2103,16 +2093,8 @@
         <w:rPr>
           <w:rFonts w:ascii="Times New Roman" w:eastAsiaTheme="minorEastAsia" w:hAnsi="Times New Roman" w:cs="Times New Roman"/>
         </w:rPr>
-        <w:t xml:space="preserve">remains significant, even at 150 </w:t>
-      </w:r>
-      <w:proofErr w:type="spellStart"/>
-      <w:r>
-        <w:rPr>
-          <w:rFonts w:ascii="Times New Roman" w:eastAsiaTheme="minorEastAsia" w:hAnsi="Times New Roman" w:cs="Times New Roman"/>
-        </w:rPr>
-        <w:t>mM.</w:t>
-      </w:r>
-      <w:proofErr w:type="spellEnd"/>
+        <w:t>remains significant, even at 150 mM.</w:t>
+      </w:r>
       <w:r>
         <w:rPr>
           <w:rFonts w:ascii="Times New Roman" w:eastAsiaTheme="minorEastAsia" w:hAnsi="Times New Roman" w:cs="Times New Roman"/>
@@ -2290,19 +2272,11 @@
         </w:rPr>
         <w:t xml:space="preserve">. </w:t>
       </w:r>
-      <w:proofErr w:type="gramStart"/>
-      <w:r>
-        <w:rPr>
-          <w:rFonts w:ascii="Times New Roman" w:hAnsi="Times New Roman" w:cs="Times New Roman"/>
-        </w:rPr>
-        <w:t>Similar to</w:t>
-      </w:r>
-      <w:proofErr w:type="gramEnd"/>
-      <w:r>
-        <w:rPr>
-          <w:rFonts w:ascii="Times New Roman" w:hAnsi="Times New Roman" w:cs="Times New Roman"/>
-        </w:rPr>
-        <w:t xml:space="preserve"> NFM brushes, t</w:t>
+      <w:r>
+        <w:rPr>
+          <w:rFonts w:ascii="Times New Roman" w:hAnsi="Times New Roman" w:cs="Times New Roman"/>
+        </w:rPr>
+        <w:t>Similar to NFM brushes, t</w:t>
       </w:r>
       <w:r>
         <w:rPr>
@@ -2501,21 +2475,7 @@
         <w:rPr>
           <w:rFonts w:ascii="Times New Roman" w:eastAsiaTheme="minorEastAsia" w:hAnsi="Times New Roman" w:cs="Times New Roman"/>
         </w:rPr>
-        <w:t xml:space="preserve">the multilayered morphologies for NFM and phosphorylated NFH are </w:t>
-      </w:r>
-      <w:proofErr w:type="gramStart"/>
-      <w:r>
-        <w:rPr>
-          <w:rFonts w:ascii="Times New Roman" w:eastAsiaTheme="minorEastAsia" w:hAnsi="Times New Roman" w:cs="Times New Roman"/>
-        </w:rPr>
-        <w:t>similar to</w:t>
-      </w:r>
-      <w:proofErr w:type="gramEnd"/>
-      <w:r>
-        <w:rPr>
-          <w:rFonts w:ascii="Times New Roman" w:eastAsiaTheme="minorEastAsia" w:hAnsi="Times New Roman" w:cs="Times New Roman"/>
-        </w:rPr>
-        <w:t xml:space="preserve"> those predicted </w:t>
+        <w:t xml:space="preserve">the multilayered morphologies for NFM and phosphorylated NFH are similar to those predicted </w:t>
       </w:r>
       <w:r>
         <w:rPr>
@@ -2533,83 +2493,13 @@
         <w:rPr>
           <w:rFonts w:ascii="Times New Roman" w:eastAsiaTheme="minorEastAsia" w:hAnsi="Times New Roman" w:cs="Times New Roman"/>
         </w:rPr>
-        <w:t xml:space="preserve">the </w:t>
-      </w:r>
-      <w:proofErr w:type="spellStart"/>
-      <w:r>
-        <w:rPr>
-          <w:rFonts w:ascii="Times New Roman" w:eastAsiaTheme="minorEastAsia" w:hAnsi="Times New Roman" w:cs="Times New Roman"/>
-        </w:rPr>
-        <w:t>Scheutsjen</w:t>
-      </w:r>
-      <w:proofErr w:type="spellEnd"/>
-      <w:r>
-        <w:rPr>
-          <w:rFonts w:ascii="Times New Roman" w:eastAsiaTheme="minorEastAsia" w:hAnsi="Times New Roman" w:cs="Times New Roman"/>
-        </w:rPr>
-        <w:t>-Fleer model</w:t>
-      </w:r>
-      <w:r>
-        <w:rPr>
-          <w:rFonts w:ascii="Times New Roman" w:eastAsiaTheme="minorEastAsia" w:hAnsi="Times New Roman" w:cs="Times New Roman"/>
-        </w:rPr>
-        <w:t xml:space="preserve"> (</w:t>
-      </w:r>
-      <w:proofErr w:type="spellStart"/>
-      <w:r>
-        <w:rPr>
-          <w:rFonts w:ascii="Times New Roman" w:eastAsiaTheme="minorEastAsia" w:hAnsi="Times New Roman" w:cs="Times New Roman"/>
-        </w:rPr>
-        <w:t>Zhulina</w:t>
-      </w:r>
-      <w:proofErr w:type="spellEnd"/>
-      <w:r>
-        <w:rPr>
-          <w:rFonts w:ascii="Times New Roman" w:eastAsiaTheme="minorEastAsia" w:hAnsi="Times New Roman" w:cs="Times New Roman"/>
-        </w:rPr>
-        <w:t xml:space="preserve"> 2007 </w:t>
-      </w:r>
-      <w:proofErr w:type="spellStart"/>
-      <w:r>
-        <w:rPr>
-          <w:rFonts w:ascii="Times New Roman" w:eastAsiaTheme="minorEastAsia" w:hAnsi="Times New Roman" w:cs="Times New Roman"/>
-        </w:rPr>
-        <w:t>Biophys</w:t>
-      </w:r>
-      <w:proofErr w:type="spellEnd"/>
-      <w:r>
-        <w:rPr>
-          <w:rFonts w:ascii="Times New Roman" w:eastAsiaTheme="minorEastAsia" w:hAnsi="Times New Roman" w:cs="Times New Roman"/>
-        </w:rPr>
-        <w:t xml:space="preserve"> J; </w:t>
-      </w:r>
-      <w:proofErr w:type="spellStart"/>
-      <w:r>
-        <w:rPr>
-          <w:rFonts w:ascii="Times New Roman" w:eastAsiaTheme="minorEastAsia" w:hAnsi="Times New Roman" w:cs="Times New Roman"/>
-        </w:rPr>
-        <w:t>Zhulina</w:t>
-      </w:r>
-      <w:proofErr w:type="spellEnd"/>
-      <w:r>
-        <w:rPr>
-          <w:rFonts w:ascii="Times New Roman" w:eastAsiaTheme="minorEastAsia" w:hAnsi="Times New Roman" w:cs="Times New Roman"/>
-        </w:rPr>
-        <w:t xml:space="preserve"> 2010 </w:t>
-      </w:r>
-      <w:proofErr w:type="spellStart"/>
-      <w:r>
-        <w:rPr>
-          <w:rFonts w:ascii="Times New Roman" w:eastAsiaTheme="minorEastAsia" w:hAnsi="Times New Roman" w:cs="Times New Roman"/>
-        </w:rPr>
-        <w:t>Biophys</w:t>
-      </w:r>
-      <w:proofErr w:type="spellEnd"/>
-      <w:r>
-        <w:rPr>
-          <w:rFonts w:ascii="Times New Roman" w:eastAsiaTheme="minorEastAsia" w:hAnsi="Times New Roman" w:cs="Times New Roman"/>
-        </w:rPr>
-        <w:t xml:space="preserve"> J)</w:t>
+        <w:t>the Scheutsjen-Fleer model</w:t>
+      </w:r>
+      <w:r>
+        <w:rPr>
+          <w:rFonts w:ascii="Times New Roman" w:eastAsiaTheme="minorEastAsia" w:hAnsi="Times New Roman" w:cs="Times New Roman"/>
+        </w:rPr>
+        <w:t xml:space="preserve"> (Zhulina 2007 Biophys J; Zhulina 2010 Biophys J)</w:t>
       </w:r>
       <w:r>
         <w:rPr>
@@ -2881,28 +2771,7 @@
         <w:rPr>
           <w:rFonts w:ascii="Times New Roman" w:hAnsi="Times New Roman" w:cs="Times New Roman"/>
         </w:rPr>
-        <w:t xml:space="preserve">in phosphoserine and </w:t>
-      </w:r>
-      <w:proofErr w:type="spellStart"/>
-      <w:r>
-        <w:rPr>
-          <w:rFonts w:ascii="Times New Roman" w:hAnsi="Times New Roman" w:cs="Times New Roman"/>
-        </w:rPr>
-        <w:t>phosphothreonine</w:t>
-      </w:r>
-      <w:proofErr w:type="spellEnd"/>
-      <w:r>
-        <w:rPr>
-          <w:rFonts w:ascii="Times New Roman" w:hAnsi="Times New Roman" w:cs="Times New Roman"/>
-        </w:rPr>
-        <w:t xml:space="preserve">, where the </w:t>
-      </w:r>
-      <w:proofErr w:type="spellStart"/>
-      <w:r>
-        <w:rPr>
-          <w:rFonts w:ascii="Times New Roman" w:hAnsi="Times New Roman" w:cs="Times New Roman"/>
-        </w:rPr>
-        <w:t>pK</w:t>
+        <w:t>in phosphoserine and phosphothreonine, where the pK</w:t>
       </w:r>
       <w:r>
         <w:rPr>
@@ -2911,7 +2780,6 @@
         </w:rPr>
         <w:t>a</w:t>
       </w:r>
-      <w:proofErr w:type="spellEnd"/>
       <w:r>
         <w:rPr>
           <w:rFonts w:ascii="Times New Roman" w:hAnsi="Times New Roman" w:cs="Times New Roman"/>
@@ -2940,21 +2808,7 @@
         <w:rPr>
           <w:rFonts w:ascii="Times New Roman" w:hAnsi="Times New Roman" w:cs="Times New Roman"/>
         </w:rPr>
-        <w:t xml:space="preserve"> 5.9 (Xie 2005 Anal </w:t>
-      </w:r>
-      <w:proofErr w:type="spellStart"/>
-      <w:r>
-        <w:rPr>
-          <w:rFonts w:ascii="Times New Roman" w:hAnsi="Times New Roman" w:cs="Times New Roman"/>
-        </w:rPr>
-        <w:t>Biochem</w:t>
-      </w:r>
-      <w:proofErr w:type="spellEnd"/>
-      <w:r>
-        <w:rPr>
-          <w:rFonts w:ascii="Times New Roman" w:hAnsi="Times New Roman" w:cs="Times New Roman"/>
-        </w:rPr>
-        <w:t>)</w:t>
+        <w:t xml:space="preserve"> 5.9 (Xie 2005 Anal Biochem)</w:t>
       </w:r>
       <w:r>
         <w:rPr>
@@ -2996,21 +2850,7 @@
         <w:rPr>
           <w:rFonts w:ascii="Times New Roman" w:hAnsi="Times New Roman" w:cs="Times New Roman"/>
         </w:rPr>
-        <w:t xml:space="preserve"> (</w:t>
-      </w:r>
-      <w:proofErr w:type="spellStart"/>
-      <w:r>
-        <w:rPr>
-          <w:rFonts w:ascii="Times New Roman" w:hAnsi="Times New Roman" w:cs="Times New Roman"/>
-        </w:rPr>
-        <w:t>Zhulina</w:t>
-      </w:r>
-      <w:proofErr w:type="spellEnd"/>
-      <w:r>
-        <w:rPr>
-          <w:rFonts w:ascii="Times New Roman" w:hAnsi="Times New Roman" w:cs="Times New Roman"/>
-        </w:rPr>
-        <w:t xml:space="preserve"> 1995 Macromolecules)</w:t>
+        <w:t xml:space="preserve"> (Zhulina 1995 Macromolecules)</w:t>
       </w:r>
       <w:r>
         <w:rPr>
@@ -3028,16 +2868,8 @@
         <w:rPr>
           <w:rFonts w:ascii="Times New Roman" w:hAnsi="Times New Roman" w:cs="Times New Roman"/>
         </w:rPr>
-        <w:t xml:space="preserve">s, eventually approaching the bulk </w:t>
-      </w:r>
-      <w:proofErr w:type="spellStart"/>
-      <w:r>
-        <w:rPr>
-          <w:rFonts w:ascii="Times New Roman" w:hAnsi="Times New Roman" w:cs="Times New Roman"/>
-        </w:rPr>
-        <w:t>pH.</w:t>
-      </w:r>
-      <w:proofErr w:type="spellEnd"/>
+        <w:t>s, eventually approaching the bulk pH.</w:t>
+      </w:r>
     </w:p>
     <w:p>
       <w:pPr>
@@ -3295,72 +3127,44 @@
         <w:rPr>
           <w:rFonts w:ascii="Times New Roman" w:eastAsiaTheme="minorEastAsia" w:hAnsi="Times New Roman" w:cs="Times New Roman"/>
         </w:rPr>
+        <w:t xml:space="preserve"> as a result of the deletion</w:t>
+      </w:r>
+      <w:r>
+        <w:rPr>
+          <w:rFonts w:ascii="Times New Roman" w:hAnsi="Times New Roman" w:cs="Times New Roman"/>
+        </w:rPr>
+        <w:t xml:space="preserve">), the deletion of the constrained, negatively charged </w:t>
+      </w:r>
+      <w:r>
+        <w:rPr>
+          <w:rFonts w:ascii="Times New Roman" w:hAnsi="Times New Roman" w:cs="Times New Roman"/>
+        </w:rPr>
+        <w:t>subsegment</w:t>
+      </w:r>
+      <w:r>
+        <w:rPr>
+          <w:rFonts w:ascii="Times New Roman" w:hAnsi="Times New Roman" w:cs="Times New Roman"/>
+        </w:rPr>
+        <w:t xml:space="preserve"> eliminates the local attractive interactions</w:t>
+      </w:r>
+      <w:r>
+        <w:rPr>
+          <w:rFonts w:ascii="Times New Roman" w:hAnsi="Times New Roman" w:cs="Times New Roman"/>
+        </w:rPr>
+        <w:t xml:space="preserve"> between itself and the subsequent, positively charged region comprised of unphosphorylated KsP repeats</w:t>
+      </w:r>
+      <w:r>
+        <w:rPr>
+          <w:rFonts w:ascii="Times New Roman" w:hAnsi="Times New Roman" w:cs="Times New Roman"/>
+        </w:rPr>
+        <w:t>.</w:t>
+      </w:r>
+      <w:r>
+        <w:rPr>
+          <w:rFonts w:ascii="Times New Roman" w:hAnsi="Times New Roman" w:cs="Times New Roman"/>
+        </w:rPr>
         <w:t xml:space="preserve"> </w:t>
       </w:r>
-      <w:proofErr w:type="gramStart"/>
-      <w:r>
-        <w:rPr>
-          <w:rFonts w:ascii="Times New Roman" w:eastAsiaTheme="minorEastAsia" w:hAnsi="Times New Roman" w:cs="Times New Roman"/>
-        </w:rPr>
-        <w:t>as a result of</w:t>
-      </w:r>
-      <w:proofErr w:type="gramEnd"/>
-      <w:r>
-        <w:rPr>
-          <w:rFonts w:ascii="Times New Roman" w:eastAsiaTheme="minorEastAsia" w:hAnsi="Times New Roman" w:cs="Times New Roman"/>
-        </w:rPr>
-        <w:t xml:space="preserve"> the deletion</w:t>
-      </w:r>
-      <w:r>
-        <w:rPr>
-          <w:rFonts w:ascii="Times New Roman" w:hAnsi="Times New Roman" w:cs="Times New Roman"/>
-        </w:rPr>
-        <w:t xml:space="preserve">), the deletion of the constrained, negatively charged </w:t>
-      </w:r>
-      <w:r>
-        <w:rPr>
-          <w:rFonts w:ascii="Times New Roman" w:hAnsi="Times New Roman" w:cs="Times New Roman"/>
-        </w:rPr>
-        <w:t>subsegment</w:t>
-      </w:r>
-      <w:r>
-        <w:rPr>
-          <w:rFonts w:ascii="Times New Roman" w:hAnsi="Times New Roman" w:cs="Times New Roman"/>
-        </w:rPr>
-        <w:t xml:space="preserve"> eliminates the local attractive interactions</w:t>
-      </w:r>
-      <w:r>
-        <w:rPr>
-          <w:rFonts w:ascii="Times New Roman" w:hAnsi="Times New Roman" w:cs="Times New Roman"/>
-        </w:rPr>
-        <w:t xml:space="preserve"> between itself and the subsequent, positively charged region comprised of unphosphorylated </w:t>
-      </w:r>
-      <w:proofErr w:type="spellStart"/>
-      <w:r>
-        <w:rPr>
-          <w:rFonts w:ascii="Times New Roman" w:hAnsi="Times New Roman" w:cs="Times New Roman"/>
-        </w:rPr>
-        <w:t>KsP</w:t>
-      </w:r>
-      <w:proofErr w:type="spellEnd"/>
-      <w:r>
-        <w:rPr>
-          <w:rFonts w:ascii="Times New Roman" w:hAnsi="Times New Roman" w:cs="Times New Roman"/>
-        </w:rPr>
-        <w:t xml:space="preserve"> repeats</w:t>
-      </w:r>
-      <w:r>
-        <w:rPr>
-          <w:rFonts w:ascii="Times New Roman" w:hAnsi="Times New Roman" w:cs="Times New Roman"/>
-        </w:rPr>
-        <w:t>.</w:t>
-      </w:r>
-      <w:r>
-        <w:rPr>
-          <w:rFonts w:ascii="Times New Roman" w:hAnsi="Times New Roman" w:cs="Times New Roman"/>
-        </w:rPr>
-        <w:t xml:space="preserve"> </w:t>
-      </w:r>
       <w:r>
         <w:rPr>
           <w:rFonts w:ascii="Times New Roman" w:hAnsi="Times New Roman" w:cs="Times New Roman"/>
@@ -3377,21 +3181,7 @@
         <w:rPr>
           <w:rFonts w:ascii="Times New Roman" w:hAnsi="Times New Roman" w:cs="Times New Roman"/>
         </w:rPr>
-        <w:t xml:space="preserve"> </w:t>
-      </w:r>
-      <w:proofErr w:type="spellStart"/>
-      <w:r>
-        <w:rPr>
-          <w:rFonts w:ascii="Times New Roman" w:hAnsi="Times New Roman" w:cs="Times New Roman"/>
-        </w:rPr>
-        <w:t>KsP</w:t>
-      </w:r>
-      <w:proofErr w:type="spellEnd"/>
-      <w:r>
-        <w:rPr>
-          <w:rFonts w:ascii="Times New Roman" w:hAnsi="Times New Roman" w:cs="Times New Roman"/>
-        </w:rPr>
-        <w:t xml:space="preserve"> repeats are negatively charged; thus, the deletion of the negatively charged block results in a systematic decrease in brush heights</w:t>
+        <w:t xml:space="preserve"> KsP repeats are negatively charged; thus, the deletion of the negatively charged block results in a systematic decrease in brush heights</w:t>
       </w:r>
       <w:r>
         <w:rPr>
@@ -3416,41 +3206,13 @@
         <w:rPr>
           <w:rFonts w:ascii="Times New Roman" w:hAnsi="Times New Roman" w:cs="Times New Roman"/>
         </w:rPr>
-        <w:t xml:space="preserve">, </w:t>
-      </w:r>
-      <w:proofErr w:type="gramStart"/>
-      <w:r>
-        <w:rPr>
-          <w:rFonts w:ascii="Times New Roman" w:hAnsi="Times New Roman" w:cs="Times New Roman"/>
-        </w:rPr>
-        <w:t>as a result of</w:t>
-      </w:r>
-      <w:proofErr w:type="gramEnd"/>
-      <w:r>
-        <w:rPr>
-          <w:rFonts w:ascii="Times New Roman" w:hAnsi="Times New Roman" w:cs="Times New Roman"/>
-        </w:rPr>
-        <w:t xml:space="preserve"> </w:t>
-      </w:r>
-      <w:r>
-        <w:rPr>
-          <w:rFonts w:ascii="Times New Roman" w:hAnsi="Times New Roman" w:cs="Times New Roman"/>
-        </w:rPr>
-        <w:t xml:space="preserve">the reduced </w:t>
-      </w:r>
-      <w:proofErr w:type="spellStart"/>
-      <w:r>
-        <w:rPr>
-          <w:rFonts w:ascii="Times New Roman" w:hAnsi="Times New Roman" w:cs="Times New Roman"/>
-        </w:rPr>
-        <w:t>intrabrush</w:t>
-      </w:r>
-      <w:proofErr w:type="spellEnd"/>
-      <w:r>
-        <w:rPr>
-          <w:rFonts w:ascii="Times New Roman" w:hAnsi="Times New Roman" w:cs="Times New Roman"/>
-        </w:rPr>
-        <w:t xml:space="preserve"> repulsion, the outer condensed layers formed at intermediate ionic strengths are no longer favorable.</w:t>
+        <w:t xml:space="preserve">, as a result of </w:t>
+      </w:r>
+      <w:r>
+        <w:rPr>
+          <w:rFonts w:ascii="Times New Roman" w:hAnsi="Times New Roman" w:cs="Times New Roman"/>
+        </w:rPr>
+        <w:t>the reduced intrabrush repulsion, the outer condensed layers formed at intermediate ionic strengths are no longer favorable.</w:t>
       </w:r>
     </w:p>
     <w:p>

--- a/NF Draft.docx
+++ b/NF Draft.docx
@@ -1960,7 +1960,19 @@
         <w:rPr>
           <w:rFonts w:ascii="Times New Roman" w:eastAsiaTheme="minorEastAsia" w:hAnsi="Times New Roman" w:cs="Times New Roman"/>
         </w:rPr>
-        <w:t xml:space="preserve"> across varying ionic strengths</w:t>
+        <w:t xml:space="preserve"> across </w:t>
+      </w:r>
+      <w:r>
+        <w:rPr>
+          <w:rFonts w:ascii="Times New Roman" w:eastAsiaTheme="minorEastAsia" w:hAnsi="Times New Roman" w:cs="Times New Roman"/>
+        </w:rPr>
+        <w:t>all</w:t>
+      </w:r>
+      <w:r>
+        <w:rPr>
+          <w:rFonts w:ascii="Times New Roman" w:eastAsiaTheme="minorEastAsia" w:hAnsi="Times New Roman" w:cs="Times New Roman"/>
+        </w:rPr>
+        <w:t xml:space="preserve"> ionic strengths</w:t>
       </w:r>
       <w:r>
         <w:rPr>

--- a/NF Draft.docx
+++ b/NF Draft.docx
@@ -2002,7 +2002,19 @@
         <w:rPr>
           <w:rFonts w:ascii="Times New Roman" w:eastAsiaTheme="minorEastAsia" w:hAnsi="Times New Roman" w:cs="Times New Roman"/>
         </w:rPr>
-        <w:t>NFM (</w:t>
+        <w:t>NFM</w:t>
+      </w:r>
+      <w:r>
+        <w:rPr>
+          <w:rFonts w:ascii="Times New Roman" w:eastAsiaTheme="minorEastAsia" w:hAnsi="Times New Roman" w:cs="Times New Roman"/>
+        </w:rPr>
+        <w:t xml:space="preserve"> brushes</w:t>
+      </w:r>
+      <w:r>
+        <w:rPr>
+          <w:rFonts w:ascii="Times New Roman" w:eastAsiaTheme="minorEastAsia" w:hAnsi="Times New Roman" w:cs="Times New Roman"/>
+        </w:rPr>
+        <w:t xml:space="preserve"> (</w:t>
       </w:r>
       <w:r>
         <w:rPr>
@@ -2027,13 +2039,19 @@
         <w:rPr>
           <w:rFonts w:ascii="Times New Roman" w:eastAsiaTheme="minorEastAsia" w:hAnsi="Times New Roman" w:cs="Times New Roman"/>
         </w:rPr>
-        <w:t xml:space="preserve"> is caused by its bimodal charge distribution, </w:t>
-      </w:r>
-      <w:r>
-        <w:rPr>
-          <w:rFonts w:ascii="Times New Roman" w:eastAsiaTheme="minorEastAsia" w:hAnsi="Times New Roman" w:cs="Times New Roman"/>
-        </w:rPr>
-        <w:t xml:space="preserve">where the constituent chains organize into two, stacked brushes. Block 3 is constrained </w:t>
+        <w:t xml:space="preserve"> is caused by </w:t>
+      </w:r>
+      <w:r>
+        <w:rPr>
+          <w:rFonts w:ascii="Times New Roman" w:eastAsiaTheme="minorEastAsia" w:hAnsi="Times New Roman" w:cs="Times New Roman"/>
+        </w:rPr>
+        <w:t>an outer, more diffuse layer stacked upon an inner, condensed layer. This multilayered morphology is caused by the bimodal charge distribution intrinsic to NFM.</w:t>
+      </w:r>
+      <w:r>
+        <w:rPr>
+          <w:rFonts w:ascii="Times New Roman" w:eastAsiaTheme="minorEastAsia" w:hAnsi="Times New Roman" w:cs="Times New Roman"/>
+        </w:rPr>
+        <w:t xml:space="preserve"> Block 3 is constrained </w:t>
       </w:r>
       <w:r>
         <w:rPr>
@@ -2081,7 +2099,19 @@
         <w:rPr>
           <w:rFonts w:ascii="Times New Roman" w:eastAsiaTheme="minorEastAsia" w:hAnsi="Times New Roman" w:cs="Times New Roman"/>
         </w:rPr>
-        <w:t xml:space="preserve">As the electrostatic screening is increased, the </w:t>
+        <w:t>As the electrostatic screening is increased,</w:t>
+      </w:r>
+      <w:r>
+        <w:rPr>
+          <w:rFonts w:ascii="Times New Roman" w:eastAsiaTheme="minorEastAsia" w:hAnsi="Times New Roman" w:cs="Times New Roman"/>
+        </w:rPr>
+        <w:t xml:space="preserve"> the outer layer collapses but</w:t>
+      </w:r>
+      <w:r>
+        <w:rPr>
+          <w:rFonts w:ascii="Times New Roman" w:eastAsiaTheme="minorEastAsia" w:hAnsi="Times New Roman" w:cs="Times New Roman"/>
+        </w:rPr>
+        <w:t xml:space="preserve"> the </w:t>
       </w:r>
       <w:r>
         <w:rPr>
@@ -2105,7 +2135,19 @@
         <w:rPr>
           <w:rFonts w:ascii="Times New Roman" w:eastAsiaTheme="minorEastAsia" w:hAnsi="Times New Roman" w:cs="Times New Roman"/>
         </w:rPr>
-        <w:t>remains significant, even at 150 mM.</w:t>
+        <w:t>remains significant, even at</w:t>
+      </w:r>
+      <w:r>
+        <w:rPr>
+          <w:rFonts w:ascii="Times New Roman" w:eastAsiaTheme="minorEastAsia" w:hAnsi="Times New Roman" w:cs="Times New Roman"/>
+        </w:rPr>
+        <w:t xml:space="preserve"> near-physiological</w:t>
+      </w:r>
+      <w:r>
+        <w:rPr>
+          <w:rFonts w:ascii="Times New Roman" w:eastAsiaTheme="minorEastAsia" w:hAnsi="Times New Roman" w:cs="Times New Roman"/>
+        </w:rPr>
+        <w:t xml:space="preserve"> 150 mM.</w:t>
       </w:r>
       <w:r>
         <w:rPr>
@@ -2330,7 +2372,14 @@
         <w:rPr>
           <w:rFonts w:ascii="Times New Roman" w:hAnsi="Times New Roman" w:cs="Times New Roman"/>
         </w:rPr>
-        <w:t xml:space="preserve"> to be expelled into diffuse outer layer</w:t>
+        <w:t xml:space="preserve"> to be expelled into diffuse outer </w:t>
+      </w:r>
+      <w:r>
+        <w:rPr>
+          <w:rFonts w:ascii="Times New Roman" w:hAnsi="Times New Roman" w:cs="Times New Roman"/>
+        </w:rPr>
+        <w:lastRenderedPageBreak/>
+        <w:t>layer</w:t>
       </w:r>
       <w:r>
         <w:rPr>
@@ -2410,14 +2459,7 @@
         <w:rPr>
           <w:rFonts w:ascii="Times New Roman" w:hAnsi="Times New Roman" w:cs="Times New Roman"/>
         </w:rPr>
-        <w:t xml:space="preserve">outer layer collapses </w:t>
-      </w:r>
-      <w:r>
-        <w:rPr>
-          <w:rFonts w:ascii="Times New Roman" w:hAnsi="Times New Roman" w:cs="Times New Roman"/>
-        </w:rPr>
-        <w:lastRenderedPageBreak/>
-        <w:t>to form a condensed layer far from the substrate</w:t>
+        <w:t>outer layer collapses to form a condensed layer far from the substrate</w:t>
       </w:r>
       <w:r>
         <w:rPr>

--- a/NF Draft.docx
+++ b/NF Draft.docx
@@ -2147,7 +2147,33 @@
         <w:rPr>
           <w:rFonts w:ascii="Times New Roman" w:eastAsiaTheme="minorEastAsia" w:hAnsi="Times New Roman" w:cs="Times New Roman"/>
         </w:rPr>
-        <w:t xml:space="preserve"> 150 mM.</w:t>
+        <w:t xml:space="preserve"> ionic strengths,</w:t>
+      </w:r>
+      <w:r>
+        <w:rPr>
+          <w:rFonts w:ascii="Times New Roman" w:eastAsiaTheme="minorEastAsia" w:hAnsi="Times New Roman" w:cs="Times New Roman"/>
+        </w:rPr>
+        <w:t xml:space="preserve"> </w:t>
+      </w:r>
+      <w:r>
+        <w:rPr>
+          <w:rFonts w:ascii="Times New Roman" w:eastAsiaTheme="minorEastAsia" w:hAnsi="Times New Roman" w:cs="Times New Roman"/>
+        </w:rPr>
+        <w:t xml:space="preserve">e.g. </w:t>
+      </w:r>
+      <m:oMath>
+        <m:r>
+          <w:rPr>
+            <w:rFonts w:ascii="Cambria Math" w:eastAsiaTheme="minorEastAsia" w:hAnsi="Cambria Math" w:cs="Times New Roman"/>
+          </w:rPr>
+          <m:t>I=150</m:t>
+        </m:r>
+      </m:oMath>
+      <w:r>
+        <w:rPr>
+          <w:rFonts w:ascii="Times New Roman" w:eastAsiaTheme="minorEastAsia" w:hAnsi="Times New Roman" w:cs="Times New Roman"/>
+        </w:rPr>
+        <w:t xml:space="preserve"> mM.</w:t>
       </w:r>
       <w:r>
         <w:rPr>
@@ -2326,11 +2352,19 @@
         </w:rPr>
         <w:t xml:space="preserve">. </w:t>
       </w:r>
-      <w:r>
-        <w:rPr>
-          <w:rFonts w:ascii="Times New Roman" w:hAnsi="Times New Roman" w:cs="Times New Roman"/>
-        </w:rPr>
-        <w:t>Similar to NFM brushes, t</w:t>
+      <w:proofErr w:type="gramStart"/>
+      <w:r>
+        <w:rPr>
+          <w:rFonts w:ascii="Times New Roman" w:hAnsi="Times New Roman" w:cs="Times New Roman"/>
+        </w:rPr>
+        <w:t>Similar to</w:t>
+      </w:r>
+      <w:proofErr w:type="gramEnd"/>
+      <w:r>
+        <w:rPr>
+          <w:rFonts w:ascii="Times New Roman" w:hAnsi="Times New Roman" w:cs="Times New Roman"/>
+        </w:rPr>
+        <w:t xml:space="preserve"> NFM brushes, t</w:t>
       </w:r>
       <w:r>
         <w:rPr>
@@ -2529,7 +2563,21 @@
         <w:rPr>
           <w:rFonts w:ascii="Times New Roman" w:eastAsiaTheme="minorEastAsia" w:hAnsi="Times New Roman" w:cs="Times New Roman"/>
         </w:rPr>
-        <w:t xml:space="preserve">the multilayered morphologies for NFM and phosphorylated NFH are similar to those predicted </w:t>
+        <w:t xml:space="preserve">the multilayered morphologies for NFM and phosphorylated NFH are </w:t>
+      </w:r>
+      <w:proofErr w:type="gramStart"/>
+      <w:r>
+        <w:rPr>
+          <w:rFonts w:ascii="Times New Roman" w:eastAsiaTheme="minorEastAsia" w:hAnsi="Times New Roman" w:cs="Times New Roman"/>
+        </w:rPr>
+        <w:t>similar to</w:t>
+      </w:r>
+      <w:proofErr w:type="gramEnd"/>
+      <w:r>
+        <w:rPr>
+          <w:rFonts w:ascii="Times New Roman" w:eastAsiaTheme="minorEastAsia" w:hAnsi="Times New Roman" w:cs="Times New Roman"/>
+        </w:rPr>
+        <w:t xml:space="preserve"> those predicted </w:t>
       </w:r>
       <w:r>
         <w:rPr>
@@ -3181,7 +3229,21 @@
         <w:rPr>
           <w:rFonts w:ascii="Times New Roman" w:eastAsiaTheme="minorEastAsia" w:hAnsi="Times New Roman" w:cs="Times New Roman"/>
         </w:rPr>
-        <w:t xml:space="preserve"> as a result of the deletion</w:t>
+        <w:t xml:space="preserve"> </w:t>
+      </w:r>
+      <w:proofErr w:type="gramStart"/>
+      <w:r>
+        <w:rPr>
+          <w:rFonts w:ascii="Times New Roman" w:eastAsiaTheme="minorEastAsia" w:hAnsi="Times New Roman" w:cs="Times New Roman"/>
+        </w:rPr>
+        <w:t>as a result of</w:t>
+      </w:r>
+      <w:proofErr w:type="gramEnd"/>
+      <w:r>
+        <w:rPr>
+          <w:rFonts w:ascii="Times New Roman" w:eastAsiaTheme="minorEastAsia" w:hAnsi="Times New Roman" w:cs="Times New Roman"/>
+        </w:rPr>
+        <w:t xml:space="preserve"> the deletion</w:t>
       </w:r>
       <w:r>
         <w:rPr>
@@ -3260,7 +3322,21 @@
         <w:rPr>
           <w:rFonts w:ascii="Times New Roman" w:hAnsi="Times New Roman" w:cs="Times New Roman"/>
         </w:rPr>
-        <w:t xml:space="preserve">, as a result of </w:t>
+        <w:t xml:space="preserve">, </w:t>
+      </w:r>
+      <w:proofErr w:type="gramStart"/>
+      <w:r>
+        <w:rPr>
+          <w:rFonts w:ascii="Times New Roman" w:hAnsi="Times New Roman" w:cs="Times New Roman"/>
+        </w:rPr>
+        <w:t>as a result of</w:t>
+      </w:r>
+      <w:proofErr w:type="gramEnd"/>
+      <w:r>
+        <w:rPr>
+          <w:rFonts w:ascii="Times New Roman" w:hAnsi="Times New Roman" w:cs="Times New Roman"/>
+        </w:rPr>
+        <w:t xml:space="preserve"> </w:t>
       </w:r>
       <w:r>
         <w:rPr>

--- a/NF Draft.docx
+++ b/NF Draft.docx
@@ -2250,7 +2250,19 @@
         <w:rPr>
           <w:rFonts w:ascii="Times New Roman" w:hAnsi="Times New Roman" w:cs="Times New Roman"/>
         </w:rPr>
-        <w:t xml:space="preserve">, brushes comprised of NFH sidearms are nearly charge-neutral, resulting in  fully condensed </w:t>
+        <w:t xml:space="preserve">, brushes </w:t>
+      </w:r>
+      <w:r>
+        <w:rPr>
+          <w:rFonts w:ascii="Times New Roman" w:hAnsi="Times New Roman" w:cs="Times New Roman"/>
+        </w:rPr>
+        <w:t>composed</w:t>
+      </w:r>
+      <w:r>
+        <w:rPr>
+          <w:rFonts w:ascii="Times New Roman" w:hAnsi="Times New Roman" w:cs="Times New Roman"/>
+        </w:rPr>
+        <w:t xml:space="preserve"> of NFH sidearms are nearly charge-neutral, resulting in  fully condensed </w:t>
       </w:r>
       <w:r>
         <w:rPr>
@@ -2352,19 +2364,11 @@
         </w:rPr>
         <w:t xml:space="preserve">. </w:t>
       </w:r>
-      <w:proofErr w:type="gramStart"/>
-      <w:r>
-        <w:rPr>
-          <w:rFonts w:ascii="Times New Roman" w:hAnsi="Times New Roman" w:cs="Times New Roman"/>
-        </w:rPr>
-        <w:t>Similar to</w:t>
-      </w:r>
-      <w:proofErr w:type="gramEnd"/>
-      <w:r>
-        <w:rPr>
-          <w:rFonts w:ascii="Times New Roman" w:hAnsi="Times New Roman" w:cs="Times New Roman"/>
-        </w:rPr>
-        <w:t xml:space="preserve"> NFM brushes, t</w:t>
+      <w:r>
+        <w:rPr>
+          <w:rFonts w:ascii="Times New Roman" w:hAnsi="Times New Roman" w:cs="Times New Roman"/>
+        </w:rPr>
+        <w:t>Similar to NFM brushes, t</w:t>
       </w:r>
       <w:r>
         <w:rPr>
@@ -2563,21 +2567,7 @@
         <w:rPr>
           <w:rFonts w:ascii="Times New Roman" w:eastAsiaTheme="minorEastAsia" w:hAnsi="Times New Roman" w:cs="Times New Roman"/>
         </w:rPr>
-        <w:t xml:space="preserve">the multilayered morphologies for NFM and phosphorylated NFH are </w:t>
-      </w:r>
-      <w:proofErr w:type="gramStart"/>
-      <w:r>
-        <w:rPr>
-          <w:rFonts w:ascii="Times New Roman" w:eastAsiaTheme="minorEastAsia" w:hAnsi="Times New Roman" w:cs="Times New Roman"/>
-        </w:rPr>
-        <w:t>similar to</w:t>
-      </w:r>
-      <w:proofErr w:type="gramEnd"/>
-      <w:r>
-        <w:rPr>
-          <w:rFonts w:ascii="Times New Roman" w:eastAsiaTheme="minorEastAsia" w:hAnsi="Times New Roman" w:cs="Times New Roman"/>
-        </w:rPr>
-        <w:t xml:space="preserve"> those predicted </w:t>
+        <w:t xml:space="preserve">the multilayered morphologies for NFM and phosphorylated NFH are similar to those predicted </w:t>
       </w:r>
       <w:r>
         <w:rPr>
@@ -3229,58 +3219,44 @@
         <w:rPr>
           <w:rFonts w:ascii="Times New Roman" w:eastAsiaTheme="minorEastAsia" w:hAnsi="Times New Roman" w:cs="Times New Roman"/>
         </w:rPr>
+        <w:t xml:space="preserve"> as a result of the deletion</w:t>
+      </w:r>
+      <w:r>
+        <w:rPr>
+          <w:rFonts w:ascii="Times New Roman" w:hAnsi="Times New Roman" w:cs="Times New Roman"/>
+        </w:rPr>
+        <w:t xml:space="preserve">), the deletion of the constrained, negatively charged </w:t>
+      </w:r>
+      <w:r>
+        <w:rPr>
+          <w:rFonts w:ascii="Times New Roman" w:hAnsi="Times New Roman" w:cs="Times New Roman"/>
+        </w:rPr>
+        <w:t>subsegment</w:t>
+      </w:r>
+      <w:r>
+        <w:rPr>
+          <w:rFonts w:ascii="Times New Roman" w:hAnsi="Times New Roman" w:cs="Times New Roman"/>
+        </w:rPr>
+        <w:t xml:space="preserve"> eliminates the local attractive interactions</w:t>
+      </w:r>
+      <w:r>
+        <w:rPr>
+          <w:rFonts w:ascii="Times New Roman" w:hAnsi="Times New Roman" w:cs="Times New Roman"/>
+        </w:rPr>
+        <w:t xml:space="preserve"> between itself and the subsequent, positively charged region comprised of unphosphorylated KsP repeats</w:t>
+      </w:r>
+      <w:r>
+        <w:rPr>
+          <w:rFonts w:ascii="Times New Roman" w:hAnsi="Times New Roman" w:cs="Times New Roman"/>
+        </w:rPr>
+        <w:t>.</w:t>
+      </w:r>
+      <w:r>
+        <w:rPr>
+          <w:rFonts w:ascii="Times New Roman" w:hAnsi="Times New Roman" w:cs="Times New Roman"/>
+        </w:rPr>
         <w:t xml:space="preserve"> </w:t>
       </w:r>
-      <w:proofErr w:type="gramStart"/>
-      <w:r>
-        <w:rPr>
-          <w:rFonts w:ascii="Times New Roman" w:eastAsiaTheme="minorEastAsia" w:hAnsi="Times New Roman" w:cs="Times New Roman"/>
-        </w:rPr>
-        <w:t>as a result of</w:t>
-      </w:r>
-      <w:proofErr w:type="gramEnd"/>
-      <w:r>
-        <w:rPr>
-          <w:rFonts w:ascii="Times New Roman" w:eastAsiaTheme="minorEastAsia" w:hAnsi="Times New Roman" w:cs="Times New Roman"/>
-        </w:rPr>
-        <w:t xml:space="preserve"> the deletion</w:t>
-      </w:r>
-      <w:r>
-        <w:rPr>
-          <w:rFonts w:ascii="Times New Roman" w:hAnsi="Times New Roman" w:cs="Times New Roman"/>
-        </w:rPr>
-        <w:t xml:space="preserve">), the deletion of the constrained, negatively charged </w:t>
-      </w:r>
-      <w:r>
-        <w:rPr>
-          <w:rFonts w:ascii="Times New Roman" w:hAnsi="Times New Roman" w:cs="Times New Roman"/>
-        </w:rPr>
-        <w:t>subsegment</w:t>
-      </w:r>
-      <w:r>
-        <w:rPr>
-          <w:rFonts w:ascii="Times New Roman" w:hAnsi="Times New Roman" w:cs="Times New Roman"/>
-        </w:rPr>
-        <w:t xml:space="preserve"> eliminates the local attractive interactions</w:t>
-      </w:r>
-      <w:r>
-        <w:rPr>
-          <w:rFonts w:ascii="Times New Roman" w:hAnsi="Times New Roman" w:cs="Times New Roman"/>
-        </w:rPr>
-        <w:t xml:space="preserve"> between itself and the subsequent, positively charged region comprised of unphosphorylated KsP repeats</w:t>
-      </w:r>
-      <w:r>
-        <w:rPr>
-          <w:rFonts w:ascii="Times New Roman" w:hAnsi="Times New Roman" w:cs="Times New Roman"/>
-        </w:rPr>
-        <w:t>.</w:t>
-      </w:r>
-      <w:r>
-        <w:rPr>
-          <w:rFonts w:ascii="Times New Roman" w:hAnsi="Times New Roman" w:cs="Times New Roman"/>
-        </w:rPr>
-        <w:t xml:space="preserve"> </w:t>
-      </w:r>
       <w:r>
         <w:rPr>
           <w:rFonts w:ascii="Times New Roman" w:hAnsi="Times New Roman" w:cs="Times New Roman"/>
@@ -3322,21 +3298,7 @@
         <w:rPr>
           <w:rFonts w:ascii="Times New Roman" w:hAnsi="Times New Roman" w:cs="Times New Roman"/>
         </w:rPr>
-        <w:t xml:space="preserve">, </w:t>
-      </w:r>
-      <w:proofErr w:type="gramStart"/>
-      <w:r>
-        <w:rPr>
-          <w:rFonts w:ascii="Times New Roman" w:hAnsi="Times New Roman" w:cs="Times New Roman"/>
-        </w:rPr>
-        <w:t>as a result of</w:t>
-      </w:r>
-      <w:proofErr w:type="gramEnd"/>
-      <w:r>
-        <w:rPr>
-          <w:rFonts w:ascii="Times New Roman" w:hAnsi="Times New Roman" w:cs="Times New Roman"/>
-        </w:rPr>
-        <w:t xml:space="preserve"> </w:t>
+        <w:t xml:space="preserve">, as a result of </w:t>
       </w:r>
       <w:r>
         <w:rPr>

--- a/NF Draft.docx
+++ b/NF Draft.docx
@@ -2380,13 +2380,25 @@
         <w:rPr>
           <w:rFonts w:ascii="Times New Roman" w:hAnsi="Times New Roman" w:cs="Times New Roman"/>
         </w:rPr>
-        <w:t xml:space="preserve">of a block close to the grafting surface (Block 2) causes </w:t>
-      </w:r>
-      <w:r>
-        <w:rPr>
-          <w:rFonts w:ascii="Times New Roman" w:hAnsi="Times New Roman" w:cs="Times New Roman"/>
-        </w:rPr>
-        <w:t xml:space="preserve">a portion of the </w:t>
+        <w:t>of a block close to the grafting surface (Block 2) causes</w:t>
+      </w:r>
+      <w:r>
+        <w:rPr>
+          <w:rFonts w:ascii="Times New Roman" w:hAnsi="Times New Roman" w:cs="Times New Roman"/>
+        </w:rPr>
+        <w:t xml:space="preserve"> </w:t>
+      </w:r>
+      <w:r>
+        <w:rPr>
+          <w:rFonts w:ascii="Times New Roman" w:hAnsi="Times New Roman" w:cs="Times New Roman"/>
+        </w:rPr>
+        <w:t xml:space="preserve">a </w:t>
+      </w:r>
+      <w:r>
+        <w:rPr>
+          <w:rFonts w:ascii="Times New Roman" w:hAnsi="Times New Roman" w:cs="Times New Roman"/>
+        </w:rPr>
+        <w:t xml:space="preserve">portion of the </w:t>
       </w:r>
       <w:r>
         <w:rPr>
@@ -2410,26 +2422,26 @@
         <w:rPr>
           <w:rFonts w:ascii="Times New Roman" w:hAnsi="Times New Roman" w:cs="Times New Roman"/>
         </w:rPr>
-        <w:t xml:space="preserve"> to be expelled into diffuse outer </w:t>
+        <w:t xml:space="preserve"> to be expelled into </w:t>
+      </w:r>
+      <w:r>
+        <w:rPr>
+          <w:rFonts w:ascii="Times New Roman" w:hAnsi="Times New Roman" w:cs="Times New Roman"/>
+        </w:rPr>
+        <w:t xml:space="preserve">a </w:t>
+      </w:r>
+      <w:r>
+        <w:rPr>
+          <w:rFonts w:ascii="Times New Roman" w:hAnsi="Times New Roman" w:cs="Times New Roman"/>
+        </w:rPr>
+        <w:t xml:space="preserve">diffuse outer </w:t>
       </w:r>
       <w:r>
         <w:rPr>
           <w:rFonts w:ascii="Times New Roman" w:hAnsi="Times New Roman" w:cs="Times New Roman"/>
         </w:rPr>
         <w:lastRenderedPageBreak/>
-        <w:t>layer</w:t>
-      </w:r>
-      <w:r>
-        <w:rPr>
-          <w:rFonts w:ascii="Times New Roman" w:hAnsi="Times New Roman" w:cs="Times New Roman"/>
-        </w:rPr>
-        <w:t>s</w:t>
-      </w:r>
-      <w:r>
-        <w:rPr>
-          <w:rFonts w:ascii="Times New Roman" w:hAnsi="Times New Roman" w:cs="Times New Roman"/>
-        </w:rPr>
-        <w:t xml:space="preserve"> at low ionic strengths</w:t>
+        <w:t>layer at low ionic strengths</w:t>
       </w:r>
       <w:r>
         <w:rPr>

--- a/NF Draft.docx
+++ b/NF Draft.docx
@@ -2675,7 +2675,25 @@
         <w:rPr>
           <w:rFonts w:ascii="Times New Roman" w:eastAsiaTheme="minorEastAsia" w:hAnsi="Times New Roman" w:cs="Times New Roman"/>
         </w:rPr>
-        <w:t xml:space="preserve"> on the brush morphologies.</w:t>
+        <w:t xml:space="preserve"> on the</w:t>
+      </w:r>
+      <w:r>
+        <w:rPr>
+          <w:rFonts w:ascii="Times New Roman" w:eastAsiaTheme="minorEastAsia" w:hAnsi="Times New Roman" w:cs="Times New Roman"/>
+        </w:rPr>
+        <w:t>ir own</w:t>
+      </w:r>
+      <w:r>
+        <w:rPr>
+          <w:rFonts w:ascii="Times New Roman" w:eastAsiaTheme="minorEastAsia" w:hAnsi="Times New Roman" w:cs="Times New Roman"/>
+        </w:rPr>
+        <w:t xml:space="preserve"> brush morphologies.</w:t>
+      </w:r>
+      <w:r>
+        <w:rPr>
+          <w:rFonts w:ascii="Times New Roman" w:eastAsiaTheme="minorEastAsia" w:hAnsi="Times New Roman" w:cs="Times New Roman"/>
+        </w:rPr>
+        <w:t xml:space="preserve"> This leads to a more direct relationship between each constituent sidearm on the overall morphology of the full NF.</w:t>
       </w:r>
     </w:p>
     <w:p>

--- a/NF Draft.docx
+++ b/NF Draft.docx
@@ -903,7 +903,21 @@
         <w:rPr>
           <w:rFonts w:ascii="Times New Roman" w:eastAsiaTheme="minorEastAsia" w:hAnsi="Times New Roman" w:cs="Times New Roman"/>
         </w:rPr>
-        <w:t xml:space="preserve"> and the charges of phosphoserine and phosphothreonine were set at </w:t>
+        <w:t xml:space="preserve"> and the charges of phosphoserine and </w:t>
+      </w:r>
+      <w:proofErr w:type="spellStart"/>
+      <w:r>
+        <w:rPr>
+          <w:rFonts w:ascii="Times New Roman" w:eastAsiaTheme="minorEastAsia" w:hAnsi="Times New Roman" w:cs="Times New Roman"/>
+        </w:rPr>
+        <w:t>phosphothreonine</w:t>
+      </w:r>
+      <w:proofErr w:type="spellEnd"/>
+      <w:r>
+        <w:rPr>
+          <w:rFonts w:ascii="Times New Roman" w:eastAsiaTheme="minorEastAsia" w:hAnsi="Times New Roman" w:cs="Times New Roman"/>
+        </w:rPr>
+        <w:t xml:space="preserve"> were set at </w:t>
       </w:r>
       <m:oMath>
         <m:r>
@@ -1387,7 +1401,21 @@
         <w:rPr>
           <w:rFonts w:ascii="Times New Roman" w:hAnsi="Times New Roman" w:cs="Times New Roman"/>
         </w:rPr>
-        <w:t xml:space="preserve">On the other hand, the number of blocks needed to model phosphorylated NFH decreases to 4, where Block 3 contains most of the KsP sites. </w:t>
+        <w:t xml:space="preserve">On the other hand, the number of blocks needed to model phosphorylated NFH decreases to 4, where Block 3 contains most of the </w:t>
+      </w:r>
+      <w:proofErr w:type="spellStart"/>
+      <w:r>
+        <w:rPr>
+          <w:rFonts w:ascii="Times New Roman" w:hAnsi="Times New Roman" w:cs="Times New Roman"/>
+        </w:rPr>
+        <w:t>KsP</w:t>
+      </w:r>
+      <w:proofErr w:type="spellEnd"/>
+      <w:r>
+        <w:rPr>
+          <w:rFonts w:ascii="Times New Roman" w:hAnsi="Times New Roman" w:cs="Times New Roman"/>
+        </w:rPr>
+        <w:t xml:space="preserve"> sites. </w:t>
       </w:r>
       <w:r>
         <w:rPr>
@@ -2597,13 +2625,83 @@
         <w:rPr>
           <w:rFonts w:ascii="Times New Roman" w:eastAsiaTheme="minorEastAsia" w:hAnsi="Times New Roman" w:cs="Times New Roman"/>
         </w:rPr>
-        <w:t>the Scheutsjen-Fleer model</w:t>
-      </w:r>
-      <w:r>
-        <w:rPr>
-          <w:rFonts w:ascii="Times New Roman" w:eastAsiaTheme="minorEastAsia" w:hAnsi="Times New Roman" w:cs="Times New Roman"/>
-        </w:rPr>
-        <w:t xml:space="preserve"> (Zhulina 2007 Biophys J; Zhulina 2010 Biophys J)</w:t>
+        <w:t xml:space="preserve">the </w:t>
+      </w:r>
+      <w:proofErr w:type="spellStart"/>
+      <w:r>
+        <w:rPr>
+          <w:rFonts w:ascii="Times New Roman" w:eastAsiaTheme="minorEastAsia" w:hAnsi="Times New Roman" w:cs="Times New Roman"/>
+        </w:rPr>
+        <w:t>Scheutsjen</w:t>
+      </w:r>
+      <w:proofErr w:type="spellEnd"/>
+      <w:r>
+        <w:rPr>
+          <w:rFonts w:ascii="Times New Roman" w:eastAsiaTheme="minorEastAsia" w:hAnsi="Times New Roman" w:cs="Times New Roman"/>
+        </w:rPr>
+        <w:t>-Fleer model</w:t>
+      </w:r>
+      <w:r>
+        <w:rPr>
+          <w:rFonts w:ascii="Times New Roman" w:eastAsiaTheme="minorEastAsia" w:hAnsi="Times New Roman" w:cs="Times New Roman"/>
+        </w:rPr>
+        <w:t xml:space="preserve"> (</w:t>
+      </w:r>
+      <w:proofErr w:type="spellStart"/>
+      <w:r>
+        <w:rPr>
+          <w:rFonts w:ascii="Times New Roman" w:eastAsiaTheme="minorEastAsia" w:hAnsi="Times New Roman" w:cs="Times New Roman"/>
+        </w:rPr>
+        <w:t>Zhulina</w:t>
+      </w:r>
+      <w:proofErr w:type="spellEnd"/>
+      <w:r>
+        <w:rPr>
+          <w:rFonts w:ascii="Times New Roman" w:eastAsiaTheme="minorEastAsia" w:hAnsi="Times New Roman" w:cs="Times New Roman"/>
+        </w:rPr>
+        <w:t xml:space="preserve"> 2007 </w:t>
+      </w:r>
+      <w:proofErr w:type="spellStart"/>
+      <w:r>
+        <w:rPr>
+          <w:rFonts w:ascii="Times New Roman" w:eastAsiaTheme="minorEastAsia" w:hAnsi="Times New Roman" w:cs="Times New Roman"/>
+        </w:rPr>
+        <w:t>Biophys</w:t>
+      </w:r>
+      <w:proofErr w:type="spellEnd"/>
+      <w:r>
+        <w:rPr>
+          <w:rFonts w:ascii="Times New Roman" w:eastAsiaTheme="minorEastAsia" w:hAnsi="Times New Roman" w:cs="Times New Roman"/>
+        </w:rPr>
+        <w:t xml:space="preserve"> J; </w:t>
+      </w:r>
+      <w:proofErr w:type="spellStart"/>
+      <w:r>
+        <w:rPr>
+          <w:rFonts w:ascii="Times New Roman" w:eastAsiaTheme="minorEastAsia" w:hAnsi="Times New Roman" w:cs="Times New Roman"/>
+        </w:rPr>
+        <w:t>Zhulina</w:t>
+      </w:r>
+      <w:proofErr w:type="spellEnd"/>
+      <w:r>
+        <w:rPr>
+          <w:rFonts w:ascii="Times New Roman" w:eastAsiaTheme="minorEastAsia" w:hAnsi="Times New Roman" w:cs="Times New Roman"/>
+        </w:rPr>
+        <w:t xml:space="preserve"> 2010 </w:t>
+      </w:r>
+      <w:proofErr w:type="spellStart"/>
+      <w:r>
+        <w:rPr>
+          <w:rFonts w:ascii="Times New Roman" w:eastAsiaTheme="minorEastAsia" w:hAnsi="Times New Roman" w:cs="Times New Roman"/>
+        </w:rPr>
+        <w:t>Biophys</w:t>
+      </w:r>
+      <w:proofErr w:type="spellEnd"/>
+      <w:r>
+        <w:rPr>
+          <w:rFonts w:ascii="Times New Roman" w:eastAsiaTheme="minorEastAsia" w:hAnsi="Times New Roman" w:cs="Times New Roman"/>
+        </w:rPr>
+        <w:t xml:space="preserve"> J)</w:t>
       </w:r>
       <w:r>
         <w:rPr>
@@ -2657,43 +2755,37 @@
         <w:rPr>
           <w:rFonts w:ascii="Times New Roman" w:eastAsiaTheme="minorEastAsia" w:hAnsi="Times New Roman" w:cs="Times New Roman"/>
         </w:rPr>
-        <w:t xml:space="preserve"> evidence of the role of the amino acid sequences</w:t>
-      </w:r>
-      <w:r>
-        <w:rPr>
-          <w:rFonts w:ascii="Times New Roman" w:eastAsiaTheme="minorEastAsia" w:hAnsi="Times New Roman" w:cs="Times New Roman"/>
-        </w:rPr>
-        <w:t xml:space="preserve"> </w:t>
-      </w:r>
-      <w:r>
-        <w:rPr>
-          <w:rFonts w:ascii="Times New Roman" w:eastAsiaTheme="minorEastAsia" w:hAnsi="Times New Roman" w:cs="Times New Roman"/>
-        </w:rPr>
-        <w:t>intrinsic to each of the constituent proteins within NFs</w:t>
-      </w:r>
-      <w:r>
-        <w:rPr>
-          <w:rFonts w:ascii="Times New Roman" w:eastAsiaTheme="minorEastAsia" w:hAnsi="Times New Roman" w:cs="Times New Roman"/>
-        </w:rPr>
-        <w:t xml:space="preserve"> on the</w:t>
-      </w:r>
-      <w:r>
-        <w:rPr>
-          <w:rFonts w:ascii="Times New Roman" w:eastAsiaTheme="minorEastAsia" w:hAnsi="Times New Roman" w:cs="Times New Roman"/>
-        </w:rPr>
-        <w:t>ir own</w:t>
-      </w:r>
-      <w:r>
-        <w:rPr>
-          <w:rFonts w:ascii="Times New Roman" w:eastAsiaTheme="minorEastAsia" w:hAnsi="Times New Roman" w:cs="Times New Roman"/>
-        </w:rPr>
-        <w:t xml:space="preserve"> brush morphologies.</w:t>
-      </w:r>
-      <w:r>
-        <w:rPr>
-          <w:rFonts w:ascii="Times New Roman" w:eastAsiaTheme="minorEastAsia" w:hAnsi="Times New Roman" w:cs="Times New Roman"/>
-        </w:rPr>
-        <w:t xml:space="preserve"> This leads to a more direct relationship between each constituent sidearm on the overall morphology of the full NF.</w:t>
+        <w:t xml:space="preserve"> evidence of the role of amino acid sequence</w:t>
+      </w:r>
+      <w:r>
+        <w:rPr>
+          <w:rFonts w:ascii="Times New Roman" w:eastAsiaTheme="minorEastAsia" w:hAnsi="Times New Roman" w:cs="Times New Roman"/>
+        </w:rPr>
+        <w:t xml:space="preserve"> on brush morphology</w:t>
+      </w:r>
+      <w:r>
+        <w:rPr>
+          <w:rFonts w:ascii="Times New Roman" w:eastAsiaTheme="minorEastAsia" w:hAnsi="Times New Roman" w:cs="Times New Roman"/>
+        </w:rPr>
+        <w:t>.</w:t>
+      </w:r>
+      <w:r>
+        <w:rPr>
+          <w:rFonts w:ascii="Times New Roman" w:eastAsiaTheme="minorEastAsia" w:hAnsi="Times New Roman" w:cs="Times New Roman"/>
+        </w:rPr>
+        <w:t xml:space="preserve"> This leads to a more direct relationship between </w:t>
+      </w:r>
+      <w:r>
+        <w:rPr>
+          <w:rFonts w:ascii="Times New Roman" w:eastAsiaTheme="minorEastAsia" w:hAnsi="Times New Roman" w:cs="Times New Roman"/>
+        </w:rPr>
+        <w:t xml:space="preserve">the intrinsic properties of </w:t>
+      </w:r>
+      <w:r>
+        <w:rPr>
+          <w:rFonts w:ascii="Times New Roman" w:eastAsiaTheme="minorEastAsia" w:hAnsi="Times New Roman" w:cs="Times New Roman"/>
+        </w:rPr>
+        <w:t>each constituent sidearm on the overall morphology of the full NF.</w:t>
       </w:r>
     </w:p>
     <w:p>
@@ -2893,7 +2985,28 @@
         <w:rPr>
           <w:rFonts w:ascii="Times New Roman" w:hAnsi="Times New Roman" w:cs="Times New Roman"/>
         </w:rPr>
-        <w:t>in phosphoserine and phosphothreonine, where the pK</w:t>
+        <w:t xml:space="preserve">in phosphoserine and </w:t>
+      </w:r>
+      <w:proofErr w:type="spellStart"/>
+      <w:r>
+        <w:rPr>
+          <w:rFonts w:ascii="Times New Roman" w:hAnsi="Times New Roman" w:cs="Times New Roman"/>
+        </w:rPr>
+        <w:t>phosphothreonine</w:t>
+      </w:r>
+      <w:proofErr w:type="spellEnd"/>
+      <w:r>
+        <w:rPr>
+          <w:rFonts w:ascii="Times New Roman" w:hAnsi="Times New Roman" w:cs="Times New Roman"/>
+        </w:rPr>
+        <w:t xml:space="preserve">, where the </w:t>
+      </w:r>
+      <w:proofErr w:type="spellStart"/>
+      <w:r>
+        <w:rPr>
+          <w:rFonts w:ascii="Times New Roman" w:hAnsi="Times New Roman" w:cs="Times New Roman"/>
+        </w:rPr>
+        <w:t>pK</w:t>
       </w:r>
       <w:r>
         <w:rPr>
@@ -2902,6 +3015,7 @@
         </w:rPr>
         <w:t>a</w:t>
       </w:r>
+      <w:proofErr w:type="spellEnd"/>
       <w:r>
         <w:rPr>
           <w:rFonts w:ascii="Times New Roman" w:hAnsi="Times New Roman" w:cs="Times New Roman"/>
@@ -2930,7 +3044,21 @@
         <w:rPr>
           <w:rFonts w:ascii="Times New Roman" w:hAnsi="Times New Roman" w:cs="Times New Roman"/>
         </w:rPr>
-        <w:t xml:space="preserve"> 5.9 (Xie 2005 Anal Biochem)</w:t>
+        <w:t xml:space="preserve"> 5.9 (Xie 2005 Anal </w:t>
+      </w:r>
+      <w:proofErr w:type="spellStart"/>
+      <w:r>
+        <w:rPr>
+          <w:rFonts w:ascii="Times New Roman" w:hAnsi="Times New Roman" w:cs="Times New Roman"/>
+        </w:rPr>
+        <w:t>Biochem</w:t>
+      </w:r>
+      <w:proofErr w:type="spellEnd"/>
+      <w:r>
+        <w:rPr>
+          <w:rFonts w:ascii="Times New Roman" w:hAnsi="Times New Roman" w:cs="Times New Roman"/>
+        </w:rPr>
+        <w:t>)</w:t>
       </w:r>
       <w:r>
         <w:rPr>
@@ -2972,7 +3100,21 @@
         <w:rPr>
           <w:rFonts w:ascii="Times New Roman" w:hAnsi="Times New Roman" w:cs="Times New Roman"/>
         </w:rPr>
-        <w:t xml:space="preserve"> (Zhulina 1995 Macromolecules)</w:t>
+        <w:t xml:space="preserve"> (</w:t>
+      </w:r>
+      <w:proofErr w:type="spellStart"/>
+      <w:r>
+        <w:rPr>
+          <w:rFonts w:ascii="Times New Roman" w:hAnsi="Times New Roman" w:cs="Times New Roman"/>
+        </w:rPr>
+        <w:t>Zhulina</w:t>
+      </w:r>
+      <w:proofErr w:type="spellEnd"/>
+      <w:r>
+        <w:rPr>
+          <w:rFonts w:ascii="Times New Roman" w:hAnsi="Times New Roman" w:cs="Times New Roman"/>
+        </w:rPr>
+        <w:t xml:space="preserve"> 1995 Macromolecules)</w:t>
       </w:r>
       <w:r>
         <w:rPr>
@@ -2990,8 +3132,16 @@
         <w:rPr>
           <w:rFonts w:ascii="Times New Roman" w:hAnsi="Times New Roman" w:cs="Times New Roman"/>
         </w:rPr>
-        <w:t>s, eventually approaching the bulk pH.</w:t>
-      </w:r>
+        <w:t xml:space="preserve">s, eventually approaching the bulk </w:t>
+      </w:r>
+      <w:proofErr w:type="spellStart"/>
+      <w:r>
+        <w:rPr>
+          <w:rFonts w:ascii="Times New Roman" w:hAnsi="Times New Roman" w:cs="Times New Roman"/>
+        </w:rPr>
+        <w:t>pH.</w:t>
+      </w:r>
+      <w:proofErr w:type="spellEnd"/>
     </w:p>
     <w:p>
       <w:pPr>
@@ -3273,7 +3423,21 @@
         <w:rPr>
           <w:rFonts w:ascii="Times New Roman" w:hAnsi="Times New Roman" w:cs="Times New Roman"/>
         </w:rPr>
-        <w:t xml:space="preserve"> between itself and the subsequent, positively charged region comprised of unphosphorylated KsP repeats</w:t>
+        <w:t xml:space="preserve"> between itself and the subsequent, positively charged region comprised of unphosphorylated </w:t>
+      </w:r>
+      <w:proofErr w:type="spellStart"/>
+      <w:r>
+        <w:rPr>
+          <w:rFonts w:ascii="Times New Roman" w:hAnsi="Times New Roman" w:cs="Times New Roman"/>
+        </w:rPr>
+        <w:t>KsP</w:t>
+      </w:r>
+      <w:proofErr w:type="spellEnd"/>
+      <w:r>
+        <w:rPr>
+          <w:rFonts w:ascii="Times New Roman" w:hAnsi="Times New Roman" w:cs="Times New Roman"/>
+        </w:rPr>
+        <w:t xml:space="preserve"> repeats</w:t>
       </w:r>
       <w:r>
         <w:rPr>
@@ -3303,7 +3467,21 @@
         <w:rPr>
           <w:rFonts w:ascii="Times New Roman" w:hAnsi="Times New Roman" w:cs="Times New Roman"/>
         </w:rPr>
-        <w:t xml:space="preserve"> KsP repeats are negatively charged; thus, the deletion of the negatively charged block results in a systematic decrease in brush heights</w:t>
+        <w:t xml:space="preserve"> </w:t>
+      </w:r>
+      <w:proofErr w:type="spellStart"/>
+      <w:r>
+        <w:rPr>
+          <w:rFonts w:ascii="Times New Roman" w:hAnsi="Times New Roman" w:cs="Times New Roman"/>
+        </w:rPr>
+        <w:t>KsP</w:t>
+      </w:r>
+      <w:proofErr w:type="spellEnd"/>
+      <w:r>
+        <w:rPr>
+          <w:rFonts w:ascii="Times New Roman" w:hAnsi="Times New Roman" w:cs="Times New Roman"/>
+        </w:rPr>
+        <w:t xml:space="preserve"> repeats are negatively charged; thus, the deletion of the negatively charged block results in a systematic decrease in brush heights</w:t>
       </w:r>
       <w:r>
         <w:rPr>
@@ -3334,7 +3512,21 @@
         <w:rPr>
           <w:rFonts w:ascii="Times New Roman" w:hAnsi="Times New Roman" w:cs="Times New Roman"/>
         </w:rPr>
-        <w:t>the reduced intrabrush repulsion, the outer condensed layers formed at intermediate ionic strengths are no longer favorable.</w:t>
+        <w:t xml:space="preserve">the reduced </w:t>
+      </w:r>
+      <w:proofErr w:type="spellStart"/>
+      <w:r>
+        <w:rPr>
+          <w:rFonts w:ascii="Times New Roman" w:hAnsi="Times New Roman" w:cs="Times New Roman"/>
+        </w:rPr>
+        <w:t>intrabrush</w:t>
+      </w:r>
+      <w:proofErr w:type="spellEnd"/>
+      <w:r>
+        <w:rPr>
+          <w:rFonts w:ascii="Times New Roman" w:hAnsi="Times New Roman" w:cs="Times New Roman"/>
+        </w:rPr>
+        <w:t xml:space="preserve"> repulsion, the outer condensed layers formed at intermediate ionic strengths are no longer favorable.</w:t>
       </w:r>
     </w:p>
     <w:p>

--- a/NF Draft.docx
+++ b/NF Draft.docx
@@ -903,21 +903,7 @@
         <w:rPr>
           <w:rFonts w:ascii="Times New Roman" w:eastAsiaTheme="minorEastAsia" w:hAnsi="Times New Roman" w:cs="Times New Roman"/>
         </w:rPr>
-        <w:t xml:space="preserve"> and the charges of phosphoserine and </w:t>
-      </w:r>
-      <w:proofErr w:type="spellStart"/>
-      <w:r>
-        <w:rPr>
-          <w:rFonts w:ascii="Times New Roman" w:eastAsiaTheme="minorEastAsia" w:hAnsi="Times New Roman" w:cs="Times New Roman"/>
-        </w:rPr>
-        <w:t>phosphothreonine</w:t>
-      </w:r>
-      <w:proofErr w:type="spellEnd"/>
-      <w:r>
-        <w:rPr>
-          <w:rFonts w:ascii="Times New Roman" w:eastAsiaTheme="minorEastAsia" w:hAnsi="Times New Roman" w:cs="Times New Roman"/>
-        </w:rPr>
-        <w:t xml:space="preserve"> were set at </w:t>
+        <w:t xml:space="preserve"> and the charges of phosphoserine and phosphothreonine were set at </w:t>
       </w:r>
       <m:oMath>
         <m:r>
@@ -1401,21 +1387,7 @@
         <w:rPr>
           <w:rFonts w:ascii="Times New Roman" w:hAnsi="Times New Roman" w:cs="Times New Roman"/>
         </w:rPr>
-        <w:t xml:space="preserve">On the other hand, the number of blocks needed to model phosphorylated NFH decreases to 4, where Block 3 contains most of the </w:t>
-      </w:r>
-      <w:proofErr w:type="spellStart"/>
-      <w:r>
-        <w:rPr>
-          <w:rFonts w:ascii="Times New Roman" w:hAnsi="Times New Roman" w:cs="Times New Roman"/>
-        </w:rPr>
-        <w:t>KsP</w:t>
-      </w:r>
-      <w:proofErr w:type="spellEnd"/>
-      <w:r>
-        <w:rPr>
-          <w:rFonts w:ascii="Times New Roman" w:hAnsi="Times New Roman" w:cs="Times New Roman"/>
-        </w:rPr>
-        <w:t xml:space="preserve"> sites. </w:t>
+        <w:t xml:space="preserve">On the other hand, the number of blocks needed to model phosphorylated NFH decreases to 4, where Block 3 contains most of the KsP sites. </w:t>
       </w:r>
       <w:r>
         <w:rPr>
@@ -2625,83 +2597,13 @@
         <w:rPr>
           <w:rFonts w:ascii="Times New Roman" w:eastAsiaTheme="minorEastAsia" w:hAnsi="Times New Roman" w:cs="Times New Roman"/>
         </w:rPr>
-        <w:t xml:space="preserve">the </w:t>
-      </w:r>
-      <w:proofErr w:type="spellStart"/>
-      <w:r>
-        <w:rPr>
-          <w:rFonts w:ascii="Times New Roman" w:eastAsiaTheme="minorEastAsia" w:hAnsi="Times New Roman" w:cs="Times New Roman"/>
-        </w:rPr>
-        <w:t>Scheutsjen</w:t>
-      </w:r>
-      <w:proofErr w:type="spellEnd"/>
-      <w:r>
-        <w:rPr>
-          <w:rFonts w:ascii="Times New Roman" w:eastAsiaTheme="minorEastAsia" w:hAnsi="Times New Roman" w:cs="Times New Roman"/>
-        </w:rPr>
-        <w:t>-Fleer model</w:t>
-      </w:r>
-      <w:r>
-        <w:rPr>
-          <w:rFonts w:ascii="Times New Roman" w:eastAsiaTheme="minorEastAsia" w:hAnsi="Times New Roman" w:cs="Times New Roman"/>
-        </w:rPr>
-        <w:t xml:space="preserve"> (</w:t>
-      </w:r>
-      <w:proofErr w:type="spellStart"/>
-      <w:r>
-        <w:rPr>
-          <w:rFonts w:ascii="Times New Roman" w:eastAsiaTheme="minorEastAsia" w:hAnsi="Times New Roman" w:cs="Times New Roman"/>
-        </w:rPr>
-        <w:t>Zhulina</w:t>
-      </w:r>
-      <w:proofErr w:type="spellEnd"/>
-      <w:r>
-        <w:rPr>
-          <w:rFonts w:ascii="Times New Roman" w:eastAsiaTheme="minorEastAsia" w:hAnsi="Times New Roman" w:cs="Times New Roman"/>
-        </w:rPr>
-        <w:t xml:space="preserve"> 2007 </w:t>
-      </w:r>
-      <w:proofErr w:type="spellStart"/>
-      <w:r>
-        <w:rPr>
-          <w:rFonts w:ascii="Times New Roman" w:eastAsiaTheme="minorEastAsia" w:hAnsi="Times New Roman" w:cs="Times New Roman"/>
-        </w:rPr>
-        <w:t>Biophys</w:t>
-      </w:r>
-      <w:proofErr w:type="spellEnd"/>
-      <w:r>
-        <w:rPr>
-          <w:rFonts w:ascii="Times New Roman" w:eastAsiaTheme="minorEastAsia" w:hAnsi="Times New Roman" w:cs="Times New Roman"/>
-        </w:rPr>
-        <w:t xml:space="preserve"> J; </w:t>
-      </w:r>
-      <w:proofErr w:type="spellStart"/>
-      <w:r>
-        <w:rPr>
-          <w:rFonts w:ascii="Times New Roman" w:eastAsiaTheme="minorEastAsia" w:hAnsi="Times New Roman" w:cs="Times New Roman"/>
-        </w:rPr>
-        <w:t>Zhulina</w:t>
-      </w:r>
-      <w:proofErr w:type="spellEnd"/>
-      <w:r>
-        <w:rPr>
-          <w:rFonts w:ascii="Times New Roman" w:eastAsiaTheme="minorEastAsia" w:hAnsi="Times New Roman" w:cs="Times New Roman"/>
-        </w:rPr>
-        <w:t xml:space="preserve"> 2010 </w:t>
-      </w:r>
-      <w:proofErr w:type="spellStart"/>
-      <w:r>
-        <w:rPr>
-          <w:rFonts w:ascii="Times New Roman" w:eastAsiaTheme="minorEastAsia" w:hAnsi="Times New Roman" w:cs="Times New Roman"/>
-        </w:rPr>
-        <w:t>Biophys</w:t>
-      </w:r>
-      <w:proofErr w:type="spellEnd"/>
-      <w:r>
-        <w:rPr>
-          <w:rFonts w:ascii="Times New Roman" w:eastAsiaTheme="minorEastAsia" w:hAnsi="Times New Roman" w:cs="Times New Roman"/>
-        </w:rPr>
-        <w:t xml:space="preserve"> J)</w:t>
+        <w:t>the Scheutsjen-Fleer model</w:t>
+      </w:r>
+      <w:r>
+        <w:rPr>
+          <w:rFonts w:ascii="Times New Roman" w:eastAsiaTheme="minorEastAsia" w:hAnsi="Times New Roman" w:cs="Times New Roman"/>
+        </w:rPr>
+        <w:t xml:space="preserve"> (Zhulina 2007 Biophys J; Zhulina 2010 Biophys J)</w:t>
       </w:r>
       <w:r>
         <w:rPr>
@@ -2825,7 +2727,31 @@
         <w:rPr>
           <w:rFonts w:ascii="Times New Roman" w:hAnsi="Times New Roman" w:cs="Times New Roman"/>
         </w:rPr>
-        <w:t>could be attributed to the simplified treatment of a uniform dielectric environment, as discussed in a previous work (Yokokura 2024 BM)</w:t>
+        <w:t>could be attributed to the simplified treatment</w:t>
+      </w:r>
+      <w:r>
+        <w:rPr>
+          <w:rFonts w:ascii="Times New Roman" w:hAnsi="Times New Roman" w:cs="Times New Roman"/>
+        </w:rPr>
+        <w:t xml:space="preserve"> of a uniform dielectric </w:t>
+      </w:r>
+      <w:r>
+        <w:rPr>
+          <w:rFonts w:ascii="Times New Roman" w:hAnsi="Times New Roman" w:cs="Times New Roman"/>
+        </w:rPr>
+        <w:t>environment</w:t>
+      </w:r>
+      <w:r>
+        <w:rPr>
+          <w:rFonts w:ascii="Times New Roman" w:hAnsi="Times New Roman" w:cs="Times New Roman"/>
+        </w:rPr>
+        <w:t xml:space="preserve">, where the image force between the substrate and ions close to the surface have been neglected </w:t>
+      </w:r>
+      <w:r>
+        <w:rPr>
+          <w:rFonts w:ascii="Times New Roman" w:hAnsi="Times New Roman" w:cs="Times New Roman"/>
+        </w:rPr>
+        <w:t>(Yokokura 2024 BM)</w:t>
       </w:r>
       <w:r>
         <w:rPr>
@@ -2985,28 +2911,7 @@
         <w:rPr>
           <w:rFonts w:ascii="Times New Roman" w:hAnsi="Times New Roman" w:cs="Times New Roman"/>
         </w:rPr>
-        <w:t xml:space="preserve">in phosphoserine and </w:t>
-      </w:r>
-      <w:proofErr w:type="spellStart"/>
-      <w:r>
-        <w:rPr>
-          <w:rFonts w:ascii="Times New Roman" w:hAnsi="Times New Roman" w:cs="Times New Roman"/>
-        </w:rPr>
-        <w:t>phosphothreonine</w:t>
-      </w:r>
-      <w:proofErr w:type="spellEnd"/>
-      <w:r>
-        <w:rPr>
-          <w:rFonts w:ascii="Times New Roman" w:hAnsi="Times New Roman" w:cs="Times New Roman"/>
-        </w:rPr>
-        <w:t xml:space="preserve">, where the </w:t>
-      </w:r>
-      <w:proofErr w:type="spellStart"/>
-      <w:r>
-        <w:rPr>
-          <w:rFonts w:ascii="Times New Roman" w:hAnsi="Times New Roman" w:cs="Times New Roman"/>
-        </w:rPr>
-        <w:t>pK</w:t>
+        <w:t>in phosphoserine and phosphothreonine, where the pK</w:t>
       </w:r>
       <w:r>
         <w:rPr>
@@ -3015,7 +2920,6 @@
         </w:rPr>
         <w:t>a</w:t>
       </w:r>
-      <w:proofErr w:type="spellEnd"/>
       <w:r>
         <w:rPr>
           <w:rFonts w:ascii="Times New Roman" w:hAnsi="Times New Roman" w:cs="Times New Roman"/>
@@ -3044,21 +2948,7 @@
         <w:rPr>
           <w:rFonts w:ascii="Times New Roman" w:hAnsi="Times New Roman" w:cs="Times New Roman"/>
         </w:rPr>
-        <w:t xml:space="preserve"> 5.9 (Xie 2005 Anal </w:t>
-      </w:r>
-      <w:proofErr w:type="spellStart"/>
-      <w:r>
-        <w:rPr>
-          <w:rFonts w:ascii="Times New Roman" w:hAnsi="Times New Roman" w:cs="Times New Roman"/>
-        </w:rPr>
-        <w:t>Biochem</w:t>
-      </w:r>
-      <w:proofErr w:type="spellEnd"/>
-      <w:r>
-        <w:rPr>
-          <w:rFonts w:ascii="Times New Roman" w:hAnsi="Times New Roman" w:cs="Times New Roman"/>
-        </w:rPr>
-        <w:t>)</w:t>
+        <w:t xml:space="preserve"> 5.9 (Xie 2005 Anal Biochem)</w:t>
       </w:r>
       <w:r>
         <w:rPr>
@@ -3100,21 +2990,7 @@
         <w:rPr>
           <w:rFonts w:ascii="Times New Roman" w:hAnsi="Times New Roman" w:cs="Times New Roman"/>
         </w:rPr>
-        <w:t xml:space="preserve"> (</w:t>
-      </w:r>
-      <w:proofErr w:type="spellStart"/>
-      <w:r>
-        <w:rPr>
-          <w:rFonts w:ascii="Times New Roman" w:hAnsi="Times New Roman" w:cs="Times New Roman"/>
-        </w:rPr>
-        <w:t>Zhulina</w:t>
-      </w:r>
-      <w:proofErr w:type="spellEnd"/>
-      <w:r>
-        <w:rPr>
-          <w:rFonts w:ascii="Times New Roman" w:hAnsi="Times New Roman" w:cs="Times New Roman"/>
-        </w:rPr>
-        <w:t xml:space="preserve"> 1995 Macromolecules)</w:t>
+        <w:t xml:space="preserve"> (Zhulina 1995 Macromolecules)</w:t>
       </w:r>
       <w:r>
         <w:rPr>
@@ -3132,16 +3008,8 @@
         <w:rPr>
           <w:rFonts w:ascii="Times New Roman" w:hAnsi="Times New Roman" w:cs="Times New Roman"/>
         </w:rPr>
-        <w:t xml:space="preserve">s, eventually approaching the bulk </w:t>
-      </w:r>
-      <w:proofErr w:type="spellStart"/>
-      <w:r>
-        <w:rPr>
-          <w:rFonts w:ascii="Times New Roman" w:hAnsi="Times New Roman" w:cs="Times New Roman"/>
-        </w:rPr>
-        <w:t>pH.</w:t>
-      </w:r>
-      <w:proofErr w:type="spellEnd"/>
+        <w:t>s, eventually approaching the bulk pH.</w:t>
+      </w:r>
     </w:p>
     <w:p>
       <w:pPr>
@@ -3423,21 +3291,7 @@
         <w:rPr>
           <w:rFonts w:ascii="Times New Roman" w:hAnsi="Times New Roman" w:cs="Times New Roman"/>
         </w:rPr>
-        <w:t xml:space="preserve"> between itself and the subsequent, positively charged region comprised of unphosphorylated </w:t>
-      </w:r>
-      <w:proofErr w:type="spellStart"/>
-      <w:r>
-        <w:rPr>
-          <w:rFonts w:ascii="Times New Roman" w:hAnsi="Times New Roman" w:cs="Times New Roman"/>
-        </w:rPr>
-        <w:t>KsP</w:t>
-      </w:r>
-      <w:proofErr w:type="spellEnd"/>
-      <w:r>
-        <w:rPr>
-          <w:rFonts w:ascii="Times New Roman" w:hAnsi="Times New Roman" w:cs="Times New Roman"/>
-        </w:rPr>
-        <w:t xml:space="preserve"> repeats</w:t>
+        <w:t xml:space="preserve"> between itself and the subsequent, positively charged region comprised of unphosphorylated KsP repeats</w:t>
       </w:r>
       <w:r>
         <w:rPr>
@@ -3467,21 +3321,7 @@
         <w:rPr>
           <w:rFonts w:ascii="Times New Roman" w:hAnsi="Times New Roman" w:cs="Times New Roman"/>
         </w:rPr>
-        <w:t xml:space="preserve"> </w:t>
-      </w:r>
-      <w:proofErr w:type="spellStart"/>
-      <w:r>
-        <w:rPr>
-          <w:rFonts w:ascii="Times New Roman" w:hAnsi="Times New Roman" w:cs="Times New Roman"/>
-        </w:rPr>
-        <w:t>KsP</w:t>
-      </w:r>
-      <w:proofErr w:type="spellEnd"/>
-      <w:r>
-        <w:rPr>
-          <w:rFonts w:ascii="Times New Roman" w:hAnsi="Times New Roman" w:cs="Times New Roman"/>
-        </w:rPr>
-        <w:t xml:space="preserve"> repeats are negatively charged; thus, the deletion of the negatively charged block results in a systematic decrease in brush heights</w:t>
+        <w:t xml:space="preserve"> KsP repeats are negatively charged; thus, the deletion of the negatively charged block results in a systematic decrease in brush heights</w:t>
       </w:r>
       <w:r>
         <w:rPr>
@@ -3512,21 +3352,7 @@
         <w:rPr>
           <w:rFonts w:ascii="Times New Roman" w:hAnsi="Times New Roman" w:cs="Times New Roman"/>
         </w:rPr>
-        <w:t xml:space="preserve">the reduced </w:t>
-      </w:r>
-      <w:proofErr w:type="spellStart"/>
-      <w:r>
-        <w:rPr>
-          <w:rFonts w:ascii="Times New Roman" w:hAnsi="Times New Roman" w:cs="Times New Roman"/>
-        </w:rPr>
-        <w:t>intrabrush</w:t>
-      </w:r>
-      <w:proofErr w:type="spellEnd"/>
-      <w:r>
-        <w:rPr>
-          <w:rFonts w:ascii="Times New Roman" w:hAnsi="Times New Roman" w:cs="Times New Roman"/>
-        </w:rPr>
-        <w:t xml:space="preserve"> repulsion, the outer condensed layers formed at intermediate ionic strengths are no longer favorable.</w:t>
+        <w:t>the reduced intrabrush repulsion, the outer condensed layers formed at intermediate ionic strengths are no longer favorable.</w:t>
       </w:r>
     </w:p>
     <w:p>

--- a/NF Draft.docx
+++ b/NF Draft.docx
@@ -903,7 +903,21 @@
         <w:rPr>
           <w:rFonts w:ascii="Times New Roman" w:eastAsiaTheme="minorEastAsia" w:hAnsi="Times New Roman" w:cs="Times New Roman"/>
         </w:rPr>
-        <w:t xml:space="preserve"> and the charges of phosphoserine and phosphothreonine were set at </w:t>
+        <w:t xml:space="preserve"> and the charges of phosphoserine and </w:t>
+      </w:r>
+      <w:proofErr w:type="spellStart"/>
+      <w:r>
+        <w:rPr>
+          <w:rFonts w:ascii="Times New Roman" w:eastAsiaTheme="minorEastAsia" w:hAnsi="Times New Roman" w:cs="Times New Roman"/>
+        </w:rPr>
+        <w:t>phosphothreonine</w:t>
+      </w:r>
+      <w:proofErr w:type="spellEnd"/>
+      <w:r>
+        <w:rPr>
+          <w:rFonts w:ascii="Times New Roman" w:eastAsiaTheme="minorEastAsia" w:hAnsi="Times New Roman" w:cs="Times New Roman"/>
+        </w:rPr>
+        <w:t xml:space="preserve"> were set at </w:t>
       </w:r>
       <m:oMath>
         <m:r>
@@ -1387,7 +1401,21 @@
         <w:rPr>
           <w:rFonts w:ascii="Times New Roman" w:hAnsi="Times New Roman" w:cs="Times New Roman"/>
         </w:rPr>
-        <w:t xml:space="preserve">On the other hand, the number of blocks needed to model phosphorylated NFH decreases to 4, where Block 3 contains most of the KsP sites. </w:t>
+        <w:t xml:space="preserve">On the other hand, the number of blocks needed to model phosphorylated NFH decreases to 4, where Block 3 contains most of the </w:t>
+      </w:r>
+      <w:proofErr w:type="spellStart"/>
+      <w:r>
+        <w:rPr>
+          <w:rFonts w:ascii="Times New Roman" w:hAnsi="Times New Roman" w:cs="Times New Roman"/>
+        </w:rPr>
+        <w:t>KsP</w:t>
+      </w:r>
+      <w:proofErr w:type="spellEnd"/>
+      <w:r>
+        <w:rPr>
+          <w:rFonts w:ascii="Times New Roman" w:hAnsi="Times New Roman" w:cs="Times New Roman"/>
+        </w:rPr>
+        <w:t xml:space="preserve"> sites. </w:t>
       </w:r>
       <w:r>
         <w:rPr>
@@ -2364,11 +2392,19 @@
         </w:rPr>
         <w:t xml:space="preserve">. </w:t>
       </w:r>
-      <w:r>
-        <w:rPr>
-          <w:rFonts w:ascii="Times New Roman" w:hAnsi="Times New Roman" w:cs="Times New Roman"/>
-        </w:rPr>
-        <w:t>Similar to NFM brushes, t</w:t>
+      <w:proofErr w:type="gramStart"/>
+      <w:r>
+        <w:rPr>
+          <w:rFonts w:ascii="Times New Roman" w:hAnsi="Times New Roman" w:cs="Times New Roman"/>
+        </w:rPr>
+        <w:t>Similar to</w:t>
+      </w:r>
+      <w:proofErr w:type="gramEnd"/>
+      <w:r>
+        <w:rPr>
+          <w:rFonts w:ascii="Times New Roman" w:hAnsi="Times New Roman" w:cs="Times New Roman"/>
+        </w:rPr>
+        <w:t xml:space="preserve"> NFM brushes, t</w:t>
       </w:r>
       <w:r>
         <w:rPr>
@@ -2579,7 +2615,21 @@
         <w:rPr>
           <w:rFonts w:ascii="Times New Roman" w:eastAsiaTheme="minorEastAsia" w:hAnsi="Times New Roman" w:cs="Times New Roman"/>
         </w:rPr>
-        <w:t xml:space="preserve">the multilayered morphologies for NFM and phosphorylated NFH are similar to those predicted </w:t>
+        <w:t xml:space="preserve">the multilayered morphologies for NFM and phosphorylated NFH are </w:t>
+      </w:r>
+      <w:proofErr w:type="gramStart"/>
+      <w:r>
+        <w:rPr>
+          <w:rFonts w:ascii="Times New Roman" w:eastAsiaTheme="minorEastAsia" w:hAnsi="Times New Roman" w:cs="Times New Roman"/>
+        </w:rPr>
+        <w:t>similar to</w:t>
+      </w:r>
+      <w:proofErr w:type="gramEnd"/>
+      <w:r>
+        <w:rPr>
+          <w:rFonts w:ascii="Times New Roman" w:eastAsiaTheme="minorEastAsia" w:hAnsi="Times New Roman" w:cs="Times New Roman"/>
+        </w:rPr>
+        <w:t xml:space="preserve"> those predicted </w:t>
       </w:r>
       <w:r>
         <w:rPr>
@@ -2597,13 +2647,83 @@
         <w:rPr>
           <w:rFonts w:ascii="Times New Roman" w:eastAsiaTheme="minorEastAsia" w:hAnsi="Times New Roman" w:cs="Times New Roman"/>
         </w:rPr>
-        <w:t>the Scheutsjen-Fleer model</w:t>
-      </w:r>
-      <w:r>
-        <w:rPr>
-          <w:rFonts w:ascii="Times New Roman" w:eastAsiaTheme="minorEastAsia" w:hAnsi="Times New Roman" w:cs="Times New Roman"/>
-        </w:rPr>
-        <w:t xml:space="preserve"> (Zhulina 2007 Biophys J; Zhulina 2010 Biophys J)</w:t>
+        <w:t xml:space="preserve">the </w:t>
+      </w:r>
+      <w:proofErr w:type="spellStart"/>
+      <w:r>
+        <w:rPr>
+          <w:rFonts w:ascii="Times New Roman" w:eastAsiaTheme="minorEastAsia" w:hAnsi="Times New Roman" w:cs="Times New Roman"/>
+        </w:rPr>
+        <w:t>Scheutsjen</w:t>
+      </w:r>
+      <w:proofErr w:type="spellEnd"/>
+      <w:r>
+        <w:rPr>
+          <w:rFonts w:ascii="Times New Roman" w:eastAsiaTheme="minorEastAsia" w:hAnsi="Times New Roman" w:cs="Times New Roman"/>
+        </w:rPr>
+        <w:t>-Fleer model</w:t>
+      </w:r>
+      <w:r>
+        <w:rPr>
+          <w:rFonts w:ascii="Times New Roman" w:eastAsiaTheme="minorEastAsia" w:hAnsi="Times New Roman" w:cs="Times New Roman"/>
+        </w:rPr>
+        <w:t xml:space="preserve"> (</w:t>
+      </w:r>
+      <w:proofErr w:type="spellStart"/>
+      <w:r>
+        <w:rPr>
+          <w:rFonts w:ascii="Times New Roman" w:eastAsiaTheme="minorEastAsia" w:hAnsi="Times New Roman" w:cs="Times New Roman"/>
+        </w:rPr>
+        <w:t>Zhulina</w:t>
+      </w:r>
+      <w:proofErr w:type="spellEnd"/>
+      <w:r>
+        <w:rPr>
+          <w:rFonts w:ascii="Times New Roman" w:eastAsiaTheme="minorEastAsia" w:hAnsi="Times New Roman" w:cs="Times New Roman"/>
+        </w:rPr>
+        <w:t xml:space="preserve"> 2007 </w:t>
+      </w:r>
+      <w:proofErr w:type="spellStart"/>
+      <w:r>
+        <w:rPr>
+          <w:rFonts w:ascii="Times New Roman" w:eastAsiaTheme="minorEastAsia" w:hAnsi="Times New Roman" w:cs="Times New Roman"/>
+        </w:rPr>
+        <w:t>Biophys</w:t>
+      </w:r>
+      <w:proofErr w:type="spellEnd"/>
+      <w:r>
+        <w:rPr>
+          <w:rFonts w:ascii="Times New Roman" w:eastAsiaTheme="minorEastAsia" w:hAnsi="Times New Roman" w:cs="Times New Roman"/>
+        </w:rPr>
+        <w:t xml:space="preserve"> J; </w:t>
+      </w:r>
+      <w:proofErr w:type="spellStart"/>
+      <w:r>
+        <w:rPr>
+          <w:rFonts w:ascii="Times New Roman" w:eastAsiaTheme="minorEastAsia" w:hAnsi="Times New Roman" w:cs="Times New Roman"/>
+        </w:rPr>
+        <w:t>Zhulina</w:t>
+      </w:r>
+      <w:proofErr w:type="spellEnd"/>
+      <w:r>
+        <w:rPr>
+          <w:rFonts w:ascii="Times New Roman" w:eastAsiaTheme="minorEastAsia" w:hAnsi="Times New Roman" w:cs="Times New Roman"/>
+        </w:rPr>
+        <w:t xml:space="preserve"> 2010 </w:t>
+      </w:r>
+      <w:proofErr w:type="spellStart"/>
+      <w:r>
+        <w:rPr>
+          <w:rFonts w:ascii="Times New Roman" w:eastAsiaTheme="minorEastAsia" w:hAnsi="Times New Roman" w:cs="Times New Roman"/>
+        </w:rPr>
+        <w:t>Biophys</w:t>
+      </w:r>
+      <w:proofErr w:type="spellEnd"/>
+      <w:r>
+        <w:rPr>
+          <w:rFonts w:ascii="Times New Roman" w:eastAsiaTheme="minorEastAsia" w:hAnsi="Times New Roman" w:cs="Times New Roman"/>
+        </w:rPr>
+        <w:t xml:space="preserve"> J)</w:t>
       </w:r>
       <w:r>
         <w:rPr>
@@ -2745,7 +2865,37 @@
         <w:rPr>
           <w:rFonts w:ascii="Times New Roman" w:hAnsi="Times New Roman" w:cs="Times New Roman"/>
         </w:rPr>
-        <w:t xml:space="preserve">, where the image force between the substrate and ions close to the surface have been neglected </w:t>
+        <w:t xml:space="preserve">, where the </w:t>
+      </w:r>
+      <w:r>
+        <w:rPr>
+          <w:rFonts w:ascii="Times New Roman" w:hAnsi="Times New Roman" w:cs="Times New Roman"/>
+        </w:rPr>
+        <w:t xml:space="preserve">neglected, </w:t>
+      </w:r>
+      <w:r>
+        <w:rPr>
+          <w:rFonts w:ascii="Times New Roman" w:hAnsi="Times New Roman" w:cs="Times New Roman"/>
+        </w:rPr>
+        <w:t xml:space="preserve">repulsive </w:t>
+      </w:r>
+      <w:r>
+        <w:rPr>
+          <w:rFonts w:ascii="Times New Roman" w:hAnsi="Times New Roman" w:cs="Times New Roman"/>
+        </w:rPr>
+        <w:t xml:space="preserve">image force between the substrate and ions close to the surface </w:t>
+      </w:r>
+      <w:r>
+        <w:rPr>
+          <w:rFonts w:ascii="Times New Roman" w:hAnsi="Times New Roman" w:cs="Times New Roman"/>
+        </w:rPr>
+        <w:t>could result in higher brush heights</w:t>
+      </w:r>
+      <w:r>
+        <w:rPr>
+          <w:rFonts w:ascii="Times New Roman" w:hAnsi="Times New Roman" w:cs="Times New Roman"/>
+        </w:rPr>
+        <w:t xml:space="preserve"> </w:t>
       </w:r>
       <w:r>
         <w:rPr>
@@ -2911,7 +3061,28 @@
         <w:rPr>
           <w:rFonts w:ascii="Times New Roman" w:hAnsi="Times New Roman" w:cs="Times New Roman"/>
         </w:rPr>
-        <w:t>in phosphoserine and phosphothreonine, where the pK</w:t>
+        <w:t xml:space="preserve">in phosphoserine and </w:t>
+      </w:r>
+      <w:proofErr w:type="spellStart"/>
+      <w:r>
+        <w:rPr>
+          <w:rFonts w:ascii="Times New Roman" w:hAnsi="Times New Roman" w:cs="Times New Roman"/>
+        </w:rPr>
+        <w:t>phosphothreonine</w:t>
+      </w:r>
+      <w:proofErr w:type="spellEnd"/>
+      <w:r>
+        <w:rPr>
+          <w:rFonts w:ascii="Times New Roman" w:hAnsi="Times New Roman" w:cs="Times New Roman"/>
+        </w:rPr>
+        <w:t xml:space="preserve">, where the </w:t>
+      </w:r>
+      <w:proofErr w:type="spellStart"/>
+      <w:r>
+        <w:rPr>
+          <w:rFonts w:ascii="Times New Roman" w:hAnsi="Times New Roman" w:cs="Times New Roman"/>
+        </w:rPr>
+        <w:t>pK</w:t>
       </w:r>
       <w:r>
         <w:rPr>
@@ -2920,6 +3091,7 @@
         </w:rPr>
         <w:t>a</w:t>
       </w:r>
+      <w:proofErr w:type="spellEnd"/>
       <w:r>
         <w:rPr>
           <w:rFonts w:ascii="Times New Roman" w:hAnsi="Times New Roman" w:cs="Times New Roman"/>
@@ -2948,7 +3120,21 @@
         <w:rPr>
           <w:rFonts w:ascii="Times New Roman" w:hAnsi="Times New Roman" w:cs="Times New Roman"/>
         </w:rPr>
-        <w:t xml:space="preserve"> 5.9 (Xie 2005 Anal Biochem)</w:t>
+        <w:t xml:space="preserve"> 5.9 (Xie 2005 Anal </w:t>
+      </w:r>
+      <w:proofErr w:type="spellStart"/>
+      <w:r>
+        <w:rPr>
+          <w:rFonts w:ascii="Times New Roman" w:hAnsi="Times New Roman" w:cs="Times New Roman"/>
+        </w:rPr>
+        <w:t>Biochem</w:t>
+      </w:r>
+      <w:proofErr w:type="spellEnd"/>
+      <w:r>
+        <w:rPr>
+          <w:rFonts w:ascii="Times New Roman" w:hAnsi="Times New Roman" w:cs="Times New Roman"/>
+        </w:rPr>
+        <w:t>)</w:t>
       </w:r>
       <w:r>
         <w:rPr>
@@ -2990,7 +3176,21 @@
         <w:rPr>
           <w:rFonts w:ascii="Times New Roman" w:hAnsi="Times New Roman" w:cs="Times New Roman"/>
         </w:rPr>
-        <w:t xml:space="preserve"> (Zhulina 1995 Macromolecules)</w:t>
+        <w:t xml:space="preserve"> (</w:t>
+      </w:r>
+      <w:proofErr w:type="spellStart"/>
+      <w:r>
+        <w:rPr>
+          <w:rFonts w:ascii="Times New Roman" w:hAnsi="Times New Roman" w:cs="Times New Roman"/>
+        </w:rPr>
+        <w:t>Zhulina</w:t>
+      </w:r>
+      <w:proofErr w:type="spellEnd"/>
+      <w:r>
+        <w:rPr>
+          <w:rFonts w:ascii="Times New Roman" w:hAnsi="Times New Roman" w:cs="Times New Roman"/>
+        </w:rPr>
+        <w:t xml:space="preserve"> 1995 Macromolecules)</w:t>
       </w:r>
       <w:r>
         <w:rPr>
@@ -3008,8 +3208,16 @@
         <w:rPr>
           <w:rFonts w:ascii="Times New Roman" w:hAnsi="Times New Roman" w:cs="Times New Roman"/>
         </w:rPr>
-        <w:t>s, eventually approaching the bulk pH.</w:t>
-      </w:r>
+        <w:t xml:space="preserve">s, eventually approaching the bulk </w:t>
+      </w:r>
+      <w:proofErr w:type="spellStart"/>
+      <w:r>
+        <w:rPr>
+          <w:rFonts w:ascii="Times New Roman" w:hAnsi="Times New Roman" w:cs="Times New Roman"/>
+        </w:rPr>
+        <w:t>pH.</w:t>
+      </w:r>
+      <w:proofErr w:type="spellEnd"/>
     </w:p>
     <w:p>
       <w:pPr>
@@ -3267,7 +3475,21 @@
         <w:rPr>
           <w:rFonts w:ascii="Times New Roman" w:eastAsiaTheme="minorEastAsia" w:hAnsi="Times New Roman" w:cs="Times New Roman"/>
         </w:rPr>
-        <w:t xml:space="preserve"> as a result of the deletion</w:t>
+        <w:t xml:space="preserve"> </w:t>
+      </w:r>
+      <w:proofErr w:type="gramStart"/>
+      <w:r>
+        <w:rPr>
+          <w:rFonts w:ascii="Times New Roman" w:eastAsiaTheme="minorEastAsia" w:hAnsi="Times New Roman" w:cs="Times New Roman"/>
+        </w:rPr>
+        <w:t>as a result of</w:t>
+      </w:r>
+      <w:proofErr w:type="gramEnd"/>
+      <w:r>
+        <w:rPr>
+          <w:rFonts w:ascii="Times New Roman" w:eastAsiaTheme="minorEastAsia" w:hAnsi="Times New Roman" w:cs="Times New Roman"/>
+        </w:rPr>
+        <w:t xml:space="preserve"> the deletion</w:t>
       </w:r>
       <w:r>
         <w:rPr>
@@ -3291,7 +3513,21 @@
         <w:rPr>
           <w:rFonts w:ascii="Times New Roman" w:hAnsi="Times New Roman" w:cs="Times New Roman"/>
         </w:rPr>
-        <w:t xml:space="preserve"> between itself and the subsequent, positively charged region comprised of unphosphorylated KsP repeats</w:t>
+        <w:t xml:space="preserve"> between itself and the subsequent, positively charged region comprised of unphosphorylated </w:t>
+      </w:r>
+      <w:proofErr w:type="spellStart"/>
+      <w:r>
+        <w:rPr>
+          <w:rFonts w:ascii="Times New Roman" w:hAnsi="Times New Roman" w:cs="Times New Roman"/>
+        </w:rPr>
+        <w:t>KsP</w:t>
+      </w:r>
+      <w:proofErr w:type="spellEnd"/>
+      <w:r>
+        <w:rPr>
+          <w:rFonts w:ascii="Times New Roman" w:hAnsi="Times New Roman" w:cs="Times New Roman"/>
+        </w:rPr>
+        <w:t xml:space="preserve"> repeats</w:t>
       </w:r>
       <w:r>
         <w:rPr>
@@ -3321,7 +3557,21 @@
         <w:rPr>
           <w:rFonts w:ascii="Times New Roman" w:hAnsi="Times New Roman" w:cs="Times New Roman"/>
         </w:rPr>
-        <w:t xml:space="preserve"> KsP repeats are negatively charged; thus, the deletion of the negatively charged block results in a systematic decrease in brush heights</w:t>
+        <w:t xml:space="preserve"> </w:t>
+      </w:r>
+      <w:proofErr w:type="spellStart"/>
+      <w:r>
+        <w:rPr>
+          <w:rFonts w:ascii="Times New Roman" w:hAnsi="Times New Roman" w:cs="Times New Roman"/>
+        </w:rPr>
+        <w:t>KsP</w:t>
+      </w:r>
+      <w:proofErr w:type="spellEnd"/>
+      <w:r>
+        <w:rPr>
+          <w:rFonts w:ascii="Times New Roman" w:hAnsi="Times New Roman" w:cs="Times New Roman"/>
+        </w:rPr>
+        <w:t xml:space="preserve"> repeats are negatively charged; thus, the deletion of the negatively charged block results in a systematic decrease in brush heights</w:t>
       </w:r>
       <w:r>
         <w:rPr>
@@ -3346,13 +3596,41 @@
         <w:rPr>
           <w:rFonts w:ascii="Times New Roman" w:hAnsi="Times New Roman" w:cs="Times New Roman"/>
         </w:rPr>
-        <w:t xml:space="preserve">, as a result of </w:t>
-      </w:r>
-      <w:r>
-        <w:rPr>
-          <w:rFonts w:ascii="Times New Roman" w:hAnsi="Times New Roman" w:cs="Times New Roman"/>
-        </w:rPr>
-        <w:t>the reduced intrabrush repulsion, the outer condensed layers formed at intermediate ionic strengths are no longer favorable.</w:t>
+        <w:t xml:space="preserve">, </w:t>
+      </w:r>
+      <w:proofErr w:type="gramStart"/>
+      <w:r>
+        <w:rPr>
+          <w:rFonts w:ascii="Times New Roman" w:hAnsi="Times New Roman" w:cs="Times New Roman"/>
+        </w:rPr>
+        <w:t>as a result of</w:t>
+      </w:r>
+      <w:proofErr w:type="gramEnd"/>
+      <w:r>
+        <w:rPr>
+          <w:rFonts w:ascii="Times New Roman" w:hAnsi="Times New Roman" w:cs="Times New Roman"/>
+        </w:rPr>
+        <w:t xml:space="preserve"> </w:t>
+      </w:r>
+      <w:r>
+        <w:rPr>
+          <w:rFonts w:ascii="Times New Roman" w:hAnsi="Times New Roman" w:cs="Times New Roman"/>
+        </w:rPr>
+        <w:t xml:space="preserve">the reduced </w:t>
+      </w:r>
+      <w:proofErr w:type="spellStart"/>
+      <w:r>
+        <w:rPr>
+          <w:rFonts w:ascii="Times New Roman" w:hAnsi="Times New Roman" w:cs="Times New Roman"/>
+        </w:rPr>
+        <w:t>intrabrush</w:t>
+      </w:r>
+      <w:proofErr w:type="spellEnd"/>
+      <w:r>
+        <w:rPr>
+          <w:rFonts w:ascii="Times New Roman" w:hAnsi="Times New Roman" w:cs="Times New Roman"/>
+        </w:rPr>
+        <w:t xml:space="preserve"> repulsion, the outer condensed layers formed at intermediate ionic strengths are no longer favorable.</w:t>
       </w:r>
     </w:p>
     <w:p>

--- a/NF Draft.docx
+++ b/NF Draft.docx
@@ -903,21 +903,7 @@
         <w:rPr>
           <w:rFonts w:ascii="Times New Roman" w:eastAsiaTheme="minorEastAsia" w:hAnsi="Times New Roman" w:cs="Times New Roman"/>
         </w:rPr>
-        <w:t xml:space="preserve"> and the charges of phosphoserine and </w:t>
-      </w:r>
-      <w:proofErr w:type="spellStart"/>
-      <w:r>
-        <w:rPr>
-          <w:rFonts w:ascii="Times New Roman" w:eastAsiaTheme="minorEastAsia" w:hAnsi="Times New Roman" w:cs="Times New Roman"/>
-        </w:rPr>
-        <w:t>phosphothreonine</w:t>
-      </w:r>
-      <w:proofErr w:type="spellEnd"/>
-      <w:r>
-        <w:rPr>
-          <w:rFonts w:ascii="Times New Roman" w:eastAsiaTheme="minorEastAsia" w:hAnsi="Times New Roman" w:cs="Times New Roman"/>
-        </w:rPr>
-        <w:t xml:space="preserve"> were set at </w:t>
+        <w:t xml:space="preserve"> and the charges of phosphoserine and phosphothreonine were set at </w:t>
       </w:r>
       <m:oMath>
         <m:r>
@@ -1401,21 +1387,7 @@
         <w:rPr>
           <w:rFonts w:ascii="Times New Roman" w:hAnsi="Times New Roman" w:cs="Times New Roman"/>
         </w:rPr>
-        <w:t xml:space="preserve">On the other hand, the number of blocks needed to model phosphorylated NFH decreases to 4, where Block 3 contains most of the </w:t>
-      </w:r>
-      <w:proofErr w:type="spellStart"/>
-      <w:r>
-        <w:rPr>
-          <w:rFonts w:ascii="Times New Roman" w:hAnsi="Times New Roman" w:cs="Times New Roman"/>
-        </w:rPr>
-        <w:t>KsP</w:t>
-      </w:r>
-      <w:proofErr w:type="spellEnd"/>
-      <w:r>
-        <w:rPr>
-          <w:rFonts w:ascii="Times New Roman" w:hAnsi="Times New Roman" w:cs="Times New Roman"/>
-        </w:rPr>
-        <w:t xml:space="preserve"> sites. </w:t>
+        <w:t xml:space="preserve">On the other hand, the number of blocks needed to model phosphorylated NFH decreases to 4, where Block 3 contains most of the KsP sites. </w:t>
       </w:r>
       <w:r>
         <w:rPr>
@@ -2392,19 +2364,11 @@
         </w:rPr>
         <w:t xml:space="preserve">. </w:t>
       </w:r>
-      <w:proofErr w:type="gramStart"/>
-      <w:r>
-        <w:rPr>
-          <w:rFonts w:ascii="Times New Roman" w:hAnsi="Times New Roman" w:cs="Times New Roman"/>
-        </w:rPr>
-        <w:t>Similar to</w:t>
-      </w:r>
-      <w:proofErr w:type="gramEnd"/>
-      <w:r>
-        <w:rPr>
-          <w:rFonts w:ascii="Times New Roman" w:hAnsi="Times New Roman" w:cs="Times New Roman"/>
-        </w:rPr>
-        <w:t xml:space="preserve"> NFM brushes, t</w:t>
+      <w:r>
+        <w:rPr>
+          <w:rFonts w:ascii="Times New Roman" w:hAnsi="Times New Roman" w:cs="Times New Roman"/>
+        </w:rPr>
+        <w:t>Similar to NFM brushes, t</w:t>
       </w:r>
       <w:r>
         <w:rPr>
@@ -2615,21 +2579,7 @@
         <w:rPr>
           <w:rFonts w:ascii="Times New Roman" w:eastAsiaTheme="minorEastAsia" w:hAnsi="Times New Roman" w:cs="Times New Roman"/>
         </w:rPr>
-        <w:t xml:space="preserve">the multilayered morphologies for NFM and phosphorylated NFH are </w:t>
-      </w:r>
-      <w:proofErr w:type="gramStart"/>
-      <w:r>
-        <w:rPr>
-          <w:rFonts w:ascii="Times New Roman" w:eastAsiaTheme="minorEastAsia" w:hAnsi="Times New Roman" w:cs="Times New Roman"/>
-        </w:rPr>
-        <w:t>similar to</w:t>
-      </w:r>
-      <w:proofErr w:type="gramEnd"/>
-      <w:r>
-        <w:rPr>
-          <w:rFonts w:ascii="Times New Roman" w:eastAsiaTheme="minorEastAsia" w:hAnsi="Times New Roman" w:cs="Times New Roman"/>
-        </w:rPr>
-        <w:t xml:space="preserve"> those predicted </w:t>
+        <w:t xml:space="preserve">the multilayered morphologies for NFM and phosphorylated NFH are similar to those predicted </w:t>
       </w:r>
       <w:r>
         <w:rPr>
@@ -2647,83 +2597,13 @@
         <w:rPr>
           <w:rFonts w:ascii="Times New Roman" w:eastAsiaTheme="minorEastAsia" w:hAnsi="Times New Roman" w:cs="Times New Roman"/>
         </w:rPr>
-        <w:t xml:space="preserve">the </w:t>
-      </w:r>
-      <w:proofErr w:type="spellStart"/>
-      <w:r>
-        <w:rPr>
-          <w:rFonts w:ascii="Times New Roman" w:eastAsiaTheme="minorEastAsia" w:hAnsi="Times New Roman" w:cs="Times New Roman"/>
-        </w:rPr>
-        <w:t>Scheutsjen</w:t>
-      </w:r>
-      <w:proofErr w:type="spellEnd"/>
-      <w:r>
-        <w:rPr>
-          <w:rFonts w:ascii="Times New Roman" w:eastAsiaTheme="minorEastAsia" w:hAnsi="Times New Roman" w:cs="Times New Roman"/>
-        </w:rPr>
-        <w:t>-Fleer model</w:t>
-      </w:r>
-      <w:r>
-        <w:rPr>
-          <w:rFonts w:ascii="Times New Roman" w:eastAsiaTheme="minorEastAsia" w:hAnsi="Times New Roman" w:cs="Times New Roman"/>
-        </w:rPr>
-        <w:t xml:space="preserve"> (</w:t>
-      </w:r>
-      <w:proofErr w:type="spellStart"/>
-      <w:r>
-        <w:rPr>
-          <w:rFonts w:ascii="Times New Roman" w:eastAsiaTheme="minorEastAsia" w:hAnsi="Times New Roman" w:cs="Times New Roman"/>
-        </w:rPr>
-        <w:t>Zhulina</w:t>
-      </w:r>
-      <w:proofErr w:type="spellEnd"/>
-      <w:r>
-        <w:rPr>
-          <w:rFonts w:ascii="Times New Roman" w:eastAsiaTheme="minorEastAsia" w:hAnsi="Times New Roman" w:cs="Times New Roman"/>
-        </w:rPr>
-        <w:t xml:space="preserve"> 2007 </w:t>
-      </w:r>
-      <w:proofErr w:type="spellStart"/>
-      <w:r>
-        <w:rPr>
-          <w:rFonts w:ascii="Times New Roman" w:eastAsiaTheme="minorEastAsia" w:hAnsi="Times New Roman" w:cs="Times New Roman"/>
-        </w:rPr>
-        <w:t>Biophys</w:t>
-      </w:r>
-      <w:proofErr w:type="spellEnd"/>
-      <w:r>
-        <w:rPr>
-          <w:rFonts w:ascii="Times New Roman" w:eastAsiaTheme="minorEastAsia" w:hAnsi="Times New Roman" w:cs="Times New Roman"/>
-        </w:rPr>
-        <w:t xml:space="preserve"> J; </w:t>
-      </w:r>
-      <w:proofErr w:type="spellStart"/>
-      <w:r>
-        <w:rPr>
-          <w:rFonts w:ascii="Times New Roman" w:eastAsiaTheme="minorEastAsia" w:hAnsi="Times New Roman" w:cs="Times New Roman"/>
-        </w:rPr>
-        <w:t>Zhulina</w:t>
-      </w:r>
-      <w:proofErr w:type="spellEnd"/>
-      <w:r>
-        <w:rPr>
-          <w:rFonts w:ascii="Times New Roman" w:eastAsiaTheme="minorEastAsia" w:hAnsi="Times New Roman" w:cs="Times New Roman"/>
-        </w:rPr>
-        <w:t xml:space="preserve"> 2010 </w:t>
-      </w:r>
-      <w:proofErr w:type="spellStart"/>
-      <w:r>
-        <w:rPr>
-          <w:rFonts w:ascii="Times New Roman" w:eastAsiaTheme="minorEastAsia" w:hAnsi="Times New Roman" w:cs="Times New Roman"/>
-        </w:rPr>
-        <w:t>Biophys</w:t>
-      </w:r>
-      <w:proofErr w:type="spellEnd"/>
-      <w:r>
-        <w:rPr>
-          <w:rFonts w:ascii="Times New Roman" w:eastAsiaTheme="minorEastAsia" w:hAnsi="Times New Roman" w:cs="Times New Roman"/>
-        </w:rPr>
-        <w:t xml:space="preserve"> J)</w:t>
+        <w:t>the Scheutsjen-Fleer model</w:t>
+      </w:r>
+      <w:r>
+        <w:rPr>
+          <w:rFonts w:ascii="Times New Roman" w:eastAsiaTheme="minorEastAsia" w:hAnsi="Times New Roman" w:cs="Times New Roman"/>
+        </w:rPr>
+        <w:t xml:space="preserve"> (Zhulina 2007 Biophys J; Zhulina 2010 Biophys J)</w:t>
       </w:r>
       <w:r>
         <w:rPr>
@@ -3007,7 +2887,13 @@
         <w:rPr>
           <w:rFonts w:ascii="Times New Roman" w:hAnsi="Times New Roman" w:cs="Times New Roman"/>
         </w:rPr>
-        <w:t>from</w:t>
+        <w:t>attributed to neglecting the</w:t>
+      </w:r>
+      <w:r>
+        <w:rPr>
+          <w:rFonts w:ascii="Times New Roman" w:hAnsi="Times New Roman" w:cs="Times New Roman"/>
+        </w:rPr>
+        <w:t xml:space="preserve"> deprotonation of the</w:t>
       </w:r>
       <w:r>
         <w:rPr>
@@ -3019,13 +2905,38 @@
         <w:rPr>
           <w:rFonts w:ascii="Times New Roman" w:hAnsi="Times New Roman" w:cs="Times New Roman"/>
         </w:rPr>
-        <w:t>not considering the</w:t>
-      </w:r>
-      <w:r>
-        <w:rPr>
-          <w:rFonts w:ascii="Times New Roman" w:hAnsi="Times New Roman" w:cs="Times New Roman"/>
-        </w:rPr>
-        <w:t xml:space="preserve"> deprotonation of the</w:t>
+        <w:t>mono</w:t>
+      </w:r>
+      <w:r>
+        <w:rPr>
+          <w:rFonts w:ascii="Times New Roman" w:hAnsi="Times New Roman" w:cs="Times New Roman"/>
+        </w:rPr>
+        <w:t>basic</w:t>
+      </w:r>
+      <w:r>
+        <w:rPr>
+          <w:rFonts w:ascii="Times New Roman" w:hAnsi="Times New Roman" w:cs="Times New Roman"/>
+        </w:rPr>
+        <w:t xml:space="preserve"> phosphate </w:t>
+      </w:r>
+      <w:r>
+        <w:rPr>
+          <w:rFonts w:ascii="Times New Roman" w:hAnsi="Times New Roman" w:cs="Times New Roman"/>
+        </w:rPr>
+        <w:t xml:space="preserve">group </w:t>
+      </w:r>
+      <w:r>
+        <w:rPr>
+          <w:rFonts w:ascii="Times New Roman" w:hAnsi="Times New Roman" w:cs="Times New Roman"/>
+        </w:rPr>
+        <w:t>in phosphoserine and phosphothreonine, where the pK</w:t>
+      </w:r>
+      <w:r>
+        <w:rPr>
+          <w:rFonts w:ascii="Times New Roman" w:hAnsi="Times New Roman" w:cs="Times New Roman"/>
+          <w:vertAlign w:val="subscript"/>
+        </w:rPr>
+        <w:t>a</w:t>
       </w:r>
       <w:r>
         <w:rPr>
@@ -3037,71 +2948,6 @@
         <w:rPr>
           <w:rFonts w:ascii="Times New Roman" w:hAnsi="Times New Roman" w:cs="Times New Roman"/>
         </w:rPr>
-        <w:t>mono</w:t>
-      </w:r>
-      <w:r>
-        <w:rPr>
-          <w:rFonts w:ascii="Times New Roman" w:hAnsi="Times New Roman" w:cs="Times New Roman"/>
-        </w:rPr>
-        <w:t>basic</w:t>
-      </w:r>
-      <w:r>
-        <w:rPr>
-          <w:rFonts w:ascii="Times New Roman" w:hAnsi="Times New Roman" w:cs="Times New Roman"/>
-        </w:rPr>
-        <w:t xml:space="preserve"> phosphate </w:t>
-      </w:r>
-      <w:r>
-        <w:rPr>
-          <w:rFonts w:ascii="Times New Roman" w:hAnsi="Times New Roman" w:cs="Times New Roman"/>
-        </w:rPr>
-        <w:t xml:space="preserve">group </w:t>
-      </w:r>
-      <w:r>
-        <w:rPr>
-          <w:rFonts w:ascii="Times New Roman" w:hAnsi="Times New Roman" w:cs="Times New Roman"/>
-        </w:rPr>
-        <w:t xml:space="preserve">in phosphoserine and </w:t>
-      </w:r>
-      <w:proofErr w:type="spellStart"/>
-      <w:r>
-        <w:rPr>
-          <w:rFonts w:ascii="Times New Roman" w:hAnsi="Times New Roman" w:cs="Times New Roman"/>
-        </w:rPr>
-        <w:t>phosphothreonine</w:t>
-      </w:r>
-      <w:proofErr w:type="spellEnd"/>
-      <w:r>
-        <w:rPr>
-          <w:rFonts w:ascii="Times New Roman" w:hAnsi="Times New Roman" w:cs="Times New Roman"/>
-        </w:rPr>
-        <w:t xml:space="preserve">, where the </w:t>
-      </w:r>
-      <w:proofErr w:type="spellStart"/>
-      <w:r>
-        <w:rPr>
-          <w:rFonts w:ascii="Times New Roman" w:hAnsi="Times New Roman" w:cs="Times New Roman"/>
-        </w:rPr>
-        <w:t>pK</w:t>
-      </w:r>
-      <w:r>
-        <w:rPr>
-          <w:rFonts w:ascii="Times New Roman" w:hAnsi="Times New Roman" w:cs="Times New Roman"/>
-          <w:vertAlign w:val="subscript"/>
-        </w:rPr>
-        <w:t>a</w:t>
-      </w:r>
-      <w:proofErr w:type="spellEnd"/>
-      <w:r>
-        <w:rPr>
-          <w:rFonts w:ascii="Times New Roman" w:hAnsi="Times New Roman" w:cs="Times New Roman"/>
-        </w:rPr>
-        <w:t xml:space="preserve"> </w:t>
-      </w:r>
-      <w:r>
-        <w:rPr>
-          <w:rFonts w:ascii="Times New Roman" w:hAnsi="Times New Roman" w:cs="Times New Roman"/>
-        </w:rPr>
         <w:t>is</w:t>
       </w:r>
       <w:r>
@@ -3120,21 +2966,7 @@
         <w:rPr>
           <w:rFonts w:ascii="Times New Roman" w:hAnsi="Times New Roman" w:cs="Times New Roman"/>
         </w:rPr>
-        <w:t xml:space="preserve"> 5.9 (Xie 2005 Anal </w:t>
-      </w:r>
-      <w:proofErr w:type="spellStart"/>
-      <w:r>
-        <w:rPr>
-          <w:rFonts w:ascii="Times New Roman" w:hAnsi="Times New Roman" w:cs="Times New Roman"/>
-        </w:rPr>
-        <w:t>Biochem</w:t>
-      </w:r>
-      <w:proofErr w:type="spellEnd"/>
-      <w:r>
-        <w:rPr>
-          <w:rFonts w:ascii="Times New Roman" w:hAnsi="Times New Roman" w:cs="Times New Roman"/>
-        </w:rPr>
-        <w:t>)</w:t>
+        <w:t xml:space="preserve"> 5.9 (Xie 2005 Anal Biochem)</w:t>
       </w:r>
       <w:r>
         <w:rPr>
@@ -3176,27 +3008,25 @@
         <w:rPr>
           <w:rFonts w:ascii="Times New Roman" w:hAnsi="Times New Roman" w:cs="Times New Roman"/>
         </w:rPr>
-        <w:t xml:space="preserve"> (</w:t>
-      </w:r>
-      <w:proofErr w:type="spellStart"/>
-      <w:r>
-        <w:rPr>
-          <w:rFonts w:ascii="Times New Roman" w:hAnsi="Times New Roman" w:cs="Times New Roman"/>
-        </w:rPr>
-        <w:t>Zhulina</w:t>
-      </w:r>
-      <w:proofErr w:type="spellEnd"/>
-      <w:r>
-        <w:rPr>
-          <w:rFonts w:ascii="Times New Roman" w:hAnsi="Times New Roman" w:cs="Times New Roman"/>
-        </w:rPr>
-        <w:t xml:space="preserve"> 1995 Macromolecules)</w:t>
-      </w:r>
-      <w:r>
-        <w:rPr>
-          <w:rFonts w:ascii="Times New Roman" w:hAnsi="Times New Roman" w:cs="Times New Roman"/>
-        </w:rPr>
-        <w:t xml:space="preserve"> resulting in fewer ionized groups in brushes compared to free amino acids. As the ionic strength is increased, the salt ions displace the local hydrogen</w:t>
+        <w:t xml:space="preserve"> (Zhulina 1995 Macromolecules)</w:t>
+      </w:r>
+      <w:r>
+        <w:rPr>
+          <w:rFonts w:ascii="Times New Roman" w:hAnsi="Times New Roman" w:cs="Times New Roman"/>
+        </w:rPr>
+        <w:t xml:space="preserve"> resulting in fewer ionized groups in brushes compared to free amino acids</w:t>
+      </w:r>
+      <w:r>
+        <w:rPr>
+          <w:rFonts w:ascii="Times New Roman" w:hAnsi="Times New Roman" w:cs="Times New Roman"/>
+        </w:rPr>
+        <w:t xml:space="preserve"> and thus lower brush heights</w:t>
+      </w:r>
+      <w:r>
+        <w:rPr>
+          <w:rFonts w:ascii="Times New Roman" w:hAnsi="Times New Roman" w:cs="Times New Roman"/>
+        </w:rPr>
+        <w:t>. As the ionic strength is increased, the salt ions displace the local hydrogen</w:t>
       </w:r>
       <w:r>
         <w:rPr>
@@ -3208,16 +3038,8 @@
         <w:rPr>
           <w:rFonts w:ascii="Times New Roman" w:hAnsi="Times New Roman" w:cs="Times New Roman"/>
         </w:rPr>
-        <w:t xml:space="preserve">s, eventually approaching the bulk </w:t>
-      </w:r>
-      <w:proofErr w:type="spellStart"/>
-      <w:r>
-        <w:rPr>
-          <w:rFonts w:ascii="Times New Roman" w:hAnsi="Times New Roman" w:cs="Times New Roman"/>
-        </w:rPr>
-        <w:t>pH.</w:t>
-      </w:r>
-      <w:proofErr w:type="spellEnd"/>
+        <w:t>s, eventually approaching the bulk pH.</w:t>
+      </w:r>
     </w:p>
     <w:p>
       <w:pPr>
@@ -3475,72 +3297,44 @@
         <w:rPr>
           <w:rFonts w:ascii="Times New Roman" w:eastAsiaTheme="minorEastAsia" w:hAnsi="Times New Roman" w:cs="Times New Roman"/>
         </w:rPr>
+        <w:t xml:space="preserve"> as a result of the deletion</w:t>
+      </w:r>
+      <w:r>
+        <w:rPr>
+          <w:rFonts w:ascii="Times New Roman" w:hAnsi="Times New Roman" w:cs="Times New Roman"/>
+        </w:rPr>
+        <w:t xml:space="preserve">), the deletion of the constrained, negatively charged </w:t>
+      </w:r>
+      <w:r>
+        <w:rPr>
+          <w:rFonts w:ascii="Times New Roman" w:hAnsi="Times New Roman" w:cs="Times New Roman"/>
+        </w:rPr>
+        <w:t>subsegment</w:t>
+      </w:r>
+      <w:r>
+        <w:rPr>
+          <w:rFonts w:ascii="Times New Roman" w:hAnsi="Times New Roman" w:cs="Times New Roman"/>
+        </w:rPr>
+        <w:t xml:space="preserve"> eliminates the local attractive interactions</w:t>
+      </w:r>
+      <w:r>
+        <w:rPr>
+          <w:rFonts w:ascii="Times New Roman" w:hAnsi="Times New Roman" w:cs="Times New Roman"/>
+        </w:rPr>
+        <w:t xml:space="preserve"> between itself and the subsequent, positively charged region comprised of unphosphorylated KsP repeats</w:t>
+      </w:r>
+      <w:r>
+        <w:rPr>
+          <w:rFonts w:ascii="Times New Roman" w:hAnsi="Times New Roman" w:cs="Times New Roman"/>
+        </w:rPr>
+        <w:t>.</w:t>
+      </w:r>
+      <w:r>
+        <w:rPr>
+          <w:rFonts w:ascii="Times New Roman" w:hAnsi="Times New Roman" w:cs="Times New Roman"/>
+        </w:rPr>
         <w:t xml:space="preserve"> </w:t>
       </w:r>
-      <w:proofErr w:type="gramStart"/>
-      <w:r>
-        <w:rPr>
-          <w:rFonts w:ascii="Times New Roman" w:eastAsiaTheme="minorEastAsia" w:hAnsi="Times New Roman" w:cs="Times New Roman"/>
-        </w:rPr>
-        <w:t>as a result of</w:t>
-      </w:r>
-      <w:proofErr w:type="gramEnd"/>
-      <w:r>
-        <w:rPr>
-          <w:rFonts w:ascii="Times New Roman" w:eastAsiaTheme="minorEastAsia" w:hAnsi="Times New Roman" w:cs="Times New Roman"/>
-        </w:rPr>
-        <w:t xml:space="preserve"> the deletion</w:t>
-      </w:r>
-      <w:r>
-        <w:rPr>
-          <w:rFonts w:ascii="Times New Roman" w:hAnsi="Times New Roman" w:cs="Times New Roman"/>
-        </w:rPr>
-        <w:t xml:space="preserve">), the deletion of the constrained, negatively charged </w:t>
-      </w:r>
-      <w:r>
-        <w:rPr>
-          <w:rFonts w:ascii="Times New Roman" w:hAnsi="Times New Roman" w:cs="Times New Roman"/>
-        </w:rPr>
-        <w:t>subsegment</w:t>
-      </w:r>
-      <w:r>
-        <w:rPr>
-          <w:rFonts w:ascii="Times New Roman" w:hAnsi="Times New Roman" w:cs="Times New Roman"/>
-        </w:rPr>
-        <w:t xml:space="preserve"> eliminates the local attractive interactions</w:t>
-      </w:r>
-      <w:r>
-        <w:rPr>
-          <w:rFonts w:ascii="Times New Roman" w:hAnsi="Times New Roman" w:cs="Times New Roman"/>
-        </w:rPr>
-        <w:t xml:space="preserve"> between itself and the subsequent, positively charged region comprised of unphosphorylated </w:t>
-      </w:r>
-      <w:proofErr w:type="spellStart"/>
-      <w:r>
-        <w:rPr>
-          <w:rFonts w:ascii="Times New Roman" w:hAnsi="Times New Roman" w:cs="Times New Roman"/>
-        </w:rPr>
-        <w:t>KsP</w:t>
-      </w:r>
-      <w:proofErr w:type="spellEnd"/>
-      <w:r>
-        <w:rPr>
-          <w:rFonts w:ascii="Times New Roman" w:hAnsi="Times New Roman" w:cs="Times New Roman"/>
-        </w:rPr>
-        <w:t xml:space="preserve"> repeats</w:t>
-      </w:r>
-      <w:r>
-        <w:rPr>
-          <w:rFonts w:ascii="Times New Roman" w:hAnsi="Times New Roman" w:cs="Times New Roman"/>
-        </w:rPr>
-        <w:t>.</w:t>
-      </w:r>
-      <w:r>
-        <w:rPr>
-          <w:rFonts w:ascii="Times New Roman" w:hAnsi="Times New Roman" w:cs="Times New Roman"/>
-        </w:rPr>
-        <w:t xml:space="preserve"> </w:t>
-      </w:r>
       <w:r>
         <w:rPr>
           <w:rFonts w:ascii="Times New Roman" w:hAnsi="Times New Roman" w:cs="Times New Roman"/>
@@ -3557,21 +3351,7 @@
         <w:rPr>
           <w:rFonts w:ascii="Times New Roman" w:hAnsi="Times New Roman" w:cs="Times New Roman"/>
         </w:rPr>
-        <w:t xml:space="preserve"> </w:t>
-      </w:r>
-      <w:proofErr w:type="spellStart"/>
-      <w:r>
-        <w:rPr>
-          <w:rFonts w:ascii="Times New Roman" w:hAnsi="Times New Roman" w:cs="Times New Roman"/>
-        </w:rPr>
-        <w:t>KsP</w:t>
-      </w:r>
-      <w:proofErr w:type="spellEnd"/>
-      <w:r>
-        <w:rPr>
-          <w:rFonts w:ascii="Times New Roman" w:hAnsi="Times New Roman" w:cs="Times New Roman"/>
-        </w:rPr>
-        <w:t xml:space="preserve"> repeats are negatively charged; thus, the deletion of the negatively charged block results in a systematic decrease in brush heights</w:t>
+        <w:t xml:space="preserve"> KsP repeats are negatively charged; thus, the deletion of the negatively charged block results in a systematic decrease in brush heights</w:t>
       </w:r>
       <w:r>
         <w:rPr>
@@ -3596,41 +3376,13 @@
         <w:rPr>
           <w:rFonts w:ascii="Times New Roman" w:hAnsi="Times New Roman" w:cs="Times New Roman"/>
         </w:rPr>
-        <w:t xml:space="preserve">, </w:t>
-      </w:r>
-      <w:proofErr w:type="gramStart"/>
-      <w:r>
-        <w:rPr>
-          <w:rFonts w:ascii="Times New Roman" w:hAnsi="Times New Roman" w:cs="Times New Roman"/>
-        </w:rPr>
-        <w:t>as a result of</w:t>
-      </w:r>
-      <w:proofErr w:type="gramEnd"/>
-      <w:r>
-        <w:rPr>
-          <w:rFonts w:ascii="Times New Roman" w:hAnsi="Times New Roman" w:cs="Times New Roman"/>
-        </w:rPr>
-        <w:t xml:space="preserve"> </w:t>
-      </w:r>
-      <w:r>
-        <w:rPr>
-          <w:rFonts w:ascii="Times New Roman" w:hAnsi="Times New Roman" w:cs="Times New Roman"/>
-        </w:rPr>
-        <w:t xml:space="preserve">the reduced </w:t>
-      </w:r>
-      <w:proofErr w:type="spellStart"/>
-      <w:r>
-        <w:rPr>
-          <w:rFonts w:ascii="Times New Roman" w:hAnsi="Times New Roman" w:cs="Times New Roman"/>
-        </w:rPr>
-        <w:t>intrabrush</w:t>
-      </w:r>
-      <w:proofErr w:type="spellEnd"/>
-      <w:r>
-        <w:rPr>
-          <w:rFonts w:ascii="Times New Roman" w:hAnsi="Times New Roman" w:cs="Times New Roman"/>
-        </w:rPr>
-        <w:t xml:space="preserve"> repulsion, the outer condensed layers formed at intermediate ionic strengths are no longer favorable.</w:t>
+        <w:t xml:space="preserve">, as a result of </w:t>
+      </w:r>
+      <w:r>
+        <w:rPr>
+          <w:rFonts w:ascii="Times New Roman" w:hAnsi="Times New Roman" w:cs="Times New Roman"/>
+        </w:rPr>
+        <w:t>the reduced intrabrush repulsion, the outer condensed layers formed at intermediate ionic strengths are no longer favorable.</w:t>
       </w:r>
     </w:p>
     <w:p>

--- a/NF Draft.docx
+++ b/NF Draft.docx
@@ -2721,7 +2721,7 @@
         <w:rPr>
           <w:rFonts w:ascii="Times New Roman" w:hAnsi="Times New Roman" w:cs="Times New Roman"/>
         </w:rPr>
-        <w:t xml:space="preserve">, particularly at low ionic strengths. The systematic height discrepancies at low ionic strengths </w:t>
+        <w:t xml:space="preserve">. The systematic height discrepancies at low ionic strengths </w:t>
       </w:r>
       <w:r>
         <w:rPr>
@@ -3014,6 +3014,12 @@
         <w:rPr>
           <w:rFonts w:ascii="Times New Roman" w:hAnsi="Times New Roman" w:cs="Times New Roman"/>
         </w:rPr>
+        <w:t>,</w:t>
+      </w:r>
+      <w:r>
+        <w:rPr>
+          <w:rFonts w:ascii="Times New Roman" w:hAnsi="Times New Roman" w:cs="Times New Roman"/>
+        </w:rPr>
         <w:t xml:space="preserve"> resulting in fewer ionized groups in brushes compared to free amino acids</w:t>
       </w:r>
       <w:r>
@@ -3038,7 +3044,13 @@
         <w:rPr>
           <w:rFonts w:ascii="Times New Roman" w:hAnsi="Times New Roman" w:cs="Times New Roman"/>
         </w:rPr>
-        <w:t>s, eventually approaching the bulk pH.</w:t>
+        <w:t xml:space="preserve">s, </w:t>
+      </w:r>
+      <w:r>
+        <w:rPr>
+          <w:rFonts w:ascii="Times New Roman" w:hAnsi="Times New Roman" w:cs="Times New Roman"/>
+        </w:rPr>
+        <w:t>and the local pH approaches that of the bulk.</w:t>
       </w:r>
     </w:p>
     <w:p>

--- a/NF Draft.docx
+++ b/NF Draft.docx
@@ -903,7 +903,21 @@
         <w:rPr>
           <w:rFonts w:ascii="Times New Roman" w:eastAsiaTheme="minorEastAsia" w:hAnsi="Times New Roman" w:cs="Times New Roman"/>
         </w:rPr>
-        <w:t xml:space="preserve"> and the charges of phosphoserine and phosphothreonine were set at </w:t>
+        <w:t xml:space="preserve"> and the charges of phosphoserine and </w:t>
+      </w:r>
+      <w:proofErr w:type="spellStart"/>
+      <w:r>
+        <w:rPr>
+          <w:rFonts w:ascii="Times New Roman" w:eastAsiaTheme="minorEastAsia" w:hAnsi="Times New Roman" w:cs="Times New Roman"/>
+        </w:rPr>
+        <w:t>phosphothreonine</w:t>
+      </w:r>
+      <w:proofErr w:type="spellEnd"/>
+      <w:r>
+        <w:rPr>
+          <w:rFonts w:ascii="Times New Roman" w:eastAsiaTheme="minorEastAsia" w:hAnsi="Times New Roman" w:cs="Times New Roman"/>
+        </w:rPr>
+        <w:t xml:space="preserve"> were set at </w:t>
       </w:r>
       <m:oMath>
         <m:r>
@@ -1387,7 +1401,21 @@
         <w:rPr>
           <w:rFonts w:ascii="Times New Roman" w:hAnsi="Times New Roman" w:cs="Times New Roman"/>
         </w:rPr>
-        <w:t xml:space="preserve">On the other hand, the number of blocks needed to model phosphorylated NFH decreases to 4, where Block 3 contains most of the KsP sites. </w:t>
+        <w:t xml:space="preserve">On the other hand, the number of blocks needed to model phosphorylated NFH decreases to 4, where Block 3 contains most of the </w:t>
+      </w:r>
+      <w:proofErr w:type="spellStart"/>
+      <w:r>
+        <w:rPr>
+          <w:rFonts w:ascii="Times New Roman" w:hAnsi="Times New Roman" w:cs="Times New Roman"/>
+        </w:rPr>
+        <w:t>KsP</w:t>
+      </w:r>
+      <w:proofErr w:type="spellEnd"/>
+      <w:r>
+        <w:rPr>
+          <w:rFonts w:ascii="Times New Roman" w:hAnsi="Times New Roman" w:cs="Times New Roman"/>
+        </w:rPr>
+        <w:t xml:space="preserve"> sites. </w:t>
       </w:r>
       <w:r>
         <w:rPr>
@@ -2597,13 +2625,83 @@
         <w:rPr>
           <w:rFonts w:ascii="Times New Roman" w:eastAsiaTheme="minorEastAsia" w:hAnsi="Times New Roman" w:cs="Times New Roman"/>
         </w:rPr>
-        <w:t>the Scheutsjen-Fleer model</w:t>
-      </w:r>
-      <w:r>
-        <w:rPr>
-          <w:rFonts w:ascii="Times New Roman" w:eastAsiaTheme="minorEastAsia" w:hAnsi="Times New Roman" w:cs="Times New Roman"/>
-        </w:rPr>
-        <w:t xml:space="preserve"> (Zhulina 2007 Biophys J; Zhulina 2010 Biophys J)</w:t>
+        <w:t xml:space="preserve">the </w:t>
+      </w:r>
+      <w:proofErr w:type="spellStart"/>
+      <w:r>
+        <w:rPr>
+          <w:rFonts w:ascii="Times New Roman" w:eastAsiaTheme="minorEastAsia" w:hAnsi="Times New Roman" w:cs="Times New Roman"/>
+        </w:rPr>
+        <w:t>Scheutsjen</w:t>
+      </w:r>
+      <w:proofErr w:type="spellEnd"/>
+      <w:r>
+        <w:rPr>
+          <w:rFonts w:ascii="Times New Roman" w:eastAsiaTheme="minorEastAsia" w:hAnsi="Times New Roman" w:cs="Times New Roman"/>
+        </w:rPr>
+        <w:t>-Fleer model</w:t>
+      </w:r>
+      <w:r>
+        <w:rPr>
+          <w:rFonts w:ascii="Times New Roman" w:eastAsiaTheme="minorEastAsia" w:hAnsi="Times New Roman" w:cs="Times New Roman"/>
+        </w:rPr>
+        <w:t xml:space="preserve"> (</w:t>
+      </w:r>
+      <w:proofErr w:type="spellStart"/>
+      <w:r>
+        <w:rPr>
+          <w:rFonts w:ascii="Times New Roman" w:eastAsiaTheme="minorEastAsia" w:hAnsi="Times New Roman" w:cs="Times New Roman"/>
+        </w:rPr>
+        <w:t>Zhulina</w:t>
+      </w:r>
+      <w:proofErr w:type="spellEnd"/>
+      <w:r>
+        <w:rPr>
+          <w:rFonts w:ascii="Times New Roman" w:eastAsiaTheme="minorEastAsia" w:hAnsi="Times New Roman" w:cs="Times New Roman"/>
+        </w:rPr>
+        <w:t xml:space="preserve"> 2007 </w:t>
+      </w:r>
+      <w:proofErr w:type="spellStart"/>
+      <w:r>
+        <w:rPr>
+          <w:rFonts w:ascii="Times New Roman" w:eastAsiaTheme="minorEastAsia" w:hAnsi="Times New Roman" w:cs="Times New Roman"/>
+        </w:rPr>
+        <w:t>Biophys</w:t>
+      </w:r>
+      <w:proofErr w:type="spellEnd"/>
+      <w:r>
+        <w:rPr>
+          <w:rFonts w:ascii="Times New Roman" w:eastAsiaTheme="minorEastAsia" w:hAnsi="Times New Roman" w:cs="Times New Roman"/>
+        </w:rPr>
+        <w:t xml:space="preserve"> J; </w:t>
+      </w:r>
+      <w:proofErr w:type="spellStart"/>
+      <w:r>
+        <w:rPr>
+          <w:rFonts w:ascii="Times New Roman" w:eastAsiaTheme="minorEastAsia" w:hAnsi="Times New Roman" w:cs="Times New Roman"/>
+        </w:rPr>
+        <w:t>Zhulina</w:t>
+      </w:r>
+      <w:proofErr w:type="spellEnd"/>
+      <w:r>
+        <w:rPr>
+          <w:rFonts w:ascii="Times New Roman" w:eastAsiaTheme="minorEastAsia" w:hAnsi="Times New Roman" w:cs="Times New Roman"/>
+        </w:rPr>
+        <w:t xml:space="preserve"> 2010 </w:t>
+      </w:r>
+      <w:proofErr w:type="spellStart"/>
+      <w:r>
+        <w:rPr>
+          <w:rFonts w:ascii="Times New Roman" w:eastAsiaTheme="minorEastAsia" w:hAnsi="Times New Roman" w:cs="Times New Roman"/>
+        </w:rPr>
+        <w:t>Biophys</w:t>
+      </w:r>
+      <w:proofErr w:type="spellEnd"/>
+      <w:r>
+        <w:rPr>
+          <w:rFonts w:ascii="Times New Roman" w:eastAsiaTheme="minorEastAsia" w:hAnsi="Times New Roman" w:cs="Times New Roman"/>
+        </w:rPr>
+        <w:t xml:space="preserve"> J)</w:t>
       </w:r>
       <w:r>
         <w:rPr>
@@ -2929,7 +3027,28 @@
         <w:rPr>
           <w:rFonts w:ascii="Times New Roman" w:hAnsi="Times New Roman" w:cs="Times New Roman"/>
         </w:rPr>
-        <w:t>in phosphoserine and phosphothreonine, where the pK</w:t>
+        <w:t xml:space="preserve">in phosphoserine and </w:t>
+      </w:r>
+      <w:proofErr w:type="spellStart"/>
+      <w:r>
+        <w:rPr>
+          <w:rFonts w:ascii="Times New Roman" w:hAnsi="Times New Roman" w:cs="Times New Roman"/>
+        </w:rPr>
+        <w:t>phosphothreonine</w:t>
+      </w:r>
+      <w:proofErr w:type="spellEnd"/>
+      <w:r>
+        <w:rPr>
+          <w:rFonts w:ascii="Times New Roman" w:hAnsi="Times New Roman" w:cs="Times New Roman"/>
+        </w:rPr>
+        <w:t xml:space="preserve">, where the </w:t>
+      </w:r>
+      <w:proofErr w:type="spellStart"/>
+      <w:r>
+        <w:rPr>
+          <w:rFonts w:ascii="Times New Roman" w:hAnsi="Times New Roman" w:cs="Times New Roman"/>
+        </w:rPr>
+        <w:t>pK</w:t>
       </w:r>
       <w:r>
         <w:rPr>
@@ -2938,6 +3057,7 @@
         </w:rPr>
         <w:t>a</w:t>
       </w:r>
+      <w:proofErr w:type="spellEnd"/>
       <w:r>
         <w:rPr>
           <w:rFonts w:ascii="Times New Roman" w:hAnsi="Times New Roman" w:cs="Times New Roman"/>
@@ -2966,7 +3086,21 @@
         <w:rPr>
           <w:rFonts w:ascii="Times New Roman" w:hAnsi="Times New Roman" w:cs="Times New Roman"/>
         </w:rPr>
-        <w:t xml:space="preserve"> 5.9 (Xie 2005 Anal Biochem)</w:t>
+        <w:t xml:space="preserve"> 5.9 (Xie 2005 Anal </w:t>
+      </w:r>
+      <w:proofErr w:type="spellStart"/>
+      <w:r>
+        <w:rPr>
+          <w:rFonts w:ascii="Times New Roman" w:hAnsi="Times New Roman" w:cs="Times New Roman"/>
+        </w:rPr>
+        <w:t>Biochem</w:t>
+      </w:r>
+      <w:proofErr w:type="spellEnd"/>
+      <w:r>
+        <w:rPr>
+          <w:rFonts w:ascii="Times New Roman" w:hAnsi="Times New Roman" w:cs="Times New Roman"/>
+        </w:rPr>
+        <w:t>)</w:t>
       </w:r>
       <w:r>
         <w:rPr>
@@ -3008,7 +3142,21 @@
         <w:rPr>
           <w:rFonts w:ascii="Times New Roman" w:hAnsi="Times New Roman" w:cs="Times New Roman"/>
         </w:rPr>
-        <w:t xml:space="preserve"> (Zhulina 1995 Macromolecules)</w:t>
+        <w:t xml:space="preserve"> (</w:t>
+      </w:r>
+      <w:proofErr w:type="spellStart"/>
+      <w:r>
+        <w:rPr>
+          <w:rFonts w:ascii="Times New Roman" w:hAnsi="Times New Roman" w:cs="Times New Roman"/>
+        </w:rPr>
+        <w:t>Zhulina</w:t>
+      </w:r>
+      <w:proofErr w:type="spellEnd"/>
+      <w:r>
+        <w:rPr>
+          <w:rFonts w:ascii="Times New Roman" w:hAnsi="Times New Roman" w:cs="Times New Roman"/>
+        </w:rPr>
+        <w:t xml:space="preserve"> 1995 Macromolecules)</w:t>
       </w:r>
       <w:r>
         <w:rPr>
@@ -3333,7 +3481,33 @@
         <w:rPr>
           <w:rFonts w:ascii="Times New Roman" w:hAnsi="Times New Roman" w:cs="Times New Roman"/>
         </w:rPr>
-        <w:t xml:space="preserve"> between itself and the subsequent, positively charged region comprised of unphosphorylated KsP repeats</w:t>
+        <w:t xml:space="preserve"> between itself and the subsequent, positively charged </w:t>
+      </w:r>
+      <w:r>
+        <w:rPr>
+          <w:rFonts w:ascii="Times New Roman" w:hAnsi="Times New Roman" w:cs="Times New Roman"/>
+        </w:rPr>
+        <w:t>subsegment</w:t>
+      </w:r>
+      <w:r>
+        <w:rPr>
+          <w:rFonts w:ascii="Times New Roman" w:hAnsi="Times New Roman" w:cs="Times New Roman"/>
+        </w:rPr>
+        <w:t xml:space="preserve"> comprised of unphosphorylated </w:t>
+      </w:r>
+      <w:proofErr w:type="spellStart"/>
+      <w:r>
+        <w:rPr>
+          <w:rFonts w:ascii="Times New Roman" w:hAnsi="Times New Roman" w:cs="Times New Roman"/>
+        </w:rPr>
+        <w:t>KsP</w:t>
+      </w:r>
+      <w:proofErr w:type="spellEnd"/>
+      <w:r>
+        <w:rPr>
+          <w:rFonts w:ascii="Times New Roman" w:hAnsi="Times New Roman" w:cs="Times New Roman"/>
+        </w:rPr>
+        <w:t xml:space="preserve"> repeats</w:t>
       </w:r>
       <w:r>
         <w:rPr>
@@ -3363,7 +3537,21 @@
         <w:rPr>
           <w:rFonts w:ascii="Times New Roman" w:hAnsi="Times New Roman" w:cs="Times New Roman"/>
         </w:rPr>
-        <w:t xml:space="preserve"> KsP repeats are negatively charged; thus, the deletion of the negatively charged block results in a systematic decrease in brush heights</w:t>
+        <w:t xml:space="preserve"> </w:t>
+      </w:r>
+      <w:proofErr w:type="spellStart"/>
+      <w:r>
+        <w:rPr>
+          <w:rFonts w:ascii="Times New Roman" w:hAnsi="Times New Roman" w:cs="Times New Roman"/>
+        </w:rPr>
+        <w:t>KsP</w:t>
+      </w:r>
+      <w:proofErr w:type="spellEnd"/>
+      <w:r>
+        <w:rPr>
+          <w:rFonts w:ascii="Times New Roman" w:hAnsi="Times New Roman" w:cs="Times New Roman"/>
+        </w:rPr>
+        <w:t xml:space="preserve"> repeats are negatively charged; thus, the deletion of the negatively charged block results in a systematic decrease in brush height</w:t>
       </w:r>
       <w:r>
         <w:rPr>
@@ -3388,13 +3576,33 @@
         <w:rPr>
           <w:rFonts w:ascii="Times New Roman" w:hAnsi="Times New Roman" w:cs="Times New Roman"/>
         </w:rPr>
-        <w:t xml:space="preserve">, as a result of </w:t>
-      </w:r>
-      <w:r>
-        <w:rPr>
-          <w:rFonts w:ascii="Times New Roman" w:hAnsi="Times New Roman" w:cs="Times New Roman"/>
-        </w:rPr>
-        <w:t>the reduced intrabrush repulsion, the outer condensed layers formed at intermediate ionic strengths are no longer favorable.</w:t>
+        <w:t xml:space="preserve">, </w:t>
+      </w:r>
+      <w:r>
+        <w:rPr>
+          <w:rFonts w:ascii="Times New Roman" w:hAnsi="Times New Roman" w:cs="Times New Roman"/>
+        </w:rPr>
+        <w:t xml:space="preserve">due to </w:t>
+      </w:r>
+      <w:r>
+        <w:rPr>
+          <w:rFonts w:ascii="Times New Roman" w:hAnsi="Times New Roman" w:cs="Times New Roman"/>
+        </w:rPr>
+        <w:t xml:space="preserve">the reduced </w:t>
+      </w:r>
+      <w:proofErr w:type="spellStart"/>
+      <w:r>
+        <w:rPr>
+          <w:rFonts w:ascii="Times New Roman" w:hAnsi="Times New Roman" w:cs="Times New Roman"/>
+        </w:rPr>
+        <w:t>intrabrush</w:t>
+      </w:r>
+      <w:proofErr w:type="spellEnd"/>
+      <w:r>
+        <w:rPr>
+          <w:rFonts w:ascii="Times New Roman" w:hAnsi="Times New Roman" w:cs="Times New Roman"/>
+        </w:rPr>
+        <w:t xml:space="preserve"> repulsion, the outer condensed layers formed at intermediate ionic strengths are no longer favorable.</w:t>
       </w:r>
     </w:p>
     <w:p>

--- a/NF Draft.docx
+++ b/NF Draft.docx
@@ -903,21 +903,7 @@
         <w:rPr>
           <w:rFonts w:ascii="Times New Roman" w:eastAsiaTheme="minorEastAsia" w:hAnsi="Times New Roman" w:cs="Times New Roman"/>
         </w:rPr>
-        <w:t xml:space="preserve"> and the charges of phosphoserine and </w:t>
-      </w:r>
-      <w:proofErr w:type="spellStart"/>
-      <w:r>
-        <w:rPr>
-          <w:rFonts w:ascii="Times New Roman" w:eastAsiaTheme="minorEastAsia" w:hAnsi="Times New Roman" w:cs="Times New Roman"/>
-        </w:rPr>
-        <w:t>phosphothreonine</w:t>
-      </w:r>
-      <w:proofErr w:type="spellEnd"/>
-      <w:r>
-        <w:rPr>
-          <w:rFonts w:ascii="Times New Roman" w:eastAsiaTheme="minorEastAsia" w:hAnsi="Times New Roman" w:cs="Times New Roman"/>
-        </w:rPr>
-        <w:t xml:space="preserve"> were set at </w:t>
+        <w:t xml:space="preserve"> and the charges of phosphoserine and phosphothreonine were set at </w:t>
       </w:r>
       <m:oMath>
         <m:r>
@@ -1401,21 +1387,7 @@
         <w:rPr>
           <w:rFonts w:ascii="Times New Roman" w:hAnsi="Times New Roman" w:cs="Times New Roman"/>
         </w:rPr>
-        <w:t xml:space="preserve">On the other hand, the number of blocks needed to model phosphorylated NFH decreases to 4, where Block 3 contains most of the </w:t>
-      </w:r>
-      <w:proofErr w:type="spellStart"/>
-      <w:r>
-        <w:rPr>
-          <w:rFonts w:ascii="Times New Roman" w:hAnsi="Times New Roman" w:cs="Times New Roman"/>
-        </w:rPr>
-        <w:t>KsP</w:t>
-      </w:r>
-      <w:proofErr w:type="spellEnd"/>
-      <w:r>
-        <w:rPr>
-          <w:rFonts w:ascii="Times New Roman" w:hAnsi="Times New Roman" w:cs="Times New Roman"/>
-        </w:rPr>
-        <w:t xml:space="preserve"> sites. </w:t>
+        <w:t xml:space="preserve">On the other hand, the number of blocks needed to model phosphorylated NFH decreases to 4, where Block 3 contains most of the KsP sites. </w:t>
       </w:r>
       <w:r>
         <w:rPr>
@@ -2625,83 +2597,13 @@
         <w:rPr>
           <w:rFonts w:ascii="Times New Roman" w:eastAsiaTheme="minorEastAsia" w:hAnsi="Times New Roman" w:cs="Times New Roman"/>
         </w:rPr>
-        <w:t xml:space="preserve">the </w:t>
-      </w:r>
-      <w:proofErr w:type="spellStart"/>
-      <w:r>
-        <w:rPr>
-          <w:rFonts w:ascii="Times New Roman" w:eastAsiaTheme="minorEastAsia" w:hAnsi="Times New Roman" w:cs="Times New Roman"/>
-        </w:rPr>
-        <w:t>Scheutsjen</w:t>
-      </w:r>
-      <w:proofErr w:type="spellEnd"/>
-      <w:r>
-        <w:rPr>
-          <w:rFonts w:ascii="Times New Roman" w:eastAsiaTheme="minorEastAsia" w:hAnsi="Times New Roman" w:cs="Times New Roman"/>
-        </w:rPr>
-        <w:t>-Fleer model</w:t>
-      </w:r>
-      <w:r>
-        <w:rPr>
-          <w:rFonts w:ascii="Times New Roman" w:eastAsiaTheme="minorEastAsia" w:hAnsi="Times New Roman" w:cs="Times New Roman"/>
-        </w:rPr>
-        <w:t xml:space="preserve"> (</w:t>
-      </w:r>
-      <w:proofErr w:type="spellStart"/>
-      <w:r>
-        <w:rPr>
-          <w:rFonts w:ascii="Times New Roman" w:eastAsiaTheme="minorEastAsia" w:hAnsi="Times New Roman" w:cs="Times New Roman"/>
-        </w:rPr>
-        <w:t>Zhulina</w:t>
-      </w:r>
-      <w:proofErr w:type="spellEnd"/>
-      <w:r>
-        <w:rPr>
-          <w:rFonts w:ascii="Times New Roman" w:eastAsiaTheme="minorEastAsia" w:hAnsi="Times New Roman" w:cs="Times New Roman"/>
-        </w:rPr>
-        <w:t xml:space="preserve"> 2007 </w:t>
-      </w:r>
-      <w:proofErr w:type="spellStart"/>
-      <w:r>
-        <w:rPr>
-          <w:rFonts w:ascii="Times New Roman" w:eastAsiaTheme="minorEastAsia" w:hAnsi="Times New Roman" w:cs="Times New Roman"/>
-        </w:rPr>
-        <w:t>Biophys</w:t>
-      </w:r>
-      <w:proofErr w:type="spellEnd"/>
-      <w:r>
-        <w:rPr>
-          <w:rFonts w:ascii="Times New Roman" w:eastAsiaTheme="minorEastAsia" w:hAnsi="Times New Roman" w:cs="Times New Roman"/>
-        </w:rPr>
-        <w:t xml:space="preserve"> J; </w:t>
-      </w:r>
-      <w:proofErr w:type="spellStart"/>
-      <w:r>
-        <w:rPr>
-          <w:rFonts w:ascii="Times New Roman" w:eastAsiaTheme="minorEastAsia" w:hAnsi="Times New Roman" w:cs="Times New Roman"/>
-        </w:rPr>
-        <w:t>Zhulina</w:t>
-      </w:r>
-      <w:proofErr w:type="spellEnd"/>
-      <w:r>
-        <w:rPr>
-          <w:rFonts w:ascii="Times New Roman" w:eastAsiaTheme="minorEastAsia" w:hAnsi="Times New Roman" w:cs="Times New Roman"/>
-        </w:rPr>
-        <w:t xml:space="preserve"> 2010 </w:t>
-      </w:r>
-      <w:proofErr w:type="spellStart"/>
-      <w:r>
-        <w:rPr>
-          <w:rFonts w:ascii="Times New Roman" w:eastAsiaTheme="minorEastAsia" w:hAnsi="Times New Roman" w:cs="Times New Roman"/>
-        </w:rPr>
-        <w:t>Biophys</w:t>
-      </w:r>
-      <w:proofErr w:type="spellEnd"/>
-      <w:r>
-        <w:rPr>
-          <w:rFonts w:ascii="Times New Roman" w:eastAsiaTheme="minorEastAsia" w:hAnsi="Times New Roman" w:cs="Times New Roman"/>
-        </w:rPr>
-        <w:t xml:space="preserve"> J)</w:t>
+        <w:t>the Scheutsjen-Fleer model</w:t>
+      </w:r>
+      <w:r>
+        <w:rPr>
+          <w:rFonts w:ascii="Times New Roman" w:eastAsiaTheme="minorEastAsia" w:hAnsi="Times New Roman" w:cs="Times New Roman"/>
+        </w:rPr>
+        <w:t xml:space="preserve"> (Zhulina 2007 Biophys J; Zhulina 2010 Biophys J)</w:t>
       </w:r>
       <w:r>
         <w:rPr>
@@ -3027,28 +2929,7 @@
         <w:rPr>
           <w:rFonts w:ascii="Times New Roman" w:hAnsi="Times New Roman" w:cs="Times New Roman"/>
         </w:rPr>
-        <w:t xml:space="preserve">in phosphoserine and </w:t>
-      </w:r>
-      <w:proofErr w:type="spellStart"/>
-      <w:r>
-        <w:rPr>
-          <w:rFonts w:ascii="Times New Roman" w:hAnsi="Times New Roman" w:cs="Times New Roman"/>
-        </w:rPr>
-        <w:t>phosphothreonine</w:t>
-      </w:r>
-      <w:proofErr w:type="spellEnd"/>
-      <w:r>
-        <w:rPr>
-          <w:rFonts w:ascii="Times New Roman" w:hAnsi="Times New Roman" w:cs="Times New Roman"/>
-        </w:rPr>
-        <w:t xml:space="preserve">, where the </w:t>
-      </w:r>
-      <w:proofErr w:type="spellStart"/>
-      <w:r>
-        <w:rPr>
-          <w:rFonts w:ascii="Times New Roman" w:hAnsi="Times New Roman" w:cs="Times New Roman"/>
-        </w:rPr>
-        <w:t>pK</w:t>
+        <w:t>in phosphoserine and phosphothreonine, where the pK</w:t>
       </w:r>
       <w:r>
         <w:rPr>
@@ -3057,7 +2938,6 @@
         </w:rPr>
         <w:t>a</w:t>
       </w:r>
-      <w:proofErr w:type="spellEnd"/>
       <w:r>
         <w:rPr>
           <w:rFonts w:ascii="Times New Roman" w:hAnsi="Times New Roman" w:cs="Times New Roman"/>
@@ -3086,21 +2966,7 @@
         <w:rPr>
           <w:rFonts w:ascii="Times New Roman" w:hAnsi="Times New Roman" w:cs="Times New Roman"/>
         </w:rPr>
-        <w:t xml:space="preserve"> 5.9 (Xie 2005 Anal </w:t>
-      </w:r>
-      <w:proofErr w:type="spellStart"/>
-      <w:r>
-        <w:rPr>
-          <w:rFonts w:ascii="Times New Roman" w:hAnsi="Times New Roman" w:cs="Times New Roman"/>
-        </w:rPr>
-        <w:t>Biochem</w:t>
-      </w:r>
-      <w:proofErr w:type="spellEnd"/>
-      <w:r>
-        <w:rPr>
-          <w:rFonts w:ascii="Times New Roman" w:hAnsi="Times New Roman" w:cs="Times New Roman"/>
-        </w:rPr>
-        <w:t>)</w:t>
+        <w:t xml:space="preserve"> 5.9 (Xie 2005 Anal Biochem)</w:t>
       </w:r>
       <w:r>
         <w:rPr>
@@ -3142,21 +3008,7 @@
         <w:rPr>
           <w:rFonts w:ascii="Times New Roman" w:hAnsi="Times New Roman" w:cs="Times New Roman"/>
         </w:rPr>
-        <w:t xml:space="preserve"> (</w:t>
-      </w:r>
-      <w:proofErr w:type="spellStart"/>
-      <w:r>
-        <w:rPr>
-          <w:rFonts w:ascii="Times New Roman" w:hAnsi="Times New Roman" w:cs="Times New Roman"/>
-        </w:rPr>
-        <w:t>Zhulina</w:t>
-      </w:r>
-      <w:proofErr w:type="spellEnd"/>
-      <w:r>
-        <w:rPr>
-          <w:rFonts w:ascii="Times New Roman" w:hAnsi="Times New Roman" w:cs="Times New Roman"/>
-        </w:rPr>
-        <w:t xml:space="preserve"> 1995 Macromolecules)</w:t>
+        <w:t xml:space="preserve"> (Zhulina 1995 Macromolecules)</w:t>
       </w:r>
       <w:r>
         <w:rPr>
@@ -3493,21 +3345,7 @@
         <w:rPr>
           <w:rFonts w:ascii="Times New Roman" w:hAnsi="Times New Roman" w:cs="Times New Roman"/>
         </w:rPr>
-        <w:t xml:space="preserve"> comprised of unphosphorylated </w:t>
-      </w:r>
-      <w:proofErr w:type="spellStart"/>
-      <w:r>
-        <w:rPr>
-          <w:rFonts w:ascii="Times New Roman" w:hAnsi="Times New Roman" w:cs="Times New Roman"/>
-        </w:rPr>
-        <w:t>KsP</w:t>
-      </w:r>
-      <w:proofErr w:type="spellEnd"/>
-      <w:r>
-        <w:rPr>
-          <w:rFonts w:ascii="Times New Roman" w:hAnsi="Times New Roman" w:cs="Times New Roman"/>
-        </w:rPr>
-        <w:t xml:space="preserve"> repeats</w:t>
+        <w:t xml:space="preserve"> comprised of unphosphorylated KsP repeats</w:t>
       </w:r>
       <w:r>
         <w:rPr>
@@ -3537,21 +3375,7 @@
         <w:rPr>
           <w:rFonts w:ascii="Times New Roman" w:hAnsi="Times New Roman" w:cs="Times New Roman"/>
         </w:rPr>
-        <w:t xml:space="preserve"> </w:t>
-      </w:r>
-      <w:proofErr w:type="spellStart"/>
-      <w:r>
-        <w:rPr>
-          <w:rFonts w:ascii="Times New Roman" w:hAnsi="Times New Roman" w:cs="Times New Roman"/>
-        </w:rPr>
-        <w:t>KsP</w:t>
-      </w:r>
-      <w:proofErr w:type="spellEnd"/>
-      <w:r>
-        <w:rPr>
-          <w:rFonts w:ascii="Times New Roman" w:hAnsi="Times New Roman" w:cs="Times New Roman"/>
-        </w:rPr>
-        <w:t xml:space="preserve"> repeats are negatively charged; thus, the deletion of the negatively charged block results in a systematic decrease in brush height</w:t>
+        <w:t xml:space="preserve"> KsP repeats are negatively charged; thus, the deletion of the negatively charged block results in a systematic decrease in brush height</w:t>
       </w:r>
       <w:r>
         <w:rPr>
@@ -3588,21 +3412,19 @@
         <w:rPr>
           <w:rFonts w:ascii="Times New Roman" w:hAnsi="Times New Roman" w:cs="Times New Roman"/>
         </w:rPr>
-        <w:t xml:space="preserve">the reduced </w:t>
-      </w:r>
-      <w:proofErr w:type="spellStart"/>
-      <w:r>
-        <w:rPr>
-          <w:rFonts w:ascii="Times New Roman" w:hAnsi="Times New Roman" w:cs="Times New Roman"/>
-        </w:rPr>
-        <w:t>intrabrush</w:t>
-      </w:r>
-      <w:proofErr w:type="spellEnd"/>
-      <w:r>
-        <w:rPr>
-          <w:rFonts w:ascii="Times New Roman" w:hAnsi="Times New Roman" w:cs="Times New Roman"/>
-        </w:rPr>
-        <w:t xml:space="preserve"> repulsion, the outer condensed layers formed at intermediate ionic strengths are no longer favorable.</w:t>
+        <w:t>the reduced intrabrush repulsion, the outer condensed layers formed at intermediate ionic strengths</w:t>
+      </w:r>
+      <w:r>
+        <w:rPr>
+          <w:rFonts w:ascii="Times New Roman" w:hAnsi="Times New Roman" w:cs="Times New Roman"/>
+        </w:rPr>
+        <w:t xml:space="preserve"> of unmodified, phosphorylated NFH</w:t>
+      </w:r>
+      <w:r>
+        <w:rPr>
+          <w:rFonts w:ascii="Times New Roman" w:hAnsi="Times New Roman" w:cs="Times New Roman"/>
+        </w:rPr>
+        <w:t xml:space="preserve"> are no longer favorable.</w:t>
       </w:r>
     </w:p>
     <w:p>
